--- a/Common/Reports/Report 3.docx
+++ b/Common/Reports/Report 3.docx
@@ -1,6 +1,6 @@
 
 <file path=word/document.xml><?xml version="1.0" encoding="utf-8"?>
-<w:document xmlns:wpc="http://schemas.microsoft.com/office/word/2010/wordprocessingCanvas" xmlns:cx="http://schemas.microsoft.com/office/drawing/2014/chartex" xmlns:mc="http://schemas.openxmlformats.org/markup-compatibility/2006" xmlns:o="urn:schemas-microsoft-com:office:office" xmlns:r="http://schemas.openxmlformats.org/officeDocument/2006/relationships" xmlns:m="http://schemas.openxmlformats.org/officeDocument/2006/math" xmlns:v="urn:schemas-microsoft-com:vml" xmlns:wp14="http://schemas.microsoft.com/office/word/2010/wordprocessingDrawing" xmlns:wp="http://schemas.openxmlformats.org/drawingml/2006/wordprocessingDrawing" xmlns:w10="urn:schemas-microsoft-com:office:word" xmlns:w="http://schemas.openxmlformats.org/wordprocessingml/2006/main" xmlns:w14="http://schemas.microsoft.com/office/word/2010/wordml" xmlns:w15="http://schemas.microsoft.com/office/word/2012/wordml" xmlns:w16se="http://schemas.microsoft.com/office/word/2015/wordml/symex" xmlns:wpg="http://schemas.microsoft.com/office/word/2010/wordprocessingGroup" xmlns:wpi="http://schemas.microsoft.com/office/word/2010/wordprocessingInk" xmlns:wne="http://schemas.microsoft.com/office/word/2006/wordml" xmlns:wps="http://schemas.microsoft.com/office/word/2010/wordprocessingShape" mc:Ignorable="w14 w15 w16se wp14">
+<w:document xmlns:wpc="http://schemas.microsoft.com/office/word/2010/wordprocessingCanvas" xmlns:cx="http://schemas.microsoft.com/office/drawing/2014/chartex" xmlns:cx1="http://schemas.microsoft.com/office/drawing/2015/9/8/chartex" xmlns:mc="http://schemas.openxmlformats.org/markup-compatibility/2006" xmlns:o="urn:schemas-microsoft-com:office:office" xmlns:r="http://schemas.openxmlformats.org/officeDocument/2006/relationships" xmlns:m="http://schemas.openxmlformats.org/officeDocument/2006/math" xmlns:v="urn:schemas-microsoft-com:vml" xmlns:wp14="http://schemas.microsoft.com/office/word/2010/wordprocessingDrawing" xmlns:wp="http://schemas.openxmlformats.org/drawingml/2006/wordprocessingDrawing" xmlns:w10="urn:schemas-microsoft-com:office:word" xmlns:w="http://schemas.openxmlformats.org/wordprocessingml/2006/main" xmlns:w14="http://schemas.microsoft.com/office/word/2010/wordml" xmlns:w15="http://schemas.microsoft.com/office/word/2012/wordml" xmlns:w16se="http://schemas.microsoft.com/office/word/2015/wordml/symex" xmlns:wpg="http://schemas.microsoft.com/office/word/2010/wordprocessingGroup" xmlns:wpi="http://schemas.microsoft.com/office/word/2010/wordprocessingInk" xmlns:wne="http://schemas.microsoft.com/office/word/2006/wordml" xmlns:wps="http://schemas.microsoft.com/office/word/2010/wordprocessingShape" mc:Ignorable="w14 w15 w16se wp14">
   <w:body>
     <w:tbl>
       <w:tblPr>
@@ -4235,27 +4235,14 @@
       <w:r>
         <w:t xml:space="preserve">Table </w:t>
       </w:r>
-      <w:r>
-        <w:fldChar w:fldCharType="begin"/>
-      </w:r>
-      <w:r>
-        <w:instrText xml:space="preserve"> SEQ Table \* ARABIC </w:instrText>
-      </w:r>
-      <w:r>
-        <w:fldChar w:fldCharType="separate"/>
-      </w:r>
-      <w:r>
-        <w:rPr>
-          <w:noProof/>
-        </w:rPr>
-        <w:t>1</w:t>
-      </w:r>
-      <w:r>
-        <w:rPr>
-          <w:noProof/>
-        </w:rPr>
-        <w:fldChar w:fldCharType="end"/>
-      </w:r>
+      <w:fldSimple w:instr=" SEQ Table \* ARABIC ">
+        <w:r>
+          <w:rPr>
+            <w:noProof/>
+          </w:rPr>
+          <w:t>1</w:t>
+        </w:r>
+      </w:fldSimple>
       <w:r>
         <w:t>: Definitions, Acronyms and Abbreviations</w:t>
       </w:r>
@@ -4387,12 +4374,2068 @@
     </w:p>
     <w:p>
       <w:pPr>
+        <w:keepNext/>
+      </w:pPr>
+      <w:r>
+        <w:rPr>
+          <w:noProof/>
+        </w:rPr>
+        <w:lastRenderedPageBreak/>
+        <w:drawing>
+          <wp:inline distT="0" distB="0" distL="0" distR="0" wp14:anchorId="0D15DF1D" wp14:editId="1B1D0EDD">
+            <wp:extent cx="5829300" cy="4610100"/>
+            <wp:effectExtent l="0" t="0" r="0" b="0"/>
+            <wp:docPr id="3" name="Picture 3" descr="E:\Downloads\CapstoneUseCases.png"/>
+            <wp:cNvGraphicFramePr>
+              <a:graphicFrameLocks xmlns:a="http://schemas.openxmlformats.org/drawingml/2006/main" noChangeAspect="1"/>
+            </wp:cNvGraphicFramePr>
+            <a:graphic xmlns:a="http://schemas.openxmlformats.org/drawingml/2006/main">
+              <a:graphicData uri="http://schemas.openxmlformats.org/drawingml/2006/picture">
+                <pic:pic xmlns:pic="http://schemas.openxmlformats.org/drawingml/2006/picture">
+                  <pic:nvPicPr>
+                    <pic:cNvPr id="0" name="Picture 2" descr="E:\Downloads\CapstoneUseCases.png"/>
+                    <pic:cNvPicPr>
+                      <a:picLocks noChangeAspect="1" noChangeArrowheads="1"/>
+                    </pic:cNvPicPr>
+                  </pic:nvPicPr>
+                  <pic:blipFill>
+                    <a:blip r:embed="rId16">
+                      <a:extLst>
+                        <a:ext uri="{28A0092B-C50C-407E-A947-70E740481C1C}">
+                          <a14:useLocalDpi xmlns:a14="http://schemas.microsoft.com/office/drawing/2010/main" val="0"/>
+                        </a:ext>
+                      </a:extLst>
+                    </a:blip>
+                    <a:srcRect/>
+                    <a:stretch>
+                      <a:fillRect/>
+                    </a:stretch>
+                  </pic:blipFill>
+                  <pic:spPr bwMode="auto">
+                    <a:xfrm>
+                      <a:off x="0" y="0"/>
+                      <a:ext cx="5829300" cy="4610100"/>
+                    </a:xfrm>
+                    <a:prstGeom prst="rect">
+                      <a:avLst/>
+                    </a:prstGeom>
+                    <a:noFill/>
+                    <a:ln>
+                      <a:noFill/>
+                    </a:ln>
+                  </pic:spPr>
+                </pic:pic>
+              </a:graphicData>
+            </a:graphic>
+          </wp:inline>
+        </w:drawing>
+      </w:r>
+    </w:p>
+    <w:p>
+      <w:pPr>
+        <w:pStyle w:val="Caption"/>
+        <w:jc w:val="center"/>
+        <w:rPr>
+          <w:b/>
+          <w:i w:val="0"/>
+          <w:sz w:val="24"/>
+          <w:szCs w:val="24"/>
+        </w:rPr>
+      </w:pPr>
+      <w:r>
+        <w:rPr>
+          <w:b/>
+          <w:i w:val="0"/>
+          <w:sz w:val="24"/>
+          <w:szCs w:val="24"/>
+        </w:rPr>
+        <w:t xml:space="preserve">Figure </w:t>
+      </w:r>
+      <w:r>
+        <w:rPr>
+          <w:b/>
+          <w:i w:val="0"/>
+          <w:sz w:val="24"/>
+          <w:szCs w:val="24"/>
+        </w:rPr>
+        <w:fldChar w:fldCharType="begin"/>
+      </w:r>
+      <w:r>
+        <w:rPr>
+          <w:b/>
+          <w:i w:val="0"/>
+          <w:sz w:val="24"/>
+          <w:szCs w:val="24"/>
+        </w:rPr>
+        <w:instrText xml:space="preserve"> SEQ Figure \* ARABIC </w:instrText>
+      </w:r>
+      <w:r>
+        <w:rPr>
+          <w:b/>
+          <w:i w:val="0"/>
+          <w:sz w:val="24"/>
+          <w:szCs w:val="24"/>
+        </w:rPr>
+        <w:fldChar w:fldCharType="separate"/>
+      </w:r>
+      <w:r>
+        <w:rPr>
+          <w:b/>
+          <w:i w:val="0"/>
+          <w:noProof/>
+          <w:sz w:val="24"/>
+          <w:szCs w:val="24"/>
+        </w:rPr>
+        <w:t>1</w:t>
+      </w:r>
+      <w:r>
+        <w:rPr>
+          <w:b/>
+          <w:i w:val="0"/>
+          <w:sz w:val="24"/>
+          <w:szCs w:val="24"/>
+        </w:rPr>
+        <w:fldChar w:fldCharType="end"/>
+      </w:r>
+      <w:r>
+        <w:rPr>
+          <w:b/>
+          <w:i w:val="0"/>
+          <w:sz w:val="24"/>
+          <w:szCs w:val="24"/>
+        </w:rPr>
+        <w:t>: Overview use case diagram</w:t>
+      </w:r>
+    </w:p>
+    <w:p>
+      <w:pPr>
         <w:pStyle w:val="Heading3"/>
       </w:pPr>
       <w:r>
+        <w:lastRenderedPageBreak/>
         <w:t>List of Use Case</w:t>
       </w:r>
     </w:p>
+    <w:p>
+      <w:pPr>
+        <w:pStyle w:val="Heading4"/>
+      </w:pPr>
+      <w:r>
+        <w:t>Manager Use Case</w:t>
+      </w:r>
+    </w:p>
+    <w:p>
+      <w:pPr>
+        <w:keepNext/>
+      </w:pPr>
+      <w:r>
+        <w:rPr>
+          <w:noProof/>
+        </w:rPr>
+        <w:drawing>
+          <wp:inline distT="0" distB="0" distL="0" distR="0">
+            <wp:extent cx="5829300" cy="3222970"/>
+            <wp:effectExtent l="0" t="0" r="0" b="0"/>
+            <wp:docPr id="4" name="Picture 4" descr="E:\Downloads\ManagerUseCase.png"/>
+            <wp:cNvGraphicFramePr>
+              <a:graphicFrameLocks xmlns:a="http://schemas.openxmlformats.org/drawingml/2006/main" noChangeAspect="1"/>
+            </wp:cNvGraphicFramePr>
+            <a:graphic xmlns:a="http://schemas.openxmlformats.org/drawingml/2006/main">
+              <a:graphicData uri="http://schemas.openxmlformats.org/drawingml/2006/picture">
+                <pic:pic xmlns:pic="http://schemas.openxmlformats.org/drawingml/2006/picture">
+                  <pic:nvPicPr>
+                    <pic:cNvPr id="0" name="Picture 3" descr="E:\Downloads\ManagerUseCase.png"/>
+                    <pic:cNvPicPr>
+                      <a:picLocks noChangeAspect="1" noChangeArrowheads="1"/>
+                    </pic:cNvPicPr>
+                  </pic:nvPicPr>
+                  <pic:blipFill>
+                    <a:blip r:embed="rId17">
+                      <a:extLst>
+                        <a:ext uri="{28A0092B-C50C-407E-A947-70E740481C1C}">
+                          <a14:useLocalDpi xmlns:a14="http://schemas.microsoft.com/office/drawing/2010/main" val="0"/>
+                        </a:ext>
+                      </a:extLst>
+                    </a:blip>
+                    <a:srcRect/>
+                    <a:stretch>
+                      <a:fillRect/>
+                    </a:stretch>
+                  </pic:blipFill>
+                  <pic:spPr bwMode="auto">
+                    <a:xfrm>
+                      <a:off x="0" y="0"/>
+                      <a:ext cx="5829300" cy="3222970"/>
+                    </a:xfrm>
+                    <a:prstGeom prst="rect">
+                      <a:avLst/>
+                    </a:prstGeom>
+                    <a:noFill/>
+                    <a:ln>
+                      <a:noFill/>
+                    </a:ln>
+                  </pic:spPr>
+                </pic:pic>
+              </a:graphicData>
+            </a:graphic>
+          </wp:inline>
+        </w:drawing>
+      </w:r>
+    </w:p>
+    <w:p>
+      <w:pPr>
+        <w:pStyle w:val="Caption"/>
+        <w:jc w:val="center"/>
+        <w:rPr>
+          <w:b/>
+          <w:i w:val="0"/>
+          <w:sz w:val="24"/>
+          <w:szCs w:val="24"/>
+        </w:rPr>
+      </w:pPr>
+      <w:r>
+        <w:rPr>
+          <w:b/>
+          <w:i w:val="0"/>
+          <w:sz w:val="24"/>
+          <w:szCs w:val="24"/>
+        </w:rPr>
+        <w:t xml:space="preserve">Figure </w:t>
+      </w:r>
+      <w:r>
+        <w:rPr>
+          <w:b/>
+          <w:i w:val="0"/>
+          <w:sz w:val="24"/>
+          <w:szCs w:val="24"/>
+        </w:rPr>
+        <w:fldChar w:fldCharType="begin"/>
+      </w:r>
+      <w:r>
+        <w:rPr>
+          <w:b/>
+          <w:i w:val="0"/>
+          <w:sz w:val="24"/>
+          <w:szCs w:val="24"/>
+        </w:rPr>
+        <w:instrText xml:space="preserve"> SEQ Figure \* ARABIC </w:instrText>
+      </w:r>
+      <w:r>
+        <w:rPr>
+          <w:b/>
+          <w:i w:val="0"/>
+          <w:sz w:val="24"/>
+          <w:szCs w:val="24"/>
+        </w:rPr>
+        <w:fldChar w:fldCharType="separate"/>
+      </w:r>
+      <w:r>
+        <w:rPr>
+          <w:b/>
+          <w:i w:val="0"/>
+          <w:noProof/>
+          <w:sz w:val="24"/>
+          <w:szCs w:val="24"/>
+        </w:rPr>
+        <w:t>2</w:t>
+      </w:r>
+      <w:r>
+        <w:rPr>
+          <w:b/>
+          <w:i w:val="0"/>
+          <w:sz w:val="24"/>
+          <w:szCs w:val="24"/>
+        </w:rPr>
+        <w:fldChar w:fldCharType="end"/>
+      </w:r>
+      <w:r>
+        <w:rPr>
+          <w:b/>
+          <w:i w:val="0"/>
+          <w:sz w:val="24"/>
+          <w:szCs w:val="24"/>
+        </w:rPr>
+        <w:t>: Manager use case diagram</w:t>
+      </w:r>
+    </w:p>
+    <w:p>
+      <w:pPr>
+        <w:jc w:val="center"/>
+        <w:rPr>
+          <w:b/>
+        </w:rPr>
+      </w:pPr>
+      <w:r>
+        <w:rPr>
+          <w:b/>
+        </w:rPr>
+        <w:t>Use case specifications</w:t>
+      </w:r>
+    </w:p>
+    <w:tbl>
+      <w:tblPr>
+        <w:tblStyle w:val="TableGrid"/>
+        <w:tblW w:w="0" w:type="auto"/>
+        <w:tblLook w:val="04A0" w:firstRow="1" w:lastRow="0" w:firstColumn="1" w:lastColumn="0" w:noHBand="0" w:noVBand="1"/>
+      </w:tblPr>
+      <w:tblGrid>
+        <w:gridCol w:w="2292"/>
+        <w:gridCol w:w="2292"/>
+        <w:gridCol w:w="2293"/>
+        <w:gridCol w:w="2293"/>
+      </w:tblGrid>
+      <w:tr>
+        <w:tc>
+          <w:tcPr>
+            <w:tcW w:w="9170" w:type="dxa"/>
+            <w:gridSpan w:val="4"/>
+            <w:vAlign w:val="center"/>
+          </w:tcPr>
+          <w:p>
+            <w:pPr>
+              <w:spacing w:before="0"/>
+              <w:jc w:val="center"/>
+              <w:rPr>
+                <w:b/>
+              </w:rPr>
+            </w:pPr>
+            <w:r>
+              <w:rPr>
+                <w:b/>
+              </w:rPr>
+              <w:t>Use Case-</w:t>
+            </w:r>
+            <w:r>
+              <w:rPr>
+                <w:b/>
+              </w:rPr>
+              <w:t xml:space="preserve">1 </w:t>
+            </w:r>
+            <w:r>
+              <w:rPr>
+                <w:b/>
+              </w:rPr>
+              <w:t>specification</w:t>
+            </w:r>
+          </w:p>
+        </w:tc>
+      </w:tr>
+      <w:tr>
+        <w:tc>
+          <w:tcPr>
+            <w:tcW w:w="2292" w:type="dxa"/>
+            <w:vAlign w:val="center"/>
+          </w:tcPr>
+          <w:p>
+            <w:pPr>
+              <w:spacing w:before="0"/>
+              <w:jc w:val="center"/>
+              <w:rPr>
+                <w:b/>
+              </w:rPr>
+            </w:pPr>
+            <w:r>
+              <w:rPr>
+                <w:b/>
+              </w:rPr>
+              <w:t>Use-case no.</w:t>
+            </w:r>
+          </w:p>
+        </w:tc>
+        <w:tc>
+          <w:tcPr>
+            <w:tcW w:w="2292" w:type="dxa"/>
+            <w:vAlign w:val="center"/>
+          </w:tcPr>
+          <w:p>
+            <w:pPr>
+              <w:spacing w:before="0"/>
+              <w:jc w:val="center"/>
+            </w:pPr>
+            <w:r>
+              <w:t>PGSS01</w:t>
+            </w:r>
+          </w:p>
+        </w:tc>
+        <w:tc>
+          <w:tcPr>
+            <w:tcW w:w="2293" w:type="dxa"/>
+            <w:vAlign w:val="center"/>
+          </w:tcPr>
+          <w:p>
+            <w:pPr>
+              <w:spacing w:before="0"/>
+              <w:jc w:val="center"/>
+              <w:rPr>
+                <w:b/>
+              </w:rPr>
+            </w:pPr>
+            <w:r>
+              <w:rPr>
+                <w:b/>
+              </w:rPr>
+              <w:t>Use-case version</w:t>
+            </w:r>
+          </w:p>
+        </w:tc>
+        <w:tc>
+          <w:tcPr>
+            <w:tcW w:w="2293" w:type="dxa"/>
+            <w:vAlign w:val="center"/>
+          </w:tcPr>
+          <w:p>
+            <w:pPr>
+              <w:spacing w:before="0"/>
+              <w:jc w:val="center"/>
+            </w:pPr>
+            <w:r>
+              <w:t>1.0</w:t>
+            </w:r>
+          </w:p>
+        </w:tc>
+      </w:tr>
+      <w:tr>
+        <w:tc>
+          <w:tcPr>
+            <w:tcW w:w="2292" w:type="dxa"/>
+            <w:vAlign w:val="center"/>
+          </w:tcPr>
+          <w:p>
+            <w:pPr>
+              <w:spacing w:before="0"/>
+              <w:jc w:val="center"/>
+              <w:rPr>
+                <w:b/>
+              </w:rPr>
+            </w:pPr>
+            <w:r>
+              <w:rPr>
+                <w:b/>
+              </w:rPr>
+              <w:t>Use-case name</w:t>
+            </w:r>
+          </w:p>
+        </w:tc>
+        <w:tc>
+          <w:tcPr>
+            <w:tcW w:w="6878" w:type="dxa"/>
+            <w:gridSpan w:val="3"/>
+            <w:vAlign w:val="center"/>
+          </w:tcPr>
+          <w:p>
+            <w:pPr>
+              <w:spacing w:before="0"/>
+              <w:jc w:val="left"/>
+            </w:pPr>
+            <w:r>
+              <w:t>Config System</w:t>
+            </w:r>
+          </w:p>
+        </w:tc>
+      </w:tr>
+      <w:tr>
+        <w:tc>
+          <w:tcPr>
+            <w:tcW w:w="2292" w:type="dxa"/>
+            <w:vAlign w:val="center"/>
+          </w:tcPr>
+          <w:p>
+            <w:pPr>
+              <w:spacing w:before="0"/>
+              <w:jc w:val="center"/>
+              <w:rPr>
+                <w:b/>
+              </w:rPr>
+            </w:pPr>
+            <w:r>
+              <w:rPr>
+                <w:b/>
+              </w:rPr>
+              <w:t>Author</w:t>
+            </w:r>
+          </w:p>
+        </w:tc>
+        <w:tc>
+          <w:tcPr>
+            <w:tcW w:w="6878" w:type="dxa"/>
+            <w:gridSpan w:val="3"/>
+            <w:vAlign w:val="center"/>
+          </w:tcPr>
+          <w:p>
+            <w:pPr>
+              <w:spacing w:before="0"/>
+              <w:jc w:val="left"/>
+            </w:pPr>
+            <w:r>
+              <w:t>Bui Phu Hiep</w:t>
+            </w:r>
+          </w:p>
+        </w:tc>
+      </w:tr>
+      <w:tr>
+        <w:tc>
+          <w:tcPr>
+            <w:tcW w:w="2292" w:type="dxa"/>
+            <w:vAlign w:val="center"/>
+          </w:tcPr>
+          <w:p>
+            <w:pPr>
+              <w:spacing w:before="0"/>
+              <w:jc w:val="center"/>
+              <w:rPr>
+                <w:b/>
+              </w:rPr>
+            </w:pPr>
+            <w:r>
+              <w:rPr>
+                <w:b/>
+              </w:rPr>
+              <w:t>Date</w:t>
+            </w:r>
+          </w:p>
+        </w:tc>
+        <w:tc>
+          <w:tcPr>
+            <w:tcW w:w="2292" w:type="dxa"/>
+            <w:vAlign w:val="center"/>
+          </w:tcPr>
+          <w:p>
+            <w:pPr>
+              <w:spacing w:before="0"/>
+              <w:jc w:val="center"/>
+            </w:pPr>
+            <w:r>
+              <w:t>13/02/17</w:t>
+            </w:r>
+          </w:p>
+        </w:tc>
+        <w:tc>
+          <w:tcPr>
+            <w:tcW w:w="2293" w:type="dxa"/>
+            <w:vAlign w:val="center"/>
+          </w:tcPr>
+          <w:p>
+            <w:pPr>
+              <w:spacing w:before="0"/>
+              <w:jc w:val="center"/>
+              <w:rPr>
+                <w:b/>
+              </w:rPr>
+            </w:pPr>
+            <w:r>
+              <w:rPr>
+                <w:b/>
+              </w:rPr>
+              <w:t>Priority</w:t>
+            </w:r>
+          </w:p>
+        </w:tc>
+        <w:tc>
+          <w:tcPr>
+            <w:tcW w:w="2293" w:type="dxa"/>
+            <w:vAlign w:val="center"/>
+          </w:tcPr>
+          <w:p>
+            <w:pPr>
+              <w:spacing w:before="0"/>
+              <w:jc w:val="center"/>
+            </w:pPr>
+            <w:r>
+              <w:t>High</w:t>
+            </w:r>
+          </w:p>
+        </w:tc>
+      </w:tr>
+      <w:tr>
+        <w:tc>
+          <w:tcPr>
+            <w:tcW w:w="9170" w:type="dxa"/>
+            <w:gridSpan w:val="4"/>
+          </w:tcPr>
+          <w:p>
+            <w:pPr>
+              <w:spacing w:before="0"/>
+              <w:jc w:val="left"/>
+              <w:rPr>
+                <w:b/>
+              </w:rPr>
+            </w:pPr>
+            <w:r>
+              <w:rPr>
+                <w:b/>
+              </w:rPr>
+              <w:t>Actor:</w:t>
+            </w:r>
+          </w:p>
+          <w:p>
+            <w:pPr>
+              <w:pStyle w:val="ListParagraph"/>
+              <w:numPr>
+                <w:ilvl w:val="0"/>
+                <w:numId w:val="30"/>
+              </w:numPr>
+              <w:spacing w:before="0"/>
+              <w:jc w:val="left"/>
+              <w:rPr>
+                <w:b/>
+              </w:rPr>
+            </w:pPr>
+            <w:r>
+              <w:t>Manager</w:t>
+            </w:r>
+          </w:p>
+          <w:p>
+            <w:pPr>
+              <w:spacing w:before="0"/>
+              <w:jc w:val="left"/>
+              <w:rPr>
+                <w:b/>
+              </w:rPr>
+            </w:pPr>
+            <w:r>
+              <w:rPr>
+                <w:b/>
+              </w:rPr>
+              <w:t>Summary:</w:t>
+            </w:r>
+          </w:p>
+          <w:p>
+            <w:pPr>
+              <w:pStyle w:val="ListParagraph"/>
+              <w:numPr>
+                <w:ilvl w:val="0"/>
+                <w:numId w:val="30"/>
+              </w:numPr>
+              <w:spacing w:before="0"/>
+              <w:jc w:val="left"/>
+              <w:rPr>
+                <w:b/>
+              </w:rPr>
+            </w:pPr>
+            <w:r>
+              <w:t>This use case allow user to change the configuration of their system</w:t>
+            </w:r>
+            <w:r>
+              <w:t>.</w:t>
+            </w:r>
+          </w:p>
+          <w:p>
+            <w:pPr>
+              <w:spacing w:before="0"/>
+              <w:jc w:val="left"/>
+              <w:rPr>
+                <w:b/>
+              </w:rPr>
+            </w:pPr>
+            <w:r>
+              <w:rPr>
+                <w:b/>
+              </w:rPr>
+              <w:t>Goal:</w:t>
+            </w:r>
+          </w:p>
+          <w:p>
+            <w:pPr>
+              <w:pStyle w:val="ListParagraph"/>
+              <w:numPr>
+                <w:ilvl w:val="0"/>
+                <w:numId w:val="30"/>
+              </w:numPr>
+              <w:spacing w:before="0"/>
+              <w:jc w:val="left"/>
+              <w:rPr>
+                <w:b/>
+              </w:rPr>
+            </w:pPr>
+            <w:r>
+              <w:t>Manager can change the information of car park which show to the end user.</w:t>
+            </w:r>
+          </w:p>
+          <w:p>
+            <w:pPr>
+              <w:spacing w:before="0"/>
+              <w:jc w:val="left"/>
+              <w:rPr>
+                <w:b/>
+              </w:rPr>
+            </w:pPr>
+            <w:r>
+              <w:rPr>
+                <w:b/>
+              </w:rPr>
+              <w:t>Triggers:</w:t>
+            </w:r>
+          </w:p>
+          <w:p>
+            <w:pPr>
+              <w:pStyle w:val="ListParagraph"/>
+              <w:numPr>
+                <w:ilvl w:val="0"/>
+                <w:numId w:val="30"/>
+              </w:numPr>
+              <w:spacing w:before="0"/>
+              <w:jc w:val="left"/>
+              <w:rPr>
+                <w:b/>
+              </w:rPr>
+            </w:pPr>
+            <w:r>
+              <w:t>User click on “Setting” button.</w:t>
+            </w:r>
+          </w:p>
+          <w:p>
+            <w:pPr>
+              <w:spacing w:before="0"/>
+              <w:jc w:val="left"/>
+              <w:rPr>
+                <w:b/>
+              </w:rPr>
+            </w:pPr>
+            <w:r>
+              <w:rPr>
+                <w:b/>
+              </w:rPr>
+              <w:t>Preconditions:</w:t>
+            </w:r>
+          </w:p>
+          <w:p>
+            <w:pPr>
+              <w:pStyle w:val="ListParagraph"/>
+              <w:numPr>
+                <w:ilvl w:val="0"/>
+                <w:numId w:val="30"/>
+              </w:numPr>
+              <w:spacing w:before="0"/>
+              <w:jc w:val="left"/>
+              <w:rPr>
+                <w:b/>
+              </w:rPr>
+            </w:pPr>
+            <w:r>
+              <w:t>Mobile application is already launch.</w:t>
+            </w:r>
+          </w:p>
+          <w:p>
+            <w:pPr>
+              <w:pStyle w:val="ListParagraph"/>
+              <w:numPr>
+                <w:ilvl w:val="0"/>
+                <w:numId w:val="30"/>
+              </w:numPr>
+              <w:spacing w:before="0"/>
+              <w:jc w:val="left"/>
+              <w:rPr>
+                <w:b/>
+              </w:rPr>
+            </w:pPr>
+            <w:r>
+              <w:t>Manager has been logged in</w:t>
+            </w:r>
+          </w:p>
+          <w:p>
+            <w:pPr>
+              <w:spacing w:before="0"/>
+              <w:jc w:val="left"/>
+              <w:rPr>
+                <w:b/>
+              </w:rPr>
+            </w:pPr>
+            <w:r>
+              <w:rPr>
+                <w:b/>
+              </w:rPr>
+              <w:t>Post Conditions:</w:t>
+            </w:r>
+          </w:p>
+          <w:p>
+            <w:pPr>
+              <w:pStyle w:val="ListParagraph"/>
+              <w:numPr>
+                <w:ilvl w:val="0"/>
+                <w:numId w:val="30"/>
+              </w:numPr>
+              <w:spacing w:before="0"/>
+              <w:jc w:val="left"/>
+              <w:rPr>
+                <w:b/>
+              </w:rPr>
+            </w:pPr>
+            <w:r>
+              <w:rPr>
+                <w:b/>
+              </w:rPr>
+              <w:t xml:space="preserve">On Success: </w:t>
+            </w:r>
+            <w:r>
+              <w:t>New config is apply and save to server</w:t>
+            </w:r>
+          </w:p>
+          <w:p>
+            <w:pPr>
+              <w:pStyle w:val="ListParagraph"/>
+              <w:numPr>
+                <w:ilvl w:val="0"/>
+                <w:numId w:val="30"/>
+              </w:numPr>
+              <w:spacing w:before="0"/>
+              <w:jc w:val="left"/>
+              <w:rPr>
+                <w:b/>
+              </w:rPr>
+            </w:pPr>
+            <w:r>
+              <w:rPr>
+                <w:b/>
+              </w:rPr>
+              <w:t xml:space="preserve">On Failure: </w:t>
+            </w:r>
+            <w:r>
+              <w:t>Show error message</w:t>
+            </w:r>
+          </w:p>
+          <w:p>
+            <w:pPr>
+              <w:spacing w:before="0"/>
+              <w:jc w:val="left"/>
+              <w:rPr>
+                <w:b/>
+              </w:rPr>
+            </w:pPr>
+            <w:r>
+              <w:rPr>
+                <w:b/>
+              </w:rPr>
+              <w:t>Main Success Screnario:</w:t>
+            </w:r>
+          </w:p>
+          <w:tbl>
+            <w:tblPr>
+              <w:tblStyle w:val="TableGrid"/>
+              <w:tblW w:w="0" w:type="auto"/>
+              <w:tblLook w:val="04A0" w:firstRow="1" w:lastRow="0" w:firstColumn="1" w:lastColumn="0" w:noHBand="0" w:noVBand="1"/>
+            </w:tblPr>
+            <w:tblGrid>
+              <w:gridCol w:w="1009"/>
+              <w:gridCol w:w="3686"/>
+              <w:gridCol w:w="4249"/>
+            </w:tblGrid>
+            <w:tr>
+              <w:tc>
+                <w:tcPr>
+                  <w:tcW w:w="1009" w:type="dxa"/>
+                </w:tcPr>
+                <w:p>
+                  <w:pPr>
+                    <w:spacing w:before="0"/>
+                    <w:jc w:val="left"/>
+                    <w:rPr>
+                      <w:b/>
+                    </w:rPr>
+                  </w:pPr>
+                  <w:r>
+                    <w:rPr>
+                      <w:b/>
+                    </w:rPr>
+                    <w:lastRenderedPageBreak/>
+                    <w:t>No.</w:t>
+                  </w:r>
+                </w:p>
+              </w:tc>
+              <w:tc>
+                <w:tcPr>
+                  <w:tcW w:w="3686" w:type="dxa"/>
+                </w:tcPr>
+                <w:p>
+                  <w:pPr>
+                    <w:spacing w:before="0"/>
+                    <w:jc w:val="left"/>
+                    <w:rPr>
+                      <w:b/>
+                    </w:rPr>
+                  </w:pPr>
+                  <w:r>
+                    <w:rPr>
+                      <w:b/>
+                    </w:rPr>
+                    <w:t>Actor Action</w:t>
+                  </w:r>
+                </w:p>
+              </w:tc>
+              <w:tc>
+                <w:tcPr>
+                  <w:tcW w:w="4249" w:type="dxa"/>
+                </w:tcPr>
+                <w:p>
+                  <w:pPr>
+                    <w:spacing w:before="0"/>
+                    <w:jc w:val="left"/>
+                    <w:rPr>
+                      <w:b/>
+                    </w:rPr>
+                  </w:pPr>
+                  <w:r>
+                    <w:rPr>
+                      <w:b/>
+                    </w:rPr>
+                    <w:t>System Response</w:t>
+                  </w:r>
+                </w:p>
+              </w:tc>
+            </w:tr>
+            <w:tr>
+              <w:tc>
+                <w:tcPr>
+                  <w:tcW w:w="1009" w:type="dxa"/>
+                </w:tcPr>
+                <w:p>
+                  <w:pPr>
+                    <w:spacing w:before="0"/>
+                    <w:jc w:val="left"/>
+                  </w:pPr>
+                  <w:r>
+                    <w:t>1</w:t>
+                  </w:r>
+                </w:p>
+              </w:tc>
+              <w:tc>
+                <w:tcPr>
+                  <w:tcW w:w="3686" w:type="dxa"/>
+                </w:tcPr>
+                <w:p>
+                  <w:pPr>
+                    <w:spacing w:before="0"/>
+                    <w:jc w:val="left"/>
+                  </w:pPr>
+                  <w:r>
+                    <w:t>User click on “Setting” button</w:t>
+                  </w:r>
+                </w:p>
+              </w:tc>
+              <w:tc>
+                <w:tcPr>
+                  <w:tcW w:w="4249" w:type="dxa"/>
+                </w:tcPr>
+                <w:p>
+                  <w:pPr>
+                    <w:spacing w:before="0"/>
+                    <w:jc w:val="left"/>
+                    <w:rPr>
+                      <w:b/>
+                    </w:rPr>
+                  </w:pPr>
+                </w:p>
+                <w:p>
+                  <w:pPr>
+                    <w:spacing w:before="0"/>
+                    <w:jc w:val="left"/>
+                  </w:pPr>
+                  <w:r>
+                    <w:t>Application navigate to “Setting” menu</w:t>
+                  </w:r>
+                </w:p>
+              </w:tc>
+            </w:tr>
+            <w:tr>
+              <w:tc>
+                <w:tcPr>
+                  <w:tcW w:w="1009" w:type="dxa"/>
+                </w:tcPr>
+                <w:p>
+                  <w:pPr>
+                    <w:spacing w:before="0"/>
+                    <w:jc w:val="left"/>
+                  </w:pPr>
+                  <w:r>
+                    <w:t>2</w:t>
+                  </w:r>
+                </w:p>
+              </w:tc>
+              <w:tc>
+                <w:tcPr>
+                  <w:tcW w:w="3686" w:type="dxa"/>
+                </w:tcPr>
+                <w:p>
+                  <w:pPr>
+                    <w:spacing w:before="0"/>
+                    <w:jc w:val="left"/>
+                  </w:pPr>
+                  <w:r>
+                    <w:t>User select option in the Menu</w:t>
+                  </w:r>
+                </w:p>
+                <w:p>
+                  <w:pPr>
+                    <w:spacing w:before="0"/>
+                    <w:jc w:val="left"/>
+                  </w:pPr>
+                  <w:r>
+                    <w:t>Change by click toggle or change value in the text box</w:t>
+                  </w:r>
+                </w:p>
+                <w:p>
+                  <w:pPr>
+                    <w:spacing w:before="0"/>
+                    <w:jc w:val="left"/>
+                  </w:pPr>
+                  <w:r>
+                    <w:t>Select “Submit” button</w:t>
+                  </w:r>
+                </w:p>
+              </w:tc>
+              <w:tc>
+                <w:tcPr>
+                  <w:tcW w:w="4249" w:type="dxa"/>
+                </w:tcPr>
+                <w:p>
+                  <w:pPr>
+                    <w:spacing w:before="0"/>
+                    <w:jc w:val="left"/>
+                    <w:rPr>
+                      <w:b/>
+                    </w:rPr>
+                  </w:pPr>
+                </w:p>
+                <w:p>
+                  <w:pPr>
+                    <w:spacing w:before="0"/>
+                    <w:jc w:val="left"/>
+                    <w:rPr>
+                      <w:b/>
+                    </w:rPr>
+                  </w:pPr>
+                </w:p>
+                <w:p>
+                  <w:pPr>
+                    <w:spacing w:before="0"/>
+                    <w:jc w:val="left"/>
+                    <w:rPr>
+                      <w:b/>
+                    </w:rPr>
+                  </w:pPr>
+                </w:p>
+                <w:p>
+                  <w:pPr>
+                    <w:spacing w:before="0"/>
+                    <w:jc w:val="left"/>
+                    <w:rPr>
+                      <w:b/>
+                    </w:rPr>
+                  </w:pPr>
+                </w:p>
+                <w:p>
+                  <w:pPr>
+                    <w:spacing w:before="0"/>
+                    <w:jc w:val="left"/>
+                  </w:pPr>
+                  <w:r>
+                    <w:t>Change the value and save to server</w:t>
+                  </w:r>
+                </w:p>
+              </w:tc>
+            </w:tr>
+          </w:tbl>
+          <w:p>
+            <w:pPr>
+              <w:spacing w:before="0"/>
+              <w:jc w:val="left"/>
+              <w:rPr>
+                <w:b/>
+              </w:rPr>
+            </w:pPr>
+          </w:p>
+          <w:p>
+            <w:pPr>
+              <w:spacing w:before="0"/>
+              <w:jc w:val="left"/>
+              <w:rPr>
+                <w:b/>
+              </w:rPr>
+            </w:pPr>
+            <w:r>
+              <w:rPr>
+                <w:b/>
+              </w:rPr>
+              <w:t>Alternative Scenario:</w:t>
+            </w:r>
+          </w:p>
+          <w:p>
+            <w:pPr>
+              <w:pStyle w:val="ListParagraph"/>
+              <w:numPr>
+                <w:ilvl w:val="0"/>
+                <w:numId w:val="30"/>
+              </w:numPr>
+              <w:spacing w:before="0"/>
+              <w:jc w:val="left"/>
+              <w:rPr>
+                <w:b/>
+              </w:rPr>
+            </w:pPr>
+            <w:r>
+              <w:t>N/A</w:t>
+            </w:r>
+          </w:p>
+          <w:p>
+            <w:pPr>
+              <w:spacing w:before="0"/>
+              <w:jc w:val="left"/>
+              <w:rPr>
+                <w:b/>
+              </w:rPr>
+            </w:pPr>
+            <w:r>
+              <w:rPr>
+                <w:b/>
+              </w:rPr>
+              <w:t>Exceptions:</w:t>
+            </w:r>
+          </w:p>
+          <w:p>
+            <w:pPr>
+              <w:pStyle w:val="ListParagraph"/>
+              <w:numPr>
+                <w:ilvl w:val="0"/>
+                <w:numId w:val="30"/>
+              </w:numPr>
+              <w:spacing w:before="0"/>
+              <w:jc w:val="left"/>
+              <w:rPr>
+                <w:b/>
+              </w:rPr>
+            </w:pPr>
+            <w:r>
+              <w:t>N/A</w:t>
+            </w:r>
+          </w:p>
+          <w:p>
+            <w:pPr>
+              <w:spacing w:before="0"/>
+              <w:jc w:val="left"/>
+              <w:rPr>
+                <w:b/>
+              </w:rPr>
+            </w:pPr>
+            <w:r>
+              <w:rPr>
+                <w:b/>
+              </w:rPr>
+              <w:t>Business Rules:</w:t>
+            </w:r>
+          </w:p>
+          <w:p>
+            <w:pPr>
+              <w:pStyle w:val="ListParagraph"/>
+              <w:numPr>
+                <w:ilvl w:val="0"/>
+                <w:numId w:val="30"/>
+              </w:numPr>
+              <w:spacing w:before="0"/>
+              <w:jc w:val="left"/>
+              <w:rPr>
+                <w:b/>
+              </w:rPr>
+            </w:pPr>
+            <w:r>
+              <w:t>N/A</w:t>
+            </w:r>
+          </w:p>
+        </w:tc>
+      </w:tr>
+    </w:tbl>
+    <w:p>
+      <w:pPr>
+        <w:jc w:val="center"/>
+        <w:rPr>
+          <w:b/>
+        </w:rPr>
+      </w:pPr>
+    </w:p>
+    <w:tbl>
+      <w:tblPr>
+        <w:tblStyle w:val="TableGrid"/>
+        <w:tblW w:w="0" w:type="auto"/>
+        <w:tblLook w:val="04A0" w:firstRow="1" w:lastRow="0" w:firstColumn="1" w:lastColumn="0" w:noHBand="0" w:noVBand="1"/>
+      </w:tblPr>
+      <w:tblGrid>
+        <w:gridCol w:w="2292"/>
+        <w:gridCol w:w="2292"/>
+        <w:gridCol w:w="2293"/>
+        <w:gridCol w:w="2293"/>
+      </w:tblGrid>
+      <w:tr>
+        <w:tc>
+          <w:tcPr>
+            <w:tcW w:w="9170" w:type="dxa"/>
+            <w:gridSpan w:val="4"/>
+            <w:vAlign w:val="center"/>
+          </w:tcPr>
+          <w:p>
+            <w:pPr>
+              <w:spacing w:before="0"/>
+              <w:jc w:val="center"/>
+              <w:rPr>
+                <w:b/>
+              </w:rPr>
+            </w:pPr>
+            <w:r>
+              <w:rPr>
+                <w:b/>
+              </w:rPr>
+              <w:t>Use Case-1 specification</w:t>
+            </w:r>
+          </w:p>
+        </w:tc>
+      </w:tr>
+      <w:tr>
+        <w:tc>
+          <w:tcPr>
+            <w:tcW w:w="2292" w:type="dxa"/>
+            <w:vAlign w:val="center"/>
+          </w:tcPr>
+          <w:p>
+            <w:pPr>
+              <w:spacing w:before="0"/>
+              <w:jc w:val="center"/>
+              <w:rPr>
+                <w:b/>
+              </w:rPr>
+            </w:pPr>
+            <w:r>
+              <w:rPr>
+                <w:b/>
+              </w:rPr>
+              <w:t>Use-case no.</w:t>
+            </w:r>
+          </w:p>
+        </w:tc>
+        <w:tc>
+          <w:tcPr>
+            <w:tcW w:w="2292" w:type="dxa"/>
+            <w:vAlign w:val="center"/>
+          </w:tcPr>
+          <w:p>
+            <w:pPr>
+              <w:spacing w:before="0"/>
+              <w:jc w:val="center"/>
+            </w:pPr>
+            <w:r>
+              <w:t>PGSS02</w:t>
+            </w:r>
+          </w:p>
+        </w:tc>
+        <w:tc>
+          <w:tcPr>
+            <w:tcW w:w="2293" w:type="dxa"/>
+            <w:vAlign w:val="center"/>
+          </w:tcPr>
+          <w:p>
+            <w:pPr>
+              <w:spacing w:before="0"/>
+              <w:jc w:val="center"/>
+              <w:rPr>
+                <w:b/>
+              </w:rPr>
+            </w:pPr>
+            <w:r>
+              <w:rPr>
+                <w:b/>
+              </w:rPr>
+              <w:t>Use-case version</w:t>
+            </w:r>
+          </w:p>
+        </w:tc>
+        <w:tc>
+          <w:tcPr>
+            <w:tcW w:w="2293" w:type="dxa"/>
+            <w:vAlign w:val="center"/>
+          </w:tcPr>
+          <w:p>
+            <w:pPr>
+              <w:spacing w:before="0"/>
+              <w:jc w:val="center"/>
+            </w:pPr>
+            <w:r>
+              <w:t>1.0</w:t>
+            </w:r>
+          </w:p>
+        </w:tc>
+      </w:tr>
+      <w:tr>
+        <w:tc>
+          <w:tcPr>
+            <w:tcW w:w="2292" w:type="dxa"/>
+            <w:vAlign w:val="center"/>
+          </w:tcPr>
+          <w:p>
+            <w:pPr>
+              <w:spacing w:before="0"/>
+              <w:jc w:val="center"/>
+              <w:rPr>
+                <w:b/>
+              </w:rPr>
+            </w:pPr>
+            <w:r>
+              <w:rPr>
+                <w:b/>
+              </w:rPr>
+              <w:t>Use-case name</w:t>
+            </w:r>
+          </w:p>
+        </w:tc>
+        <w:tc>
+          <w:tcPr>
+            <w:tcW w:w="6878" w:type="dxa"/>
+            <w:gridSpan w:val="3"/>
+            <w:vAlign w:val="center"/>
+          </w:tcPr>
+          <w:p>
+            <w:pPr>
+              <w:spacing w:before="0"/>
+              <w:jc w:val="left"/>
+            </w:pPr>
+            <w:r>
+              <w:t>Manage Car Park</w:t>
+            </w:r>
+          </w:p>
+        </w:tc>
+      </w:tr>
+      <w:tr>
+        <w:tc>
+          <w:tcPr>
+            <w:tcW w:w="2292" w:type="dxa"/>
+            <w:vAlign w:val="center"/>
+          </w:tcPr>
+          <w:p>
+            <w:pPr>
+              <w:spacing w:before="0"/>
+              <w:jc w:val="center"/>
+              <w:rPr>
+                <w:b/>
+              </w:rPr>
+            </w:pPr>
+            <w:r>
+              <w:rPr>
+                <w:b/>
+              </w:rPr>
+              <w:t>Author</w:t>
+            </w:r>
+          </w:p>
+        </w:tc>
+        <w:tc>
+          <w:tcPr>
+            <w:tcW w:w="6878" w:type="dxa"/>
+            <w:gridSpan w:val="3"/>
+            <w:vAlign w:val="center"/>
+          </w:tcPr>
+          <w:p>
+            <w:pPr>
+              <w:spacing w:before="0"/>
+              <w:jc w:val="left"/>
+            </w:pPr>
+            <w:r>
+              <w:t>Bui Phu Hiep</w:t>
+            </w:r>
+          </w:p>
+        </w:tc>
+      </w:tr>
+      <w:tr>
+        <w:tc>
+          <w:tcPr>
+            <w:tcW w:w="2292" w:type="dxa"/>
+            <w:vAlign w:val="center"/>
+          </w:tcPr>
+          <w:p>
+            <w:pPr>
+              <w:spacing w:before="0"/>
+              <w:jc w:val="center"/>
+              <w:rPr>
+                <w:b/>
+              </w:rPr>
+            </w:pPr>
+            <w:r>
+              <w:rPr>
+                <w:b/>
+              </w:rPr>
+              <w:t>Date</w:t>
+            </w:r>
+          </w:p>
+        </w:tc>
+        <w:tc>
+          <w:tcPr>
+            <w:tcW w:w="2292" w:type="dxa"/>
+            <w:vAlign w:val="center"/>
+          </w:tcPr>
+          <w:p>
+            <w:pPr>
+              <w:spacing w:before="0"/>
+              <w:jc w:val="center"/>
+            </w:pPr>
+            <w:r>
+              <w:t>13/02/17</w:t>
+            </w:r>
+          </w:p>
+        </w:tc>
+        <w:tc>
+          <w:tcPr>
+            <w:tcW w:w="2293" w:type="dxa"/>
+            <w:vAlign w:val="center"/>
+          </w:tcPr>
+          <w:p>
+            <w:pPr>
+              <w:spacing w:before="0"/>
+              <w:jc w:val="center"/>
+              <w:rPr>
+                <w:b/>
+              </w:rPr>
+            </w:pPr>
+            <w:r>
+              <w:rPr>
+                <w:b/>
+              </w:rPr>
+              <w:t>Priority</w:t>
+            </w:r>
+          </w:p>
+        </w:tc>
+        <w:tc>
+          <w:tcPr>
+            <w:tcW w:w="2293" w:type="dxa"/>
+            <w:vAlign w:val="center"/>
+          </w:tcPr>
+          <w:p>
+            <w:pPr>
+              <w:spacing w:before="0"/>
+              <w:jc w:val="center"/>
+            </w:pPr>
+            <w:r>
+              <w:t>High</w:t>
+            </w:r>
+          </w:p>
+        </w:tc>
+      </w:tr>
+      <w:tr>
+        <w:tc>
+          <w:tcPr>
+            <w:tcW w:w="9170" w:type="dxa"/>
+            <w:gridSpan w:val="4"/>
+          </w:tcPr>
+          <w:p>
+            <w:pPr>
+              <w:spacing w:before="0"/>
+              <w:jc w:val="left"/>
+              <w:rPr>
+                <w:b/>
+              </w:rPr>
+            </w:pPr>
+            <w:r>
+              <w:rPr>
+                <w:b/>
+              </w:rPr>
+              <w:t>Actor:</w:t>
+            </w:r>
+          </w:p>
+          <w:p>
+            <w:pPr>
+              <w:pStyle w:val="ListParagraph"/>
+              <w:numPr>
+                <w:ilvl w:val="0"/>
+                <w:numId w:val="30"/>
+              </w:numPr>
+              <w:spacing w:before="0"/>
+              <w:jc w:val="left"/>
+              <w:rPr>
+                <w:b/>
+              </w:rPr>
+            </w:pPr>
+            <w:r>
+              <w:t>Manager</w:t>
+            </w:r>
+          </w:p>
+          <w:p>
+            <w:pPr>
+              <w:spacing w:before="0"/>
+              <w:jc w:val="left"/>
+              <w:rPr>
+                <w:b/>
+              </w:rPr>
+            </w:pPr>
+            <w:r>
+              <w:rPr>
+                <w:b/>
+              </w:rPr>
+              <w:t>Summary:</w:t>
+            </w:r>
+          </w:p>
+          <w:p>
+            <w:pPr>
+              <w:pStyle w:val="ListParagraph"/>
+              <w:numPr>
+                <w:ilvl w:val="0"/>
+                <w:numId w:val="30"/>
+              </w:numPr>
+              <w:spacing w:before="0"/>
+              <w:jc w:val="left"/>
+              <w:rPr>
+                <w:b/>
+              </w:rPr>
+            </w:pPr>
+            <w:r>
+              <w:t xml:space="preserve">This use case allow </w:t>
+            </w:r>
+            <w:r>
+              <w:t>user to change their car park info.</w:t>
+            </w:r>
+          </w:p>
+          <w:p>
+            <w:pPr>
+              <w:spacing w:before="0"/>
+              <w:jc w:val="left"/>
+              <w:rPr>
+                <w:b/>
+              </w:rPr>
+            </w:pPr>
+            <w:r>
+              <w:rPr>
+                <w:b/>
+              </w:rPr>
+              <w:t>Goal:</w:t>
+            </w:r>
+          </w:p>
+          <w:p>
+            <w:pPr>
+              <w:pStyle w:val="ListParagraph"/>
+              <w:numPr>
+                <w:ilvl w:val="0"/>
+                <w:numId w:val="30"/>
+              </w:numPr>
+              <w:spacing w:before="0"/>
+              <w:jc w:val="left"/>
+              <w:rPr>
+                <w:b/>
+              </w:rPr>
+            </w:pPr>
+            <w:r>
+              <w:t>Manager can change the information of car park which show to the end user.</w:t>
+            </w:r>
+          </w:p>
+          <w:p>
+            <w:pPr>
+              <w:spacing w:before="0"/>
+              <w:jc w:val="left"/>
+              <w:rPr>
+                <w:b/>
+              </w:rPr>
+            </w:pPr>
+            <w:r>
+              <w:rPr>
+                <w:b/>
+              </w:rPr>
+              <w:t>Triggers:</w:t>
+            </w:r>
+          </w:p>
+          <w:p>
+            <w:pPr>
+              <w:pStyle w:val="ListParagraph"/>
+              <w:numPr>
+                <w:ilvl w:val="0"/>
+                <w:numId w:val="30"/>
+              </w:numPr>
+              <w:spacing w:before="0"/>
+              <w:jc w:val="left"/>
+              <w:rPr>
+                <w:b/>
+              </w:rPr>
+            </w:pPr>
+            <w:r>
+              <w:t>User select their car park.</w:t>
+            </w:r>
+          </w:p>
+          <w:p>
+            <w:pPr>
+              <w:pStyle w:val="ListParagraph"/>
+              <w:numPr>
+                <w:ilvl w:val="0"/>
+                <w:numId w:val="30"/>
+              </w:numPr>
+              <w:spacing w:before="0"/>
+              <w:jc w:val="left"/>
+              <w:rPr>
+                <w:b/>
+              </w:rPr>
+            </w:pPr>
+            <w:r>
+              <w:t>Click “Edit”</w:t>
+            </w:r>
+          </w:p>
+          <w:p>
+            <w:pPr>
+              <w:spacing w:before="0"/>
+              <w:jc w:val="left"/>
+              <w:rPr>
+                <w:b/>
+              </w:rPr>
+            </w:pPr>
+            <w:r>
+              <w:rPr>
+                <w:b/>
+              </w:rPr>
+              <w:t>Preconditions:</w:t>
+            </w:r>
+            <w:bookmarkStart w:id="6" w:name="_GoBack"/>
+            <w:bookmarkEnd w:id="6"/>
+          </w:p>
+          <w:p>
+            <w:pPr>
+              <w:pStyle w:val="ListParagraph"/>
+              <w:numPr>
+                <w:ilvl w:val="0"/>
+                <w:numId w:val="30"/>
+              </w:numPr>
+              <w:spacing w:before="0"/>
+              <w:jc w:val="left"/>
+              <w:rPr>
+                <w:b/>
+              </w:rPr>
+            </w:pPr>
+            <w:r>
+              <w:t>Mobile application is already launch.</w:t>
+            </w:r>
+          </w:p>
+          <w:p>
+            <w:pPr>
+              <w:pStyle w:val="ListParagraph"/>
+              <w:numPr>
+                <w:ilvl w:val="0"/>
+                <w:numId w:val="30"/>
+              </w:numPr>
+              <w:spacing w:before="0"/>
+              <w:jc w:val="left"/>
+              <w:rPr>
+                <w:b/>
+              </w:rPr>
+            </w:pPr>
+            <w:r>
+              <w:t>Manager has been logged in</w:t>
+            </w:r>
+          </w:p>
+          <w:p>
+            <w:pPr>
+              <w:spacing w:before="0"/>
+              <w:jc w:val="left"/>
+              <w:rPr>
+                <w:b/>
+              </w:rPr>
+            </w:pPr>
+            <w:r>
+              <w:rPr>
+                <w:b/>
+              </w:rPr>
+              <w:t>Post Conditions:</w:t>
+            </w:r>
+          </w:p>
+          <w:p>
+            <w:pPr>
+              <w:pStyle w:val="ListParagraph"/>
+              <w:numPr>
+                <w:ilvl w:val="0"/>
+                <w:numId w:val="30"/>
+              </w:numPr>
+              <w:spacing w:before="0"/>
+              <w:jc w:val="left"/>
+              <w:rPr>
+                <w:b/>
+              </w:rPr>
+            </w:pPr>
+            <w:r>
+              <w:rPr>
+                <w:b/>
+              </w:rPr>
+              <w:t xml:space="preserve">On Success: </w:t>
+            </w:r>
+            <w:r>
+              <w:t>New config is apply and save to server</w:t>
+            </w:r>
+          </w:p>
+          <w:p>
+            <w:pPr>
+              <w:pStyle w:val="ListParagraph"/>
+              <w:numPr>
+                <w:ilvl w:val="0"/>
+                <w:numId w:val="30"/>
+              </w:numPr>
+              <w:spacing w:before="0"/>
+              <w:jc w:val="left"/>
+              <w:rPr>
+                <w:b/>
+              </w:rPr>
+            </w:pPr>
+            <w:r>
+              <w:rPr>
+                <w:b/>
+              </w:rPr>
+              <w:t xml:space="preserve">On Failure: </w:t>
+            </w:r>
+            <w:r>
+              <w:t>Show error message</w:t>
+            </w:r>
+          </w:p>
+          <w:p>
+            <w:pPr>
+              <w:spacing w:before="0"/>
+              <w:jc w:val="left"/>
+              <w:rPr>
+                <w:b/>
+              </w:rPr>
+            </w:pPr>
+            <w:r>
+              <w:rPr>
+                <w:b/>
+              </w:rPr>
+              <w:t>Main Success Screnario:</w:t>
+            </w:r>
+          </w:p>
+          <w:tbl>
+            <w:tblPr>
+              <w:tblStyle w:val="TableGrid"/>
+              <w:tblW w:w="0" w:type="auto"/>
+              <w:tblLook w:val="04A0" w:firstRow="1" w:lastRow="0" w:firstColumn="1" w:lastColumn="0" w:noHBand="0" w:noVBand="1"/>
+            </w:tblPr>
+            <w:tblGrid>
+              <w:gridCol w:w="1009"/>
+              <w:gridCol w:w="3686"/>
+              <w:gridCol w:w="4249"/>
+            </w:tblGrid>
+            <w:tr>
+              <w:tc>
+                <w:tcPr>
+                  <w:tcW w:w="1009" w:type="dxa"/>
+                </w:tcPr>
+                <w:p>
+                  <w:pPr>
+                    <w:spacing w:before="0"/>
+                    <w:jc w:val="left"/>
+                    <w:rPr>
+                      <w:b/>
+                    </w:rPr>
+                  </w:pPr>
+                  <w:r>
+                    <w:rPr>
+                      <w:b/>
+                    </w:rPr>
+                    <w:t>No.</w:t>
+                  </w:r>
+                </w:p>
+              </w:tc>
+              <w:tc>
+                <w:tcPr>
+                  <w:tcW w:w="3686" w:type="dxa"/>
+                </w:tcPr>
+                <w:p>
+                  <w:pPr>
+                    <w:spacing w:before="0"/>
+                    <w:jc w:val="left"/>
+                    <w:rPr>
+                      <w:b/>
+                    </w:rPr>
+                  </w:pPr>
+                  <w:r>
+                    <w:rPr>
+                      <w:b/>
+                    </w:rPr>
+                    <w:t>Actor Action</w:t>
+                  </w:r>
+                </w:p>
+              </w:tc>
+              <w:tc>
+                <w:tcPr>
+                  <w:tcW w:w="4249" w:type="dxa"/>
+                </w:tcPr>
+                <w:p>
+                  <w:pPr>
+                    <w:spacing w:before="0"/>
+                    <w:jc w:val="left"/>
+                    <w:rPr>
+                      <w:b/>
+                    </w:rPr>
+                  </w:pPr>
+                  <w:r>
+                    <w:rPr>
+                      <w:b/>
+                    </w:rPr>
+                    <w:t>System Response</w:t>
+                  </w:r>
+                </w:p>
+              </w:tc>
+            </w:tr>
+            <w:tr>
+              <w:tc>
+                <w:tcPr>
+                  <w:tcW w:w="1009" w:type="dxa"/>
+                </w:tcPr>
+                <w:p>
+                  <w:pPr>
+                    <w:spacing w:before="0"/>
+                    <w:jc w:val="left"/>
+                  </w:pPr>
+                  <w:r>
+                    <w:t>1</w:t>
+                  </w:r>
+                </w:p>
+              </w:tc>
+              <w:tc>
+                <w:tcPr>
+                  <w:tcW w:w="3686" w:type="dxa"/>
+                </w:tcPr>
+                <w:p>
+                  <w:pPr>
+                    <w:spacing w:before="0"/>
+                    <w:jc w:val="left"/>
+                  </w:pPr>
+                  <w:r>
+                    <w:t>User click on “Setting” button</w:t>
+                  </w:r>
+                </w:p>
+              </w:tc>
+              <w:tc>
+                <w:tcPr>
+                  <w:tcW w:w="4249" w:type="dxa"/>
+                </w:tcPr>
+                <w:p>
+                  <w:pPr>
+                    <w:spacing w:before="0"/>
+                    <w:jc w:val="left"/>
+                    <w:rPr>
+                      <w:b/>
+                    </w:rPr>
+                  </w:pPr>
+                </w:p>
+                <w:p>
+                  <w:pPr>
+                    <w:spacing w:before="0"/>
+                    <w:jc w:val="left"/>
+                  </w:pPr>
+                  <w:r>
+                    <w:t>Application navigate to “Setting” menu</w:t>
+                  </w:r>
+                </w:p>
+              </w:tc>
+            </w:tr>
+            <w:tr>
+              <w:tc>
+                <w:tcPr>
+                  <w:tcW w:w="1009" w:type="dxa"/>
+                </w:tcPr>
+                <w:p>
+                  <w:pPr>
+                    <w:spacing w:before="0"/>
+                    <w:jc w:val="left"/>
+                  </w:pPr>
+                  <w:r>
+                    <w:t>2</w:t>
+                  </w:r>
+                </w:p>
+              </w:tc>
+              <w:tc>
+                <w:tcPr>
+                  <w:tcW w:w="3686" w:type="dxa"/>
+                </w:tcPr>
+                <w:p>
+                  <w:pPr>
+                    <w:spacing w:before="0"/>
+                    <w:jc w:val="left"/>
+                  </w:pPr>
+                  <w:r>
+                    <w:t>User select option in the Menu</w:t>
+                  </w:r>
+                </w:p>
+                <w:p>
+                  <w:pPr>
+                    <w:spacing w:before="0"/>
+                    <w:jc w:val="left"/>
+                  </w:pPr>
+                  <w:r>
+                    <w:t>Change by click toggle or change value in the text box</w:t>
+                  </w:r>
+                </w:p>
+                <w:p>
+                  <w:pPr>
+                    <w:spacing w:before="0"/>
+                    <w:jc w:val="left"/>
+                  </w:pPr>
+                  <w:r>
+                    <w:t>Select “Submit” button</w:t>
+                  </w:r>
+                </w:p>
+              </w:tc>
+              <w:tc>
+                <w:tcPr>
+                  <w:tcW w:w="4249" w:type="dxa"/>
+                </w:tcPr>
+                <w:p>
+                  <w:pPr>
+                    <w:spacing w:before="0"/>
+                    <w:jc w:val="left"/>
+                    <w:rPr>
+                      <w:b/>
+                    </w:rPr>
+                  </w:pPr>
+                </w:p>
+                <w:p>
+                  <w:pPr>
+                    <w:spacing w:before="0"/>
+                    <w:jc w:val="left"/>
+                    <w:rPr>
+                      <w:b/>
+                    </w:rPr>
+                  </w:pPr>
+                </w:p>
+                <w:p>
+                  <w:pPr>
+                    <w:spacing w:before="0"/>
+                    <w:jc w:val="left"/>
+                    <w:rPr>
+                      <w:b/>
+                    </w:rPr>
+                  </w:pPr>
+                </w:p>
+                <w:p>
+                  <w:pPr>
+                    <w:spacing w:before="0"/>
+                    <w:jc w:val="left"/>
+                    <w:rPr>
+                      <w:b/>
+                    </w:rPr>
+                  </w:pPr>
+                </w:p>
+                <w:p>
+                  <w:pPr>
+                    <w:spacing w:before="0"/>
+                    <w:jc w:val="left"/>
+                  </w:pPr>
+                  <w:r>
+                    <w:lastRenderedPageBreak/>
+                    <w:t>Change the value and save to server</w:t>
+                  </w:r>
+                </w:p>
+              </w:tc>
+            </w:tr>
+          </w:tbl>
+          <w:p>
+            <w:pPr>
+              <w:spacing w:before="0"/>
+              <w:jc w:val="left"/>
+              <w:rPr>
+                <w:b/>
+              </w:rPr>
+            </w:pPr>
+          </w:p>
+          <w:p>
+            <w:pPr>
+              <w:spacing w:before="0"/>
+              <w:jc w:val="left"/>
+              <w:rPr>
+                <w:b/>
+              </w:rPr>
+            </w:pPr>
+            <w:r>
+              <w:rPr>
+                <w:b/>
+              </w:rPr>
+              <w:t>Alternative Scenario:</w:t>
+            </w:r>
+          </w:p>
+          <w:p>
+            <w:pPr>
+              <w:pStyle w:val="ListParagraph"/>
+              <w:numPr>
+                <w:ilvl w:val="0"/>
+                <w:numId w:val="30"/>
+              </w:numPr>
+              <w:spacing w:before="0"/>
+              <w:jc w:val="left"/>
+              <w:rPr>
+                <w:b/>
+              </w:rPr>
+            </w:pPr>
+            <w:r>
+              <w:t>N/A</w:t>
+            </w:r>
+          </w:p>
+          <w:p>
+            <w:pPr>
+              <w:spacing w:before="0"/>
+              <w:jc w:val="left"/>
+              <w:rPr>
+                <w:b/>
+              </w:rPr>
+            </w:pPr>
+            <w:r>
+              <w:rPr>
+                <w:b/>
+              </w:rPr>
+              <w:t>Exceptions:</w:t>
+            </w:r>
+          </w:p>
+          <w:p>
+            <w:pPr>
+              <w:pStyle w:val="ListParagraph"/>
+              <w:numPr>
+                <w:ilvl w:val="0"/>
+                <w:numId w:val="30"/>
+              </w:numPr>
+              <w:spacing w:before="0"/>
+              <w:jc w:val="left"/>
+              <w:rPr>
+                <w:b/>
+              </w:rPr>
+            </w:pPr>
+            <w:r>
+              <w:t>N/A</w:t>
+            </w:r>
+          </w:p>
+          <w:p>
+            <w:pPr>
+              <w:spacing w:before="0"/>
+              <w:jc w:val="left"/>
+              <w:rPr>
+                <w:b/>
+              </w:rPr>
+            </w:pPr>
+            <w:r>
+              <w:rPr>
+                <w:b/>
+              </w:rPr>
+              <w:t>Business Rules:</w:t>
+            </w:r>
+          </w:p>
+          <w:p>
+            <w:pPr>
+              <w:pStyle w:val="ListParagraph"/>
+              <w:numPr>
+                <w:ilvl w:val="0"/>
+                <w:numId w:val="30"/>
+              </w:numPr>
+              <w:spacing w:before="0"/>
+              <w:jc w:val="left"/>
+              <w:rPr>
+                <w:b/>
+              </w:rPr>
+            </w:pPr>
+            <w:r>
+              <w:t>N/A</w:t>
+            </w:r>
+          </w:p>
+        </w:tc>
+      </w:tr>
+    </w:tbl>
+    <w:p>
+      <w:pPr>
+        <w:jc w:val="center"/>
+        <w:rPr>
+          <w:b/>
+        </w:rPr>
+      </w:pPr>
+    </w:p>
+    <w:p/>
     <w:p>
       <w:pPr>
         <w:pStyle w:val="Heading2"/>
@@ -4465,15 +6508,12 @@
         <w:t>Conceptual Diagram</w:t>
       </w:r>
     </w:p>
-    <w:p>
-      <w:bookmarkStart w:id="6" w:name="_GoBack"/>
-      <w:bookmarkEnd w:id="6"/>
-    </w:p>
+    <w:p/>
     <w:p/>
     <w:p/>
     <w:p/>
     <w:sectPr>
-      <w:footerReference w:type="default" r:id="rId16"/>
+      <w:footerReference w:type="default" r:id="rId18"/>
       <w:pgSz w:w="12240" w:h="15840"/>
       <w:pgMar w:top="1440" w:right="1080" w:bottom="1440" w:left="1980" w:header="720" w:footer="720" w:gutter="0"/>
       <w:pgNumType w:start="1"/>
@@ -4485,7 +6525,7 @@
 </file>
 
 <file path=word/endnotes.xml><?xml version="1.0" encoding="utf-8"?>
-<w:endnotes xmlns:wpc="http://schemas.microsoft.com/office/word/2010/wordprocessingCanvas" xmlns:cx="http://schemas.microsoft.com/office/drawing/2014/chartex" xmlns:mc="http://schemas.openxmlformats.org/markup-compatibility/2006" xmlns:o="urn:schemas-microsoft-com:office:office" xmlns:r="http://schemas.openxmlformats.org/officeDocument/2006/relationships" xmlns:m="http://schemas.openxmlformats.org/officeDocument/2006/math" xmlns:v="urn:schemas-microsoft-com:vml" xmlns:wp14="http://schemas.microsoft.com/office/word/2010/wordprocessingDrawing" xmlns:wp="http://schemas.openxmlformats.org/drawingml/2006/wordprocessingDrawing" xmlns:w10="urn:schemas-microsoft-com:office:word" xmlns:w="http://schemas.openxmlformats.org/wordprocessingml/2006/main" xmlns:w14="http://schemas.microsoft.com/office/word/2010/wordml" xmlns:w15="http://schemas.microsoft.com/office/word/2012/wordml" xmlns:w16se="http://schemas.microsoft.com/office/word/2015/wordml/symex" xmlns:wpg="http://schemas.microsoft.com/office/word/2010/wordprocessingGroup" xmlns:wpi="http://schemas.microsoft.com/office/word/2010/wordprocessingInk" xmlns:wne="http://schemas.microsoft.com/office/word/2006/wordml" xmlns:wps="http://schemas.microsoft.com/office/word/2010/wordprocessingShape" mc:Ignorable="w14 w15 w16se wp14">
+<w:endnotes xmlns:wpc="http://schemas.microsoft.com/office/word/2010/wordprocessingCanvas" xmlns:cx="http://schemas.microsoft.com/office/drawing/2014/chartex" xmlns:cx1="http://schemas.microsoft.com/office/drawing/2015/9/8/chartex" xmlns:mc="http://schemas.openxmlformats.org/markup-compatibility/2006" xmlns:o="urn:schemas-microsoft-com:office:office" xmlns:r="http://schemas.openxmlformats.org/officeDocument/2006/relationships" xmlns:m="http://schemas.openxmlformats.org/officeDocument/2006/math" xmlns:v="urn:schemas-microsoft-com:vml" xmlns:wp14="http://schemas.microsoft.com/office/word/2010/wordprocessingDrawing" xmlns:wp="http://schemas.openxmlformats.org/drawingml/2006/wordprocessingDrawing" xmlns:w10="urn:schemas-microsoft-com:office:word" xmlns:w="http://schemas.openxmlformats.org/wordprocessingml/2006/main" xmlns:w14="http://schemas.microsoft.com/office/word/2010/wordml" xmlns:w15="http://schemas.microsoft.com/office/word/2012/wordml" xmlns:w16se="http://schemas.microsoft.com/office/word/2015/wordml/symex" xmlns:wpg="http://schemas.microsoft.com/office/word/2010/wordprocessingGroup" xmlns:wpi="http://schemas.microsoft.com/office/word/2010/wordprocessingInk" xmlns:wne="http://schemas.microsoft.com/office/word/2006/wordml" xmlns:wps="http://schemas.microsoft.com/office/word/2010/wordprocessingShape" mc:Ignorable="w14 w15 w16se wp14">
   <w:endnote w:type="separator" w:id="-1">
     <w:p>
       <w:pPr>
@@ -4510,7 +6550,7 @@
 </file>
 
 <file path=word/footer1.xml><?xml version="1.0" encoding="utf-8"?>
-<w:ftr xmlns:wpc="http://schemas.microsoft.com/office/word/2010/wordprocessingCanvas" xmlns:cx="http://schemas.microsoft.com/office/drawing/2014/chartex" xmlns:mc="http://schemas.openxmlformats.org/markup-compatibility/2006" xmlns:o="urn:schemas-microsoft-com:office:office" xmlns:r="http://schemas.openxmlformats.org/officeDocument/2006/relationships" xmlns:m="http://schemas.openxmlformats.org/officeDocument/2006/math" xmlns:v="urn:schemas-microsoft-com:vml" xmlns:wp14="http://schemas.microsoft.com/office/word/2010/wordprocessingDrawing" xmlns:wp="http://schemas.openxmlformats.org/drawingml/2006/wordprocessingDrawing" xmlns:w10="urn:schemas-microsoft-com:office:word" xmlns:w="http://schemas.openxmlformats.org/wordprocessingml/2006/main" xmlns:w14="http://schemas.microsoft.com/office/word/2010/wordml" xmlns:w15="http://schemas.microsoft.com/office/word/2012/wordml" xmlns:w16se="http://schemas.microsoft.com/office/word/2015/wordml/symex" xmlns:wpg="http://schemas.microsoft.com/office/word/2010/wordprocessingGroup" xmlns:wpi="http://schemas.microsoft.com/office/word/2010/wordprocessingInk" xmlns:wne="http://schemas.microsoft.com/office/word/2006/wordml" xmlns:wps="http://schemas.microsoft.com/office/word/2010/wordprocessingShape" mc:Ignorable="w14 w15 w16se wp14">
+<w:ftr xmlns:wpc="http://schemas.microsoft.com/office/word/2010/wordprocessingCanvas" xmlns:cx="http://schemas.microsoft.com/office/drawing/2014/chartex" xmlns:cx1="http://schemas.microsoft.com/office/drawing/2015/9/8/chartex" xmlns:mc="http://schemas.openxmlformats.org/markup-compatibility/2006" xmlns:o="urn:schemas-microsoft-com:office:office" xmlns:r="http://schemas.openxmlformats.org/officeDocument/2006/relationships" xmlns:m="http://schemas.openxmlformats.org/officeDocument/2006/math" xmlns:v="urn:schemas-microsoft-com:vml" xmlns:wp14="http://schemas.microsoft.com/office/word/2010/wordprocessingDrawing" xmlns:wp="http://schemas.openxmlformats.org/drawingml/2006/wordprocessingDrawing" xmlns:w10="urn:schemas-microsoft-com:office:word" xmlns:w="http://schemas.openxmlformats.org/wordprocessingml/2006/main" xmlns:w14="http://schemas.microsoft.com/office/word/2010/wordml" xmlns:w15="http://schemas.microsoft.com/office/word/2012/wordml" xmlns:w16se="http://schemas.microsoft.com/office/word/2015/wordml/symex" xmlns:wpg="http://schemas.microsoft.com/office/word/2010/wordprocessingGroup" xmlns:wpi="http://schemas.microsoft.com/office/word/2010/wordprocessingInk" xmlns:wne="http://schemas.microsoft.com/office/word/2006/wordml" xmlns:wps="http://schemas.microsoft.com/office/word/2010/wordprocessingShape" mc:Ignorable="w14 w15 w16se wp14">
   <w:p>
     <w:pPr>
       <w:pStyle w:val="Footer"/>
@@ -4530,7 +6570,7 @@
 </file>
 
 <file path=word/footer2.xml><?xml version="1.0" encoding="utf-8"?>
-<w:ftr xmlns:wpc="http://schemas.microsoft.com/office/word/2010/wordprocessingCanvas" xmlns:cx="http://schemas.microsoft.com/office/drawing/2014/chartex" xmlns:mc="http://schemas.openxmlformats.org/markup-compatibility/2006" xmlns:o="urn:schemas-microsoft-com:office:office" xmlns:r="http://schemas.openxmlformats.org/officeDocument/2006/relationships" xmlns:m="http://schemas.openxmlformats.org/officeDocument/2006/math" xmlns:v="urn:schemas-microsoft-com:vml" xmlns:wp14="http://schemas.microsoft.com/office/word/2010/wordprocessingDrawing" xmlns:wp="http://schemas.openxmlformats.org/drawingml/2006/wordprocessingDrawing" xmlns:w10="urn:schemas-microsoft-com:office:word" xmlns:w="http://schemas.openxmlformats.org/wordprocessingml/2006/main" xmlns:w14="http://schemas.microsoft.com/office/word/2010/wordml" xmlns:w15="http://schemas.microsoft.com/office/word/2012/wordml" xmlns:w16se="http://schemas.microsoft.com/office/word/2015/wordml/symex" xmlns:wpg="http://schemas.microsoft.com/office/word/2010/wordprocessingGroup" xmlns:wpi="http://schemas.microsoft.com/office/word/2010/wordprocessingInk" xmlns:wne="http://schemas.microsoft.com/office/word/2006/wordml" xmlns:wps="http://schemas.microsoft.com/office/word/2010/wordprocessingShape" mc:Ignorable="w14 w15 w16se wp14">
+<w:ftr xmlns:wpc="http://schemas.microsoft.com/office/word/2010/wordprocessingCanvas" xmlns:cx="http://schemas.microsoft.com/office/drawing/2014/chartex" xmlns:cx1="http://schemas.microsoft.com/office/drawing/2015/9/8/chartex" xmlns:mc="http://schemas.openxmlformats.org/markup-compatibility/2006" xmlns:o="urn:schemas-microsoft-com:office:office" xmlns:r="http://schemas.openxmlformats.org/officeDocument/2006/relationships" xmlns:m="http://schemas.openxmlformats.org/officeDocument/2006/math" xmlns:v="urn:schemas-microsoft-com:vml" xmlns:wp14="http://schemas.microsoft.com/office/word/2010/wordprocessingDrawing" xmlns:wp="http://schemas.openxmlformats.org/drawingml/2006/wordprocessingDrawing" xmlns:w10="urn:schemas-microsoft-com:office:word" xmlns:w="http://schemas.openxmlformats.org/wordprocessingml/2006/main" xmlns:w14="http://schemas.microsoft.com/office/word/2010/wordml" xmlns:w15="http://schemas.microsoft.com/office/word/2012/wordml" xmlns:w16se="http://schemas.microsoft.com/office/word/2015/wordml/symex" xmlns:wpg="http://schemas.microsoft.com/office/word/2010/wordprocessingGroup" xmlns:wpi="http://schemas.microsoft.com/office/word/2010/wordprocessingInk" xmlns:wne="http://schemas.microsoft.com/office/word/2006/wordml" xmlns:wps="http://schemas.microsoft.com/office/word/2010/wordprocessingShape" mc:Ignorable="w14 w15 w16se wp14">
   <w:p>
     <w:pPr>
       <w:pStyle w:val="Footer"/>
@@ -4559,7 +6599,7 @@
 </file>
 
 <file path=word/footer3.xml><?xml version="1.0" encoding="utf-8"?>
-<w:ftr xmlns:wpc="http://schemas.microsoft.com/office/word/2010/wordprocessingCanvas" xmlns:cx="http://schemas.microsoft.com/office/drawing/2014/chartex" xmlns:mc="http://schemas.openxmlformats.org/markup-compatibility/2006" xmlns:o="urn:schemas-microsoft-com:office:office" xmlns:r="http://schemas.openxmlformats.org/officeDocument/2006/relationships" xmlns:m="http://schemas.openxmlformats.org/officeDocument/2006/math" xmlns:v="urn:schemas-microsoft-com:vml" xmlns:wp14="http://schemas.microsoft.com/office/word/2010/wordprocessingDrawing" xmlns:wp="http://schemas.openxmlformats.org/drawingml/2006/wordprocessingDrawing" xmlns:w10="urn:schemas-microsoft-com:office:word" xmlns:w="http://schemas.openxmlformats.org/wordprocessingml/2006/main" xmlns:w14="http://schemas.microsoft.com/office/word/2010/wordml" xmlns:w15="http://schemas.microsoft.com/office/word/2012/wordml" xmlns:w16se="http://schemas.microsoft.com/office/word/2015/wordml/symex" xmlns:wpg="http://schemas.microsoft.com/office/word/2010/wordprocessingGroup" xmlns:wpi="http://schemas.microsoft.com/office/word/2010/wordprocessingInk" xmlns:wne="http://schemas.microsoft.com/office/word/2006/wordml" xmlns:wps="http://schemas.microsoft.com/office/word/2010/wordprocessingShape" mc:Ignorable="w14 w15 w16se wp14">
+<w:ftr xmlns:wpc="http://schemas.microsoft.com/office/word/2010/wordprocessingCanvas" xmlns:cx="http://schemas.microsoft.com/office/drawing/2014/chartex" xmlns:cx1="http://schemas.microsoft.com/office/drawing/2015/9/8/chartex" xmlns:mc="http://schemas.openxmlformats.org/markup-compatibility/2006" xmlns:o="urn:schemas-microsoft-com:office:office" xmlns:r="http://schemas.openxmlformats.org/officeDocument/2006/relationships" xmlns:m="http://schemas.openxmlformats.org/officeDocument/2006/math" xmlns:v="urn:schemas-microsoft-com:vml" xmlns:wp14="http://schemas.microsoft.com/office/word/2010/wordprocessingDrawing" xmlns:wp="http://schemas.openxmlformats.org/drawingml/2006/wordprocessingDrawing" xmlns:w10="urn:schemas-microsoft-com:office:word" xmlns:w="http://schemas.openxmlformats.org/wordprocessingml/2006/main" xmlns:w14="http://schemas.microsoft.com/office/word/2010/wordml" xmlns:w15="http://schemas.microsoft.com/office/word/2012/wordml" xmlns:w16se="http://schemas.microsoft.com/office/word/2015/wordml/symex" xmlns:wpg="http://schemas.microsoft.com/office/word/2010/wordprocessingGroup" xmlns:wpi="http://schemas.microsoft.com/office/word/2010/wordprocessingInk" xmlns:wne="http://schemas.microsoft.com/office/word/2006/wordml" xmlns:wps="http://schemas.microsoft.com/office/word/2010/wordprocessingShape" mc:Ignorable="w14 w15 w16se wp14">
   <w:p>
     <w:pPr>
       <w:pStyle w:val="Footer"/>
@@ -4579,7 +6619,7 @@
 </file>
 
 <file path=word/footer4.xml><?xml version="1.0" encoding="utf-8"?>
-<w:ftr xmlns:wpc="http://schemas.microsoft.com/office/word/2010/wordprocessingCanvas" xmlns:cx="http://schemas.microsoft.com/office/drawing/2014/chartex" xmlns:mc="http://schemas.openxmlformats.org/markup-compatibility/2006" xmlns:o="urn:schemas-microsoft-com:office:office" xmlns:r="http://schemas.openxmlformats.org/officeDocument/2006/relationships" xmlns:m="http://schemas.openxmlformats.org/officeDocument/2006/math" xmlns:v="urn:schemas-microsoft-com:vml" xmlns:wp14="http://schemas.microsoft.com/office/word/2010/wordprocessingDrawing" xmlns:wp="http://schemas.openxmlformats.org/drawingml/2006/wordprocessingDrawing" xmlns:w10="urn:schemas-microsoft-com:office:word" xmlns:w="http://schemas.openxmlformats.org/wordprocessingml/2006/main" xmlns:w14="http://schemas.microsoft.com/office/word/2010/wordml" xmlns:w15="http://schemas.microsoft.com/office/word/2012/wordml" xmlns:w16se="http://schemas.microsoft.com/office/word/2015/wordml/symex" xmlns:wpg="http://schemas.microsoft.com/office/word/2010/wordprocessingGroup" xmlns:wpi="http://schemas.microsoft.com/office/word/2010/wordprocessingInk" xmlns:wne="http://schemas.microsoft.com/office/word/2006/wordml" xmlns:wps="http://schemas.microsoft.com/office/word/2010/wordprocessingShape" mc:Ignorable="w14 w15 w16se wp14">
+<w:ftr xmlns:wpc="http://schemas.microsoft.com/office/word/2010/wordprocessingCanvas" xmlns:cx="http://schemas.microsoft.com/office/drawing/2014/chartex" xmlns:cx1="http://schemas.microsoft.com/office/drawing/2015/9/8/chartex" xmlns:mc="http://schemas.openxmlformats.org/markup-compatibility/2006" xmlns:o="urn:schemas-microsoft-com:office:office" xmlns:r="http://schemas.openxmlformats.org/officeDocument/2006/relationships" xmlns:m="http://schemas.openxmlformats.org/officeDocument/2006/math" xmlns:v="urn:schemas-microsoft-com:vml" xmlns:wp14="http://schemas.microsoft.com/office/word/2010/wordprocessingDrawing" xmlns:wp="http://schemas.openxmlformats.org/drawingml/2006/wordprocessingDrawing" xmlns:w10="urn:schemas-microsoft-com:office:word" xmlns:w="http://schemas.openxmlformats.org/wordprocessingml/2006/main" xmlns:w14="http://schemas.microsoft.com/office/word/2010/wordml" xmlns:w15="http://schemas.microsoft.com/office/word/2012/wordml" xmlns:w16se="http://schemas.microsoft.com/office/word/2015/wordml/symex" xmlns:wpg="http://schemas.microsoft.com/office/word/2010/wordprocessingGroup" xmlns:wpi="http://schemas.microsoft.com/office/word/2010/wordprocessingInk" xmlns:wne="http://schemas.microsoft.com/office/word/2006/wordml" xmlns:wps="http://schemas.microsoft.com/office/word/2010/wordprocessingShape" mc:Ignorable="w14 w15 w16se wp14">
   <w:p>
     <w:pPr>
       <w:pStyle w:val="Footer"/>
@@ -4589,7 +6629,7 @@
 </file>
 
 <file path=word/footer5.xml><?xml version="1.0" encoding="utf-8"?>
-<w:ftr xmlns:wpc="http://schemas.microsoft.com/office/word/2010/wordprocessingCanvas" xmlns:cx="http://schemas.microsoft.com/office/drawing/2014/chartex" xmlns:mc="http://schemas.openxmlformats.org/markup-compatibility/2006" xmlns:o="urn:schemas-microsoft-com:office:office" xmlns:r="http://schemas.openxmlformats.org/officeDocument/2006/relationships" xmlns:m="http://schemas.openxmlformats.org/officeDocument/2006/math" xmlns:v="urn:schemas-microsoft-com:vml" xmlns:wp14="http://schemas.microsoft.com/office/word/2010/wordprocessingDrawing" xmlns:wp="http://schemas.openxmlformats.org/drawingml/2006/wordprocessingDrawing" xmlns:w10="urn:schemas-microsoft-com:office:word" xmlns:w="http://schemas.openxmlformats.org/wordprocessingml/2006/main" xmlns:w14="http://schemas.microsoft.com/office/word/2010/wordml" xmlns:w15="http://schemas.microsoft.com/office/word/2012/wordml" xmlns:w16se="http://schemas.microsoft.com/office/word/2015/wordml/symex" xmlns:wpg="http://schemas.microsoft.com/office/word/2010/wordprocessingGroup" xmlns:wpi="http://schemas.microsoft.com/office/word/2010/wordprocessingInk" xmlns:wne="http://schemas.microsoft.com/office/word/2006/wordml" xmlns:wps="http://schemas.microsoft.com/office/word/2010/wordprocessingShape" mc:Ignorable="w14 w15 w16se wp14">
+<w:ftr xmlns:wpc="http://schemas.microsoft.com/office/word/2010/wordprocessingCanvas" xmlns:cx="http://schemas.microsoft.com/office/drawing/2014/chartex" xmlns:cx1="http://schemas.microsoft.com/office/drawing/2015/9/8/chartex" xmlns:mc="http://schemas.openxmlformats.org/markup-compatibility/2006" xmlns:o="urn:schemas-microsoft-com:office:office" xmlns:r="http://schemas.openxmlformats.org/officeDocument/2006/relationships" xmlns:m="http://schemas.openxmlformats.org/officeDocument/2006/math" xmlns:v="urn:schemas-microsoft-com:vml" xmlns:wp14="http://schemas.microsoft.com/office/word/2010/wordprocessingDrawing" xmlns:wp="http://schemas.openxmlformats.org/drawingml/2006/wordprocessingDrawing" xmlns:w10="urn:schemas-microsoft-com:office:word" xmlns:w="http://schemas.openxmlformats.org/wordprocessingml/2006/main" xmlns:w14="http://schemas.microsoft.com/office/word/2010/wordml" xmlns:w15="http://schemas.microsoft.com/office/word/2012/wordml" xmlns:w16se="http://schemas.microsoft.com/office/word/2015/wordml/symex" xmlns:wpg="http://schemas.microsoft.com/office/word/2010/wordprocessingGroup" xmlns:wpi="http://schemas.microsoft.com/office/word/2010/wordprocessingInk" xmlns:wne="http://schemas.microsoft.com/office/word/2006/wordml" xmlns:wps="http://schemas.microsoft.com/office/word/2010/wordprocessingShape" mc:Ignorable="w14 w15 w16se wp14">
   <w:p>
     <w:pPr>
       <w:pStyle w:val="Footer"/>
@@ -4628,7 +6668,7 @@
         <w:noProof/>
         <w:color w:val="FFFFFF" w:themeColor="background1"/>
       </w:rPr>
-      <w:t>4</w:t>
+      <w:t>8</w:t>
     </w:r>
     <w:r>
       <w:rPr>
@@ -4647,7 +6687,7 @@
 </file>
 
 <file path=word/footnotes.xml><?xml version="1.0" encoding="utf-8"?>
-<w:footnotes xmlns:wpc="http://schemas.microsoft.com/office/word/2010/wordprocessingCanvas" xmlns:cx="http://schemas.microsoft.com/office/drawing/2014/chartex" xmlns:mc="http://schemas.openxmlformats.org/markup-compatibility/2006" xmlns:o="urn:schemas-microsoft-com:office:office" xmlns:r="http://schemas.openxmlformats.org/officeDocument/2006/relationships" xmlns:m="http://schemas.openxmlformats.org/officeDocument/2006/math" xmlns:v="urn:schemas-microsoft-com:vml" xmlns:wp14="http://schemas.microsoft.com/office/word/2010/wordprocessingDrawing" xmlns:wp="http://schemas.openxmlformats.org/drawingml/2006/wordprocessingDrawing" xmlns:w10="urn:schemas-microsoft-com:office:word" xmlns:w="http://schemas.openxmlformats.org/wordprocessingml/2006/main" xmlns:w14="http://schemas.microsoft.com/office/word/2010/wordml" xmlns:w15="http://schemas.microsoft.com/office/word/2012/wordml" xmlns:w16se="http://schemas.microsoft.com/office/word/2015/wordml/symex" xmlns:wpg="http://schemas.microsoft.com/office/word/2010/wordprocessingGroup" xmlns:wpi="http://schemas.microsoft.com/office/word/2010/wordprocessingInk" xmlns:wne="http://schemas.microsoft.com/office/word/2006/wordml" xmlns:wps="http://schemas.microsoft.com/office/word/2010/wordprocessingShape" mc:Ignorable="w14 w15 w16se wp14">
+<w:footnotes xmlns:wpc="http://schemas.microsoft.com/office/word/2010/wordprocessingCanvas" xmlns:cx="http://schemas.microsoft.com/office/drawing/2014/chartex" xmlns:cx1="http://schemas.microsoft.com/office/drawing/2015/9/8/chartex" xmlns:mc="http://schemas.openxmlformats.org/markup-compatibility/2006" xmlns:o="urn:schemas-microsoft-com:office:office" xmlns:r="http://schemas.openxmlformats.org/officeDocument/2006/relationships" xmlns:m="http://schemas.openxmlformats.org/officeDocument/2006/math" xmlns:v="urn:schemas-microsoft-com:vml" xmlns:wp14="http://schemas.microsoft.com/office/word/2010/wordprocessingDrawing" xmlns:wp="http://schemas.openxmlformats.org/drawingml/2006/wordprocessingDrawing" xmlns:w10="urn:schemas-microsoft-com:office:word" xmlns:w="http://schemas.openxmlformats.org/wordprocessingml/2006/main" xmlns:w14="http://schemas.microsoft.com/office/word/2010/wordml" xmlns:w15="http://schemas.microsoft.com/office/word/2012/wordml" xmlns:w16se="http://schemas.microsoft.com/office/word/2015/wordml/symex" xmlns:wpg="http://schemas.microsoft.com/office/word/2010/wordprocessingGroup" xmlns:wpi="http://schemas.microsoft.com/office/word/2010/wordprocessingInk" xmlns:wne="http://schemas.microsoft.com/office/word/2006/wordml" xmlns:wps="http://schemas.microsoft.com/office/word/2010/wordprocessingShape" mc:Ignorable="w14 w15 w16se wp14">
   <w:footnote w:type="separator" w:id="-1">
     <w:p>
       <w:pPr>
@@ -4672,7 +6712,7 @@
 </file>
 
 <file path=word/header1.xml><?xml version="1.0" encoding="utf-8"?>
-<w:hdr xmlns:wpc="http://schemas.microsoft.com/office/word/2010/wordprocessingCanvas" xmlns:cx="http://schemas.microsoft.com/office/drawing/2014/chartex" xmlns:mc="http://schemas.openxmlformats.org/markup-compatibility/2006" xmlns:o="urn:schemas-microsoft-com:office:office" xmlns:r="http://schemas.openxmlformats.org/officeDocument/2006/relationships" xmlns:m="http://schemas.openxmlformats.org/officeDocument/2006/math" xmlns:v="urn:schemas-microsoft-com:vml" xmlns:wp14="http://schemas.microsoft.com/office/word/2010/wordprocessingDrawing" xmlns:wp="http://schemas.openxmlformats.org/drawingml/2006/wordprocessingDrawing" xmlns:w10="urn:schemas-microsoft-com:office:word" xmlns:w="http://schemas.openxmlformats.org/wordprocessingml/2006/main" xmlns:w14="http://schemas.microsoft.com/office/word/2010/wordml" xmlns:w15="http://schemas.microsoft.com/office/word/2012/wordml" xmlns:w16se="http://schemas.microsoft.com/office/word/2015/wordml/symex" xmlns:wpg="http://schemas.microsoft.com/office/word/2010/wordprocessingGroup" xmlns:wpi="http://schemas.microsoft.com/office/word/2010/wordprocessingInk" xmlns:wne="http://schemas.microsoft.com/office/word/2006/wordml" xmlns:wps="http://schemas.microsoft.com/office/word/2010/wordprocessingShape" mc:Ignorable="w14 w15 w16se wp14">
+<w:hdr xmlns:wpc="http://schemas.microsoft.com/office/word/2010/wordprocessingCanvas" xmlns:cx="http://schemas.microsoft.com/office/drawing/2014/chartex" xmlns:cx1="http://schemas.microsoft.com/office/drawing/2015/9/8/chartex" xmlns:mc="http://schemas.openxmlformats.org/markup-compatibility/2006" xmlns:o="urn:schemas-microsoft-com:office:office" xmlns:r="http://schemas.openxmlformats.org/officeDocument/2006/relationships" xmlns:m="http://schemas.openxmlformats.org/officeDocument/2006/math" xmlns:v="urn:schemas-microsoft-com:vml" xmlns:wp14="http://schemas.microsoft.com/office/word/2010/wordprocessingDrawing" xmlns:wp="http://schemas.openxmlformats.org/drawingml/2006/wordprocessingDrawing" xmlns:w10="urn:schemas-microsoft-com:office:word" xmlns:w="http://schemas.openxmlformats.org/wordprocessingml/2006/main" xmlns:w14="http://schemas.microsoft.com/office/word/2010/wordml" xmlns:w15="http://schemas.microsoft.com/office/word/2012/wordml" xmlns:w16se="http://schemas.microsoft.com/office/word/2015/wordml/symex" xmlns:wpg="http://schemas.microsoft.com/office/word/2010/wordprocessingGroup" xmlns:wpi="http://schemas.microsoft.com/office/word/2010/wordprocessingInk" xmlns:wne="http://schemas.microsoft.com/office/word/2006/wordml" xmlns:wps="http://schemas.microsoft.com/office/word/2010/wordprocessingShape" mc:Ignorable="w14 w15 w16se wp14">
   <w:p>
     <w:pPr>
       <w:pStyle w:val="Header"/>
@@ -4683,7 +6723,7 @@
 </file>
 
 <file path=word/header2.xml><?xml version="1.0" encoding="utf-8"?>
-<w:hdr xmlns:wpc="http://schemas.microsoft.com/office/word/2010/wordprocessingCanvas" xmlns:cx="http://schemas.microsoft.com/office/drawing/2014/chartex" xmlns:mc="http://schemas.openxmlformats.org/markup-compatibility/2006" xmlns:o="urn:schemas-microsoft-com:office:office" xmlns:r="http://schemas.openxmlformats.org/officeDocument/2006/relationships" xmlns:m="http://schemas.openxmlformats.org/officeDocument/2006/math" xmlns:v="urn:schemas-microsoft-com:vml" xmlns:wp14="http://schemas.microsoft.com/office/word/2010/wordprocessingDrawing" xmlns:wp="http://schemas.openxmlformats.org/drawingml/2006/wordprocessingDrawing" xmlns:w10="urn:schemas-microsoft-com:office:word" xmlns:w="http://schemas.openxmlformats.org/wordprocessingml/2006/main" xmlns:w14="http://schemas.microsoft.com/office/word/2010/wordml" xmlns:w15="http://schemas.microsoft.com/office/word/2012/wordml" xmlns:w16se="http://schemas.microsoft.com/office/word/2015/wordml/symex" xmlns:wpg="http://schemas.microsoft.com/office/word/2010/wordprocessingGroup" xmlns:wpi="http://schemas.microsoft.com/office/word/2010/wordprocessingInk" xmlns:wne="http://schemas.microsoft.com/office/word/2006/wordml" xmlns:wps="http://schemas.microsoft.com/office/word/2010/wordprocessingShape" mc:Ignorable="w14 w15 w16se wp14">
+<w:hdr xmlns:wpc="http://schemas.microsoft.com/office/word/2010/wordprocessingCanvas" xmlns:cx="http://schemas.microsoft.com/office/drawing/2014/chartex" xmlns:cx1="http://schemas.microsoft.com/office/drawing/2015/9/8/chartex" xmlns:mc="http://schemas.openxmlformats.org/markup-compatibility/2006" xmlns:o="urn:schemas-microsoft-com:office:office" xmlns:r="http://schemas.openxmlformats.org/officeDocument/2006/relationships" xmlns:m="http://schemas.openxmlformats.org/officeDocument/2006/math" xmlns:v="urn:schemas-microsoft-com:vml" xmlns:wp14="http://schemas.microsoft.com/office/word/2010/wordprocessingDrawing" xmlns:wp="http://schemas.openxmlformats.org/drawingml/2006/wordprocessingDrawing" xmlns:w10="urn:schemas-microsoft-com:office:word" xmlns:w="http://schemas.openxmlformats.org/wordprocessingml/2006/main" xmlns:w14="http://schemas.microsoft.com/office/word/2010/wordml" xmlns:w15="http://schemas.microsoft.com/office/word/2012/wordml" xmlns:w16se="http://schemas.microsoft.com/office/word/2015/wordml/symex" xmlns:wpg="http://schemas.microsoft.com/office/word/2010/wordprocessingGroup" xmlns:wpi="http://schemas.microsoft.com/office/word/2010/wordprocessingInk" xmlns:wne="http://schemas.microsoft.com/office/word/2006/wordml" xmlns:wps="http://schemas.microsoft.com/office/word/2010/wordprocessingShape" mc:Ignorable="w14 w15 w16se wp14">
   <w:p>
     <w:pPr>
       <w:pStyle w:val="Header"/>
@@ -4703,7 +6743,7 @@
 </file>
 
 <file path=word/header3.xml><?xml version="1.0" encoding="utf-8"?>
-<w:hdr xmlns:wpc="http://schemas.microsoft.com/office/word/2010/wordprocessingCanvas" xmlns:cx="http://schemas.microsoft.com/office/drawing/2014/chartex" xmlns:mc="http://schemas.openxmlformats.org/markup-compatibility/2006" xmlns:o="urn:schemas-microsoft-com:office:office" xmlns:r="http://schemas.openxmlformats.org/officeDocument/2006/relationships" xmlns:m="http://schemas.openxmlformats.org/officeDocument/2006/math" xmlns:v="urn:schemas-microsoft-com:vml" xmlns:wp14="http://schemas.microsoft.com/office/word/2010/wordprocessingDrawing" xmlns:wp="http://schemas.openxmlformats.org/drawingml/2006/wordprocessingDrawing" xmlns:w10="urn:schemas-microsoft-com:office:word" xmlns:w="http://schemas.openxmlformats.org/wordprocessingml/2006/main" xmlns:w14="http://schemas.microsoft.com/office/word/2010/wordml" xmlns:w15="http://schemas.microsoft.com/office/word/2012/wordml" xmlns:w16se="http://schemas.microsoft.com/office/word/2015/wordml/symex" xmlns:wpg="http://schemas.microsoft.com/office/word/2010/wordprocessingGroup" xmlns:wpi="http://schemas.microsoft.com/office/word/2010/wordprocessingInk" xmlns:wne="http://schemas.microsoft.com/office/word/2006/wordml" xmlns:wps="http://schemas.microsoft.com/office/word/2010/wordprocessingShape" mc:Ignorable="w14 w15 w16se wp14">
+<w:hdr xmlns:wpc="http://schemas.microsoft.com/office/word/2010/wordprocessingCanvas" xmlns:cx="http://schemas.microsoft.com/office/drawing/2014/chartex" xmlns:cx1="http://schemas.microsoft.com/office/drawing/2015/9/8/chartex" xmlns:mc="http://schemas.openxmlformats.org/markup-compatibility/2006" xmlns:o="urn:schemas-microsoft-com:office:office" xmlns:r="http://schemas.openxmlformats.org/officeDocument/2006/relationships" xmlns:m="http://schemas.openxmlformats.org/officeDocument/2006/math" xmlns:v="urn:schemas-microsoft-com:vml" xmlns:wp14="http://schemas.microsoft.com/office/word/2010/wordprocessingDrawing" xmlns:wp="http://schemas.openxmlformats.org/drawingml/2006/wordprocessingDrawing" xmlns:w10="urn:schemas-microsoft-com:office:word" xmlns:w="http://schemas.openxmlformats.org/wordprocessingml/2006/main" xmlns:w14="http://schemas.microsoft.com/office/word/2010/wordml" xmlns:w15="http://schemas.microsoft.com/office/word/2012/wordml" xmlns:w16se="http://schemas.microsoft.com/office/word/2015/wordml/symex" xmlns:wpg="http://schemas.microsoft.com/office/word/2010/wordprocessingGroup" xmlns:wpi="http://schemas.microsoft.com/office/word/2010/wordprocessingInk" xmlns:wne="http://schemas.microsoft.com/office/word/2006/wordml" xmlns:wps="http://schemas.microsoft.com/office/word/2010/wordprocessingShape" mc:Ignorable="w14 w15 w16se wp14">
   <w:p>
     <w:pPr>
       <w:pStyle w:val="Header"/>
@@ -4717,7 +6757,7 @@
 </file>
 
 <file path=word/numbering.xml><?xml version="1.0" encoding="utf-8"?>
-<w:numbering xmlns:wpc="http://schemas.microsoft.com/office/word/2010/wordprocessingCanvas" xmlns:cx="http://schemas.microsoft.com/office/drawing/2014/chartex" xmlns:mc="http://schemas.openxmlformats.org/markup-compatibility/2006" xmlns:o="urn:schemas-microsoft-com:office:office" xmlns:r="http://schemas.openxmlformats.org/officeDocument/2006/relationships" xmlns:m="http://schemas.openxmlformats.org/officeDocument/2006/math" xmlns:v="urn:schemas-microsoft-com:vml" xmlns:wp14="http://schemas.microsoft.com/office/word/2010/wordprocessingDrawing" xmlns:wp="http://schemas.openxmlformats.org/drawingml/2006/wordprocessingDrawing" xmlns:w10="urn:schemas-microsoft-com:office:word" xmlns:w="http://schemas.openxmlformats.org/wordprocessingml/2006/main" xmlns:w14="http://schemas.microsoft.com/office/word/2010/wordml" xmlns:w15="http://schemas.microsoft.com/office/word/2012/wordml" xmlns:w16se="http://schemas.microsoft.com/office/word/2015/wordml/symex" xmlns:wpg="http://schemas.microsoft.com/office/word/2010/wordprocessingGroup" xmlns:wpi="http://schemas.microsoft.com/office/word/2010/wordprocessingInk" xmlns:wne="http://schemas.microsoft.com/office/word/2006/wordml" xmlns:wps="http://schemas.microsoft.com/office/word/2010/wordprocessingShape" mc:Ignorable="w14 w15 w16se wp14">
+<w:numbering xmlns:wpc="http://schemas.microsoft.com/office/word/2010/wordprocessingCanvas" xmlns:cx="http://schemas.microsoft.com/office/drawing/2014/chartex" xmlns:cx1="http://schemas.microsoft.com/office/drawing/2015/9/8/chartex" xmlns:mc="http://schemas.openxmlformats.org/markup-compatibility/2006" xmlns:o="urn:schemas-microsoft-com:office:office" xmlns:r="http://schemas.openxmlformats.org/officeDocument/2006/relationships" xmlns:m="http://schemas.openxmlformats.org/officeDocument/2006/math" xmlns:v="urn:schemas-microsoft-com:vml" xmlns:wp14="http://schemas.microsoft.com/office/word/2010/wordprocessingDrawing" xmlns:wp="http://schemas.openxmlformats.org/drawingml/2006/wordprocessingDrawing" xmlns:w10="urn:schemas-microsoft-com:office:word" xmlns:w="http://schemas.openxmlformats.org/wordprocessingml/2006/main" xmlns:w14="http://schemas.microsoft.com/office/word/2010/wordml" xmlns:w15="http://schemas.microsoft.com/office/word/2012/wordml" xmlns:w16se="http://schemas.microsoft.com/office/word/2015/wordml/symex" xmlns:wpg="http://schemas.microsoft.com/office/word/2010/wordprocessingGroup" xmlns:wpi="http://schemas.microsoft.com/office/word/2010/wordprocessingInk" xmlns:wne="http://schemas.microsoft.com/office/word/2006/wordml" xmlns:wps="http://schemas.microsoft.com/office/word/2010/wordprocessingShape" mc:Ignorable="w14 w15 w16se wp14">
   <w:abstractNum w:abstractNumId="0" w15:restartNumberingAfterBreak="0">
     <w:nsid w:val="09925938"/>
     <w:multiLevelType w:val="multilevel"/>
@@ -7031,6 +9071,119 @@
     </w:lvl>
   </w:abstractNum>
   <w:abstractNum w:abstractNumId="23" w15:restartNumberingAfterBreak="0">
+    <w:nsid w:val="70901062"/>
+    <w:multiLevelType w:val="hybridMultilevel"/>
+    <w:tmpl w:val="B214572C"/>
+    <w:lvl w:ilvl="0" w:tplc="A13036B2">
+      <w:start w:val="1"/>
+      <w:numFmt w:val="bullet"/>
+      <w:lvlText w:val="-"/>
+      <w:lvlJc w:val="left"/>
+      <w:pPr>
+        <w:ind w:left="720" w:hanging="360"/>
+      </w:pPr>
+      <w:rPr>
+        <w:rFonts w:ascii="Cambria" w:eastAsia="SimSun" w:hAnsi="Cambria" w:cs="Times New Roman" w:hint="default"/>
+      </w:rPr>
+    </w:lvl>
+    <w:lvl w:ilvl="1" w:tplc="04090003" w:tentative="1">
+      <w:start w:val="1"/>
+      <w:numFmt w:val="bullet"/>
+      <w:lvlText w:val="o"/>
+      <w:lvlJc w:val="left"/>
+      <w:pPr>
+        <w:ind w:left="1440" w:hanging="360"/>
+      </w:pPr>
+      <w:rPr>
+        <w:rFonts w:ascii="Courier New" w:hAnsi="Courier New" w:cs="Courier New" w:hint="default"/>
+      </w:rPr>
+    </w:lvl>
+    <w:lvl w:ilvl="2" w:tplc="04090005" w:tentative="1">
+      <w:start w:val="1"/>
+      <w:numFmt w:val="bullet"/>
+      <w:lvlText w:val=""/>
+      <w:lvlJc w:val="left"/>
+      <w:pPr>
+        <w:ind w:left="2160" w:hanging="360"/>
+      </w:pPr>
+      <w:rPr>
+        <w:rFonts w:ascii="Wingdings" w:hAnsi="Wingdings" w:hint="default"/>
+      </w:rPr>
+    </w:lvl>
+    <w:lvl w:ilvl="3" w:tplc="04090001" w:tentative="1">
+      <w:start w:val="1"/>
+      <w:numFmt w:val="bullet"/>
+      <w:lvlText w:val=""/>
+      <w:lvlJc w:val="left"/>
+      <w:pPr>
+        <w:ind w:left="2880" w:hanging="360"/>
+      </w:pPr>
+      <w:rPr>
+        <w:rFonts w:ascii="Symbol" w:hAnsi="Symbol" w:hint="default"/>
+      </w:rPr>
+    </w:lvl>
+    <w:lvl w:ilvl="4" w:tplc="04090003" w:tentative="1">
+      <w:start w:val="1"/>
+      <w:numFmt w:val="bullet"/>
+      <w:lvlText w:val="o"/>
+      <w:lvlJc w:val="left"/>
+      <w:pPr>
+        <w:ind w:left="3600" w:hanging="360"/>
+      </w:pPr>
+      <w:rPr>
+        <w:rFonts w:ascii="Courier New" w:hAnsi="Courier New" w:cs="Courier New" w:hint="default"/>
+      </w:rPr>
+    </w:lvl>
+    <w:lvl w:ilvl="5" w:tplc="04090005" w:tentative="1">
+      <w:start w:val="1"/>
+      <w:numFmt w:val="bullet"/>
+      <w:lvlText w:val=""/>
+      <w:lvlJc w:val="left"/>
+      <w:pPr>
+        <w:ind w:left="4320" w:hanging="360"/>
+      </w:pPr>
+      <w:rPr>
+        <w:rFonts w:ascii="Wingdings" w:hAnsi="Wingdings" w:hint="default"/>
+      </w:rPr>
+    </w:lvl>
+    <w:lvl w:ilvl="6" w:tplc="04090001" w:tentative="1">
+      <w:start w:val="1"/>
+      <w:numFmt w:val="bullet"/>
+      <w:lvlText w:val=""/>
+      <w:lvlJc w:val="left"/>
+      <w:pPr>
+        <w:ind w:left="5040" w:hanging="360"/>
+      </w:pPr>
+      <w:rPr>
+        <w:rFonts w:ascii="Symbol" w:hAnsi="Symbol" w:hint="default"/>
+      </w:rPr>
+    </w:lvl>
+    <w:lvl w:ilvl="7" w:tplc="04090003" w:tentative="1">
+      <w:start w:val="1"/>
+      <w:numFmt w:val="bullet"/>
+      <w:lvlText w:val="o"/>
+      <w:lvlJc w:val="left"/>
+      <w:pPr>
+        <w:ind w:left="5760" w:hanging="360"/>
+      </w:pPr>
+      <w:rPr>
+        <w:rFonts w:ascii="Courier New" w:hAnsi="Courier New" w:cs="Courier New" w:hint="default"/>
+      </w:rPr>
+    </w:lvl>
+    <w:lvl w:ilvl="8" w:tplc="04090005" w:tentative="1">
+      <w:start w:val="1"/>
+      <w:numFmt w:val="bullet"/>
+      <w:lvlText w:val=""/>
+      <w:lvlJc w:val="left"/>
+      <w:pPr>
+        <w:ind w:left="6480" w:hanging="360"/>
+      </w:pPr>
+      <w:rPr>
+        <w:rFonts w:ascii="Wingdings" w:hAnsi="Wingdings" w:hint="default"/>
+      </w:rPr>
+    </w:lvl>
+  </w:abstractNum>
+  <w:abstractNum w:abstractNumId="24" w15:restartNumberingAfterBreak="0">
     <w:nsid w:val="765A224A"/>
     <w:multiLevelType w:val="hybridMultilevel"/>
     <w:tmpl w:val="CAB4ED58"/>
@@ -7119,7 +9272,7 @@
       </w:pPr>
     </w:lvl>
   </w:abstractNum>
-  <w:abstractNum w:abstractNumId="24" w15:restartNumberingAfterBreak="0">
+  <w:abstractNum w:abstractNumId="25" w15:restartNumberingAfterBreak="0">
     <w:nsid w:val="797D73AB"/>
     <w:multiLevelType w:val="multilevel"/>
     <w:tmpl w:val="63705C36"/>
@@ -7234,7 +9387,7 @@
       </w:rPr>
     </w:lvl>
   </w:abstractNum>
-  <w:abstractNum w:abstractNumId="25" w15:restartNumberingAfterBreak="0">
+  <w:abstractNum w:abstractNumId="26" w15:restartNumberingAfterBreak="0">
     <w:nsid w:val="7A3F25ED"/>
     <w:multiLevelType w:val="hybridMultilevel"/>
     <w:tmpl w:val="47BC84D8"/>
@@ -7348,7 +9501,7 @@
       </w:rPr>
     </w:lvl>
   </w:abstractNum>
-  <w:abstractNum w:abstractNumId="26" w15:restartNumberingAfterBreak="0">
+  <w:abstractNum w:abstractNumId="27" w15:restartNumberingAfterBreak="0">
     <w:nsid w:val="7A8A6361"/>
     <w:multiLevelType w:val="hybridMultilevel"/>
     <w:tmpl w:val="90DA6038"/>
@@ -7477,7 +9630,7 @@
     <w:abstractNumId w:val="18"/>
   </w:num>
   <w:num w:numId="6">
-    <w:abstractNumId w:val="23"/>
+    <w:abstractNumId w:val="24"/>
   </w:num>
   <w:num w:numId="7">
     <w:abstractNumId w:val="11"/>
@@ -7492,7 +9645,7 @@
     <w:abstractNumId w:val="19"/>
   </w:num>
   <w:num w:numId="11">
-    <w:abstractNumId w:val="24"/>
+    <w:abstractNumId w:val="25"/>
   </w:num>
   <w:num w:numId="12">
     <w:abstractNumId w:val="12"/>
@@ -7528,7 +9681,7 @@
     </w:lvlOverride>
   </w:num>
   <w:num w:numId="14">
-    <w:abstractNumId w:val="25"/>
+    <w:abstractNumId w:val="26"/>
   </w:num>
   <w:num w:numId="15">
     <w:abstractNumId w:val="1"/>
@@ -7564,7 +9717,7 @@
     <w:abstractNumId w:val="22"/>
   </w:num>
   <w:num w:numId="17">
-    <w:abstractNumId w:val="26"/>
+    <w:abstractNumId w:val="27"/>
   </w:num>
   <w:num w:numId="18">
     <w:abstractNumId w:val="8"/>
@@ -7601,6 +9754,9 @@
   </w:num>
   <w:num w:numId="29">
     <w:abstractNumId w:val="13"/>
+  </w:num>
+  <w:num w:numId="30">
+    <w:abstractNumId w:val="23"/>
   </w:num>
 </w:numbering>
 </file>
@@ -8831,7 +10987,7 @@
 </file>
 
 <file path=customXml/itemProps1.xml><?xml version="1.0" encoding="utf-8"?>
-<ds:datastoreItem xmlns:ds="http://schemas.openxmlformats.org/officeDocument/2006/customXml" ds:itemID="{F5D623EA-23C7-4278-AB9E-8E078BC937ED}">
+<ds:datastoreItem xmlns:ds="http://schemas.openxmlformats.org/officeDocument/2006/customXml" ds:itemID="{8F09F807-53D0-4806-91A1-A6926AFD8D96}">
   <ds:schemaRefs>
     <ds:schemaRef ds:uri="http://schemas.openxmlformats.org/officeDocument/2006/bibliography"/>
   </ds:schemaRefs>

--- a/Common/Reports/Report 3.docx
+++ b/Common/Reports/Report 3.docx
@@ -4655,7 +4655,25 @@
           <w:sz w:val="24"/>
           <w:szCs w:val="24"/>
         </w:rPr>
-        <w:t>: Manager use case diagram</w:t>
+        <w:t xml:space="preserve">: Manager </w:t>
+      </w:r>
+      <w:r>
+        <w:rPr>
+          <w:b/>
+          <w:i w:val="0"/>
+          <w:sz w:val="24"/>
+          <w:szCs w:val="24"/>
+        </w:rPr>
+        <w:t>Use</w:t>
+      </w:r>
+      <w:r>
+        <w:rPr>
+          <w:b/>
+          <w:i w:val="0"/>
+          <w:sz w:val="24"/>
+          <w:szCs w:val="24"/>
+        </w:rPr>
+        <w:t xml:space="preserve"> case diagram</w:t>
       </w:r>
     </w:p>
     <w:p>
@@ -4828,7 +4846,13 @@
               <w:jc w:val="left"/>
             </w:pPr>
             <w:r>
-              <w:t>Config System</w:t>
+              <w:t>Config</w:t>
+            </w:r>
+            <w:r>
+              <w:t>uration</w:t>
+            </w:r>
+            <w:r>
+              <w:t xml:space="preserve"> System</w:t>
             </w:r>
           </w:p>
         </w:tc>
@@ -5048,7 +5072,13 @@
               </w:rPr>
             </w:pPr>
             <w:r>
-              <w:t>Manager can change the information of car park which show to the end user.</w:t>
+              <w:t>Manager can ch</w:t>
+            </w:r>
+            <w:r>
+              <w:t>ange the information of car park,</w:t>
+            </w:r>
+            <w:r>
+              <w:t xml:space="preserve"> which show to the end user.</w:t>
             </w:r>
           </w:p>
           <w:p>
@@ -5167,7 +5197,13 @@
               <w:t xml:space="preserve">On Success: </w:t>
             </w:r>
             <w:r>
-              <w:t>New config is apply and save to server</w:t>
+              <w:t xml:space="preserve">New </w:t>
+            </w:r>
+            <w:r>
+              <w:t>configuration</w:t>
+            </w:r>
+            <w:r>
+              <w:t xml:space="preserve"> is apply and save to server</w:t>
             </w:r>
           </w:p>
           <w:p>
@@ -5205,7 +5241,13 @@
               <w:rPr>
                 <w:b/>
               </w:rPr>
-              <w:t>Main Success Screnario:</w:t>
+              <w:t>Main Success Sc</w:t>
+            </w:r>
+            <w:r>
+              <w:rPr>
+                <w:b/>
+              </w:rPr>
+              <w:t>enario:</w:t>
             </w:r>
           </w:p>
           <w:tbl>
@@ -5581,7 +5623,13 @@
               <w:rPr>
                 <w:b/>
               </w:rPr>
-              <w:t>Use Case-1 specification</w:t>
+              <w:t>Use Case-2</w:t>
+            </w:r>
+            <w:r>
+              <w:rPr>
+                <w:b/>
+              </w:rPr>
+              <w:t xml:space="preserve"> specification</w:t>
             </w:r>
           </w:p>
         </w:tc>
@@ -5914,7 +5962,13 @@
               </w:rPr>
             </w:pPr>
             <w:r>
-              <w:t>Manager can change the information of car park which show to the end user.</w:t>
+              <w:t>Manager can cha</w:t>
+            </w:r>
+            <w:r>
+              <w:t xml:space="preserve">nge the information of car park, </w:t>
+            </w:r>
+            <w:r>
+              <w:t>which show to the end user.</w:t>
             </w:r>
           </w:p>
           <w:p>
@@ -5980,8 +6034,6 @@
               </w:rPr>
               <w:t>Preconditions:</w:t>
             </w:r>
-            <w:bookmarkStart w:id="6" w:name="_GoBack"/>
-            <w:bookmarkEnd w:id="6"/>
           </w:p>
           <w:p>
             <w:pPr>
@@ -6052,7 +6104,10 @@
               <w:t xml:space="preserve">On Success: </w:t>
             </w:r>
             <w:r>
-              <w:t>New config is apply and save to server</w:t>
+              <w:t xml:space="preserve">New </w:t>
+            </w:r>
+            <w:r>
+              <w:t>information of edited car park saved to server.</w:t>
             </w:r>
           </w:p>
           <w:p>
@@ -6090,7 +6145,19 @@
               <w:rPr>
                 <w:b/>
               </w:rPr>
-              <w:t>Main Success Screnario:</w:t>
+              <w:t xml:space="preserve">Main Success </w:t>
+            </w:r>
+            <w:r>
+              <w:rPr>
+                <w:b/>
+              </w:rPr>
+              <w:t>Scenario</w:t>
+            </w:r>
+            <w:r>
+              <w:rPr>
+                <w:b/>
+              </w:rPr>
+              <w:t>:</w:t>
             </w:r>
           </w:p>
           <w:tbl>
@@ -6191,7 +6258,22 @@
                     <w:jc w:val="left"/>
                   </w:pPr>
                   <w:r>
-                    <w:t>User click on “Setting” button</w:t>
+                    <w:t>User select car park.</w:t>
+                  </w:r>
+                </w:p>
+                <w:p>
+                  <w:pPr>
+                    <w:spacing w:before="0"/>
+                    <w:jc w:val="left"/>
+                  </w:pPr>
+                  <w:r>
+                    <w:t xml:space="preserve">User click on </w:t>
+                  </w:r>
+                  <w:r>
+                    <w:t>“Edit</w:t>
+                  </w:r>
+                  <w:r>
+                    <w:t>” button</w:t>
                   </w:r>
                 </w:p>
               </w:tc>
@@ -6206,6 +6288,12 @@
                     <w:rPr>
                       <w:b/>
                     </w:rPr>
+                  </w:pPr>
+                </w:p>
+                <w:p>
+                  <w:pPr>
+                    <w:spacing w:before="0"/>
+                    <w:jc w:val="left"/>
                   </w:pPr>
                 </w:p>
                 <w:p>
@@ -6262,6 +6350,7 @@
                     <w:jc w:val="left"/>
                   </w:pPr>
                   <w:r>
+                    <w:lastRenderedPageBreak/>
                     <w:t>Select “Submit” button</w:t>
                   </w:r>
                 </w:p>
@@ -6312,7 +6401,6 @@
                     <w:jc w:val="left"/>
                   </w:pPr>
                   <w:r>
-                    <w:lastRenderedPageBreak/>
                     <w:t>Change the value and save to server</w:t>
                   </w:r>
                 </w:p>
@@ -6435,7 +6523,5829 @@
         </w:rPr>
       </w:pPr>
     </w:p>
+    <w:tbl>
+      <w:tblPr>
+        <w:tblStyle w:val="TableGrid"/>
+        <w:tblW w:w="0" w:type="auto"/>
+        <w:tblLook w:val="04A0" w:firstRow="1" w:lastRow="0" w:firstColumn="1" w:lastColumn="0" w:noHBand="0" w:noVBand="1"/>
+      </w:tblPr>
+      <w:tblGrid>
+        <w:gridCol w:w="2292"/>
+        <w:gridCol w:w="2292"/>
+        <w:gridCol w:w="2293"/>
+        <w:gridCol w:w="2293"/>
+      </w:tblGrid>
+      <w:tr>
+        <w:tc>
+          <w:tcPr>
+            <w:tcW w:w="9170" w:type="dxa"/>
+            <w:gridSpan w:val="4"/>
+            <w:vAlign w:val="center"/>
+          </w:tcPr>
+          <w:p>
+            <w:pPr>
+              <w:spacing w:before="0"/>
+              <w:jc w:val="center"/>
+              <w:rPr>
+                <w:b/>
+              </w:rPr>
+            </w:pPr>
+            <w:r>
+              <w:rPr>
+                <w:b/>
+              </w:rPr>
+              <w:t>Use Case-3 specification</w:t>
+            </w:r>
+          </w:p>
+        </w:tc>
+      </w:tr>
+      <w:tr>
+        <w:tc>
+          <w:tcPr>
+            <w:tcW w:w="2292" w:type="dxa"/>
+            <w:vAlign w:val="center"/>
+          </w:tcPr>
+          <w:p>
+            <w:pPr>
+              <w:spacing w:before="0"/>
+              <w:jc w:val="center"/>
+              <w:rPr>
+                <w:b/>
+              </w:rPr>
+            </w:pPr>
+            <w:r>
+              <w:rPr>
+                <w:b/>
+              </w:rPr>
+              <w:t>Use-case no.</w:t>
+            </w:r>
+          </w:p>
+        </w:tc>
+        <w:tc>
+          <w:tcPr>
+            <w:tcW w:w="2292" w:type="dxa"/>
+            <w:vAlign w:val="center"/>
+          </w:tcPr>
+          <w:p>
+            <w:pPr>
+              <w:spacing w:before="0"/>
+              <w:jc w:val="center"/>
+            </w:pPr>
+            <w:r>
+              <w:t>PGSS03</w:t>
+            </w:r>
+          </w:p>
+        </w:tc>
+        <w:tc>
+          <w:tcPr>
+            <w:tcW w:w="2293" w:type="dxa"/>
+            <w:vAlign w:val="center"/>
+          </w:tcPr>
+          <w:p>
+            <w:pPr>
+              <w:spacing w:before="0"/>
+              <w:jc w:val="center"/>
+              <w:rPr>
+                <w:b/>
+              </w:rPr>
+            </w:pPr>
+            <w:r>
+              <w:rPr>
+                <w:b/>
+              </w:rPr>
+              <w:t>Use-case version</w:t>
+            </w:r>
+          </w:p>
+        </w:tc>
+        <w:tc>
+          <w:tcPr>
+            <w:tcW w:w="2293" w:type="dxa"/>
+            <w:vAlign w:val="center"/>
+          </w:tcPr>
+          <w:p>
+            <w:pPr>
+              <w:spacing w:before="0"/>
+              <w:jc w:val="center"/>
+            </w:pPr>
+            <w:r>
+              <w:t>1.0</w:t>
+            </w:r>
+          </w:p>
+        </w:tc>
+      </w:tr>
+      <w:tr>
+        <w:tc>
+          <w:tcPr>
+            <w:tcW w:w="2292" w:type="dxa"/>
+            <w:vAlign w:val="center"/>
+          </w:tcPr>
+          <w:p>
+            <w:pPr>
+              <w:spacing w:before="0"/>
+              <w:jc w:val="center"/>
+              <w:rPr>
+                <w:b/>
+              </w:rPr>
+            </w:pPr>
+            <w:r>
+              <w:rPr>
+                <w:b/>
+              </w:rPr>
+              <w:t>Use-case name</w:t>
+            </w:r>
+          </w:p>
+        </w:tc>
+        <w:tc>
+          <w:tcPr>
+            <w:tcW w:w="6878" w:type="dxa"/>
+            <w:gridSpan w:val="3"/>
+            <w:vAlign w:val="center"/>
+          </w:tcPr>
+          <w:p>
+            <w:pPr>
+              <w:spacing w:before="0"/>
+              <w:jc w:val="left"/>
+            </w:pPr>
+            <w:r>
+              <w:t>Manage Area</w:t>
+            </w:r>
+          </w:p>
+        </w:tc>
+      </w:tr>
+      <w:tr>
+        <w:tc>
+          <w:tcPr>
+            <w:tcW w:w="2292" w:type="dxa"/>
+            <w:vAlign w:val="center"/>
+          </w:tcPr>
+          <w:p>
+            <w:pPr>
+              <w:spacing w:before="0"/>
+              <w:jc w:val="center"/>
+              <w:rPr>
+                <w:b/>
+              </w:rPr>
+            </w:pPr>
+            <w:r>
+              <w:rPr>
+                <w:b/>
+              </w:rPr>
+              <w:t>Author</w:t>
+            </w:r>
+          </w:p>
+        </w:tc>
+        <w:tc>
+          <w:tcPr>
+            <w:tcW w:w="6878" w:type="dxa"/>
+            <w:gridSpan w:val="3"/>
+            <w:vAlign w:val="center"/>
+          </w:tcPr>
+          <w:p>
+            <w:pPr>
+              <w:spacing w:before="0"/>
+              <w:jc w:val="left"/>
+            </w:pPr>
+            <w:r>
+              <w:t>Bui Phu Hiep</w:t>
+            </w:r>
+          </w:p>
+        </w:tc>
+      </w:tr>
+      <w:tr>
+        <w:tc>
+          <w:tcPr>
+            <w:tcW w:w="2292" w:type="dxa"/>
+            <w:vAlign w:val="center"/>
+          </w:tcPr>
+          <w:p>
+            <w:pPr>
+              <w:spacing w:before="0"/>
+              <w:jc w:val="center"/>
+              <w:rPr>
+                <w:b/>
+              </w:rPr>
+            </w:pPr>
+            <w:r>
+              <w:rPr>
+                <w:b/>
+              </w:rPr>
+              <w:t>Date</w:t>
+            </w:r>
+          </w:p>
+        </w:tc>
+        <w:tc>
+          <w:tcPr>
+            <w:tcW w:w="2292" w:type="dxa"/>
+            <w:vAlign w:val="center"/>
+          </w:tcPr>
+          <w:p>
+            <w:pPr>
+              <w:spacing w:before="0"/>
+              <w:jc w:val="center"/>
+            </w:pPr>
+            <w:r>
+              <w:t>13/02/17</w:t>
+            </w:r>
+          </w:p>
+        </w:tc>
+        <w:tc>
+          <w:tcPr>
+            <w:tcW w:w="2293" w:type="dxa"/>
+            <w:vAlign w:val="center"/>
+          </w:tcPr>
+          <w:p>
+            <w:pPr>
+              <w:spacing w:before="0"/>
+              <w:jc w:val="center"/>
+              <w:rPr>
+                <w:b/>
+              </w:rPr>
+            </w:pPr>
+            <w:r>
+              <w:rPr>
+                <w:b/>
+              </w:rPr>
+              <w:t>Priority</w:t>
+            </w:r>
+          </w:p>
+        </w:tc>
+        <w:tc>
+          <w:tcPr>
+            <w:tcW w:w="2293" w:type="dxa"/>
+            <w:vAlign w:val="center"/>
+          </w:tcPr>
+          <w:p>
+            <w:pPr>
+              <w:spacing w:before="0"/>
+              <w:jc w:val="center"/>
+            </w:pPr>
+            <w:r>
+              <w:t>High</w:t>
+            </w:r>
+          </w:p>
+        </w:tc>
+      </w:tr>
+      <w:tr>
+        <w:tc>
+          <w:tcPr>
+            <w:tcW w:w="9170" w:type="dxa"/>
+            <w:gridSpan w:val="4"/>
+          </w:tcPr>
+          <w:p>
+            <w:pPr>
+              <w:spacing w:before="0"/>
+              <w:jc w:val="left"/>
+              <w:rPr>
+                <w:b/>
+              </w:rPr>
+            </w:pPr>
+            <w:r>
+              <w:rPr>
+                <w:b/>
+              </w:rPr>
+              <w:t>Actor:</w:t>
+            </w:r>
+          </w:p>
+          <w:p>
+            <w:pPr>
+              <w:pStyle w:val="ListParagraph"/>
+              <w:numPr>
+                <w:ilvl w:val="0"/>
+                <w:numId w:val="30"/>
+              </w:numPr>
+              <w:spacing w:before="0"/>
+              <w:jc w:val="left"/>
+              <w:rPr>
+                <w:b/>
+              </w:rPr>
+            </w:pPr>
+            <w:r>
+              <w:t>Manager</w:t>
+            </w:r>
+          </w:p>
+          <w:p>
+            <w:pPr>
+              <w:spacing w:before="0"/>
+              <w:jc w:val="left"/>
+              <w:rPr>
+                <w:b/>
+              </w:rPr>
+            </w:pPr>
+            <w:r>
+              <w:rPr>
+                <w:b/>
+              </w:rPr>
+              <w:t>Summary:</w:t>
+            </w:r>
+          </w:p>
+          <w:p>
+            <w:pPr>
+              <w:pStyle w:val="ListParagraph"/>
+              <w:numPr>
+                <w:ilvl w:val="0"/>
+                <w:numId w:val="30"/>
+              </w:numPr>
+              <w:spacing w:before="0"/>
+              <w:jc w:val="left"/>
+              <w:rPr>
+                <w:b/>
+              </w:rPr>
+            </w:pPr>
+            <w:r>
+              <w:t>This use case allow user to change the status of each area.</w:t>
+            </w:r>
+          </w:p>
+          <w:p>
+            <w:pPr>
+              <w:spacing w:before="0"/>
+              <w:jc w:val="left"/>
+              <w:rPr>
+                <w:b/>
+              </w:rPr>
+            </w:pPr>
+            <w:r>
+              <w:rPr>
+                <w:b/>
+              </w:rPr>
+              <w:t>Goal:</w:t>
+            </w:r>
+          </w:p>
+          <w:p>
+            <w:pPr>
+              <w:pStyle w:val="ListParagraph"/>
+              <w:numPr>
+                <w:ilvl w:val="0"/>
+                <w:numId w:val="30"/>
+              </w:numPr>
+              <w:spacing w:before="0"/>
+              <w:jc w:val="left"/>
+              <w:rPr>
+                <w:b/>
+              </w:rPr>
+            </w:pPr>
+            <w:r>
+              <w:t>The status of selected area updated and change in mobile app.</w:t>
+            </w:r>
+          </w:p>
+          <w:p>
+            <w:pPr>
+              <w:spacing w:before="0"/>
+              <w:jc w:val="left"/>
+              <w:rPr>
+                <w:b/>
+              </w:rPr>
+            </w:pPr>
+            <w:r>
+              <w:rPr>
+                <w:b/>
+              </w:rPr>
+              <w:t>Triggers:</w:t>
+            </w:r>
+          </w:p>
+          <w:p>
+            <w:pPr>
+              <w:pStyle w:val="ListParagraph"/>
+              <w:numPr>
+                <w:ilvl w:val="0"/>
+                <w:numId w:val="30"/>
+              </w:numPr>
+              <w:spacing w:before="0"/>
+              <w:jc w:val="left"/>
+              <w:rPr>
+                <w:b/>
+              </w:rPr>
+            </w:pPr>
+            <w:r>
+              <w:t>User select their car park.</w:t>
+            </w:r>
+          </w:p>
+          <w:p>
+            <w:pPr>
+              <w:pStyle w:val="ListParagraph"/>
+              <w:numPr>
+                <w:ilvl w:val="0"/>
+                <w:numId w:val="30"/>
+              </w:numPr>
+              <w:spacing w:before="0"/>
+              <w:jc w:val="left"/>
+              <w:rPr>
+                <w:b/>
+              </w:rPr>
+            </w:pPr>
+            <w:r>
+              <w:t>User select area in selected car park.</w:t>
+            </w:r>
+          </w:p>
+          <w:p>
+            <w:pPr>
+              <w:spacing w:before="0"/>
+              <w:jc w:val="left"/>
+              <w:rPr>
+                <w:b/>
+              </w:rPr>
+            </w:pPr>
+            <w:r>
+              <w:rPr>
+                <w:b/>
+              </w:rPr>
+              <w:t>Preconditions:</w:t>
+            </w:r>
+          </w:p>
+          <w:p>
+            <w:pPr>
+              <w:pStyle w:val="ListParagraph"/>
+              <w:numPr>
+                <w:ilvl w:val="0"/>
+                <w:numId w:val="30"/>
+              </w:numPr>
+              <w:spacing w:before="0"/>
+              <w:jc w:val="left"/>
+              <w:rPr>
+                <w:b/>
+              </w:rPr>
+            </w:pPr>
+            <w:r>
+              <w:t>Mobile application is already launch.</w:t>
+            </w:r>
+          </w:p>
+          <w:p>
+            <w:pPr>
+              <w:pStyle w:val="ListParagraph"/>
+              <w:numPr>
+                <w:ilvl w:val="0"/>
+                <w:numId w:val="30"/>
+              </w:numPr>
+              <w:spacing w:before="0"/>
+              <w:jc w:val="left"/>
+              <w:rPr>
+                <w:b/>
+              </w:rPr>
+            </w:pPr>
+            <w:r>
+              <w:t>Manager has been logged in</w:t>
+            </w:r>
+          </w:p>
+          <w:p>
+            <w:pPr>
+              <w:spacing w:before="0"/>
+              <w:jc w:val="left"/>
+              <w:rPr>
+                <w:b/>
+              </w:rPr>
+            </w:pPr>
+            <w:r>
+              <w:rPr>
+                <w:b/>
+              </w:rPr>
+              <w:t>Post Conditions:</w:t>
+            </w:r>
+          </w:p>
+          <w:p>
+            <w:pPr>
+              <w:pStyle w:val="ListParagraph"/>
+              <w:numPr>
+                <w:ilvl w:val="0"/>
+                <w:numId w:val="30"/>
+              </w:numPr>
+              <w:spacing w:before="0"/>
+              <w:jc w:val="left"/>
+              <w:rPr>
+                <w:b/>
+              </w:rPr>
+            </w:pPr>
+            <w:r>
+              <w:rPr>
+                <w:b/>
+              </w:rPr>
+              <w:t xml:space="preserve">On Success: </w:t>
+            </w:r>
+            <w:r>
+              <w:t>New configuration is apply and save to server</w:t>
+            </w:r>
+          </w:p>
+          <w:p>
+            <w:pPr>
+              <w:pStyle w:val="ListParagraph"/>
+              <w:numPr>
+                <w:ilvl w:val="0"/>
+                <w:numId w:val="30"/>
+              </w:numPr>
+              <w:spacing w:before="0"/>
+              <w:jc w:val="left"/>
+              <w:rPr>
+                <w:b/>
+              </w:rPr>
+            </w:pPr>
+            <w:r>
+              <w:rPr>
+                <w:b/>
+              </w:rPr>
+              <w:t xml:space="preserve">On Failure: </w:t>
+            </w:r>
+            <w:r>
+              <w:t>Show error message</w:t>
+            </w:r>
+          </w:p>
+          <w:p>
+            <w:pPr>
+              <w:spacing w:before="0"/>
+              <w:jc w:val="left"/>
+              <w:rPr>
+                <w:b/>
+              </w:rPr>
+            </w:pPr>
+            <w:r>
+              <w:rPr>
+                <w:b/>
+              </w:rPr>
+              <w:t>Main Success Scenario:</w:t>
+            </w:r>
+          </w:p>
+          <w:tbl>
+            <w:tblPr>
+              <w:tblStyle w:val="TableGrid"/>
+              <w:tblW w:w="0" w:type="auto"/>
+              <w:tblLook w:val="04A0" w:firstRow="1" w:lastRow="0" w:firstColumn="1" w:lastColumn="0" w:noHBand="0" w:noVBand="1"/>
+            </w:tblPr>
+            <w:tblGrid>
+              <w:gridCol w:w="1009"/>
+              <w:gridCol w:w="3686"/>
+              <w:gridCol w:w="4249"/>
+            </w:tblGrid>
+            <w:tr>
+              <w:tc>
+                <w:tcPr>
+                  <w:tcW w:w="1009" w:type="dxa"/>
+                </w:tcPr>
+                <w:p>
+                  <w:pPr>
+                    <w:spacing w:before="0"/>
+                    <w:jc w:val="left"/>
+                    <w:rPr>
+                      <w:b/>
+                    </w:rPr>
+                  </w:pPr>
+                  <w:r>
+                    <w:rPr>
+                      <w:b/>
+                    </w:rPr>
+                    <w:t>No.</w:t>
+                  </w:r>
+                </w:p>
+              </w:tc>
+              <w:tc>
+                <w:tcPr>
+                  <w:tcW w:w="3686" w:type="dxa"/>
+                </w:tcPr>
+                <w:p>
+                  <w:pPr>
+                    <w:spacing w:before="0"/>
+                    <w:jc w:val="left"/>
+                    <w:rPr>
+                      <w:b/>
+                    </w:rPr>
+                  </w:pPr>
+                  <w:r>
+                    <w:rPr>
+                      <w:b/>
+                    </w:rPr>
+                    <w:t>Actor Action</w:t>
+                  </w:r>
+                </w:p>
+              </w:tc>
+              <w:tc>
+                <w:tcPr>
+                  <w:tcW w:w="4249" w:type="dxa"/>
+                </w:tcPr>
+                <w:p>
+                  <w:pPr>
+                    <w:spacing w:before="0"/>
+                    <w:jc w:val="left"/>
+                    <w:rPr>
+                      <w:b/>
+                    </w:rPr>
+                  </w:pPr>
+                  <w:r>
+                    <w:rPr>
+                      <w:b/>
+                    </w:rPr>
+                    <w:t>System Response</w:t>
+                  </w:r>
+                </w:p>
+              </w:tc>
+            </w:tr>
+            <w:tr>
+              <w:tc>
+                <w:tcPr>
+                  <w:tcW w:w="1009" w:type="dxa"/>
+                </w:tcPr>
+                <w:p>
+                  <w:pPr>
+                    <w:spacing w:before="0"/>
+                    <w:jc w:val="left"/>
+                  </w:pPr>
+                  <w:r>
+                    <w:t>1</w:t>
+                  </w:r>
+                </w:p>
+              </w:tc>
+              <w:tc>
+                <w:tcPr>
+                  <w:tcW w:w="3686" w:type="dxa"/>
+                </w:tcPr>
+                <w:p>
+                  <w:pPr>
+                    <w:spacing w:before="0"/>
+                    <w:jc w:val="left"/>
+                  </w:pPr>
+                  <w:r>
+                    <w:t>User select car park</w:t>
+                  </w:r>
+                </w:p>
+              </w:tc>
+              <w:tc>
+                <w:tcPr>
+                  <w:tcW w:w="4249" w:type="dxa"/>
+                </w:tcPr>
+                <w:p>
+                  <w:pPr>
+                    <w:spacing w:before="0"/>
+                    <w:jc w:val="left"/>
+                  </w:pPr>
+                </w:p>
+                <w:p>
+                  <w:pPr>
+                    <w:spacing w:before="0"/>
+                    <w:jc w:val="left"/>
+                  </w:pPr>
+                  <w:r>
+                    <w:t>Application change to car park detail page</w:t>
+                  </w:r>
+                </w:p>
+              </w:tc>
+            </w:tr>
+            <w:tr>
+              <w:tc>
+                <w:tcPr>
+                  <w:tcW w:w="1009" w:type="dxa"/>
+                </w:tcPr>
+                <w:p>
+                  <w:pPr>
+                    <w:spacing w:before="0"/>
+                    <w:jc w:val="left"/>
+                  </w:pPr>
+                  <w:r>
+                    <w:t>2</w:t>
+                  </w:r>
+                </w:p>
+              </w:tc>
+              <w:tc>
+                <w:tcPr>
+                  <w:tcW w:w="3686" w:type="dxa"/>
+                </w:tcPr>
+                <w:p>
+                  <w:pPr>
+                    <w:spacing w:before="0"/>
+                    <w:jc w:val="left"/>
+                  </w:pPr>
+                  <w:r>
+                    <w:t>User select area in the selected car park</w:t>
+                  </w:r>
+                </w:p>
+              </w:tc>
+              <w:tc>
+                <w:tcPr>
+                  <w:tcW w:w="4249" w:type="dxa"/>
+                </w:tcPr>
+                <w:p>
+                  <w:pPr>
+                    <w:spacing w:before="0"/>
+                    <w:jc w:val="left"/>
+                  </w:pPr>
+                </w:p>
+                <w:p>
+                  <w:pPr>
+                    <w:spacing w:before="0"/>
+                    <w:jc w:val="left"/>
+                  </w:pPr>
+                </w:p>
+                <w:p>
+                  <w:pPr>
+                    <w:spacing w:before="0"/>
+                    <w:jc w:val="left"/>
+                  </w:pPr>
+                  <w:r>
+                    <w:t>Application change to area detail page</w:t>
+                  </w:r>
+                </w:p>
+              </w:tc>
+            </w:tr>
+            <w:tr>
+              <w:tc>
+                <w:tcPr>
+                  <w:tcW w:w="1009" w:type="dxa"/>
+                </w:tcPr>
+                <w:p>
+                  <w:pPr>
+                    <w:spacing w:before="0"/>
+                    <w:jc w:val="left"/>
+                  </w:pPr>
+                  <w:r>
+                    <w:t>3</w:t>
+                  </w:r>
+                </w:p>
+              </w:tc>
+              <w:tc>
+                <w:tcPr>
+                  <w:tcW w:w="3686" w:type="dxa"/>
+                </w:tcPr>
+                <w:p>
+                  <w:pPr>
+                    <w:spacing w:before="0"/>
+                    <w:jc w:val="left"/>
+                  </w:pPr>
+                  <w:r>
+                    <w:t>User select status in the drop down list.</w:t>
+                  </w:r>
+                </w:p>
+                <w:p>
+                  <w:pPr>
+                    <w:spacing w:before="0"/>
+                    <w:jc w:val="left"/>
+                  </w:pPr>
+                  <w:r>
+                    <w:t>Click “Update” button</w:t>
+                  </w:r>
+                </w:p>
+              </w:tc>
+              <w:tc>
+                <w:tcPr>
+                  <w:tcW w:w="4249" w:type="dxa"/>
+                </w:tcPr>
+                <w:p>
+                  <w:pPr>
+                    <w:spacing w:before="0"/>
+                    <w:jc w:val="left"/>
+                    <w:rPr>
+                      <w:b/>
+                    </w:rPr>
+                  </w:pPr>
+                </w:p>
+                <w:p>
+                  <w:pPr>
+                    <w:spacing w:before="0"/>
+                    <w:jc w:val="left"/>
+                  </w:pPr>
+                </w:p>
+                <w:p>
+                  <w:pPr>
+                    <w:spacing w:before="0"/>
+                    <w:jc w:val="left"/>
+                  </w:pPr>
+                </w:p>
+                <w:p>
+                  <w:pPr>
+                    <w:spacing w:before="0"/>
+                    <w:jc w:val="left"/>
+                  </w:pPr>
+                  <w:r>
+                    <w:t>The status of the area will change on server and update in mobile application</w:t>
+                  </w:r>
+                </w:p>
+              </w:tc>
+            </w:tr>
+          </w:tbl>
+          <w:p>
+            <w:pPr>
+              <w:spacing w:before="0"/>
+              <w:jc w:val="left"/>
+              <w:rPr>
+                <w:b/>
+              </w:rPr>
+            </w:pPr>
+          </w:p>
+          <w:p>
+            <w:pPr>
+              <w:spacing w:before="0"/>
+              <w:jc w:val="left"/>
+              <w:rPr>
+                <w:b/>
+              </w:rPr>
+            </w:pPr>
+            <w:r>
+              <w:rPr>
+                <w:b/>
+              </w:rPr>
+              <w:t>Alternative Scenario:</w:t>
+            </w:r>
+          </w:p>
+          <w:p>
+            <w:pPr>
+              <w:pStyle w:val="ListParagraph"/>
+              <w:numPr>
+                <w:ilvl w:val="0"/>
+                <w:numId w:val="30"/>
+              </w:numPr>
+              <w:spacing w:before="0"/>
+              <w:jc w:val="left"/>
+              <w:rPr>
+                <w:b/>
+              </w:rPr>
+            </w:pPr>
+            <w:r>
+              <w:t>N/A</w:t>
+            </w:r>
+          </w:p>
+          <w:p>
+            <w:pPr>
+              <w:spacing w:before="0"/>
+              <w:jc w:val="left"/>
+              <w:rPr>
+                <w:b/>
+              </w:rPr>
+            </w:pPr>
+            <w:r>
+              <w:rPr>
+                <w:b/>
+              </w:rPr>
+              <w:t>Exceptions:</w:t>
+            </w:r>
+          </w:p>
+          <w:p>
+            <w:pPr>
+              <w:pStyle w:val="ListParagraph"/>
+              <w:numPr>
+                <w:ilvl w:val="0"/>
+                <w:numId w:val="30"/>
+              </w:numPr>
+              <w:spacing w:before="0"/>
+              <w:jc w:val="left"/>
+              <w:rPr>
+                <w:b/>
+              </w:rPr>
+            </w:pPr>
+            <w:r>
+              <w:t>N/A</w:t>
+            </w:r>
+          </w:p>
+          <w:p>
+            <w:pPr>
+              <w:spacing w:before="0"/>
+              <w:jc w:val="left"/>
+              <w:rPr>
+                <w:b/>
+              </w:rPr>
+            </w:pPr>
+            <w:r>
+              <w:rPr>
+                <w:b/>
+              </w:rPr>
+              <w:t>Business Rules:</w:t>
+            </w:r>
+          </w:p>
+          <w:p>
+            <w:pPr>
+              <w:pStyle w:val="ListParagraph"/>
+              <w:numPr>
+                <w:ilvl w:val="0"/>
+                <w:numId w:val="30"/>
+              </w:numPr>
+              <w:spacing w:before="0"/>
+              <w:jc w:val="left"/>
+              <w:rPr>
+                <w:b/>
+              </w:rPr>
+            </w:pPr>
+            <w:r>
+              <w:t>N/A</w:t>
+            </w:r>
+          </w:p>
+        </w:tc>
+      </w:tr>
+    </w:tbl>
+    <w:p>
+      <w:pPr>
+        <w:jc w:val="center"/>
+        <w:rPr>
+          <w:b/>
+        </w:rPr>
+      </w:pPr>
+    </w:p>
+    <w:tbl>
+      <w:tblPr>
+        <w:tblStyle w:val="TableGrid"/>
+        <w:tblW w:w="0" w:type="auto"/>
+        <w:tblLook w:val="04A0" w:firstRow="1" w:lastRow="0" w:firstColumn="1" w:lastColumn="0" w:noHBand="0" w:noVBand="1"/>
+      </w:tblPr>
+      <w:tblGrid>
+        <w:gridCol w:w="2292"/>
+        <w:gridCol w:w="2292"/>
+        <w:gridCol w:w="2293"/>
+        <w:gridCol w:w="2293"/>
+      </w:tblGrid>
+      <w:tr>
+        <w:tc>
+          <w:tcPr>
+            <w:tcW w:w="9170" w:type="dxa"/>
+            <w:gridSpan w:val="4"/>
+            <w:vAlign w:val="center"/>
+          </w:tcPr>
+          <w:p>
+            <w:pPr>
+              <w:spacing w:before="0"/>
+              <w:jc w:val="center"/>
+              <w:rPr>
+                <w:b/>
+              </w:rPr>
+            </w:pPr>
+            <w:r>
+              <w:rPr>
+                <w:b/>
+              </w:rPr>
+              <w:t>Use Case-4 specification</w:t>
+            </w:r>
+          </w:p>
+        </w:tc>
+      </w:tr>
+      <w:tr>
+        <w:tc>
+          <w:tcPr>
+            <w:tcW w:w="2292" w:type="dxa"/>
+            <w:vAlign w:val="center"/>
+          </w:tcPr>
+          <w:p>
+            <w:pPr>
+              <w:spacing w:before="0"/>
+              <w:jc w:val="center"/>
+              <w:rPr>
+                <w:b/>
+              </w:rPr>
+            </w:pPr>
+            <w:r>
+              <w:rPr>
+                <w:b/>
+              </w:rPr>
+              <w:t>Use-case no.</w:t>
+            </w:r>
+          </w:p>
+        </w:tc>
+        <w:tc>
+          <w:tcPr>
+            <w:tcW w:w="2292" w:type="dxa"/>
+            <w:vAlign w:val="center"/>
+          </w:tcPr>
+          <w:p>
+            <w:pPr>
+              <w:spacing w:before="0"/>
+              <w:jc w:val="center"/>
+            </w:pPr>
+            <w:r>
+              <w:t>PGSS04</w:t>
+            </w:r>
+          </w:p>
+        </w:tc>
+        <w:tc>
+          <w:tcPr>
+            <w:tcW w:w="2293" w:type="dxa"/>
+            <w:vAlign w:val="center"/>
+          </w:tcPr>
+          <w:p>
+            <w:pPr>
+              <w:spacing w:before="0"/>
+              <w:jc w:val="center"/>
+              <w:rPr>
+                <w:b/>
+              </w:rPr>
+            </w:pPr>
+            <w:r>
+              <w:rPr>
+                <w:b/>
+              </w:rPr>
+              <w:t>Use-case version</w:t>
+            </w:r>
+          </w:p>
+        </w:tc>
+        <w:tc>
+          <w:tcPr>
+            <w:tcW w:w="2293" w:type="dxa"/>
+            <w:vAlign w:val="center"/>
+          </w:tcPr>
+          <w:p>
+            <w:pPr>
+              <w:spacing w:before="0"/>
+              <w:jc w:val="center"/>
+            </w:pPr>
+            <w:r>
+              <w:t>1.0</w:t>
+            </w:r>
+          </w:p>
+        </w:tc>
+      </w:tr>
+      <w:tr>
+        <w:tc>
+          <w:tcPr>
+            <w:tcW w:w="2292" w:type="dxa"/>
+            <w:vAlign w:val="center"/>
+          </w:tcPr>
+          <w:p>
+            <w:pPr>
+              <w:spacing w:before="0"/>
+              <w:jc w:val="center"/>
+              <w:rPr>
+                <w:b/>
+              </w:rPr>
+            </w:pPr>
+            <w:r>
+              <w:rPr>
+                <w:b/>
+              </w:rPr>
+              <w:t>Use-case name</w:t>
+            </w:r>
+          </w:p>
+        </w:tc>
+        <w:tc>
+          <w:tcPr>
+            <w:tcW w:w="6878" w:type="dxa"/>
+            <w:gridSpan w:val="3"/>
+            <w:vAlign w:val="center"/>
+          </w:tcPr>
+          <w:p>
+            <w:pPr>
+              <w:spacing w:before="0"/>
+              <w:jc w:val="left"/>
+            </w:pPr>
+            <w:r>
+              <w:t>Manage Parking Slot</w:t>
+            </w:r>
+          </w:p>
+        </w:tc>
+      </w:tr>
+      <w:tr>
+        <w:tc>
+          <w:tcPr>
+            <w:tcW w:w="2292" w:type="dxa"/>
+            <w:vAlign w:val="center"/>
+          </w:tcPr>
+          <w:p>
+            <w:pPr>
+              <w:spacing w:before="0"/>
+              <w:jc w:val="center"/>
+              <w:rPr>
+                <w:b/>
+              </w:rPr>
+            </w:pPr>
+            <w:r>
+              <w:rPr>
+                <w:b/>
+              </w:rPr>
+              <w:t>Author</w:t>
+            </w:r>
+          </w:p>
+        </w:tc>
+        <w:tc>
+          <w:tcPr>
+            <w:tcW w:w="6878" w:type="dxa"/>
+            <w:gridSpan w:val="3"/>
+            <w:vAlign w:val="center"/>
+          </w:tcPr>
+          <w:p>
+            <w:pPr>
+              <w:spacing w:before="0"/>
+              <w:jc w:val="left"/>
+            </w:pPr>
+            <w:r>
+              <w:t>Bui Phu Hiep</w:t>
+            </w:r>
+          </w:p>
+        </w:tc>
+      </w:tr>
+      <w:tr>
+        <w:tc>
+          <w:tcPr>
+            <w:tcW w:w="2292" w:type="dxa"/>
+            <w:vAlign w:val="center"/>
+          </w:tcPr>
+          <w:p>
+            <w:pPr>
+              <w:spacing w:before="0"/>
+              <w:jc w:val="center"/>
+              <w:rPr>
+                <w:b/>
+              </w:rPr>
+            </w:pPr>
+            <w:r>
+              <w:rPr>
+                <w:b/>
+              </w:rPr>
+              <w:t>Date</w:t>
+            </w:r>
+          </w:p>
+        </w:tc>
+        <w:tc>
+          <w:tcPr>
+            <w:tcW w:w="2292" w:type="dxa"/>
+            <w:vAlign w:val="center"/>
+          </w:tcPr>
+          <w:p>
+            <w:pPr>
+              <w:spacing w:before="0"/>
+              <w:jc w:val="center"/>
+            </w:pPr>
+            <w:r>
+              <w:t>13/02/17</w:t>
+            </w:r>
+          </w:p>
+        </w:tc>
+        <w:tc>
+          <w:tcPr>
+            <w:tcW w:w="2293" w:type="dxa"/>
+            <w:vAlign w:val="center"/>
+          </w:tcPr>
+          <w:p>
+            <w:pPr>
+              <w:spacing w:before="0"/>
+              <w:jc w:val="center"/>
+              <w:rPr>
+                <w:b/>
+              </w:rPr>
+            </w:pPr>
+            <w:r>
+              <w:rPr>
+                <w:b/>
+              </w:rPr>
+              <w:t>Priority</w:t>
+            </w:r>
+          </w:p>
+        </w:tc>
+        <w:tc>
+          <w:tcPr>
+            <w:tcW w:w="2293" w:type="dxa"/>
+            <w:vAlign w:val="center"/>
+          </w:tcPr>
+          <w:p>
+            <w:pPr>
+              <w:spacing w:before="0"/>
+              <w:jc w:val="center"/>
+            </w:pPr>
+            <w:r>
+              <w:t>High</w:t>
+            </w:r>
+          </w:p>
+        </w:tc>
+      </w:tr>
+      <w:tr>
+        <w:tc>
+          <w:tcPr>
+            <w:tcW w:w="9170" w:type="dxa"/>
+            <w:gridSpan w:val="4"/>
+          </w:tcPr>
+          <w:p>
+            <w:pPr>
+              <w:spacing w:before="0"/>
+              <w:jc w:val="left"/>
+              <w:rPr>
+                <w:b/>
+              </w:rPr>
+            </w:pPr>
+            <w:r>
+              <w:rPr>
+                <w:b/>
+              </w:rPr>
+              <w:t>Actor:</w:t>
+            </w:r>
+          </w:p>
+          <w:p>
+            <w:pPr>
+              <w:pStyle w:val="ListParagraph"/>
+              <w:numPr>
+                <w:ilvl w:val="0"/>
+                <w:numId w:val="30"/>
+              </w:numPr>
+              <w:spacing w:before="0"/>
+              <w:jc w:val="left"/>
+              <w:rPr>
+                <w:b/>
+              </w:rPr>
+            </w:pPr>
+            <w:r>
+              <w:t>Manager</w:t>
+            </w:r>
+          </w:p>
+          <w:p>
+            <w:pPr>
+              <w:spacing w:before="0"/>
+              <w:jc w:val="left"/>
+              <w:rPr>
+                <w:b/>
+              </w:rPr>
+            </w:pPr>
+            <w:r>
+              <w:rPr>
+                <w:b/>
+              </w:rPr>
+              <w:t>Summary:</w:t>
+            </w:r>
+          </w:p>
+          <w:p>
+            <w:pPr>
+              <w:pStyle w:val="ListParagraph"/>
+              <w:numPr>
+                <w:ilvl w:val="0"/>
+                <w:numId w:val="30"/>
+              </w:numPr>
+              <w:spacing w:before="0"/>
+              <w:jc w:val="left"/>
+              <w:rPr>
+                <w:b/>
+              </w:rPr>
+            </w:pPr>
+            <w:r>
+              <w:t xml:space="preserve">This use case allow user to manage the parking </w:t>
+            </w:r>
+            <w:r>
+              <w:t>slot</w:t>
+            </w:r>
+            <w:r>
+              <w:t>.</w:t>
+            </w:r>
+          </w:p>
+          <w:p>
+            <w:pPr>
+              <w:spacing w:before="0"/>
+              <w:jc w:val="left"/>
+              <w:rPr>
+                <w:b/>
+              </w:rPr>
+            </w:pPr>
+            <w:r>
+              <w:rPr>
+                <w:b/>
+              </w:rPr>
+              <w:t>Goal:</w:t>
+            </w:r>
+          </w:p>
+          <w:p>
+            <w:pPr>
+              <w:pStyle w:val="ListParagraph"/>
+              <w:numPr>
+                <w:ilvl w:val="0"/>
+                <w:numId w:val="30"/>
+              </w:numPr>
+              <w:spacing w:before="0"/>
+              <w:jc w:val="left"/>
+              <w:rPr>
+                <w:b/>
+              </w:rPr>
+            </w:pPr>
+            <w:r>
+              <w:t>The status of selected area updated and change in mobile app.</w:t>
+            </w:r>
+          </w:p>
+          <w:p>
+            <w:pPr>
+              <w:spacing w:before="0"/>
+              <w:jc w:val="left"/>
+              <w:rPr>
+                <w:b/>
+              </w:rPr>
+            </w:pPr>
+            <w:r>
+              <w:rPr>
+                <w:b/>
+              </w:rPr>
+              <w:t>Triggers:</w:t>
+            </w:r>
+          </w:p>
+          <w:p>
+            <w:pPr>
+              <w:pStyle w:val="ListParagraph"/>
+              <w:numPr>
+                <w:ilvl w:val="0"/>
+                <w:numId w:val="30"/>
+              </w:numPr>
+              <w:spacing w:before="0"/>
+              <w:jc w:val="left"/>
+              <w:rPr>
+                <w:b/>
+              </w:rPr>
+            </w:pPr>
+            <w:r>
+              <w:t>User select their car park.</w:t>
+            </w:r>
+          </w:p>
+          <w:p>
+            <w:pPr>
+              <w:pStyle w:val="ListParagraph"/>
+              <w:numPr>
+                <w:ilvl w:val="0"/>
+                <w:numId w:val="30"/>
+              </w:numPr>
+              <w:spacing w:before="0"/>
+              <w:jc w:val="left"/>
+              <w:rPr>
+                <w:b/>
+              </w:rPr>
+            </w:pPr>
+            <w:r>
+              <w:t>User select area in selected car park.</w:t>
+            </w:r>
+          </w:p>
+          <w:p>
+            <w:pPr>
+              <w:pStyle w:val="ListParagraph"/>
+              <w:numPr>
+                <w:ilvl w:val="0"/>
+                <w:numId w:val="30"/>
+              </w:numPr>
+              <w:spacing w:before="0"/>
+              <w:jc w:val="left"/>
+              <w:rPr>
+                <w:b/>
+              </w:rPr>
+            </w:pPr>
+            <w:r>
+              <w:t xml:space="preserve">Then select parking </w:t>
+            </w:r>
+            <w:r>
+              <w:t>slot</w:t>
+            </w:r>
+          </w:p>
+          <w:p>
+            <w:pPr>
+              <w:spacing w:before="0"/>
+              <w:jc w:val="left"/>
+              <w:rPr>
+                <w:b/>
+              </w:rPr>
+            </w:pPr>
+            <w:r>
+              <w:rPr>
+                <w:b/>
+              </w:rPr>
+              <w:t>Preconditions:</w:t>
+            </w:r>
+          </w:p>
+          <w:p>
+            <w:pPr>
+              <w:pStyle w:val="ListParagraph"/>
+              <w:numPr>
+                <w:ilvl w:val="0"/>
+                <w:numId w:val="30"/>
+              </w:numPr>
+              <w:spacing w:before="0"/>
+              <w:jc w:val="left"/>
+              <w:rPr>
+                <w:b/>
+              </w:rPr>
+            </w:pPr>
+            <w:r>
+              <w:t>Mobile application is already launch.</w:t>
+            </w:r>
+          </w:p>
+          <w:p>
+            <w:pPr>
+              <w:pStyle w:val="ListParagraph"/>
+              <w:numPr>
+                <w:ilvl w:val="0"/>
+                <w:numId w:val="30"/>
+              </w:numPr>
+              <w:spacing w:before="0"/>
+              <w:jc w:val="left"/>
+              <w:rPr>
+                <w:b/>
+              </w:rPr>
+            </w:pPr>
+            <w:r>
+              <w:t>Manager has been logged in</w:t>
+            </w:r>
+          </w:p>
+          <w:p>
+            <w:pPr>
+              <w:spacing w:before="0"/>
+              <w:jc w:val="left"/>
+              <w:rPr>
+                <w:b/>
+              </w:rPr>
+            </w:pPr>
+            <w:r>
+              <w:rPr>
+                <w:b/>
+              </w:rPr>
+              <w:t>Post Conditions:</w:t>
+            </w:r>
+          </w:p>
+          <w:p>
+            <w:pPr>
+              <w:pStyle w:val="ListParagraph"/>
+              <w:numPr>
+                <w:ilvl w:val="0"/>
+                <w:numId w:val="30"/>
+              </w:numPr>
+              <w:spacing w:before="0"/>
+              <w:jc w:val="left"/>
+              <w:rPr>
+                <w:b/>
+              </w:rPr>
+            </w:pPr>
+            <w:r>
+              <w:rPr>
+                <w:b/>
+              </w:rPr>
+              <w:t xml:space="preserve">On Success: </w:t>
+            </w:r>
+            <w:r>
+              <w:t>New configuration is apply and save to server</w:t>
+            </w:r>
+          </w:p>
+          <w:p>
+            <w:pPr>
+              <w:pStyle w:val="ListParagraph"/>
+              <w:numPr>
+                <w:ilvl w:val="0"/>
+                <w:numId w:val="30"/>
+              </w:numPr>
+              <w:spacing w:before="0"/>
+              <w:jc w:val="left"/>
+              <w:rPr>
+                <w:b/>
+              </w:rPr>
+            </w:pPr>
+            <w:r>
+              <w:rPr>
+                <w:b/>
+              </w:rPr>
+              <w:t xml:space="preserve">On Failure: </w:t>
+            </w:r>
+            <w:r>
+              <w:t>Show error message</w:t>
+            </w:r>
+          </w:p>
+          <w:p>
+            <w:pPr>
+              <w:spacing w:before="0"/>
+              <w:jc w:val="left"/>
+              <w:rPr>
+                <w:b/>
+              </w:rPr>
+            </w:pPr>
+            <w:r>
+              <w:rPr>
+                <w:b/>
+              </w:rPr>
+              <w:t>Main Success Scenario:</w:t>
+            </w:r>
+          </w:p>
+          <w:tbl>
+            <w:tblPr>
+              <w:tblStyle w:val="TableGrid"/>
+              <w:tblW w:w="0" w:type="auto"/>
+              <w:tblLook w:val="04A0" w:firstRow="1" w:lastRow="0" w:firstColumn="1" w:lastColumn="0" w:noHBand="0" w:noVBand="1"/>
+            </w:tblPr>
+            <w:tblGrid>
+              <w:gridCol w:w="1009"/>
+              <w:gridCol w:w="3686"/>
+              <w:gridCol w:w="4249"/>
+            </w:tblGrid>
+            <w:tr>
+              <w:tc>
+                <w:tcPr>
+                  <w:tcW w:w="1009" w:type="dxa"/>
+                </w:tcPr>
+                <w:p>
+                  <w:pPr>
+                    <w:spacing w:before="0"/>
+                    <w:jc w:val="left"/>
+                    <w:rPr>
+                      <w:b/>
+                    </w:rPr>
+                  </w:pPr>
+                  <w:r>
+                    <w:rPr>
+                      <w:b/>
+                    </w:rPr>
+                    <w:t>No.</w:t>
+                  </w:r>
+                </w:p>
+              </w:tc>
+              <w:tc>
+                <w:tcPr>
+                  <w:tcW w:w="3686" w:type="dxa"/>
+                </w:tcPr>
+                <w:p>
+                  <w:pPr>
+                    <w:spacing w:before="0"/>
+                    <w:jc w:val="left"/>
+                    <w:rPr>
+                      <w:b/>
+                    </w:rPr>
+                  </w:pPr>
+                  <w:r>
+                    <w:rPr>
+                      <w:b/>
+                    </w:rPr>
+                    <w:t>Actor Action</w:t>
+                  </w:r>
+                </w:p>
+              </w:tc>
+              <w:tc>
+                <w:tcPr>
+                  <w:tcW w:w="4249" w:type="dxa"/>
+                </w:tcPr>
+                <w:p>
+                  <w:pPr>
+                    <w:spacing w:before="0"/>
+                    <w:jc w:val="left"/>
+                    <w:rPr>
+                      <w:b/>
+                    </w:rPr>
+                  </w:pPr>
+                  <w:r>
+                    <w:rPr>
+                      <w:b/>
+                    </w:rPr>
+                    <w:t>System Response</w:t>
+                  </w:r>
+                </w:p>
+              </w:tc>
+            </w:tr>
+            <w:tr>
+              <w:tc>
+                <w:tcPr>
+                  <w:tcW w:w="1009" w:type="dxa"/>
+                </w:tcPr>
+                <w:p>
+                  <w:pPr>
+                    <w:spacing w:before="0"/>
+                    <w:jc w:val="left"/>
+                  </w:pPr>
+                  <w:r>
+                    <w:t>1</w:t>
+                  </w:r>
+                </w:p>
+              </w:tc>
+              <w:tc>
+                <w:tcPr>
+                  <w:tcW w:w="3686" w:type="dxa"/>
+                </w:tcPr>
+                <w:p>
+                  <w:pPr>
+                    <w:spacing w:before="0"/>
+                    <w:jc w:val="left"/>
+                  </w:pPr>
+                  <w:r>
+                    <w:t>User select car park</w:t>
+                  </w:r>
+                </w:p>
+              </w:tc>
+              <w:tc>
+                <w:tcPr>
+                  <w:tcW w:w="4249" w:type="dxa"/>
+                </w:tcPr>
+                <w:p>
+                  <w:pPr>
+                    <w:spacing w:before="0"/>
+                    <w:jc w:val="left"/>
+                  </w:pPr>
+                </w:p>
+                <w:p>
+                  <w:pPr>
+                    <w:spacing w:before="0"/>
+                    <w:jc w:val="left"/>
+                  </w:pPr>
+                  <w:r>
+                    <w:t>Application change to car park detail page</w:t>
+                  </w:r>
+                </w:p>
+              </w:tc>
+            </w:tr>
+            <w:tr>
+              <w:tc>
+                <w:tcPr>
+                  <w:tcW w:w="1009" w:type="dxa"/>
+                </w:tcPr>
+                <w:p>
+                  <w:pPr>
+                    <w:spacing w:before="0"/>
+                    <w:jc w:val="left"/>
+                  </w:pPr>
+                  <w:r>
+                    <w:t>2</w:t>
+                  </w:r>
+                </w:p>
+              </w:tc>
+              <w:tc>
+                <w:tcPr>
+                  <w:tcW w:w="3686" w:type="dxa"/>
+                </w:tcPr>
+                <w:p>
+                  <w:pPr>
+                    <w:spacing w:before="0"/>
+                    <w:jc w:val="left"/>
+                  </w:pPr>
+                  <w:r>
+                    <w:t>User select area in the selected car park</w:t>
+                  </w:r>
+                </w:p>
+              </w:tc>
+              <w:tc>
+                <w:tcPr>
+                  <w:tcW w:w="4249" w:type="dxa"/>
+                </w:tcPr>
+                <w:p>
+                  <w:pPr>
+                    <w:spacing w:before="0"/>
+                    <w:jc w:val="left"/>
+                  </w:pPr>
+                </w:p>
+                <w:p>
+                  <w:pPr>
+                    <w:spacing w:before="0"/>
+                    <w:jc w:val="left"/>
+                  </w:pPr>
+                </w:p>
+                <w:p>
+                  <w:pPr>
+                    <w:spacing w:before="0"/>
+                    <w:jc w:val="left"/>
+                  </w:pPr>
+                  <w:r>
+                    <w:t>Application change to area detail page</w:t>
+                  </w:r>
+                </w:p>
+              </w:tc>
+            </w:tr>
+            <w:tr>
+              <w:tc>
+                <w:tcPr>
+                  <w:tcW w:w="1009" w:type="dxa"/>
+                </w:tcPr>
+                <w:p>
+                  <w:pPr>
+                    <w:spacing w:before="0"/>
+                    <w:jc w:val="left"/>
+                  </w:pPr>
+                  <w:r>
+                    <w:t>3</w:t>
+                  </w:r>
+                </w:p>
+              </w:tc>
+              <w:tc>
+                <w:tcPr>
+                  <w:tcW w:w="3686" w:type="dxa"/>
+                </w:tcPr>
+                <w:p>
+                  <w:pPr>
+                    <w:spacing w:before="0"/>
+                    <w:jc w:val="left"/>
+                  </w:pPr>
+                  <w:r>
+                    <w:t>User select parking slot to edit</w:t>
+                  </w:r>
+                </w:p>
+                <w:p>
+                  <w:pPr>
+                    <w:spacing w:before="0"/>
+                    <w:jc w:val="left"/>
+                  </w:pPr>
+                  <w:r>
+                    <w:t>After change information, select “Update” button</w:t>
+                  </w:r>
+                </w:p>
+                <w:p>
+                  <w:pPr>
+                    <w:spacing w:before="0"/>
+                    <w:jc w:val="left"/>
+                  </w:pPr>
+                </w:p>
+              </w:tc>
+              <w:tc>
+                <w:tcPr>
+                  <w:tcW w:w="4249" w:type="dxa"/>
+                </w:tcPr>
+                <w:p>
+                  <w:pPr>
+                    <w:spacing w:before="0"/>
+                    <w:jc w:val="left"/>
+                    <w:rPr>
+                      <w:b/>
+                    </w:rPr>
+                  </w:pPr>
+                </w:p>
+                <w:p>
+                  <w:pPr>
+                    <w:spacing w:before="0"/>
+                    <w:jc w:val="left"/>
+                  </w:pPr>
+                </w:p>
+                <w:p>
+                  <w:pPr>
+                    <w:spacing w:before="0"/>
+                    <w:jc w:val="left"/>
+                  </w:pPr>
+                </w:p>
+                <w:p>
+                  <w:pPr>
+                    <w:spacing w:before="0"/>
+                    <w:jc w:val="left"/>
+                  </w:pPr>
+                  <w:r>
+                    <w:t xml:space="preserve">The information </w:t>
+                  </w:r>
+                  <w:r>
+                    <w:t>of parking slot is change on server and update in mobile application.</w:t>
+                  </w:r>
+                </w:p>
+              </w:tc>
+            </w:tr>
+          </w:tbl>
+          <w:p>
+            <w:pPr>
+              <w:spacing w:before="0"/>
+              <w:jc w:val="left"/>
+              <w:rPr>
+                <w:b/>
+              </w:rPr>
+            </w:pPr>
+          </w:p>
+          <w:p>
+            <w:pPr>
+              <w:spacing w:before="0"/>
+              <w:jc w:val="left"/>
+              <w:rPr>
+                <w:b/>
+              </w:rPr>
+            </w:pPr>
+            <w:r>
+              <w:rPr>
+                <w:b/>
+              </w:rPr>
+              <w:lastRenderedPageBreak/>
+              <w:t>Alternative Scenario:</w:t>
+            </w:r>
+          </w:p>
+          <w:tbl>
+            <w:tblPr>
+              <w:tblStyle w:val="TableGrid"/>
+              <w:tblW w:w="0" w:type="auto"/>
+              <w:tblLook w:val="04A0" w:firstRow="1" w:lastRow="0" w:firstColumn="1" w:lastColumn="0" w:noHBand="0" w:noVBand="1"/>
+            </w:tblPr>
+            <w:tblGrid>
+              <w:gridCol w:w="1009"/>
+              <w:gridCol w:w="3686"/>
+              <w:gridCol w:w="4249"/>
+            </w:tblGrid>
+            <w:tr>
+              <w:tc>
+                <w:tcPr>
+                  <w:tcW w:w="1009" w:type="dxa"/>
+                </w:tcPr>
+                <w:p>
+                  <w:pPr>
+                    <w:spacing w:before="0"/>
+                    <w:jc w:val="left"/>
+                    <w:rPr>
+                      <w:b/>
+                    </w:rPr>
+                  </w:pPr>
+                  <w:r>
+                    <w:rPr>
+                      <w:b/>
+                    </w:rPr>
+                    <w:t>No.</w:t>
+                  </w:r>
+                </w:p>
+              </w:tc>
+              <w:tc>
+                <w:tcPr>
+                  <w:tcW w:w="3686" w:type="dxa"/>
+                </w:tcPr>
+                <w:p>
+                  <w:pPr>
+                    <w:spacing w:before="0"/>
+                    <w:jc w:val="left"/>
+                    <w:rPr>
+                      <w:b/>
+                    </w:rPr>
+                  </w:pPr>
+                  <w:r>
+                    <w:rPr>
+                      <w:b/>
+                    </w:rPr>
+                    <w:t>Actor Action</w:t>
+                  </w:r>
+                </w:p>
+              </w:tc>
+              <w:tc>
+                <w:tcPr>
+                  <w:tcW w:w="4249" w:type="dxa"/>
+                </w:tcPr>
+                <w:p>
+                  <w:pPr>
+                    <w:spacing w:before="0"/>
+                    <w:jc w:val="left"/>
+                    <w:rPr>
+                      <w:b/>
+                    </w:rPr>
+                  </w:pPr>
+                  <w:r>
+                    <w:rPr>
+                      <w:b/>
+                    </w:rPr>
+                    <w:t>System Response</w:t>
+                  </w:r>
+                </w:p>
+              </w:tc>
+            </w:tr>
+            <w:tr>
+              <w:tc>
+                <w:tcPr>
+                  <w:tcW w:w="1009" w:type="dxa"/>
+                </w:tcPr>
+                <w:p>
+                  <w:pPr>
+                    <w:spacing w:before="0"/>
+                    <w:jc w:val="left"/>
+                  </w:pPr>
+                  <w:r>
+                    <w:t>1</w:t>
+                  </w:r>
+                </w:p>
+              </w:tc>
+              <w:tc>
+                <w:tcPr>
+                  <w:tcW w:w="3686" w:type="dxa"/>
+                </w:tcPr>
+                <w:p>
+                  <w:pPr>
+                    <w:spacing w:before="0"/>
+                    <w:jc w:val="left"/>
+                  </w:pPr>
+                  <w:r>
+                    <w:t>User select car park</w:t>
+                  </w:r>
+                </w:p>
+              </w:tc>
+              <w:tc>
+                <w:tcPr>
+                  <w:tcW w:w="4249" w:type="dxa"/>
+                </w:tcPr>
+                <w:p>
+                  <w:pPr>
+                    <w:spacing w:before="0"/>
+                    <w:jc w:val="left"/>
+                  </w:pPr>
+                </w:p>
+                <w:p>
+                  <w:pPr>
+                    <w:spacing w:before="0"/>
+                    <w:jc w:val="left"/>
+                  </w:pPr>
+                  <w:r>
+                    <w:t>Application change to car park detail page</w:t>
+                  </w:r>
+                </w:p>
+              </w:tc>
+            </w:tr>
+            <w:tr>
+              <w:tc>
+                <w:tcPr>
+                  <w:tcW w:w="1009" w:type="dxa"/>
+                </w:tcPr>
+                <w:p>
+                  <w:pPr>
+                    <w:spacing w:before="0"/>
+                    <w:jc w:val="left"/>
+                  </w:pPr>
+                  <w:r>
+                    <w:t>2</w:t>
+                  </w:r>
+                </w:p>
+              </w:tc>
+              <w:tc>
+                <w:tcPr>
+                  <w:tcW w:w="3686" w:type="dxa"/>
+                </w:tcPr>
+                <w:p>
+                  <w:pPr>
+                    <w:spacing w:before="0"/>
+                    <w:jc w:val="left"/>
+                  </w:pPr>
+                  <w:r>
+                    <w:t>User select area in the selected car park</w:t>
+                  </w:r>
+                </w:p>
+              </w:tc>
+              <w:tc>
+                <w:tcPr>
+                  <w:tcW w:w="4249" w:type="dxa"/>
+                </w:tcPr>
+                <w:p>
+                  <w:pPr>
+                    <w:spacing w:before="0"/>
+                    <w:jc w:val="left"/>
+                  </w:pPr>
+                </w:p>
+                <w:p>
+                  <w:pPr>
+                    <w:spacing w:before="0"/>
+                    <w:jc w:val="left"/>
+                  </w:pPr>
+                </w:p>
+                <w:p>
+                  <w:pPr>
+                    <w:spacing w:before="0"/>
+                    <w:jc w:val="left"/>
+                  </w:pPr>
+                  <w:r>
+                    <w:t>Application change to area detail page</w:t>
+                  </w:r>
+                </w:p>
+              </w:tc>
+            </w:tr>
+            <w:tr>
+              <w:tc>
+                <w:tcPr>
+                  <w:tcW w:w="1009" w:type="dxa"/>
+                </w:tcPr>
+                <w:p>
+                  <w:pPr>
+                    <w:spacing w:before="0"/>
+                    <w:jc w:val="left"/>
+                  </w:pPr>
+                  <w:r>
+                    <w:t>3</w:t>
+                  </w:r>
+                </w:p>
+              </w:tc>
+              <w:tc>
+                <w:tcPr>
+                  <w:tcW w:w="3686" w:type="dxa"/>
+                </w:tcPr>
+                <w:p>
+                  <w:pPr>
+                    <w:spacing w:before="0"/>
+                    <w:jc w:val="left"/>
+                  </w:pPr>
+                  <w:r>
+                    <w:t>User click menu beside list parking spot to delete.</w:t>
+                  </w:r>
+                </w:p>
+                <w:p>
+                  <w:pPr>
+                    <w:spacing w:before="0"/>
+                    <w:jc w:val="left"/>
+                  </w:pPr>
+                </w:p>
+              </w:tc>
+              <w:tc>
+                <w:tcPr>
+                  <w:tcW w:w="4249" w:type="dxa"/>
+                </w:tcPr>
+                <w:p>
+                  <w:pPr>
+                    <w:spacing w:before="0"/>
+                    <w:jc w:val="left"/>
+                    <w:rPr>
+                      <w:b/>
+                    </w:rPr>
+                  </w:pPr>
+                </w:p>
+                <w:p>
+                  <w:pPr>
+                    <w:spacing w:before="0"/>
+                    <w:jc w:val="left"/>
+                  </w:pPr>
+                </w:p>
+                <w:p>
+                  <w:pPr>
+                    <w:spacing w:before="0"/>
+                    <w:jc w:val="left"/>
+                  </w:pPr>
+                  <w:r>
+                    <w:t>The parking spot will be set to deleted in server and update in mobile app.</w:t>
+                  </w:r>
+                </w:p>
+              </w:tc>
+            </w:tr>
+          </w:tbl>
+          <w:p>
+            <w:pPr>
+              <w:spacing w:before="0"/>
+              <w:jc w:val="center"/>
+              <w:rPr>
+                <w:b/>
+              </w:rPr>
+            </w:pPr>
+          </w:p>
+          <w:p>
+            <w:pPr>
+              <w:spacing w:before="0"/>
+              <w:jc w:val="left"/>
+              <w:rPr>
+                <w:b/>
+              </w:rPr>
+            </w:pPr>
+            <w:r>
+              <w:rPr>
+                <w:b/>
+              </w:rPr>
+              <w:t>Exceptions:</w:t>
+            </w:r>
+          </w:p>
+          <w:p>
+            <w:pPr>
+              <w:pStyle w:val="ListParagraph"/>
+              <w:numPr>
+                <w:ilvl w:val="0"/>
+                <w:numId w:val="30"/>
+              </w:numPr>
+              <w:spacing w:before="0"/>
+              <w:jc w:val="left"/>
+              <w:rPr>
+                <w:b/>
+              </w:rPr>
+            </w:pPr>
+            <w:r>
+              <w:t>N/A</w:t>
+            </w:r>
+          </w:p>
+          <w:p>
+            <w:pPr>
+              <w:spacing w:before="0"/>
+              <w:jc w:val="left"/>
+              <w:rPr>
+                <w:b/>
+              </w:rPr>
+            </w:pPr>
+            <w:r>
+              <w:rPr>
+                <w:b/>
+              </w:rPr>
+              <w:t>Business Rules:</w:t>
+            </w:r>
+          </w:p>
+          <w:p>
+            <w:pPr>
+              <w:pStyle w:val="ListParagraph"/>
+              <w:numPr>
+                <w:ilvl w:val="0"/>
+                <w:numId w:val="30"/>
+              </w:numPr>
+              <w:spacing w:before="0"/>
+              <w:jc w:val="left"/>
+              <w:rPr>
+                <w:b/>
+              </w:rPr>
+            </w:pPr>
+            <w:r>
+              <w:t>N/A</w:t>
+            </w:r>
+          </w:p>
+        </w:tc>
+      </w:tr>
+    </w:tbl>
+    <w:p>
+      <w:pPr>
+        <w:jc w:val="center"/>
+        <w:rPr>
+          <w:b/>
+        </w:rPr>
+      </w:pPr>
+    </w:p>
+    <w:p>
+      <w:pPr>
+        <w:pStyle w:val="Heading4"/>
+      </w:pPr>
+      <w:r>
+        <w:t>Administrator Use Case</w:t>
+      </w:r>
+    </w:p>
+    <w:tbl>
+      <w:tblPr>
+        <w:tblStyle w:val="TableGrid"/>
+        <w:tblW w:w="0" w:type="auto"/>
+        <w:tblLook w:val="04A0" w:firstRow="1" w:lastRow="0" w:firstColumn="1" w:lastColumn="0" w:noHBand="0" w:noVBand="1"/>
+      </w:tblPr>
+      <w:tblGrid>
+        <w:gridCol w:w="2292"/>
+        <w:gridCol w:w="2292"/>
+        <w:gridCol w:w="2293"/>
+        <w:gridCol w:w="2293"/>
+      </w:tblGrid>
+      <w:tr>
+        <w:tc>
+          <w:tcPr>
+            <w:tcW w:w="9170" w:type="dxa"/>
+            <w:gridSpan w:val="4"/>
+            <w:vAlign w:val="center"/>
+          </w:tcPr>
+          <w:p>
+            <w:pPr>
+              <w:spacing w:before="0"/>
+              <w:jc w:val="center"/>
+              <w:rPr>
+                <w:b/>
+              </w:rPr>
+            </w:pPr>
+            <w:r>
+              <w:rPr>
+                <w:b/>
+              </w:rPr>
+              <w:t>Use Case-</w:t>
+            </w:r>
+            <w:r>
+              <w:rPr>
+                <w:b/>
+              </w:rPr>
+              <w:t>5</w:t>
+            </w:r>
+            <w:r>
+              <w:rPr>
+                <w:b/>
+              </w:rPr>
+              <w:t xml:space="preserve"> specification</w:t>
+            </w:r>
+          </w:p>
+        </w:tc>
+      </w:tr>
+      <w:tr>
+        <w:tc>
+          <w:tcPr>
+            <w:tcW w:w="2292" w:type="dxa"/>
+            <w:vAlign w:val="center"/>
+          </w:tcPr>
+          <w:p>
+            <w:pPr>
+              <w:spacing w:before="0"/>
+              <w:jc w:val="center"/>
+              <w:rPr>
+                <w:b/>
+              </w:rPr>
+            </w:pPr>
+            <w:r>
+              <w:rPr>
+                <w:b/>
+              </w:rPr>
+              <w:t>Use-case no.</w:t>
+            </w:r>
+          </w:p>
+        </w:tc>
+        <w:tc>
+          <w:tcPr>
+            <w:tcW w:w="2292" w:type="dxa"/>
+            <w:vAlign w:val="center"/>
+          </w:tcPr>
+          <w:p>
+            <w:pPr>
+              <w:spacing w:before="0"/>
+              <w:jc w:val="center"/>
+            </w:pPr>
+            <w:r>
+              <w:t>PGSS05</w:t>
+            </w:r>
+          </w:p>
+        </w:tc>
+        <w:tc>
+          <w:tcPr>
+            <w:tcW w:w="2293" w:type="dxa"/>
+            <w:vAlign w:val="center"/>
+          </w:tcPr>
+          <w:p>
+            <w:pPr>
+              <w:spacing w:before="0"/>
+              <w:jc w:val="center"/>
+              <w:rPr>
+                <w:b/>
+              </w:rPr>
+            </w:pPr>
+            <w:r>
+              <w:rPr>
+                <w:b/>
+              </w:rPr>
+              <w:t>Use-case version</w:t>
+            </w:r>
+          </w:p>
+        </w:tc>
+        <w:tc>
+          <w:tcPr>
+            <w:tcW w:w="2293" w:type="dxa"/>
+            <w:vAlign w:val="center"/>
+          </w:tcPr>
+          <w:p>
+            <w:pPr>
+              <w:spacing w:before="0"/>
+              <w:jc w:val="center"/>
+            </w:pPr>
+            <w:r>
+              <w:t>1.0</w:t>
+            </w:r>
+          </w:p>
+        </w:tc>
+      </w:tr>
+      <w:tr>
+        <w:tc>
+          <w:tcPr>
+            <w:tcW w:w="2292" w:type="dxa"/>
+            <w:vAlign w:val="center"/>
+          </w:tcPr>
+          <w:p>
+            <w:pPr>
+              <w:spacing w:before="0"/>
+              <w:jc w:val="center"/>
+              <w:rPr>
+                <w:b/>
+              </w:rPr>
+            </w:pPr>
+            <w:r>
+              <w:rPr>
+                <w:b/>
+              </w:rPr>
+              <w:t>Use-case name</w:t>
+            </w:r>
+          </w:p>
+        </w:tc>
+        <w:tc>
+          <w:tcPr>
+            <w:tcW w:w="6878" w:type="dxa"/>
+            <w:gridSpan w:val="3"/>
+            <w:vAlign w:val="center"/>
+          </w:tcPr>
+          <w:p>
+            <w:pPr>
+              <w:spacing w:before="0"/>
+              <w:jc w:val="left"/>
+            </w:pPr>
+            <w:r>
+              <w:t>Add Car</w:t>
+            </w:r>
+            <w:r>
+              <w:t xml:space="preserve"> Park</w:t>
+            </w:r>
+          </w:p>
+        </w:tc>
+      </w:tr>
+      <w:tr>
+        <w:tc>
+          <w:tcPr>
+            <w:tcW w:w="2292" w:type="dxa"/>
+            <w:vAlign w:val="center"/>
+          </w:tcPr>
+          <w:p>
+            <w:pPr>
+              <w:spacing w:before="0"/>
+              <w:jc w:val="center"/>
+              <w:rPr>
+                <w:b/>
+              </w:rPr>
+            </w:pPr>
+            <w:r>
+              <w:rPr>
+                <w:b/>
+              </w:rPr>
+              <w:t>Author</w:t>
+            </w:r>
+          </w:p>
+        </w:tc>
+        <w:tc>
+          <w:tcPr>
+            <w:tcW w:w="6878" w:type="dxa"/>
+            <w:gridSpan w:val="3"/>
+            <w:vAlign w:val="center"/>
+          </w:tcPr>
+          <w:p>
+            <w:pPr>
+              <w:spacing w:before="0"/>
+              <w:jc w:val="left"/>
+            </w:pPr>
+            <w:r>
+              <w:t>Bui Phu Hiep</w:t>
+            </w:r>
+          </w:p>
+        </w:tc>
+      </w:tr>
+      <w:tr>
+        <w:tc>
+          <w:tcPr>
+            <w:tcW w:w="2292" w:type="dxa"/>
+            <w:vAlign w:val="center"/>
+          </w:tcPr>
+          <w:p>
+            <w:pPr>
+              <w:spacing w:before="0"/>
+              <w:jc w:val="center"/>
+              <w:rPr>
+                <w:b/>
+              </w:rPr>
+            </w:pPr>
+            <w:r>
+              <w:rPr>
+                <w:b/>
+              </w:rPr>
+              <w:t>Date</w:t>
+            </w:r>
+          </w:p>
+        </w:tc>
+        <w:tc>
+          <w:tcPr>
+            <w:tcW w:w="2292" w:type="dxa"/>
+            <w:vAlign w:val="center"/>
+          </w:tcPr>
+          <w:p>
+            <w:pPr>
+              <w:spacing w:before="0"/>
+              <w:jc w:val="center"/>
+            </w:pPr>
+            <w:r>
+              <w:t>13/02/17</w:t>
+            </w:r>
+          </w:p>
+        </w:tc>
+        <w:tc>
+          <w:tcPr>
+            <w:tcW w:w="2293" w:type="dxa"/>
+            <w:vAlign w:val="center"/>
+          </w:tcPr>
+          <w:p>
+            <w:pPr>
+              <w:spacing w:before="0"/>
+              <w:jc w:val="center"/>
+              <w:rPr>
+                <w:b/>
+              </w:rPr>
+            </w:pPr>
+            <w:r>
+              <w:rPr>
+                <w:b/>
+              </w:rPr>
+              <w:t>Priority</w:t>
+            </w:r>
+          </w:p>
+        </w:tc>
+        <w:tc>
+          <w:tcPr>
+            <w:tcW w:w="2293" w:type="dxa"/>
+            <w:vAlign w:val="center"/>
+          </w:tcPr>
+          <w:p>
+            <w:pPr>
+              <w:spacing w:before="0"/>
+              <w:jc w:val="center"/>
+            </w:pPr>
+            <w:r>
+              <w:t>High</w:t>
+            </w:r>
+          </w:p>
+        </w:tc>
+      </w:tr>
+      <w:tr>
+        <w:tc>
+          <w:tcPr>
+            <w:tcW w:w="9170" w:type="dxa"/>
+            <w:gridSpan w:val="4"/>
+          </w:tcPr>
+          <w:p>
+            <w:pPr>
+              <w:spacing w:before="0"/>
+              <w:jc w:val="left"/>
+              <w:rPr>
+                <w:b/>
+              </w:rPr>
+            </w:pPr>
+            <w:r>
+              <w:rPr>
+                <w:b/>
+              </w:rPr>
+              <w:t>Actor:</w:t>
+            </w:r>
+          </w:p>
+          <w:p>
+            <w:pPr>
+              <w:pStyle w:val="ListParagraph"/>
+              <w:numPr>
+                <w:ilvl w:val="0"/>
+                <w:numId w:val="30"/>
+              </w:numPr>
+              <w:spacing w:before="0"/>
+              <w:jc w:val="left"/>
+              <w:rPr>
+                <w:b/>
+              </w:rPr>
+            </w:pPr>
+            <w:r>
+              <w:t>Administrator</w:t>
+            </w:r>
+          </w:p>
+          <w:p>
+            <w:pPr>
+              <w:spacing w:before="0"/>
+              <w:jc w:val="left"/>
+              <w:rPr>
+                <w:b/>
+              </w:rPr>
+            </w:pPr>
+            <w:r>
+              <w:rPr>
+                <w:b/>
+              </w:rPr>
+              <w:t>Summary:</w:t>
+            </w:r>
+          </w:p>
+          <w:p>
+            <w:pPr>
+              <w:pStyle w:val="ListParagraph"/>
+              <w:numPr>
+                <w:ilvl w:val="0"/>
+                <w:numId w:val="30"/>
+              </w:numPr>
+              <w:spacing w:before="0"/>
+              <w:jc w:val="left"/>
+              <w:rPr>
+                <w:b/>
+              </w:rPr>
+            </w:pPr>
+            <w:r>
+              <w:t xml:space="preserve">This use case allow user to </w:t>
+            </w:r>
+            <w:r>
+              <w:t>add new car park to the system</w:t>
+            </w:r>
+          </w:p>
+          <w:p>
+            <w:pPr>
+              <w:spacing w:before="0"/>
+              <w:jc w:val="left"/>
+              <w:rPr>
+                <w:b/>
+              </w:rPr>
+            </w:pPr>
+            <w:r>
+              <w:rPr>
+                <w:b/>
+              </w:rPr>
+              <w:t>Goal:</w:t>
+            </w:r>
+          </w:p>
+          <w:p>
+            <w:pPr>
+              <w:pStyle w:val="ListParagraph"/>
+              <w:numPr>
+                <w:ilvl w:val="0"/>
+                <w:numId w:val="30"/>
+              </w:numPr>
+              <w:spacing w:before="0"/>
+              <w:jc w:val="left"/>
+              <w:rPr>
+                <w:b/>
+              </w:rPr>
+            </w:pPr>
+            <w:r>
+              <w:t xml:space="preserve">New car park </w:t>
+            </w:r>
+            <w:proofErr w:type="gramStart"/>
+            <w:r>
+              <w:t>is added</w:t>
+            </w:r>
+            <w:proofErr w:type="gramEnd"/>
+            <w:r>
+              <w:t xml:space="preserve"> and save to server</w:t>
+            </w:r>
+            <w:r>
+              <w:t>.</w:t>
+            </w:r>
+          </w:p>
+          <w:p>
+            <w:pPr>
+              <w:spacing w:before="0"/>
+              <w:jc w:val="left"/>
+              <w:rPr>
+                <w:b/>
+              </w:rPr>
+            </w:pPr>
+            <w:r>
+              <w:rPr>
+                <w:b/>
+              </w:rPr>
+              <w:t>Triggers:</w:t>
+            </w:r>
+          </w:p>
+          <w:p>
+            <w:pPr>
+              <w:pStyle w:val="ListParagraph"/>
+              <w:numPr>
+                <w:ilvl w:val="0"/>
+                <w:numId w:val="30"/>
+              </w:numPr>
+              <w:spacing w:before="0"/>
+              <w:jc w:val="left"/>
+              <w:rPr>
+                <w:b/>
+              </w:rPr>
+            </w:pPr>
+            <w:r>
+              <w:t>User click on “</w:t>
+            </w:r>
+            <w:r>
+              <w:t>Add</w:t>
+            </w:r>
+            <w:r>
+              <w:t>” button.</w:t>
+            </w:r>
+          </w:p>
+          <w:p>
+            <w:pPr>
+              <w:spacing w:before="0"/>
+              <w:jc w:val="left"/>
+              <w:rPr>
+                <w:b/>
+              </w:rPr>
+            </w:pPr>
+            <w:r>
+              <w:rPr>
+                <w:b/>
+              </w:rPr>
+              <w:t>Preconditions:</w:t>
+            </w:r>
+          </w:p>
+          <w:p>
+            <w:pPr>
+              <w:pStyle w:val="ListParagraph"/>
+              <w:numPr>
+                <w:ilvl w:val="0"/>
+                <w:numId w:val="30"/>
+              </w:numPr>
+              <w:spacing w:before="0"/>
+              <w:jc w:val="left"/>
+              <w:rPr>
+                <w:b/>
+              </w:rPr>
+            </w:pPr>
+            <w:r>
+              <w:t>Mobile application is already launch.</w:t>
+            </w:r>
+          </w:p>
+          <w:p>
+            <w:pPr>
+              <w:pStyle w:val="ListParagraph"/>
+              <w:numPr>
+                <w:ilvl w:val="0"/>
+                <w:numId w:val="30"/>
+              </w:numPr>
+              <w:spacing w:before="0"/>
+              <w:jc w:val="left"/>
+              <w:rPr>
+                <w:b/>
+              </w:rPr>
+            </w:pPr>
+            <w:r>
+              <w:t>Administrator</w:t>
+            </w:r>
+            <w:r>
+              <w:t xml:space="preserve"> has been logged in</w:t>
+            </w:r>
+          </w:p>
+          <w:p>
+            <w:pPr>
+              <w:spacing w:before="0"/>
+              <w:jc w:val="left"/>
+              <w:rPr>
+                <w:b/>
+              </w:rPr>
+            </w:pPr>
+            <w:r>
+              <w:rPr>
+                <w:b/>
+              </w:rPr>
+              <w:t>Post Conditions:</w:t>
+            </w:r>
+          </w:p>
+          <w:p>
+            <w:pPr>
+              <w:pStyle w:val="ListParagraph"/>
+              <w:numPr>
+                <w:ilvl w:val="0"/>
+                <w:numId w:val="30"/>
+              </w:numPr>
+              <w:spacing w:before="0"/>
+              <w:jc w:val="left"/>
+              <w:rPr>
+                <w:b/>
+              </w:rPr>
+            </w:pPr>
+            <w:r>
+              <w:rPr>
+                <w:b/>
+              </w:rPr>
+              <w:t xml:space="preserve">On Success: </w:t>
+            </w:r>
+            <w:r>
+              <w:t>New car park is save to server</w:t>
+            </w:r>
+          </w:p>
+          <w:p>
+            <w:pPr>
+              <w:pStyle w:val="ListParagraph"/>
+              <w:numPr>
+                <w:ilvl w:val="0"/>
+                <w:numId w:val="30"/>
+              </w:numPr>
+              <w:spacing w:before="0"/>
+              <w:jc w:val="left"/>
+              <w:rPr>
+                <w:b/>
+              </w:rPr>
+            </w:pPr>
+            <w:r>
+              <w:rPr>
+                <w:b/>
+              </w:rPr>
+              <w:t xml:space="preserve">On Failure: </w:t>
+            </w:r>
+            <w:r>
+              <w:t>Show error message</w:t>
+            </w:r>
+          </w:p>
+          <w:p>
+            <w:pPr>
+              <w:spacing w:before="0"/>
+              <w:jc w:val="left"/>
+              <w:rPr>
+                <w:b/>
+              </w:rPr>
+            </w:pPr>
+            <w:r>
+              <w:rPr>
+                <w:b/>
+              </w:rPr>
+              <w:t>Main Success Scenario:</w:t>
+            </w:r>
+          </w:p>
+          <w:tbl>
+            <w:tblPr>
+              <w:tblStyle w:val="TableGrid"/>
+              <w:tblW w:w="0" w:type="auto"/>
+              <w:tblLook w:val="04A0" w:firstRow="1" w:lastRow="0" w:firstColumn="1" w:lastColumn="0" w:noHBand="0" w:noVBand="1"/>
+            </w:tblPr>
+            <w:tblGrid>
+              <w:gridCol w:w="1009"/>
+              <w:gridCol w:w="3686"/>
+              <w:gridCol w:w="4249"/>
+            </w:tblGrid>
+            <w:tr>
+              <w:tc>
+                <w:tcPr>
+                  <w:tcW w:w="1009" w:type="dxa"/>
+                </w:tcPr>
+                <w:p>
+                  <w:pPr>
+                    <w:spacing w:before="0"/>
+                    <w:jc w:val="left"/>
+                    <w:rPr>
+                      <w:b/>
+                    </w:rPr>
+                  </w:pPr>
+                  <w:r>
+                    <w:rPr>
+                      <w:b/>
+                    </w:rPr>
+                    <w:t>No.</w:t>
+                  </w:r>
+                </w:p>
+              </w:tc>
+              <w:tc>
+                <w:tcPr>
+                  <w:tcW w:w="3686" w:type="dxa"/>
+                </w:tcPr>
+                <w:p>
+                  <w:pPr>
+                    <w:spacing w:before="0"/>
+                    <w:jc w:val="left"/>
+                    <w:rPr>
+                      <w:b/>
+                    </w:rPr>
+                  </w:pPr>
+                  <w:r>
+                    <w:rPr>
+                      <w:b/>
+                    </w:rPr>
+                    <w:t>Actor Action</w:t>
+                  </w:r>
+                </w:p>
+              </w:tc>
+              <w:tc>
+                <w:tcPr>
+                  <w:tcW w:w="4249" w:type="dxa"/>
+                </w:tcPr>
+                <w:p>
+                  <w:pPr>
+                    <w:spacing w:before="0"/>
+                    <w:jc w:val="left"/>
+                    <w:rPr>
+                      <w:b/>
+                    </w:rPr>
+                  </w:pPr>
+                  <w:r>
+                    <w:rPr>
+                      <w:b/>
+                    </w:rPr>
+                    <w:t>System Response</w:t>
+                  </w:r>
+                </w:p>
+              </w:tc>
+            </w:tr>
+            <w:tr>
+              <w:tc>
+                <w:tcPr>
+                  <w:tcW w:w="1009" w:type="dxa"/>
+                </w:tcPr>
+                <w:p>
+                  <w:pPr>
+                    <w:spacing w:before="0"/>
+                    <w:jc w:val="left"/>
+                  </w:pPr>
+                  <w:r>
+                    <w:t>1</w:t>
+                  </w:r>
+                </w:p>
+              </w:tc>
+              <w:tc>
+                <w:tcPr>
+                  <w:tcW w:w="3686" w:type="dxa"/>
+                </w:tcPr>
+                <w:p>
+                  <w:pPr>
+                    <w:spacing w:before="0"/>
+                    <w:jc w:val="left"/>
+                  </w:pPr>
+                  <w:r>
+                    <w:t>User click on “</w:t>
+                  </w:r>
+                  <w:r>
+                    <w:t>Add</w:t>
+                  </w:r>
+                  <w:r>
+                    <w:t>”</w:t>
+                  </w:r>
+                  <w:r>
+                    <w:t xml:space="preserve"> or “+”</w:t>
+                  </w:r>
+                  <w:r>
+                    <w:t xml:space="preserve"> button</w:t>
+                  </w:r>
+                </w:p>
+              </w:tc>
+              <w:tc>
+                <w:tcPr>
+                  <w:tcW w:w="4249" w:type="dxa"/>
+                </w:tcPr>
+                <w:p>
+                  <w:pPr>
+                    <w:spacing w:before="0"/>
+                    <w:jc w:val="left"/>
+                    <w:rPr>
+                      <w:b/>
+                    </w:rPr>
+                  </w:pPr>
+                </w:p>
+                <w:p>
+                  <w:pPr>
+                    <w:spacing w:before="0"/>
+                    <w:jc w:val="left"/>
+                  </w:pPr>
+                  <w:r>
+                    <w:t>Application navigate to add car park</w:t>
+                  </w:r>
+                  <w:r>
+                    <w:t xml:space="preserve"> menu</w:t>
+                  </w:r>
+                </w:p>
+              </w:tc>
+            </w:tr>
+            <w:tr>
+              <w:tc>
+                <w:tcPr>
+                  <w:tcW w:w="1009" w:type="dxa"/>
+                </w:tcPr>
+                <w:p>
+                  <w:pPr>
+                    <w:spacing w:before="0"/>
+                    <w:jc w:val="left"/>
+                  </w:pPr>
+                  <w:r>
+                    <w:t>2</w:t>
+                  </w:r>
+                </w:p>
+              </w:tc>
+              <w:tc>
+                <w:tcPr>
+                  <w:tcW w:w="3686" w:type="dxa"/>
+                </w:tcPr>
+                <w:p>
+                  <w:pPr>
+                    <w:spacing w:before="0"/>
+                    <w:jc w:val="left"/>
+                  </w:pPr>
+                  <w:r>
+                    <w:t>User fill in the textbox</w:t>
+                  </w:r>
+                </w:p>
+                <w:p>
+                  <w:pPr>
+                    <w:spacing w:before="0"/>
+                    <w:jc w:val="left"/>
+                  </w:pPr>
+                  <w:r>
+                    <w:lastRenderedPageBreak/>
+                    <w:t>Select “Submit” button</w:t>
+                  </w:r>
+                </w:p>
+              </w:tc>
+              <w:tc>
+                <w:tcPr>
+                  <w:tcW w:w="4249" w:type="dxa"/>
+                </w:tcPr>
+                <w:p>
+                  <w:pPr>
+                    <w:spacing w:before="0"/>
+                    <w:jc w:val="left"/>
+                    <w:rPr>
+                      <w:b/>
+                    </w:rPr>
+                  </w:pPr>
+                </w:p>
+                <w:p>
+                  <w:pPr>
+                    <w:spacing w:before="0"/>
+                    <w:jc w:val="left"/>
+                    <w:rPr>
+                      <w:b/>
+                    </w:rPr>
+                  </w:pPr>
+                </w:p>
+                <w:p>
+                  <w:pPr>
+                    <w:spacing w:before="0"/>
+                    <w:jc w:val="left"/>
+                  </w:pPr>
+                  <w:r>
+                    <w:t>New car park with filled in info is added to server</w:t>
+                  </w:r>
+                </w:p>
+              </w:tc>
+            </w:tr>
+          </w:tbl>
+          <w:p>
+            <w:pPr>
+              <w:spacing w:before="0"/>
+              <w:jc w:val="left"/>
+              <w:rPr>
+                <w:b/>
+              </w:rPr>
+            </w:pPr>
+          </w:p>
+          <w:p>
+            <w:pPr>
+              <w:spacing w:before="0"/>
+              <w:jc w:val="left"/>
+              <w:rPr>
+                <w:b/>
+              </w:rPr>
+            </w:pPr>
+            <w:r>
+              <w:rPr>
+                <w:b/>
+              </w:rPr>
+              <w:t>Alternative Scenario:</w:t>
+            </w:r>
+          </w:p>
+          <w:p>
+            <w:pPr>
+              <w:pStyle w:val="ListParagraph"/>
+              <w:numPr>
+                <w:ilvl w:val="0"/>
+                <w:numId w:val="30"/>
+              </w:numPr>
+              <w:spacing w:before="0"/>
+              <w:jc w:val="left"/>
+              <w:rPr>
+                <w:b/>
+              </w:rPr>
+            </w:pPr>
+            <w:r>
+              <w:t>N/A</w:t>
+            </w:r>
+          </w:p>
+          <w:p>
+            <w:pPr>
+              <w:spacing w:before="0"/>
+              <w:jc w:val="left"/>
+              <w:rPr>
+                <w:b/>
+              </w:rPr>
+            </w:pPr>
+            <w:r>
+              <w:rPr>
+                <w:b/>
+              </w:rPr>
+              <w:t>Exceptions:</w:t>
+            </w:r>
+          </w:p>
+          <w:p>
+            <w:pPr>
+              <w:pStyle w:val="ListParagraph"/>
+              <w:numPr>
+                <w:ilvl w:val="0"/>
+                <w:numId w:val="30"/>
+              </w:numPr>
+              <w:spacing w:before="0"/>
+              <w:jc w:val="left"/>
+              <w:rPr>
+                <w:b/>
+              </w:rPr>
+            </w:pPr>
+            <w:r>
+              <w:t>Name of the car park is unique</w:t>
+            </w:r>
+          </w:p>
+          <w:p>
+            <w:pPr>
+              <w:pStyle w:val="ListParagraph"/>
+              <w:numPr>
+                <w:ilvl w:val="0"/>
+                <w:numId w:val="30"/>
+              </w:numPr>
+              <w:spacing w:before="0"/>
+              <w:jc w:val="left"/>
+              <w:rPr>
+                <w:b/>
+              </w:rPr>
+            </w:pPr>
+            <w:r>
+              <w:t>Address of the car park is unique (don’</w:t>
+            </w:r>
+            <w:r>
+              <w:t>t has same latitude and long</w:t>
+            </w:r>
+            <w:r>
+              <w:t>itude)</w:t>
+            </w:r>
+          </w:p>
+          <w:p>
+            <w:pPr>
+              <w:spacing w:before="0"/>
+              <w:jc w:val="left"/>
+              <w:rPr>
+                <w:b/>
+              </w:rPr>
+            </w:pPr>
+            <w:r>
+              <w:rPr>
+                <w:b/>
+              </w:rPr>
+              <w:t>Business Rules:</w:t>
+            </w:r>
+          </w:p>
+          <w:p>
+            <w:pPr>
+              <w:pStyle w:val="ListParagraph"/>
+              <w:numPr>
+                <w:ilvl w:val="0"/>
+                <w:numId w:val="30"/>
+              </w:numPr>
+              <w:spacing w:before="0"/>
+              <w:jc w:val="left"/>
+              <w:rPr>
+                <w:b/>
+              </w:rPr>
+            </w:pPr>
+            <w:r>
+              <w:t>N/A</w:t>
+            </w:r>
+          </w:p>
+        </w:tc>
+      </w:tr>
+    </w:tbl>
     <w:p/>
+    <w:p>
+      <w:pPr>
+        <w:pStyle w:val="Heading4"/>
+      </w:pPr>
+      <w:r>
+        <w:t>End User Use Case</w:t>
+      </w:r>
+    </w:p>
+    <w:p>
+      <w:pPr>
+        <w:pStyle w:val="ListParagraph"/>
+        <w:tabs>
+          <w:tab w:val="left" w:pos="3045"/>
+        </w:tabs>
+        <w:ind w:left="0"/>
+      </w:pPr>
+      <w:r>
+        <w:tab/>
+      </w:r>
+    </w:p>
+    <w:tbl>
+      <w:tblPr>
+        <w:tblStyle w:val="TableGrid"/>
+        <w:tblW w:w="0" w:type="auto"/>
+        <w:tblLook w:val="04A0" w:firstRow="1" w:lastRow="0" w:firstColumn="1" w:lastColumn="0" w:noHBand="0" w:noVBand="1"/>
+      </w:tblPr>
+      <w:tblGrid>
+        <w:gridCol w:w="2292"/>
+        <w:gridCol w:w="2292"/>
+        <w:gridCol w:w="2293"/>
+        <w:gridCol w:w="2293"/>
+      </w:tblGrid>
+      <w:tr>
+        <w:tc>
+          <w:tcPr>
+            <w:tcW w:w="9170" w:type="dxa"/>
+            <w:gridSpan w:val="4"/>
+            <w:vAlign w:val="center"/>
+          </w:tcPr>
+          <w:p>
+            <w:pPr>
+              <w:spacing w:before="0"/>
+              <w:jc w:val="center"/>
+              <w:rPr>
+                <w:b/>
+              </w:rPr>
+            </w:pPr>
+            <w:r>
+              <w:rPr>
+                <w:b/>
+              </w:rPr>
+              <w:t>Use Case-</w:t>
+            </w:r>
+            <w:r>
+              <w:rPr>
+                <w:b/>
+              </w:rPr>
+              <w:t>6</w:t>
+            </w:r>
+            <w:r>
+              <w:rPr>
+                <w:b/>
+              </w:rPr>
+              <w:t xml:space="preserve"> specification</w:t>
+            </w:r>
+          </w:p>
+        </w:tc>
+      </w:tr>
+      <w:tr>
+        <w:tc>
+          <w:tcPr>
+            <w:tcW w:w="2292" w:type="dxa"/>
+            <w:vAlign w:val="center"/>
+          </w:tcPr>
+          <w:p>
+            <w:pPr>
+              <w:spacing w:before="0"/>
+              <w:jc w:val="center"/>
+              <w:rPr>
+                <w:b/>
+              </w:rPr>
+            </w:pPr>
+            <w:r>
+              <w:rPr>
+                <w:b/>
+              </w:rPr>
+              <w:t>Use-case no.</w:t>
+            </w:r>
+          </w:p>
+        </w:tc>
+        <w:tc>
+          <w:tcPr>
+            <w:tcW w:w="2292" w:type="dxa"/>
+            <w:vAlign w:val="center"/>
+          </w:tcPr>
+          <w:p>
+            <w:pPr>
+              <w:spacing w:before="0"/>
+              <w:jc w:val="center"/>
+            </w:pPr>
+            <w:r>
+              <w:t>PGSS06</w:t>
+            </w:r>
+          </w:p>
+        </w:tc>
+        <w:tc>
+          <w:tcPr>
+            <w:tcW w:w="2293" w:type="dxa"/>
+            <w:vAlign w:val="center"/>
+          </w:tcPr>
+          <w:p>
+            <w:pPr>
+              <w:spacing w:before="0"/>
+              <w:jc w:val="center"/>
+              <w:rPr>
+                <w:b/>
+              </w:rPr>
+            </w:pPr>
+            <w:r>
+              <w:rPr>
+                <w:b/>
+              </w:rPr>
+              <w:t>Use-case version</w:t>
+            </w:r>
+          </w:p>
+        </w:tc>
+        <w:tc>
+          <w:tcPr>
+            <w:tcW w:w="2293" w:type="dxa"/>
+            <w:vAlign w:val="center"/>
+          </w:tcPr>
+          <w:p>
+            <w:pPr>
+              <w:spacing w:before="0"/>
+              <w:jc w:val="center"/>
+            </w:pPr>
+            <w:r>
+              <w:t>1.0</w:t>
+            </w:r>
+          </w:p>
+        </w:tc>
+      </w:tr>
+      <w:tr>
+        <w:tc>
+          <w:tcPr>
+            <w:tcW w:w="2292" w:type="dxa"/>
+            <w:vAlign w:val="center"/>
+          </w:tcPr>
+          <w:p>
+            <w:pPr>
+              <w:spacing w:before="0"/>
+              <w:jc w:val="center"/>
+              <w:rPr>
+                <w:b/>
+              </w:rPr>
+            </w:pPr>
+            <w:r>
+              <w:rPr>
+                <w:b/>
+              </w:rPr>
+              <w:t>Use-case name</w:t>
+            </w:r>
+          </w:p>
+        </w:tc>
+        <w:tc>
+          <w:tcPr>
+            <w:tcW w:w="6878" w:type="dxa"/>
+            <w:gridSpan w:val="3"/>
+            <w:vAlign w:val="center"/>
+          </w:tcPr>
+          <w:p>
+            <w:pPr>
+              <w:spacing w:before="0"/>
+              <w:jc w:val="left"/>
+            </w:pPr>
+            <w:r>
+              <w:t>Check number of empty slot</w:t>
+            </w:r>
+          </w:p>
+        </w:tc>
+      </w:tr>
+      <w:tr>
+        <w:tc>
+          <w:tcPr>
+            <w:tcW w:w="2292" w:type="dxa"/>
+            <w:vAlign w:val="center"/>
+          </w:tcPr>
+          <w:p>
+            <w:pPr>
+              <w:spacing w:before="0"/>
+              <w:jc w:val="center"/>
+              <w:rPr>
+                <w:b/>
+              </w:rPr>
+            </w:pPr>
+            <w:r>
+              <w:rPr>
+                <w:b/>
+              </w:rPr>
+              <w:t>Author</w:t>
+            </w:r>
+          </w:p>
+        </w:tc>
+        <w:tc>
+          <w:tcPr>
+            <w:tcW w:w="6878" w:type="dxa"/>
+            <w:gridSpan w:val="3"/>
+            <w:vAlign w:val="center"/>
+          </w:tcPr>
+          <w:p>
+            <w:pPr>
+              <w:spacing w:before="0"/>
+              <w:jc w:val="left"/>
+            </w:pPr>
+            <w:r>
+              <w:t>Bui Phu Hiep</w:t>
+            </w:r>
+          </w:p>
+        </w:tc>
+      </w:tr>
+      <w:tr>
+        <w:tc>
+          <w:tcPr>
+            <w:tcW w:w="2292" w:type="dxa"/>
+            <w:vAlign w:val="center"/>
+          </w:tcPr>
+          <w:p>
+            <w:pPr>
+              <w:spacing w:before="0"/>
+              <w:jc w:val="center"/>
+              <w:rPr>
+                <w:b/>
+              </w:rPr>
+            </w:pPr>
+            <w:r>
+              <w:rPr>
+                <w:b/>
+              </w:rPr>
+              <w:t>Date</w:t>
+            </w:r>
+          </w:p>
+        </w:tc>
+        <w:tc>
+          <w:tcPr>
+            <w:tcW w:w="2292" w:type="dxa"/>
+            <w:vAlign w:val="center"/>
+          </w:tcPr>
+          <w:p>
+            <w:pPr>
+              <w:spacing w:before="0"/>
+              <w:jc w:val="center"/>
+            </w:pPr>
+            <w:r>
+              <w:t>13/02/17</w:t>
+            </w:r>
+          </w:p>
+        </w:tc>
+        <w:tc>
+          <w:tcPr>
+            <w:tcW w:w="2293" w:type="dxa"/>
+            <w:vAlign w:val="center"/>
+          </w:tcPr>
+          <w:p>
+            <w:pPr>
+              <w:spacing w:before="0"/>
+              <w:jc w:val="center"/>
+              <w:rPr>
+                <w:b/>
+              </w:rPr>
+            </w:pPr>
+            <w:r>
+              <w:rPr>
+                <w:b/>
+              </w:rPr>
+              <w:t>Priority</w:t>
+            </w:r>
+          </w:p>
+        </w:tc>
+        <w:tc>
+          <w:tcPr>
+            <w:tcW w:w="2293" w:type="dxa"/>
+            <w:vAlign w:val="center"/>
+          </w:tcPr>
+          <w:p>
+            <w:pPr>
+              <w:spacing w:before="0"/>
+              <w:jc w:val="center"/>
+            </w:pPr>
+            <w:r>
+              <w:t>High</w:t>
+            </w:r>
+          </w:p>
+        </w:tc>
+      </w:tr>
+      <w:tr>
+        <w:tc>
+          <w:tcPr>
+            <w:tcW w:w="9170" w:type="dxa"/>
+            <w:gridSpan w:val="4"/>
+          </w:tcPr>
+          <w:p>
+            <w:pPr>
+              <w:spacing w:before="0"/>
+              <w:jc w:val="left"/>
+              <w:rPr>
+                <w:b/>
+              </w:rPr>
+            </w:pPr>
+            <w:r>
+              <w:rPr>
+                <w:b/>
+              </w:rPr>
+              <w:t>Actor:</w:t>
+            </w:r>
+          </w:p>
+          <w:p>
+            <w:pPr>
+              <w:pStyle w:val="ListParagraph"/>
+              <w:numPr>
+                <w:ilvl w:val="0"/>
+                <w:numId w:val="30"/>
+              </w:numPr>
+              <w:spacing w:before="0"/>
+              <w:jc w:val="left"/>
+              <w:rPr>
+                <w:b/>
+              </w:rPr>
+            </w:pPr>
+            <w:r>
+              <w:t>End User</w:t>
+            </w:r>
+          </w:p>
+          <w:p>
+            <w:pPr>
+              <w:spacing w:before="0"/>
+              <w:jc w:val="left"/>
+              <w:rPr>
+                <w:b/>
+              </w:rPr>
+            </w:pPr>
+            <w:r>
+              <w:rPr>
+                <w:b/>
+              </w:rPr>
+              <w:t>Summary:</w:t>
+            </w:r>
+          </w:p>
+          <w:p>
+            <w:pPr>
+              <w:pStyle w:val="ListParagraph"/>
+              <w:numPr>
+                <w:ilvl w:val="0"/>
+                <w:numId w:val="30"/>
+              </w:numPr>
+              <w:spacing w:before="0"/>
+              <w:jc w:val="left"/>
+              <w:rPr>
+                <w:b/>
+              </w:rPr>
+            </w:pPr>
+            <w:r>
+              <w:t xml:space="preserve">This use case allow user </w:t>
+            </w:r>
+            <w:r>
+              <w:t>view number of empty slot in each car park</w:t>
+            </w:r>
+          </w:p>
+          <w:p>
+            <w:pPr>
+              <w:spacing w:before="0"/>
+              <w:jc w:val="left"/>
+              <w:rPr>
+                <w:b/>
+              </w:rPr>
+            </w:pPr>
+            <w:r>
+              <w:rPr>
+                <w:b/>
+              </w:rPr>
+              <w:t>Goal:</w:t>
+            </w:r>
+          </w:p>
+          <w:p>
+            <w:pPr>
+              <w:pStyle w:val="ListParagraph"/>
+              <w:numPr>
+                <w:ilvl w:val="0"/>
+                <w:numId w:val="30"/>
+              </w:numPr>
+              <w:spacing w:before="0"/>
+              <w:jc w:val="left"/>
+              <w:rPr>
+                <w:b/>
+              </w:rPr>
+            </w:pPr>
+            <w:r>
+              <w:t>Show number of empty slot</w:t>
+            </w:r>
+          </w:p>
+          <w:p>
+            <w:pPr>
+              <w:spacing w:before="0"/>
+              <w:jc w:val="left"/>
+              <w:rPr>
+                <w:b/>
+              </w:rPr>
+            </w:pPr>
+            <w:r>
+              <w:rPr>
+                <w:b/>
+              </w:rPr>
+              <w:t>Triggers:</w:t>
+            </w:r>
+          </w:p>
+          <w:p>
+            <w:pPr>
+              <w:pStyle w:val="ListParagraph"/>
+              <w:numPr>
+                <w:ilvl w:val="0"/>
+                <w:numId w:val="30"/>
+              </w:numPr>
+              <w:spacing w:before="0"/>
+              <w:jc w:val="left"/>
+              <w:rPr>
+                <w:b/>
+              </w:rPr>
+            </w:pPr>
+            <w:r>
+              <w:t>User login to the mobile application</w:t>
+            </w:r>
+          </w:p>
+          <w:p>
+            <w:pPr>
+              <w:spacing w:before="0"/>
+              <w:jc w:val="left"/>
+              <w:rPr>
+                <w:b/>
+              </w:rPr>
+            </w:pPr>
+            <w:r>
+              <w:rPr>
+                <w:b/>
+              </w:rPr>
+              <w:t>Preconditions:</w:t>
+            </w:r>
+          </w:p>
+          <w:p>
+            <w:pPr>
+              <w:pStyle w:val="ListParagraph"/>
+              <w:numPr>
+                <w:ilvl w:val="0"/>
+                <w:numId w:val="30"/>
+              </w:numPr>
+              <w:spacing w:before="0"/>
+              <w:jc w:val="left"/>
+              <w:rPr>
+                <w:b/>
+              </w:rPr>
+            </w:pPr>
+            <w:r>
+              <w:t>Mobile application is already launch.</w:t>
+            </w:r>
+          </w:p>
+          <w:p>
+            <w:pPr>
+              <w:pStyle w:val="ListParagraph"/>
+              <w:numPr>
+                <w:ilvl w:val="0"/>
+                <w:numId w:val="30"/>
+              </w:numPr>
+              <w:spacing w:before="0"/>
+              <w:jc w:val="left"/>
+              <w:rPr>
+                <w:b/>
+              </w:rPr>
+            </w:pPr>
+            <w:r>
+              <w:t>End user had logged in.</w:t>
+            </w:r>
+          </w:p>
+          <w:p>
+            <w:pPr>
+              <w:spacing w:before="0"/>
+              <w:jc w:val="left"/>
+              <w:rPr>
+                <w:b/>
+              </w:rPr>
+            </w:pPr>
+            <w:r>
+              <w:rPr>
+                <w:b/>
+              </w:rPr>
+              <w:t>Post Conditions:</w:t>
+            </w:r>
+          </w:p>
+          <w:p>
+            <w:pPr>
+              <w:pStyle w:val="ListParagraph"/>
+              <w:numPr>
+                <w:ilvl w:val="0"/>
+                <w:numId w:val="30"/>
+              </w:numPr>
+              <w:spacing w:before="0"/>
+              <w:jc w:val="left"/>
+              <w:rPr>
+                <w:b/>
+              </w:rPr>
+            </w:pPr>
+            <w:r>
+              <w:rPr>
+                <w:b/>
+              </w:rPr>
+              <w:t xml:space="preserve">On Success: </w:t>
+            </w:r>
+            <w:r>
+              <w:t>User know the number of empty slot in car park</w:t>
+            </w:r>
+          </w:p>
+          <w:p>
+            <w:pPr>
+              <w:pStyle w:val="ListParagraph"/>
+              <w:numPr>
+                <w:ilvl w:val="0"/>
+                <w:numId w:val="30"/>
+              </w:numPr>
+              <w:spacing w:before="0"/>
+              <w:jc w:val="left"/>
+              <w:rPr>
+                <w:b/>
+              </w:rPr>
+            </w:pPr>
+            <w:r>
+              <w:rPr>
+                <w:b/>
+              </w:rPr>
+              <w:t xml:space="preserve">On Failure: </w:t>
+            </w:r>
+            <w:r>
+              <w:t>Don’t show number of empty slot in car park</w:t>
+            </w:r>
+          </w:p>
+          <w:p>
+            <w:pPr>
+              <w:spacing w:before="0"/>
+              <w:jc w:val="left"/>
+              <w:rPr>
+                <w:b/>
+              </w:rPr>
+            </w:pPr>
+            <w:r>
+              <w:rPr>
+                <w:b/>
+              </w:rPr>
+              <w:t>Main Success Scenario:</w:t>
+            </w:r>
+          </w:p>
+          <w:tbl>
+            <w:tblPr>
+              <w:tblStyle w:val="TableGrid"/>
+              <w:tblW w:w="0" w:type="auto"/>
+              <w:tblLook w:val="04A0" w:firstRow="1" w:lastRow="0" w:firstColumn="1" w:lastColumn="0" w:noHBand="0" w:noVBand="1"/>
+            </w:tblPr>
+            <w:tblGrid>
+              <w:gridCol w:w="1009"/>
+              <w:gridCol w:w="3686"/>
+              <w:gridCol w:w="4249"/>
+            </w:tblGrid>
+            <w:tr>
+              <w:tc>
+                <w:tcPr>
+                  <w:tcW w:w="1009" w:type="dxa"/>
+                </w:tcPr>
+                <w:p>
+                  <w:pPr>
+                    <w:spacing w:before="0"/>
+                    <w:jc w:val="left"/>
+                    <w:rPr>
+                      <w:b/>
+                    </w:rPr>
+                  </w:pPr>
+                  <w:r>
+                    <w:rPr>
+                      <w:b/>
+                    </w:rPr>
+                    <w:t>No.</w:t>
+                  </w:r>
+                </w:p>
+              </w:tc>
+              <w:tc>
+                <w:tcPr>
+                  <w:tcW w:w="3686" w:type="dxa"/>
+                </w:tcPr>
+                <w:p>
+                  <w:pPr>
+                    <w:spacing w:before="0"/>
+                    <w:jc w:val="left"/>
+                    <w:rPr>
+                      <w:b/>
+                    </w:rPr>
+                  </w:pPr>
+                  <w:r>
+                    <w:rPr>
+                      <w:b/>
+                    </w:rPr>
+                    <w:t>Actor Action</w:t>
+                  </w:r>
+                </w:p>
+              </w:tc>
+              <w:tc>
+                <w:tcPr>
+                  <w:tcW w:w="4249" w:type="dxa"/>
+                </w:tcPr>
+                <w:p>
+                  <w:pPr>
+                    <w:spacing w:before="0"/>
+                    <w:jc w:val="left"/>
+                    <w:rPr>
+                      <w:b/>
+                    </w:rPr>
+                  </w:pPr>
+                  <w:r>
+                    <w:rPr>
+                      <w:b/>
+                    </w:rPr>
+                    <w:t>System Response</w:t>
+                  </w:r>
+                </w:p>
+              </w:tc>
+            </w:tr>
+            <w:tr>
+              <w:tc>
+                <w:tcPr>
+                  <w:tcW w:w="1009" w:type="dxa"/>
+                </w:tcPr>
+                <w:p>
+                  <w:pPr>
+                    <w:spacing w:before="0"/>
+                    <w:jc w:val="left"/>
+                  </w:pPr>
+                  <w:r>
+                    <w:t>1</w:t>
+                  </w:r>
+                </w:p>
+              </w:tc>
+              <w:tc>
+                <w:tcPr>
+                  <w:tcW w:w="3686" w:type="dxa"/>
+                </w:tcPr>
+                <w:p>
+                  <w:pPr>
+                    <w:spacing w:before="0"/>
+                    <w:jc w:val="left"/>
+                  </w:pPr>
+                  <w:r>
+                    <w:t>Use</w:t>
+                  </w:r>
+                  <w:r>
+                    <w:t>r log in to the application</w:t>
+                  </w:r>
+                </w:p>
+              </w:tc>
+              <w:tc>
+                <w:tcPr>
+                  <w:tcW w:w="4249" w:type="dxa"/>
+                </w:tcPr>
+                <w:p>
+                  <w:pPr>
+                    <w:spacing w:before="0"/>
+                    <w:jc w:val="left"/>
+                    <w:rPr>
+                      <w:b/>
+                    </w:rPr>
+                  </w:pPr>
+                </w:p>
+                <w:p>
+                  <w:pPr>
+                    <w:spacing w:before="0"/>
+                    <w:jc w:val="left"/>
+                  </w:pPr>
+                  <w:r>
+                    <w:t>Show the map with the marker as car park and the number, which indicate the number of empty slot</w:t>
+                  </w:r>
+                </w:p>
+              </w:tc>
+            </w:tr>
+          </w:tbl>
+          <w:p>
+            <w:pPr>
+              <w:spacing w:before="0"/>
+              <w:jc w:val="left"/>
+              <w:rPr>
+                <w:b/>
+              </w:rPr>
+            </w:pPr>
+          </w:p>
+          <w:p>
+            <w:pPr>
+              <w:spacing w:before="0"/>
+              <w:jc w:val="left"/>
+              <w:rPr>
+                <w:b/>
+              </w:rPr>
+            </w:pPr>
+            <w:r>
+              <w:rPr>
+                <w:b/>
+              </w:rPr>
+              <w:t>Alternative Scenario:</w:t>
+            </w:r>
+          </w:p>
+          <w:p>
+            <w:pPr>
+              <w:pStyle w:val="ListParagraph"/>
+              <w:numPr>
+                <w:ilvl w:val="0"/>
+                <w:numId w:val="30"/>
+              </w:numPr>
+              <w:spacing w:before="0"/>
+              <w:jc w:val="left"/>
+              <w:rPr>
+                <w:b/>
+              </w:rPr>
+            </w:pPr>
+            <w:r>
+              <w:t>N/A</w:t>
+            </w:r>
+          </w:p>
+          <w:p>
+            <w:pPr>
+              <w:spacing w:before="0"/>
+              <w:jc w:val="left"/>
+              <w:rPr>
+                <w:b/>
+              </w:rPr>
+            </w:pPr>
+            <w:r>
+              <w:rPr>
+                <w:b/>
+              </w:rPr>
+              <w:t>Exceptions:</w:t>
+            </w:r>
+          </w:p>
+          <w:p>
+            <w:pPr>
+              <w:pStyle w:val="ListParagraph"/>
+              <w:numPr>
+                <w:ilvl w:val="0"/>
+                <w:numId w:val="30"/>
+              </w:numPr>
+              <w:spacing w:before="0"/>
+              <w:jc w:val="left"/>
+              <w:rPr>
+                <w:b/>
+              </w:rPr>
+            </w:pPr>
+            <w:r>
+              <w:lastRenderedPageBreak/>
+              <w:t>The number will have tick/ exclamation points to show that the number is recently update or not.</w:t>
+            </w:r>
+          </w:p>
+          <w:p>
+            <w:pPr>
+              <w:spacing w:before="0"/>
+              <w:jc w:val="left"/>
+              <w:rPr>
+                <w:b/>
+              </w:rPr>
+            </w:pPr>
+            <w:r>
+              <w:rPr>
+                <w:b/>
+              </w:rPr>
+              <w:t>Business Rules:</w:t>
+            </w:r>
+          </w:p>
+          <w:p>
+            <w:pPr>
+              <w:pStyle w:val="ListParagraph"/>
+              <w:numPr>
+                <w:ilvl w:val="0"/>
+                <w:numId w:val="30"/>
+              </w:numPr>
+              <w:spacing w:before="0"/>
+              <w:jc w:val="left"/>
+              <w:rPr>
+                <w:b/>
+              </w:rPr>
+            </w:pPr>
+            <w:r>
+              <w:t>Tick: recently update</w:t>
+            </w:r>
+          </w:p>
+          <w:p>
+            <w:pPr>
+              <w:pStyle w:val="ListParagraph"/>
+              <w:numPr>
+                <w:ilvl w:val="0"/>
+                <w:numId w:val="30"/>
+              </w:numPr>
+              <w:spacing w:before="0"/>
+              <w:jc w:val="left"/>
+              <w:rPr>
+                <w:b/>
+              </w:rPr>
+            </w:pPr>
+            <w:r>
+              <w:t>Exclamation points: number is not update in more than 1 hour.</w:t>
+            </w:r>
+          </w:p>
+        </w:tc>
+      </w:tr>
+    </w:tbl>
+    <w:p>
+      <w:pPr>
+        <w:pStyle w:val="ListParagraph"/>
+        <w:tabs>
+          <w:tab w:val="left" w:pos="3045"/>
+        </w:tabs>
+        <w:ind w:left="0"/>
+      </w:pPr>
+    </w:p>
+    <w:tbl>
+      <w:tblPr>
+        <w:tblStyle w:val="TableGrid"/>
+        <w:tblW w:w="0" w:type="auto"/>
+        <w:tblLook w:val="04A0" w:firstRow="1" w:lastRow="0" w:firstColumn="1" w:lastColumn="0" w:noHBand="0" w:noVBand="1"/>
+      </w:tblPr>
+      <w:tblGrid>
+        <w:gridCol w:w="2292"/>
+        <w:gridCol w:w="2292"/>
+        <w:gridCol w:w="2293"/>
+        <w:gridCol w:w="2293"/>
+      </w:tblGrid>
+      <w:tr>
+        <w:tc>
+          <w:tcPr>
+            <w:tcW w:w="9170" w:type="dxa"/>
+            <w:gridSpan w:val="4"/>
+            <w:vAlign w:val="center"/>
+          </w:tcPr>
+          <w:p>
+            <w:pPr>
+              <w:spacing w:before="0"/>
+              <w:jc w:val="center"/>
+              <w:rPr>
+                <w:b/>
+              </w:rPr>
+            </w:pPr>
+            <w:r>
+              <w:rPr>
+                <w:b/>
+              </w:rPr>
+              <w:t>Use Case-</w:t>
+            </w:r>
+            <w:r>
+              <w:rPr>
+                <w:b/>
+              </w:rPr>
+              <w:t>7</w:t>
+            </w:r>
+            <w:r>
+              <w:rPr>
+                <w:b/>
+              </w:rPr>
+              <w:t xml:space="preserve"> specification</w:t>
+            </w:r>
+          </w:p>
+        </w:tc>
+      </w:tr>
+      <w:tr>
+        <w:tc>
+          <w:tcPr>
+            <w:tcW w:w="2292" w:type="dxa"/>
+            <w:vAlign w:val="center"/>
+          </w:tcPr>
+          <w:p>
+            <w:pPr>
+              <w:spacing w:before="0"/>
+              <w:jc w:val="center"/>
+              <w:rPr>
+                <w:b/>
+              </w:rPr>
+            </w:pPr>
+            <w:r>
+              <w:rPr>
+                <w:b/>
+              </w:rPr>
+              <w:t>Use-case no.</w:t>
+            </w:r>
+          </w:p>
+        </w:tc>
+        <w:tc>
+          <w:tcPr>
+            <w:tcW w:w="2292" w:type="dxa"/>
+            <w:vAlign w:val="center"/>
+          </w:tcPr>
+          <w:p>
+            <w:pPr>
+              <w:spacing w:before="0"/>
+              <w:jc w:val="center"/>
+            </w:pPr>
+            <w:r>
+              <w:t>PGSS07</w:t>
+            </w:r>
+          </w:p>
+        </w:tc>
+        <w:tc>
+          <w:tcPr>
+            <w:tcW w:w="2293" w:type="dxa"/>
+            <w:vAlign w:val="center"/>
+          </w:tcPr>
+          <w:p>
+            <w:pPr>
+              <w:spacing w:before="0"/>
+              <w:jc w:val="center"/>
+              <w:rPr>
+                <w:b/>
+              </w:rPr>
+            </w:pPr>
+            <w:r>
+              <w:rPr>
+                <w:b/>
+              </w:rPr>
+              <w:t>Use-case version</w:t>
+            </w:r>
+          </w:p>
+        </w:tc>
+        <w:tc>
+          <w:tcPr>
+            <w:tcW w:w="2293" w:type="dxa"/>
+            <w:vAlign w:val="center"/>
+          </w:tcPr>
+          <w:p>
+            <w:pPr>
+              <w:spacing w:before="0"/>
+              <w:jc w:val="center"/>
+            </w:pPr>
+            <w:r>
+              <w:t>1.0</w:t>
+            </w:r>
+          </w:p>
+        </w:tc>
+      </w:tr>
+      <w:tr>
+        <w:tc>
+          <w:tcPr>
+            <w:tcW w:w="2292" w:type="dxa"/>
+            <w:vAlign w:val="center"/>
+          </w:tcPr>
+          <w:p>
+            <w:pPr>
+              <w:spacing w:before="0"/>
+              <w:jc w:val="center"/>
+              <w:rPr>
+                <w:b/>
+              </w:rPr>
+            </w:pPr>
+            <w:r>
+              <w:rPr>
+                <w:b/>
+              </w:rPr>
+              <w:t>Use-case name</w:t>
+            </w:r>
+          </w:p>
+        </w:tc>
+        <w:tc>
+          <w:tcPr>
+            <w:tcW w:w="6878" w:type="dxa"/>
+            <w:gridSpan w:val="3"/>
+            <w:vAlign w:val="center"/>
+          </w:tcPr>
+          <w:p>
+            <w:pPr>
+              <w:spacing w:before="0"/>
+              <w:jc w:val="left"/>
+            </w:pPr>
+            <w:r>
+              <w:t>Book parking slot</w:t>
+            </w:r>
+          </w:p>
+        </w:tc>
+      </w:tr>
+      <w:tr>
+        <w:tc>
+          <w:tcPr>
+            <w:tcW w:w="2292" w:type="dxa"/>
+            <w:vAlign w:val="center"/>
+          </w:tcPr>
+          <w:p>
+            <w:pPr>
+              <w:spacing w:before="0"/>
+              <w:jc w:val="center"/>
+              <w:rPr>
+                <w:b/>
+              </w:rPr>
+            </w:pPr>
+            <w:r>
+              <w:rPr>
+                <w:b/>
+              </w:rPr>
+              <w:t>Author</w:t>
+            </w:r>
+          </w:p>
+        </w:tc>
+        <w:tc>
+          <w:tcPr>
+            <w:tcW w:w="6878" w:type="dxa"/>
+            <w:gridSpan w:val="3"/>
+            <w:vAlign w:val="center"/>
+          </w:tcPr>
+          <w:p>
+            <w:pPr>
+              <w:spacing w:before="0"/>
+              <w:jc w:val="left"/>
+            </w:pPr>
+            <w:r>
+              <w:t>Bui Phu Hiep</w:t>
+            </w:r>
+          </w:p>
+        </w:tc>
+      </w:tr>
+      <w:tr>
+        <w:tc>
+          <w:tcPr>
+            <w:tcW w:w="2292" w:type="dxa"/>
+            <w:vAlign w:val="center"/>
+          </w:tcPr>
+          <w:p>
+            <w:pPr>
+              <w:spacing w:before="0"/>
+              <w:jc w:val="center"/>
+              <w:rPr>
+                <w:b/>
+              </w:rPr>
+            </w:pPr>
+            <w:r>
+              <w:rPr>
+                <w:b/>
+              </w:rPr>
+              <w:t>Date</w:t>
+            </w:r>
+          </w:p>
+        </w:tc>
+        <w:tc>
+          <w:tcPr>
+            <w:tcW w:w="2292" w:type="dxa"/>
+            <w:vAlign w:val="center"/>
+          </w:tcPr>
+          <w:p>
+            <w:pPr>
+              <w:spacing w:before="0"/>
+              <w:jc w:val="center"/>
+            </w:pPr>
+            <w:r>
+              <w:t>13/02/17</w:t>
+            </w:r>
+          </w:p>
+        </w:tc>
+        <w:tc>
+          <w:tcPr>
+            <w:tcW w:w="2293" w:type="dxa"/>
+            <w:vAlign w:val="center"/>
+          </w:tcPr>
+          <w:p>
+            <w:pPr>
+              <w:spacing w:before="0"/>
+              <w:jc w:val="center"/>
+              <w:rPr>
+                <w:b/>
+              </w:rPr>
+            </w:pPr>
+            <w:r>
+              <w:rPr>
+                <w:b/>
+              </w:rPr>
+              <w:t>Priority</w:t>
+            </w:r>
+          </w:p>
+        </w:tc>
+        <w:tc>
+          <w:tcPr>
+            <w:tcW w:w="2293" w:type="dxa"/>
+            <w:vAlign w:val="center"/>
+          </w:tcPr>
+          <w:p>
+            <w:pPr>
+              <w:spacing w:before="0"/>
+              <w:jc w:val="center"/>
+            </w:pPr>
+            <w:r>
+              <w:t>High</w:t>
+            </w:r>
+          </w:p>
+        </w:tc>
+      </w:tr>
+      <w:tr>
+        <w:tc>
+          <w:tcPr>
+            <w:tcW w:w="9170" w:type="dxa"/>
+            <w:gridSpan w:val="4"/>
+          </w:tcPr>
+          <w:p>
+            <w:pPr>
+              <w:spacing w:before="0"/>
+              <w:jc w:val="left"/>
+              <w:rPr>
+                <w:b/>
+              </w:rPr>
+            </w:pPr>
+            <w:r>
+              <w:rPr>
+                <w:b/>
+              </w:rPr>
+              <w:t>Actor:</w:t>
+            </w:r>
+          </w:p>
+          <w:p>
+            <w:pPr>
+              <w:pStyle w:val="ListParagraph"/>
+              <w:numPr>
+                <w:ilvl w:val="0"/>
+                <w:numId w:val="30"/>
+              </w:numPr>
+              <w:spacing w:before="0"/>
+              <w:jc w:val="left"/>
+              <w:rPr>
+                <w:b/>
+              </w:rPr>
+            </w:pPr>
+            <w:r>
+              <w:t>End User</w:t>
+            </w:r>
+          </w:p>
+          <w:p>
+            <w:pPr>
+              <w:spacing w:before="0"/>
+              <w:jc w:val="left"/>
+              <w:rPr>
+                <w:b/>
+              </w:rPr>
+            </w:pPr>
+            <w:r>
+              <w:rPr>
+                <w:b/>
+              </w:rPr>
+              <w:t>Summary:</w:t>
+            </w:r>
+          </w:p>
+          <w:p>
+            <w:pPr>
+              <w:pStyle w:val="ListParagraph"/>
+              <w:numPr>
+                <w:ilvl w:val="0"/>
+                <w:numId w:val="30"/>
+              </w:numPr>
+              <w:spacing w:before="0"/>
+              <w:jc w:val="left"/>
+              <w:rPr>
+                <w:b/>
+              </w:rPr>
+            </w:pPr>
+            <w:r>
+              <w:t xml:space="preserve">This use case allow user </w:t>
+            </w:r>
+            <w:r>
+              <w:t>to book parking slot before go to the car park</w:t>
+            </w:r>
+          </w:p>
+          <w:p>
+            <w:pPr>
+              <w:spacing w:before="0"/>
+              <w:jc w:val="left"/>
+              <w:rPr>
+                <w:b/>
+              </w:rPr>
+            </w:pPr>
+            <w:r>
+              <w:rPr>
+                <w:b/>
+              </w:rPr>
+              <w:t>Goal:</w:t>
+            </w:r>
+          </w:p>
+          <w:p>
+            <w:pPr>
+              <w:pStyle w:val="ListParagraph"/>
+              <w:numPr>
+                <w:ilvl w:val="0"/>
+                <w:numId w:val="30"/>
+              </w:numPr>
+              <w:spacing w:before="0"/>
+              <w:jc w:val="left"/>
+              <w:rPr>
+                <w:b/>
+              </w:rPr>
+            </w:pPr>
+            <w:r>
+              <w:t>Book the parking slot before go to car park</w:t>
+            </w:r>
+          </w:p>
+          <w:p>
+            <w:pPr>
+              <w:spacing w:before="0"/>
+              <w:jc w:val="left"/>
+              <w:rPr>
+                <w:b/>
+              </w:rPr>
+            </w:pPr>
+            <w:r>
+              <w:rPr>
+                <w:b/>
+              </w:rPr>
+              <w:t>Triggers:</w:t>
+            </w:r>
+          </w:p>
+          <w:p>
+            <w:pPr>
+              <w:pStyle w:val="ListParagraph"/>
+              <w:numPr>
+                <w:ilvl w:val="0"/>
+                <w:numId w:val="30"/>
+              </w:numPr>
+              <w:spacing w:before="0"/>
+              <w:jc w:val="left"/>
+              <w:rPr>
+                <w:b/>
+              </w:rPr>
+            </w:pPr>
+            <w:r>
+              <w:t>User has selected the car park to book</w:t>
+            </w:r>
+          </w:p>
+          <w:p>
+            <w:pPr>
+              <w:spacing w:before="0"/>
+              <w:jc w:val="left"/>
+              <w:rPr>
+                <w:b/>
+              </w:rPr>
+            </w:pPr>
+            <w:r>
+              <w:rPr>
+                <w:b/>
+              </w:rPr>
+              <w:t>Preconditions:</w:t>
+            </w:r>
+          </w:p>
+          <w:p>
+            <w:pPr>
+              <w:pStyle w:val="ListParagraph"/>
+              <w:numPr>
+                <w:ilvl w:val="0"/>
+                <w:numId w:val="30"/>
+              </w:numPr>
+              <w:spacing w:before="0"/>
+              <w:jc w:val="left"/>
+              <w:rPr>
+                <w:b/>
+              </w:rPr>
+            </w:pPr>
+            <w:r>
+              <w:t>Mobile application is already launch.</w:t>
+            </w:r>
+          </w:p>
+          <w:p>
+            <w:pPr>
+              <w:pStyle w:val="ListParagraph"/>
+              <w:numPr>
+                <w:ilvl w:val="0"/>
+                <w:numId w:val="30"/>
+              </w:numPr>
+              <w:spacing w:before="0"/>
+              <w:jc w:val="left"/>
+              <w:rPr>
+                <w:b/>
+              </w:rPr>
+            </w:pPr>
+            <w:r>
+              <w:t>End user had logged in.</w:t>
+            </w:r>
+          </w:p>
+          <w:p>
+            <w:pPr>
+              <w:spacing w:before="0"/>
+              <w:jc w:val="left"/>
+              <w:rPr>
+                <w:b/>
+              </w:rPr>
+            </w:pPr>
+            <w:r>
+              <w:rPr>
+                <w:b/>
+              </w:rPr>
+              <w:t>Post Conditions:</w:t>
+            </w:r>
+          </w:p>
+          <w:p>
+            <w:pPr>
+              <w:pStyle w:val="ListParagraph"/>
+              <w:numPr>
+                <w:ilvl w:val="0"/>
+                <w:numId w:val="30"/>
+              </w:numPr>
+              <w:spacing w:before="0"/>
+              <w:jc w:val="left"/>
+              <w:rPr>
+                <w:b/>
+              </w:rPr>
+            </w:pPr>
+            <w:r>
+              <w:rPr>
+                <w:b/>
+              </w:rPr>
+              <w:t xml:space="preserve">On Success: </w:t>
+            </w:r>
+            <w:r>
+              <w:t>User book the parking slot success</w:t>
+            </w:r>
+          </w:p>
+          <w:p>
+            <w:pPr>
+              <w:pStyle w:val="ListParagraph"/>
+              <w:numPr>
+                <w:ilvl w:val="0"/>
+                <w:numId w:val="30"/>
+              </w:numPr>
+              <w:spacing w:before="0"/>
+              <w:jc w:val="left"/>
+              <w:rPr>
+                <w:b/>
+              </w:rPr>
+            </w:pPr>
+            <w:r>
+              <w:rPr>
+                <w:b/>
+              </w:rPr>
+              <w:t xml:space="preserve">On Failure: </w:t>
+            </w:r>
+            <w:r>
+              <w:t>Show error message when book</w:t>
+            </w:r>
+          </w:p>
+          <w:p>
+            <w:pPr>
+              <w:spacing w:before="0"/>
+              <w:jc w:val="left"/>
+              <w:rPr>
+                <w:b/>
+              </w:rPr>
+            </w:pPr>
+            <w:r>
+              <w:rPr>
+                <w:b/>
+              </w:rPr>
+              <w:t>Main Success Scenario:</w:t>
+            </w:r>
+          </w:p>
+          <w:tbl>
+            <w:tblPr>
+              <w:tblStyle w:val="TableGrid"/>
+              <w:tblW w:w="0" w:type="auto"/>
+              <w:tblLook w:val="04A0" w:firstRow="1" w:lastRow="0" w:firstColumn="1" w:lastColumn="0" w:noHBand="0" w:noVBand="1"/>
+            </w:tblPr>
+            <w:tblGrid>
+              <w:gridCol w:w="1009"/>
+              <w:gridCol w:w="3686"/>
+              <w:gridCol w:w="4249"/>
+            </w:tblGrid>
+            <w:tr>
+              <w:tc>
+                <w:tcPr>
+                  <w:tcW w:w="1009" w:type="dxa"/>
+                </w:tcPr>
+                <w:p>
+                  <w:pPr>
+                    <w:spacing w:before="0"/>
+                    <w:jc w:val="left"/>
+                    <w:rPr>
+                      <w:b/>
+                    </w:rPr>
+                  </w:pPr>
+                  <w:r>
+                    <w:rPr>
+                      <w:b/>
+                    </w:rPr>
+                    <w:t>No.</w:t>
+                  </w:r>
+                </w:p>
+              </w:tc>
+              <w:tc>
+                <w:tcPr>
+                  <w:tcW w:w="3686" w:type="dxa"/>
+                </w:tcPr>
+                <w:p>
+                  <w:pPr>
+                    <w:spacing w:before="0"/>
+                    <w:jc w:val="left"/>
+                    <w:rPr>
+                      <w:b/>
+                    </w:rPr>
+                  </w:pPr>
+                  <w:r>
+                    <w:rPr>
+                      <w:b/>
+                    </w:rPr>
+                    <w:t>Actor Action</w:t>
+                  </w:r>
+                </w:p>
+              </w:tc>
+              <w:tc>
+                <w:tcPr>
+                  <w:tcW w:w="4249" w:type="dxa"/>
+                </w:tcPr>
+                <w:p>
+                  <w:pPr>
+                    <w:spacing w:before="0"/>
+                    <w:jc w:val="left"/>
+                    <w:rPr>
+                      <w:b/>
+                    </w:rPr>
+                  </w:pPr>
+                  <w:r>
+                    <w:rPr>
+                      <w:b/>
+                    </w:rPr>
+                    <w:t>System Response</w:t>
+                  </w:r>
+                </w:p>
+              </w:tc>
+            </w:tr>
+            <w:tr>
+              <w:tc>
+                <w:tcPr>
+                  <w:tcW w:w="1009" w:type="dxa"/>
+                </w:tcPr>
+                <w:p>
+                  <w:pPr>
+                    <w:spacing w:before="0"/>
+                    <w:jc w:val="left"/>
+                  </w:pPr>
+                  <w:r>
+                    <w:t>1</w:t>
+                  </w:r>
+                </w:p>
+              </w:tc>
+              <w:tc>
+                <w:tcPr>
+                  <w:tcW w:w="3686" w:type="dxa"/>
+                </w:tcPr>
+                <w:p>
+                  <w:pPr>
+                    <w:spacing w:before="0"/>
+                    <w:jc w:val="left"/>
+                  </w:pPr>
+                  <w:r>
+                    <w:t>User log in to the application</w:t>
+                  </w:r>
+                </w:p>
+              </w:tc>
+              <w:tc>
+                <w:tcPr>
+                  <w:tcW w:w="4249" w:type="dxa"/>
+                </w:tcPr>
+                <w:p>
+                  <w:pPr>
+                    <w:spacing w:before="0"/>
+                    <w:jc w:val="left"/>
+                    <w:rPr>
+                      <w:b/>
+                    </w:rPr>
+                  </w:pPr>
+                </w:p>
+                <w:p>
+                  <w:pPr>
+                    <w:spacing w:before="0"/>
+                    <w:jc w:val="left"/>
+                  </w:pPr>
+                  <w:r>
+                    <w:t>Show the map with the marker as car park and the number, which indicate the number of empty slot</w:t>
+                  </w:r>
+                </w:p>
+              </w:tc>
+            </w:tr>
+            <w:tr>
+              <w:tc>
+                <w:tcPr>
+                  <w:tcW w:w="1009" w:type="dxa"/>
+                </w:tcPr>
+                <w:p>
+                  <w:pPr>
+                    <w:spacing w:before="0"/>
+                    <w:jc w:val="left"/>
+                  </w:pPr>
+                  <w:r>
+                    <w:t>2</w:t>
+                  </w:r>
+                </w:p>
+              </w:tc>
+              <w:tc>
+                <w:tcPr>
+                  <w:tcW w:w="3686" w:type="dxa"/>
+                </w:tcPr>
+                <w:p>
+                  <w:pPr>
+                    <w:spacing w:before="0"/>
+                    <w:jc w:val="left"/>
+                  </w:pPr>
+                  <w:r>
+                    <w:t>User select the car park they want to book</w:t>
+                  </w:r>
+                </w:p>
+              </w:tc>
+              <w:tc>
+                <w:tcPr>
+                  <w:tcW w:w="4249" w:type="dxa"/>
+                </w:tcPr>
+                <w:p>
+                  <w:pPr>
+                    <w:spacing w:before="0"/>
+                    <w:jc w:val="left"/>
+                    <w:rPr>
+                      <w:b/>
+                    </w:rPr>
+                  </w:pPr>
+                </w:p>
+                <w:p>
+                  <w:pPr>
+                    <w:spacing w:before="0"/>
+                    <w:jc w:val="left"/>
+                    <w:rPr>
+                      <w:b/>
+                    </w:rPr>
+                  </w:pPr>
+                </w:p>
+                <w:p>
+                  <w:pPr>
+                    <w:spacing w:before="0"/>
+                    <w:jc w:val="left"/>
+                  </w:pPr>
+                  <w:r>
+                    <w:t>Show the “Book” button if has empty slot</w:t>
+                  </w:r>
+                </w:p>
+              </w:tc>
+            </w:tr>
+            <w:tr>
+              <w:tc>
+                <w:tcPr>
+                  <w:tcW w:w="1009" w:type="dxa"/>
+                </w:tcPr>
+                <w:p>
+                  <w:pPr>
+                    <w:spacing w:before="0"/>
+                    <w:jc w:val="left"/>
+                  </w:pPr>
+                  <w:r>
+                    <w:t>3</w:t>
+                  </w:r>
+                </w:p>
+              </w:tc>
+              <w:tc>
+                <w:tcPr>
+                  <w:tcW w:w="3686" w:type="dxa"/>
+                </w:tcPr>
+                <w:p>
+                  <w:pPr>
+                    <w:spacing w:before="0"/>
+                    <w:jc w:val="left"/>
+                  </w:pPr>
+                  <w:r>
+                    <w:t>Fill information for transaction</w:t>
+                  </w:r>
+                </w:p>
+                <w:p>
+                  <w:pPr>
+                    <w:spacing w:before="0"/>
+                    <w:jc w:val="left"/>
+                  </w:pPr>
+                  <w:r>
+                    <w:t>Click “Submit”</w:t>
+                  </w:r>
+                </w:p>
+              </w:tc>
+              <w:tc>
+                <w:tcPr>
+                  <w:tcW w:w="4249" w:type="dxa"/>
+                </w:tcPr>
+                <w:p>
+                  <w:pPr>
+                    <w:spacing w:before="0"/>
+                    <w:jc w:val="left"/>
+                    <w:rPr>
+                      <w:b/>
+                    </w:rPr>
+                  </w:pPr>
+                </w:p>
+                <w:p>
+                  <w:pPr>
+                    <w:spacing w:before="0"/>
+                    <w:jc w:val="left"/>
+                    <w:rPr>
+                      <w:b/>
+                    </w:rPr>
+                  </w:pPr>
+                </w:p>
+                <w:p>
+                  <w:pPr>
+                    <w:spacing w:before="0"/>
+                    <w:jc w:val="left"/>
+                  </w:pPr>
+                  <w:r>
+                    <w:t>Make a transaction and set one parking slot to booked</w:t>
+                  </w:r>
+                </w:p>
+                <w:p>
+                  <w:pPr>
+                    <w:spacing w:before="0"/>
+                    <w:jc w:val="left"/>
+                  </w:pPr>
+                  <w:r>
+                    <w:t>Show the address of booked parking slot to the user</w:t>
+                  </w:r>
+                </w:p>
+              </w:tc>
+            </w:tr>
+          </w:tbl>
+          <w:p>
+            <w:pPr>
+              <w:spacing w:before="0"/>
+              <w:jc w:val="left"/>
+              <w:rPr>
+                <w:b/>
+              </w:rPr>
+            </w:pPr>
+          </w:p>
+          <w:p>
+            <w:pPr>
+              <w:spacing w:before="0"/>
+              <w:jc w:val="left"/>
+              <w:rPr>
+                <w:b/>
+              </w:rPr>
+            </w:pPr>
+            <w:r>
+              <w:rPr>
+                <w:b/>
+              </w:rPr>
+              <w:t>Alternative Scenario:</w:t>
+            </w:r>
+          </w:p>
+          <w:p>
+            <w:pPr>
+              <w:pStyle w:val="ListParagraph"/>
+              <w:numPr>
+                <w:ilvl w:val="0"/>
+                <w:numId w:val="30"/>
+              </w:numPr>
+              <w:spacing w:before="0"/>
+              <w:jc w:val="left"/>
+              <w:rPr>
+                <w:b/>
+              </w:rPr>
+            </w:pPr>
+            <w:r>
+              <w:t>N/A</w:t>
+            </w:r>
+          </w:p>
+          <w:p>
+            <w:pPr>
+              <w:spacing w:before="0"/>
+              <w:jc w:val="left"/>
+              <w:rPr>
+                <w:b/>
+              </w:rPr>
+            </w:pPr>
+            <w:r>
+              <w:rPr>
+                <w:b/>
+              </w:rPr>
+              <w:lastRenderedPageBreak/>
+              <w:t>Exceptions:</w:t>
+            </w:r>
+          </w:p>
+          <w:p>
+            <w:pPr>
+              <w:pStyle w:val="ListParagraph"/>
+              <w:numPr>
+                <w:ilvl w:val="0"/>
+                <w:numId w:val="30"/>
+              </w:numPr>
+              <w:spacing w:before="0"/>
+              <w:jc w:val="left"/>
+              <w:rPr>
+                <w:b/>
+              </w:rPr>
+            </w:pPr>
+            <w:r>
+              <w:t xml:space="preserve">Transaction fail by </w:t>
+            </w:r>
+            <w:proofErr w:type="gramStart"/>
+            <w:r>
+              <w:t>3</w:t>
+            </w:r>
+            <w:r>
+              <w:rPr>
+                <w:vertAlign w:val="superscript"/>
+              </w:rPr>
+              <w:t>rd</w:t>
+            </w:r>
+            <w:proofErr w:type="gramEnd"/>
+            <w:r>
+              <w:t xml:space="preserve"> party</w:t>
+            </w:r>
+            <w:r>
+              <w:t>.</w:t>
+            </w:r>
+          </w:p>
+          <w:p>
+            <w:pPr>
+              <w:spacing w:before="0"/>
+              <w:jc w:val="left"/>
+              <w:rPr>
+                <w:b/>
+              </w:rPr>
+            </w:pPr>
+            <w:r>
+              <w:rPr>
+                <w:b/>
+              </w:rPr>
+              <w:t>Business Rules:</w:t>
+            </w:r>
+          </w:p>
+          <w:p>
+            <w:pPr>
+              <w:pStyle w:val="ListParagraph"/>
+              <w:numPr>
+                <w:ilvl w:val="0"/>
+                <w:numId w:val="30"/>
+              </w:numPr>
+              <w:spacing w:before="0"/>
+              <w:jc w:val="left"/>
+              <w:rPr>
+                <w:b/>
+              </w:rPr>
+            </w:pPr>
+            <w:r>
+              <w:t>N/A</w:t>
+            </w:r>
+          </w:p>
+        </w:tc>
+      </w:tr>
+    </w:tbl>
+    <w:p>
+      <w:pPr>
+        <w:pStyle w:val="ListParagraph"/>
+        <w:tabs>
+          <w:tab w:val="left" w:pos="3045"/>
+        </w:tabs>
+        <w:ind w:left="0"/>
+      </w:pPr>
+    </w:p>
+    <w:tbl>
+      <w:tblPr>
+        <w:tblStyle w:val="TableGrid"/>
+        <w:tblW w:w="0" w:type="auto"/>
+        <w:tblLook w:val="04A0" w:firstRow="1" w:lastRow="0" w:firstColumn="1" w:lastColumn="0" w:noHBand="0" w:noVBand="1"/>
+      </w:tblPr>
+      <w:tblGrid>
+        <w:gridCol w:w="2292"/>
+        <w:gridCol w:w="2292"/>
+        <w:gridCol w:w="2293"/>
+        <w:gridCol w:w="2293"/>
+      </w:tblGrid>
+      <w:tr>
+        <w:tc>
+          <w:tcPr>
+            <w:tcW w:w="9170" w:type="dxa"/>
+            <w:gridSpan w:val="4"/>
+            <w:vAlign w:val="center"/>
+          </w:tcPr>
+          <w:p>
+            <w:pPr>
+              <w:spacing w:before="0"/>
+              <w:jc w:val="center"/>
+              <w:rPr>
+                <w:b/>
+              </w:rPr>
+            </w:pPr>
+            <w:r>
+              <w:rPr>
+                <w:b/>
+              </w:rPr>
+              <w:t>Use Case-</w:t>
+            </w:r>
+            <w:r>
+              <w:rPr>
+                <w:b/>
+              </w:rPr>
+              <w:t>8</w:t>
+            </w:r>
+            <w:r>
+              <w:rPr>
+                <w:b/>
+              </w:rPr>
+              <w:t xml:space="preserve"> specification</w:t>
+            </w:r>
+          </w:p>
+        </w:tc>
+      </w:tr>
+      <w:tr>
+        <w:tc>
+          <w:tcPr>
+            <w:tcW w:w="2292" w:type="dxa"/>
+            <w:vAlign w:val="center"/>
+          </w:tcPr>
+          <w:p>
+            <w:pPr>
+              <w:spacing w:before="0"/>
+              <w:jc w:val="center"/>
+              <w:rPr>
+                <w:b/>
+              </w:rPr>
+            </w:pPr>
+            <w:r>
+              <w:rPr>
+                <w:b/>
+              </w:rPr>
+              <w:t>Use-case no.</w:t>
+            </w:r>
+          </w:p>
+        </w:tc>
+        <w:tc>
+          <w:tcPr>
+            <w:tcW w:w="2292" w:type="dxa"/>
+            <w:vAlign w:val="center"/>
+          </w:tcPr>
+          <w:p>
+            <w:pPr>
+              <w:spacing w:before="0"/>
+              <w:jc w:val="center"/>
+            </w:pPr>
+            <w:r>
+              <w:t>PGSS08</w:t>
+            </w:r>
+          </w:p>
+        </w:tc>
+        <w:tc>
+          <w:tcPr>
+            <w:tcW w:w="2293" w:type="dxa"/>
+            <w:vAlign w:val="center"/>
+          </w:tcPr>
+          <w:p>
+            <w:pPr>
+              <w:spacing w:before="0"/>
+              <w:jc w:val="center"/>
+              <w:rPr>
+                <w:b/>
+              </w:rPr>
+            </w:pPr>
+            <w:r>
+              <w:rPr>
+                <w:b/>
+              </w:rPr>
+              <w:t>Use-case version</w:t>
+            </w:r>
+          </w:p>
+        </w:tc>
+        <w:tc>
+          <w:tcPr>
+            <w:tcW w:w="2293" w:type="dxa"/>
+            <w:vAlign w:val="center"/>
+          </w:tcPr>
+          <w:p>
+            <w:pPr>
+              <w:spacing w:before="0"/>
+              <w:jc w:val="center"/>
+            </w:pPr>
+            <w:r>
+              <w:t>1.0</w:t>
+            </w:r>
+          </w:p>
+        </w:tc>
+      </w:tr>
+      <w:tr>
+        <w:tc>
+          <w:tcPr>
+            <w:tcW w:w="2292" w:type="dxa"/>
+            <w:vAlign w:val="center"/>
+          </w:tcPr>
+          <w:p>
+            <w:pPr>
+              <w:spacing w:before="0"/>
+              <w:jc w:val="center"/>
+              <w:rPr>
+                <w:b/>
+              </w:rPr>
+            </w:pPr>
+            <w:r>
+              <w:rPr>
+                <w:b/>
+              </w:rPr>
+              <w:t>Use-case name</w:t>
+            </w:r>
+          </w:p>
+        </w:tc>
+        <w:tc>
+          <w:tcPr>
+            <w:tcW w:w="6878" w:type="dxa"/>
+            <w:gridSpan w:val="3"/>
+            <w:vAlign w:val="center"/>
+          </w:tcPr>
+          <w:p>
+            <w:pPr>
+              <w:spacing w:before="0"/>
+              <w:jc w:val="left"/>
+            </w:pPr>
+            <w:r>
+              <w:t>Search car park</w:t>
+            </w:r>
+          </w:p>
+        </w:tc>
+      </w:tr>
+      <w:tr>
+        <w:tc>
+          <w:tcPr>
+            <w:tcW w:w="2292" w:type="dxa"/>
+            <w:vAlign w:val="center"/>
+          </w:tcPr>
+          <w:p>
+            <w:pPr>
+              <w:spacing w:before="0"/>
+              <w:jc w:val="center"/>
+              <w:rPr>
+                <w:b/>
+              </w:rPr>
+            </w:pPr>
+            <w:r>
+              <w:rPr>
+                <w:b/>
+              </w:rPr>
+              <w:t>Author</w:t>
+            </w:r>
+          </w:p>
+        </w:tc>
+        <w:tc>
+          <w:tcPr>
+            <w:tcW w:w="6878" w:type="dxa"/>
+            <w:gridSpan w:val="3"/>
+            <w:vAlign w:val="center"/>
+          </w:tcPr>
+          <w:p>
+            <w:pPr>
+              <w:spacing w:before="0"/>
+              <w:jc w:val="left"/>
+            </w:pPr>
+            <w:r>
+              <w:t>Bui Phu Hiep</w:t>
+            </w:r>
+          </w:p>
+        </w:tc>
+      </w:tr>
+      <w:tr>
+        <w:tc>
+          <w:tcPr>
+            <w:tcW w:w="2292" w:type="dxa"/>
+            <w:vAlign w:val="center"/>
+          </w:tcPr>
+          <w:p>
+            <w:pPr>
+              <w:spacing w:before="0"/>
+              <w:jc w:val="center"/>
+              <w:rPr>
+                <w:b/>
+              </w:rPr>
+            </w:pPr>
+            <w:r>
+              <w:rPr>
+                <w:b/>
+              </w:rPr>
+              <w:t>Date</w:t>
+            </w:r>
+          </w:p>
+        </w:tc>
+        <w:tc>
+          <w:tcPr>
+            <w:tcW w:w="2292" w:type="dxa"/>
+            <w:vAlign w:val="center"/>
+          </w:tcPr>
+          <w:p>
+            <w:pPr>
+              <w:spacing w:before="0"/>
+              <w:jc w:val="center"/>
+            </w:pPr>
+            <w:r>
+              <w:t>13/02/17</w:t>
+            </w:r>
+          </w:p>
+        </w:tc>
+        <w:tc>
+          <w:tcPr>
+            <w:tcW w:w="2293" w:type="dxa"/>
+            <w:vAlign w:val="center"/>
+          </w:tcPr>
+          <w:p>
+            <w:pPr>
+              <w:spacing w:before="0"/>
+              <w:jc w:val="center"/>
+              <w:rPr>
+                <w:b/>
+              </w:rPr>
+            </w:pPr>
+            <w:r>
+              <w:rPr>
+                <w:b/>
+              </w:rPr>
+              <w:t>Priority</w:t>
+            </w:r>
+          </w:p>
+        </w:tc>
+        <w:tc>
+          <w:tcPr>
+            <w:tcW w:w="2293" w:type="dxa"/>
+            <w:vAlign w:val="center"/>
+          </w:tcPr>
+          <w:p>
+            <w:pPr>
+              <w:spacing w:before="0"/>
+              <w:jc w:val="center"/>
+            </w:pPr>
+            <w:r>
+              <w:t>High</w:t>
+            </w:r>
+          </w:p>
+        </w:tc>
+      </w:tr>
+      <w:tr>
+        <w:tc>
+          <w:tcPr>
+            <w:tcW w:w="9170" w:type="dxa"/>
+            <w:gridSpan w:val="4"/>
+          </w:tcPr>
+          <w:p>
+            <w:pPr>
+              <w:spacing w:before="0"/>
+              <w:jc w:val="left"/>
+              <w:rPr>
+                <w:b/>
+              </w:rPr>
+            </w:pPr>
+            <w:r>
+              <w:rPr>
+                <w:b/>
+              </w:rPr>
+              <w:t>Actor:</w:t>
+            </w:r>
+          </w:p>
+          <w:p>
+            <w:pPr>
+              <w:pStyle w:val="ListParagraph"/>
+              <w:numPr>
+                <w:ilvl w:val="0"/>
+                <w:numId w:val="30"/>
+              </w:numPr>
+              <w:spacing w:before="0"/>
+              <w:jc w:val="left"/>
+              <w:rPr>
+                <w:b/>
+              </w:rPr>
+            </w:pPr>
+            <w:r>
+              <w:t>End User</w:t>
+            </w:r>
+          </w:p>
+          <w:p>
+            <w:pPr>
+              <w:spacing w:before="0"/>
+              <w:jc w:val="left"/>
+              <w:rPr>
+                <w:b/>
+              </w:rPr>
+            </w:pPr>
+            <w:r>
+              <w:rPr>
+                <w:b/>
+              </w:rPr>
+              <w:t>Summary:</w:t>
+            </w:r>
+          </w:p>
+          <w:p>
+            <w:pPr>
+              <w:pStyle w:val="ListParagraph"/>
+              <w:numPr>
+                <w:ilvl w:val="0"/>
+                <w:numId w:val="30"/>
+              </w:numPr>
+              <w:spacing w:before="0"/>
+              <w:jc w:val="left"/>
+              <w:rPr>
+                <w:b/>
+              </w:rPr>
+            </w:pPr>
+            <w:r>
+              <w:t>This use case allow user to search a car park by name or address</w:t>
+            </w:r>
+          </w:p>
+          <w:p>
+            <w:pPr>
+              <w:spacing w:before="0"/>
+              <w:jc w:val="left"/>
+              <w:rPr>
+                <w:b/>
+              </w:rPr>
+            </w:pPr>
+            <w:r>
+              <w:rPr>
+                <w:b/>
+              </w:rPr>
+              <w:t>Goal:</w:t>
+            </w:r>
+          </w:p>
+          <w:p>
+            <w:pPr>
+              <w:pStyle w:val="ListParagraph"/>
+              <w:numPr>
+                <w:ilvl w:val="0"/>
+                <w:numId w:val="30"/>
+              </w:numPr>
+              <w:spacing w:before="0"/>
+              <w:jc w:val="left"/>
+              <w:rPr>
+                <w:b/>
+              </w:rPr>
+            </w:pPr>
+            <w:r>
+              <w:t>S</w:t>
+            </w:r>
+            <w:r>
+              <w:t>how the searched car park</w:t>
+            </w:r>
+          </w:p>
+          <w:p>
+            <w:pPr>
+              <w:spacing w:before="0"/>
+              <w:jc w:val="left"/>
+              <w:rPr>
+                <w:b/>
+              </w:rPr>
+            </w:pPr>
+            <w:r>
+              <w:rPr>
+                <w:b/>
+              </w:rPr>
+              <w:t>Triggers:</w:t>
+            </w:r>
+          </w:p>
+          <w:p>
+            <w:pPr>
+              <w:pStyle w:val="ListParagraph"/>
+              <w:numPr>
+                <w:ilvl w:val="0"/>
+                <w:numId w:val="30"/>
+              </w:numPr>
+              <w:spacing w:before="0"/>
+              <w:jc w:val="left"/>
+              <w:rPr>
+                <w:b/>
+              </w:rPr>
+            </w:pPr>
+            <w:r>
+              <w:t>User login to the mobile application</w:t>
+            </w:r>
+          </w:p>
+          <w:p>
+            <w:pPr>
+              <w:spacing w:before="0"/>
+              <w:jc w:val="left"/>
+              <w:rPr>
+                <w:b/>
+              </w:rPr>
+            </w:pPr>
+            <w:r>
+              <w:rPr>
+                <w:b/>
+              </w:rPr>
+              <w:t>Preconditions:</w:t>
+            </w:r>
+          </w:p>
+          <w:p>
+            <w:pPr>
+              <w:pStyle w:val="ListParagraph"/>
+              <w:numPr>
+                <w:ilvl w:val="0"/>
+                <w:numId w:val="30"/>
+              </w:numPr>
+              <w:spacing w:before="0"/>
+              <w:jc w:val="left"/>
+              <w:rPr>
+                <w:b/>
+              </w:rPr>
+            </w:pPr>
+            <w:r>
+              <w:t>Mobile application is already launch.</w:t>
+            </w:r>
+          </w:p>
+          <w:p>
+            <w:pPr>
+              <w:pStyle w:val="ListParagraph"/>
+              <w:numPr>
+                <w:ilvl w:val="0"/>
+                <w:numId w:val="30"/>
+              </w:numPr>
+              <w:spacing w:before="0"/>
+              <w:jc w:val="left"/>
+              <w:rPr>
+                <w:b/>
+              </w:rPr>
+            </w:pPr>
+            <w:r>
+              <w:t>End user had logged in.</w:t>
+            </w:r>
+          </w:p>
+          <w:p>
+            <w:pPr>
+              <w:spacing w:before="0"/>
+              <w:jc w:val="left"/>
+              <w:rPr>
+                <w:b/>
+              </w:rPr>
+            </w:pPr>
+            <w:r>
+              <w:rPr>
+                <w:b/>
+              </w:rPr>
+              <w:t>Post Conditions:</w:t>
+            </w:r>
+          </w:p>
+          <w:p>
+            <w:pPr>
+              <w:pStyle w:val="ListParagraph"/>
+              <w:numPr>
+                <w:ilvl w:val="0"/>
+                <w:numId w:val="30"/>
+              </w:numPr>
+              <w:spacing w:before="0"/>
+              <w:jc w:val="left"/>
+              <w:rPr>
+                <w:b/>
+              </w:rPr>
+            </w:pPr>
+            <w:r>
+              <w:rPr>
+                <w:b/>
+              </w:rPr>
+              <w:t xml:space="preserve">On Success: </w:t>
+            </w:r>
+            <w:r>
+              <w:t>Show the searched car park on the map if success</w:t>
+            </w:r>
+          </w:p>
+          <w:p>
+            <w:pPr>
+              <w:pStyle w:val="ListParagraph"/>
+              <w:numPr>
+                <w:ilvl w:val="0"/>
+                <w:numId w:val="30"/>
+              </w:numPr>
+              <w:spacing w:before="0"/>
+              <w:jc w:val="left"/>
+              <w:rPr>
+                <w:b/>
+              </w:rPr>
+            </w:pPr>
+            <w:r>
+              <w:rPr>
+                <w:b/>
+              </w:rPr>
+              <w:t xml:space="preserve">On Failure: </w:t>
+            </w:r>
+            <w:r>
+              <w:t>Show message error</w:t>
+            </w:r>
+          </w:p>
+          <w:p>
+            <w:pPr>
+              <w:spacing w:before="0"/>
+              <w:jc w:val="left"/>
+              <w:rPr>
+                <w:b/>
+              </w:rPr>
+            </w:pPr>
+            <w:r>
+              <w:rPr>
+                <w:b/>
+              </w:rPr>
+              <w:t>Main Success Scenario:</w:t>
+            </w:r>
+          </w:p>
+          <w:tbl>
+            <w:tblPr>
+              <w:tblStyle w:val="TableGrid"/>
+              <w:tblW w:w="0" w:type="auto"/>
+              <w:tblLook w:val="04A0" w:firstRow="1" w:lastRow="0" w:firstColumn="1" w:lastColumn="0" w:noHBand="0" w:noVBand="1"/>
+            </w:tblPr>
+            <w:tblGrid>
+              <w:gridCol w:w="1009"/>
+              <w:gridCol w:w="3686"/>
+              <w:gridCol w:w="4249"/>
+            </w:tblGrid>
+            <w:tr>
+              <w:tc>
+                <w:tcPr>
+                  <w:tcW w:w="1009" w:type="dxa"/>
+                </w:tcPr>
+                <w:p>
+                  <w:pPr>
+                    <w:spacing w:before="0"/>
+                    <w:jc w:val="left"/>
+                    <w:rPr>
+                      <w:b/>
+                    </w:rPr>
+                  </w:pPr>
+                  <w:r>
+                    <w:rPr>
+                      <w:b/>
+                    </w:rPr>
+                    <w:t>No.</w:t>
+                  </w:r>
+                </w:p>
+              </w:tc>
+              <w:tc>
+                <w:tcPr>
+                  <w:tcW w:w="3686" w:type="dxa"/>
+                </w:tcPr>
+                <w:p>
+                  <w:pPr>
+                    <w:spacing w:before="0"/>
+                    <w:jc w:val="left"/>
+                    <w:rPr>
+                      <w:b/>
+                    </w:rPr>
+                  </w:pPr>
+                  <w:r>
+                    <w:rPr>
+                      <w:b/>
+                    </w:rPr>
+                    <w:t>Actor Action</w:t>
+                  </w:r>
+                </w:p>
+              </w:tc>
+              <w:tc>
+                <w:tcPr>
+                  <w:tcW w:w="4249" w:type="dxa"/>
+                </w:tcPr>
+                <w:p>
+                  <w:pPr>
+                    <w:spacing w:before="0"/>
+                    <w:jc w:val="left"/>
+                    <w:rPr>
+                      <w:b/>
+                    </w:rPr>
+                  </w:pPr>
+                  <w:r>
+                    <w:rPr>
+                      <w:b/>
+                    </w:rPr>
+                    <w:t>System Response</w:t>
+                  </w:r>
+                </w:p>
+              </w:tc>
+            </w:tr>
+            <w:tr>
+              <w:tc>
+                <w:tcPr>
+                  <w:tcW w:w="1009" w:type="dxa"/>
+                </w:tcPr>
+                <w:p>
+                  <w:pPr>
+                    <w:spacing w:before="0"/>
+                    <w:jc w:val="left"/>
+                  </w:pPr>
+                  <w:r>
+                    <w:t>1</w:t>
+                  </w:r>
+                </w:p>
+              </w:tc>
+              <w:tc>
+                <w:tcPr>
+                  <w:tcW w:w="3686" w:type="dxa"/>
+                </w:tcPr>
+                <w:p>
+                  <w:pPr>
+                    <w:spacing w:before="0"/>
+                    <w:jc w:val="left"/>
+                  </w:pPr>
+                  <w:r>
+                    <w:t>User log in to the application</w:t>
+                  </w:r>
+                </w:p>
+              </w:tc>
+              <w:tc>
+                <w:tcPr>
+                  <w:tcW w:w="4249" w:type="dxa"/>
+                </w:tcPr>
+                <w:p>
+                  <w:pPr>
+                    <w:spacing w:before="0"/>
+                    <w:jc w:val="left"/>
+                    <w:rPr>
+                      <w:b/>
+                    </w:rPr>
+                  </w:pPr>
+                </w:p>
+                <w:p>
+                  <w:pPr>
+                    <w:spacing w:before="0"/>
+                    <w:jc w:val="left"/>
+                  </w:pPr>
+                  <w:r>
+                    <w:t>Show the map with the marker as car park and the number, which indicate the number of empty slot</w:t>
+                  </w:r>
+                </w:p>
+              </w:tc>
+            </w:tr>
+            <w:tr>
+              <w:tc>
+                <w:tcPr>
+                  <w:tcW w:w="1009" w:type="dxa"/>
+                </w:tcPr>
+                <w:p>
+                  <w:pPr>
+                    <w:spacing w:before="0"/>
+                    <w:jc w:val="left"/>
+                  </w:pPr>
+                  <w:r>
+                    <w:t>2</w:t>
+                  </w:r>
+                </w:p>
+              </w:tc>
+              <w:tc>
+                <w:tcPr>
+                  <w:tcW w:w="3686" w:type="dxa"/>
+                </w:tcPr>
+                <w:p>
+                  <w:pPr>
+                    <w:spacing w:before="0"/>
+                    <w:jc w:val="left"/>
+                  </w:pPr>
+                  <w:r>
+                    <w:t>Enter the name or address in the search bar</w:t>
+                  </w:r>
+                </w:p>
+                <w:p>
+                  <w:pPr>
+                    <w:spacing w:before="0"/>
+                    <w:jc w:val="left"/>
+                  </w:pPr>
+                  <w:r>
+                    <w:t>Press “Enter” or click “Search”</w:t>
+                  </w:r>
+                </w:p>
+              </w:tc>
+              <w:tc>
+                <w:tcPr>
+                  <w:tcW w:w="4249" w:type="dxa"/>
+                </w:tcPr>
+                <w:p>
+                  <w:pPr>
+                    <w:spacing w:before="0"/>
+                    <w:jc w:val="left"/>
+                    <w:rPr>
+                      <w:b/>
+                    </w:rPr>
+                  </w:pPr>
+                </w:p>
+                <w:p>
+                  <w:pPr>
+                    <w:spacing w:before="0"/>
+                    <w:jc w:val="left"/>
+                    <w:rPr>
+                      <w:b/>
+                    </w:rPr>
+                  </w:pPr>
+                </w:p>
+                <w:p>
+                  <w:pPr>
+                    <w:spacing w:before="0"/>
+                    <w:jc w:val="left"/>
+                    <w:rPr>
+                      <w:b/>
+                    </w:rPr>
+                  </w:pPr>
+                </w:p>
+                <w:p>
+                  <w:pPr>
+                    <w:spacing w:before="0"/>
+                    <w:jc w:val="left"/>
+                  </w:pPr>
+                  <w:r>
+                    <w:t>Find the car park base on name or address then focus on the map.</w:t>
+                  </w:r>
+                </w:p>
+              </w:tc>
+            </w:tr>
+          </w:tbl>
+          <w:p>
+            <w:pPr>
+              <w:spacing w:before="0"/>
+              <w:jc w:val="left"/>
+              <w:rPr>
+                <w:b/>
+              </w:rPr>
+            </w:pPr>
+          </w:p>
+          <w:p>
+            <w:pPr>
+              <w:spacing w:before="0"/>
+              <w:jc w:val="left"/>
+              <w:rPr>
+                <w:b/>
+              </w:rPr>
+            </w:pPr>
+            <w:r>
+              <w:rPr>
+                <w:b/>
+              </w:rPr>
+              <w:t>Alternative Scenario:</w:t>
+            </w:r>
+          </w:p>
+          <w:tbl>
+            <w:tblPr>
+              <w:tblStyle w:val="TableGrid"/>
+              <w:tblW w:w="0" w:type="auto"/>
+              <w:tblLook w:val="04A0" w:firstRow="1" w:lastRow="0" w:firstColumn="1" w:lastColumn="0" w:noHBand="0" w:noVBand="1"/>
+            </w:tblPr>
+            <w:tblGrid>
+              <w:gridCol w:w="1009"/>
+              <w:gridCol w:w="3686"/>
+              <w:gridCol w:w="4249"/>
+            </w:tblGrid>
+            <w:tr>
+              <w:tc>
+                <w:tcPr>
+                  <w:tcW w:w="1009" w:type="dxa"/>
+                </w:tcPr>
+                <w:p>
+                  <w:pPr>
+                    <w:spacing w:before="0"/>
+                    <w:jc w:val="left"/>
+                    <w:rPr>
+                      <w:b/>
+                    </w:rPr>
+                  </w:pPr>
+                  <w:r>
+                    <w:rPr>
+                      <w:b/>
+                    </w:rPr>
+                    <w:t>No.</w:t>
+                  </w:r>
+                </w:p>
+              </w:tc>
+              <w:tc>
+                <w:tcPr>
+                  <w:tcW w:w="3686" w:type="dxa"/>
+                </w:tcPr>
+                <w:p>
+                  <w:pPr>
+                    <w:spacing w:before="0"/>
+                    <w:jc w:val="left"/>
+                    <w:rPr>
+                      <w:b/>
+                    </w:rPr>
+                  </w:pPr>
+                  <w:r>
+                    <w:rPr>
+                      <w:b/>
+                    </w:rPr>
+                    <w:t>Actor Action</w:t>
+                  </w:r>
+                </w:p>
+              </w:tc>
+              <w:tc>
+                <w:tcPr>
+                  <w:tcW w:w="4249" w:type="dxa"/>
+                </w:tcPr>
+                <w:p>
+                  <w:pPr>
+                    <w:spacing w:before="0"/>
+                    <w:jc w:val="left"/>
+                    <w:rPr>
+                      <w:b/>
+                    </w:rPr>
+                  </w:pPr>
+                  <w:r>
+                    <w:rPr>
+                      <w:b/>
+                    </w:rPr>
+                    <w:t>System Response</w:t>
+                  </w:r>
+                </w:p>
+              </w:tc>
+            </w:tr>
+            <w:tr>
+              <w:tc>
+                <w:tcPr>
+                  <w:tcW w:w="1009" w:type="dxa"/>
+                </w:tcPr>
+                <w:p>
+                  <w:pPr>
+                    <w:spacing w:before="0"/>
+                    <w:jc w:val="left"/>
+                  </w:pPr>
+                  <w:r>
+                    <w:t>1</w:t>
+                  </w:r>
+                </w:p>
+              </w:tc>
+              <w:tc>
+                <w:tcPr>
+                  <w:tcW w:w="3686" w:type="dxa"/>
+                </w:tcPr>
+                <w:p>
+                  <w:pPr>
+                    <w:spacing w:before="0"/>
+                    <w:jc w:val="left"/>
+                  </w:pPr>
+                  <w:r>
+                    <w:t>User log in to the application</w:t>
+                  </w:r>
+                </w:p>
+              </w:tc>
+              <w:tc>
+                <w:tcPr>
+                  <w:tcW w:w="4249" w:type="dxa"/>
+                </w:tcPr>
+                <w:p>
+                  <w:pPr>
+                    <w:spacing w:before="0"/>
+                    <w:jc w:val="left"/>
+                    <w:rPr>
+                      <w:b/>
+                    </w:rPr>
+                  </w:pPr>
+                </w:p>
+                <w:p>
+                  <w:pPr>
+                    <w:spacing w:before="0"/>
+                    <w:jc w:val="left"/>
+                  </w:pPr>
+                  <w:r>
+                    <w:t>Show the map with the marker as car park and the number, which indicate the number of empty slot</w:t>
+                  </w:r>
+                </w:p>
+              </w:tc>
+            </w:tr>
+            <w:tr>
+              <w:tc>
+                <w:tcPr>
+                  <w:tcW w:w="1009" w:type="dxa"/>
+                </w:tcPr>
+                <w:p>
+                  <w:pPr>
+                    <w:spacing w:before="0"/>
+                    <w:jc w:val="left"/>
+                  </w:pPr>
+                  <w:r>
+                    <w:t>2</w:t>
+                  </w:r>
+                </w:p>
+              </w:tc>
+              <w:tc>
+                <w:tcPr>
+                  <w:tcW w:w="3686" w:type="dxa"/>
+                </w:tcPr>
+                <w:p>
+                  <w:pPr>
+                    <w:spacing w:before="0"/>
+                    <w:jc w:val="left"/>
+                  </w:pPr>
+                  <w:r>
+                    <w:t>Enter the name or address in the search bar</w:t>
+                  </w:r>
+                </w:p>
+                <w:p>
+                  <w:pPr>
+                    <w:spacing w:before="0"/>
+                    <w:jc w:val="left"/>
+                  </w:pPr>
+                  <w:r>
+                    <w:lastRenderedPageBreak/>
+                    <w:t>Press “Enter” or click “Search”</w:t>
+                  </w:r>
+                </w:p>
+              </w:tc>
+              <w:tc>
+                <w:tcPr>
+                  <w:tcW w:w="4249" w:type="dxa"/>
+                </w:tcPr>
+                <w:p>
+                  <w:pPr>
+                    <w:spacing w:before="0"/>
+                    <w:jc w:val="left"/>
+                    <w:rPr>
+                      <w:b/>
+                    </w:rPr>
+                  </w:pPr>
+                </w:p>
+                <w:p>
+                  <w:pPr>
+                    <w:spacing w:before="0"/>
+                    <w:jc w:val="left"/>
+                    <w:rPr>
+                      <w:b/>
+                    </w:rPr>
+                  </w:pPr>
+                </w:p>
+                <w:p>
+                  <w:pPr>
+                    <w:spacing w:before="0"/>
+                    <w:jc w:val="left"/>
+                    <w:rPr>
+                      <w:b/>
+                    </w:rPr>
+                  </w:pPr>
+                </w:p>
+                <w:p>
+                  <w:pPr>
+                    <w:spacing w:before="0"/>
+                    <w:jc w:val="left"/>
+                  </w:pPr>
+                  <w:r>
+                    <w:t>Show message don’t have car park if the name or address is incorrect</w:t>
+                  </w:r>
+                </w:p>
+              </w:tc>
+            </w:tr>
+          </w:tbl>
+          <w:p>
+            <w:pPr>
+              <w:spacing w:before="0"/>
+              <w:jc w:val="center"/>
+              <w:rPr>
+                <w:b/>
+              </w:rPr>
+            </w:pPr>
+          </w:p>
+          <w:p>
+            <w:pPr>
+              <w:spacing w:before="0"/>
+              <w:jc w:val="left"/>
+              <w:rPr>
+                <w:b/>
+              </w:rPr>
+            </w:pPr>
+            <w:r>
+              <w:rPr>
+                <w:b/>
+              </w:rPr>
+              <w:t>Exceptions:</w:t>
+            </w:r>
+          </w:p>
+          <w:p>
+            <w:pPr>
+              <w:pStyle w:val="ListParagraph"/>
+              <w:numPr>
+                <w:ilvl w:val="0"/>
+                <w:numId w:val="30"/>
+              </w:numPr>
+              <w:spacing w:before="0"/>
+              <w:jc w:val="left"/>
+              <w:rPr>
+                <w:b/>
+              </w:rPr>
+            </w:pPr>
+            <w:r>
+              <w:t>N/A</w:t>
+            </w:r>
+          </w:p>
+          <w:p>
+            <w:pPr>
+              <w:spacing w:before="0"/>
+              <w:jc w:val="left"/>
+              <w:rPr>
+                <w:b/>
+              </w:rPr>
+            </w:pPr>
+            <w:r>
+              <w:rPr>
+                <w:b/>
+              </w:rPr>
+              <w:t>Business Rules:</w:t>
+            </w:r>
+          </w:p>
+          <w:p>
+            <w:pPr>
+              <w:pStyle w:val="ListParagraph"/>
+              <w:numPr>
+                <w:ilvl w:val="0"/>
+                <w:numId w:val="30"/>
+              </w:numPr>
+              <w:spacing w:before="0"/>
+              <w:jc w:val="left"/>
+              <w:rPr>
+                <w:b/>
+              </w:rPr>
+            </w:pPr>
+            <w:r>
+              <w:t>N/A</w:t>
+            </w:r>
+          </w:p>
+        </w:tc>
+      </w:tr>
+    </w:tbl>
+    <w:p>
+      <w:pPr>
+        <w:pStyle w:val="ListParagraph"/>
+        <w:tabs>
+          <w:tab w:val="left" w:pos="3045"/>
+        </w:tabs>
+        <w:ind w:left="0"/>
+      </w:pPr>
+    </w:p>
     <w:p>
       <w:pPr>
         <w:pStyle w:val="Heading2"/>
@@ -6454,10 +12364,49 @@
     </w:p>
     <w:p>
       <w:pPr>
+        <w:pStyle w:val="ListParagraph"/>
+        <w:numPr>
+          <w:ilvl w:val="0"/>
+          <w:numId w:val="35"/>
+        </w:numPr>
+      </w:pPr>
+      <w:r>
+        <w:t>User controls all system components via only mobile application.</w:t>
+      </w:r>
+    </w:p>
+    <w:p>
+      <w:pPr>
+        <w:pStyle w:val="ListParagraph"/>
+        <w:numPr>
+          <w:ilvl w:val="0"/>
+          <w:numId w:val="35"/>
+        </w:numPr>
+      </w:pPr>
+      <w:r>
+        <w:t>The system can install easily.</w:t>
+      </w:r>
+    </w:p>
+    <w:p>
+      <w:pPr>
+        <w:pStyle w:val="ListParagraph"/>
+        <w:numPr>
+          <w:ilvl w:val="0"/>
+          <w:numId w:val="35"/>
+        </w:numPr>
+      </w:pPr>
+      <w:r>
+        <w:t>User can learn how to use the system fast.</w:t>
+      </w:r>
+    </w:p>
+    <w:p>
+      <w:pPr>
         <w:pStyle w:val="Heading3"/>
       </w:pPr>
       <w:r>
         <w:t>Reliability</w:t>
+      </w:r>
+      <w:r>
+        <w:t xml:space="preserve"> </w:t>
       </w:r>
     </w:p>
     <w:p>
@@ -6470,6 +12419,30 @@
     </w:p>
     <w:p>
       <w:pPr>
+        <w:pStyle w:val="ListParagraph"/>
+        <w:numPr>
+          <w:ilvl w:val="0"/>
+          <w:numId w:val="37"/>
+        </w:numPr>
+      </w:pPr>
+      <w:r>
+        <w:t>The mechanical component require electrical system to work well.</w:t>
+      </w:r>
+    </w:p>
+    <w:p>
+      <w:pPr>
+        <w:pStyle w:val="ListParagraph"/>
+        <w:numPr>
+          <w:ilvl w:val="0"/>
+          <w:numId w:val="37"/>
+        </w:numPr>
+      </w:pPr>
+      <w:r>
+        <w:t>Hardware components are easy to find in the market.</w:t>
+      </w:r>
+    </w:p>
+    <w:p>
+      <w:pPr>
         <w:pStyle w:val="Heading3"/>
       </w:pPr>
       <w:r>
@@ -6478,6 +12451,18 @@
     </w:p>
     <w:p>
       <w:pPr>
+        <w:pStyle w:val="ListParagraph"/>
+        <w:numPr>
+          <w:ilvl w:val="0"/>
+          <w:numId w:val="38"/>
+        </w:numPr>
+      </w:pPr>
+      <w:r>
+        <w:t>Mobile application require authentication and authorization implement well because manager and end user use the same application.</w:t>
+      </w:r>
+    </w:p>
+    <w:p>
+      <w:pPr>
         <w:pStyle w:val="Heading3"/>
       </w:pPr>
       <w:r>
@@ -6486,6 +12471,18 @@
     </w:p>
     <w:p>
       <w:pPr>
+        <w:pStyle w:val="ListParagraph"/>
+        <w:numPr>
+          <w:ilvl w:val="0"/>
+          <w:numId w:val="38"/>
+        </w:numPr>
+      </w:pPr>
+      <w:r>
+        <w:t>Use plug and play component so we can easily replace it.</w:t>
+      </w:r>
+    </w:p>
+    <w:p>
+      <w:pPr>
         <w:pStyle w:val="Heading3"/>
       </w:pPr>
       <w:r>
@@ -6494,11 +12491,49 @@
     </w:p>
     <w:p>
       <w:pPr>
+        <w:pStyle w:val="ListParagraph"/>
+        <w:numPr>
+          <w:ilvl w:val="0"/>
+          <w:numId w:val="38"/>
+        </w:numPr>
+      </w:pPr>
+      <w:r>
+        <w:t>Easy to construct.</w:t>
+      </w:r>
+    </w:p>
+    <w:p>
+      <w:pPr>
         <w:pStyle w:val="Heading3"/>
       </w:pPr>
       <w:r>
         <w:t>Performance</w:t>
       </w:r>
+    </w:p>
+    <w:p>
+      <w:pPr>
+        <w:pStyle w:val="ListParagraph"/>
+        <w:numPr>
+          <w:ilvl w:val="0"/>
+          <w:numId w:val="38"/>
+        </w:numPr>
+      </w:pPr>
+      <w:r>
+        <w:t>Detection car is fast, less then 50ms.</w:t>
+      </w:r>
+    </w:p>
+    <w:p>
+      <w:pPr>
+        <w:pStyle w:val="ListParagraph"/>
+        <w:numPr>
+          <w:ilvl w:val="0"/>
+          <w:numId w:val="38"/>
+        </w:numPr>
+      </w:pPr>
+      <w:r>
+        <w:t>The speed of server can scale base on the budget easily.</w:t>
+      </w:r>
+      <w:bookmarkStart w:id="6" w:name="_GoBack"/>
+      <w:bookmarkEnd w:id="6"/>
     </w:p>
     <w:p>
       <w:pPr>
@@ -6668,7 +12703,7 @@
         <w:noProof/>
         <w:color w:val="FFFFFF" w:themeColor="background1"/>
       </w:rPr>
-      <w:t>8</w:t>
+      <w:t>15</w:t>
     </w:r>
     <w:r>
       <w:rPr>
@@ -7256,6 +13291,119 @@
     </w:lvl>
   </w:abstractNum>
   <w:abstractNum w:abstractNumId="5" w15:restartNumberingAfterBreak="0">
+    <w:nsid w:val="234F5400"/>
+    <w:multiLevelType w:val="hybridMultilevel"/>
+    <w:tmpl w:val="92F4FF72"/>
+    <w:lvl w:ilvl="0" w:tplc="04090001">
+      <w:start w:val="1"/>
+      <w:numFmt w:val="bullet"/>
+      <w:lvlText w:val=""/>
+      <w:lvlJc w:val="left"/>
+      <w:pPr>
+        <w:ind w:left="1800" w:hanging="360"/>
+      </w:pPr>
+      <w:rPr>
+        <w:rFonts w:ascii="Symbol" w:hAnsi="Symbol" w:hint="default"/>
+      </w:rPr>
+    </w:lvl>
+    <w:lvl w:ilvl="1" w:tplc="04090003" w:tentative="1">
+      <w:start w:val="1"/>
+      <w:numFmt w:val="bullet"/>
+      <w:lvlText w:val="o"/>
+      <w:lvlJc w:val="left"/>
+      <w:pPr>
+        <w:ind w:left="2520" w:hanging="360"/>
+      </w:pPr>
+      <w:rPr>
+        <w:rFonts w:ascii="Courier New" w:hAnsi="Courier New" w:cs="Courier New" w:hint="default"/>
+      </w:rPr>
+    </w:lvl>
+    <w:lvl w:ilvl="2" w:tplc="04090005" w:tentative="1">
+      <w:start w:val="1"/>
+      <w:numFmt w:val="bullet"/>
+      <w:lvlText w:val=""/>
+      <w:lvlJc w:val="left"/>
+      <w:pPr>
+        <w:ind w:left="3240" w:hanging="360"/>
+      </w:pPr>
+      <w:rPr>
+        <w:rFonts w:ascii="Wingdings" w:hAnsi="Wingdings" w:hint="default"/>
+      </w:rPr>
+    </w:lvl>
+    <w:lvl w:ilvl="3" w:tplc="04090001" w:tentative="1">
+      <w:start w:val="1"/>
+      <w:numFmt w:val="bullet"/>
+      <w:lvlText w:val=""/>
+      <w:lvlJc w:val="left"/>
+      <w:pPr>
+        <w:ind w:left="3960" w:hanging="360"/>
+      </w:pPr>
+      <w:rPr>
+        <w:rFonts w:ascii="Symbol" w:hAnsi="Symbol" w:hint="default"/>
+      </w:rPr>
+    </w:lvl>
+    <w:lvl w:ilvl="4" w:tplc="04090003" w:tentative="1">
+      <w:start w:val="1"/>
+      <w:numFmt w:val="bullet"/>
+      <w:lvlText w:val="o"/>
+      <w:lvlJc w:val="left"/>
+      <w:pPr>
+        <w:ind w:left="4680" w:hanging="360"/>
+      </w:pPr>
+      <w:rPr>
+        <w:rFonts w:ascii="Courier New" w:hAnsi="Courier New" w:cs="Courier New" w:hint="default"/>
+      </w:rPr>
+    </w:lvl>
+    <w:lvl w:ilvl="5" w:tplc="04090005" w:tentative="1">
+      <w:start w:val="1"/>
+      <w:numFmt w:val="bullet"/>
+      <w:lvlText w:val=""/>
+      <w:lvlJc w:val="left"/>
+      <w:pPr>
+        <w:ind w:left="5400" w:hanging="360"/>
+      </w:pPr>
+      <w:rPr>
+        <w:rFonts w:ascii="Wingdings" w:hAnsi="Wingdings" w:hint="default"/>
+      </w:rPr>
+    </w:lvl>
+    <w:lvl w:ilvl="6" w:tplc="04090001" w:tentative="1">
+      <w:start w:val="1"/>
+      <w:numFmt w:val="bullet"/>
+      <w:lvlText w:val=""/>
+      <w:lvlJc w:val="left"/>
+      <w:pPr>
+        <w:ind w:left="6120" w:hanging="360"/>
+      </w:pPr>
+      <w:rPr>
+        <w:rFonts w:ascii="Symbol" w:hAnsi="Symbol" w:hint="default"/>
+      </w:rPr>
+    </w:lvl>
+    <w:lvl w:ilvl="7" w:tplc="04090003" w:tentative="1">
+      <w:start w:val="1"/>
+      <w:numFmt w:val="bullet"/>
+      <w:lvlText w:val="o"/>
+      <w:lvlJc w:val="left"/>
+      <w:pPr>
+        <w:ind w:left="6840" w:hanging="360"/>
+      </w:pPr>
+      <w:rPr>
+        <w:rFonts w:ascii="Courier New" w:hAnsi="Courier New" w:cs="Courier New" w:hint="default"/>
+      </w:rPr>
+    </w:lvl>
+    <w:lvl w:ilvl="8" w:tplc="04090005" w:tentative="1">
+      <w:start w:val="1"/>
+      <w:numFmt w:val="bullet"/>
+      <w:lvlText w:val=""/>
+      <w:lvlJc w:val="left"/>
+      <w:pPr>
+        <w:ind w:left="7560" w:hanging="360"/>
+      </w:pPr>
+      <w:rPr>
+        <w:rFonts w:ascii="Wingdings" w:hAnsi="Wingdings" w:hint="default"/>
+      </w:rPr>
+    </w:lvl>
+  </w:abstractNum>
+  <w:abstractNum w:abstractNumId="6" w15:restartNumberingAfterBreak="0">
     <w:nsid w:val="27D3744A"/>
     <w:multiLevelType w:val="hybridMultilevel"/>
     <w:tmpl w:val="2B9A2D8E"/>
@@ -7367,7 +13515,7 @@
       </w:rPr>
     </w:lvl>
   </w:abstractNum>
-  <w:abstractNum w:abstractNumId="6" w15:restartNumberingAfterBreak="0">
+  <w:abstractNum w:abstractNumId="7" w15:restartNumberingAfterBreak="0">
     <w:nsid w:val="28114BF0"/>
     <w:multiLevelType w:val="hybridMultilevel"/>
     <w:tmpl w:val="4D5C51C2"/>
@@ -7478,7 +13626,7 @@
       </w:rPr>
     </w:lvl>
   </w:abstractNum>
-  <w:abstractNum w:abstractNumId="7" w15:restartNumberingAfterBreak="0">
+  <w:abstractNum w:abstractNumId="8" w15:restartNumberingAfterBreak="0">
     <w:nsid w:val="2A967C12"/>
     <w:multiLevelType w:val="hybridMultilevel"/>
     <w:tmpl w:val="AC10960A"/>
@@ -7567,7 +13715,7 @@
       </w:pPr>
     </w:lvl>
   </w:abstractNum>
-  <w:abstractNum w:abstractNumId="8" w15:restartNumberingAfterBreak="0">
+  <w:abstractNum w:abstractNumId="9" w15:restartNumberingAfterBreak="0">
     <w:nsid w:val="2DF83988"/>
     <w:multiLevelType w:val="hybridMultilevel"/>
     <w:tmpl w:val="0F9AC32E"/>
@@ -7679,7 +13827,233 @@
       </w:rPr>
     </w:lvl>
   </w:abstractNum>
-  <w:abstractNum w:abstractNumId="9" w15:restartNumberingAfterBreak="0">
+  <w:abstractNum w:abstractNumId="10" w15:restartNumberingAfterBreak="0">
+    <w:nsid w:val="33AB765A"/>
+    <w:multiLevelType w:val="multilevel"/>
+    <w:tmpl w:val="7A1E31E2"/>
+    <w:lvl w:ilvl="0">
+      <w:start w:val="2"/>
+      <w:numFmt w:val="decimal"/>
+      <w:lvlText w:val="%1"/>
+      <w:lvlJc w:val="left"/>
+      <w:pPr>
+        <w:ind w:left="795" w:hanging="795"/>
+      </w:pPr>
+      <w:rPr>
+        <w:rFonts w:hint="default"/>
+      </w:rPr>
+    </w:lvl>
+    <w:lvl w:ilvl="1">
+      <w:start w:val="3"/>
+      <w:numFmt w:val="decimal"/>
+      <w:lvlText w:val="%1.%2"/>
+      <w:lvlJc w:val="left"/>
+      <w:pPr>
+        <w:ind w:left="1155" w:hanging="795"/>
+      </w:pPr>
+      <w:rPr>
+        <w:rFonts w:hint="default"/>
+      </w:rPr>
+    </w:lvl>
+    <w:lvl w:ilvl="2">
+      <w:start w:val="2"/>
+      <w:numFmt w:val="decimal"/>
+      <w:lvlText w:val="%1.%2.%3"/>
+      <w:lvlJc w:val="left"/>
+      <w:pPr>
+        <w:ind w:left="1515" w:hanging="795"/>
+      </w:pPr>
+      <w:rPr>
+        <w:rFonts w:hint="default"/>
+      </w:rPr>
+    </w:lvl>
+    <w:lvl w:ilvl="3">
+      <w:start w:val="1"/>
+      <w:numFmt w:val="decimal"/>
+      <w:lvlText w:val="%1.%2.%3.%4"/>
+      <w:lvlJc w:val="left"/>
+      <w:pPr>
+        <w:ind w:left="2160" w:hanging="1080"/>
+      </w:pPr>
+      <w:rPr>
+        <w:rFonts w:hint="default"/>
+      </w:rPr>
+    </w:lvl>
+    <w:lvl w:ilvl="4">
+      <w:start w:val="1"/>
+      <w:numFmt w:val="decimal"/>
+      <w:lvlText w:val="%1.%2.%3.%4.%5"/>
+      <w:lvlJc w:val="left"/>
+      <w:pPr>
+        <w:ind w:left="2880" w:hanging="1440"/>
+      </w:pPr>
+      <w:rPr>
+        <w:rFonts w:hint="default"/>
+      </w:rPr>
+    </w:lvl>
+    <w:lvl w:ilvl="5">
+      <w:start w:val="1"/>
+      <w:numFmt w:val="decimal"/>
+      <w:lvlText w:val="%1.%2.%3.%4.%5.%6"/>
+      <w:lvlJc w:val="left"/>
+      <w:pPr>
+        <w:ind w:left="3600" w:hanging="1800"/>
+      </w:pPr>
+      <w:rPr>
+        <w:rFonts w:hint="default"/>
+      </w:rPr>
+    </w:lvl>
+    <w:lvl w:ilvl="6">
+      <w:start w:val="1"/>
+      <w:numFmt w:val="decimal"/>
+      <w:lvlText w:val="%1.%2.%3.%4.%5.%6.%7"/>
+      <w:lvlJc w:val="left"/>
+      <w:pPr>
+        <w:ind w:left="3960" w:hanging="1800"/>
+      </w:pPr>
+      <w:rPr>
+        <w:rFonts w:hint="default"/>
+      </w:rPr>
+    </w:lvl>
+    <w:lvl w:ilvl="7">
+      <w:start w:val="1"/>
+      <w:numFmt w:val="decimal"/>
+      <w:lvlText w:val="%1.%2.%3.%4.%5.%6.%7.%8"/>
+      <w:lvlJc w:val="left"/>
+      <w:pPr>
+        <w:ind w:left="4680" w:hanging="2160"/>
+      </w:pPr>
+      <w:rPr>
+        <w:rFonts w:hint="default"/>
+      </w:rPr>
+    </w:lvl>
+    <w:lvl w:ilvl="8">
+      <w:start w:val="1"/>
+      <w:numFmt w:val="decimal"/>
+      <w:lvlText w:val="%1.%2.%3.%4.%5.%6.%7.%8.%9"/>
+      <w:lvlJc w:val="left"/>
+      <w:pPr>
+        <w:ind w:left="5400" w:hanging="2520"/>
+      </w:pPr>
+      <w:rPr>
+        <w:rFonts w:hint="default"/>
+      </w:rPr>
+    </w:lvl>
+  </w:abstractNum>
+  <w:abstractNum w:abstractNumId="11" w15:restartNumberingAfterBreak="0">
+    <w:nsid w:val="341135D0"/>
+    <w:multiLevelType w:val="multilevel"/>
+    <w:tmpl w:val="79402FD0"/>
+    <w:lvl w:ilvl="0">
+      <w:start w:val="2"/>
+      <w:numFmt w:val="decimal"/>
+      <w:lvlText w:val="%1"/>
+      <w:lvlJc w:val="left"/>
+      <w:pPr>
+        <w:ind w:left="675" w:hanging="675"/>
+      </w:pPr>
+      <w:rPr>
+        <w:rFonts w:hint="default"/>
+      </w:rPr>
+    </w:lvl>
+    <w:lvl w:ilvl="1">
+      <w:start w:val="3"/>
+      <w:numFmt w:val="decimal"/>
+      <w:lvlText w:val="%1.%2"/>
+      <w:lvlJc w:val="left"/>
+      <w:pPr>
+        <w:ind w:left="1260" w:hanging="720"/>
+      </w:pPr>
+      <w:rPr>
+        <w:rFonts w:hint="default"/>
+      </w:rPr>
+    </w:lvl>
+    <w:lvl w:ilvl="2">
+      <w:start w:val="2"/>
+      <w:numFmt w:val="decimal"/>
+      <w:lvlText w:val="%1.%2.%3"/>
+      <w:lvlJc w:val="left"/>
+      <w:pPr>
+        <w:ind w:left="1800" w:hanging="720"/>
+      </w:pPr>
+      <w:rPr>
+        <w:rFonts w:hint="default"/>
+      </w:rPr>
+    </w:lvl>
+    <w:lvl w:ilvl="3">
+      <w:start w:val="1"/>
+      <w:numFmt w:val="decimal"/>
+      <w:lvlText w:val="%1.%2.%3.%4"/>
+      <w:lvlJc w:val="left"/>
+      <w:pPr>
+        <w:ind w:left="2700" w:hanging="1080"/>
+      </w:pPr>
+      <w:rPr>
+        <w:rFonts w:hint="default"/>
+      </w:rPr>
+    </w:lvl>
+    <w:lvl w:ilvl="4">
+      <w:start w:val="1"/>
+      <w:numFmt w:val="decimal"/>
+      <w:lvlText w:val="%1.%2.%3.%4.%5"/>
+      <w:lvlJc w:val="left"/>
+      <w:pPr>
+        <w:ind w:left="3600" w:hanging="1440"/>
+      </w:pPr>
+      <w:rPr>
+        <w:rFonts w:hint="default"/>
+      </w:rPr>
+    </w:lvl>
+    <w:lvl w:ilvl="5">
+      <w:start w:val="1"/>
+      <w:numFmt w:val="decimal"/>
+      <w:lvlText w:val="%1.%2.%3.%4.%5.%6"/>
+      <w:lvlJc w:val="left"/>
+      <w:pPr>
+        <w:ind w:left="4140" w:hanging="1440"/>
+      </w:pPr>
+      <w:rPr>
+        <w:rFonts w:hint="default"/>
+      </w:rPr>
+    </w:lvl>
+    <w:lvl w:ilvl="6">
+      <w:start w:val="1"/>
+      <w:numFmt w:val="decimal"/>
+      <w:lvlText w:val="%1.%2.%3.%4.%5.%6.%7"/>
+      <w:lvlJc w:val="left"/>
+      <w:pPr>
+        <w:ind w:left="5040" w:hanging="1800"/>
+      </w:pPr>
+      <w:rPr>
+        <w:rFonts w:hint="default"/>
+      </w:rPr>
+    </w:lvl>
+    <w:lvl w:ilvl="7">
+      <w:start w:val="1"/>
+      <w:numFmt w:val="decimal"/>
+      <w:lvlText w:val="%1.%2.%3.%4.%5.%6.%7.%8"/>
+      <w:lvlJc w:val="left"/>
+      <w:pPr>
+        <w:ind w:left="5580" w:hanging="1800"/>
+      </w:pPr>
+      <w:rPr>
+        <w:rFonts w:hint="default"/>
+      </w:rPr>
+    </w:lvl>
+    <w:lvl w:ilvl="8">
+      <w:start w:val="1"/>
+      <w:numFmt w:val="decimal"/>
+      <w:lvlText w:val="%1.%2.%3.%4.%5.%6.%7.%8.%9"/>
+      <w:lvlJc w:val="left"/>
+      <w:pPr>
+        <w:ind w:left="6480" w:hanging="2160"/>
+      </w:pPr>
+      <w:rPr>
+        <w:rFonts w:hint="default"/>
+      </w:rPr>
+    </w:lvl>
+  </w:abstractNum>
+  <w:abstractNum w:abstractNumId="12" w15:restartNumberingAfterBreak="0">
     <w:nsid w:val="343F235E"/>
     <w:multiLevelType w:val="hybridMultilevel"/>
     <w:tmpl w:val="8E4C9ADE"/>
@@ -7768,7 +14142,7 @@
       </w:pPr>
     </w:lvl>
   </w:abstractNum>
-  <w:abstractNum w:abstractNumId="10" w15:restartNumberingAfterBreak="0">
+  <w:abstractNum w:abstractNumId="13" w15:restartNumberingAfterBreak="0">
     <w:nsid w:val="347E0DE6"/>
     <w:multiLevelType w:val="hybridMultilevel"/>
     <w:tmpl w:val="599C4D74"/>
@@ -7880,7 +14254,7 @@
       </w:rPr>
     </w:lvl>
   </w:abstractNum>
-  <w:abstractNum w:abstractNumId="11" w15:restartNumberingAfterBreak="0">
+  <w:abstractNum w:abstractNumId="14" w15:restartNumberingAfterBreak="0">
     <w:nsid w:val="35221C3B"/>
     <w:multiLevelType w:val="hybridMultilevel"/>
     <w:tmpl w:val="F0EAD742"/>
@@ -7993,13 +14367,239 @@
       </w:rPr>
     </w:lvl>
   </w:abstractNum>
-  <w:abstractNum w:abstractNumId="12" w15:restartNumberingAfterBreak="0">
+  <w:abstractNum w:abstractNumId="15" w15:restartNumberingAfterBreak="0">
+    <w:nsid w:val="3645223D"/>
+    <w:multiLevelType w:val="hybridMultilevel"/>
+    <w:tmpl w:val="92D6A284"/>
+    <w:lvl w:ilvl="0" w:tplc="04090001">
+      <w:start w:val="1"/>
+      <w:numFmt w:val="bullet"/>
+      <w:lvlText w:val=""/>
+      <w:lvlJc w:val="left"/>
+      <w:pPr>
+        <w:ind w:left="1800" w:hanging="360"/>
+      </w:pPr>
+      <w:rPr>
+        <w:rFonts w:ascii="Symbol" w:hAnsi="Symbol" w:hint="default"/>
+      </w:rPr>
+    </w:lvl>
+    <w:lvl w:ilvl="1" w:tplc="04090003" w:tentative="1">
+      <w:start w:val="1"/>
+      <w:numFmt w:val="bullet"/>
+      <w:lvlText w:val="o"/>
+      <w:lvlJc w:val="left"/>
+      <w:pPr>
+        <w:ind w:left="2520" w:hanging="360"/>
+      </w:pPr>
+      <w:rPr>
+        <w:rFonts w:ascii="Courier New" w:hAnsi="Courier New" w:cs="Courier New" w:hint="default"/>
+      </w:rPr>
+    </w:lvl>
+    <w:lvl w:ilvl="2" w:tplc="04090005" w:tentative="1">
+      <w:start w:val="1"/>
+      <w:numFmt w:val="bullet"/>
+      <w:lvlText w:val=""/>
+      <w:lvlJc w:val="left"/>
+      <w:pPr>
+        <w:ind w:left="3240" w:hanging="360"/>
+      </w:pPr>
+      <w:rPr>
+        <w:rFonts w:ascii="Wingdings" w:hAnsi="Wingdings" w:hint="default"/>
+      </w:rPr>
+    </w:lvl>
+    <w:lvl w:ilvl="3" w:tplc="04090001" w:tentative="1">
+      <w:start w:val="1"/>
+      <w:numFmt w:val="bullet"/>
+      <w:lvlText w:val=""/>
+      <w:lvlJc w:val="left"/>
+      <w:pPr>
+        <w:ind w:left="3960" w:hanging="360"/>
+      </w:pPr>
+      <w:rPr>
+        <w:rFonts w:ascii="Symbol" w:hAnsi="Symbol" w:hint="default"/>
+      </w:rPr>
+    </w:lvl>
+    <w:lvl w:ilvl="4" w:tplc="04090003" w:tentative="1">
+      <w:start w:val="1"/>
+      <w:numFmt w:val="bullet"/>
+      <w:lvlText w:val="o"/>
+      <w:lvlJc w:val="left"/>
+      <w:pPr>
+        <w:ind w:left="4680" w:hanging="360"/>
+      </w:pPr>
+      <w:rPr>
+        <w:rFonts w:ascii="Courier New" w:hAnsi="Courier New" w:cs="Courier New" w:hint="default"/>
+      </w:rPr>
+    </w:lvl>
+    <w:lvl w:ilvl="5" w:tplc="04090005" w:tentative="1">
+      <w:start w:val="1"/>
+      <w:numFmt w:val="bullet"/>
+      <w:lvlText w:val=""/>
+      <w:lvlJc w:val="left"/>
+      <w:pPr>
+        <w:ind w:left="5400" w:hanging="360"/>
+      </w:pPr>
+      <w:rPr>
+        <w:rFonts w:ascii="Wingdings" w:hAnsi="Wingdings" w:hint="default"/>
+      </w:rPr>
+    </w:lvl>
+    <w:lvl w:ilvl="6" w:tplc="04090001" w:tentative="1">
+      <w:start w:val="1"/>
+      <w:numFmt w:val="bullet"/>
+      <w:lvlText w:val=""/>
+      <w:lvlJc w:val="left"/>
+      <w:pPr>
+        <w:ind w:left="6120" w:hanging="360"/>
+      </w:pPr>
+      <w:rPr>
+        <w:rFonts w:ascii="Symbol" w:hAnsi="Symbol" w:hint="default"/>
+      </w:rPr>
+    </w:lvl>
+    <w:lvl w:ilvl="7" w:tplc="04090003" w:tentative="1">
+      <w:start w:val="1"/>
+      <w:numFmt w:val="bullet"/>
+      <w:lvlText w:val="o"/>
+      <w:lvlJc w:val="left"/>
+      <w:pPr>
+        <w:ind w:left="6840" w:hanging="360"/>
+      </w:pPr>
+      <w:rPr>
+        <w:rFonts w:ascii="Courier New" w:hAnsi="Courier New" w:cs="Courier New" w:hint="default"/>
+      </w:rPr>
+    </w:lvl>
+    <w:lvl w:ilvl="8" w:tplc="04090005" w:tentative="1">
+      <w:start w:val="1"/>
+      <w:numFmt w:val="bullet"/>
+      <w:lvlText w:val=""/>
+      <w:lvlJc w:val="left"/>
+      <w:pPr>
+        <w:ind w:left="7560" w:hanging="360"/>
+      </w:pPr>
+      <w:rPr>
+        <w:rFonts w:ascii="Wingdings" w:hAnsi="Wingdings" w:hint="default"/>
+      </w:rPr>
+    </w:lvl>
+  </w:abstractNum>
+  <w:abstractNum w:abstractNumId="16" w15:restartNumberingAfterBreak="0">
     <w:nsid w:val="374230DD"/>
     <w:multiLevelType w:val="multilevel"/>
     <w:tmpl w:val="63705C36"/>
     <w:numStyleLink w:val="test"/>
   </w:abstractNum>
-  <w:abstractNum w:abstractNumId="13" w15:restartNumberingAfterBreak="0">
+  <w:abstractNum w:abstractNumId="17" w15:restartNumberingAfterBreak="0">
+    <w:nsid w:val="39B751AB"/>
+    <w:multiLevelType w:val="hybridMultilevel"/>
+    <w:tmpl w:val="A1361FF4"/>
+    <w:lvl w:ilvl="0" w:tplc="04090001">
+      <w:start w:val="1"/>
+      <w:numFmt w:val="bullet"/>
+      <w:lvlText w:val=""/>
+      <w:lvlJc w:val="left"/>
+      <w:pPr>
+        <w:ind w:left="1800" w:hanging="360"/>
+      </w:pPr>
+      <w:rPr>
+        <w:rFonts w:ascii="Symbol" w:hAnsi="Symbol" w:hint="default"/>
+      </w:rPr>
+    </w:lvl>
+    <w:lvl w:ilvl="1" w:tplc="04090003" w:tentative="1">
+      <w:start w:val="1"/>
+      <w:numFmt w:val="bullet"/>
+      <w:lvlText w:val="o"/>
+      <w:lvlJc w:val="left"/>
+      <w:pPr>
+        <w:ind w:left="2520" w:hanging="360"/>
+      </w:pPr>
+      <w:rPr>
+        <w:rFonts w:ascii="Courier New" w:hAnsi="Courier New" w:cs="Courier New" w:hint="default"/>
+      </w:rPr>
+    </w:lvl>
+    <w:lvl w:ilvl="2" w:tplc="04090005" w:tentative="1">
+      <w:start w:val="1"/>
+      <w:numFmt w:val="bullet"/>
+      <w:lvlText w:val=""/>
+      <w:lvlJc w:val="left"/>
+      <w:pPr>
+        <w:ind w:left="3240" w:hanging="360"/>
+      </w:pPr>
+      <w:rPr>
+        <w:rFonts w:ascii="Wingdings" w:hAnsi="Wingdings" w:hint="default"/>
+      </w:rPr>
+    </w:lvl>
+    <w:lvl w:ilvl="3" w:tplc="04090001" w:tentative="1">
+      <w:start w:val="1"/>
+      <w:numFmt w:val="bullet"/>
+      <w:lvlText w:val=""/>
+      <w:lvlJc w:val="left"/>
+      <w:pPr>
+        <w:ind w:left="3960" w:hanging="360"/>
+      </w:pPr>
+      <w:rPr>
+        <w:rFonts w:ascii="Symbol" w:hAnsi="Symbol" w:hint="default"/>
+      </w:rPr>
+    </w:lvl>
+    <w:lvl w:ilvl="4" w:tplc="04090003" w:tentative="1">
+      <w:start w:val="1"/>
+      <w:numFmt w:val="bullet"/>
+      <w:lvlText w:val="o"/>
+      <w:lvlJc w:val="left"/>
+      <w:pPr>
+        <w:ind w:left="4680" w:hanging="360"/>
+      </w:pPr>
+      <w:rPr>
+        <w:rFonts w:ascii="Courier New" w:hAnsi="Courier New" w:cs="Courier New" w:hint="default"/>
+      </w:rPr>
+    </w:lvl>
+    <w:lvl w:ilvl="5" w:tplc="04090005" w:tentative="1">
+      <w:start w:val="1"/>
+      <w:numFmt w:val="bullet"/>
+      <w:lvlText w:val=""/>
+      <w:lvlJc w:val="left"/>
+      <w:pPr>
+        <w:ind w:left="5400" w:hanging="360"/>
+      </w:pPr>
+      <w:rPr>
+        <w:rFonts w:ascii="Wingdings" w:hAnsi="Wingdings" w:hint="default"/>
+      </w:rPr>
+    </w:lvl>
+    <w:lvl w:ilvl="6" w:tplc="04090001" w:tentative="1">
+      <w:start w:val="1"/>
+      <w:numFmt w:val="bullet"/>
+      <w:lvlText w:val=""/>
+      <w:lvlJc w:val="left"/>
+      <w:pPr>
+        <w:ind w:left="6120" w:hanging="360"/>
+      </w:pPr>
+      <w:rPr>
+        <w:rFonts w:ascii="Symbol" w:hAnsi="Symbol" w:hint="default"/>
+      </w:rPr>
+    </w:lvl>
+    <w:lvl w:ilvl="7" w:tplc="04090003" w:tentative="1">
+      <w:start w:val="1"/>
+      <w:numFmt w:val="bullet"/>
+      <w:lvlText w:val="o"/>
+      <w:lvlJc w:val="left"/>
+      <w:pPr>
+        <w:ind w:left="6840" w:hanging="360"/>
+      </w:pPr>
+      <w:rPr>
+        <w:rFonts w:ascii="Courier New" w:hAnsi="Courier New" w:cs="Courier New" w:hint="default"/>
+      </w:rPr>
+    </w:lvl>
+    <w:lvl w:ilvl="8" w:tplc="04090005" w:tentative="1">
+      <w:start w:val="1"/>
+      <w:numFmt w:val="bullet"/>
+      <w:lvlText w:val=""/>
+      <w:lvlJc w:val="left"/>
+      <w:pPr>
+        <w:ind w:left="7560" w:hanging="360"/>
+      </w:pPr>
+      <w:rPr>
+        <w:rFonts w:ascii="Wingdings" w:hAnsi="Wingdings" w:hint="default"/>
+      </w:rPr>
+    </w:lvl>
+  </w:abstractNum>
+  <w:abstractNum w:abstractNumId="18" w15:restartNumberingAfterBreak="0">
     <w:nsid w:val="3DA071EF"/>
     <w:multiLevelType w:val="hybridMultilevel"/>
     <w:tmpl w:val="3E14E812"/>
@@ -8111,7 +14711,7 @@
       </w:rPr>
     </w:lvl>
   </w:abstractNum>
-  <w:abstractNum w:abstractNumId="14" w15:restartNumberingAfterBreak="0">
+  <w:abstractNum w:abstractNumId="19" w15:restartNumberingAfterBreak="0">
     <w:nsid w:val="43056243"/>
     <w:multiLevelType w:val="hybridMultilevel"/>
     <w:tmpl w:val="D7A8D502"/>
@@ -8197,7 +14797,7 @@
       </w:pPr>
     </w:lvl>
   </w:abstractNum>
-  <w:abstractNum w:abstractNumId="15" w15:restartNumberingAfterBreak="0">
+  <w:abstractNum w:abstractNumId="20" w15:restartNumberingAfterBreak="0">
     <w:nsid w:val="44693730"/>
     <w:multiLevelType w:val="hybridMultilevel"/>
     <w:tmpl w:val="7B7A9AE8"/>
@@ -8309,7 +14909,7 @@
       </w:rPr>
     </w:lvl>
   </w:abstractNum>
-  <w:abstractNum w:abstractNumId="16" w15:restartNumberingAfterBreak="0">
+  <w:abstractNum w:abstractNumId="21" w15:restartNumberingAfterBreak="0">
     <w:nsid w:val="446E0267"/>
     <w:multiLevelType w:val="hybridMultilevel"/>
     <w:tmpl w:val="E952A9F4"/>
@@ -8422,7 +15022,7 @@
       </w:rPr>
     </w:lvl>
   </w:abstractNum>
-  <w:abstractNum w:abstractNumId="17" w15:restartNumberingAfterBreak="0">
+  <w:abstractNum w:abstractNumId="22" w15:restartNumberingAfterBreak="0">
     <w:nsid w:val="44F47986"/>
     <w:multiLevelType w:val="hybridMultilevel"/>
     <w:tmpl w:val="A082295E"/>
@@ -8534,7 +15134,120 @@
       </w:rPr>
     </w:lvl>
   </w:abstractNum>
-  <w:abstractNum w:abstractNumId="18" w15:restartNumberingAfterBreak="0">
+  <w:abstractNum w:abstractNumId="23" w15:restartNumberingAfterBreak="0">
+    <w:nsid w:val="546141FE"/>
+    <w:multiLevelType w:val="hybridMultilevel"/>
+    <w:tmpl w:val="D084E480"/>
+    <w:lvl w:ilvl="0" w:tplc="04090001">
+      <w:start w:val="1"/>
+      <w:numFmt w:val="bullet"/>
+      <w:lvlText w:val=""/>
+      <w:lvlJc w:val="left"/>
+      <w:pPr>
+        <w:ind w:left="1800" w:hanging="360"/>
+      </w:pPr>
+      <w:rPr>
+        <w:rFonts w:ascii="Symbol" w:hAnsi="Symbol" w:hint="default"/>
+      </w:rPr>
+    </w:lvl>
+    <w:lvl w:ilvl="1" w:tplc="04090003" w:tentative="1">
+      <w:start w:val="1"/>
+      <w:numFmt w:val="bullet"/>
+      <w:lvlText w:val="o"/>
+      <w:lvlJc w:val="left"/>
+      <w:pPr>
+        <w:ind w:left="2520" w:hanging="360"/>
+      </w:pPr>
+      <w:rPr>
+        <w:rFonts w:ascii="Courier New" w:hAnsi="Courier New" w:cs="Courier New" w:hint="default"/>
+      </w:rPr>
+    </w:lvl>
+    <w:lvl w:ilvl="2" w:tplc="04090005" w:tentative="1">
+      <w:start w:val="1"/>
+      <w:numFmt w:val="bullet"/>
+      <w:lvlText w:val=""/>
+      <w:lvlJc w:val="left"/>
+      <w:pPr>
+        <w:ind w:left="3240" w:hanging="360"/>
+      </w:pPr>
+      <w:rPr>
+        <w:rFonts w:ascii="Wingdings" w:hAnsi="Wingdings" w:hint="default"/>
+      </w:rPr>
+    </w:lvl>
+    <w:lvl w:ilvl="3" w:tplc="04090001" w:tentative="1">
+      <w:start w:val="1"/>
+      <w:numFmt w:val="bullet"/>
+      <w:lvlText w:val=""/>
+      <w:lvlJc w:val="left"/>
+      <w:pPr>
+        <w:ind w:left="3960" w:hanging="360"/>
+      </w:pPr>
+      <w:rPr>
+        <w:rFonts w:ascii="Symbol" w:hAnsi="Symbol" w:hint="default"/>
+      </w:rPr>
+    </w:lvl>
+    <w:lvl w:ilvl="4" w:tplc="04090003" w:tentative="1">
+      <w:start w:val="1"/>
+      <w:numFmt w:val="bullet"/>
+      <w:lvlText w:val="o"/>
+      <w:lvlJc w:val="left"/>
+      <w:pPr>
+        <w:ind w:left="4680" w:hanging="360"/>
+      </w:pPr>
+      <w:rPr>
+        <w:rFonts w:ascii="Courier New" w:hAnsi="Courier New" w:cs="Courier New" w:hint="default"/>
+      </w:rPr>
+    </w:lvl>
+    <w:lvl w:ilvl="5" w:tplc="04090005" w:tentative="1">
+      <w:start w:val="1"/>
+      <w:numFmt w:val="bullet"/>
+      <w:lvlText w:val=""/>
+      <w:lvlJc w:val="left"/>
+      <w:pPr>
+        <w:ind w:left="5400" w:hanging="360"/>
+      </w:pPr>
+      <w:rPr>
+        <w:rFonts w:ascii="Wingdings" w:hAnsi="Wingdings" w:hint="default"/>
+      </w:rPr>
+    </w:lvl>
+    <w:lvl w:ilvl="6" w:tplc="04090001" w:tentative="1">
+      <w:start w:val="1"/>
+      <w:numFmt w:val="bullet"/>
+      <w:lvlText w:val=""/>
+      <w:lvlJc w:val="left"/>
+      <w:pPr>
+        <w:ind w:left="6120" w:hanging="360"/>
+      </w:pPr>
+      <w:rPr>
+        <w:rFonts w:ascii="Symbol" w:hAnsi="Symbol" w:hint="default"/>
+      </w:rPr>
+    </w:lvl>
+    <w:lvl w:ilvl="7" w:tplc="04090003" w:tentative="1">
+      <w:start w:val="1"/>
+      <w:numFmt w:val="bullet"/>
+      <w:lvlText w:val="o"/>
+      <w:lvlJc w:val="left"/>
+      <w:pPr>
+        <w:ind w:left="6840" w:hanging="360"/>
+      </w:pPr>
+      <w:rPr>
+        <w:rFonts w:ascii="Courier New" w:hAnsi="Courier New" w:cs="Courier New" w:hint="default"/>
+      </w:rPr>
+    </w:lvl>
+    <w:lvl w:ilvl="8" w:tplc="04090005" w:tentative="1">
+      <w:start w:val="1"/>
+      <w:numFmt w:val="bullet"/>
+      <w:lvlText w:val=""/>
+      <w:lvlJc w:val="left"/>
+      <w:pPr>
+        <w:ind w:left="7560" w:hanging="360"/>
+      </w:pPr>
+      <w:rPr>
+        <w:rFonts w:ascii="Wingdings" w:hAnsi="Wingdings" w:hint="default"/>
+      </w:rPr>
+    </w:lvl>
+  </w:abstractNum>
+  <w:abstractNum w:abstractNumId="24" w15:restartNumberingAfterBreak="0">
     <w:nsid w:val="55B66C19"/>
     <w:multiLevelType w:val="hybridMultilevel"/>
     <w:tmpl w:val="90741A22"/>
@@ -8620,7 +15333,7 @@
       </w:pPr>
     </w:lvl>
   </w:abstractNum>
-  <w:abstractNum w:abstractNumId="19" w15:restartNumberingAfterBreak="0">
+  <w:abstractNum w:abstractNumId="25" w15:restartNumberingAfterBreak="0">
     <w:nsid w:val="5AFD720F"/>
     <w:multiLevelType w:val="multilevel"/>
     <w:tmpl w:val="B34E2C64"/>
@@ -8733,7 +15446,7 @@
       </w:rPr>
     </w:lvl>
   </w:abstractNum>
-  <w:abstractNum w:abstractNumId="20" w15:restartNumberingAfterBreak="0">
+  <w:abstractNum w:abstractNumId="26" w15:restartNumberingAfterBreak="0">
     <w:nsid w:val="5B94128D"/>
     <w:multiLevelType w:val="hybridMultilevel"/>
     <w:tmpl w:val="29E22AF0"/>
@@ -8845,7 +15558,7 @@
       </w:rPr>
     </w:lvl>
   </w:abstractNum>
-  <w:abstractNum w:abstractNumId="21" w15:restartNumberingAfterBreak="0">
+  <w:abstractNum w:abstractNumId="27" w15:restartNumberingAfterBreak="0">
     <w:nsid w:val="60F56D5C"/>
     <w:multiLevelType w:val="hybridMultilevel"/>
     <w:tmpl w:val="5D608578"/>
@@ -8957,7 +15670,7 @@
       </w:rPr>
     </w:lvl>
   </w:abstractNum>
-  <w:abstractNum w:abstractNumId="22" w15:restartNumberingAfterBreak="0">
+  <w:abstractNum w:abstractNumId="28" w15:restartNumberingAfterBreak="0">
     <w:nsid w:val="6F914ED7"/>
     <w:multiLevelType w:val="hybridMultilevel"/>
     <w:tmpl w:val="E83273FE"/>
@@ -9070,7 +15783,7 @@
       </w:rPr>
     </w:lvl>
   </w:abstractNum>
-  <w:abstractNum w:abstractNumId="23" w15:restartNumberingAfterBreak="0">
+  <w:abstractNum w:abstractNumId="29" w15:restartNumberingAfterBreak="0">
     <w:nsid w:val="70901062"/>
     <w:multiLevelType w:val="hybridMultilevel"/>
     <w:tmpl w:val="B214572C"/>
@@ -9183,7 +15896,93 @@
       </w:rPr>
     </w:lvl>
   </w:abstractNum>
-  <w:abstractNum w:abstractNumId="24" w15:restartNumberingAfterBreak="0">
+  <w:abstractNum w:abstractNumId="30" w15:restartNumberingAfterBreak="0">
+    <w:nsid w:val="70AD7DA7"/>
+    <w:multiLevelType w:val="hybridMultilevel"/>
+    <w:tmpl w:val="AA367732"/>
+    <w:lvl w:ilvl="0" w:tplc="0409000F">
+      <w:start w:val="1"/>
+      <w:numFmt w:val="decimal"/>
+      <w:lvlText w:val="%1."/>
+      <w:lvlJc w:val="left"/>
+      <w:pPr>
+        <w:ind w:left="1080" w:hanging="360"/>
+      </w:pPr>
+    </w:lvl>
+    <w:lvl w:ilvl="1" w:tplc="04090019" w:tentative="1">
+      <w:start w:val="1"/>
+      <w:numFmt w:val="lowerLetter"/>
+      <w:lvlText w:val="%2."/>
+      <w:lvlJc w:val="left"/>
+      <w:pPr>
+        <w:ind w:left="1800" w:hanging="360"/>
+      </w:pPr>
+    </w:lvl>
+    <w:lvl w:ilvl="2" w:tplc="0409001B" w:tentative="1">
+      <w:start w:val="1"/>
+      <w:numFmt w:val="lowerRoman"/>
+      <w:lvlText w:val="%3."/>
+      <w:lvlJc w:val="right"/>
+      <w:pPr>
+        <w:ind w:left="2520" w:hanging="180"/>
+      </w:pPr>
+    </w:lvl>
+    <w:lvl w:ilvl="3" w:tplc="0409000F" w:tentative="1">
+      <w:start w:val="1"/>
+      <w:numFmt w:val="decimal"/>
+      <w:lvlText w:val="%4."/>
+      <w:lvlJc w:val="left"/>
+      <w:pPr>
+        <w:ind w:left="3240" w:hanging="360"/>
+      </w:pPr>
+    </w:lvl>
+    <w:lvl w:ilvl="4" w:tplc="04090019" w:tentative="1">
+      <w:start w:val="1"/>
+      <w:numFmt w:val="lowerLetter"/>
+      <w:lvlText w:val="%5."/>
+      <w:lvlJc w:val="left"/>
+      <w:pPr>
+        <w:ind w:left="3960" w:hanging="360"/>
+      </w:pPr>
+    </w:lvl>
+    <w:lvl w:ilvl="5" w:tplc="0409001B" w:tentative="1">
+      <w:start w:val="1"/>
+      <w:numFmt w:val="lowerRoman"/>
+      <w:lvlText w:val="%6."/>
+      <w:lvlJc w:val="right"/>
+      <w:pPr>
+        <w:ind w:left="4680" w:hanging="180"/>
+      </w:pPr>
+    </w:lvl>
+    <w:lvl w:ilvl="6" w:tplc="0409000F" w:tentative="1">
+      <w:start w:val="1"/>
+      <w:numFmt w:val="decimal"/>
+      <w:lvlText w:val="%7."/>
+      <w:lvlJc w:val="left"/>
+      <w:pPr>
+        <w:ind w:left="5400" w:hanging="360"/>
+      </w:pPr>
+    </w:lvl>
+    <w:lvl w:ilvl="7" w:tplc="04090019" w:tentative="1">
+      <w:start w:val="1"/>
+      <w:numFmt w:val="lowerLetter"/>
+      <w:lvlText w:val="%8."/>
+      <w:lvlJc w:val="left"/>
+      <w:pPr>
+        <w:ind w:left="6120" w:hanging="360"/>
+      </w:pPr>
+    </w:lvl>
+    <w:lvl w:ilvl="8" w:tplc="0409001B" w:tentative="1">
+      <w:start w:val="1"/>
+      <w:numFmt w:val="lowerRoman"/>
+      <w:lvlText w:val="%9."/>
+      <w:lvlJc w:val="right"/>
+      <w:pPr>
+        <w:ind w:left="6840" w:hanging="180"/>
+      </w:pPr>
+    </w:lvl>
+  </w:abstractNum>
+  <w:abstractNum w:abstractNumId="31" w15:restartNumberingAfterBreak="0">
     <w:nsid w:val="765A224A"/>
     <w:multiLevelType w:val="hybridMultilevel"/>
     <w:tmpl w:val="CAB4ED58"/>
@@ -9272,7 +16071,7 @@
       </w:pPr>
     </w:lvl>
   </w:abstractNum>
-  <w:abstractNum w:abstractNumId="25" w15:restartNumberingAfterBreak="0">
+  <w:abstractNum w:abstractNumId="32" w15:restartNumberingAfterBreak="0">
     <w:nsid w:val="797D73AB"/>
     <w:multiLevelType w:val="multilevel"/>
     <w:tmpl w:val="63705C36"/>
@@ -9387,7 +16186,7 @@
       </w:rPr>
     </w:lvl>
   </w:abstractNum>
-  <w:abstractNum w:abstractNumId="26" w15:restartNumberingAfterBreak="0">
+  <w:abstractNum w:abstractNumId="33" w15:restartNumberingAfterBreak="0">
     <w:nsid w:val="7A3F25ED"/>
     <w:multiLevelType w:val="hybridMultilevel"/>
     <w:tmpl w:val="47BC84D8"/>
@@ -9501,7 +16300,7 @@
       </w:rPr>
     </w:lvl>
   </w:abstractNum>
-  <w:abstractNum w:abstractNumId="27" w15:restartNumberingAfterBreak="0">
+  <w:abstractNum w:abstractNumId="34" w15:restartNumberingAfterBreak="0">
     <w:nsid w:val="7A8A6361"/>
     <w:multiLevelType w:val="hybridMultilevel"/>
     <w:tmpl w:val="90DA6038"/>
@@ -9615,25 +16414,25 @@
     </w:lvl>
   </w:abstractNum>
   <w:num w:numId="1">
-    <w:abstractNumId w:val="7"/>
+    <w:abstractNumId w:val="8"/>
   </w:num>
   <w:num w:numId="2">
     <w:abstractNumId w:val="4"/>
   </w:num>
   <w:num w:numId="3">
-    <w:abstractNumId w:val="9"/>
+    <w:abstractNumId w:val="12"/>
   </w:num>
   <w:num w:numId="4">
     <w:abstractNumId w:val="2"/>
   </w:num>
   <w:num w:numId="5">
-    <w:abstractNumId w:val="18"/>
+    <w:abstractNumId w:val="24"/>
   </w:num>
   <w:num w:numId="6">
-    <w:abstractNumId w:val="24"/>
+    <w:abstractNumId w:val="31"/>
   </w:num>
   <w:num w:numId="7">
-    <w:abstractNumId w:val="11"/>
+    <w:abstractNumId w:val="14"/>
   </w:num>
   <w:num w:numId="8">
     <w:abstractNumId w:val="1"/>
@@ -9642,13 +16441,13 @@
     <w:abstractNumId w:val="0"/>
   </w:num>
   <w:num w:numId="10">
-    <w:abstractNumId w:val="19"/>
+    <w:abstractNumId w:val="25"/>
   </w:num>
   <w:num w:numId="11">
-    <w:abstractNumId w:val="25"/>
+    <w:abstractNumId w:val="32"/>
   </w:num>
   <w:num w:numId="12">
-    <w:abstractNumId w:val="12"/>
+    <w:abstractNumId w:val="16"/>
   </w:num>
   <w:num w:numId="13">
     <w:abstractNumId w:val="1"/>
@@ -9681,7 +16480,7 @@
     </w:lvlOverride>
   </w:num>
   <w:num w:numId="14">
-    <w:abstractNumId w:val="26"/>
+    <w:abstractNumId w:val="33"/>
   </w:num>
   <w:num w:numId="15">
     <w:abstractNumId w:val="1"/>
@@ -9714,49 +16513,100 @@
     </w:lvlOverride>
   </w:num>
   <w:num w:numId="16">
+    <w:abstractNumId w:val="28"/>
+  </w:num>
+  <w:num w:numId="17">
+    <w:abstractNumId w:val="34"/>
+  </w:num>
+  <w:num w:numId="18">
+    <w:abstractNumId w:val="9"/>
+  </w:num>
+  <w:num w:numId="19">
+    <w:abstractNumId w:val="21"/>
+  </w:num>
+  <w:num w:numId="20">
+    <w:abstractNumId w:val="19"/>
+  </w:num>
+  <w:num w:numId="21">
+    <w:abstractNumId w:val="13"/>
+  </w:num>
+  <w:num w:numId="22">
+    <w:abstractNumId w:val="7"/>
+  </w:num>
+  <w:num w:numId="23">
+    <w:abstractNumId w:val="26"/>
+  </w:num>
+  <w:num w:numId="24">
     <w:abstractNumId w:val="22"/>
   </w:num>
-  <w:num w:numId="17">
+  <w:num w:numId="25">
     <w:abstractNumId w:val="27"/>
   </w:num>
-  <w:num w:numId="18">
-    <w:abstractNumId w:val="8"/>
-  </w:num>
-  <w:num w:numId="19">
-    <w:abstractNumId w:val="16"/>
-  </w:num>
-  <w:num w:numId="20">
-    <w:abstractNumId w:val="14"/>
-  </w:num>
-  <w:num w:numId="21">
-    <w:abstractNumId w:val="10"/>
-  </w:num>
-  <w:num w:numId="22">
-    <w:abstractNumId w:val="6"/>
-  </w:num>
-  <w:num w:numId="23">
+  <w:num w:numId="26">
     <w:abstractNumId w:val="20"/>
   </w:num>
-  <w:num w:numId="24">
-    <w:abstractNumId w:val="17"/>
-  </w:num>
-  <w:num w:numId="25">
-    <w:abstractNumId w:val="21"/>
-  </w:num>
-  <w:num w:numId="26">
-    <w:abstractNumId w:val="15"/>
-  </w:num>
   <w:num w:numId="27">
-    <w:abstractNumId w:val="5"/>
+    <w:abstractNumId w:val="6"/>
   </w:num>
   <w:num w:numId="28">
     <w:abstractNumId w:val="3"/>
   </w:num>
   <w:num w:numId="29">
-    <w:abstractNumId w:val="13"/>
+    <w:abstractNumId w:val="18"/>
   </w:num>
   <w:num w:numId="30">
+    <w:abstractNumId w:val="29"/>
+  </w:num>
+  <w:num w:numId="31">
+    <w:abstractNumId w:val="30"/>
+  </w:num>
+  <w:num w:numId="32">
+    <w:abstractNumId w:val="1"/>
+    <w:lvlOverride w:ilvl="0">
+      <w:startOverride w:val="1"/>
+    </w:lvlOverride>
+    <w:lvlOverride w:ilvl="1">
+      <w:startOverride w:val="1"/>
+    </w:lvlOverride>
+    <w:lvlOverride w:ilvl="2">
+      <w:startOverride w:val="1"/>
+    </w:lvlOverride>
+    <w:lvlOverride w:ilvl="3">
+      <w:startOverride w:val="1"/>
+    </w:lvlOverride>
+    <w:lvlOverride w:ilvl="4">
+      <w:startOverride w:val="1"/>
+    </w:lvlOverride>
+    <w:lvlOverride w:ilvl="5">
+      <w:startOverride w:val="1"/>
+    </w:lvlOverride>
+    <w:lvlOverride w:ilvl="6">
+      <w:startOverride w:val="1"/>
+    </w:lvlOverride>
+    <w:lvlOverride w:ilvl="7">
+      <w:startOverride w:val="1"/>
+    </w:lvlOverride>
+    <w:lvlOverride w:ilvl="8">
+      <w:startOverride w:val="1"/>
+    </w:lvlOverride>
+  </w:num>
+  <w:num w:numId="33">
+    <w:abstractNumId w:val="11"/>
+  </w:num>
+  <w:num w:numId="34">
+    <w:abstractNumId w:val="10"/>
+  </w:num>
+  <w:num w:numId="35">
     <w:abstractNumId w:val="23"/>
+  </w:num>
+  <w:num w:numId="36">
+    <w:abstractNumId w:val="5"/>
+  </w:num>
+  <w:num w:numId="37">
+    <w:abstractNumId w:val="15"/>
+  </w:num>
+  <w:num w:numId="38">
+    <w:abstractNumId w:val="17"/>
   </w:num>
 </w:numbering>
 </file>
@@ -10987,7 +17837,7 @@
 </file>
 
 <file path=customXml/itemProps1.xml><?xml version="1.0" encoding="utf-8"?>
-<ds:datastoreItem xmlns:ds="http://schemas.openxmlformats.org/officeDocument/2006/customXml" ds:itemID="{8F09F807-53D0-4806-91A1-A6926AFD8D96}">
+<ds:datastoreItem xmlns:ds="http://schemas.openxmlformats.org/officeDocument/2006/customXml" ds:itemID="{B717AEEB-B649-4ED3-8682-0C022D2A3A44}">
   <ds:schemaRefs>
     <ds:schemaRef ds:uri="http://schemas.openxmlformats.org/officeDocument/2006/bibliography"/>
   </ds:schemaRefs>

--- a/Common/Reports/Report 3.docx
+++ b/Common/Reports/Report 3.docx
@@ -8651,19 +8651,7 @@
               <w:rPr>
                 <w:b/>
               </w:rPr>
-              <w:t>Use Case-</w:t>
-            </w:r>
-            <w:r>
-              <w:rPr>
-                <w:b/>
-              </w:rPr>
-              <w:t>5</w:t>
-            </w:r>
-            <w:r>
-              <w:rPr>
-                <w:b/>
-              </w:rPr>
-              <w:t xml:space="preserve"> specification</w:t>
+              <w:t>Use Case-5 specification</w:t>
             </w:r>
           </w:p>
         </w:tc>
@@ -8999,15 +8987,7 @@
               </w:rPr>
             </w:pPr>
             <w:r>
-              <w:t xml:space="preserve">New car park </w:t>
-            </w:r>
-            <w:proofErr w:type="gramStart"/>
-            <w:r>
-              <w:t>is added</w:t>
-            </w:r>
-            <w:proofErr w:type="gramEnd"/>
-            <w:r>
-              <w:t xml:space="preserve"> and save to server</w:t>
+              <w:t>New car park is added and save to server</w:t>
             </w:r>
             <w:r>
               <w:t>.</w:t>
@@ -9576,19 +9556,7 @@
               <w:rPr>
                 <w:b/>
               </w:rPr>
-              <w:t>Use Case-</w:t>
-            </w:r>
-            <w:r>
-              <w:rPr>
-                <w:b/>
-              </w:rPr>
-              <w:t>6</w:t>
-            </w:r>
-            <w:r>
-              <w:rPr>
-                <w:b/>
-              </w:rPr>
-              <w:t xml:space="preserve"> specification</w:t>
+              <w:t>Use Case-6 specification</w:t>
             </w:r>
           </w:p>
         </w:tc>
@@ -9886,10 +9854,7 @@
               </w:rPr>
             </w:pPr>
             <w:r>
-              <w:t xml:space="preserve">This use case allow user </w:t>
-            </w:r>
-            <w:r>
-              <w:t>view number of empty slot in each car park</w:t>
+              <w:t>This use case allow user view number of empty slot in each car park</w:t>
             </w:r>
           </w:p>
           <w:p>
@@ -10377,19 +10342,7 @@
               <w:rPr>
                 <w:b/>
               </w:rPr>
-              <w:t>Use Case-</w:t>
-            </w:r>
-            <w:r>
-              <w:rPr>
-                <w:b/>
-              </w:rPr>
-              <w:t>7</w:t>
-            </w:r>
-            <w:r>
-              <w:rPr>
-                <w:b/>
-              </w:rPr>
-              <w:t xml:space="preserve"> specification</w:t>
+              <w:t>Use Case-7 specification</w:t>
             </w:r>
           </w:p>
         </w:tc>
@@ -11222,11 +11175,7 @@
               </w:rPr>
             </w:pPr>
             <w:r>
-              <w:t xml:space="preserve">Transaction fail by </w:t>
-            </w:r>
-            <w:proofErr w:type="gramStart"/>
-            <w:r>
-              <w:t>3</w:t>
+              <w:t>Transaction fail by 3</w:t>
             </w:r>
             <w:r>
               <w:rPr>
@@ -11234,7 +11183,6 @@
               </w:rPr>
               <w:t>rd</w:t>
             </w:r>
-            <w:proofErr w:type="gramEnd"/>
             <w:r>
               <w:t xml:space="preserve"> party</w:t>
             </w:r>
@@ -11317,19 +11265,7 @@
               <w:rPr>
                 <w:b/>
               </w:rPr>
-              <w:t>Use Case-</w:t>
-            </w:r>
-            <w:r>
-              <w:rPr>
-                <w:b/>
-              </w:rPr>
-              <w:t>8</w:t>
-            </w:r>
-            <w:r>
-              <w:rPr>
-                <w:b/>
-              </w:rPr>
-              <w:t xml:space="preserve"> specification</w:t>
+              <w:t>Use Case-8 specification</w:t>
             </w:r>
           </w:p>
         </w:tc>
@@ -12532,23 +12468,437 @@
       <w:r>
         <w:t>The speed of server can scale base on the budget easily.</w:t>
       </w:r>
-      <w:bookmarkStart w:id="6" w:name="_GoBack"/>
-      <w:bookmarkEnd w:id="6"/>
     </w:p>
     <w:p>
       <w:pPr>
         <w:pStyle w:val="Heading2"/>
       </w:pPr>
       <w:r>
+        <w:lastRenderedPageBreak/>
         <w:t>Conceptual Diagram</w:t>
       </w:r>
+    </w:p>
+    <w:p>
+      <w:pPr>
+        <w:keepNext/>
+        <w:jc w:val="center"/>
+      </w:pPr>
+      <w:r>
+        <w:rPr>
+          <w:noProof/>
+        </w:rPr>
+        <w:drawing>
+          <wp:inline distT="0" distB="0" distL="0" distR="0">
+            <wp:extent cx="5419725" cy="2581275"/>
+            <wp:effectExtent l="0" t="0" r="9525" b="9525"/>
+            <wp:docPr id="2" name="Picture 2" descr="E:\Downloads\Entity.png"/>
+            <wp:cNvGraphicFramePr>
+              <a:graphicFrameLocks xmlns:a="http://schemas.openxmlformats.org/drawingml/2006/main" noChangeAspect="1"/>
+            </wp:cNvGraphicFramePr>
+            <a:graphic xmlns:a="http://schemas.openxmlformats.org/drawingml/2006/main">
+              <a:graphicData uri="http://schemas.openxmlformats.org/drawingml/2006/picture">
+                <pic:pic xmlns:pic="http://schemas.openxmlformats.org/drawingml/2006/picture">
+                  <pic:nvPicPr>
+                    <pic:cNvPr id="0" name="Picture 1" descr="E:\Downloads\Entity.png"/>
+                    <pic:cNvPicPr>
+                      <a:picLocks noChangeAspect="1" noChangeArrowheads="1"/>
+                    </pic:cNvPicPr>
+                  </pic:nvPicPr>
+                  <pic:blipFill>
+                    <a:blip r:embed="rId18">
+                      <a:extLst>
+                        <a:ext uri="{28A0092B-C50C-407E-A947-70E740481C1C}">
+                          <a14:useLocalDpi xmlns:a14="http://schemas.microsoft.com/office/drawing/2010/main" val="0"/>
+                        </a:ext>
+                      </a:extLst>
+                    </a:blip>
+                    <a:srcRect/>
+                    <a:stretch>
+                      <a:fillRect/>
+                    </a:stretch>
+                  </pic:blipFill>
+                  <pic:spPr bwMode="auto">
+                    <a:xfrm>
+                      <a:off x="0" y="0"/>
+                      <a:ext cx="5419725" cy="2581275"/>
+                    </a:xfrm>
+                    <a:prstGeom prst="rect">
+                      <a:avLst/>
+                    </a:prstGeom>
+                    <a:noFill/>
+                    <a:ln>
+                      <a:noFill/>
+                    </a:ln>
+                  </pic:spPr>
+                </pic:pic>
+              </a:graphicData>
+            </a:graphic>
+          </wp:inline>
+        </w:drawing>
+      </w:r>
+    </w:p>
+    <w:p>
+      <w:pPr>
+        <w:pStyle w:val="Caption"/>
+        <w:jc w:val="center"/>
+        <w:rPr>
+          <w:b/>
+          <w:i w:val="0"/>
+          <w:sz w:val="24"/>
+          <w:szCs w:val="24"/>
+        </w:rPr>
+      </w:pPr>
+      <w:r>
+        <w:rPr>
+          <w:b/>
+          <w:i w:val="0"/>
+          <w:sz w:val="24"/>
+          <w:szCs w:val="24"/>
+        </w:rPr>
+        <w:t xml:space="preserve">Figure </w:t>
+      </w:r>
+      <w:r>
+        <w:rPr>
+          <w:b/>
+          <w:i w:val="0"/>
+          <w:sz w:val="24"/>
+          <w:szCs w:val="24"/>
+        </w:rPr>
+        <w:fldChar w:fldCharType="begin"/>
+      </w:r>
+      <w:r>
+        <w:rPr>
+          <w:b/>
+          <w:i w:val="0"/>
+          <w:sz w:val="24"/>
+          <w:szCs w:val="24"/>
+        </w:rPr>
+        <w:instrText xml:space="preserve"> SEQ Figure \* ARABIC </w:instrText>
+      </w:r>
+      <w:r>
+        <w:rPr>
+          <w:b/>
+          <w:i w:val="0"/>
+          <w:sz w:val="24"/>
+          <w:szCs w:val="24"/>
+        </w:rPr>
+        <w:fldChar w:fldCharType="separate"/>
+      </w:r>
+      <w:r>
+        <w:rPr>
+          <w:b/>
+          <w:i w:val="0"/>
+          <w:noProof/>
+          <w:sz w:val="24"/>
+          <w:szCs w:val="24"/>
+        </w:rPr>
+        <w:t>3</w:t>
+      </w:r>
+      <w:r>
+        <w:rPr>
+          <w:b/>
+          <w:i w:val="0"/>
+          <w:sz w:val="24"/>
+          <w:szCs w:val="24"/>
+        </w:rPr>
+        <w:fldChar w:fldCharType="end"/>
+      </w:r>
+      <w:r>
+        <w:rPr>
+          <w:b/>
+          <w:i w:val="0"/>
+          <w:sz w:val="24"/>
+          <w:szCs w:val="24"/>
+        </w:rPr>
+        <w:t xml:space="preserve">: </w:t>
+      </w:r>
+      <w:r>
+        <w:rPr>
+          <w:b/>
+          <w:i w:val="0"/>
+          <w:sz w:val="24"/>
+          <w:szCs w:val="24"/>
+        </w:rPr>
+        <w:t>Conceptual</w:t>
+      </w:r>
+      <w:r>
+        <w:rPr>
+          <w:b/>
+          <w:i w:val="0"/>
+          <w:sz w:val="24"/>
+          <w:szCs w:val="24"/>
+        </w:rPr>
+        <w:t xml:space="preserve"> Diagram</w:t>
+      </w:r>
+    </w:p>
+    <w:p/>
+    <w:p>
+      <w:pPr>
+        <w:rPr>
+          <w:b/>
+        </w:rPr>
+      </w:pPr>
+      <w:r>
+        <w:rPr>
+          <w:b/>
+        </w:rPr>
+        <w:t>Data Dictionary</w:t>
+      </w:r>
+    </w:p>
+    <w:tbl>
+      <w:tblPr>
+        <w:tblStyle w:val="TableGrid"/>
+        <w:tblW w:w="0" w:type="auto"/>
+        <w:tblLook w:val="04A0" w:firstRow="1" w:lastRow="0" w:firstColumn="1" w:lastColumn="0" w:noHBand="0" w:noVBand="1"/>
+      </w:tblPr>
+      <w:tblGrid>
+        <w:gridCol w:w="2972"/>
+        <w:gridCol w:w="6198"/>
+      </w:tblGrid>
+      <w:tr>
+        <w:tc>
+          <w:tcPr>
+            <w:tcW w:w="9170" w:type="dxa"/>
+            <w:gridSpan w:val="2"/>
+            <w:vAlign w:val="center"/>
+          </w:tcPr>
+          <w:p>
+            <w:pPr>
+              <w:jc w:val="center"/>
+              <w:rPr>
+                <w:b/>
+              </w:rPr>
+            </w:pPr>
+            <w:r>
+              <w:rPr>
+                <w:b/>
+              </w:rPr>
+              <w:t>Entity Data dictionary: describe content of all entities</w:t>
+            </w:r>
+          </w:p>
+        </w:tc>
+      </w:tr>
+      <w:tr>
+        <w:tc>
+          <w:tcPr>
+            <w:tcW w:w="2972" w:type="dxa"/>
+          </w:tcPr>
+          <w:p>
+            <w:pPr>
+              <w:jc w:val="center"/>
+              <w:rPr>
+                <w:b/>
+              </w:rPr>
+            </w:pPr>
+            <w:r>
+              <w:rPr>
+                <w:b/>
+              </w:rPr>
+              <w:t>Entity Name</w:t>
+            </w:r>
+          </w:p>
+        </w:tc>
+        <w:tc>
+          <w:tcPr>
+            <w:tcW w:w="6198" w:type="dxa"/>
+          </w:tcPr>
+          <w:p>
+            <w:pPr>
+              <w:jc w:val="center"/>
+              <w:rPr>
+                <w:b/>
+              </w:rPr>
+            </w:pPr>
+            <w:r>
+              <w:rPr>
+                <w:b/>
+              </w:rPr>
+              <w:t>Description</w:t>
+            </w:r>
+          </w:p>
+        </w:tc>
+      </w:tr>
+      <w:tr>
+        <w:tc>
+          <w:tcPr>
+            <w:tcW w:w="2972" w:type="dxa"/>
+          </w:tcPr>
+          <w:p>
+            <w:pPr>
+              <w:jc w:val="center"/>
+            </w:pPr>
+            <w:r>
+              <w:t>CarPark</w:t>
+            </w:r>
+          </w:p>
+        </w:tc>
+        <w:tc>
+          <w:tcPr>
+            <w:tcW w:w="6198" w:type="dxa"/>
+          </w:tcPr>
+          <w:p>
+            <w:pPr>
+              <w:jc w:val="center"/>
+            </w:pPr>
+            <w:r>
+              <w:t>Descript all car park information in the system</w:t>
+            </w:r>
+          </w:p>
+        </w:tc>
+      </w:tr>
+      <w:tr>
+        <w:tc>
+          <w:tcPr>
+            <w:tcW w:w="2972" w:type="dxa"/>
+          </w:tcPr>
+          <w:p>
+            <w:pPr>
+              <w:jc w:val="center"/>
+            </w:pPr>
+            <w:r>
+              <w:t>Area</w:t>
+            </w:r>
+          </w:p>
+        </w:tc>
+        <w:tc>
+          <w:tcPr>
+            <w:tcW w:w="6198" w:type="dxa"/>
+          </w:tcPr>
+          <w:p>
+            <w:pPr>
+              <w:jc w:val="center"/>
+            </w:pPr>
+            <w:r>
+              <w:t>Describe all area detail in car park</w:t>
+            </w:r>
+          </w:p>
+        </w:tc>
+      </w:tr>
+      <w:tr>
+        <w:tc>
+          <w:tcPr>
+            <w:tcW w:w="2972" w:type="dxa"/>
+          </w:tcPr>
+          <w:p>
+            <w:pPr>
+              <w:jc w:val="center"/>
+            </w:pPr>
+            <w:r>
+              <w:t>ParkingLot</w:t>
+            </w:r>
+          </w:p>
+        </w:tc>
+        <w:tc>
+          <w:tcPr>
+            <w:tcW w:w="6198" w:type="dxa"/>
+          </w:tcPr>
+          <w:p>
+            <w:pPr>
+              <w:jc w:val="center"/>
+            </w:pPr>
+            <w:r>
+              <w:t>Describe parking lot information in the area</w:t>
+            </w:r>
+          </w:p>
+        </w:tc>
+      </w:tr>
+      <w:tr>
+        <w:tc>
+          <w:tcPr>
+            <w:tcW w:w="2972" w:type="dxa"/>
+          </w:tcPr>
+          <w:p>
+            <w:pPr>
+              <w:jc w:val="center"/>
+            </w:pPr>
+            <w:r>
+              <w:t>Item</w:t>
+            </w:r>
+          </w:p>
+        </w:tc>
+        <w:tc>
+          <w:tcPr>
+            <w:tcW w:w="6198" w:type="dxa"/>
+          </w:tcPr>
+          <w:p>
+            <w:pPr>
+              <w:jc w:val="center"/>
+            </w:pPr>
+            <w:r>
+              <w:t>Describe hardware item in each parking lot</w:t>
+            </w:r>
+          </w:p>
+        </w:tc>
+      </w:tr>
+      <w:tr>
+        <w:tc>
+          <w:tcPr>
+            <w:tcW w:w="2972" w:type="dxa"/>
+          </w:tcPr>
+          <w:p>
+            <w:pPr>
+              <w:jc w:val="center"/>
+            </w:pPr>
+            <w:r>
+              <w:t>BookingHistory</w:t>
+            </w:r>
+          </w:p>
+        </w:tc>
+        <w:tc>
+          <w:tcPr>
+            <w:tcW w:w="6198" w:type="dxa"/>
+          </w:tcPr>
+          <w:p>
+            <w:pPr>
+              <w:jc w:val="center"/>
+            </w:pPr>
+            <w:r>
+              <w:t>Describe the booking history of the user</w:t>
+            </w:r>
+          </w:p>
+        </w:tc>
+      </w:tr>
+      <w:tr>
+        <w:tc>
+          <w:tcPr>
+            <w:tcW w:w="2972" w:type="dxa"/>
+          </w:tcPr>
+          <w:p>
+            <w:pPr>
+              <w:jc w:val="center"/>
+            </w:pPr>
+            <w:r>
+              <w:t>Transaction</w:t>
+            </w:r>
+          </w:p>
+        </w:tc>
+        <w:tc>
+          <w:tcPr>
+            <w:tcW w:w="6198" w:type="dxa"/>
+          </w:tcPr>
+          <w:p>
+            <w:pPr>
+              <w:jc w:val="center"/>
+            </w:pPr>
+            <w:r>
+              <w:t>Save the transaction of each booking</w:t>
+            </w:r>
+            <w:bookmarkStart w:id="6" w:name="_GoBack"/>
+            <w:bookmarkEnd w:id="6"/>
+          </w:p>
+        </w:tc>
+      </w:tr>
+    </w:tbl>
+    <w:p>
+      <w:pPr>
+        <w:jc w:val="left"/>
+      </w:pPr>
     </w:p>
     <w:p/>
     <w:p/>
     <w:p/>
-    <w:p/>
     <w:sectPr>
-      <w:footerReference w:type="default" r:id="rId18"/>
+      <w:footerReference w:type="default" r:id="rId19"/>
       <w:pgSz w:w="12240" w:h="15840"/>
       <w:pgMar w:top="1440" w:right="1080" w:bottom="1440" w:left="1980" w:header="720" w:footer="720" w:gutter="0"/>
       <w:pgNumType w:start="1"/>
@@ -17837,7 +18187,7 @@
 </file>
 
 <file path=customXml/itemProps1.xml><?xml version="1.0" encoding="utf-8"?>
-<ds:datastoreItem xmlns:ds="http://schemas.openxmlformats.org/officeDocument/2006/customXml" ds:itemID="{B717AEEB-B649-4ED3-8682-0C022D2A3A44}">
+<ds:datastoreItem xmlns:ds="http://schemas.openxmlformats.org/officeDocument/2006/customXml" ds:itemID="{79378D6C-1234-4C7A-8346-5535D6417430}">
   <ds:schemaRefs>
     <ds:schemaRef ds:uri="http://schemas.openxmlformats.org/officeDocument/2006/bibliography"/>
   </ds:schemaRefs>

--- a/Common/Reports/Report 3.docx
+++ b/Common/Reports/Report 3.docx
@@ -1,6 +1,6 @@
 
 <file path=word/document.xml><?xml version="1.0" encoding="utf-8"?>
-<w:document xmlns:wpc="http://schemas.microsoft.com/office/word/2010/wordprocessingCanvas" xmlns:cx="http://schemas.microsoft.com/office/drawing/2014/chartex" xmlns:cx1="http://schemas.microsoft.com/office/drawing/2015/9/8/chartex" xmlns:mc="http://schemas.openxmlformats.org/markup-compatibility/2006" xmlns:o="urn:schemas-microsoft-com:office:office" xmlns:r="http://schemas.openxmlformats.org/officeDocument/2006/relationships" xmlns:m="http://schemas.openxmlformats.org/officeDocument/2006/math" xmlns:v="urn:schemas-microsoft-com:vml" xmlns:wp14="http://schemas.microsoft.com/office/word/2010/wordprocessingDrawing" xmlns:wp="http://schemas.openxmlformats.org/drawingml/2006/wordprocessingDrawing" xmlns:w10="urn:schemas-microsoft-com:office:word" xmlns:w="http://schemas.openxmlformats.org/wordprocessingml/2006/main" xmlns:w14="http://schemas.microsoft.com/office/word/2010/wordml" xmlns:w15="http://schemas.microsoft.com/office/word/2012/wordml" xmlns:w16se="http://schemas.microsoft.com/office/word/2015/wordml/symex" xmlns:wpg="http://schemas.microsoft.com/office/word/2010/wordprocessingGroup" xmlns:wpi="http://schemas.microsoft.com/office/word/2010/wordprocessingInk" xmlns:wne="http://schemas.microsoft.com/office/word/2006/wordml" xmlns:wps="http://schemas.microsoft.com/office/word/2010/wordprocessingShape" mc:Ignorable="w14 w15 w16se wp14">
+<w:document xmlns:wpc="http://schemas.microsoft.com/office/word/2010/wordprocessingCanvas" xmlns:mc="http://schemas.openxmlformats.org/markup-compatibility/2006" xmlns:o="urn:schemas-microsoft-com:office:office" xmlns:r="http://schemas.openxmlformats.org/officeDocument/2006/relationships" xmlns:m="http://schemas.openxmlformats.org/officeDocument/2006/math" xmlns:v="urn:schemas-microsoft-com:vml" xmlns:wp14="http://schemas.microsoft.com/office/word/2010/wordprocessingDrawing" xmlns:wp="http://schemas.openxmlformats.org/drawingml/2006/wordprocessingDrawing" xmlns:w10="urn:schemas-microsoft-com:office:word" xmlns:w="http://schemas.openxmlformats.org/wordprocessingml/2006/main" xmlns:w14="http://schemas.microsoft.com/office/word/2010/wordml" xmlns:w15="http://schemas.microsoft.com/office/word/2012/wordml" xmlns:wpg="http://schemas.microsoft.com/office/word/2010/wordprocessingGroup" xmlns:wpi="http://schemas.microsoft.com/office/word/2010/wordprocessingInk" xmlns:wne="http://schemas.microsoft.com/office/word/2006/wordml" xmlns:wps="http://schemas.microsoft.com/office/word/2010/wordprocessingShape" mc:Ignorable="w14 w15 wp14">
   <w:body>
     <w:tbl>
       <w:tblPr>
@@ -43,6 +43,7 @@
                 <w:b/>
                 <w:bCs/>
                 <w:noProof/>
+                <w:lang w:eastAsia="en-US"/>
               </w:rPr>
               <w:drawing>
                 <wp:inline distT="0" distB="0" distL="0" distR="0" wp14:anchorId="3682168D" wp14:editId="37A802BA">
@@ -4178,9 +4179,11 @@
             <w:tcW w:w="2245" w:type="dxa"/>
           </w:tcPr>
           <w:p>
+            <w:proofErr w:type="spellStart"/>
             <w:r>
               <w:t>IoT</w:t>
             </w:r>
+            <w:proofErr w:type="spellEnd"/>
           </w:p>
         </w:tc>
         <w:tc>
@@ -4235,14 +4238,27 @@
       <w:r>
         <w:t xml:space="preserve">Table </w:t>
       </w:r>
-      <w:fldSimple w:instr=" SEQ Table \* ARABIC ">
-        <w:r>
-          <w:rPr>
-            <w:noProof/>
-          </w:rPr>
-          <w:t>1</w:t>
-        </w:r>
-      </w:fldSimple>
+      <w:r>
+        <w:fldChar w:fldCharType="begin"/>
+      </w:r>
+      <w:r>
+        <w:instrText xml:space="preserve"> SEQ Table \* ARABIC </w:instrText>
+      </w:r>
+      <w:r>
+        <w:fldChar w:fldCharType="separate"/>
+      </w:r>
+      <w:r>
+        <w:rPr>
+          <w:noProof/>
+        </w:rPr>
+        <w:t>1</w:t>
+      </w:r>
+      <w:r>
+        <w:rPr>
+          <w:noProof/>
+        </w:rPr>
+        <w:fldChar w:fldCharType="end"/>
+      </w:r>
       <w:r>
         <w:t>: Definitions, Acronyms and Abbreviations</w:t>
       </w:r>
@@ -4278,82 +4294,96 @@
     </w:p>
     <w:p>
       <w:pPr>
-        <w:pStyle w:val="Heading2"/>
-      </w:pPr>
-      <w:r>
-        <w:t>System Requirement Specification</w:t>
+        <w:pStyle w:val="Heading3"/>
+      </w:pPr>
+      <w:bookmarkStart w:id="6" w:name="_Toc472105370"/>
+      <w:r>
+        <w:t>Parking Guidance System</w:t>
+      </w:r>
+      <w:bookmarkEnd w:id="6"/>
+    </w:p>
+    <w:p/>
+    <w:p>
+      <w:pPr>
+        <w:pStyle w:val="Heading3"/>
+      </w:pPr>
+      <w:r>
+        <w:t>Mobile Application</w:t>
       </w:r>
     </w:p>
     <w:p>
       <w:pPr>
-        <w:pStyle w:val="Heading3"/>
-      </w:pPr>
-      <w:r>
-        <w:t>External Interface Requirement</w:t>
+        <w:ind w:left="1440"/>
+      </w:pPr>
+      <w:r>
+        <w:t>Users can see nearest parking area (as a marker on map)from his location.</w:t>
       </w:r>
     </w:p>
     <w:p>
       <w:pPr>
-        <w:pStyle w:val="Heading4"/>
-      </w:pPr>
-      <w:r>
-        <w:t>User Interface</w:t>
+        <w:ind w:left="1440"/>
+      </w:pPr>
+      <w:r>
+        <w:t>Users can see empty slot and detail information about parking area by touching a marker on map.</w:t>
       </w:r>
     </w:p>
     <w:p>
       <w:pPr>
-        <w:pStyle w:val="Heading4"/>
-      </w:pPr>
-      <w:r>
-        <w:t>Hardware Interface</w:t>
+        <w:ind w:left="1440"/>
+      </w:pPr>
+      <w:r>
+        <w:t>User can r</w:t>
+      </w:r>
+      <w:r>
+        <w:t>eserve a parking slot.</w:t>
       </w:r>
     </w:p>
     <w:p>
       <w:pPr>
-        <w:pStyle w:val="Heading5"/>
-      </w:pPr>
-      <w:r>
-        <w:t>Block Diagram – Overview</w:t>
+        <w:pStyle w:val="Heading2"/>
+      </w:pPr>
+      <w:r>
+        <w:t>System Requirement Specification</w:t>
       </w:r>
     </w:p>
     <w:p>
       <w:pPr>
-        <w:pStyle w:val="Heading5"/>
-      </w:pPr>
-      <w:r>
-        <w:t>Block Diagram Details</w:t>
+        <w:pStyle w:val="Heading3"/>
+      </w:pPr>
+      <w:r>
+        <w:t>External Interface Requirement</w:t>
       </w:r>
     </w:p>
     <w:p>
       <w:pPr>
-        <w:pStyle w:val="Heading5"/>
-      </w:pPr>
-      <w:r>
-        <w:t>Arduino Uno</w:t>
+        <w:pStyle w:val="Heading4"/>
+      </w:pPr>
+      <w:r>
+        <w:t>User Interface</w:t>
       </w:r>
     </w:p>
     <w:p>
       <w:pPr>
-        <w:pStyle w:val="Heading5"/>
-      </w:pPr>
-      <w:r>
-        <w:t>Triple – Axis Digital Compass HMC5883L</w:t>
+        <w:ind w:left="720" w:firstLine="720"/>
+      </w:pPr>
+      <w:r>
+        <w:t>User interface of mobile app must be simple, clearly and easy to use.</w:t>
       </w:r>
     </w:p>
     <w:p>
       <w:pPr>
-        <w:pStyle w:val="Heading5"/>
-      </w:pPr>
-      <w:r>
-        <w:t>RF module nRF24L01+</w:t>
+        <w:ind w:left="1440"/>
+      </w:pPr>
+      <w:r>
+        <w:t>The color of mobile app must be elegant, not garish.</w:t>
       </w:r>
     </w:p>
     <w:p>
       <w:pPr>
-        <w:pStyle w:val="Heading4"/>
-      </w:pPr>
-      <w:r>
-        <w:t>Software Interface</w:t>
+        <w:ind w:left="1440"/>
+      </w:pPr>
+      <w:r>
+        <w:t>Each UI element must be arranged logically, allowing user access easily.</w:t>
       </w:r>
     </w:p>
     <w:p>
@@ -4361,26 +4391,4410 @@
         <w:pStyle w:val="Heading4"/>
       </w:pPr>
       <w:r>
-        <w:t>Communication Protocol</w:t>
+        <w:lastRenderedPageBreak/>
+        <w:t>Hardware Interface</w:t>
       </w:r>
     </w:p>
     <w:p>
       <w:pPr>
-        <w:pStyle w:val="Heading3"/>
-      </w:pPr>
-      <w:r>
-        <w:t>System Overview Use Case</w:t>
+        <w:pStyle w:val="Heading5"/>
+      </w:pPr>
+      <w:r>
+        <w:t xml:space="preserve">Block Diagram </w:t>
       </w:r>
     </w:p>
     <w:p>
-      <w:pPr>
-        <w:keepNext/>
-      </w:pPr>
       <w:r>
         <w:rPr>
           <w:noProof/>
+          <w:lang w:eastAsia="en-US"/>
+        </w:rPr>
+        <w:drawing>
+          <wp:inline distT="0" distB="0" distL="0" distR="0">
+            <wp:extent cx="5829300" cy="4757240"/>
+            <wp:effectExtent l="0" t="0" r="0" b="5715"/>
+            <wp:docPr id="9" name="Picture 9" descr="C:\Users\Huy Ndp\OneDrive\Capstone\CP (1).jpg"/>
+            <wp:cNvGraphicFramePr>
+              <a:graphicFrameLocks xmlns:a="http://schemas.openxmlformats.org/drawingml/2006/main" noChangeAspect="1"/>
+            </wp:cNvGraphicFramePr>
+            <a:graphic xmlns:a="http://schemas.openxmlformats.org/drawingml/2006/main">
+              <a:graphicData uri="http://schemas.openxmlformats.org/drawingml/2006/picture">
+                <pic:pic xmlns:pic="http://schemas.openxmlformats.org/drawingml/2006/picture">
+                  <pic:nvPicPr>
+                    <pic:cNvPr id="0" name="Picture 1" descr="C:\Users\Huy Ndp\OneDrive\Capstone\CP (1).jpg"/>
+                    <pic:cNvPicPr>
+                      <a:picLocks noChangeAspect="1" noChangeArrowheads="1"/>
+                    </pic:cNvPicPr>
+                  </pic:nvPicPr>
+                  <pic:blipFill>
+                    <a:blip r:embed="rId16">
+                      <a:extLst>
+                        <a:ext uri="{28A0092B-C50C-407E-A947-70E740481C1C}">
+                          <a14:useLocalDpi xmlns:a14="http://schemas.microsoft.com/office/drawing/2010/main" val="0"/>
+                        </a:ext>
+                      </a:extLst>
+                    </a:blip>
+                    <a:srcRect/>
+                    <a:stretch>
+                      <a:fillRect/>
+                    </a:stretch>
+                  </pic:blipFill>
+                  <pic:spPr bwMode="auto">
+                    <a:xfrm>
+                      <a:off x="0" y="0"/>
+                      <a:ext cx="5829300" cy="4757240"/>
+                    </a:xfrm>
+                    <a:prstGeom prst="rect">
+                      <a:avLst/>
+                    </a:prstGeom>
+                    <a:noFill/>
+                    <a:ln>
+                      <a:noFill/>
+                    </a:ln>
+                  </pic:spPr>
+                </pic:pic>
+              </a:graphicData>
+            </a:graphic>
+          </wp:inline>
+        </w:drawing>
+      </w:r>
+    </w:p>
+    <w:p>
+      <w:pPr>
+        <w:ind w:left="1440"/>
+        <w:rPr>
+          <w:b/>
+        </w:rPr>
+      </w:pPr>
+      <w:r>
+        <w:rPr>
+          <w:b/>
+        </w:rPr>
+        <w:t xml:space="preserve">Figure ##: </w:t>
+      </w:r>
+      <w:r>
+        <w:rPr>
+          <w:b/>
+        </w:rPr>
+        <w:t>PGSS Block Diagram</w:t>
+      </w:r>
+    </w:p>
+    <w:p/>
+    <w:p>
+      <w:pPr>
+        <w:ind w:left="2160"/>
+      </w:pPr>
+    </w:p>
+    <w:p>
+      <w:pPr>
+        <w:pStyle w:val="Heading5"/>
+      </w:pPr>
+      <w:r>
+        <w:lastRenderedPageBreak/>
+        <w:t>Raspberry Pi 3</w:t>
+      </w:r>
+    </w:p>
+    <w:p>
+      <w:r>
+        <w:drawing>
+          <wp:inline distT="0" distB="0" distL="0" distR="0" wp14:anchorId="79467935" wp14:editId="12B9F8CF">
+            <wp:extent cx="5829300" cy="4058285"/>
+            <wp:effectExtent l="0" t="0" r="0" b="0"/>
+            <wp:docPr id="10" name="Picture 1"/>
+            <wp:cNvGraphicFramePr>
+              <a:graphicFrameLocks xmlns:a="http://schemas.openxmlformats.org/drawingml/2006/main" noChangeAspect="1"/>
+            </wp:cNvGraphicFramePr>
+            <a:graphic xmlns:a="http://schemas.openxmlformats.org/drawingml/2006/main">
+              <a:graphicData uri="http://schemas.openxmlformats.org/drawingml/2006/picture">
+                <pic:pic xmlns:pic="http://schemas.openxmlformats.org/drawingml/2006/picture">
+                  <pic:nvPicPr>
+                    <pic:cNvPr id="2" name="Picture 1"/>
+                    <pic:cNvPicPr>
+                      <a:picLocks noChangeAspect="1"/>
+                    </pic:cNvPicPr>
+                  </pic:nvPicPr>
+                  <pic:blipFill>
+                    <a:blip r:embed="rId17">
+                      <a:extLst>
+                        <a:ext uri="{28A0092B-C50C-407E-A947-70E740481C1C}">
+                          <a14:useLocalDpi xmlns:a14="http://schemas.microsoft.com/office/drawing/2010/main" val="0"/>
+                        </a:ext>
+                      </a:extLst>
+                    </a:blip>
+                    <a:stretch>
+                      <a:fillRect/>
+                    </a:stretch>
+                  </pic:blipFill>
+                  <pic:spPr>
+                    <a:xfrm>
+                      <a:off x="0" y="0"/>
+                      <a:ext cx="5829300" cy="4058285"/>
+                    </a:xfrm>
+                    <a:prstGeom prst="rect">
+                      <a:avLst/>
+                    </a:prstGeom>
+                  </pic:spPr>
+                </pic:pic>
+              </a:graphicData>
+            </a:graphic>
+          </wp:inline>
+        </w:drawing>
+      </w:r>
+    </w:p>
+    <w:p>
+      <w:pPr>
+        <w:ind w:left="1440"/>
+        <w:rPr>
+          <w:b/>
+        </w:rPr>
+      </w:pPr>
+      <w:r>
+        <w:rPr>
+          <w:b/>
+        </w:rPr>
+        <w:t xml:space="preserve">Figure ##: &lt;Hardware&gt; </w:t>
+      </w:r>
+      <w:r>
+        <w:rPr>
+          <w:b/>
+        </w:rPr>
+        <w:t> Raspberry Pi 3</w:t>
+      </w:r>
+    </w:p>
+    <w:p>
+      <w:pPr>
+        <w:ind w:left="1440"/>
+      </w:pPr>
+      <w:r>
+        <w:rPr>
+          <w:b/>
+          <w:u w:val="single"/>
+        </w:rPr>
+        <w:t>Overview:</w:t>
+      </w:r>
+      <w:r>
+        <w:rPr>
+          <w:b/>
+          <w:u w:val="single"/>
+        </w:rPr>
+        <w:t xml:space="preserve"> </w:t>
+      </w:r>
+      <w:r>
+        <w:t>Raspberry Pi 3</w:t>
+      </w:r>
+      <w:r>
+        <w:t xml:space="preserve"> is powerful mini-computer with many features. </w:t>
+      </w:r>
+      <w:r>
+        <w:t>PGSS</w:t>
+      </w:r>
+      <w:r>
+        <w:t xml:space="preserve"> use </w:t>
+      </w:r>
+      <w:r>
+        <w:t>Raspberry Pi 3</w:t>
+      </w:r>
+      <w:r>
+        <w:t xml:space="preserve"> to control other hardware and send signals between hardware and mobile application. </w:t>
+      </w:r>
+    </w:p>
+    <w:p>
+      <w:pPr>
+        <w:ind w:left="1440"/>
+      </w:pPr>
+      <w:r>
+        <w:rPr>
+          <w:b/>
+          <w:u w:val="single"/>
+        </w:rPr>
+        <w:t>Specification:</w:t>
+      </w:r>
+      <w:r>
+        <w:t xml:space="preserve"> </w:t>
+      </w:r>
+    </w:p>
+    <w:tbl>
+      <w:tblPr>
+        <w:tblStyle w:val="TableGrid"/>
+        <w:tblW w:w="0" w:type="auto"/>
+        <w:tblInd w:w="1440" w:type="dxa"/>
+        <w:tblLook w:val="04A0" w:firstRow="1" w:lastRow="0" w:firstColumn="1" w:lastColumn="0" w:noHBand="0" w:noVBand="1"/>
+      </w:tblPr>
+      <w:tblGrid>
+        <w:gridCol w:w="2335"/>
+        <w:gridCol w:w="5395"/>
+      </w:tblGrid>
+      <w:tr>
+        <w:tc>
+          <w:tcPr>
+            <w:tcW w:w="2335" w:type="dxa"/>
+          </w:tcPr>
+          <w:p>
+            <w:pPr>
+              <w:widowControl/>
+              <w:spacing w:before="0"/>
+              <w:jc w:val="left"/>
+              <w:rPr>
+                <w:rFonts w:ascii="Verdana" w:eastAsia="Times New Roman" w:hAnsi="Verdana"/>
+                <w:color w:val="4F4E4E"/>
+                <w:sz w:val="22"/>
+                <w:szCs w:val="22"/>
+                <w:lang w:eastAsia="en-US"/>
+              </w:rPr>
+            </w:pPr>
+            <w:proofErr w:type="spellStart"/>
+            <w:r>
+              <w:rPr>
+                <w:rFonts w:ascii="Verdana" w:eastAsia="Times New Roman" w:hAnsi="Verdana"/>
+                <w:color w:val="4F4E4E"/>
+                <w:sz w:val="22"/>
+                <w:szCs w:val="22"/>
+                <w:lang w:eastAsia="en-US"/>
+              </w:rPr>
+              <w:t>SoC</w:t>
+            </w:r>
+            <w:proofErr w:type="spellEnd"/>
+          </w:p>
+        </w:tc>
+        <w:tc>
+          <w:tcPr>
+            <w:tcW w:w="5395" w:type="dxa"/>
+          </w:tcPr>
+          <w:p>
+            <w:pPr>
+              <w:widowControl/>
+              <w:spacing w:before="0"/>
+              <w:jc w:val="left"/>
+              <w:rPr>
+                <w:rFonts w:ascii="Verdana" w:eastAsia="Times New Roman" w:hAnsi="Verdana"/>
+                <w:color w:val="4F4E4E"/>
+                <w:sz w:val="22"/>
+                <w:szCs w:val="22"/>
+                <w:lang w:eastAsia="en-US"/>
+              </w:rPr>
+            </w:pPr>
+            <w:r>
+              <w:rPr>
+                <w:rFonts w:ascii="Verdana" w:eastAsia="Times New Roman" w:hAnsi="Verdana"/>
+                <w:color w:val="4F4E4E"/>
+                <w:sz w:val="22"/>
+                <w:szCs w:val="22"/>
+                <w:lang w:eastAsia="en-US"/>
+              </w:rPr>
+              <w:t>Broadcom BCM2837</w:t>
+            </w:r>
+          </w:p>
+        </w:tc>
+      </w:tr>
+      <w:tr>
+        <w:tc>
+          <w:tcPr>
+            <w:tcW w:w="2335" w:type="dxa"/>
+          </w:tcPr>
+          <w:p>
+            <w:pPr>
+              <w:widowControl/>
+              <w:spacing w:before="0"/>
+              <w:jc w:val="left"/>
+              <w:rPr>
+                <w:rFonts w:ascii="Verdana" w:eastAsia="Times New Roman" w:hAnsi="Verdana"/>
+                <w:color w:val="4F4E4E"/>
+                <w:sz w:val="22"/>
+                <w:szCs w:val="22"/>
+                <w:lang w:eastAsia="en-US"/>
+              </w:rPr>
+            </w:pPr>
+            <w:r>
+              <w:rPr>
+                <w:rFonts w:ascii="Verdana" w:eastAsia="Times New Roman" w:hAnsi="Verdana"/>
+                <w:color w:val="4F4E4E"/>
+                <w:sz w:val="22"/>
+                <w:szCs w:val="22"/>
+                <w:lang w:eastAsia="en-US"/>
+              </w:rPr>
+              <w:t>CPU</w:t>
+            </w:r>
+          </w:p>
+        </w:tc>
+        <w:tc>
+          <w:tcPr>
+            <w:tcW w:w="5395" w:type="dxa"/>
+          </w:tcPr>
+          <w:p>
+            <w:pPr>
+              <w:widowControl/>
+              <w:spacing w:before="0"/>
+              <w:jc w:val="left"/>
+              <w:rPr>
+                <w:rFonts w:ascii="Verdana" w:eastAsia="Times New Roman" w:hAnsi="Verdana"/>
+                <w:color w:val="4F4E4E"/>
+                <w:sz w:val="22"/>
+                <w:szCs w:val="22"/>
+                <w:lang w:eastAsia="en-US"/>
+              </w:rPr>
+            </w:pPr>
+            <w:r>
+              <w:rPr>
+                <w:rFonts w:ascii="Verdana" w:eastAsia="Times New Roman" w:hAnsi="Verdana"/>
+                <w:color w:val="4F4E4E"/>
+                <w:sz w:val="22"/>
+                <w:szCs w:val="22"/>
+                <w:lang w:eastAsia="en-US"/>
+              </w:rPr>
+              <w:t>4× ARM Cortex-A53, 1.2GHz</w:t>
+            </w:r>
+          </w:p>
+        </w:tc>
+      </w:tr>
+      <w:tr>
+        <w:tc>
+          <w:tcPr>
+            <w:tcW w:w="2335" w:type="dxa"/>
+          </w:tcPr>
+          <w:p>
+            <w:pPr>
+              <w:widowControl/>
+              <w:spacing w:before="0"/>
+              <w:jc w:val="left"/>
+              <w:rPr>
+                <w:rFonts w:ascii="Verdana" w:eastAsia="Times New Roman" w:hAnsi="Verdana"/>
+                <w:color w:val="4F4E4E"/>
+                <w:sz w:val="22"/>
+                <w:szCs w:val="22"/>
+                <w:lang w:eastAsia="en-US"/>
+              </w:rPr>
+            </w:pPr>
+            <w:r>
+              <w:rPr>
+                <w:rFonts w:ascii="Verdana" w:eastAsia="Times New Roman" w:hAnsi="Verdana"/>
+                <w:color w:val="4F4E4E"/>
+                <w:sz w:val="22"/>
+                <w:szCs w:val="22"/>
+                <w:lang w:eastAsia="en-US"/>
+              </w:rPr>
+              <w:t>GPU</w:t>
+            </w:r>
+          </w:p>
+        </w:tc>
+        <w:tc>
+          <w:tcPr>
+            <w:tcW w:w="5395" w:type="dxa"/>
+          </w:tcPr>
+          <w:p>
+            <w:pPr>
+              <w:widowControl/>
+              <w:spacing w:before="0"/>
+              <w:jc w:val="left"/>
+              <w:rPr>
+                <w:rFonts w:ascii="Verdana" w:eastAsia="Times New Roman" w:hAnsi="Verdana"/>
+                <w:color w:val="4F4E4E"/>
+                <w:sz w:val="22"/>
+                <w:szCs w:val="22"/>
+                <w:lang w:eastAsia="en-US"/>
+              </w:rPr>
+            </w:pPr>
+            <w:r>
+              <w:rPr>
+                <w:rFonts w:ascii="Verdana" w:eastAsia="Times New Roman" w:hAnsi="Verdana"/>
+                <w:color w:val="4F4E4E"/>
+                <w:sz w:val="22"/>
+                <w:szCs w:val="22"/>
+                <w:lang w:eastAsia="en-US"/>
+              </w:rPr>
+              <w:t xml:space="preserve">Broadcom </w:t>
+            </w:r>
+            <w:proofErr w:type="spellStart"/>
+            <w:r>
+              <w:rPr>
+                <w:rFonts w:ascii="Verdana" w:eastAsia="Times New Roman" w:hAnsi="Verdana"/>
+                <w:color w:val="4F4E4E"/>
+                <w:sz w:val="22"/>
+                <w:szCs w:val="22"/>
+                <w:lang w:eastAsia="en-US"/>
+              </w:rPr>
+              <w:t>VideoCore</w:t>
+            </w:r>
+            <w:proofErr w:type="spellEnd"/>
+            <w:r>
+              <w:rPr>
+                <w:rFonts w:ascii="Verdana" w:eastAsia="Times New Roman" w:hAnsi="Verdana"/>
+                <w:color w:val="4F4E4E"/>
+                <w:sz w:val="22"/>
+                <w:szCs w:val="22"/>
+                <w:lang w:eastAsia="en-US"/>
+              </w:rPr>
+              <w:t xml:space="preserve"> IV</w:t>
+            </w:r>
+          </w:p>
+        </w:tc>
+      </w:tr>
+      <w:tr>
+        <w:tc>
+          <w:tcPr>
+            <w:tcW w:w="2335" w:type="dxa"/>
+          </w:tcPr>
+          <w:p>
+            <w:pPr>
+              <w:widowControl/>
+              <w:spacing w:before="0"/>
+              <w:jc w:val="left"/>
+              <w:rPr>
+                <w:rFonts w:ascii="Verdana" w:eastAsia="Times New Roman" w:hAnsi="Verdana"/>
+                <w:color w:val="4F4E4E"/>
+                <w:sz w:val="22"/>
+                <w:szCs w:val="22"/>
+                <w:lang w:eastAsia="en-US"/>
+              </w:rPr>
+            </w:pPr>
+            <w:r>
+              <w:rPr>
+                <w:rFonts w:ascii="Verdana" w:eastAsia="Times New Roman" w:hAnsi="Verdana"/>
+                <w:color w:val="4F4E4E"/>
+                <w:sz w:val="22"/>
+                <w:szCs w:val="22"/>
+                <w:lang w:eastAsia="en-US"/>
+              </w:rPr>
+              <w:t>RAM</w:t>
+            </w:r>
+          </w:p>
+        </w:tc>
+        <w:tc>
+          <w:tcPr>
+            <w:tcW w:w="5395" w:type="dxa"/>
+          </w:tcPr>
+          <w:p>
+            <w:pPr>
+              <w:widowControl/>
+              <w:spacing w:before="0"/>
+              <w:jc w:val="left"/>
+              <w:rPr>
+                <w:rFonts w:ascii="Verdana" w:eastAsia="Times New Roman" w:hAnsi="Verdana"/>
+                <w:color w:val="4F4E4E"/>
+                <w:sz w:val="22"/>
+                <w:szCs w:val="22"/>
+                <w:lang w:eastAsia="en-US"/>
+              </w:rPr>
+            </w:pPr>
+            <w:r>
+              <w:rPr>
+                <w:rFonts w:ascii="Verdana" w:eastAsia="Times New Roman" w:hAnsi="Verdana"/>
+                <w:color w:val="4F4E4E"/>
+                <w:sz w:val="22"/>
+                <w:szCs w:val="22"/>
+                <w:lang w:eastAsia="en-US"/>
+              </w:rPr>
+              <w:t>1GB LPDDR2 (900 MHz)</w:t>
+            </w:r>
+          </w:p>
+        </w:tc>
+      </w:tr>
+      <w:tr>
+        <w:tc>
+          <w:tcPr>
+            <w:tcW w:w="2335" w:type="dxa"/>
+          </w:tcPr>
+          <w:p>
+            <w:pPr>
+              <w:widowControl/>
+              <w:spacing w:before="0"/>
+              <w:jc w:val="left"/>
+              <w:rPr>
+                <w:rFonts w:ascii="Verdana" w:eastAsia="Times New Roman" w:hAnsi="Verdana"/>
+                <w:color w:val="4F4E4E"/>
+                <w:sz w:val="22"/>
+                <w:szCs w:val="22"/>
+                <w:lang w:eastAsia="en-US"/>
+              </w:rPr>
+            </w:pPr>
+            <w:r>
+              <w:rPr>
+                <w:rFonts w:ascii="Verdana" w:eastAsia="Times New Roman" w:hAnsi="Verdana"/>
+                <w:color w:val="4F4E4E"/>
+                <w:sz w:val="22"/>
+                <w:szCs w:val="22"/>
+                <w:lang w:eastAsia="en-US"/>
+              </w:rPr>
+              <w:t>Network</w:t>
+            </w:r>
+          </w:p>
+        </w:tc>
+        <w:tc>
+          <w:tcPr>
+            <w:tcW w:w="5395" w:type="dxa"/>
+          </w:tcPr>
+          <w:p>
+            <w:pPr>
+              <w:widowControl/>
+              <w:spacing w:before="0"/>
+              <w:jc w:val="left"/>
+              <w:rPr>
+                <w:rFonts w:ascii="Verdana" w:eastAsia="Times New Roman" w:hAnsi="Verdana"/>
+                <w:color w:val="4F4E4E"/>
+                <w:sz w:val="22"/>
+                <w:szCs w:val="22"/>
+                <w:lang w:eastAsia="en-US"/>
+              </w:rPr>
+            </w:pPr>
+            <w:r>
+              <w:rPr>
+                <w:rFonts w:ascii="Verdana" w:eastAsia="Times New Roman" w:hAnsi="Verdana"/>
+                <w:color w:val="4F4E4E"/>
+                <w:sz w:val="22"/>
+                <w:szCs w:val="22"/>
+                <w:lang w:eastAsia="en-US"/>
+              </w:rPr>
+              <w:t>10/100 Ethernet, 2.4GHz 802.11n wireless</w:t>
+            </w:r>
+          </w:p>
+        </w:tc>
+      </w:tr>
+      <w:tr>
+        <w:tc>
+          <w:tcPr>
+            <w:tcW w:w="2335" w:type="dxa"/>
+          </w:tcPr>
+          <w:p>
+            <w:pPr>
+              <w:widowControl/>
+              <w:spacing w:before="0"/>
+              <w:jc w:val="left"/>
+              <w:rPr>
+                <w:rFonts w:ascii="Verdana" w:eastAsia="Times New Roman" w:hAnsi="Verdana"/>
+                <w:color w:val="4F4E4E"/>
+                <w:sz w:val="22"/>
+                <w:szCs w:val="22"/>
+                <w:lang w:eastAsia="en-US"/>
+              </w:rPr>
+            </w:pPr>
+            <w:r>
+              <w:rPr>
+                <w:rFonts w:ascii="Verdana" w:eastAsia="Times New Roman" w:hAnsi="Verdana"/>
+                <w:color w:val="4F4E4E"/>
+                <w:sz w:val="22"/>
+                <w:szCs w:val="22"/>
+                <w:lang w:eastAsia="en-US"/>
+              </w:rPr>
+              <w:t>Bluetooth</w:t>
+            </w:r>
+          </w:p>
+        </w:tc>
+        <w:tc>
+          <w:tcPr>
+            <w:tcW w:w="5395" w:type="dxa"/>
+          </w:tcPr>
+          <w:p>
+            <w:pPr>
+              <w:widowControl/>
+              <w:spacing w:before="0"/>
+              <w:jc w:val="left"/>
+              <w:rPr>
+                <w:rFonts w:ascii="Verdana" w:eastAsia="Times New Roman" w:hAnsi="Verdana"/>
+                <w:color w:val="4F4E4E"/>
+                <w:sz w:val="22"/>
+                <w:szCs w:val="22"/>
+                <w:lang w:eastAsia="en-US"/>
+              </w:rPr>
+            </w:pPr>
+            <w:r>
+              <w:rPr>
+                <w:rFonts w:ascii="Verdana" w:eastAsia="Times New Roman" w:hAnsi="Verdana"/>
+                <w:color w:val="4F4E4E"/>
+                <w:sz w:val="22"/>
+                <w:szCs w:val="22"/>
+                <w:lang w:eastAsia="en-US"/>
+              </w:rPr>
+              <w:t>Bluetooth 4.1 Classic, Bluetooth Low Energy</w:t>
+            </w:r>
+          </w:p>
+        </w:tc>
+      </w:tr>
+      <w:tr>
+        <w:tc>
+          <w:tcPr>
+            <w:tcW w:w="2335" w:type="dxa"/>
+          </w:tcPr>
+          <w:p>
+            <w:pPr>
+              <w:widowControl/>
+              <w:spacing w:before="0"/>
+              <w:jc w:val="left"/>
+              <w:rPr>
+                <w:rFonts w:ascii="Verdana" w:eastAsia="Times New Roman" w:hAnsi="Verdana"/>
+                <w:color w:val="4F4E4E"/>
+                <w:sz w:val="22"/>
+                <w:szCs w:val="22"/>
+                <w:lang w:eastAsia="en-US"/>
+              </w:rPr>
+            </w:pPr>
+            <w:r>
+              <w:rPr>
+                <w:rFonts w:ascii="Verdana" w:eastAsia="Times New Roman" w:hAnsi="Verdana"/>
+                <w:color w:val="4F4E4E"/>
+                <w:sz w:val="22"/>
+                <w:szCs w:val="22"/>
+                <w:lang w:eastAsia="en-US"/>
+              </w:rPr>
+              <w:t>Storage</w:t>
+            </w:r>
+          </w:p>
+        </w:tc>
+        <w:tc>
+          <w:tcPr>
+            <w:tcW w:w="5395" w:type="dxa"/>
+          </w:tcPr>
+          <w:p>
+            <w:pPr>
+              <w:widowControl/>
+              <w:spacing w:before="0"/>
+              <w:jc w:val="left"/>
+              <w:rPr>
+                <w:rFonts w:ascii="Verdana" w:eastAsia="Times New Roman" w:hAnsi="Verdana"/>
+                <w:color w:val="4F4E4E"/>
+                <w:sz w:val="22"/>
+                <w:szCs w:val="22"/>
+                <w:lang w:eastAsia="en-US"/>
+              </w:rPr>
+            </w:pPr>
+            <w:proofErr w:type="spellStart"/>
+            <w:r>
+              <w:rPr>
+                <w:rFonts w:ascii="Verdana" w:eastAsia="Times New Roman" w:hAnsi="Verdana"/>
+                <w:color w:val="4F4E4E"/>
+                <w:sz w:val="22"/>
+                <w:szCs w:val="22"/>
+                <w:lang w:eastAsia="en-US"/>
+              </w:rPr>
+              <w:t>microSD</w:t>
+            </w:r>
+            <w:proofErr w:type="spellEnd"/>
+          </w:p>
+        </w:tc>
+      </w:tr>
+      <w:tr>
+        <w:tc>
+          <w:tcPr>
+            <w:tcW w:w="2335" w:type="dxa"/>
+          </w:tcPr>
+          <w:p>
+            <w:pPr>
+              <w:widowControl/>
+              <w:spacing w:before="0"/>
+              <w:jc w:val="left"/>
+              <w:rPr>
+                <w:rFonts w:ascii="Verdana" w:eastAsia="Times New Roman" w:hAnsi="Verdana"/>
+                <w:color w:val="4F4E4E"/>
+                <w:sz w:val="22"/>
+                <w:szCs w:val="22"/>
+                <w:lang w:eastAsia="en-US"/>
+              </w:rPr>
+            </w:pPr>
+            <w:r>
+              <w:rPr>
+                <w:rFonts w:ascii="Verdana" w:eastAsia="Times New Roman" w:hAnsi="Verdana"/>
+                <w:color w:val="4F4E4E"/>
+                <w:sz w:val="22"/>
+                <w:szCs w:val="22"/>
+                <w:lang w:eastAsia="en-US"/>
+              </w:rPr>
+              <w:t>GPIO</w:t>
+            </w:r>
+          </w:p>
+        </w:tc>
+        <w:tc>
+          <w:tcPr>
+            <w:tcW w:w="5395" w:type="dxa"/>
+          </w:tcPr>
+          <w:p>
+            <w:pPr>
+              <w:widowControl/>
+              <w:spacing w:before="0"/>
+              <w:jc w:val="left"/>
+              <w:rPr>
+                <w:rFonts w:ascii="Verdana" w:eastAsia="Times New Roman" w:hAnsi="Verdana"/>
+                <w:color w:val="4F4E4E"/>
+                <w:sz w:val="22"/>
+                <w:szCs w:val="22"/>
+                <w:lang w:eastAsia="en-US"/>
+              </w:rPr>
+            </w:pPr>
+            <w:r>
+              <w:rPr>
+                <w:rFonts w:ascii="Verdana" w:eastAsia="Times New Roman" w:hAnsi="Verdana"/>
+                <w:color w:val="4F4E4E"/>
+                <w:sz w:val="22"/>
+                <w:szCs w:val="22"/>
+                <w:lang w:eastAsia="en-US"/>
+              </w:rPr>
+              <w:t>40</w:t>
+            </w:r>
+          </w:p>
+        </w:tc>
+      </w:tr>
+    </w:tbl>
+    <w:p>
+      <w:pPr>
+        <w:ind w:left="1440"/>
+        <w:rPr>
+          <w:b/>
+        </w:rPr>
+      </w:pPr>
+      <w:r>
+        <w:rPr>
+          <w:b/>
+        </w:rPr>
+        <w:t xml:space="preserve">Table ##: </w:t>
+      </w:r>
+      <w:r>
+        <w:rPr>
+          <w:b/>
+        </w:rPr>
+        <w:t>Raspberry Pi 3</w:t>
+      </w:r>
+      <w:r>
+        <w:rPr>
+          <w:b/>
+        </w:rPr>
+        <w:t xml:space="preserve"> </w:t>
+      </w:r>
+      <w:r>
+        <w:rPr>
+          <w:b/>
+        </w:rPr>
+        <w:t>–</w:t>
+      </w:r>
+      <w:r>
+        <w:rPr>
+          <w:b/>
+        </w:rPr>
+        <w:t xml:space="preserve"> </w:t>
+      </w:r>
+      <w:r>
+        <w:rPr>
+          <w:b/>
+        </w:rPr>
+        <w:t xml:space="preserve"> </w:t>
+      </w:r>
+      <w:r>
+        <w:rPr>
+          <w:b/>
+        </w:rPr>
+        <w:t>Specification</w:t>
+      </w:r>
+    </w:p>
+    <w:p>
+      <w:pPr>
+        <w:ind w:left="1440"/>
+      </w:pPr>
+    </w:p>
+    <w:p>
+      <w:pPr>
+        <w:pStyle w:val="Heading5"/>
+      </w:pPr>
+      <w:proofErr w:type="spellStart"/>
+      <w:r>
+        <w:lastRenderedPageBreak/>
+        <w:t>Arduino</w:t>
+      </w:r>
+      <w:proofErr w:type="spellEnd"/>
+      <w:r>
+        <w:t xml:space="preserve"> Nano</w:t>
+      </w:r>
+    </w:p>
+    <w:p>
+      <w:pPr>
+        <w:ind w:left="1440"/>
+        <w:jc w:val="center"/>
+      </w:pPr>
+      <w:r>
+        <w:rPr>
+          <w:noProof/>
+          <w:lang w:eastAsia="en-US"/>
+        </w:rPr>
+        <w:drawing>
+          <wp:inline distT="0" distB="0" distL="0" distR="0" wp14:anchorId="5B9DF9E9" wp14:editId="568947F2">
+            <wp:extent cx="4410075" cy="4410075"/>
+            <wp:effectExtent l="0" t="0" r="9525" b="9525"/>
+            <wp:docPr id="5" name="Picture 5" descr="F:\CP\Image\nano.jpg"/>
+            <wp:cNvGraphicFramePr>
+              <a:graphicFrameLocks xmlns:a="http://schemas.openxmlformats.org/drawingml/2006/main" noChangeAspect="1"/>
+            </wp:cNvGraphicFramePr>
+            <a:graphic xmlns:a="http://schemas.openxmlformats.org/drawingml/2006/main">
+              <a:graphicData uri="http://schemas.openxmlformats.org/drawingml/2006/picture">
+                <pic:pic xmlns:pic="http://schemas.openxmlformats.org/drawingml/2006/picture">
+                  <pic:nvPicPr>
+                    <pic:cNvPr id="0" name="Picture 1" descr="F:\CP\Image\nano.jpg"/>
+                    <pic:cNvPicPr>
+                      <a:picLocks noChangeAspect="1" noChangeArrowheads="1"/>
+                    </pic:cNvPicPr>
+                  </pic:nvPicPr>
+                  <pic:blipFill>
+                    <a:blip r:embed="rId18">
+                      <a:extLst>
+                        <a:ext uri="{28A0092B-C50C-407E-A947-70E740481C1C}">
+                          <a14:useLocalDpi xmlns:a14="http://schemas.microsoft.com/office/drawing/2010/main" val="0"/>
+                        </a:ext>
+                      </a:extLst>
+                    </a:blip>
+                    <a:srcRect/>
+                    <a:stretch>
+                      <a:fillRect/>
+                    </a:stretch>
+                  </pic:blipFill>
+                  <pic:spPr bwMode="auto">
+                    <a:xfrm>
+                      <a:off x="0" y="0"/>
+                      <a:ext cx="4410075" cy="4410075"/>
+                    </a:xfrm>
+                    <a:prstGeom prst="rect">
+                      <a:avLst/>
+                    </a:prstGeom>
+                    <a:noFill/>
+                    <a:ln>
+                      <a:noFill/>
+                    </a:ln>
+                  </pic:spPr>
+                </pic:pic>
+              </a:graphicData>
+            </a:graphic>
+          </wp:inline>
+        </w:drawing>
+      </w:r>
+    </w:p>
+    <w:p>
+      <w:pPr>
+        <w:ind w:left="1440"/>
+        <w:rPr>
+          <w:b/>
+        </w:rPr>
+      </w:pPr>
+      <w:r>
+        <w:rPr>
+          <w:b/>
+        </w:rPr>
+        <w:t xml:space="preserve">Figure ##: &lt;Hardware&gt; </w:t>
+      </w:r>
+      <w:proofErr w:type="spellStart"/>
+      <w:r>
+        <w:rPr>
+          <w:b/>
+        </w:rPr>
+        <w:t>Arduino</w:t>
+      </w:r>
+      <w:proofErr w:type="spellEnd"/>
+      <w:r>
+        <w:rPr>
+          <w:b/>
+        </w:rPr>
+        <w:t xml:space="preserve"> Nano</w:t>
+      </w:r>
+    </w:p>
+    <w:p>
+      <w:pPr>
+        <w:ind w:left="1440"/>
+      </w:pPr>
+      <w:r>
+        <w:rPr>
+          <w:b/>
+          <w:u w:val="single"/>
+        </w:rPr>
+        <w:t>Overview:</w:t>
+      </w:r>
+      <w:r>
+        <w:rPr>
+          <w:b/>
+          <w:u w:val="single"/>
+        </w:rPr>
+        <w:t xml:space="preserve"> </w:t>
+      </w:r>
+      <w:r>
+        <w:t xml:space="preserve">The </w:t>
+      </w:r>
+      <w:proofErr w:type="spellStart"/>
+      <w:r>
+        <w:t>Arduino</w:t>
+      </w:r>
+      <w:proofErr w:type="spellEnd"/>
+      <w:r>
+        <w:t xml:space="preserve"> Nano is a small, complete, and breadboard-friendly board based on the ATmega328 (</w:t>
+      </w:r>
+      <w:proofErr w:type="spellStart"/>
+      <w:r>
+        <w:t>Arduino</w:t>
+      </w:r>
+      <w:proofErr w:type="spellEnd"/>
+      <w:r>
+        <w:t xml:space="preserve"> Nano 3.x).</w:t>
+      </w:r>
+      <w:r>
+        <w:t xml:space="preserve"> </w:t>
+      </w:r>
+    </w:p>
+    <w:p>
+      <w:pPr>
+        <w:ind w:left="1440"/>
+      </w:pPr>
+      <w:r>
+        <w:rPr>
+          <w:b/>
+          <w:u w:val="single"/>
+        </w:rPr>
+        <w:t>Specification:</w:t>
+      </w:r>
+      <w:r>
+        <w:t xml:space="preserve"> </w:t>
+      </w:r>
+    </w:p>
+    <w:tbl>
+      <w:tblPr>
+        <w:tblW w:w="0" w:type="auto"/>
+        <w:tblCellSpacing w:w="15" w:type="dxa"/>
+        <w:tblInd w:w="1522" w:type="dxa"/>
+        <w:tblBorders>
+          <w:top w:val="single" w:sz="6" w:space="0" w:color="D5E9E9"/>
+          <w:left w:val="single" w:sz="6" w:space="0" w:color="D5E9E9"/>
+          <w:bottom w:val="single" w:sz="6" w:space="0" w:color="D5E9E9"/>
+          <w:right w:val="single" w:sz="6" w:space="0" w:color="D5E9E9"/>
+        </w:tblBorders>
+        <w:shd w:val="clear" w:color="auto" w:fill="FFFFFF"/>
+        <w:tblCellMar>
+          <w:top w:w="15" w:type="dxa"/>
+          <w:left w:w="15" w:type="dxa"/>
+          <w:bottom w:w="15" w:type="dxa"/>
+          <w:right w:w="15" w:type="dxa"/>
+        </w:tblCellMar>
+        <w:tblLook w:val="04A0" w:firstRow="1" w:lastRow="0" w:firstColumn="1" w:lastColumn="0" w:noHBand="0" w:noVBand="1"/>
+      </w:tblPr>
+      <w:tblGrid>
+        <w:gridCol w:w="3060"/>
+        <w:gridCol w:w="4582"/>
+      </w:tblGrid>
+      <w:tr>
+        <w:trPr>
+          <w:tblCellSpacing w:w="15" w:type="dxa"/>
+        </w:trPr>
+        <w:tc>
+          <w:tcPr>
+            <w:tcW w:w="3015" w:type="dxa"/>
+            <w:shd w:val="clear" w:color="auto" w:fill="F6FAFA"/>
+            <w:tcMar>
+              <w:top w:w="0" w:type="dxa"/>
+              <w:left w:w="150" w:type="dxa"/>
+              <w:bottom w:w="0" w:type="dxa"/>
+              <w:right w:w="675" w:type="dxa"/>
+            </w:tcMar>
+            <w:vAlign w:val="center"/>
+            <w:hideMark/>
+          </w:tcPr>
+          <w:p>
+            <w:pPr>
+              <w:widowControl/>
+              <w:spacing w:before="0" w:after="0"/>
+              <w:jc w:val="left"/>
+              <w:rPr>
+                <w:rFonts w:ascii="Verdana" w:eastAsia="Times New Roman" w:hAnsi="Verdana"/>
+                <w:color w:val="4F4E4E"/>
+                <w:sz w:val="22"/>
+                <w:szCs w:val="22"/>
+                <w:lang w:eastAsia="en-US"/>
+              </w:rPr>
+            </w:pPr>
+            <w:r>
+              <w:rPr>
+                <w:rFonts w:ascii="Verdana" w:eastAsia="Times New Roman" w:hAnsi="Verdana"/>
+                <w:color w:val="4F4E4E"/>
+                <w:sz w:val="22"/>
+                <w:szCs w:val="22"/>
+                <w:lang w:eastAsia="en-US"/>
+              </w:rPr>
+              <w:t>Microcontroller</w:t>
+            </w:r>
+          </w:p>
+        </w:tc>
+        <w:tc>
+          <w:tcPr>
+            <w:tcW w:w="4537" w:type="dxa"/>
+            <w:shd w:val="clear" w:color="auto" w:fill="F6FAFA"/>
+            <w:tcMar>
+              <w:top w:w="0" w:type="dxa"/>
+              <w:left w:w="150" w:type="dxa"/>
+              <w:bottom w:w="0" w:type="dxa"/>
+              <w:right w:w="675" w:type="dxa"/>
+            </w:tcMar>
+            <w:vAlign w:val="center"/>
+            <w:hideMark/>
+          </w:tcPr>
+          <w:p>
+            <w:pPr>
+              <w:widowControl/>
+              <w:spacing w:before="0" w:after="0"/>
+              <w:jc w:val="left"/>
+              <w:rPr>
+                <w:rFonts w:ascii="Verdana" w:eastAsia="Times New Roman" w:hAnsi="Verdana"/>
+                <w:color w:val="4F4E4E"/>
+                <w:sz w:val="22"/>
+                <w:szCs w:val="22"/>
+                <w:lang w:eastAsia="en-US"/>
+              </w:rPr>
+            </w:pPr>
+            <w:r>
+              <w:rPr>
+                <w:rFonts w:ascii="Verdana" w:eastAsia="Times New Roman" w:hAnsi="Verdana"/>
+                <w:color w:val="4F4E4E"/>
+                <w:sz w:val="22"/>
+                <w:szCs w:val="22"/>
+                <w:lang w:eastAsia="en-US"/>
+              </w:rPr>
+              <w:t>ATmega328</w:t>
+            </w:r>
+          </w:p>
+        </w:tc>
+      </w:tr>
+      <w:tr>
+        <w:trPr>
+          <w:tblCellSpacing w:w="15" w:type="dxa"/>
+        </w:trPr>
+        <w:tc>
+          <w:tcPr>
+            <w:tcW w:w="3015" w:type="dxa"/>
+            <w:shd w:val="clear" w:color="auto" w:fill="FFFFFF"/>
+            <w:tcMar>
+              <w:top w:w="0" w:type="dxa"/>
+              <w:left w:w="150" w:type="dxa"/>
+              <w:bottom w:w="0" w:type="dxa"/>
+              <w:right w:w="675" w:type="dxa"/>
+            </w:tcMar>
+            <w:vAlign w:val="center"/>
+            <w:hideMark/>
+          </w:tcPr>
+          <w:p>
+            <w:pPr>
+              <w:widowControl/>
+              <w:spacing w:before="0" w:after="0"/>
+              <w:jc w:val="left"/>
+              <w:rPr>
+                <w:rFonts w:ascii="Verdana" w:eastAsia="Times New Roman" w:hAnsi="Verdana"/>
+                <w:color w:val="4F4E4E"/>
+                <w:sz w:val="22"/>
+                <w:szCs w:val="22"/>
+                <w:lang w:eastAsia="en-US"/>
+              </w:rPr>
+            </w:pPr>
+            <w:r>
+              <w:rPr>
+                <w:rFonts w:ascii="Verdana" w:eastAsia="Times New Roman" w:hAnsi="Verdana"/>
+                <w:color w:val="4F4E4E"/>
+                <w:sz w:val="22"/>
+                <w:szCs w:val="22"/>
+                <w:lang w:eastAsia="en-US"/>
+              </w:rPr>
+              <w:t>Architecture</w:t>
+            </w:r>
+          </w:p>
+        </w:tc>
+        <w:tc>
+          <w:tcPr>
+            <w:tcW w:w="4537" w:type="dxa"/>
+            <w:shd w:val="clear" w:color="auto" w:fill="FFFFFF"/>
+            <w:tcMar>
+              <w:top w:w="0" w:type="dxa"/>
+              <w:left w:w="150" w:type="dxa"/>
+              <w:bottom w:w="0" w:type="dxa"/>
+              <w:right w:w="675" w:type="dxa"/>
+            </w:tcMar>
+            <w:vAlign w:val="center"/>
+            <w:hideMark/>
+          </w:tcPr>
+          <w:p>
+            <w:pPr>
+              <w:widowControl/>
+              <w:spacing w:before="0" w:after="0"/>
+              <w:jc w:val="left"/>
+              <w:rPr>
+                <w:rFonts w:ascii="Verdana" w:eastAsia="Times New Roman" w:hAnsi="Verdana"/>
+                <w:color w:val="4F4E4E"/>
+                <w:sz w:val="22"/>
+                <w:szCs w:val="22"/>
+                <w:lang w:eastAsia="en-US"/>
+              </w:rPr>
+            </w:pPr>
+            <w:r>
+              <w:rPr>
+                <w:rFonts w:ascii="Verdana" w:eastAsia="Times New Roman" w:hAnsi="Verdana"/>
+                <w:color w:val="4F4E4E"/>
+                <w:sz w:val="22"/>
+                <w:szCs w:val="22"/>
+                <w:lang w:eastAsia="en-US"/>
+              </w:rPr>
+              <w:t>AVR</w:t>
+            </w:r>
+          </w:p>
+        </w:tc>
+      </w:tr>
+      <w:tr>
+        <w:trPr>
+          <w:tblCellSpacing w:w="15" w:type="dxa"/>
+        </w:trPr>
+        <w:tc>
+          <w:tcPr>
+            <w:tcW w:w="3015" w:type="dxa"/>
+            <w:shd w:val="clear" w:color="auto" w:fill="F6FAFA"/>
+            <w:tcMar>
+              <w:top w:w="0" w:type="dxa"/>
+              <w:left w:w="150" w:type="dxa"/>
+              <w:bottom w:w="0" w:type="dxa"/>
+              <w:right w:w="675" w:type="dxa"/>
+            </w:tcMar>
+            <w:vAlign w:val="center"/>
+            <w:hideMark/>
+          </w:tcPr>
+          <w:p>
+            <w:pPr>
+              <w:widowControl/>
+              <w:spacing w:before="0" w:after="0"/>
+              <w:jc w:val="left"/>
+              <w:rPr>
+                <w:rFonts w:ascii="Verdana" w:eastAsia="Times New Roman" w:hAnsi="Verdana"/>
+                <w:color w:val="4F4E4E"/>
+                <w:sz w:val="22"/>
+                <w:szCs w:val="22"/>
+                <w:lang w:eastAsia="en-US"/>
+              </w:rPr>
+            </w:pPr>
+            <w:r>
+              <w:rPr>
+                <w:rFonts w:ascii="Verdana" w:eastAsia="Times New Roman" w:hAnsi="Verdana"/>
+                <w:color w:val="4F4E4E"/>
+                <w:sz w:val="22"/>
+                <w:szCs w:val="22"/>
+                <w:lang w:eastAsia="en-US"/>
+              </w:rPr>
+              <w:t>Operating Voltage</w:t>
+            </w:r>
+          </w:p>
+        </w:tc>
+        <w:tc>
+          <w:tcPr>
+            <w:tcW w:w="4537" w:type="dxa"/>
+            <w:shd w:val="clear" w:color="auto" w:fill="F6FAFA"/>
+            <w:tcMar>
+              <w:top w:w="0" w:type="dxa"/>
+              <w:left w:w="150" w:type="dxa"/>
+              <w:bottom w:w="0" w:type="dxa"/>
+              <w:right w:w="675" w:type="dxa"/>
+            </w:tcMar>
+            <w:vAlign w:val="center"/>
+            <w:hideMark/>
+          </w:tcPr>
+          <w:p>
+            <w:pPr>
+              <w:widowControl/>
+              <w:spacing w:before="0" w:after="0"/>
+              <w:jc w:val="left"/>
+              <w:rPr>
+                <w:rFonts w:ascii="Verdana" w:eastAsia="Times New Roman" w:hAnsi="Verdana"/>
+                <w:color w:val="4F4E4E"/>
+                <w:sz w:val="22"/>
+                <w:szCs w:val="22"/>
+                <w:lang w:eastAsia="en-US"/>
+              </w:rPr>
+            </w:pPr>
+            <w:r>
+              <w:rPr>
+                <w:rFonts w:ascii="Verdana" w:eastAsia="Times New Roman" w:hAnsi="Verdana"/>
+                <w:color w:val="4F4E4E"/>
+                <w:sz w:val="22"/>
+                <w:szCs w:val="22"/>
+                <w:lang w:eastAsia="en-US"/>
+              </w:rPr>
+              <w:t>5 V</w:t>
+            </w:r>
+          </w:p>
+        </w:tc>
+      </w:tr>
+      <w:tr>
+        <w:trPr>
+          <w:tblCellSpacing w:w="15" w:type="dxa"/>
+        </w:trPr>
+        <w:tc>
+          <w:tcPr>
+            <w:tcW w:w="3015" w:type="dxa"/>
+            <w:shd w:val="clear" w:color="auto" w:fill="FFFFFF"/>
+            <w:tcMar>
+              <w:top w:w="0" w:type="dxa"/>
+              <w:left w:w="150" w:type="dxa"/>
+              <w:bottom w:w="0" w:type="dxa"/>
+              <w:right w:w="675" w:type="dxa"/>
+            </w:tcMar>
+            <w:vAlign w:val="center"/>
+            <w:hideMark/>
+          </w:tcPr>
+          <w:p>
+            <w:pPr>
+              <w:widowControl/>
+              <w:spacing w:before="0" w:after="0"/>
+              <w:jc w:val="left"/>
+              <w:rPr>
+                <w:rFonts w:ascii="Verdana" w:eastAsia="Times New Roman" w:hAnsi="Verdana"/>
+                <w:color w:val="4F4E4E"/>
+                <w:sz w:val="22"/>
+                <w:szCs w:val="22"/>
+                <w:lang w:eastAsia="en-US"/>
+              </w:rPr>
+            </w:pPr>
+            <w:r>
+              <w:rPr>
+                <w:rFonts w:ascii="Verdana" w:eastAsia="Times New Roman" w:hAnsi="Verdana"/>
+                <w:color w:val="4F4E4E"/>
+                <w:sz w:val="22"/>
+                <w:szCs w:val="22"/>
+                <w:lang w:eastAsia="en-US"/>
+              </w:rPr>
+              <w:t>Flash Memory</w:t>
+            </w:r>
+          </w:p>
+        </w:tc>
+        <w:tc>
+          <w:tcPr>
+            <w:tcW w:w="4537" w:type="dxa"/>
+            <w:shd w:val="clear" w:color="auto" w:fill="FFFFFF"/>
+            <w:tcMar>
+              <w:top w:w="0" w:type="dxa"/>
+              <w:left w:w="150" w:type="dxa"/>
+              <w:bottom w:w="0" w:type="dxa"/>
+              <w:right w:w="675" w:type="dxa"/>
+            </w:tcMar>
+            <w:vAlign w:val="center"/>
+            <w:hideMark/>
+          </w:tcPr>
+          <w:p>
+            <w:pPr>
+              <w:widowControl/>
+              <w:spacing w:before="0" w:after="0"/>
+              <w:jc w:val="left"/>
+              <w:rPr>
+                <w:rFonts w:ascii="Verdana" w:eastAsia="Times New Roman" w:hAnsi="Verdana"/>
+                <w:color w:val="4F4E4E"/>
+                <w:sz w:val="22"/>
+                <w:szCs w:val="22"/>
+                <w:lang w:eastAsia="en-US"/>
+              </w:rPr>
+            </w:pPr>
+            <w:r>
+              <w:rPr>
+                <w:rFonts w:ascii="Verdana" w:eastAsia="Times New Roman" w:hAnsi="Verdana"/>
+                <w:color w:val="4F4E4E"/>
+                <w:sz w:val="22"/>
+                <w:szCs w:val="22"/>
+                <w:lang w:eastAsia="en-US"/>
+              </w:rPr>
+              <w:t xml:space="preserve">32 KB of which 2 KB used by </w:t>
+            </w:r>
+            <w:proofErr w:type="spellStart"/>
+            <w:r>
+              <w:rPr>
+                <w:rFonts w:ascii="Verdana" w:eastAsia="Times New Roman" w:hAnsi="Verdana"/>
+                <w:color w:val="4F4E4E"/>
+                <w:sz w:val="22"/>
+                <w:szCs w:val="22"/>
+                <w:lang w:eastAsia="en-US"/>
+              </w:rPr>
+              <w:t>bootloader</w:t>
+            </w:r>
+            <w:proofErr w:type="spellEnd"/>
+          </w:p>
+        </w:tc>
+      </w:tr>
+      <w:tr>
+        <w:trPr>
+          <w:tblCellSpacing w:w="15" w:type="dxa"/>
+        </w:trPr>
+        <w:tc>
+          <w:tcPr>
+            <w:tcW w:w="3015" w:type="dxa"/>
+            <w:shd w:val="clear" w:color="auto" w:fill="F6FAFA"/>
+            <w:tcMar>
+              <w:top w:w="0" w:type="dxa"/>
+              <w:left w:w="150" w:type="dxa"/>
+              <w:bottom w:w="0" w:type="dxa"/>
+              <w:right w:w="675" w:type="dxa"/>
+            </w:tcMar>
+            <w:vAlign w:val="center"/>
+            <w:hideMark/>
+          </w:tcPr>
+          <w:p>
+            <w:pPr>
+              <w:widowControl/>
+              <w:spacing w:before="0" w:after="0"/>
+              <w:jc w:val="left"/>
+              <w:rPr>
+                <w:rFonts w:ascii="Verdana" w:eastAsia="Times New Roman" w:hAnsi="Verdana"/>
+                <w:color w:val="4F4E4E"/>
+                <w:sz w:val="22"/>
+                <w:szCs w:val="22"/>
+                <w:lang w:eastAsia="en-US"/>
+              </w:rPr>
+            </w:pPr>
+            <w:r>
+              <w:rPr>
+                <w:rFonts w:ascii="Verdana" w:eastAsia="Times New Roman" w:hAnsi="Verdana"/>
+                <w:color w:val="4F4E4E"/>
+                <w:sz w:val="22"/>
+                <w:szCs w:val="22"/>
+                <w:lang w:eastAsia="en-US"/>
+              </w:rPr>
+              <w:t>SRAM</w:t>
+            </w:r>
+          </w:p>
+        </w:tc>
+        <w:tc>
+          <w:tcPr>
+            <w:tcW w:w="4537" w:type="dxa"/>
+            <w:shd w:val="clear" w:color="auto" w:fill="F6FAFA"/>
+            <w:tcMar>
+              <w:top w:w="0" w:type="dxa"/>
+              <w:left w:w="150" w:type="dxa"/>
+              <w:bottom w:w="0" w:type="dxa"/>
+              <w:right w:w="675" w:type="dxa"/>
+            </w:tcMar>
+            <w:vAlign w:val="center"/>
+            <w:hideMark/>
+          </w:tcPr>
+          <w:p>
+            <w:pPr>
+              <w:widowControl/>
+              <w:spacing w:before="0" w:after="0"/>
+              <w:jc w:val="left"/>
+              <w:rPr>
+                <w:rFonts w:ascii="Verdana" w:eastAsia="Times New Roman" w:hAnsi="Verdana"/>
+                <w:color w:val="4F4E4E"/>
+                <w:sz w:val="22"/>
+                <w:szCs w:val="22"/>
+                <w:lang w:eastAsia="en-US"/>
+              </w:rPr>
+            </w:pPr>
+            <w:r>
+              <w:rPr>
+                <w:rFonts w:ascii="Verdana" w:eastAsia="Times New Roman" w:hAnsi="Verdana"/>
+                <w:color w:val="4F4E4E"/>
+                <w:sz w:val="22"/>
+                <w:szCs w:val="22"/>
+                <w:lang w:eastAsia="en-US"/>
+              </w:rPr>
+              <w:t>2 KB</w:t>
+            </w:r>
+          </w:p>
+        </w:tc>
+      </w:tr>
+      <w:tr>
+        <w:trPr>
+          <w:tblCellSpacing w:w="15" w:type="dxa"/>
+        </w:trPr>
+        <w:tc>
+          <w:tcPr>
+            <w:tcW w:w="3015" w:type="dxa"/>
+            <w:shd w:val="clear" w:color="auto" w:fill="FFFFFF"/>
+            <w:tcMar>
+              <w:top w:w="0" w:type="dxa"/>
+              <w:left w:w="150" w:type="dxa"/>
+              <w:bottom w:w="0" w:type="dxa"/>
+              <w:right w:w="675" w:type="dxa"/>
+            </w:tcMar>
+            <w:vAlign w:val="center"/>
+            <w:hideMark/>
+          </w:tcPr>
+          <w:p>
+            <w:pPr>
+              <w:widowControl/>
+              <w:spacing w:before="0" w:after="0"/>
+              <w:jc w:val="left"/>
+              <w:rPr>
+                <w:rFonts w:ascii="Verdana" w:eastAsia="Times New Roman" w:hAnsi="Verdana"/>
+                <w:color w:val="4F4E4E"/>
+                <w:sz w:val="22"/>
+                <w:szCs w:val="22"/>
+                <w:lang w:eastAsia="en-US"/>
+              </w:rPr>
+            </w:pPr>
+            <w:r>
+              <w:rPr>
+                <w:rFonts w:ascii="Verdana" w:eastAsia="Times New Roman" w:hAnsi="Verdana"/>
+                <w:color w:val="4F4E4E"/>
+                <w:sz w:val="22"/>
+                <w:szCs w:val="22"/>
+                <w:lang w:eastAsia="en-US"/>
+              </w:rPr>
+              <w:t>Clock Speed</w:t>
+            </w:r>
+          </w:p>
+        </w:tc>
+        <w:tc>
+          <w:tcPr>
+            <w:tcW w:w="4537" w:type="dxa"/>
+            <w:shd w:val="clear" w:color="auto" w:fill="FFFFFF"/>
+            <w:tcMar>
+              <w:top w:w="0" w:type="dxa"/>
+              <w:left w:w="150" w:type="dxa"/>
+              <w:bottom w:w="0" w:type="dxa"/>
+              <w:right w:w="675" w:type="dxa"/>
+            </w:tcMar>
+            <w:vAlign w:val="center"/>
+            <w:hideMark/>
+          </w:tcPr>
+          <w:p>
+            <w:pPr>
+              <w:widowControl/>
+              <w:spacing w:before="0" w:after="0"/>
+              <w:jc w:val="left"/>
+              <w:rPr>
+                <w:rFonts w:ascii="Verdana" w:eastAsia="Times New Roman" w:hAnsi="Verdana"/>
+                <w:color w:val="4F4E4E"/>
+                <w:sz w:val="22"/>
+                <w:szCs w:val="22"/>
+                <w:lang w:eastAsia="en-US"/>
+              </w:rPr>
+            </w:pPr>
+            <w:r>
+              <w:rPr>
+                <w:rFonts w:ascii="Verdana" w:eastAsia="Times New Roman" w:hAnsi="Verdana"/>
+                <w:color w:val="4F4E4E"/>
+                <w:sz w:val="22"/>
+                <w:szCs w:val="22"/>
+                <w:lang w:eastAsia="en-US"/>
+              </w:rPr>
+              <w:t>16 MHz</w:t>
+            </w:r>
+          </w:p>
+        </w:tc>
+      </w:tr>
+      <w:tr>
+        <w:trPr>
+          <w:tblCellSpacing w:w="15" w:type="dxa"/>
+        </w:trPr>
+        <w:tc>
+          <w:tcPr>
+            <w:tcW w:w="3015" w:type="dxa"/>
+            <w:shd w:val="clear" w:color="auto" w:fill="F6FAFA"/>
+            <w:tcMar>
+              <w:top w:w="0" w:type="dxa"/>
+              <w:left w:w="150" w:type="dxa"/>
+              <w:bottom w:w="0" w:type="dxa"/>
+              <w:right w:w="675" w:type="dxa"/>
+            </w:tcMar>
+            <w:vAlign w:val="center"/>
+            <w:hideMark/>
+          </w:tcPr>
+          <w:p>
+            <w:pPr>
+              <w:widowControl/>
+              <w:spacing w:before="0" w:after="0"/>
+              <w:jc w:val="left"/>
+              <w:rPr>
+                <w:rFonts w:ascii="Verdana" w:eastAsia="Times New Roman" w:hAnsi="Verdana"/>
+                <w:color w:val="4F4E4E"/>
+                <w:sz w:val="22"/>
+                <w:szCs w:val="22"/>
+                <w:lang w:eastAsia="en-US"/>
+              </w:rPr>
+            </w:pPr>
+            <w:r>
+              <w:rPr>
+                <w:rFonts w:ascii="Verdana" w:eastAsia="Times New Roman" w:hAnsi="Verdana"/>
+                <w:color w:val="4F4E4E"/>
+                <w:sz w:val="22"/>
+                <w:szCs w:val="22"/>
+                <w:lang w:eastAsia="en-US"/>
+              </w:rPr>
+              <w:t>Analog I/O Pins</w:t>
+            </w:r>
+          </w:p>
+        </w:tc>
+        <w:tc>
+          <w:tcPr>
+            <w:tcW w:w="4537" w:type="dxa"/>
+            <w:shd w:val="clear" w:color="auto" w:fill="F6FAFA"/>
+            <w:tcMar>
+              <w:top w:w="0" w:type="dxa"/>
+              <w:left w:w="150" w:type="dxa"/>
+              <w:bottom w:w="0" w:type="dxa"/>
+              <w:right w:w="675" w:type="dxa"/>
+            </w:tcMar>
+            <w:vAlign w:val="center"/>
+            <w:hideMark/>
+          </w:tcPr>
+          <w:p>
+            <w:pPr>
+              <w:widowControl/>
+              <w:spacing w:before="0" w:after="0"/>
+              <w:jc w:val="left"/>
+              <w:rPr>
+                <w:rFonts w:ascii="Verdana" w:eastAsia="Times New Roman" w:hAnsi="Verdana"/>
+                <w:color w:val="4F4E4E"/>
+                <w:sz w:val="22"/>
+                <w:szCs w:val="22"/>
+                <w:lang w:eastAsia="en-US"/>
+              </w:rPr>
+            </w:pPr>
+            <w:r>
+              <w:rPr>
+                <w:rFonts w:ascii="Verdana" w:eastAsia="Times New Roman" w:hAnsi="Verdana"/>
+                <w:color w:val="4F4E4E"/>
+                <w:sz w:val="22"/>
+                <w:szCs w:val="22"/>
+                <w:lang w:eastAsia="en-US"/>
+              </w:rPr>
+              <w:t>8</w:t>
+            </w:r>
+          </w:p>
+        </w:tc>
+      </w:tr>
+      <w:tr>
+        <w:trPr>
+          <w:tblCellSpacing w:w="15" w:type="dxa"/>
+        </w:trPr>
+        <w:tc>
+          <w:tcPr>
+            <w:tcW w:w="3015" w:type="dxa"/>
+            <w:shd w:val="clear" w:color="auto" w:fill="FFFFFF"/>
+            <w:tcMar>
+              <w:top w:w="0" w:type="dxa"/>
+              <w:left w:w="150" w:type="dxa"/>
+              <w:bottom w:w="0" w:type="dxa"/>
+              <w:right w:w="675" w:type="dxa"/>
+            </w:tcMar>
+            <w:vAlign w:val="center"/>
+            <w:hideMark/>
+          </w:tcPr>
+          <w:p>
+            <w:pPr>
+              <w:widowControl/>
+              <w:spacing w:before="0" w:after="0"/>
+              <w:jc w:val="left"/>
+              <w:rPr>
+                <w:rFonts w:ascii="Verdana" w:eastAsia="Times New Roman" w:hAnsi="Verdana"/>
+                <w:color w:val="4F4E4E"/>
+                <w:sz w:val="22"/>
+                <w:szCs w:val="22"/>
+                <w:lang w:eastAsia="en-US"/>
+              </w:rPr>
+            </w:pPr>
+            <w:r>
+              <w:rPr>
+                <w:rFonts w:ascii="Verdana" w:eastAsia="Times New Roman" w:hAnsi="Verdana"/>
+                <w:color w:val="4F4E4E"/>
+                <w:sz w:val="22"/>
+                <w:szCs w:val="22"/>
+                <w:lang w:eastAsia="en-US"/>
+              </w:rPr>
+              <w:t>EEPROM</w:t>
+            </w:r>
+          </w:p>
+        </w:tc>
+        <w:tc>
+          <w:tcPr>
+            <w:tcW w:w="4537" w:type="dxa"/>
+            <w:shd w:val="clear" w:color="auto" w:fill="FFFFFF"/>
+            <w:tcMar>
+              <w:top w:w="0" w:type="dxa"/>
+              <w:left w:w="150" w:type="dxa"/>
+              <w:bottom w:w="0" w:type="dxa"/>
+              <w:right w:w="675" w:type="dxa"/>
+            </w:tcMar>
+            <w:vAlign w:val="center"/>
+            <w:hideMark/>
+          </w:tcPr>
+          <w:p>
+            <w:pPr>
+              <w:widowControl/>
+              <w:spacing w:before="0" w:after="0"/>
+              <w:jc w:val="left"/>
+              <w:rPr>
+                <w:rFonts w:ascii="Verdana" w:eastAsia="Times New Roman" w:hAnsi="Verdana"/>
+                <w:color w:val="4F4E4E"/>
+                <w:sz w:val="22"/>
+                <w:szCs w:val="22"/>
+                <w:lang w:eastAsia="en-US"/>
+              </w:rPr>
+            </w:pPr>
+            <w:r>
+              <w:rPr>
+                <w:rFonts w:ascii="Verdana" w:eastAsia="Times New Roman" w:hAnsi="Verdana"/>
+                <w:color w:val="4F4E4E"/>
+                <w:sz w:val="22"/>
+                <w:szCs w:val="22"/>
+                <w:lang w:eastAsia="en-US"/>
+              </w:rPr>
+              <w:t>1 KB</w:t>
+            </w:r>
+          </w:p>
+        </w:tc>
+      </w:tr>
+      <w:tr>
+        <w:trPr>
+          <w:tblCellSpacing w:w="15" w:type="dxa"/>
+        </w:trPr>
+        <w:tc>
+          <w:tcPr>
+            <w:tcW w:w="3015" w:type="dxa"/>
+            <w:shd w:val="clear" w:color="auto" w:fill="F6FAFA"/>
+            <w:tcMar>
+              <w:top w:w="0" w:type="dxa"/>
+              <w:left w:w="150" w:type="dxa"/>
+              <w:bottom w:w="0" w:type="dxa"/>
+              <w:right w:w="675" w:type="dxa"/>
+            </w:tcMar>
+            <w:vAlign w:val="center"/>
+            <w:hideMark/>
+          </w:tcPr>
+          <w:p>
+            <w:pPr>
+              <w:widowControl/>
+              <w:spacing w:before="0" w:after="0"/>
+              <w:jc w:val="left"/>
+              <w:rPr>
+                <w:rFonts w:ascii="Verdana" w:eastAsia="Times New Roman" w:hAnsi="Verdana"/>
+                <w:color w:val="4F4E4E"/>
+                <w:sz w:val="22"/>
+                <w:szCs w:val="22"/>
+                <w:lang w:eastAsia="en-US"/>
+              </w:rPr>
+            </w:pPr>
+            <w:r>
+              <w:rPr>
+                <w:rFonts w:ascii="Verdana" w:eastAsia="Times New Roman" w:hAnsi="Verdana"/>
+                <w:color w:val="4F4E4E"/>
+                <w:sz w:val="22"/>
+                <w:szCs w:val="22"/>
+                <w:lang w:eastAsia="en-US"/>
+              </w:rPr>
+              <w:t>DC Current per I/O Pins</w:t>
+            </w:r>
+          </w:p>
+        </w:tc>
+        <w:tc>
+          <w:tcPr>
+            <w:tcW w:w="4537" w:type="dxa"/>
+            <w:shd w:val="clear" w:color="auto" w:fill="F6FAFA"/>
+            <w:tcMar>
+              <w:top w:w="0" w:type="dxa"/>
+              <w:left w:w="150" w:type="dxa"/>
+              <w:bottom w:w="0" w:type="dxa"/>
+              <w:right w:w="675" w:type="dxa"/>
+            </w:tcMar>
+            <w:vAlign w:val="center"/>
+            <w:hideMark/>
+          </w:tcPr>
+          <w:p>
+            <w:pPr>
+              <w:widowControl/>
+              <w:spacing w:before="0" w:after="0"/>
+              <w:jc w:val="left"/>
+              <w:rPr>
+                <w:rFonts w:ascii="Verdana" w:eastAsia="Times New Roman" w:hAnsi="Verdana"/>
+                <w:color w:val="4F4E4E"/>
+                <w:sz w:val="22"/>
+                <w:szCs w:val="22"/>
+                <w:lang w:eastAsia="en-US"/>
+              </w:rPr>
+            </w:pPr>
+            <w:r>
+              <w:rPr>
+                <w:rFonts w:ascii="Verdana" w:eastAsia="Times New Roman" w:hAnsi="Verdana"/>
+                <w:color w:val="4F4E4E"/>
+                <w:sz w:val="22"/>
+                <w:szCs w:val="22"/>
+                <w:lang w:eastAsia="en-US"/>
+              </w:rPr>
+              <w:t>40 mA (I/O Pins)</w:t>
+            </w:r>
+          </w:p>
+        </w:tc>
+      </w:tr>
+      <w:tr>
+        <w:trPr>
+          <w:tblCellSpacing w:w="15" w:type="dxa"/>
+        </w:trPr>
+        <w:tc>
+          <w:tcPr>
+            <w:tcW w:w="3015" w:type="dxa"/>
+            <w:shd w:val="clear" w:color="auto" w:fill="FFFFFF"/>
+            <w:tcMar>
+              <w:top w:w="0" w:type="dxa"/>
+              <w:left w:w="150" w:type="dxa"/>
+              <w:bottom w:w="0" w:type="dxa"/>
+              <w:right w:w="675" w:type="dxa"/>
+            </w:tcMar>
+            <w:vAlign w:val="center"/>
+            <w:hideMark/>
+          </w:tcPr>
+          <w:p>
+            <w:pPr>
+              <w:widowControl/>
+              <w:spacing w:before="0" w:after="0"/>
+              <w:jc w:val="left"/>
+              <w:rPr>
+                <w:rFonts w:ascii="Verdana" w:eastAsia="Times New Roman" w:hAnsi="Verdana"/>
+                <w:color w:val="4F4E4E"/>
+                <w:sz w:val="22"/>
+                <w:szCs w:val="22"/>
+                <w:lang w:eastAsia="en-US"/>
+              </w:rPr>
+            </w:pPr>
+            <w:r>
+              <w:rPr>
+                <w:rFonts w:ascii="Verdana" w:eastAsia="Times New Roman" w:hAnsi="Verdana"/>
+                <w:color w:val="4F4E4E"/>
+                <w:sz w:val="22"/>
+                <w:szCs w:val="22"/>
+                <w:lang w:eastAsia="en-US"/>
+              </w:rPr>
+              <w:t>Input Voltage</w:t>
+            </w:r>
+          </w:p>
+        </w:tc>
+        <w:tc>
+          <w:tcPr>
+            <w:tcW w:w="4537" w:type="dxa"/>
+            <w:shd w:val="clear" w:color="auto" w:fill="FFFFFF"/>
+            <w:tcMar>
+              <w:top w:w="0" w:type="dxa"/>
+              <w:left w:w="150" w:type="dxa"/>
+              <w:bottom w:w="0" w:type="dxa"/>
+              <w:right w:w="675" w:type="dxa"/>
+            </w:tcMar>
+            <w:vAlign w:val="center"/>
+            <w:hideMark/>
+          </w:tcPr>
+          <w:p>
+            <w:pPr>
+              <w:widowControl/>
+              <w:spacing w:before="0" w:after="0"/>
+              <w:jc w:val="left"/>
+              <w:rPr>
+                <w:rFonts w:ascii="Verdana" w:eastAsia="Times New Roman" w:hAnsi="Verdana"/>
+                <w:color w:val="4F4E4E"/>
+                <w:sz w:val="22"/>
+                <w:szCs w:val="22"/>
+                <w:lang w:eastAsia="en-US"/>
+              </w:rPr>
+            </w:pPr>
+            <w:r>
+              <w:rPr>
+                <w:rFonts w:ascii="Verdana" w:eastAsia="Times New Roman" w:hAnsi="Verdana"/>
+                <w:color w:val="4F4E4E"/>
+                <w:sz w:val="22"/>
+                <w:szCs w:val="22"/>
+                <w:lang w:eastAsia="en-US"/>
+              </w:rPr>
+              <w:t>7-12 V</w:t>
+            </w:r>
+          </w:p>
+        </w:tc>
+      </w:tr>
+      <w:tr>
+        <w:trPr>
+          <w:tblCellSpacing w:w="15" w:type="dxa"/>
+        </w:trPr>
+        <w:tc>
+          <w:tcPr>
+            <w:tcW w:w="3015" w:type="dxa"/>
+            <w:shd w:val="clear" w:color="auto" w:fill="F6FAFA"/>
+            <w:tcMar>
+              <w:top w:w="0" w:type="dxa"/>
+              <w:left w:w="150" w:type="dxa"/>
+              <w:bottom w:w="0" w:type="dxa"/>
+              <w:right w:w="675" w:type="dxa"/>
+            </w:tcMar>
+            <w:vAlign w:val="center"/>
+            <w:hideMark/>
+          </w:tcPr>
+          <w:p>
+            <w:pPr>
+              <w:widowControl/>
+              <w:spacing w:before="0" w:after="0"/>
+              <w:jc w:val="left"/>
+              <w:rPr>
+                <w:rFonts w:ascii="Verdana" w:eastAsia="Times New Roman" w:hAnsi="Verdana"/>
+                <w:color w:val="4F4E4E"/>
+                <w:sz w:val="22"/>
+                <w:szCs w:val="22"/>
+                <w:lang w:eastAsia="en-US"/>
+              </w:rPr>
+            </w:pPr>
+            <w:r>
+              <w:rPr>
+                <w:rFonts w:ascii="Verdana" w:eastAsia="Times New Roman" w:hAnsi="Verdana"/>
+                <w:color w:val="4F4E4E"/>
+                <w:sz w:val="22"/>
+                <w:szCs w:val="22"/>
+                <w:lang w:eastAsia="en-US"/>
+              </w:rPr>
+              <w:lastRenderedPageBreak/>
+              <w:t>Digital I/O Pins</w:t>
+            </w:r>
+          </w:p>
+        </w:tc>
+        <w:tc>
+          <w:tcPr>
+            <w:tcW w:w="4537" w:type="dxa"/>
+            <w:shd w:val="clear" w:color="auto" w:fill="F6FAFA"/>
+            <w:tcMar>
+              <w:top w:w="0" w:type="dxa"/>
+              <w:left w:w="150" w:type="dxa"/>
+              <w:bottom w:w="0" w:type="dxa"/>
+              <w:right w:w="675" w:type="dxa"/>
+            </w:tcMar>
+            <w:vAlign w:val="center"/>
+            <w:hideMark/>
+          </w:tcPr>
+          <w:p>
+            <w:pPr>
+              <w:widowControl/>
+              <w:spacing w:before="0" w:after="0"/>
+              <w:jc w:val="left"/>
+              <w:rPr>
+                <w:rFonts w:ascii="Verdana" w:eastAsia="Times New Roman" w:hAnsi="Verdana"/>
+                <w:color w:val="4F4E4E"/>
+                <w:sz w:val="22"/>
+                <w:szCs w:val="22"/>
+                <w:lang w:eastAsia="en-US"/>
+              </w:rPr>
+            </w:pPr>
+            <w:r>
+              <w:rPr>
+                <w:rFonts w:ascii="Verdana" w:eastAsia="Times New Roman" w:hAnsi="Verdana"/>
+                <w:color w:val="4F4E4E"/>
+                <w:sz w:val="22"/>
+                <w:szCs w:val="22"/>
+                <w:lang w:eastAsia="en-US"/>
+              </w:rPr>
+              <w:t>22</w:t>
+            </w:r>
+          </w:p>
+        </w:tc>
+      </w:tr>
+      <w:tr>
+        <w:trPr>
+          <w:tblCellSpacing w:w="15" w:type="dxa"/>
+        </w:trPr>
+        <w:tc>
+          <w:tcPr>
+            <w:tcW w:w="3015" w:type="dxa"/>
+            <w:shd w:val="clear" w:color="auto" w:fill="FFFFFF"/>
+            <w:tcMar>
+              <w:top w:w="0" w:type="dxa"/>
+              <w:left w:w="150" w:type="dxa"/>
+              <w:bottom w:w="0" w:type="dxa"/>
+              <w:right w:w="675" w:type="dxa"/>
+            </w:tcMar>
+            <w:vAlign w:val="center"/>
+            <w:hideMark/>
+          </w:tcPr>
+          <w:p>
+            <w:pPr>
+              <w:widowControl/>
+              <w:spacing w:before="0" w:after="0"/>
+              <w:jc w:val="left"/>
+              <w:rPr>
+                <w:rFonts w:ascii="Verdana" w:eastAsia="Times New Roman" w:hAnsi="Verdana"/>
+                <w:color w:val="4F4E4E"/>
+                <w:sz w:val="22"/>
+                <w:szCs w:val="22"/>
+                <w:lang w:eastAsia="en-US"/>
+              </w:rPr>
+            </w:pPr>
+            <w:r>
+              <w:rPr>
+                <w:rFonts w:ascii="Verdana" w:eastAsia="Times New Roman" w:hAnsi="Verdana"/>
+                <w:color w:val="4F4E4E"/>
+                <w:sz w:val="22"/>
+                <w:szCs w:val="22"/>
+                <w:lang w:eastAsia="en-US"/>
+              </w:rPr>
+              <w:t>PWM Output</w:t>
+            </w:r>
+          </w:p>
+        </w:tc>
+        <w:tc>
+          <w:tcPr>
+            <w:tcW w:w="4537" w:type="dxa"/>
+            <w:shd w:val="clear" w:color="auto" w:fill="FFFFFF"/>
+            <w:tcMar>
+              <w:top w:w="0" w:type="dxa"/>
+              <w:left w:w="150" w:type="dxa"/>
+              <w:bottom w:w="0" w:type="dxa"/>
+              <w:right w:w="675" w:type="dxa"/>
+            </w:tcMar>
+            <w:vAlign w:val="center"/>
+            <w:hideMark/>
+          </w:tcPr>
+          <w:p>
+            <w:pPr>
+              <w:widowControl/>
+              <w:spacing w:before="0" w:after="0"/>
+              <w:jc w:val="left"/>
+              <w:rPr>
+                <w:rFonts w:ascii="Verdana" w:eastAsia="Times New Roman" w:hAnsi="Verdana"/>
+                <w:color w:val="4F4E4E"/>
+                <w:sz w:val="22"/>
+                <w:szCs w:val="22"/>
+                <w:lang w:eastAsia="en-US"/>
+              </w:rPr>
+            </w:pPr>
+            <w:r>
+              <w:rPr>
+                <w:rFonts w:ascii="Verdana" w:eastAsia="Times New Roman" w:hAnsi="Verdana"/>
+                <w:color w:val="4F4E4E"/>
+                <w:sz w:val="22"/>
+                <w:szCs w:val="22"/>
+                <w:lang w:eastAsia="en-US"/>
+              </w:rPr>
+              <w:t>6</w:t>
+            </w:r>
+          </w:p>
+        </w:tc>
+      </w:tr>
+      <w:tr>
+        <w:trPr>
+          <w:tblCellSpacing w:w="15" w:type="dxa"/>
+        </w:trPr>
+        <w:tc>
+          <w:tcPr>
+            <w:tcW w:w="3015" w:type="dxa"/>
+            <w:shd w:val="clear" w:color="auto" w:fill="F6FAFA"/>
+            <w:tcMar>
+              <w:top w:w="0" w:type="dxa"/>
+              <w:left w:w="150" w:type="dxa"/>
+              <w:bottom w:w="0" w:type="dxa"/>
+              <w:right w:w="675" w:type="dxa"/>
+            </w:tcMar>
+            <w:vAlign w:val="center"/>
+            <w:hideMark/>
+          </w:tcPr>
+          <w:p>
+            <w:pPr>
+              <w:widowControl/>
+              <w:spacing w:before="0" w:after="0"/>
+              <w:jc w:val="left"/>
+              <w:rPr>
+                <w:rFonts w:ascii="Verdana" w:eastAsia="Times New Roman" w:hAnsi="Verdana"/>
+                <w:color w:val="4F4E4E"/>
+                <w:sz w:val="22"/>
+                <w:szCs w:val="22"/>
+                <w:lang w:eastAsia="en-US"/>
+              </w:rPr>
+            </w:pPr>
+            <w:r>
+              <w:rPr>
+                <w:rFonts w:ascii="Verdana" w:eastAsia="Times New Roman" w:hAnsi="Verdana"/>
+                <w:color w:val="4F4E4E"/>
+                <w:sz w:val="22"/>
+                <w:szCs w:val="22"/>
+                <w:lang w:eastAsia="en-US"/>
+              </w:rPr>
+              <w:t>Power Consumption</w:t>
+            </w:r>
+          </w:p>
+        </w:tc>
+        <w:tc>
+          <w:tcPr>
+            <w:tcW w:w="4537" w:type="dxa"/>
+            <w:shd w:val="clear" w:color="auto" w:fill="F6FAFA"/>
+            <w:tcMar>
+              <w:top w:w="0" w:type="dxa"/>
+              <w:left w:w="150" w:type="dxa"/>
+              <w:bottom w:w="0" w:type="dxa"/>
+              <w:right w:w="675" w:type="dxa"/>
+            </w:tcMar>
+            <w:vAlign w:val="center"/>
+            <w:hideMark/>
+          </w:tcPr>
+          <w:p>
+            <w:pPr>
+              <w:widowControl/>
+              <w:spacing w:before="0" w:after="0"/>
+              <w:jc w:val="left"/>
+              <w:rPr>
+                <w:rFonts w:ascii="Verdana" w:eastAsia="Times New Roman" w:hAnsi="Verdana"/>
+                <w:color w:val="4F4E4E"/>
+                <w:sz w:val="22"/>
+                <w:szCs w:val="22"/>
+                <w:lang w:eastAsia="en-US"/>
+              </w:rPr>
+            </w:pPr>
+            <w:r>
+              <w:rPr>
+                <w:rFonts w:ascii="Verdana" w:eastAsia="Times New Roman" w:hAnsi="Verdana"/>
+                <w:color w:val="4F4E4E"/>
+                <w:sz w:val="22"/>
+                <w:szCs w:val="22"/>
+                <w:lang w:eastAsia="en-US"/>
+              </w:rPr>
+              <w:t>19 mA</w:t>
+            </w:r>
+          </w:p>
+        </w:tc>
+      </w:tr>
+      <w:tr>
+        <w:trPr>
+          <w:tblCellSpacing w:w="15" w:type="dxa"/>
+        </w:trPr>
+        <w:tc>
+          <w:tcPr>
+            <w:tcW w:w="3015" w:type="dxa"/>
+            <w:shd w:val="clear" w:color="auto" w:fill="FFFFFF"/>
+            <w:tcMar>
+              <w:top w:w="0" w:type="dxa"/>
+              <w:left w:w="150" w:type="dxa"/>
+              <w:bottom w:w="0" w:type="dxa"/>
+              <w:right w:w="675" w:type="dxa"/>
+            </w:tcMar>
+            <w:vAlign w:val="center"/>
+            <w:hideMark/>
+          </w:tcPr>
+          <w:p>
+            <w:pPr>
+              <w:widowControl/>
+              <w:spacing w:before="0" w:after="0"/>
+              <w:jc w:val="left"/>
+              <w:rPr>
+                <w:rFonts w:ascii="Verdana" w:eastAsia="Times New Roman" w:hAnsi="Verdana"/>
+                <w:color w:val="4F4E4E"/>
+                <w:sz w:val="22"/>
+                <w:szCs w:val="22"/>
+                <w:lang w:eastAsia="en-US"/>
+              </w:rPr>
+            </w:pPr>
+            <w:r>
+              <w:rPr>
+                <w:rFonts w:ascii="Verdana" w:eastAsia="Times New Roman" w:hAnsi="Verdana"/>
+                <w:color w:val="4F4E4E"/>
+                <w:sz w:val="22"/>
+                <w:szCs w:val="22"/>
+                <w:lang w:eastAsia="en-US"/>
+              </w:rPr>
+              <w:t>PCB Size</w:t>
+            </w:r>
+          </w:p>
+        </w:tc>
+        <w:tc>
+          <w:tcPr>
+            <w:tcW w:w="4537" w:type="dxa"/>
+            <w:shd w:val="clear" w:color="auto" w:fill="FFFFFF"/>
+            <w:tcMar>
+              <w:top w:w="0" w:type="dxa"/>
+              <w:left w:w="150" w:type="dxa"/>
+              <w:bottom w:w="0" w:type="dxa"/>
+              <w:right w:w="675" w:type="dxa"/>
+            </w:tcMar>
+            <w:vAlign w:val="center"/>
+            <w:hideMark/>
+          </w:tcPr>
+          <w:p>
+            <w:pPr>
+              <w:widowControl/>
+              <w:spacing w:before="0" w:after="0"/>
+              <w:jc w:val="left"/>
+              <w:rPr>
+                <w:rFonts w:ascii="Verdana" w:eastAsia="Times New Roman" w:hAnsi="Verdana"/>
+                <w:color w:val="4F4E4E"/>
+                <w:sz w:val="22"/>
+                <w:szCs w:val="22"/>
+                <w:lang w:eastAsia="en-US"/>
+              </w:rPr>
+            </w:pPr>
+            <w:r>
+              <w:rPr>
+                <w:rFonts w:ascii="Verdana" w:eastAsia="Times New Roman" w:hAnsi="Verdana"/>
+                <w:color w:val="4F4E4E"/>
+                <w:sz w:val="22"/>
+                <w:szCs w:val="22"/>
+                <w:lang w:eastAsia="en-US"/>
+              </w:rPr>
+              <w:t>18 x 45 mm</w:t>
+            </w:r>
+          </w:p>
+        </w:tc>
+      </w:tr>
+      <w:tr>
+        <w:trPr>
+          <w:tblCellSpacing w:w="15" w:type="dxa"/>
+        </w:trPr>
+        <w:tc>
+          <w:tcPr>
+            <w:tcW w:w="3015" w:type="dxa"/>
+            <w:shd w:val="clear" w:color="auto" w:fill="F6FAFA"/>
+            <w:tcMar>
+              <w:top w:w="0" w:type="dxa"/>
+              <w:left w:w="150" w:type="dxa"/>
+              <w:bottom w:w="0" w:type="dxa"/>
+              <w:right w:w="675" w:type="dxa"/>
+            </w:tcMar>
+            <w:vAlign w:val="center"/>
+            <w:hideMark/>
+          </w:tcPr>
+          <w:p>
+            <w:pPr>
+              <w:widowControl/>
+              <w:spacing w:before="0" w:after="0"/>
+              <w:jc w:val="left"/>
+              <w:rPr>
+                <w:rFonts w:ascii="Verdana" w:eastAsia="Times New Roman" w:hAnsi="Verdana"/>
+                <w:color w:val="4F4E4E"/>
+                <w:sz w:val="22"/>
+                <w:szCs w:val="22"/>
+                <w:lang w:eastAsia="en-US"/>
+              </w:rPr>
+            </w:pPr>
+            <w:r>
+              <w:rPr>
+                <w:rFonts w:ascii="Verdana" w:eastAsia="Times New Roman" w:hAnsi="Verdana"/>
+                <w:color w:val="4F4E4E"/>
+                <w:sz w:val="22"/>
+                <w:szCs w:val="22"/>
+                <w:lang w:eastAsia="en-US"/>
+              </w:rPr>
+              <w:t>Weight</w:t>
+            </w:r>
+          </w:p>
+        </w:tc>
+        <w:tc>
+          <w:tcPr>
+            <w:tcW w:w="4537" w:type="dxa"/>
+            <w:shd w:val="clear" w:color="auto" w:fill="F6FAFA"/>
+            <w:tcMar>
+              <w:top w:w="0" w:type="dxa"/>
+              <w:left w:w="150" w:type="dxa"/>
+              <w:bottom w:w="0" w:type="dxa"/>
+              <w:right w:w="675" w:type="dxa"/>
+            </w:tcMar>
+            <w:vAlign w:val="center"/>
+            <w:hideMark/>
+          </w:tcPr>
+          <w:p>
+            <w:pPr>
+              <w:widowControl/>
+              <w:spacing w:before="0" w:after="0"/>
+              <w:jc w:val="left"/>
+              <w:rPr>
+                <w:rFonts w:ascii="Verdana" w:eastAsia="Times New Roman" w:hAnsi="Verdana"/>
+                <w:color w:val="4F4E4E"/>
+                <w:sz w:val="22"/>
+                <w:szCs w:val="22"/>
+                <w:lang w:eastAsia="en-US"/>
+              </w:rPr>
+            </w:pPr>
+            <w:r>
+              <w:rPr>
+                <w:rFonts w:ascii="Verdana" w:eastAsia="Times New Roman" w:hAnsi="Verdana"/>
+                <w:color w:val="4F4E4E"/>
+                <w:sz w:val="22"/>
+                <w:szCs w:val="22"/>
+                <w:lang w:eastAsia="en-US"/>
+              </w:rPr>
+              <w:t>7 g</w:t>
+            </w:r>
+          </w:p>
+        </w:tc>
+      </w:tr>
+      <w:tr>
+        <w:trPr>
+          <w:tblCellSpacing w:w="15" w:type="dxa"/>
+        </w:trPr>
+        <w:tc>
+          <w:tcPr>
+            <w:tcW w:w="3015" w:type="dxa"/>
+            <w:shd w:val="clear" w:color="auto" w:fill="FFFFFF"/>
+            <w:tcMar>
+              <w:top w:w="0" w:type="dxa"/>
+              <w:left w:w="150" w:type="dxa"/>
+              <w:bottom w:w="0" w:type="dxa"/>
+              <w:right w:w="675" w:type="dxa"/>
+            </w:tcMar>
+            <w:vAlign w:val="center"/>
+            <w:hideMark/>
+          </w:tcPr>
+          <w:p>
+            <w:pPr>
+              <w:widowControl/>
+              <w:spacing w:before="0" w:after="0"/>
+              <w:jc w:val="left"/>
+              <w:rPr>
+                <w:rFonts w:ascii="Verdana" w:eastAsia="Times New Roman" w:hAnsi="Verdana"/>
+                <w:color w:val="4F4E4E"/>
+                <w:sz w:val="22"/>
+                <w:szCs w:val="22"/>
+                <w:lang w:eastAsia="en-US"/>
+              </w:rPr>
+            </w:pPr>
+            <w:r>
+              <w:rPr>
+                <w:rFonts w:ascii="Verdana" w:eastAsia="Times New Roman" w:hAnsi="Verdana"/>
+                <w:color w:val="4F4E4E"/>
+                <w:sz w:val="22"/>
+                <w:szCs w:val="22"/>
+                <w:lang w:eastAsia="en-US"/>
+              </w:rPr>
+              <w:t>Product Code</w:t>
+            </w:r>
+          </w:p>
+        </w:tc>
+        <w:tc>
+          <w:tcPr>
+            <w:tcW w:w="4537" w:type="dxa"/>
+            <w:shd w:val="clear" w:color="auto" w:fill="FFFFFF"/>
+            <w:tcMar>
+              <w:top w:w="0" w:type="dxa"/>
+              <w:left w:w="150" w:type="dxa"/>
+              <w:bottom w:w="0" w:type="dxa"/>
+              <w:right w:w="675" w:type="dxa"/>
+            </w:tcMar>
+            <w:vAlign w:val="center"/>
+            <w:hideMark/>
+          </w:tcPr>
+          <w:p>
+            <w:pPr>
+              <w:widowControl/>
+              <w:spacing w:before="0" w:after="0"/>
+              <w:jc w:val="left"/>
+              <w:rPr>
+                <w:rFonts w:ascii="Verdana" w:eastAsia="Times New Roman" w:hAnsi="Verdana"/>
+                <w:color w:val="4F4E4E"/>
+                <w:sz w:val="22"/>
+                <w:szCs w:val="22"/>
+                <w:lang w:eastAsia="en-US"/>
+              </w:rPr>
+            </w:pPr>
+            <w:r>
+              <w:rPr>
+                <w:rFonts w:ascii="Verdana" w:eastAsia="Times New Roman" w:hAnsi="Verdana"/>
+                <w:color w:val="4F4E4E"/>
+                <w:sz w:val="22"/>
+                <w:szCs w:val="22"/>
+                <w:lang w:eastAsia="en-US"/>
+              </w:rPr>
+              <w:t>A000005</w:t>
+            </w:r>
+          </w:p>
+        </w:tc>
+      </w:tr>
+    </w:tbl>
+    <w:p>
+      <w:pPr>
+        <w:ind w:left="1440"/>
+        <w:rPr>
+          <w:b/>
+        </w:rPr>
+      </w:pPr>
+      <w:r>
+        <w:rPr>
+          <w:b/>
+        </w:rPr>
+        <w:t xml:space="preserve">Table ##: </w:t>
+      </w:r>
+      <w:proofErr w:type="spellStart"/>
+      <w:r>
+        <w:rPr>
+          <w:b/>
+        </w:rPr>
+        <w:t>Arduino</w:t>
+      </w:r>
+      <w:proofErr w:type="spellEnd"/>
+      <w:r>
+        <w:rPr>
+          <w:b/>
+        </w:rPr>
+        <w:t xml:space="preserve"> Nano </w:t>
+      </w:r>
+      <w:r>
+        <w:rPr>
+          <w:b/>
+        </w:rPr>
+        <w:t>–</w:t>
+      </w:r>
+      <w:r>
+        <w:rPr>
+          <w:b/>
+        </w:rPr>
+        <w:t xml:space="preserve"> Specification</w:t>
+      </w:r>
+    </w:p>
+    <w:p>
+      <w:pPr>
+        <w:ind w:left="1440"/>
+      </w:pPr>
+      <w:r>
+        <w:t xml:space="preserve">More detail about </w:t>
+      </w:r>
+      <w:proofErr w:type="spellStart"/>
+      <w:r>
+        <w:t>Arduino</w:t>
+      </w:r>
+      <w:proofErr w:type="spellEnd"/>
+      <w:r>
+        <w:t xml:space="preserve"> Nano: </w:t>
+      </w:r>
+    </w:p>
+    <w:p>
+      <w:pPr>
+        <w:ind w:left="1440"/>
+        <w:rPr>
+          <w:rStyle w:val="Hyperlink"/>
+        </w:rPr>
+      </w:pPr>
+      <w:hyperlink r:id="rId19" w:history="1">
+        <w:r>
+          <w:rPr>
+            <w:rStyle w:val="Hyperlink"/>
+          </w:rPr>
+          <w:t>https://www.arduino.cc/en/Main/arduinoBoardNano</w:t>
+        </w:r>
+      </w:hyperlink>
+    </w:p>
+    <w:p>
+      <w:pPr>
+        <w:ind w:left="1440"/>
+      </w:pPr>
+    </w:p>
+    <w:p>
+      <w:pPr>
+        <w:pStyle w:val="Heading5"/>
+      </w:pPr>
+      <w:r>
+        <w:t>Compass Module 3-Axis HMC5883L</w:t>
+      </w:r>
+    </w:p>
+    <w:p>
+      <w:r>
+        <w:rPr>
+          <w:noProof/>
+          <w:lang w:eastAsia="en-US"/>
+        </w:rPr>
+        <w:drawing>
+          <wp:inline distT="0" distB="0" distL="0" distR="0" wp14:anchorId="2D9CDE1E" wp14:editId="7601EF60">
+            <wp:extent cx="4724400" cy="3571875"/>
+            <wp:effectExtent l="0" t="0" r="0" b="9525"/>
+            <wp:docPr id="6" name="Picture 6" descr="F:\CP\Image\FKVH4RZI7CCFSJR.MEDIUM.jpg"/>
+            <wp:cNvGraphicFramePr>
+              <a:graphicFrameLocks xmlns:a="http://schemas.openxmlformats.org/drawingml/2006/main" noChangeAspect="1"/>
+            </wp:cNvGraphicFramePr>
+            <a:graphic xmlns:a="http://schemas.openxmlformats.org/drawingml/2006/main">
+              <a:graphicData uri="http://schemas.openxmlformats.org/drawingml/2006/picture">
+                <pic:pic xmlns:pic="http://schemas.openxmlformats.org/drawingml/2006/picture">
+                  <pic:nvPicPr>
+                    <pic:cNvPr id="0" name="Picture 2" descr="F:\CP\Image\FKVH4RZI7CCFSJR.MEDIUM.jpg"/>
+                    <pic:cNvPicPr>
+                      <a:picLocks noChangeAspect="1" noChangeArrowheads="1"/>
+                    </pic:cNvPicPr>
+                  </pic:nvPicPr>
+                  <pic:blipFill>
+                    <a:blip r:embed="rId20">
+                      <a:extLst>
+                        <a:ext uri="{28A0092B-C50C-407E-A947-70E740481C1C}">
+                          <a14:useLocalDpi xmlns:a14="http://schemas.microsoft.com/office/drawing/2010/main" val="0"/>
+                        </a:ext>
+                      </a:extLst>
+                    </a:blip>
+                    <a:srcRect/>
+                    <a:stretch>
+                      <a:fillRect/>
+                    </a:stretch>
+                  </pic:blipFill>
+                  <pic:spPr bwMode="auto">
+                    <a:xfrm>
+                      <a:off x="0" y="0"/>
+                      <a:ext cx="4724400" cy="3571875"/>
+                    </a:xfrm>
+                    <a:prstGeom prst="rect">
+                      <a:avLst/>
+                    </a:prstGeom>
+                    <a:noFill/>
+                    <a:ln>
+                      <a:noFill/>
+                    </a:ln>
+                  </pic:spPr>
+                </pic:pic>
+              </a:graphicData>
+            </a:graphic>
+          </wp:inline>
+        </w:drawing>
+      </w:r>
+    </w:p>
+    <w:p>
+      <w:pPr>
+        <w:ind w:left="720" w:firstLine="720"/>
+        <w:rPr>
+          <w:b/>
+        </w:rPr>
+      </w:pPr>
+      <w:r>
+        <w:rPr>
+          <w:b/>
+        </w:rPr>
+        <w:t xml:space="preserve">Figure ##: &lt;Hardware&gt; </w:t>
+      </w:r>
+      <w:r>
+        <w:rPr>
+          <w:b/>
+        </w:rPr>
+        <w:t>Compass Module 3-Axis HMC5883L</w:t>
+      </w:r>
+    </w:p>
+    <w:p>
+      <w:pPr>
+        <w:ind w:left="720" w:firstLine="720"/>
+      </w:pPr>
+      <w:r>
+        <w:rPr>
+          <w:b/>
+          <w:u w:val="single"/>
+        </w:rPr>
+        <w:t>Overview:</w:t>
+      </w:r>
+      <w:r>
+        <w:rPr>
+          <w:b/>
+          <w:u w:val="single"/>
+        </w:rPr>
+        <w:t xml:space="preserve"> </w:t>
+      </w:r>
+      <w:r>
+        <w:t>The Compass Module 3-Axis HMC5883L is a low-field magnetic sensing device with a digital interface.</w:t>
+      </w:r>
+      <w:r>
+        <w:t xml:space="preserve"> </w:t>
+      </w:r>
+    </w:p>
+    <w:p>
+      <w:pPr>
+        <w:ind w:left="720" w:firstLine="720"/>
+      </w:pPr>
+      <w:bookmarkStart w:id="7" w:name="_GoBack"/>
+      <w:bookmarkEnd w:id="7"/>
+      <w:r>
+        <w:rPr>
+          <w:b/>
+          <w:u w:val="single"/>
+        </w:rPr>
+        <w:t>Specification:</w:t>
+      </w:r>
+      <w:r>
+        <w:t xml:space="preserve"> </w:t>
+      </w:r>
+    </w:p>
+    <w:p>
+      <w:pPr>
+        <w:rPr>
+          <w:b/>
+        </w:rPr>
+      </w:pPr>
+    </w:p>
+    <w:p>
+      <w:pPr>
+        <w:pStyle w:val="Heading5"/>
+      </w:pPr>
+      <w:r>
+        <w:lastRenderedPageBreak/>
+        <w:t>RF module nRF24L01+</w:t>
+      </w:r>
+    </w:p>
+    <w:p>
+      <w:r>
+        <w:rPr>
+          <w:noProof/>
+          <w:lang w:eastAsia="en-US"/>
+        </w:rPr>
+        <w:drawing>
+          <wp:inline distT="0" distB="0" distL="0" distR="0" wp14:anchorId="6980B24E" wp14:editId="09453EE5">
+            <wp:extent cx="4238625" cy="4238625"/>
+            <wp:effectExtent l="0" t="0" r="9525" b="9525"/>
+            <wp:docPr id="7" name="Picture 7" descr="F:\CP\Image\sku_149483_2.jpg"/>
+            <wp:cNvGraphicFramePr>
+              <a:graphicFrameLocks xmlns:a="http://schemas.openxmlformats.org/drawingml/2006/main" noChangeAspect="1"/>
+            </wp:cNvGraphicFramePr>
+            <a:graphic xmlns:a="http://schemas.openxmlformats.org/drawingml/2006/main">
+              <a:graphicData uri="http://schemas.openxmlformats.org/drawingml/2006/picture">
+                <pic:pic xmlns:pic="http://schemas.openxmlformats.org/drawingml/2006/picture">
+                  <pic:nvPicPr>
+                    <pic:cNvPr id="0" name="Picture 3" descr="F:\CP\Image\sku_149483_2.jpg"/>
+                    <pic:cNvPicPr>
+                      <a:picLocks noChangeAspect="1" noChangeArrowheads="1"/>
+                    </pic:cNvPicPr>
+                  </pic:nvPicPr>
+                  <pic:blipFill>
+                    <a:blip r:embed="rId21">
+                      <a:extLst>
+                        <a:ext uri="{28A0092B-C50C-407E-A947-70E740481C1C}">
+                          <a14:useLocalDpi xmlns:a14="http://schemas.microsoft.com/office/drawing/2010/main" val="0"/>
+                        </a:ext>
+                      </a:extLst>
+                    </a:blip>
+                    <a:srcRect/>
+                    <a:stretch>
+                      <a:fillRect/>
+                    </a:stretch>
+                  </pic:blipFill>
+                  <pic:spPr bwMode="auto">
+                    <a:xfrm>
+                      <a:off x="0" y="0"/>
+                      <a:ext cx="4238625" cy="4238625"/>
+                    </a:xfrm>
+                    <a:prstGeom prst="rect">
+                      <a:avLst/>
+                    </a:prstGeom>
+                    <a:noFill/>
+                    <a:ln>
+                      <a:noFill/>
+                    </a:ln>
+                  </pic:spPr>
+                </pic:pic>
+              </a:graphicData>
+            </a:graphic>
+          </wp:inline>
+        </w:drawing>
+      </w:r>
+    </w:p>
+    <w:p>
+      <w:pPr>
+        <w:jc w:val="center"/>
+        <w:rPr>
+          <w:b/>
+        </w:rPr>
+      </w:pPr>
+      <w:r>
+        <w:rPr>
+          <w:b/>
+        </w:rPr>
+        <w:t xml:space="preserve">Figure ##:  </w:t>
+      </w:r>
+      <w:r>
+        <w:rPr>
+          <w:b/>
+        </w:rPr>
+        <w:t xml:space="preserve">&lt;Hardware&gt; </w:t>
+      </w:r>
+      <w:r>
+        <w:rPr>
+          <w:b/>
+        </w:rPr>
+        <w:t>RF module nRF24L01+</w:t>
+      </w:r>
+    </w:p>
+    <w:p>
+      <w:pPr>
+        <w:ind w:left="720" w:firstLine="720"/>
+        <w:rPr>
+          <w:bCs/>
+          <w:noProof/>
+          <w:sz w:val="26"/>
+          <w:szCs w:val="26"/>
+        </w:rPr>
+      </w:pPr>
+      <w:r>
+        <w:rPr>
+          <w:b/>
+          <w:u w:val="single"/>
+        </w:rPr>
+        <w:t>Overview:</w:t>
+      </w:r>
+      <w:r>
+        <w:t xml:space="preserve"> Reason for </w:t>
+      </w:r>
+      <w:r>
+        <w:rPr>
+          <w:bCs/>
+          <w:noProof/>
+          <w:sz w:val="26"/>
+          <w:szCs w:val="26"/>
+        </w:rPr>
+        <w:t xml:space="preserve">PGSS use </w:t>
+      </w:r>
+      <w:r>
+        <w:rPr>
+          <w:bCs/>
+          <w:noProof/>
+          <w:sz w:val="26"/>
+          <w:szCs w:val="26"/>
+        </w:rPr>
+        <w:t>RF module nRF24L01</w:t>
+      </w:r>
+      <w:r>
+        <w:rPr>
+          <w:bCs/>
+          <w:noProof/>
+          <w:sz w:val="26"/>
+          <w:szCs w:val="26"/>
+        </w:rPr>
+        <w:t>:</w:t>
+      </w:r>
+    </w:p>
+    <w:p>
+      <w:pPr>
+        <w:pStyle w:val="ListParagraph"/>
+        <w:numPr>
+          <w:ilvl w:val="0"/>
+          <w:numId w:val="39"/>
+        </w:numPr>
+      </w:pPr>
+      <w:r>
+        <w:t>Low cost</w:t>
+      </w:r>
+    </w:p>
+    <w:p>
+      <w:pPr>
+        <w:pStyle w:val="ListParagraph"/>
+        <w:numPr>
+          <w:ilvl w:val="0"/>
+          <w:numId w:val="39"/>
+        </w:numPr>
+      </w:pPr>
+      <w:r>
+        <w:t>Easy to buy</w:t>
+      </w:r>
+    </w:p>
+    <w:p>
+      <w:pPr>
+        <w:pStyle w:val="ListParagraph"/>
+        <w:numPr>
+          <w:ilvl w:val="0"/>
+          <w:numId w:val="39"/>
+        </w:numPr>
+      </w:pPr>
+      <w:r>
+        <w:t>Ultra low power consumption</w:t>
+      </w:r>
+    </w:p>
+    <w:p>
+      <w:pPr>
+        <w:ind w:left="720" w:firstLine="720"/>
+        <w:rPr>
+          <w:b/>
+          <w:u w:val="single"/>
+        </w:rPr>
+      </w:pPr>
+      <w:r>
+        <w:rPr>
+          <w:b/>
+          <w:u w:val="single"/>
+        </w:rPr>
+        <w:t>Specification:</w:t>
+      </w:r>
+    </w:p>
+    <w:p>
+      <w:pPr>
+        <w:ind w:left="720" w:firstLine="720"/>
+      </w:pPr>
+      <w:r>
+        <w:rPr>
+          <w:noProof/>
+          <w:lang w:eastAsia="en-US"/>
         </w:rPr>
         <w:lastRenderedPageBreak/>
+        <w:drawing>
+          <wp:inline distT="0" distB="0" distL="0" distR="0" wp14:anchorId="408A8187" wp14:editId="1C97E393">
+            <wp:extent cx="4228773" cy="2135696"/>
+            <wp:effectExtent l="0" t="0" r="635" b="0"/>
+            <wp:docPr id="8" name="Picture 8" descr="F:\CP\Image\FGTXJ63IBXM5U8H.LARGE.jpg"/>
+            <wp:cNvGraphicFramePr>
+              <a:graphicFrameLocks xmlns:a="http://schemas.openxmlformats.org/drawingml/2006/main" noChangeAspect="1"/>
+            </wp:cNvGraphicFramePr>
+            <a:graphic xmlns:a="http://schemas.openxmlformats.org/drawingml/2006/main">
+              <a:graphicData uri="http://schemas.openxmlformats.org/drawingml/2006/picture">
+                <pic:pic xmlns:pic="http://schemas.openxmlformats.org/drawingml/2006/picture">
+                  <pic:nvPicPr>
+                    <pic:cNvPr id="0" name="Picture 4" descr="F:\CP\Image\FGTXJ63IBXM5U8H.LARGE.jpg"/>
+                    <pic:cNvPicPr>
+                      <a:picLocks noChangeAspect="1" noChangeArrowheads="1"/>
+                    </pic:cNvPicPr>
+                  </pic:nvPicPr>
+                  <pic:blipFill>
+                    <a:blip r:embed="rId22">
+                      <a:extLst>
+                        <a:ext uri="{28A0092B-C50C-407E-A947-70E740481C1C}">
+                          <a14:useLocalDpi xmlns:a14="http://schemas.microsoft.com/office/drawing/2010/main" val="0"/>
+                        </a:ext>
+                      </a:extLst>
+                    </a:blip>
+                    <a:srcRect/>
+                    <a:stretch>
+                      <a:fillRect/>
+                    </a:stretch>
+                  </pic:blipFill>
+                  <pic:spPr bwMode="auto">
+                    <a:xfrm>
+                      <a:off x="0" y="0"/>
+                      <a:ext cx="4257573" cy="2150241"/>
+                    </a:xfrm>
+                    <a:prstGeom prst="rect">
+                      <a:avLst/>
+                    </a:prstGeom>
+                    <a:noFill/>
+                    <a:ln>
+                      <a:noFill/>
+                    </a:ln>
+                  </pic:spPr>
+                </pic:pic>
+              </a:graphicData>
+            </a:graphic>
+          </wp:inline>
+        </w:drawing>
+      </w:r>
+    </w:p>
+    <w:tbl>
+      <w:tblPr>
+        <w:tblStyle w:val="TableGrid"/>
+        <w:tblW w:w="0" w:type="auto"/>
+        <w:jc w:val="center"/>
+        <w:tblLook w:val="04A0" w:firstRow="1" w:lastRow="0" w:firstColumn="1" w:lastColumn="0" w:noHBand="0" w:noVBand="1"/>
+      </w:tblPr>
+      <w:tblGrid>
+        <w:gridCol w:w="2046"/>
+        <w:gridCol w:w="2134"/>
+        <w:gridCol w:w="1933"/>
+        <w:gridCol w:w="2337"/>
+      </w:tblGrid>
+      <w:tr>
+        <w:trPr>
+          <w:jc w:val="center"/>
+        </w:trPr>
+        <w:tc>
+          <w:tcPr>
+            <w:tcW w:w="2046" w:type="dxa"/>
+          </w:tcPr>
+          <w:p>
+            <w:pPr>
+              <w:jc w:val="center"/>
+              <w:rPr>
+                <w:b/>
+              </w:rPr>
+            </w:pPr>
+            <w:r>
+              <w:rPr>
+                <w:b/>
+              </w:rPr>
+              <w:t>No.</w:t>
+            </w:r>
+          </w:p>
+        </w:tc>
+        <w:tc>
+          <w:tcPr>
+            <w:tcW w:w="2134" w:type="dxa"/>
+          </w:tcPr>
+          <w:p>
+            <w:pPr>
+              <w:jc w:val="center"/>
+              <w:rPr>
+                <w:b/>
+              </w:rPr>
+            </w:pPr>
+            <w:r>
+              <w:rPr>
+                <w:b/>
+              </w:rPr>
+              <w:t>Name</w:t>
+            </w:r>
+          </w:p>
+        </w:tc>
+        <w:tc>
+          <w:tcPr>
+            <w:tcW w:w="1933" w:type="dxa"/>
+          </w:tcPr>
+          <w:p>
+            <w:pPr>
+              <w:jc w:val="center"/>
+              <w:rPr>
+                <w:b/>
+              </w:rPr>
+            </w:pPr>
+            <w:r>
+              <w:rPr>
+                <w:b/>
+              </w:rPr>
+              <w:t>I/O</w:t>
+            </w:r>
+          </w:p>
+        </w:tc>
+        <w:tc>
+          <w:tcPr>
+            <w:tcW w:w="2337" w:type="dxa"/>
+          </w:tcPr>
+          <w:p>
+            <w:pPr>
+              <w:jc w:val="center"/>
+              <w:rPr>
+                <w:b/>
+              </w:rPr>
+            </w:pPr>
+            <w:r>
+              <w:rPr>
+                <w:b/>
+              </w:rPr>
+              <w:t>Description</w:t>
+            </w:r>
+          </w:p>
+        </w:tc>
+      </w:tr>
+      <w:tr>
+        <w:trPr>
+          <w:jc w:val="center"/>
+        </w:trPr>
+        <w:tc>
+          <w:tcPr>
+            <w:tcW w:w="2046" w:type="dxa"/>
+          </w:tcPr>
+          <w:p>
+            <w:pPr>
+              <w:jc w:val="center"/>
+            </w:pPr>
+            <w:r>
+              <w:t>1</w:t>
+            </w:r>
+          </w:p>
+        </w:tc>
+        <w:tc>
+          <w:tcPr>
+            <w:tcW w:w="2134" w:type="dxa"/>
+          </w:tcPr>
+          <w:p>
+            <w:pPr>
+              <w:jc w:val="center"/>
+            </w:pPr>
+            <w:r>
+              <w:t>GND</w:t>
+            </w:r>
+          </w:p>
+        </w:tc>
+        <w:tc>
+          <w:tcPr>
+            <w:tcW w:w="1933" w:type="dxa"/>
+          </w:tcPr>
+          <w:p>
+            <w:pPr>
+              <w:jc w:val="center"/>
+            </w:pPr>
+          </w:p>
+        </w:tc>
+        <w:tc>
+          <w:tcPr>
+            <w:tcW w:w="2337" w:type="dxa"/>
+          </w:tcPr>
+          <w:p>
+            <w:r>
+              <w:t>Power Supply Ground</w:t>
+            </w:r>
+          </w:p>
+        </w:tc>
+      </w:tr>
+      <w:tr>
+        <w:trPr>
+          <w:jc w:val="center"/>
+        </w:trPr>
+        <w:tc>
+          <w:tcPr>
+            <w:tcW w:w="2046" w:type="dxa"/>
+          </w:tcPr>
+          <w:p>
+            <w:pPr>
+              <w:jc w:val="center"/>
+            </w:pPr>
+            <w:r>
+              <w:t>2</w:t>
+            </w:r>
+          </w:p>
+        </w:tc>
+        <w:tc>
+          <w:tcPr>
+            <w:tcW w:w="2134" w:type="dxa"/>
+          </w:tcPr>
+          <w:p>
+            <w:pPr>
+              <w:jc w:val="center"/>
+            </w:pPr>
+            <w:r>
+              <w:t>VCC</w:t>
+            </w:r>
+          </w:p>
+        </w:tc>
+        <w:tc>
+          <w:tcPr>
+            <w:tcW w:w="1933" w:type="dxa"/>
+          </w:tcPr>
+          <w:p>
+            <w:pPr>
+              <w:jc w:val="center"/>
+            </w:pPr>
+          </w:p>
+        </w:tc>
+        <w:tc>
+          <w:tcPr>
+            <w:tcW w:w="2337" w:type="dxa"/>
+          </w:tcPr>
+          <w:p>
+            <w:r>
+              <w:t>3.3V</w:t>
+            </w:r>
+          </w:p>
+        </w:tc>
+      </w:tr>
+      <w:tr>
+        <w:trPr>
+          <w:jc w:val="center"/>
+        </w:trPr>
+        <w:tc>
+          <w:tcPr>
+            <w:tcW w:w="2046" w:type="dxa"/>
+          </w:tcPr>
+          <w:p>
+            <w:pPr>
+              <w:jc w:val="center"/>
+            </w:pPr>
+            <w:r>
+              <w:t>3</w:t>
+            </w:r>
+          </w:p>
+        </w:tc>
+        <w:tc>
+          <w:tcPr>
+            <w:tcW w:w="2134" w:type="dxa"/>
+          </w:tcPr>
+          <w:p>
+            <w:pPr>
+              <w:jc w:val="center"/>
+            </w:pPr>
+            <w:r>
+              <w:t>CE</w:t>
+            </w:r>
+          </w:p>
+        </w:tc>
+        <w:tc>
+          <w:tcPr>
+            <w:tcW w:w="1933" w:type="dxa"/>
+          </w:tcPr>
+          <w:p>
+            <w:pPr>
+              <w:jc w:val="center"/>
+            </w:pPr>
+            <w:r>
+              <w:t>I</w:t>
+            </w:r>
+          </w:p>
+        </w:tc>
+        <w:tc>
+          <w:tcPr>
+            <w:tcW w:w="2337" w:type="dxa"/>
+          </w:tcPr>
+          <w:p>
+            <w:r>
+              <w:t>Chip Enable</w:t>
+            </w:r>
+          </w:p>
+        </w:tc>
+      </w:tr>
+      <w:tr>
+        <w:trPr>
+          <w:jc w:val="center"/>
+        </w:trPr>
+        <w:tc>
+          <w:tcPr>
+            <w:tcW w:w="2046" w:type="dxa"/>
+          </w:tcPr>
+          <w:p>
+            <w:pPr>
+              <w:jc w:val="center"/>
+            </w:pPr>
+            <w:r>
+              <w:t>4</w:t>
+            </w:r>
+          </w:p>
+        </w:tc>
+        <w:tc>
+          <w:tcPr>
+            <w:tcW w:w="2134" w:type="dxa"/>
+          </w:tcPr>
+          <w:p>
+            <w:pPr>
+              <w:jc w:val="center"/>
+            </w:pPr>
+            <w:r>
+              <w:t>CSN</w:t>
+            </w:r>
+          </w:p>
+        </w:tc>
+        <w:tc>
+          <w:tcPr>
+            <w:tcW w:w="1933" w:type="dxa"/>
+          </w:tcPr>
+          <w:p>
+            <w:pPr>
+              <w:jc w:val="center"/>
+            </w:pPr>
+            <w:r>
+              <w:t>I</w:t>
+            </w:r>
+          </w:p>
+        </w:tc>
+        <w:tc>
+          <w:tcPr>
+            <w:tcW w:w="2337" w:type="dxa"/>
+          </w:tcPr>
+          <w:p>
+            <w:r>
+              <w:t>SPI Chip Select</w:t>
+            </w:r>
+          </w:p>
+        </w:tc>
+      </w:tr>
+      <w:tr>
+        <w:trPr>
+          <w:jc w:val="center"/>
+        </w:trPr>
+        <w:tc>
+          <w:tcPr>
+            <w:tcW w:w="2046" w:type="dxa"/>
+          </w:tcPr>
+          <w:p>
+            <w:pPr>
+              <w:jc w:val="center"/>
+            </w:pPr>
+            <w:r>
+              <w:t>5</w:t>
+            </w:r>
+          </w:p>
+        </w:tc>
+        <w:tc>
+          <w:tcPr>
+            <w:tcW w:w="2134" w:type="dxa"/>
+          </w:tcPr>
+          <w:p>
+            <w:pPr>
+              <w:jc w:val="center"/>
+            </w:pPr>
+            <w:r>
+              <w:t>SCK</w:t>
+            </w:r>
+          </w:p>
+        </w:tc>
+        <w:tc>
+          <w:tcPr>
+            <w:tcW w:w="1933" w:type="dxa"/>
+          </w:tcPr>
+          <w:p>
+            <w:pPr>
+              <w:jc w:val="center"/>
+            </w:pPr>
+            <w:r>
+              <w:t>I</w:t>
+            </w:r>
+          </w:p>
+        </w:tc>
+        <w:tc>
+          <w:tcPr>
+            <w:tcW w:w="2337" w:type="dxa"/>
+          </w:tcPr>
+          <w:p>
+            <w:r>
+              <w:t>SPI Clock</w:t>
+            </w:r>
+          </w:p>
+        </w:tc>
+      </w:tr>
+      <w:tr>
+        <w:trPr>
+          <w:jc w:val="center"/>
+        </w:trPr>
+        <w:tc>
+          <w:tcPr>
+            <w:tcW w:w="2046" w:type="dxa"/>
+          </w:tcPr>
+          <w:p>
+            <w:pPr>
+              <w:jc w:val="center"/>
+            </w:pPr>
+            <w:r>
+              <w:t>6</w:t>
+            </w:r>
+          </w:p>
+        </w:tc>
+        <w:tc>
+          <w:tcPr>
+            <w:tcW w:w="2134" w:type="dxa"/>
+          </w:tcPr>
+          <w:p>
+            <w:pPr>
+              <w:jc w:val="center"/>
+            </w:pPr>
+            <w:r>
+              <w:t>MOSI</w:t>
+            </w:r>
+          </w:p>
+        </w:tc>
+        <w:tc>
+          <w:tcPr>
+            <w:tcW w:w="1933" w:type="dxa"/>
+          </w:tcPr>
+          <w:p>
+            <w:pPr>
+              <w:jc w:val="center"/>
+            </w:pPr>
+            <w:r>
+              <w:t>I</w:t>
+            </w:r>
+          </w:p>
+        </w:tc>
+        <w:tc>
+          <w:tcPr>
+            <w:tcW w:w="2337" w:type="dxa"/>
+          </w:tcPr>
+          <w:p>
+            <w:r>
+              <w:t>SPI Slave Data Input</w:t>
+            </w:r>
+          </w:p>
+        </w:tc>
+      </w:tr>
+      <w:tr>
+        <w:trPr>
+          <w:jc w:val="center"/>
+        </w:trPr>
+        <w:tc>
+          <w:tcPr>
+            <w:tcW w:w="2046" w:type="dxa"/>
+          </w:tcPr>
+          <w:p>
+            <w:pPr>
+              <w:jc w:val="center"/>
+            </w:pPr>
+            <w:r>
+              <w:t>7</w:t>
+            </w:r>
+          </w:p>
+        </w:tc>
+        <w:tc>
+          <w:tcPr>
+            <w:tcW w:w="2134" w:type="dxa"/>
+          </w:tcPr>
+          <w:p>
+            <w:pPr>
+              <w:jc w:val="center"/>
+            </w:pPr>
+            <w:r>
+              <w:t>MISO</w:t>
+            </w:r>
+          </w:p>
+        </w:tc>
+        <w:tc>
+          <w:tcPr>
+            <w:tcW w:w="1933" w:type="dxa"/>
+          </w:tcPr>
+          <w:p>
+            <w:pPr>
+              <w:jc w:val="center"/>
+            </w:pPr>
+            <w:r>
+              <w:t>O</w:t>
+            </w:r>
+          </w:p>
+        </w:tc>
+        <w:tc>
+          <w:tcPr>
+            <w:tcW w:w="2337" w:type="dxa"/>
+          </w:tcPr>
+          <w:p>
+            <w:r>
+              <w:t>SPI Slave Data Output</w:t>
+            </w:r>
+          </w:p>
+        </w:tc>
+      </w:tr>
+      <w:tr>
+        <w:trPr>
+          <w:jc w:val="center"/>
+        </w:trPr>
+        <w:tc>
+          <w:tcPr>
+            <w:tcW w:w="2046" w:type="dxa"/>
+          </w:tcPr>
+          <w:p>
+            <w:pPr>
+              <w:jc w:val="center"/>
+            </w:pPr>
+            <w:r>
+              <w:t>8</w:t>
+            </w:r>
+          </w:p>
+        </w:tc>
+        <w:tc>
+          <w:tcPr>
+            <w:tcW w:w="2134" w:type="dxa"/>
+          </w:tcPr>
+          <w:p>
+            <w:pPr>
+              <w:jc w:val="center"/>
+            </w:pPr>
+            <w:r>
+              <w:t>IRQ</w:t>
+            </w:r>
+          </w:p>
+        </w:tc>
+        <w:tc>
+          <w:tcPr>
+            <w:tcW w:w="1933" w:type="dxa"/>
+          </w:tcPr>
+          <w:p>
+            <w:pPr>
+              <w:jc w:val="center"/>
+            </w:pPr>
+            <w:r>
+              <w:t>O</w:t>
+            </w:r>
+          </w:p>
+        </w:tc>
+        <w:tc>
+          <w:tcPr>
+            <w:tcW w:w="2337" w:type="dxa"/>
+          </w:tcPr>
+          <w:p>
+            <w:proofErr w:type="spellStart"/>
+            <w:r>
+              <w:t>Maskable</w:t>
+            </w:r>
+            <w:proofErr w:type="spellEnd"/>
+            <w:r>
+              <w:t xml:space="preserve"> Interrupt Pin</w:t>
+            </w:r>
+          </w:p>
+        </w:tc>
+      </w:tr>
+    </w:tbl>
+    <w:p>
+      <w:pPr>
+        <w:ind w:left="720" w:firstLine="720"/>
+      </w:pPr>
+    </w:p>
+    <w:p/>
+    <w:p>
+      <w:pPr>
+        <w:pStyle w:val="Heading5"/>
+      </w:pPr>
+      <w:r>
+        <w:t>Information LED Display Module</w:t>
+      </w:r>
+    </w:p>
+    <w:p>
+      <w:r>
+        <w:t xml:space="preserve">Information LED Display Module include: 7-segment LED Display, </w:t>
+      </w:r>
+      <w:r>
+        <w:t>TPIC6B595 Power Logic 8-Bit Shift Register</w:t>
+      </w:r>
+    </w:p>
+    <w:p>
+      <w:pPr>
+        <w:pStyle w:val="Heading6"/>
+        <w:ind w:left="1440" w:firstLine="720"/>
+        <w:rPr>
+          <w:b/>
+        </w:rPr>
+      </w:pPr>
+      <w:r>
+        <w:rPr>
+          <w:b/>
+        </w:rPr>
+        <w:lastRenderedPageBreak/>
+        <w:t>7-segment LED Display</w:t>
+      </w:r>
+    </w:p>
+    <w:p>
+      <w:pPr>
+        <w:jc w:val="center"/>
+        <w:rPr>
+          <w:b/>
+        </w:rPr>
+      </w:pPr>
+      <w:r>
+        <w:rPr>
+          <w:b/>
+          <w:noProof/>
+          <w:lang w:eastAsia="en-US"/>
+        </w:rPr>
+        <w:drawing>
+          <wp:anchor distT="0" distB="0" distL="114300" distR="114300" simplePos="0" relativeHeight="251659264" behindDoc="0" locked="0" layoutInCell="1" allowOverlap="1" wp14:anchorId="1A337127" wp14:editId="4288A947">
+            <wp:simplePos x="0" y="0"/>
+            <wp:positionH relativeFrom="column">
+              <wp:posOffset>0</wp:posOffset>
+            </wp:positionH>
+            <wp:positionV relativeFrom="paragraph">
+              <wp:posOffset>76200</wp:posOffset>
+            </wp:positionV>
+            <wp:extent cx="3067050" cy="3067050"/>
+            <wp:effectExtent l="0" t="0" r="0" b="0"/>
+            <wp:wrapTopAndBottom/>
+            <wp:docPr id="11" name="Picture 11" descr="F:\CP\Image\7seg.jpg"/>
+            <wp:cNvGraphicFramePr>
+              <a:graphicFrameLocks xmlns:a="http://schemas.openxmlformats.org/drawingml/2006/main" noChangeAspect="1"/>
+            </wp:cNvGraphicFramePr>
+            <a:graphic xmlns:a="http://schemas.openxmlformats.org/drawingml/2006/main">
+              <a:graphicData uri="http://schemas.openxmlformats.org/drawingml/2006/picture">
+                <pic:pic xmlns:pic="http://schemas.openxmlformats.org/drawingml/2006/picture">
+                  <pic:nvPicPr>
+                    <pic:cNvPr id="0" name="Picture 5" descr="F:\CP\Image\7seg.jpg"/>
+                    <pic:cNvPicPr>
+                      <a:picLocks noChangeAspect="1" noChangeArrowheads="1"/>
+                    </pic:cNvPicPr>
+                  </pic:nvPicPr>
+                  <pic:blipFill>
+                    <a:blip r:embed="rId23">
+                      <a:extLst>
+                        <a:ext uri="{28A0092B-C50C-407E-A947-70E740481C1C}">
+                          <a14:useLocalDpi xmlns:a14="http://schemas.microsoft.com/office/drawing/2010/main" val="0"/>
+                        </a:ext>
+                      </a:extLst>
+                    </a:blip>
+                    <a:srcRect/>
+                    <a:stretch>
+                      <a:fillRect/>
+                    </a:stretch>
+                  </pic:blipFill>
+                  <pic:spPr bwMode="auto">
+                    <a:xfrm>
+                      <a:off x="0" y="0"/>
+                      <a:ext cx="3067050" cy="3067050"/>
+                    </a:xfrm>
+                    <a:prstGeom prst="rect">
+                      <a:avLst/>
+                    </a:prstGeom>
+                    <a:noFill/>
+                    <a:ln>
+                      <a:noFill/>
+                    </a:ln>
+                  </pic:spPr>
+                </pic:pic>
+              </a:graphicData>
+            </a:graphic>
+          </wp:anchor>
+        </w:drawing>
+      </w:r>
+      <w:r>
+        <w:rPr>
+          <w:b/>
+        </w:rPr>
+        <w:t xml:space="preserve">Figure ##: </w:t>
+      </w:r>
+      <w:r>
+        <w:rPr>
+          <w:b/>
+        </w:rPr>
+        <w:t xml:space="preserve">&lt;Hardware&gt; </w:t>
+      </w:r>
+      <w:r>
+        <w:rPr>
+          <w:b/>
+        </w:rPr>
+        <w:t>7-segment LED Display</w:t>
+      </w:r>
+    </w:p>
+    <w:p>
+      <w:r>
+        <w:rPr>
+          <w:b/>
+          <w:u w:val="single"/>
+        </w:rPr>
+        <w:t>Specification:</w:t>
+      </w:r>
+      <w:r>
+        <w:rPr>
+          <w:b/>
+          <w:u w:val="single"/>
+        </w:rPr>
+        <w:t xml:space="preserve"> </w:t>
+      </w:r>
+    </w:p>
+    <w:p>
+      <w:pPr>
+        <w:pStyle w:val="ListParagraph"/>
+        <w:numPr>
+          <w:ilvl w:val="1"/>
+          <w:numId w:val="40"/>
+        </w:numPr>
+      </w:pPr>
+      <w:r>
+        <w:t>0.56 inch digit height</w:t>
+      </w:r>
+    </w:p>
+    <w:p>
+      <w:pPr>
+        <w:pStyle w:val="ListParagraph"/>
+        <w:numPr>
+          <w:ilvl w:val="1"/>
+          <w:numId w:val="40"/>
+        </w:numPr>
+      </w:pPr>
+      <w:r>
+        <w:t>Super Red emitting color</w:t>
+      </w:r>
+    </w:p>
+    <w:p>
+      <w:pPr>
+        <w:pStyle w:val="ListParagraph"/>
+        <w:numPr>
+          <w:ilvl w:val="1"/>
+          <w:numId w:val="40"/>
+        </w:numPr>
+      </w:pPr>
+      <w:r>
+        <w:t>White segment color, gray face</w:t>
+      </w:r>
+    </w:p>
+    <w:p>
+      <w:pPr>
+        <w:pStyle w:val="ListParagraph"/>
+        <w:numPr>
+          <w:ilvl w:val="1"/>
+          <w:numId w:val="40"/>
+        </w:numPr>
+      </w:pPr>
+      <w:r>
+        <w:t>Low current operation</w:t>
+      </w:r>
+    </w:p>
+    <w:p>
+      <w:pPr>
+        <w:pStyle w:val="ListParagraph"/>
+        <w:numPr>
+          <w:ilvl w:val="1"/>
+          <w:numId w:val="40"/>
+        </w:numPr>
+      </w:pPr>
+      <w:r>
+        <w:t>Easy mounting on PCB boards or sockets</w:t>
+      </w:r>
+    </w:p>
+    <w:p/>
+    <w:p/>
+    <w:p>
+      <w:pPr>
+        <w:pStyle w:val="Heading6"/>
+        <w:ind w:left="1440" w:firstLine="720"/>
+        <w:rPr>
+          <w:b/>
+        </w:rPr>
+      </w:pPr>
+      <w:r>
+        <w:rPr>
+          <w:b/>
+        </w:rPr>
+        <w:lastRenderedPageBreak/>
+        <w:t>TPIC6B595 Power Logic 8-Bit Shift Register</w:t>
+      </w:r>
+    </w:p>
+    <w:p>
+      <w:r>
+        <w:rPr>
+          <w:noProof/>
+          <w:lang w:eastAsia="en-US"/>
+        </w:rPr>
+        <w:drawing>
+          <wp:inline distT="0" distB="0" distL="0" distR="0" wp14:anchorId="0FD2E6E8" wp14:editId="28F10B27">
+            <wp:extent cx="5199797" cy="3901093"/>
+            <wp:effectExtent l="0" t="0" r="1270" b="4445"/>
+            <wp:docPr id="12" name="Picture 12" descr="F:\CP\Image\tpic6b595.jpg"/>
+            <wp:cNvGraphicFramePr>
+              <a:graphicFrameLocks xmlns:a="http://schemas.openxmlformats.org/drawingml/2006/main" noChangeAspect="1"/>
+            </wp:cNvGraphicFramePr>
+            <a:graphic xmlns:a="http://schemas.openxmlformats.org/drawingml/2006/main">
+              <a:graphicData uri="http://schemas.openxmlformats.org/drawingml/2006/picture">
+                <pic:pic xmlns:pic="http://schemas.openxmlformats.org/drawingml/2006/picture">
+                  <pic:nvPicPr>
+                    <pic:cNvPr id="0" name="Picture 6" descr="F:\CP\Image\tpic6b595.jpg"/>
+                    <pic:cNvPicPr>
+                      <a:picLocks noChangeAspect="1" noChangeArrowheads="1"/>
+                    </pic:cNvPicPr>
+                  </pic:nvPicPr>
+                  <pic:blipFill>
+                    <a:blip r:embed="rId24">
+                      <a:extLst>
+                        <a:ext uri="{28A0092B-C50C-407E-A947-70E740481C1C}">
+                          <a14:useLocalDpi xmlns:a14="http://schemas.microsoft.com/office/drawing/2010/main" val="0"/>
+                        </a:ext>
+                      </a:extLst>
+                    </a:blip>
+                    <a:srcRect/>
+                    <a:stretch>
+                      <a:fillRect/>
+                    </a:stretch>
+                  </pic:blipFill>
+                  <pic:spPr bwMode="auto">
+                    <a:xfrm>
+                      <a:off x="0" y="0"/>
+                      <a:ext cx="5219893" cy="3916170"/>
+                    </a:xfrm>
+                    <a:prstGeom prst="rect">
+                      <a:avLst/>
+                    </a:prstGeom>
+                    <a:noFill/>
+                    <a:ln>
+                      <a:noFill/>
+                    </a:ln>
+                  </pic:spPr>
+                </pic:pic>
+              </a:graphicData>
+            </a:graphic>
+          </wp:inline>
+        </w:drawing>
+      </w:r>
+    </w:p>
+    <w:p>
+      <w:pPr>
+        <w:jc w:val="center"/>
+        <w:rPr>
+          <w:b/>
+        </w:rPr>
+      </w:pPr>
+      <w:r>
+        <w:rPr>
+          <w:b/>
+        </w:rPr>
+        <w:t xml:space="preserve">Figure ##: </w:t>
+      </w:r>
+      <w:r>
+        <w:rPr>
+          <w:b/>
+        </w:rPr>
+        <w:t xml:space="preserve">&lt;Hardware&gt; </w:t>
+      </w:r>
+      <w:r>
+        <w:rPr>
+          <w:b/>
+        </w:rPr>
+        <w:t>TPIC6B595 Power Logic 8-Bit Shift Register</w:t>
+      </w:r>
+    </w:p>
+    <w:p>
+      <w:pPr>
+        <w:ind w:left="1440"/>
+        <w:rPr>
+          <w:b/>
+          <w:u w:val="single"/>
+        </w:rPr>
+      </w:pPr>
+      <w:r>
+        <w:rPr>
+          <w:b/>
+          <w:u w:val="single"/>
+        </w:rPr>
+        <w:t>Specification:</w:t>
+      </w:r>
+      <w:r>
+        <w:rPr>
+          <w:b/>
+          <w:u w:val="single"/>
+        </w:rPr>
+        <w:t xml:space="preserve"> </w:t>
+      </w:r>
+    </w:p>
+    <w:p>
+      <w:pPr>
+        <w:ind w:left="1440"/>
+      </w:pPr>
+      <w:r>
+        <w:t>The TPIC6B595 device is a monolithic, high-voltage, medium-current power 8-bit shift register designed for use in systems that require relatively high load power.</w:t>
+      </w:r>
+    </w:p>
+    <w:p/>
+    <w:p>
+      <w:r>
+        <w:rPr>
+          <w:noProof/>
+          <w:lang w:eastAsia="en-US"/>
+        </w:rPr>
+        <w:lastRenderedPageBreak/>
+        <w:drawing>
+          <wp:inline distT="0" distB="0" distL="0" distR="0" wp14:anchorId="4245ABD6" wp14:editId="05DE1453">
+            <wp:extent cx="5252720" cy="5634990"/>
+            <wp:effectExtent l="0" t="0" r="5080" b="3810"/>
+            <wp:docPr id="13" name="Picture 13" descr="F:\CP\Image\tpic.JPG"/>
+            <wp:cNvGraphicFramePr>
+              <a:graphicFrameLocks xmlns:a="http://schemas.openxmlformats.org/drawingml/2006/main" noChangeAspect="1"/>
+            </wp:cNvGraphicFramePr>
+            <a:graphic xmlns:a="http://schemas.openxmlformats.org/drawingml/2006/main">
+              <a:graphicData uri="http://schemas.openxmlformats.org/drawingml/2006/picture">
+                <pic:pic xmlns:pic="http://schemas.openxmlformats.org/drawingml/2006/picture">
+                  <pic:nvPicPr>
+                    <pic:cNvPr id="0" name="Picture 7" descr="F:\CP\Image\tpic.JPG"/>
+                    <pic:cNvPicPr>
+                      <a:picLocks noChangeAspect="1" noChangeArrowheads="1"/>
+                    </pic:cNvPicPr>
+                  </pic:nvPicPr>
+                  <pic:blipFill>
+                    <a:blip r:embed="rId25">
+                      <a:extLst>
+                        <a:ext uri="{28A0092B-C50C-407E-A947-70E740481C1C}">
+                          <a14:useLocalDpi xmlns:a14="http://schemas.microsoft.com/office/drawing/2010/main" val="0"/>
+                        </a:ext>
+                      </a:extLst>
+                    </a:blip>
+                    <a:srcRect/>
+                    <a:stretch>
+                      <a:fillRect/>
+                    </a:stretch>
+                  </pic:blipFill>
+                  <pic:spPr bwMode="auto">
+                    <a:xfrm>
+                      <a:off x="0" y="0"/>
+                      <a:ext cx="5252720" cy="5634990"/>
+                    </a:xfrm>
+                    <a:prstGeom prst="rect">
+                      <a:avLst/>
+                    </a:prstGeom>
+                    <a:noFill/>
+                    <a:ln>
+                      <a:noFill/>
+                    </a:ln>
+                  </pic:spPr>
+                </pic:pic>
+              </a:graphicData>
+            </a:graphic>
+          </wp:inline>
+        </w:drawing>
+      </w:r>
+    </w:p>
+    <w:p>
+      <w:pPr>
+        <w:jc w:val="center"/>
+        <w:rPr>
+          <w:b/>
+        </w:rPr>
+      </w:pPr>
+      <w:r>
+        <w:rPr>
+          <w:b/>
+        </w:rPr>
+        <w:t xml:space="preserve">Figure ##: TPIC6B595 </w:t>
+      </w:r>
+      <w:r>
+        <w:rPr>
+          <w:b/>
+        </w:rPr>
+        <w:t xml:space="preserve">Pin-outs </w:t>
+      </w:r>
+    </w:p>
+    <w:p>
+      <w:pPr>
+        <w:ind w:left="1440"/>
+      </w:pPr>
+    </w:p>
+    <w:p>
+      <w:pPr>
+        <w:pStyle w:val="Heading5"/>
+      </w:pPr>
+      <w:r>
+        <w:t>Indicator LED Module</w:t>
+      </w:r>
+    </w:p>
+    <w:p>
+      <w:r>
+        <w:t xml:space="preserve">Indicator LED Module include: </w:t>
+      </w:r>
+      <w:r>
+        <w:t>Common anode RGB LED pin</w:t>
+      </w:r>
+      <w:r>
+        <w:t>-</w:t>
+      </w:r>
+      <w:r>
+        <w:t>out</w:t>
+      </w:r>
+      <w:r>
+        <w:t>, TIP122 Transistor</w:t>
+      </w:r>
+    </w:p>
+    <w:p/>
+    <w:p>
+      <w:pPr>
+        <w:pStyle w:val="Heading6"/>
+        <w:ind w:left="1440" w:firstLine="720"/>
+        <w:rPr>
+          <w:b/>
+        </w:rPr>
+      </w:pPr>
+      <w:r>
+        <w:rPr>
+          <w:b/>
+        </w:rPr>
+        <w:lastRenderedPageBreak/>
+        <w:t>RGB LED common anode</w:t>
+      </w:r>
+    </w:p>
+    <w:p>
+      <w:pPr>
+        <w:jc w:val="center"/>
+      </w:pPr>
+      <w:r>
+        <w:rPr>
+          <w:noProof/>
+          <w:lang w:eastAsia="en-US"/>
+        </w:rPr>
+        <w:drawing>
+          <wp:inline distT="0" distB="0" distL="0" distR="0" wp14:anchorId="39ECC157" wp14:editId="4AC1F940">
+            <wp:extent cx="4412511" cy="4412511"/>
+            <wp:effectExtent l="0" t="0" r="7620" b="7620"/>
+            <wp:docPr id="14" name="Picture 14" descr="F:\CP\Image\DI-0005_2.jpg"/>
+            <wp:cNvGraphicFramePr>
+              <a:graphicFrameLocks xmlns:a="http://schemas.openxmlformats.org/drawingml/2006/main" noChangeAspect="1"/>
+            </wp:cNvGraphicFramePr>
+            <a:graphic xmlns:a="http://schemas.openxmlformats.org/drawingml/2006/main">
+              <a:graphicData uri="http://schemas.openxmlformats.org/drawingml/2006/picture">
+                <pic:pic xmlns:pic="http://schemas.openxmlformats.org/drawingml/2006/picture">
+                  <pic:nvPicPr>
+                    <pic:cNvPr id="0" name="Picture 8" descr="F:\CP\Image\DI-0005_2.jpg"/>
+                    <pic:cNvPicPr>
+                      <a:picLocks noChangeAspect="1" noChangeArrowheads="1"/>
+                    </pic:cNvPicPr>
+                  </pic:nvPicPr>
+                  <pic:blipFill>
+                    <a:blip r:embed="rId26">
+                      <a:extLst>
+                        <a:ext uri="{28A0092B-C50C-407E-A947-70E740481C1C}">
+                          <a14:useLocalDpi xmlns:a14="http://schemas.microsoft.com/office/drawing/2010/main" val="0"/>
+                        </a:ext>
+                      </a:extLst>
+                    </a:blip>
+                    <a:srcRect/>
+                    <a:stretch>
+                      <a:fillRect/>
+                    </a:stretch>
+                  </pic:blipFill>
+                  <pic:spPr bwMode="auto">
+                    <a:xfrm>
+                      <a:off x="0" y="0"/>
+                      <a:ext cx="4416974" cy="4416974"/>
+                    </a:xfrm>
+                    <a:prstGeom prst="rect">
+                      <a:avLst/>
+                    </a:prstGeom>
+                    <a:noFill/>
+                    <a:ln>
+                      <a:noFill/>
+                    </a:ln>
+                  </pic:spPr>
+                </pic:pic>
+              </a:graphicData>
+            </a:graphic>
+          </wp:inline>
+        </w:drawing>
+      </w:r>
+    </w:p>
+    <w:p/>
+    <w:p>
+      <w:pPr>
+        <w:jc w:val="center"/>
+        <w:rPr>
+          <w:b/>
+        </w:rPr>
+      </w:pPr>
+      <w:r>
+        <w:rPr>
+          <w:b/>
+        </w:rPr>
+        <w:t xml:space="preserve">Figure ##: </w:t>
+      </w:r>
+      <w:r>
+        <w:rPr>
+          <w:b/>
+        </w:rPr>
+        <w:t xml:space="preserve">&lt;Hardware&gt; </w:t>
+      </w:r>
+      <w:r>
+        <w:rPr>
+          <w:b/>
+        </w:rPr>
+        <w:t>RGB LED common anode</w:t>
+      </w:r>
+    </w:p>
+    <w:p>
+      <w:pPr>
+        <w:ind w:left="1440" w:firstLine="720"/>
+        <w:rPr>
+          <w:b/>
+          <w:u w:val="single"/>
+        </w:rPr>
+      </w:pPr>
+      <w:r>
+        <w:rPr>
+          <w:b/>
+          <w:u w:val="single"/>
+        </w:rPr>
+        <w:t>Specification:</w:t>
+      </w:r>
+      <w:r>
+        <w:rPr>
+          <w:b/>
+          <w:u w:val="single"/>
+        </w:rPr>
+        <w:t xml:space="preserve"> </w:t>
+      </w:r>
+    </w:p>
+    <w:p>
+      <w:pPr>
+        <w:pStyle w:val="ListParagraph"/>
+        <w:numPr>
+          <w:ilvl w:val="0"/>
+          <w:numId w:val="41"/>
+        </w:numPr>
+        <w:ind w:left="2880"/>
+      </w:pPr>
+      <w:r>
+        <w:t>Forward Voltage (RGB): (2.0, 3.2, 3.2)V</w:t>
+      </w:r>
+    </w:p>
+    <w:p>
+      <w:pPr>
+        <w:pStyle w:val="ListParagraph"/>
+        <w:numPr>
+          <w:ilvl w:val="0"/>
+          <w:numId w:val="41"/>
+        </w:numPr>
+        <w:ind w:left="2880"/>
+      </w:pPr>
+      <w:r>
+        <w:t>Max Forward Current (RGB): (20, 20, 20)mA</w:t>
+      </w:r>
+    </w:p>
+    <w:p>
+      <w:pPr>
+        <w:pStyle w:val="ListParagraph"/>
+        <w:numPr>
+          <w:ilvl w:val="0"/>
+          <w:numId w:val="41"/>
+        </w:numPr>
+        <w:ind w:left="2880"/>
+      </w:pPr>
+      <w:r>
+        <w:t>Max Luminosity (RGB): (2800, 6500, 1200)mcd</w:t>
+      </w:r>
+    </w:p>
+    <w:p>
+      <w:pPr>
+        <w:jc w:val="center"/>
+      </w:pPr>
+      <w:r>
+        <w:rPr>
+          <w:noProof/>
+          <w:lang w:eastAsia="en-US"/>
+        </w:rPr>
+        <w:lastRenderedPageBreak/>
+        <w:drawing>
+          <wp:inline distT="0" distB="0" distL="0" distR="0" wp14:anchorId="0E83F381" wp14:editId="77215AE0">
+            <wp:extent cx="3668232" cy="3714010"/>
+            <wp:effectExtent l="0" t="0" r="8890" b="1270"/>
+            <wp:docPr id="15" name="Picture 15" descr="F:\CP\Image\common_anode_rgb_led_pinout.png"/>
+            <wp:cNvGraphicFramePr>
+              <a:graphicFrameLocks xmlns:a="http://schemas.openxmlformats.org/drawingml/2006/main" noChangeAspect="1"/>
+            </wp:cNvGraphicFramePr>
+            <a:graphic xmlns:a="http://schemas.openxmlformats.org/drawingml/2006/main">
+              <a:graphicData uri="http://schemas.openxmlformats.org/drawingml/2006/picture">
+                <pic:pic xmlns:pic="http://schemas.openxmlformats.org/drawingml/2006/picture">
+                  <pic:nvPicPr>
+                    <pic:cNvPr id="0" name="Picture 9" descr="F:\CP\Image\common_anode_rgb_led_pinout.png"/>
+                    <pic:cNvPicPr>
+                      <a:picLocks noChangeAspect="1" noChangeArrowheads="1"/>
+                    </pic:cNvPicPr>
+                  </pic:nvPicPr>
+                  <pic:blipFill>
+                    <a:blip r:embed="rId27">
+                      <a:extLst>
+                        <a:ext uri="{28A0092B-C50C-407E-A947-70E740481C1C}">
+                          <a14:useLocalDpi xmlns:a14="http://schemas.microsoft.com/office/drawing/2010/main" val="0"/>
+                        </a:ext>
+                      </a:extLst>
+                    </a:blip>
+                    <a:srcRect/>
+                    <a:stretch>
+                      <a:fillRect/>
+                    </a:stretch>
+                  </pic:blipFill>
+                  <pic:spPr bwMode="auto">
+                    <a:xfrm>
+                      <a:off x="0" y="0"/>
+                      <a:ext cx="3673083" cy="3718922"/>
+                    </a:xfrm>
+                    <a:prstGeom prst="rect">
+                      <a:avLst/>
+                    </a:prstGeom>
+                    <a:noFill/>
+                    <a:ln>
+                      <a:noFill/>
+                    </a:ln>
+                  </pic:spPr>
+                </pic:pic>
+              </a:graphicData>
+            </a:graphic>
+          </wp:inline>
+        </w:drawing>
+      </w:r>
+    </w:p>
+    <w:p>
+      <w:pPr>
+        <w:jc w:val="center"/>
+        <w:rPr>
+          <w:b/>
+        </w:rPr>
+      </w:pPr>
+      <w:r>
+        <w:rPr>
+          <w:b/>
+        </w:rPr>
+        <w:t>Figure ##:  Common anode RGB LED pin</w:t>
+      </w:r>
+      <w:r>
+        <w:rPr>
+          <w:b/>
+        </w:rPr>
+        <w:t>-</w:t>
+      </w:r>
+      <w:r>
+        <w:rPr>
+          <w:b/>
+        </w:rPr>
+        <w:t>out</w:t>
+      </w:r>
+    </w:p>
+    <w:p>
+      <w:pPr>
+        <w:jc w:val="center"/>
+        <w:rPr>
+          <w:b/>
+        </w:rPr>
+      </w:pPr>
+    </w:p>
+    <w:p>
+      <w:pPr>
+        <w:pStyle w:val="Heading6"/>
+        <w:ind w:left="1440" w:firstLine="720"/>
+        <w:rPr>
+          <w:b/>
+        </w:rPr>
+      </w:pPr>
+      <w:r>
+        <w:rPr>
+          <w:b/>
+        </w:rPr>
+        <w:lastRenderedPageBreak/>
+        <w:t>TIP122 Transi</w:t>
+      </w:r>
+      <w:r>
+        <w:rPr>
+          <w:b/>
+        </w:rPr>
+        <w:t>s</w:t>
+      </w:r>
+      <w:r>
+        <w:rPr>
+          <w:b/>
+        </w:rPr>
+        <w:t>tor</w:t>
+      </w:r>
+    </w:p>
+    <w:p>
+      <w:pPr>
+        <w:jc w:val="center"/>
+      </w:pPr>
+      <w:r>
+        <w:rPr>
+          <w:noProof/>
+          <w:lang w:eastAsia="en-US"/>
+        </w:rPr>
+        <w:drawing>
+          <wp:inline distT="0" distB="0" distL="0" distR="0" wp14:anchorId="55A83A5C" wp14:editId="31D3C659">
+            <wp:extent cx="3774558" cy="3774558"/>
+            <wp:effectExtent l="0" t="0" r="0" b="0"/>
+            <wp:docPr id="16" name="Picture 16" descr="F:\CP\Image\tip122-1450862942.jpg"/>
+            <wp:cNvGraphicFramePr>
+              <a:graphicFrameLocks xmlns:a="http://schemas.openxmlformats.org/drawingml/2006/main" noChangeAspect="1"/>
+            </wp:cNvGraphicFramePr>
+            <a:graphic xmlns:a="http://schemas.openxmlformats.org/drawingml/2006/main">
+              <a:graphicData uri="http://schemas.openxmlformats.org/drawingml/2006/picture">
+                <pic:pic xmlns:pic="http://schemas.openxmlformats.org/drawingml/2006/picture">
+                  <pic:nvPicPr>
+                    <pic:cNvPr id="0" name="Picture 11" descr="F:\CP\Image\tip122-1450862942.jpg"/>
+                    <pic:cNvPicPr>
+                      <a:picLocks noChangeAspect="1" noChangeArrowheads="1"/>
+                    </pic:cNvPicPr>
+                  </pic:nvPicPr>
+                  <pic:blipFill>
+                    <a:blip r:embed="rId28" cstate="print">
+                      <a:extLst>
+                        <a:ext uri="{28A0092B-C50C-407E-A947-70E740481C1C}">
+                          <a14:useLocalDpi xmlns:a14="http://schemas.microsoft.com/office/drawing/2010/main" val="0"/>
+                        </a:ext>
+                      </a:extLst>
+                    </a:blip>
+                    <a:srcRect/>
+                    <a:stretch>
+                      <a:fillRect/>
+                    </a:stretch>
+                  </pic:blipFill>
+                  <pic:spPr bwMode="auto">
+                    <a:xfrm>
+                      <a:off x="0" y="0"/>
+                      <a:ext cx="3778972" cy="3778972"/>
+                    </a:xfrm>
+                    <a:prstGeom prst="rect">
+                      <a:avLst/>
+                    </a:prstGeom>
+                    <a:noFill/>
+                    <a:ln>
+                      <a:noFill/>
+                    </a:ln>
+                  </pic:spPr>
+                </pic:pic>
+              </a:graphicData>
+            </a:graphic>
+          </wp:inline>
+        </w:drawing>
+      </w:r>
+    </w:p>
+    <w:p>
+      <w:pPr>
+        <w:jc w:val="center"/>
+        <w:rPr>
+          <w:b/>
+        </w:rPr>
+      </w:pPr>
+      <w:r>
+        <w:rPr>
+          <w:b/>
+        </w:rPr>
+        <w:t xml:space="preserve">Figure ##:  </w:t>
+      </w:r>
+      <w:r>
+        <w:rPr>
+          <w:b/>
+        </w:rPr>
+        <w:t xml:space="preserve">&lt;Hardware&gt; </w:t>
+      </w:r>
+      <w:r>
+        <w:rPr>
+          <w:b/>
+        </w:rPr>
+        <w:t>TIP122 Transistor</w:t>
+      </w:r>
+    </w:p>
+    <w:p>
+      <w:pPr>
+        <w:rPr>
+          <w:rFonts w:asciiTheme="minorHAnsi" w:hAnsiTheme="minorHAnsi" w:cstheme="minorHAnsi"/>
+          <w:color w:val="242729"/>
+          <w:szCs w:val="24"/>
+          <w:shd w:val="clear" w:color="auto" w:fill="FFFFFF"/>
+        </w:rPr>
+      </w:pPr>
+      <w:r>
+        <w:rPr>
+          <w:b/>
+          <w:u w:val="single"/>
+        </w:rPr>
+        <w:t>Overview</w:t>
+      </w:r>
+      <w:r>
+        <w:rPr>
+          <w:rFonts w:asciiTheme="minorHAnsi" w:hAnsiTheme="minorHAnsi" w:cstheme="minorHAnsi"/>
+          <w:b/>
+          <w:u w:val="single"/>
+        </w:rPr>
+        <w:t xml:space="preserve">:  </w:t>
+      </w:r>
+      <w:r>
+        <w:rPr>
+          <w:rFonts w:asciiTheme="minorHAnsi" w:hAnsiTheme="minorHAnsi" w:cstheme="minorHAnsi"/>
+          <w:color w:val="242729"/>
+          <w:szCs w:val="24"/>
+          <w:shd w:val="clear" w:color="auto" w:fill="FFFFFF"/>
+        </w:rPr>
+        <w:t xml:space="preserve">A single digital pin on </w:t>
+      </w:r>
+      <w:proofErr w:type="spellStart"/>
+      <w:r>
+        <w:rPr>
+          <w:rFonts w:asciiTheme="minorHAnsi" w:hAnsiTheme="minorHAnsi" w:cstheme="minorHAnsi"/>
+          <w:color w:val="242729"/>
+          <w:szCs w:val="24"/>
+          <w:shd w:val="clear" w:color="auto" w:fill="FFFFFF"/>
+        </w:rPr>
+        <w:t>Arduino</w:t>
+      </w:r>
+      <w:proofErr w:type="spellEnd"/>
+      <w:r>
+        <w:rPr>
+          <w:rFonts w:asciiTheme="minorHAnsi" w:hAnsiTheme="minorHAnsi" w:cstheme="minorHAnsi"/>
+          <w:color w:val="242729"/>
+          <w:szCs w:val="24"/>
+          <w:shd w:val="clear" w:color="auto" w:fill="FFFFFF"/>
+        </w:rPr>
+        <w:t xml:space="preserve"> Nano do not provide enough current to power RGB LED, </w:t>
+      </w:r>
+      <w:r>
+        <w:rPr>
+          <w:rFonts w:asciiTheme="minorHAnsi" w:hAnsiTheme="minorHAnsi" w:cstheme="minorHAnsi"/>
+          <w:color w:val="242729"/>
+          <w:szCs w:val="24"/>
+          <w:shd w:val="clear" w:color="auto" w:fill="FFFFFF"/>
+        </w:rPr>
+        <w:t xml:space="preserve">so </w:t>
+      </w:r>
+      <w:r>
+        <w:rPr>
+          <w:rFonts w:asciiTheme="minorHAnsi" w:hAnsiTheme="minorHAnsi" w:cstheme="minorHAnsi"/>
+          <w:color w:val="242729"/>
+          <w:szCs w:val="24"/>
+          <w:shd w:val="clear" w:color="auto" w:fill="FFFFFF"/>
+        </w:rPr>
+        <w:t>we use TIP122 Transistor to</w:t>
+      </w:r>
+      <w:r>
+        <w:rPr>
+          <w:rFonts w:asciiTheme="minorHAnsi" w:hAnsiTheme="minorHAnsi" w:cstheme="minorHAnsi"/>
+          <w:color w:val="242729"/>
+          <w:szCs w:val="24"/>
+          <w:shd w:val="clear" w:color="auto" w:fill="FFFFFF"/>
+        </w:rPr>
+        <w:t xml:space="preserve"> </w:t>
+      </w:r>
+      <w:r>
+        <w:rPr>
+          <w:rFonts w:asciiTheme="minorHAnsi" w:hAnsiTheme="minorHAnsi" w:cstheme="minorHAnsi"/>
+          <w:color w:val="333333"/>
+          <w:szCs w:val="24"/>
+          <w:shd w:val="clear" w:color="auto" w:fill="FFFFFF"/>
+        </w:rPr>
+        <w:t xml:space="preserve">provide RGB LED </w:t>
+      </w:r>
+      <w:r>
+        <w:rPr>
+          <w:rFonts w:asciiTheme="minorHAnsi" w:hAnsiTheme="minorHAnsi" w:cstheme="minorHAnsi"/>
+          <w:color w:val="333333"/>
+          <w:szCs w:val="24"/>
+          <w:shd w:val="clear" w:color="auto" w:fill="FFFFFF"/>
+        </w:rPr>
+        <w:t>with power from an external source</w:t>
+      </w:r>
+      <w:r>
+        <w:rPr>
+          <w:rFonts w:asciiTheme="minorHAnsi" w:hAnsiTheme="minorHAnsi" w:cstheme="minorHAnsi"/>
+          <w:color w:val="333333"/>
+          <w:szCs w:val="24"/>
+          <w:shd w:val="clear" w:color="auto" w:fill="FFFFFF"/>
+        </w:rPr>
+        <w:t>.</w:t>
+      </w:r>
+    </w:p>
+    <w:p>
+      <w:pPr>
+        <w:rPr>
+          <w:b/>
+          <w:u w:val="single"/>
+        </w:rPr>
+      </w:pPr>
+      <w:r>
+        <w:rPr>
+          <w:b/>
+          <w:u w:val="single"/>
+        </w:rPr>
+        <w:t>Specification:</w:t>
+      </w:r>
+    </w:p>
+    <w:p>
+      <w:pPr>
+        <w:pStyle w:val="ListParagraph"/>
+        <w:numPr>
+          <w:ilvl w:val="0"/>
+          <w:numId w:val="42"/>
+        </w:numPr>
+        <w:rPr>
+          <w:rFonts w:asciiTheme="minorHAnsi" w:hAnsiTheme="minorHAnsi" w:cstheme="minorHAnsi"/>
+          <w:szCs w:val="24"/>
+        </w:rPr>
+      </w:pPr>
+      <w:r>
+        <w:rPr>
+          <w:rFonts w:asciiTheme="minorHAnsi" w:hAnsiTheme="minorHAnsi" w:cstheme="minorHAnsi"/>
+          <w:szCs w:val="24"/>
+        </w:rPr>
+        <w:t>TIP122 is power transistors</w:t>
+      </w:r>
+    </w:p>
+    <w:p>
+      <w:pPr>
+        <w:pStyle w:val="ListParagraph"/>
+        <w:numPr>
+          <w:ilvl w:val="0"/>
+          <w:numId w:val="42"/>
+        </w:numPr>
+        <w:rPr>
+          <w:rFonts w:asciiTheme="minorHAnsi" w:hAnsiTheme="minorHAnsi" w:cstheme="minorHAnsi"/>
+          <w:szCs w:val="24"/>
+        </w:rPr>
+      </w:pPr>
+      <w:r>
+        <w:rPr>
+          <w:rFonts w:asciiTheme="minorHAnsi" w:hAnsiTheme="minorHAnsi" w:cstheme="minorHAnsi"/>
+          <w:color w:val="000000"/>
+          <w:szCs w:val="24"/>
+          <w:shd w:val="clear" w:color="auto" w:fill="FFFFFF"/>
+        </w:rPr>
+        <w:t>Collector Current</w:t>
+      </w:r>
+      <w:r>
+        <w:rPr>
+          <w:rStyle w:val="apple-converted-space"/>
+          <w:rFonts w:asciiTheme="minorHAnsi" w:hAnsiTheme="minorHAnsi" w:cstheme="minorHAnsi"/>
+          <w:color w:val="000000"/>
+          <w:szCs w:val="24"/>
+          <w:shd w:val="clear" w:color="auto" w:fill="FFFFFF"/>
+        </w:rPr>
+        <w:t xml:space="preserve">: </w:t>
+      </w:r>
+      <w:r>
+        <w:rPr>
+          <w:rFonts w:asciiTheme="minorHAnsi" w:hAnsiTheme="minorHAnsi" w:cstheme="minorHAnsi"/>
+          <w:szCs w:val="24"/>
+        </w:rPr>
+        <w:t>5 ampere</w:t>
+      </w:r>
+    </w:p>
+    <w:p>
+      <w:pPr>
+        <w:pStyle w:val="ListParagraph"/>
+        <w:numPr>
+          <w:ilvl w:val="0"/>
+          <w:numId w:val="42"/>
+        </w:numPr>
+        <w:rPr>
+          <w:rFonts w:asciiTheme="minorHAnsi" w:hAnsiTheme="minorHAnsi" w:cstheme="minorHAnsi"/>
+          <w:szCs w:val="24"/>
+        </w:rPr>
+      </w:pPr>
+      <w:r>
+        <w:rPr>
+          <w:rFonts w:asciiTheme="minorHAnsi" w:hAnsiTheme="minorHAnsi" w:cstheme="minorHAnsi"/>
+          <w:color w:val="000000"/>
+          <w:szCs w:val="24"/>
+          <w:shd w:val="clear" w:color="auto" w:fill="FFFFFF"/>
+        </w:rPr>
+        <w:t xml:space="preserve">Collector-Emitter Volt: </w:t>
+      </w:r>
+      <w:r>
+        <w:rPr>
+          <w:rFonts w:asciiTheme="minorHAnsi" w:hAnsiTheme="minorHAnsi" w:cstheme="minorHAnsi"/>
+          <w:szCs w:val="24"/>
+        </w:rPr>
+        <w:t>100 volts</w:t>
+      </w:r>
+    </w:p>
+    <w:p>
+      <w:pPr>
+        <w:pStyle w:val="ListParagraph"/>
+        <w:numPr>
+          <w:ilvl w:val="0"/>
+          <w:numId w:val="42"/>
+        </w:numPr>
+        <w:rPr>
+          <w:rFonts w:asciiTheme="minorHAnsi" w:hAnsiTheme="minorHAnsi" w:cstheme="minorHAnsi"/>
+          <w:szCs w:val="24"/>
+        </w:rPr>
+      </w:pPr>
+      <w:r>
+        <w:rPr>
+          <w:rFonts w:asciiTheme="minorHAnsi" w:hAnsiTheme="minorHAnsi" w:cstheme="minorHAnsi"/>
+          <w:color w:val="000000"/>
+          <w:szCs w:val="24"/>
+          <w:shd w:val="clear" w:color="auto" w:fill="FFFFFF"/>
+        </w:rPr>
+        <w:t xml:space="preserve">Power Dissipation: </w:t>
+      </w:r>
+      <w:r>
+        <w:rPr>
+          <w:rFonts w:asciiTheme="minorHAnsi" w:hAnsiTheme="minorHAnsi" w:cstheme="minorHAnsi"/>
+          <w:szCs w:val="24"/>
+        </w:rPr>
+        <w:t>65 watts</w:t>
+      </w:r>
+    </w:p>
+    <w:p>
+      <w:pPr>
+        <w:ind w:left="1440"/>
+      </w:pPr>
+    </w:p>
+    <w:p>
+      <w:pPr>
+        <w:pStyle w:val="Heading4"/>
+      </w:pPr>
+      <w:r>
+        <w:t>Software Interface</w:t>
+      </w:r>
+    </w:p>
+    <w:p>
+      <w:pPr>
+        <w:pStyle w:val="ListParagraph"/>
+        <w:numPr>
+          <w:ilvl w:val="0"/>
+          <w:numId w:val="44"/>
+        </w:numPr>
+      </w:pPr>
+      <w:r>
+        <w:t>Mobile application run on Android device.</w:t>
+      </w:r>
+    </w:p>
+    <w:p>
+      <w:pPr>
+        <w:pStyle w:val="Heading4"/>
+      </w:pPr>
+      <w:r>
+        <w:t>Communication Protocol</w:t>
+      </w:r>
+    </w:p>
+    <w:p>
+      <w:pPr>
+        <w:pStyle w:val="ListParagraph"/>
+        <w:numPr>
+          <w:ilvl w:val="0"/>
+          <w:numId w:val="44"/>
+        </w:numPr>
+      </w:pPr>
+      <w:proofErr w:type="spellStart"/>
+      <w:r>
+        <w:t>Arduino</w:t>
+      </w:r>
+      <w:proofErr w:type="spellEnd"/>
+      <w:r>
+        <w:t xml:space="preserve"> Nano board</w:t>
+      </w:r>
+      <w:r>
+        <w:t xml:space="preserve"> communicate with Raspberry Pi 3 via RF Module.</w:t>
+      </w:r>
+    </w:p>
+    <w:p>
+      <w:pPr>
+        <w:ind w:left="1440"/>
+      </w:pPr>
+    </w:p>
+    <w:p>
+      <w:pPr>
+        <w:pStyle w:val="Heading3"/>
+      </w:pPr>
+      <w:r>
+        <w:lastRenderedPageBreak/>
+        <w:t>System Overview Use Case</w:t>
+      </w:r>
+    </w:p>
+    <w:p>
+      <w:pPr>
+        <w:keepNext/>
+      </w:pPr>
+      <w:r>
+        <w:rPr>
+          <w:noProof/>
+          <w:lang w:eastAsia="en-US"/>
+        </w:rPr>
         <w:drawing>
           <wp:inline distT="0" distB="0" distL="0" distR="0" wp14:anchorId="0D15DF1D" wp14:editId="1B1D0EDD">
             <wp:extent cx="5829300" cy="4610100"/>
@@ -4399,7 +8813,7 @@
                     </pic:cNvPicPr>
                   </pic:nvPicPr>
                   <pic:blipFill>
-                    <a:blip r:embed="rId16">
+                    <a:blip r:embed="rId29">
                       <a:extLst>
                         <a:ext uri="{28A0092B-C50C-407E-A947-70E740481C1C}">
                           <a14:useLocalDpi xmlns:a14="http://schemas.microsoft.com/office/drawing/2010/main" val="0"/>
@@ -4531,6 +8945,7 @@
       <w:r>
         <w:rPr>
           <w:noProof/>
+          <w:lang w:eastAsia="en-US"/>
         </w:rPr>
         <w:drawing>
           <wp:inline distT="0" distB="0" distL="0" distR="0">
@@ -4550,7 +8965,7 @@
                     </pic:cNvPicPr>
                   </pic:nvPicPr>
                   <pic:blipFill>
-                    <a:blip r:embed="rId17">
+                    <a:blip r:embed="rId30">
                       <a:extLst>
                         <a:ext uri="{28A0092B-C50C-407E-A947-70E740481C1C}">
                           <a14:useLocalDpi xmlns:a14="http://schemas.microsoft.com/office/drawing/2010/main" val="0"/>
@@ -4891,8 +9306,21 @@
               <w:jc w:val="left"/>
             </w:pPr>
             <w:r>
-              <w:t>Bui Phu Hiep</w:t>
-            </w:r>
+              <w:t xml:space="preserve">Bui </w:t>
+            </w:r>
+            <w:proofErr w:type="spellStart"/>
+            <w:r>
+              <w:t>Phu</w:t>
+            </w:r>
+            <w:proofErr w:type="spellEnd"/>
+            <w:r>
+              <w:t xml:space="preserve"> </w:t>
+            </w:r>
+            <w:proofErr w:type="spellStart"/>
+            <w:r>
+              <w:t>Hiep</w:t>
+            </w:r>
+            <w:proofErr w:type="spellEnd"/>
           </w:p>
         </w:tc>
       </w:tr>
@@ -5781,8 +10209,21 @@
               <w:jc w:val="left"/>
             </w:pPr>
             <w:r>
-              <w:t>Bui Phu Hiep</w:t>
-            </w:r>
+              <w:t xml:space="preserve">Bui </w:t>
+            </w:r>
+            <w:proofErr w:type="spellStart"/>
+            <w:r>
+              <w:t>Phu</w:t>
+            </w:r>
+            <w:proofErr w:type="spellEnd"/>
+            <w:r>
+              <w:t xml:space="preserve"> </w:t>
+            </w:r>
+            <w:proofErr w:type="spellStart"/>
+            <w:r>
+              <w:t>Hiep</w:t>
+            </w:r>
+            <w:proofErr w:type="spellEnd"/>
           </w:p>
         </w:tc>
       </w:tr>
@@ -6706,8 +11147,21 @@
               <w:jc w:val="left"/>
             </w:pPr>
             <w:r>
-              <w:t>Bui Phu Hiep</w:t>
-            </w:r>
+              <w:t xml:space="preserve">Bui </w:t>
+            </w:r>
+            <w:proofErr w:type="spellStart"/>
+            <w:r>
+              <w:t>Phu</w:t>
+            </w:r>
+            <w:proofErr w:type="spellEnd"/>
+            <w:r>
+              <w:t xml:space="preserve"> </w:t>
+            </w:r>
+            <w:proofErr w:type="spellStart"/>
+            <w:r>
+              <w:t>Hiep</w:t>
+            </w:r>
+            <w:proofErr w:type="spellEnd"/>
           </w:p>
         </w:tc>
       </w:tr>
@@ -7614,8 +12068,21 @@
               <w:jc w:val="left"/>
             </w:pPr>
             <w:r>
-              <w:t>Bui Phu Hiep</w:t>
-            </w:r>
+              <w:t xml:space="preserve">Bui </w:t>
+            </w:r>
+            <w:proofErr w:type="spellStart"/>
+            <w:r>
+              <w:t>Phu</w:t>
+            </w:r>
+            <w:proofErr w:type="spellEnd"/>
+            <w:r>
+              <w:t xml:space="preserve"> </w:t>
+            </w:r>
+            <w:proofErr w:type="spellStart"/>
+            <w:r>
+              <w:t>Hiep</w:t>
+            </w:r>
+            <w:proofErr w:type="spellEnd"/>
           </w:p>
         </w:tc>
       </w:tr>
@@ -8806,8 +13273,21 @@
               <w:jc w:val="left"/>
             </w:pPr>
             <w:r>
-              <w:t>Bui Phu Hiep</w:t>
-            </w:r>
+              <w:t xml:space="preserve">Bui </w:t>
+            </w:r>
+            <w:proofErr w:type="spellStart"/>
+            <w:r>
+              <w:t>Phu</w:t>
+            </w:r>
+            <w:proofErr w:type="spellEnd"/>
+            <w:r>
+              <w:t xml:space="preserve"> </w:t>
+            </w:r>
+            <w:proofErr w:type="spellStart"/>
+            <w:r>
+              <w:t>Hiep</w:t>
+            </w:r>
+            <w:proofErr w:type="spellEnd"/>
           </w:p>
         </w:tc>
       </w:tr>
@@ -9708,8 +14188,21 @@
               <w:jc w:val="left"/>
             </w:pPr>
             <w:r>
-              <w:t>Bui Phu Hiep</w:t>
-            </w:r>
+              <w:t xml:space="preserve">Bui </w:t>
+            </w:r>
+            <w:proofErr w:type="spellStart"/>
+            <w:r>
+              <w:t>Phu</w:t>
+            </w:r>
+            <w:proofErr w:type="spellEnd"/>
+            <w:r>
+              <w:t xml:space="preserve"> </w:t>
+            </w:r>
+            <w:proofErr w:type="spellStart"/>
+            <w:r>
+              <w:t>Hiep</w:t>
+            </w:r>
+            <w:proofErr w:type="spellEnd"/>
           </w:p>
         </w:tc>
       </w:tr>
@@ -10494,8 +14987,21 @@
               <w:jc w:val="left"/>
             </w:pPr>
             <w:r>
-              <w:t>Bui Phu Hiep</w:t>
-            </w:r>
+              <w:t xml:space="preserve">Bui </w:t>
+            </w:r>
+            <w:proofErr w:type="spellStart"/>
+            <w:r>
+              <w:t>Phu</w:t>
+            </w:r>
+            <w:proofErr w:type="spellEnd"/>
+            <w:r>
+              <w:t xml:space="preserve"> </w:t>
+            </w:r>
+            <w:proofErr w:type="spellStart"/>
+            <w:r>
+              <w:t>Hiep</w:t>
+            </w:r>
+            <w:proofErr w:type="spellEnd"/>
           </w:p>
         </w:tc>
       </w:tr>
@@ -11417,8 +15923,21 @@
               <w:jc w:val="left"/>
             </w:pPr>
             <w:r>
-              <w:t>Bui Phu Hiep</w:t>
-            </w:r>
+              <w:t xml:space="preserve">Bui </w:t>
+            </w:r>
+            <w:proofErr w:type="spellStart"/>
+            <w:r>
+              <w:t>Phu</w:t>
+            </w:r>
+            <w:proofErr w:type="spellEnd"/>
+            <w:r>
+              <w:t xml:space="preserve"> </w:t>
+            </w:r>
+            <w:proofErr w:type="spellStart"/>
+            <w:r>
+              <w:t>Hiep</w:t>
+            </w:r>
+            <w:proofErr w:type="spellEnd"/>
           </w:p>
         </w:tc>
       </w:tr>
@@ -12454,7 +16973,15 @@
         </w:numPr>
       </w:pPr>
       <w:r>
-        <w:t>Detection car is fast, less then 50ms.</w:t>
+        <w:t xml:space="preserve">Detection car is fast, less </w:t>
+      </w:r>
+      <w:proofErr w:type="spellStart"/>
+      <w:r>
+        <w:t>then</w:t>
+      </w:r>
+      <w:proofErr w:type="spellEnd"/>
+      <w:r>
+        <w:t xml:space="preserve"> 50ms.</w:t>
       </w:r>
     </w:p>
     <w:p>
@@ -12486,6 +17013,7 @@
       <w:r>
         <w:rPr>
           <w:noProof/>
+          <w:lang w:eastAsia="en-US"/>
         </w:rPr>
         <w:drawing>
           <wp:inline distT="0" distB="0" distL="0" distR="0">
@@ -12505,7 +17033,7 @@
                     </pic:cNvPicPr>
                   </pic:nvPicPr>
                   <pic:blipFill>
-                    <a:blip r:embed="rId18">
+                    <a:blip r:embed="rId31">
                       <a:extLst>
                         <a:ext uri="{28A0092B-C50C-407E-A947-70E740481C1C}">
                           <a14:useLocalDpi xmlns:a14="http://schemas.microsoft.com/office/drawing/2010/main" val="0"/>
@@ -12727,9 +17255,11 @@
             <w:pPr>
               <w:jc w:val="center"/>
             </w:pPr>
+            <w:proofErr w:type="spellStart"/>
             <w:r>
               <w:t>CarPark</w:t>
             </w:r>
+            <w:proofErr w:type="spellEnd"/>
           </w:p>
         </w:tc>
         <w:tc>
@@ -12783,9 +17313,11 @@
             <w:pPr>
               <w:jc w:val="center"/>
             </w:pPr>
+            <w:proofErr w:type="spellStart"/>
             <w:r>
               <w:t>ParkingLot</w:t>
             </w:r>
+            <w:proofErr w:type="spellEnd"/>
           </w:p>
         </w:tc>
         <w:tc>
@@ -12839,9 +17371,11 @@
             <w:pPr>
               <w:jc w:val="center"/>
             </w:pPr>
+            <w:proofErr w:type="spellStart"/>
             <w:r>
               <w:t>BookingHistory</w:t>
             </w:r>
+            <w:proofErr w:type="spellEnd"/>
           </w:p>
         </w:tc>
         <w:tc>
@@ -12883,8 +17417,6 @@
             <w:r>
               <w:t>Save the transaction of each booking</w:t>
             </w:r>
-            <w:bookmarkStart w:id="6" w:name="_GoBack"/>
-            <w:bookmarkEnd w:id="6"/>
           </w:p>
         </w:tc>
       </w:tr>
@@ -12898,7 +17430,7 @@
     <w:p/>
     <w:p/>
     <w:sectPr>
-      <w:footerReference w:type="default" r:id="rId19"/>
+      <w:footerReference w:type="default" r:id="rId32"/>
       <w:pgSz w:w="12240" w:h="15840"/>
       <w:pgMar w:top="1440" w:right="1080" w:bottom="1440" w:left="1980" w:header="720" w:footer="720" w:gutter="0"/>
       <w:pgNumType w:start="1"/>
@@ -12910,7 +17442,7 @@
 </file>
 
 <file path=word/endnotes.xml><?xml version="1.0" encoding="utf-8"?>
-<w:endnotes xmlns:wpc="http://schemas.microsoft.com/office/word/2010/wordprocessingCanvas" xmlns:cx="http://schemas.microsoft.com/office/drawing/2014/chartex" xmlns:cx1="http://schemas.microsoft.com/office/drawing/2015/9/8/chartex" xmlns:mc="http://schemas.openxmlformats.org/markup-compatibility/2006" xmlns:o="urn:schemas-microsoft-com:office:office" xmlns:r="http://schemas.openxmlformats.org/officeDocument/2006/relationships" xmlns:m="http://schemas.openxmlformats.org/officeDocument/2006/math" xmlns:v="urn:schemas-microsoft-com:vml" xmlns:wp14="http://schemas.microsoft.com/office/word/2010/wordprocessingDrawing" xmlns:wp="http://schemas.openxmlformats.org/drawingml/2006/wordprocessingDrawing" xmlns:w10="urn:schemas-microsoft-com:office:word" xmlns:w="http://schemas.openxmlformats.org/wordprocessingml/2006/main" xmlns:w14="http://schemas.microsoft.com/office/word/2010/wordml" xmlns:w15="http://schemas.microsoft.com/office/word/2012/wordml" xmlns:w16se="http://schemas.microsoft.com/office/word/2015/wordml/symex" xmlns:wpg="http://schemas.microsoft.com/office/word/2010/wordprocessingGroup" xmlns:wpi="http://schemas.microsoft.com/office/word/2010/wordprocessingInk" xmlns:wne="http://schemas.microsoft.com/office/word/2006/wordml" xmlns:wps="http://schemas.microsoft.com/office/word/2010/wordprocessingShape" mc:Ignorable="w14 w15 w16se wp14">
+<w:endnotes xmlns:wpc="http://schemas.microsoft.com/office/word/2010/wordprocessingCanvas" xmlns:mc="http://schemas.openxmlformats.org/markup-compatibility/2006" xmlns:o="urn:schemas-microsoft-com:office:office" xmlns:r="http://schemas.openxmlformats.org/officeDocument/2006/relationships" xmlns:m="http://schemas.openxmlformats.org/officeDocument/2006/math" xmlns:v="urn:schemas-microsoft-com:vml" xmlns:wp14="http://schemas.microsoft.com/office/word/2010/wordprocessingDrawing" xmlns:wp="http://schemas.openxmlformats.org/drawingml/2006/wordprocessingDrawing" xmlns:w10="urn:schemas-microsoft-com:office:word" xmlns:w="http://schemas.openxmlformats.org/wordprocessingml/2006/main" xmlns:w14="http://schemas.microsoft.com/office/word/2010/wordml" xmlns:w15="http://schemas.microsoft.com/office/word/2012/wordml" xmlns:wpg="http://schemas.microsoft.com/office/word/2010/wordprocessingGroup" xmlns:wpi="http://schemas.microsoft.com/office/word/2010/wordprocessingInk" xmlns:wne="http://schemas.microsoft.com/office/word/2006/wordml" xmlns:wps="http://schemas.microsoft.com/office/word/2010/wordprocessingShape" mc:Ignorable="w14 w15 wp14">
   <w:endnote w:type="separator" w:id="-1">
     <w:p>
       <w:pPr>
@@ -12935,7 +17467,7 @@
 </file>
 
 <file path=word/footer1.xml><?xml version="1.0" encoding="utf-8"?>
-<w:ftr xmlns:wpc="http://schemas.microsoft.com/office/word/2010/wordprocessingCanvas" xmlns:cx="http://schemas.microsoft.com/office/drawing/2014/chartex" xmlns:cx1="http://schemas.microsoft.com/office/drawing/2015/9/8/chartex" xmlns:mc="http://schemas.openxmlformats.org/markup-compatibility/2006" xmlns:o="urn:schemas-microsoft-com:office:office" xmlns:r="http://schemas.openxmlformats.org/officeDocument/2006/relationships" xmlns:m="http://schemas.openxmlformats.org/officeDocument/2006/math" xmlns:v="urn:schemas-microsoft-com:vml" xmlns:wp14="http://schemas.microsoft.com/office/word/2010/wordprocessingDrawing" xmlns:wp="http://schemas.openxmlformats.org/drawingml/2006/wordprocessingDrawing" xmlns:w10="urn:schemas-microsoft-com:office:word" xmlns:w="http://schemas.openxmlformats.org/wordprocessingml/2006/main" xmlns:w14="http://schemas.microsoft.com/office/word/2010/wordml" xmlns:w15="http://schemas.microsoft.com/office/word/2012/wordml" xmlns:w16se="http://schemas.microsoft.com/office/word/2015/wordml/symex" xmlns:wpg="http://schemas.microsoft.com/office/word/2010/wordprocessingGroup" xmlns:wpi="http://schemas.microsoft.com/office/word/2010/wordprocessingInk" xmlns:wne="http://schemas.microsoft.com/office/word/2006/wordml" xmlns:wps="http://schemas.microsoft.com/office/word/2010/wordprocessingShape" mc:Ignorable="w14 w15 w16se wp14">
+<w:ftr xmlns:wpc="http://schemas.microsoft.com/office/word/2010/wordprocessingCanvas" xmlns:mc="http://schemas.openxmlformats.org/markup-compatibility/2006" xmlns:o="urn:schemas-microsoft-com:office:office" xmlns:r="http://schemas.openxmlformats.org/officeDocument/2006/relationships" xmlns:m="http://schemas.openxmlformats.org/officeDocument/2006/math" xmlns:v="urn:schemas-microsoft-com:vml" xmlns:wp14="http://schemas.microsoft.com/office/word/2010/wordprocessingDrawing" xmlns:wp="http://schemas.openxmlformats.org/drawingml/2006/wordprocessingDrawing" xmlns:w10="urn:schemas-microsoft-com:office:word" xmlns:w="http://schemas.openxmlformats.org/wordprocessingml/2006/main" xmlns:w14="http://schemas.microsoft.com/office/word/2010/wordml" xmlns:w15="http://schemas.microsoft.com/office/word/2012/wordml" xmlns:wpg="http://schemas.microsoft.com/office/word/2010/wordprocessingGroup" xmlns:wpi="http://schemas.microsoft.com/office/word/2010/wordprocessingInk" xmlns:wne="http://schemas.microsoft.com/office/word/2006/wordml" xmlns:wps="http://schemas.microsoft.com/office/word/2010/wordprocessingShape" mc:Ignorable="w14 w15 wp14">
   <w:p>
     <w:pPr>
       <w:pStyle w:val="Footer"/>
@@ -12955,7 +17487,7 @@
 </file>
 
 <file path=word/footer2.xml><?xml version="1.0" encoding="utf-8"?>
-<w:ftr xmlns:wpc="http://schemas.microsoft.com/office/word/2010/wordprocessingCanvas" xmlns:cx="http://schemas.microsoft.com/office/drawing/2014/chartex" xmlns:cx1="http://schemas.microsoft.com/office/drawing/2015/9/8/chartex" xmlns:mc="http://schemas.openxmlformats.org/markup-compatibility/2006" xmlns:o="urn:schemas-microsoft-com:office:office" xmlns:r="http://schemas.openxmlformats.org/officeDocument/2006/relationships" xmlns:m="http://schemas.openxmlformats.org/officeDocument/2006/math" xmlns:v="urn:schemas-microsoft-com:vml" xmlns:wp14="http://schemas.microsoft.com/office/word/2010/wordprocessingDrawing" xmlns:wp="http://schemas.openxmlformats.org/drawingml/2006/wordprocessingDrawing" xmlns:w10="urn:schemas-microsoft-com:office:word" xmlns:w="http://schemas.openxmlformats.org/wordprocessingml/2006/main" xmlns:w14="http://schemas.microsoft.com/office/word/2010/wordml" xmlns:w15="http://schemas.microsoft.com/office/word/2012/wordml" xmlns:w16se="http://schemas.microsoft.com/office/word/2015/wordml/symex" xmlns:wpg="http://schemas.microsoft.com/office/word/2010/wordprocessingGroup" xmlns:wpi="http://schemas.microsoft.com/office/word/2010/wordprocessingInk" xmlns:wne="http://schemas.microsoft.com/office/word/2006/wordml" xmlns:wps="http://schemas.microsoft.com/office/word/2010/wordprocessingShape" mc:Ignorable="w14 w15 w16se wp14">
+<w:ftr xmlns:wpc="http://schemas.microsoft.com/office/word/2010/wordprocessingCanvas" xmlns:mc="http://schemas.openxmlformats.org/markup-compatibility/2006" xmlns:o="urn:schemas-microsoft-com:office:office" xmlns:r="http://schemas.openxmlformats.org/officeDocument/2006/relationships" xmlns:m="http://schemas.openxmlformats.org/officeDocument/2006/math" xmlns:v="urn:schemas-microsoft-com:vml" xmlns:wp14="http://schemas.microsoft.com/office/word/2010/wordprocessingDrawing" xmlns:wp="http://schemas.openxmlformats.org/drawingml/2006/wordprocessingDrawing" xmlns:w10="urn:schemas-microsoft-com:office:word" xmlns:w="http://schemas.openxmlformats.org/wordprocessingml/2006/main" xmlns:w14="http://schemas.microsoft.com/office/word/2010/wordml" xmlns:w15="http://schemas.microsoft.com/office/word/2012/wordml" xmlns:wpg="http://schemas.microsoft.com/office/word/2010/wordprocessingGroup" xmlns:wpi="http://schemas.microsoft.com/office/word/2010/wordprocessingInk" xmlns:wne="http://schemas.microsoft.com/office/word/2006/wordml" xmlns:wps="http://schemas.microsoft.com/office/word/2010/wordprocessingShape" mc:Ignorable="w14 w15 wp14">
   <w:p>
     <w:pPr>
       <w:pStyle w:val="Footer"/>
@@ -12984,7 +17516,7 @@
 </file>
 
 <file path=word/footer3.xml><?xml version="1.0" encoding="utf-8"?>
-<w:ftr xmlns:wpc="http://schemas.microsoft.com/office/word/2010/wordprocessingCanvas" xmlns:cx="http://schemas.microsoft.com/office/drawing/2014/chartex" xmlns:cx1="http://schemas.microsoft.com/office/drawing/2015/9/8/chartex" xmlns:mc="http://schemas.openxmlformats.org/markup-compatibility/2006" xmlns:o="urn:schemas-microsoft-com:office:office" xmlns:r="http://schemas.openxmlformats.org/officeDocument/2006/relationships" xmlns:m="http://schemas.openxmlformats.org/officeDocument/2006/math" xmlns:v="urn:schemas-microsoft-com:vml" xmlns:wp14="http://schemas.microsoft.com/office/word/2010/wordprocessingDrawing" xmlns:wp="http://schemas.openxmlformats.org/drawingml/2006/wordprocessingDrawing" xmlns:w10="urn:schemas-microsoft-com:office:word" xmlns:w="http://schemas.openxmlformats.org/wordprocessingml/2006/main" xmlns:w14="http://schemas.microsoft.com/office/word/2010/wordml" xmlns:w15="http://schemas.microsoft.com/office/word/2012/wordml" xmlns:w16se="http://schemas.microsoft.com/office/word/2015/wordml/symex" xmlns:wpg="http://schemas.microsoft.com/office/word/2010/wordprocessingGroup" xmlns:wpi="http://schemas.microsoft.com/office/word/2010/wordprocessingInk" xmlns:wne="http://schemas.microsoft.com/office/word/2006/wordml" xmlns:wps="http://schemas.microsoft.com/office/word/2010/wordprocessingShape" mc:Ignorable="w14 w15 w16se wp14">
+<w:ftr xmlns:wpc="http://schemas.microsoft.com/office/word/2010/wordprocessingCanvas" xmlns:mc="http://schemas.openxmlformats.org/markup-compatibility/2006" xmlns:o="urn:schemas-microsoft-com:office:office" xmlns:r="http://schemas.openxmlformats.org/officeDocument/2006/relationships" xmlns:m="http://schemas.openxmlformats.org/officeDocument/2006/math" xmlns:v="urn:schemas-microsoft-com:vml" xmlns:wp14="http://schemas.microsoft.com/office/word/2010/wordprocessingDrawing" xmlns:wp="http://schemas.openxmlformats.org/drawingml/2006/wordprocessingDrawing" xmlns:w10="urn:schemas-microsoft-com:office:word" xmlns:w="http://schemas.openxmlformats.org/wordprocessingml/2006/main" xmlns:w14="http://schemas.microsoft.com/office/word/2010/wordml" xmlns:w15="http://schemas.microsoft.com/office/word/2012/wordml" xmlns:wpg="http://schemas.microsoft.com/office/word/2010/wordprocessingGroup" xmlns:wpi="http://schemas.microsoft.com/office/word/2010/wordprocessingInk" xmlns:wne="http://schemas.microsoft.com/office/word/2006/wordml" xmlns:wps="http://schemas.microsoft.com/office/word/2010/wordprocessingShape" mc:Ignorable="w14 w15 wp14">
   <w:p>
     <w:pPr>
       <w:pStyle w:val="Footer"/>
@@ -13004,7 +17536,7 @@
 </file>
 
 <file path=word/footer4.xml><?xml version="1.0" encoding="utf-8"?>
-<w:ftr xmlns:wpc="http://schemas.microsoft.com/office/word/2010/wordprocessingCanvas" xmlns:cx="http://schemas.microsoft.com/office/drawing/2014/chartex" xmlns:cx1="http://schemas.microsoft.com/office/drawing/2015/9/8/chartex" xmlns:mc="http://schemas.openxmlformats.org/markup-compatibility/2006" xmlns:o="urn:schemas-microsoft-com:office:office" xmlns:r="http://schemas.openxmlformats.org/officeDocument/2006/relationships" xmlns:m="http://schemas.openxmlformats.org/officeDocument/2006/math" xmlns:v="urn:schemas-microsoft-com:vml" xmlns:wp14="http://schemas.microsoft.com/office/word/2010/wordprocessingDrawing" xmlns:wp="http://schemas.openxmlformats.org/drawingml/2006/wordprocessingDrawing" xmlns:w10="urn:schemas-microsoft-com:office:word" xmlns:w="http://schemas.openxmlformats.org/wordprocessingml/2006/main" xmlns:w14="http://schemas.microsoft.com/office/word/2010/wordml" xmlns:w15="http://schemas.microsoft.com/office/word/2012/wordml" xmlns:w16se="http://schemas.microsoft.com/office/word/2015/wordml/symex" xmlns:wpg="http://schemas.microsoft.com/office/word/2010/wordprocessingGroup" xmlns:wpi="http://schemas.microsoft.com/office/word/2010/wordprocessingInk" xmlns:wne="http://schemas.microsoft.com/office/word/2006/wordml" xmlns:wps="http://schemas.microsoft.com/office/word/2010/wordprocessingShape" mc:Ignorable="w14 w15 w16se wp14">
+<w:ftr xmlns:wpc="http://schemas.microsoft.com/office/word/2010/wordprocessingCanvas" xmlns:mc="http://schemas.openxmlformats.org/markup-compatibility/2006" xmlns:o="urn:schemas-microsoft-com:office:office" xmlns:r="http://schemas.openxmlformats.org/officeDocument/2006/relationships" xmlns:m="http://schemas.openxmlformats.org/officeDocument/2006/math" xmlns:v="urn:schemas-microsoft-com:vml" xmlns:wp14="http://schemas.microsoft.com/office/word/2010/wordprocessingDrawing" xmlns:wp="http://schemas.openxmlformats.org/drawingml/2006/wordprocessingDrawing" xmlns:w10="urn:schemas-microsoft-com:office:word" xmlns:w="http://schemas.openxmlformats.org/wordprocessingml/2006/main" xmlns:w14="http://schemas.microsoft.com/office/word/2010/wordml" xmlns:w15="http://schemas.microsoft.com/office/word/2012/wordml" xmlns:wpg="http://schemas.microsoft.com/office/word/2010/wordprocessingGroup" xmlns:wpi="http://schemas.microsoft.com/office/word/2010/wordprocessingInk" xmlns:wne="http://schemas.microsoft.com/office/word/2006/wordml" xmlns:wps="http://schemas.microsoft.com/office/word/2010/wordprocessingShape" mc:Ignorable="w14 w15 wp14">
   <w:p>
     <w:pPr>
       <w:pStyle w:val="Footer"/>
@@ -13014,7 +17546,7 @@
 </file>
 
 <file path=word/footer5.xml><?xml version="1.0" encoding="utf-8"?>
-<w:ftr xmlns:wpc="http://schemas.microsoft.com/office/word/2010/wordprocessingCanvas" xmlns:cx="http://schemas.microsoft.com/office/drawing/2014/chartex" xmlns:cx1="http://schemas.microsoft.com/office/drawing/2015/9/8/chartex" xmlns:mc="http://schemas.openxmlformats.org/markup-compatibility/2006" xmlns:o="urn:schemas-microsoft-com:office:office" xmlns:r="http://schemas.openxmlformats.org/officeDocument/2006/relationships" xmlns:m="http://schemas.openxmlformats.org/officeDocument/2006/math" xmlns:v="urn:schemas-microsoft-com:vml" xmlns:wp14="http://schemas.microsoft.com/office/word/2010/wordprocessingDrawing" xmlns:wp="http://schemas.openxmlformats.org/drawingml/2006/wordprocessingDrawing" xmlns:w10="urn:schemas-microsoft-com:office:word" xmlns:w="http://schemas.openxmlformats.org/wordprocessingml/2006/main" xmlns:w14="http://schemas.microsoft.com/office/word/2010/wordml" xmlns:w15="http://schemas.microsoft.com/office/word/2012/wordml" xmlns:w16se="http://schemas.microsoft.com/office/word/2015/wordml/symex" xmlns:wpg="http://schemas.microsoft.com/office/word/2010/wordprocessingGroup" xmlns:wpi="http://schemas.microsoft.com/office/word/2010/wordprocessingInk" xmlns:wne="http://schemas.microsoft.com/office/word/2006/wordml" xmlns:wps="http://schemas.microsoft.com/office/word/2010/wordprocessingShape" mc:Ignorable="w14 w15 w16se wp14">
+<w:ftr xmlns:wpc="http://schemas.microsoft.com/office/word/2010/wordprocessingCanvas" xmlns:mc="http://schemas.openxmlformats.org/markup-compatibility/2006" xmlns:o="urn:schemas-microsoft-com:office:office" xmlns:r="http://schemas.openxmlformats.org/officeDocument/2006/relationships" xmlns:m="http://schemas.openxmlformats.org/officeDocument/2006/math" xmlns:v="urn:schemas-microsoft-com:vml" xmlns:wp14="http://schemas.microsoft.com/office/word/2010/wordprocessingDrawing" xmlns:wp="http://schemas.openxmlformats.org/drawingml/2006/wordprocessingDrawing" xmlns:w10="urn:schemas-microsoft-com:office:word" xmlns:w="http://schemas.openxmlformats.org/wordprocessingml/2006/main" xmlns:w14="http://schemas.microsoft.com/office/word/2010/wordml" xmlns:w15="http://schemas.microsoft.com/office/word/2012/wordml" xmlns:wpg="http://schemas.microsoft.com/office/word/2010/wordprocessingGroup" xmlns:wpi="http://schemas.microsoft.com/office/word/2010/wordprocessingInk" xmlns:wne="http://schemas.microsoft.com/office/word/2006/wordml" xmlns:wps="http://schemas.microsoft.com/office/word/2010/wordprocessingShape" mc:Ignorable="w14 w15 wp14">
   <w:p>
     <w:pPr>
       <w:pStyle w:val="Footer"/>
@@ -13053,7 +17585,7 @@
         <w:noProof/>
         <w:color w:val="FFFFFF" w:themeColor="background1"/>
       </w:rPr>
-      <w:t>15</w:t>
+      <w:t>18</w:t>
     </w:r>
     <w:r>
       <w:rPr>
@@ -13072,7 +17604,7 @@
 </file>
 
 <file path=word/footnotes.xml><?xml version="1.0" encoding="utf-8"?>
-<w:footnotes xmlns:wpc="http://schemas.microsoft.com/office/word/2010/wordprocessingCanvas" xmlns:cx="http://schemas.microsoft.com/office/drawing/2014/chartex" xmlns:cx1="http://schemas.microsoft.com/office/drawing/2015/9/8/chartex" xmlns:mc="http://schemas.openxmlformats.org/markup-compatibility/2006" xmlns:o="urn:schemas-microsoft-com:office:office" xmlns:r="http://schemas.openxmlformats.org/officeDocument/2006/relationships" xmlns:m="http://schemas.openxmlformats.org/officeDocument/2006/math" xmlns:v="urn:schemas-microsoft-com:vml" xmlns:wp14="http://schemas.microsoft.com/office/word/2010/wordprocessingDrawing" xmlns:wp="http://schemas.openxmlformats.org/drawingml/2006/wordprocessingDrawing" xmlns:w10="urn:schemas-microsoft-com:office:word" xmlns:w="http://schemas.openxmlformats.org/wordprocessingml/2006/main" xmlns:w14="http://schemas.microsoft.com/office/word/2010/wordml" xmlns:w15="http://schemas.microsoft.com/office/word/2012/wordml" xmlns:w16se="http://schemas.microsoft.com/office/word/2015/wordml/symex" xmlns:wpg="http://schemas.microsoft.com/office/word/2010/wordprocessingGroup" xmlns:wpi="http://schemas.microsoft.com/office/word/2010/wordprocessingInk" xmlns:wne="http://schemas.microsoft.com/office/word/2006/wordml" xmlns:wps="http://schemas.microsoft.com/office/word/2010/wordprocessingShape" mc:Ignorable="w14 w15 w16se wp14">
+<w:footnotes xmlns:wpc="http://schemas.microsoft.com/office/word/2010/wordprocessingCanvas" xmlns:mc="http://schemas.openxmlformats.org/markup-compatibility/2006" xmlns:o="urn:schemas-microsoft-com:office:office" xmlns:r="http://schemas.openxmlformats.org/officeDocument/2006/relationships" xmlns:m="http://schemas.openxmlformats.org/officeDocument/2006/math" xmlns:v="urn:schemas-microsoft-com:vml" xmlns:wp14="http://schemas.microsoft.com/office/word/2010/wordprocessingDrawing" xmlns:wp="http://schemas.openxmlformats.org/drawingml/2006/wordprocessingDrawing" xmlns:w10="urn:schemas-microsoft-com:office:word" xmlns:w="http://schemas.openxmlformats.org/wordprocessingml/2006/main" xmlns:w14="http://schemas.microsoft.com/office/word/2010/wordml" xmlns:w15="http://schemas.microsoft.com/office/word/2012/wordml" xmlns:wpg="http://schemas.microsoft.com/office/word/2010/wordprocessingGroup" xmlns:wpi="http://schemas.microsoft.com/office/word/2010/wordprocessingInk" xmlns:wne="http://schemas.microsoft.com/office/word/2006/wordml" xmlns:wps="http://schemas.microsoft.com/office/word/2010/wordprocessingShape" mc:Ignorable="w14 w15 wp14">
   <w:footnote w:type="separator" w:id="-1">
     <w:p>
       <w:pPr>
@@ -13097,7 +17629,7 @@
 </file>
 
 <file path=word/header1.xml><?xml version="1.0" encoding="utf-8"?>
-<w:hdr xmlns:wpc="http://schemas.microsoft.com/office/word/2010/wordprocessingCanvas" xmlns:cx="http://schemas.microsoft.com/office/drawing/2014/chartex" xmlns:cx1="http://schemas.microsoft.com/office/drawing/2015/9/8/chartex" xmlns:mc="http://schemas.openxmlformats.org/markup-compatibility/2006" xmlns:o="urn:schemas-microsoft-com:office:office" xmlns:r="http://schemas.openxmlformats.org/officeDocument/2006/relationships" xmlns:m="http://schemas.openxmlformats.org/officeDocument/2006/math" xmlns:v="urn:schemas-microsoft-com:vml" xmlns:wp14="http://schemas.microsoft.com/office/word/2010/wordprocessingDrawing" xmlns:wp="http://schemas.openxmlformats.org/drawingml/2006/wordprocessingDrawing" xmlns:w10="urn:schemas-microsoft-com:office:word" xmlns:w="http://schemas.openxmlformats.org/wordprocessingml/2006/main" xmlns:w14="http://schemas.microsoft.com/office/word/2010/wordml" xmlns:w15="http://schemas.microsoft.com/office/word/2012/wordml" xmlns:w16se="http://schemas.microsoft.com/office/word/2015/wordml/symex" xmlns:wpg="http://schemas.microsoft.com/office/word/2010/wordprocessingGroup" xmlns:wpi="http://schemas.microsoft.com/office/word/2010/wordprocessingInk" xmlns:wne="http://schemas.microsoft.com/office/word/2006/wordml" xmlns:wps="http://schemas.microsoft.com/office/word/2010/wordprocessingShape" mc:Ignorable="w14 w15 w16se wp14">
+<w:hdr xmlns:wpc="http://schemas.microsoft.com/office/word/2010/wordprocessingCanvas" xmlns:mc="http://schemas.openxmlformats.org/markup-compatibility/2006" xmlns:o="urn:schemas-microsoft-com:office:office" xmlns:r="http://schemas.openxmlformats.org/officeDocument/2006/relationships" xmlns:m="http://schemas.openxmlformats.org/officeDocument/2006/math" xmlns:v="urn:schemas-microsoft-com:vml" xmlns:wp14="http://schemas.microsoft.com/office/word/2010/wordprocessingDrawing" xmlns:wp="http://schemas.openxmlformats.org/drawingml/2006/wordprocessingDrawing" xmlns:w10="urn:schemas-microsoft-com:office:word" xmlns:w="http://schemas.openxmlformats.org/wordprocessingml/2006/main" xmlns:w14="http://schemas.microsoft.com/office/word/2010/wordml" xmlns:w15="http://schemas.microsoft.com/office/word/2012/wordml" xmlns:wpg="http://schemas.microsoft.com/office/word/2010/wordprocessingGroup" xmlns:wpi="http://schemas.microsoft.com/office/word/2010/wordprocessingInk" xmlns:wne="http://schemas.microsoft.com/office/word/2006/wordml" xmlns:wps="http://schemas.microsoft.com/office/word/2010/wordprocessingShape" mc:Ignorable="w14 w15 wp14">
   <w:p>
     <w:pPr>
       <w:pStyle w:val="Header"/>
@@ -13108,7 +17640,7 @@
 </file>
 
 <file path=word/header2.xml><?xml version="1.0" encoding="utf-8"?>
-<w:hdr xmlns:wpc="http://schemas.microsoft.com/office/word/2010/wordprocessingCanvas" xmlns:cx="http://schemas.microsoft.com/office/drawing/2014/chartex" xmlns:cx1="http://schemas.microsoft.com/office/drawing/2015/9/8/chartex" xmlns:mc="http://schemas.openxmlformats.org/markup-compatibility/2006" xmlns:o="urn:schemas-microsoft-com:office:office" xmlns:r="http://schemas.openxmlformats.org/officeDocument/2006/relationships" xmlns:m="http://schemas.openxmlformats.org/officeDocument/2006/math" xmlns:v="urn:schemas-microsoft-com:vml" xmlns:wp14="http://schemas.microsoft.com/office/word/2010/wordprocessingDrawing" xmlns:wp="http://schemas.openxmlformats.org/drawingml/2006/wordprocessingDrawing" xmlns:w10="urn:schemas-microsoft-com:office:word" xmlns:w="http://schemas.openxmlformats.org/wordprocessingml/2006/main" xmlns:w14="http://schemas.microsoft.com/office/word/2010/wordml" xmlns:w15="http://schemas.microsoft.com/office/word/2012/wordml" xmlns:w16se="http://schemas.microsoft.com/office/word/2015/wordml/symex" xmlns:wpg="http://schemas.microsoft.com/office/word/2010/wordprocessingGroup" xmlns:wpi="http://schemas.microsoft.com/office/word/2010/wordprocessingInk" xmlns:wne="http://schemas.microsoft.com/office/word/2006/wordml" xmlns:wps="http://schemas.microsoft.com/office/word/2010/wordprocessingShape" mc:Ignorable="w14 w15 w16se wp14">
+<w:hdr xmlns:wpc="http://schemas.microsoft.com/office/word/2010/wordprocessingCanvas" xmlns:mc="http://schemas.openxmlformats.org/markup-compatibility/2006" xmlns:o="urn:schemas-microsoft-com:office:office" xmlns:r="http://schemas.openxmlformats.org/officeDocument/2006/relationships" xmlns:m="http://schemas.openxmlformats.org/officeDocument/2006/math" xmlns:v="urn:schemas-microsoft-com:vml" xmlns:wp14="http://schemas.microsoft.com/office/word/2010/wordprocessingDrawing" xmlns:wp="http://schemas.openxmlformats.org/drawingml/2006/wordprocessingDrawing" xmlns:w10="urn:schemas-microsoft-com:office:word" xmlns:w="http://schemas.openxmlformats.org/wordprocessingml/2006/main" xmlns:w14="http://schemas.microsoft.com/office/word/2010/wordml" xmlns:w15="http://schemas.microsoft.com/office/word/2012/wordml" xmlns:wpg="http://schemas.microsoft.com/office/word/2010/wordprocessingGroup" xmlns:wpi="http://schemas.microsoft.com/office/word/2010/wordprocessingInk" xmlns:wne="http://schemas.microsoft.com/office/word/2006/wordml" xmlns:wps="http://schemas.microsoft.com/office/word/2010/wordprocessingShape" mc:Ignorable="w14 w15 wp14">
   <w:p>
     <w:pPr>
       <w:pStyle w:val="Header"/>
@@ -13128,7 +17660,7 @@
 </file>
 
 <file path=word/header3.xml><?xml version="1.0" encoding="utf-8"?>
-<w:hdr xmlns:wpc="http://schemas.microsoft.com/office/word/2010/wordprocessingCanvas" xmlns:cx="http://schemas.microsoft.com/office/drawing/2014/chartex" xmlns:cx1="http://schemas.microsoft.com/office/drawing/2015/9/8/chartex" xmlns:mc="http://schemas.openxmlformats.org/markup-compatibility/2006" xmlns:o="urn:schemas-microsoft-com:office:office" xmlns:r="http://schemas.openxmlformats.org/officeDocument/2006/relationships" xmlns:m="http://schemas.openxmlformats.org/officeDocument/2006/math" xmlns:v="urn:schemas-microsoft-com:vml" xmlns:wp14="http://schemas.microsoft.com/office/word/2010/wordprocessingDrawing" xmlns:wp="http://schemas.openxmlformats.org/drawingml/2006/wordprocessingDrawing" xmlns:w10="urn:schemas-microsoft-com:office:word" xmlns:w="http://schemas.openxmlformats.org/wordprocessingml/2006/main" xmlns:w14="http://schemas.microsoft.com/office/word/2010/wordml" xmlns:w15="http://schemas.microsoft.com/office/word/2012/wordml" xmlns:w16se="http://schemas.microsoft.com/office/word/2015/wordml/symex" xmlns:wpg="http://schemas.microsoft.com/office/word/2010/wordprocessingGroup" xmlns:wpi="http://schemas.microsoft.com/office/word/2010/wordprocessingInk" xmlns:wne="http://schemas.microsoft.com/office/word/2006/wordml" xmlns:wps="http://schemas.microsoft.com/office/word/2010/wordprocessingShape" mc:Ignorable="w14 w15 w16se wp14">
+<w:hdr xmlns:wpc="http://schemas.microsoft.com/office/word/2010/wordprocessingCanvas" xmlns:mc="http://schemas.openxmlformats.org/markup-compatibility/2006" xmlns:o="urn:schemas-microsoft-com:office:office" xmlns:r="http://schemas.openxmlformats.org/officeDocument/2006/relationships" xmlns:m="http://schemas.openxmlformats.org/officeDocument/2006/math" xmlns:v="urn:schemas-microsoft-com:vml" xmlns:wp14="http://schemas.microsoft.com/office/word/2010/wordprocessingDrawing" xmlns:wp="http://schemas.openxmlformats.org/drawingml/2006/wordprocessingDrawing" xmlns:w10="urn:schemas-microsoft-com:office:word" xmlns:w="http://schemas.openxmlformats.org/wordprocessingml/2006/main" xmlns:w14="http://schemas.microsoft.com/office/word/2010/wordml" xmlns:w15="http://schemas.microsoft.com/office/word/2012/wordml" xmlns:wpg="http://schemas.microsoft.com/office/word/2010/wordprocessingGroup" xmlns:wpi="http://schemas.microsoft.com/office/word/2010/wordprocessingInk" xmlns:wne="http://schemas.microsoft.com/office/word/2006/wordml" xmlns:wps="http://schemas.microsoft.com/office/word/2010/wordprocessingShape" mc:Ignorable="w14 w15 wp14">
   <w:p>
     <w:pPr>
       <w:pStyle w:val="Header"/>
@@ -13142,8 +17674,8 @@
 </file>
 
 <file path=word/numbering.xml><?xml version="1.0" encoding="utf-8"?>
-<w:numbering xmlns:wpc="http://schemas.microsoft.com/office/word/2010/wordprocessingCanvas" xmlns:cx="http://schemas.microsoft.com/office/drawing/2014/chartex" xmlns:cx1="http://schemas.microsoft.com/office/drawing/2015/9/8/chartex" xmlns:mc="http://schemas.openxmlformats.org/markup-compatibility/2006" xmlns:o="urn:schemas-microsoft-com:office:office" xmlns:r="http://schemas.openxmlformats.org/officeDocument/2006/relationships" xmlns:m="http://schemas.openxmlformats.org/officeDocument/2006/math" xmlns:v="urn:schemas-microsoft-com:vml" xmlns:wp14="http://schemas.microsoft.com/office/word/2010/wordprocessingDrawing" xmlns:wp="http://schemas.openxmlformats.org/drawingml/2006/wordprocessingDrawing" xmlns:w10="urn:schemas-microsoft-com:office:word" xmlns:w="http://schemas.openxmlformats.org/wordprocessingml/2006/main" xmlns:w14="http://schemas.microsoft.com/office/word/2010/wordml" xmlns:w15="http://schemas.microsoft.com/office/word/2012/wordml" xmlns:w16se="http://schemas.microsoft.com/office/word/2015/wordml/symex" xmlns:wpg="http://schemas.microsoft.com/office/word/2010/wordprocessingGroup" xmlns:wpi="http://schemas.microsoft.com/office/word/2010/wordprocessingInk" xmlns:wne="http://schemas.microsoft.com/office/word/2006/wordml" xmlns:wps="http://schemas.microsoft.com/office/word/2010/wordprocessingShape" mc:Ignorable="w14 w15 w16se wp14">
-  <w:abstractNum w:abstractNumId="0" w15:restartNumberingAfterBreak="0">
+<w:numbering xmlns:wpc="http://schemas.microsoft.com/office/word/2010/wordprocessingCanvas" xmlns:mc="http://schemas.openxmlformats.org/markup-compatibility/2006" xmlns:o="urn:schemas-microsoft-com:office:office" xmlns:r="http://schemas.openxmlformats.org/officeDocument/2006/relationships" xmlns:m="http://schemas.openxmlformats.org/officeDocument/2006/math" xmlns:v="urn:schemas-microsoft-com:vml" xmlns:wp14="http://schemas.microsoft.com/office/word/2010/wordprocessingDrawing" xmlns:wp="http://schemas.openxmlformats.org/drawingml/2006/wordprocessingDrawing" xmlns:w10="urn:schemas-microsoft-com:office:word" xmlns:w="http://schemas.openxmlformats.org/wordprocessingml/2006/main" xmlns:w14="http://schemas.microsoft.com/office/word/2010/wordml" xmlns:w15="http://schemas.microsoft.com/office/word/2012/wordml" xmlns:wpg="http://schemas.microsoft.com/office/word/2010/wordprocessingGroup" xmlns:wpi="http://schemas.microsoft.com/office/word/2010/wordprocessingInk" xmlns:wne="http://schemas.microsoft.com/office/word/2006/wordml" xmlns:wps="http://schemas.microsoft.com/office/word/2010/wordprocessingShape" mc:Ignorable="w14 w15 wp14">
+  <w:abstractNum w:abstractNumId="0">
     <w:nsid w:val="09925938"/>
     <w:multiLevelType w:val="multilevel"/>
     <w:tmpl w:val="78664654"/>
@@ -13229,7 +17761,7 @@
       </w:pPr>
     </w:lvl>
   </w:abstractNum>
-  <w:abstractNum w:abstractNumId="1" w15:restartNumberingAfterBreak="0">
+  <w:abstractNum w:abstractNumId="1">
     <w:nsid w:val="0AA227E7"/>
     <w:multiLevelType w:val="multilevel"/>
     <w:tmpl w:val="739456EC"/>
@@ -13350,7 +17882,7 @@
       </w:rPr>
     </w:lvl>
   </w:abstractNum>
-  <w:abstractNum w:abstractNumId="2" w15:restartNumberingAfterBreak="0">
+  <w:abstractNum w:abstractNumId="2">
     <w:nsid w:val="147F08FA"/>
     <w:multiLevelType w:val="hybridMultilevel"/>
     <w:tmpl w:val="D0689FFE"/>
@@ -13439,7 +17971,7 @@
       </w:pPr>
     </w:lvl>
   </w:abstractNum>
-  <w:abstractNum w:abstractNumId="3" w15:restartNumberingAfterBreak="0">
+  <w:abstractNum w:abstractNumId="3">
     <w:nsid w:val="1AF96FD1"/>
     <w:multiLevelType w:val="hybridMultilevel"/>
     <w:tmpl w:val="C5329FCC"/>
@@ -13551,7 +18083,120 @@
       </w:rPr>
     </w:lvl>
   </w:abstractNum>
-  <w:abstractNum w:abstractNumId="4" w15:restartNumberingAfterBreak="0">
+  <w:abstractNum w:abstractNumId="4">
+    <w:nsid w:val="1C6D4A28"/>
+    <w:multiLevelType w:val="hybridMultilevel"/>
+    <w:tmpl w:val="3BD84E2A"/>
+    <w:lvl w:ilvl="0" w:tplc="04090001">
+      <w:start w:val="1"/>
+      <w:numFmt w:val="bullet"/>
+      <w:lvlText w:val=""/>
+      <w:lvlJc w:val="left"/>
+      <w:pPr>
+        <w:ind w:left="2160" w:hanging="360"/>
+      </w:pPr>
+      <w:rPr>
+        <w:rFonts w:ascii="Symbol" w:hAnsi="Symbol" w:hint="default"/>
+      </w:rPr>
+    </w:lvl>
+    <w:lvl w:ilvl="1" w:tplc="04090003" w:tentative="1">
+      <w:start w:val="1"/>
+      <w:numFmt w:val="bullet"/>
+      <w:lvlText w:val="o"/>
+      <w:lvlJc w:val="left"/>
+      <w:pPr>
+        <w:ind w:left="2880" w:hanging="360"/>
+      </w:pPr>
+      <w:rPr>
+        <w:rFonts w:ascii="Courier New" w:hAnsi="Courier New" w:cs="Courier New" w:hint="default"/>
+      </w:rPr>
+    </w:lvl>
+    <w:lvl w:ilvl="2" w:tplc="04090005" w:tentative="1">
+      <w:start w:val="1"/>
+      <w:numFmt w:val="bullet"/>
+      <w:lvlText w:val=""/>
+      <w:lvlJc w:val="left"/>
+      <w:pPr>
+        <w:ind w:left="3600" w:hanging="360"/>
+      </w:pPr>
+      <w:rPr>
+        <w:rFonts w:ascii="Wingdings" w:hAnsi="Wingdings" w:hint="default"/>
+      </w:rPr>
+    </w:lvl>
+    <w:lvl w:ilvl="3" w:tplc="04090001" w:tentative="1">
+      <w:start w:val="1"/>
+      <w:numFmt w:val="bullet"/>
+      <w:lvlText w:val=""/>
+      <w:lvlJc w:val="left"/>
+      <w:pPr>
+        <w:ind w:left="4320" w:hanging="360"/>
+      </w:pPr>
+      <w:rPr>
+        <w:rFonts w:ascii="Symbol" w:hAnsi="Symbol" w:hint="default"/>
+      </w:rPr>
+    </w:lvl>
+    <w:lvl w:ilvl="4" w:tplc="04090003" w:tentative="1">
+      <w:start w:val="1"/>
+      <w:numFmt w:val="bullet"/>
+      <w:lvlText w:val="o"/>
+      <w:lvlJc w:val="left"/>
+      <w:pPr>
+        <w:ind w:left="5040" w:hanging="360"/>
+      </w:pPr>
+      <w:rPr>
+        <w:rFonts w:ascii="Courier New" w:hAnsi="Courier New" w:cs="Courier New" w:hint="default"/>
+      </w:rPr>
+    </w:lvl>
+    <w:lvl w:ilvl="5" w:tplc="04090005" w:tentative="1">
+      <w:start w:val="1"/>
+      <w:numFmt w:val="bullet"/>
+      <w:lvlText w:val=""/>
+      <w:lvlJc w:val="left"/>
+      <w:pPr>
+        <w:ind w:left="5760" w:hanging="360"/>
+      </w:pPr>
+      <w:rPr>
+        <w:rFonts w:ascii="Wingdings" w:hAnsi="Wingdings" w:hint="default"/>
+      </w:rPr>
+    </w:lvl>
+    <w:lvl w:ilvl="6" w:tplc="04090001" w:tentative="1">
+      <w:start w:val="1"/>
+      <w:numFmt w:val="bullet"/>
+      <w:lvlText w:val=""/>
+      <w:lvlJc w:val="left"/>
+      <w:pPr>
+        <w:ind w:left="6480" w:hanging="360"/>
+      </w:pPr>
+      <w:rPr>
+        <w:rFonts w:ascii="Symbol" w:hAnsi="Symbol" w:hint="default"/>
+      </w:rPr>
+    </w:lvl>
+    <w:lvl w:ilvl="7" w:tplc="04090003" w:tentative="1">
+      <w:start w:val="1"/>
+      <w:numFmt w:val="bullet"/>
+      <w:lvlText w:val="o"/>
+      <w:lvlJc w:val="left"/>
+      <w:pPr>
+        <w:ind w:left="7200" w:hanging="360"/>
+      </w:pPr>
+      <w:rPr>
+        <w:rFonts w:ascii="Courier New" w:hAnsi="Courier New" w:cs="Courier New" w:hint="default"/>
+      </w:rPr>
+    </w:lvl>
+    <w:lvl w:ilvl="8" w:tplc="04090005" w:tentative="1">
+      <w:start w:val="1"/>
+      <w:numFmt w:val="bullet"/>
+      <w:lvlText w:val=""/>
+      <w:lvlJc w:val="left"/>
+      <w:pPr>
+        <w:ind w:left="7920" w:hanging="360"/>
+      </w:pPr>
+      <w:rPr>
+        <w:rFonts w:ascii="Wingdings" w:hAnsi="Wingdings" w:hint="default"/>
+      </w:rPr>
+    </w:lvl>
+  </w:abstractNum>
+  <w:abstractNum w:abstractNumId="5">
     <w:nsid w:val="1ED61D7B"/>
     <w:multiLevelType w:val="hybridMultilevel"/>
     <w:tmpl w:val="BA3AD2E6"/>
@@ -13640,7 +18285,120 @@
       </w:pPr>
     </w:lvl>
   </w:abstractNum>
-  <w:abstractNum w:abstractNumId="5" w15:restartNumberingAfterBreak="0">
+  <w:abstractNum w:abstractNumId="6">
+    <w:nsid w:val="218C2DC7"/>
+    <w:multiLevelType w:val="hybridMultilevel"/>
+    <w:tmpl w:val="C7489038"/>
+    <w:lvl w:ilvl="0" w:tplc="04090001">
+      <w:start w:val="1"/>
+      <w:numFmt w:val="bullet"/>
+      <w:lvlText w:val=""/>
+      <w:lvlJc w:val="left"/>
+      <w:pPr>
+        <w:ind w:left="720" w:hanging="360"/>
+      </w:pPr>
+      <w:rPr>
+        <w:rFonts w:ascii="Symbol" w:hAnsi="Symbol" w:hint="default"/>
+      </w:rPr>
+    </w:lvl>
+    <w:lvl w:ilvl="1" w:tplc="04090003" w:tentative="1">
+      <w:start w:val="1"/>
+      <w:numFmt w:val="bullet"/>
+      <w:lvlText w:val="o"/>
+      <w:lvlJc w:val="left"/>
+      <w:pPr>
+        <w:ind w:left="1440" w:hanging="360"/>
+      </w:pPr>
+      <w:rPr>
+        <w:rFonts w:ascii="Courier New" w:hAnsi="Courier New" w:cs="Courier New" w:hint="default"/>
+      </w:rPr>
+    </w:lvl>
+    <w:lvl w:ilvl="2" w:tplc="04090005" w:tentative="1">
+      <w:start w:val="1"/>
+      <w:numFmt w:val="bullet"/>
+      <w:lvlText w:val=""/>
+      <w:lvlJc w:val="left"/>
+      <w:pPr>
+        <w:ind w:left="2160" w:hanging="360"/>
+      </w:pPr>
+      <w:rPr>
+        <w:rFonts w:ascii="Wingdings" w:hAnsi="Wingdings" w:hint="default"/>
+      </w:rPr>
+    </w:lvl>
+    <w:lvl w:ilvl="3" w:tplc="04090001" w:tentative="1">
+      <w:start w:val="1"/>
+      <w:numFmt w:val="bullet"/>
+      <w:lvlText w:val=""/>
+      <w:lvlJc w:val="left"/>
+      <w:pPr>
+        <w:ind w:left="2880" w:hanging="360"/>
+      </w:pPr>
+      <w:rPr>
+        <w:rFonts w:ascii="Symbol" w:hAnsi="Symbol" w:hint="default"/>
+      </w:rPr>
+    </w:lvl>
+    <w:lvl w:ilvl="4" w:tplc="04090003" w:tentative="1">
+      <w:start w:val="1"/>
+      <w:numFmt w:val="bullet"/>
+      <w:lvlText w:val="o"/>
+      <w:lvlJc w:val="left"/>
+      <w:pPr>
+        <w:ind w:left="3600" w:hanging="360"/>
+      </w:pPr>
+      <w:rPr>
+        <w:rFonts w:ascii="Courier New" w:hAnsi="Courier New" w:cs="Courier New" w:hint="default"/>
+      </w:rPr>
+    </w:lvl>
+    <w:lvl w:ilvl="5" w:tplc="04090005" w:tentative="1">
+      <w:start w:val="1"/>
+      <w:numFmt w:val="bullet"/>
+      <w:lvlText w:val=""/>
+      <w:lvlJc w:val="left"/>
+      <w:pPr>
+        <w:ind w:left="4320" w:hanging="360"/>
+      </w:pPr>
+      <w:rPr>
+        <w:rFonts w:ascii="Wingdings" w:hAnsi="Wingdings" w:hint="default"/>
+      </w:rPr>
+    </w:lvl>
+    <w:lvl w:ilvl="6" w:tplc="04090001" w:tentative="1">
+      <w:start w:val="1"/>
+      <w:numFmt w:val="bullet"/>
+      <w:lvlText w:val=""/>
+      <w:lvlJc w:val="left"/>
+      <w:pPr>
+        <w:ind w:left="5040" w:hanging="360"/>
+      </w:pPr>
+      <w:rPr>
+        <w:rFonts w:ascii="Symbol" w:hAnsi="Symbol" w:hint="default"/>
+      </w:rPr>
+    </w:lvl>
+    <w:lvl w:ilvl="7" w:tplc="04090003" w:tentative="1">
+      <w:start w:val="1"/>
+      <w:numFmt w:val="bullet"/>
+      <w:lvlText w:val="o"/>
+      <w:lvlJc w:val="left"/>
+      <w:pPr>
+        <w:ind w:left="5760" w:hanging="360"/>
+      </w:pPr>
+      <w:rPr>
+        <w:rFonts w:ascii="Courier New" w:hAnsi="Courier New" w:cs="Courier New" w:hint="default"/>
+      </w:rPr>
+    </w:lvl>
+    <w:lvl w:ilvl="8" w:tplc="04090005" w:tentative="1">
+      <w:start w:val="1"/>
+      <w:numFmt w:val="bullet"/>
+      <w:lvlText w:val=""/>
+      <w:lvlJc w:val="left"/>
+      <w:pPr>
+        <w:ind w:left="6480" w:hanging="360"/>
+      </w:pPr>
+      <w:rPr>
+        <w:rFonts w:ascii="Wingdings" w:hAnsi="Wingdings" w:hint="default"/>
+      </w:rPr>
+    </w:lvl>
+  </w:abstractNum>
+  <w:abstractNum w:abstractNumId="7">
     <w:nsid w:val="234F5400"/>
     <w:multiLevelType w:val="hybridMultilevel"/>
     <w:tmpl w:val="92F4FF72"/>
@@ -13753,7 +18511,7 @@
       </w:rPr>
     </w:lvl>
   </w:abstractNum>
-  <w:abstractNum w:abstractNumId="6" w15:restartNumberingAfterBreak="0">
+  <w:abstractNum w:abstractNumId="8">
     <w:nsid w:val="27D3744A"/>
     <w:multiLevelType w:val="hybridMultilevel"/>
     <w:tmpl w:val="2B9A2D8E"/>
@@ -13865,7 +18623,7 @@
       </w:rPr>
     </w:lvl>
   </w:abstractNum>
-  <w:abstractNum w:abstractNumId="7" w15:restartNumberingAfterBreak="0">
+  <w:abstractNum w:abstractNumId="9">
     <w:nsid w:val="28114BF0"/>
     <w:multiLevelType w:val="hybridMultilevel"/>
     <w:tmpl w:val="4D5C51C2"/>
@@ -13976,7 +18734,7 @@
       </w:rPr>
     </w:lvl>
   </w:abstractNum>
-  <w:abstractNum w:abstractNumId="8" w15:restartNumberingAfterBreak="0">
+  <w:abstractNum w:abstractNumId="10">
     <w:nsid w:val="2A967C12"/>
     <w:multiLevelType w:val="hybridMultilevel"/>
     <w:tmpl w:val="AC10960A"/>
@@ -14065,7 +18823,7 @@
       </w:pPr>
     </w:lvl>
   </w:abstractNum>
-  <w:abstractNum w:abstractNumId="9" w15:restartNumberingAfterBreak="0">
+  <w:abstractNum w:abstractNumId="11">
     <w:nsid w:val="2DF83988"/>
     <w:multiLevelType w:val="hybridMultilevel"/>
     <w:tmpl w:val="0F9AC32E"/>
@@ -14177,7 +18935,7 @@
       </w:rPr>
     </w:lvl>
   </w:abstractNum>
-  <w:abstractNum w:abstractNumId="10" w15:restartNumberingAfterBreak="0">
+  <w:abstractNum w:abstractNumId="12">
     <w:nsid w:val="33AB765A"/>
     <w:multiLevelType w:val="multilevel"/>
     <w:tmpl w:val="7A1E31E2"/>
@@ -14290,7 +19048,7 @@
       </w:rPr>
     </w:lvl>
   </w:abstractNum>
-  <w:abstractNum w:abstractNumId="11" w15:restartNumberingAfterBreak="0">
+  <w:abstractNum w:abstractNumId="13">
     <w:nsid w:val="341135D0"/>
     <w:multiLevelType w:val="multilevel"/>
     <w:tmpl w:val="79402FD0"/>
@@ -14403,7 +19161,7 @@
       </w:rPr>
     </w:lvl>
   </w:abstractNum>
-  <w:abstractNum w:abstractNumId="12" w15:restartNumberingAfterBreak="0">
+  <w:abstractNum w:abstractNumId="14">
     <w:nsid w:val="343F235E"/>
     <w:multiLevelType w:val="hybridMultilevel"/>
     <w:tmpl w:val="8E4C9ADE"/>
@@ -14492,7 +19250,7 @@
       </w:pPr>
     </w:lvl>
   </w:abstractNum>
-  <w:abstractNum w:abstractNumId="13" w15:restartNumberingAfterBreak="0">
+  <w:abstractNum w:abstractNumId="15">
     <w:nsid w:val="347E0DE6"/>
     <w:multiLevelType w:val="hybridMultilevel"/>
     <w:tmpl w:val="599C4D74"/>
@@ -14604,7 +19362,7 @@
       </w:rPr>
     </w:lvl>
   </w:abstractNum>
-  <w:abstractNum w:abstractNumId="14" w15:restartNumberingAfterBreak="0">
+  <w:abstractNum w:abstractNumId="16">
     <w:nsid w:val="35221C3B"/>
     <w:multiLevelType w:val="hybridMultilevel"/>
     <w:tmpl w:val="F0EAD742"/>
@@ -14717,7 +19475,7 @@
       </w:rPr>
     </w:lvl>
   </w:abstractNum>
-  <w:abstractNum w:abstractNumId="15" w15:restartNumberingAfterBreak="0">
+  <w:abstractNum w:abstractNumId="17">
     <w:nsid w:val="3645223D"/>
     <w:multiLevelType w:val="hybridMultilevel"/>
     <w:tmpl w:val="92D6A284"/>
@@ -14830,13 +19588,13 @@
       </w:rPr>
     </w:lvl>
   </w:abstractNum>
-  <w:abstractNum w:abstractNumId="16" w15:restartNumberingAfterBreak="0">
+  <w:abstractNum w:abstractNumId="18">
     <w:nsid w:val="374230DD"/>
     <w:multiLevelType w:val="multilevel"/>
     <w:tmpl w:val="63705C36"/>
     <w:numStyleLink w:val="test"/>
   </w:abstractNum>
-  <w:abstractNum w:abstractNumId="17" w15:restartNumberingAfterBreak="0">
+  <w:abstractNum w:abstractNumId="19">
     <w:nsid w:val="39B751AB"/>
     <w:multiLevelType w:val="hybridMultilevel"/>
     <w:tmpl w:val="A1361FF4"/>
@@ -14949,7 +19707,7 @@
       </w:rPr>
     </w:lvl>
   </w:abstractNum>
-  <w:abstractNum w:abstractNumId="18" w15:restartNumberingAfterBreak="0">
+  <w:abstractNum w:abstractNumId="20">
     <w:nsid w:val="3DA071EF"/>
     <w:multiLevelType w:val="hybridMultilevel"/>
     <w:tmpl w:val="3E14E812"/>
@@ -15061,7 +19819,7 @@
       </w:rPr>
     </w:lvl>
   </w:abstractNum>
-  <w:abstractNum w:abstractNumId="19" w15:restartNumberingAfterBreak="0">
+  <w:abstractNum w:abstractNumId="21">
     <w:nsid w:val="43056243"/>
     <w:multiLevelType w:val="hybridMultilevel"/>
     <w:tmpl w:val="D7A8D502"/>
@@ -15147,7 +19905,7 @@
       </w:pPr>
     </w:lvl>
   </w:abstractNum>
-  <w:abstractNum w:abstractNumId="20" w15:restartNumberingAfterBreak="0">
+  <w:abstractNum w:abstractNumId="22">
     <w:nsid w:val="44693730"/>
     <w:multiLevelType w:val="hybridMultilevel"/>
     <w:tmpl w:val="7B7A9AE8"/>
@@ -15259,7 +20017,7 @@
       </w:rPr>
     </w:lvl>
   </w:abstractNum>
-  <w:abstractNum w:abstractNumId="21" w15:restartNumberingAfterBreak="0">
+  <w:abstractNum w:abstractNumId="23">
     <w:nsid w:val="446E0267"/>
     <w:multiLevelType w:val="hybridMultilevel"/>
     <w:tmpl w:val="E952A9F4"/>
@@ -15372,7 +20130,7 @@
       </w:rPr>
     </w:lvl>
   </w:abstractNum>
-  <w:abstractNum w:abstractNumId="22" w15:restartNumberingAfterBreak="0">
+  <w:abstractNum w:abstractNumId="24">
     <w:nsid w:val="44F47986"/>
     <w:multiLevelType w:val="hybridMultilevel"/>
     <w:tmpl w:val="A082295E"/>
@@ -15484,7 +20242,120 @@
       </w:rPr>
     </w:lvl>
   </w:abstractNum>
-  <w:abstractNum w:abstractNumId="23" w15:restartNumberingAfterBreak="0">
+  <w:abstractNum w:abstractNumId="25">
+    <w:nsid w:val="49737497"/>
+    <w:multiLevelType w:val="hybridMultilevel"/>
+    <w:tmpl w:val="411C438C"/>
+    <w:lvl w:ilvl="0" w:tplc="04090001">
+      <w:start w:val="1"/>
+      <w:numFmt w:val="bullet"/>
+      <w:lvlText w:val=""/>
+      <w:lvlJc w:val="left"/>
+      <w:pPr>
+        <w:ind w:left="2160" w:hanging="360"/>
+      </w:pPr>
+      <w:rPr>
+        <w:rFonts w:ascii="Symbol" w:hAnsi="Symbol" w:hint="default"/>
+      </w:rPr>
+    </w:lvl>
+    <w:lvl w:ilvl="1" w:tplc="04090003" w:tentative="1">
+      <w:start w:val="1"/>
+      <w:numFmt w:val="bullet"/>
+      <w:lvlText w:val="o"/>
+      <w:lvlJc w:val="left"/>
+      <w:pPr>
+        <w:ind w:left="2880" w:hanging="360"/>
+      </w:pPr>
+      <w:rPr>
+        <w:rFonts w:ascii="Courier New" w:hAnsi="Courier New" w:cs="Courier New" w:hint="default"/>
+      </w:rPr>
+    </w:lvl>
+    <w:lvl w:ilvl="2" w:tplc="04090005" w:tentative="1">
+      <w:start w:val="1"/>
+      <w:numFmt w:val="bullet"/>
+      <w:lvlText w:val=""/>
+      <w:lvlJc w:val="left"/>
+      <w:pPr>
+        <w:ind w:left="3600" w:hanging="360"/>
+      </w:pPr>
+      <w:rPr>
+        <w:rFonts w:ascii="Wingdings" w:hAnsi="Wingdings" w:hint="default"/>
+      </w:rPr>
+    </w:lvl>
+    <w:lvl w:ilvl="3" w:tplc="04090001" w:tentative="1">
+      <w:start w:val="1"/>
+      <w:numFmt w:val="bullet"/>
+      <w:lvlText w:val=""/>
+      <w:lvlJc w:val="left"/>
+      <w:pPr>
+        <w:ind w:left="4320" w:hanging="360"/>
+      </w:pPr>
+      <w:rPr>
+        <w:rFonts w:ascii="Symbol" w:hAnsi="Symbol" w:hint="default"/>
+      </w:rPr>
+    </w:lvl>
+    <w:lvl w:ilvl="4" w:tplc="04090003" w:tentative="1">
+      <w:start w:val="1"/>
+      <w:numFmt w:val="bullet"/>
+      <w:lvlText w:val="o"/>
+      <w:lvlJc w:val="left"/>
+      <w:pPr>
+        <w:ind w:left="5040" w:hanging="360"/>
+      </w:pPr>
+      <w:rPr>
+        <w:rFonts w:ascii="Courier New" w:hAnsi="Courier New" w:cs="Courier New" w:hint="default"/>
+      </w:rPr>
+    </w:lvl>
+    <w:lvl w:ilvl="5" w:tplc="04090005" w:tentative="1">
+      <w:start w:val="1"/>
+      <w:numFmt w:val="bullet"/>
+      <w:lvlText w:val=""/>
+      <w:lvlJc w:val="left"/>
+      <w:pPr>
+        <w:ind w:left="5760" w:hanging="360"/>
+      </w:pPr>
+      <w:rPr>
+        <w:rFonts w:ascii="Wingdings" w:hAnsi="Wingdings" w:hint="default"/>
+      </w:rPr>
+    </w:lvl>
+    <w:lvl w:ilvl="6" w:tplc="04090001" w:tentative="1">
+      <w:start w:val="1"/>
+      <w:numFmt w:val="bullet"/>
+      <w:lvlText w:val=""/>
+      <w:lvlJc w:val="left"/>
+      <w:pPr>
+        <w:ind w:left="6480" w:hanging="360"/>
+      </w:pPr>
+      <w:rPr>
+        <w:rFonts w:ascii="Symbol" w:hAnsi="Symbol" w:hint="default"/>
+      </w:rPr>
+    </w:lvl>
+    <w:lvl w:ilvl="7" w:tplc="04090003" w:tentative="1">
+      <w:start w:val="1"/>
+      <w:numFmt w:val="bullet"/>
+      <w:lvlText w:val="o"/>
+      <w:lvlJc w:val="left"/>
+      <w:pPr>
+        <w:ind w:left="7200" w:hanging="360"/>
+      </w:pPr>
+      <w:rPr>
+        <w:rFonts w:ascii="Courier New" w:hAnsi="Courier New" w:cs="Courier New" w:hint="default"/>
+      </w:rPr>
+    </w:lvl>
+    <w:lvl w:ilvl="8" w:tplc="04090005" w:tentative="1">
+      <w:start w:val="1"/>
+      <w:numFmt w:val="bullet"/>
+      <w:lvlText w:val=""/>
+      <w:lvlJc w:val="left"/>
+      <w:pPr>
+        <w:ind w:left="7920" w:hanging="360"/>
+      </w:pPr>
+      <w:rPr>
+        <w:rFonts w:ascii="Wingdings" w:hAnsi="Wingdings" w:hint="default"/>
+      </w:rPr>
+    </w:lvl>
+  </w:abstractNum>
+  <w:abstractNum w:abstractNumId="26">
     <w:nsid w:val="546141FE"/>
     <w:multiLevelType w:val="hybridMultilevel"/>
     <w:tmpl w:val="D084E480"/>
@@ -15597,7 +20468,7 @@
       </w:rPr>
     </w:lvl>
   </w:abstractNum>
-  <w:abstractNum w:abstractNumId="24" w15:restartNumberingAfterBreak="0">
+  <w:abstractNum w:abstractNumId="27">
     <w:nsid w:val="55B66C19"/>
     <w:multiLevelType w:val="hybridMultilevel"/>
     <w:tmpl w:val="90741A22"/>
@@ -15683,7 +20554,7 @@
       </w:pPr>
     </w:lvl>
   </w:abstractNum>
-  <w:abstractNum w:abstractNumId="25" w15:restartNumberingAfterBreak="0">
+  <w:abstractNum w:abstractNumId="28">
     <w:nsid w:val="5AFD720F"/>
     <w:multiLevelType w:val="multilevel"/>
     <w:tmpl w:val="B34E2C64"/>
@@ -15796,7 +20667,7 @@
       </w:rPr>
     </w:lvl>
   </w:abstractNum>
-  <w:abstractNum w:abstractNumId="26" w15:restartNumberingAfterBreak="0">
+  <w:abstractNum w:abstractNumId="29">
     <w:nsid w:val="5B94128D"/>
     <w:multiLevelType w:val="hybridMultilevel"/>
     <w:tmpl w:val="29E22AF0"/>
@@ -15908,7 +20779,120 @@
       </w:rPr>
     </w:lvl>
   </w:abstractNum>
-  <w:abstractNum w:abstractNumId="27" w15:restartNumberingAfterBreak="0">
+  <w:abstractNum w:abstractNumId="30">
+    <w:nsid w:val="5CDF18C1"/>
+    <w:multiLevelType w:val="hybridMultilevel"/>
+    <w:tmpl w:val="D3587D96"/>
+    <w:lvl w:ilvl="0" w:tplc="04090001">
+      <w:start w:val="1"/>
+      <w:numFmt w:val="bullet"/>
+      <w:lvlText w:val=""/>
+      <w:lvlJc w:val="left"/>
+      <w:pPr>
+        <w:ind w:left="720" w:hanging="360"/>
+      </w:pPr>
+      <w:rPr>
+        <w:rFonts w:ascii="Symbol" w:hAnsi="Symbol" w:hint="default"/>
+      </w:rPr>
+    </w:lvl>
+    <w:lvl w:ilvl="1" w:tplc="04090001">
+      <w:start w:val="1"/>
+      <w:numFmt w:val="bullet"/>
+      <w:lvlText w:val=""/>
+      <w:lvlJc w:val="left"/>
+      <w:pPr>
+        <w:ind w:left="1440" w:hanging="360"/>
+      </w:pPr>
+      <w:rPr>
+        <w:rFonts w:ascii="Symbol" w:hAnsi="Symbol" w:hint="default"/>
+      </w:rPr>
+    </w:lvl>
+    <w:lvl w:ilvl="2" w:tplc="04090005" w:tentative="1">
+      <w:start w:val="1"/>
+      <w:numFmt w:val="bullet"/>
+      <w:lvlText w:val=""/>
+      <w:lvlJc w:val="left"/>
+      <w:pPr>
+        <w:ind w:left="2160" w:hanging="360"/>
+      </w:pPr>
+      <w:rPr>
+        <w:rFonts w:ascii="Wingdings" w:hAnsi="Wingdings" w:hint="default"/>
+      </w:rPr>
+    </w:lvl>
+    <w:lvl w:ilvl="3" w:tplc="04090001" w:tentative="1">
+      <w:start w:val="1"/>
+      <w:numFmt w:val="bullet"/>
+      <w:lvlText w:val=""/>
+      <w:lvlJc w:val="left"/>
+      <w:pPr>
+        <w:ind w:left="2880" w:hanging="360"/>
+      </w:pPr>
+      <w:rPr>
+        <w:rFonts w:ascii="Symbol" w:hAnsi="Symbol" w:hint="default"/>
+      </w:rPr>
+    </w:lvl>
+    <w:lvl w:ilvl="4" w:tplc="04090003" w:tentative="1">
+      <w:start w:val="1"/>
+      <w:numFmt w:val="bullet"/>
+      <w:lvlText w:val="o"/>
+      <w:lvlJc w:val="left"/>
+      <w:pPr>
+        <w:ind w:left="3600" w:hanging="360"/>
+      </w:pPr>
+      <w:rPr>
+        <w:rFonts w:ascii="Courier New" w:hAnsi="Courier New" w:cs="Courier New" w:hint="default"/>
+      </w:rPr>
+    </w:lvl>
+    <w:lvl w:ilvl="5" w:tplc="04090005" w:tentative="1">
+      <w:start w:val="1"/>
+      <w:numFmt w:val="bullet"/>
+      <w:lvlText w:val=""/>
+      <w:lvlJc w:val="left"/>
+      <w:pPr>
+        <w:ind w:left="4320" w:hanging="360"/>
+      </w:pPr>
+      <w:rPr>
+        <w:rFonts w:ascii="Wingdings" w:hAnsi="Wingdings" w:hint="default"/>
+      </w:rPr>
+    </w:lvl>
+    <w:lvl w:ilvl="6" w:tplc="04090001" w:tentative="1">
+      <w:start w:val="1"/>
+      <w:numFmt w:val="bullet"/>
+      <w:lvlText w:val=""/>
+      <w:lvlJc w:val="left"/>
+      <w:pPr>
+        <w:ind w:left="5040" w:hanging="360"/>
+      </w:pPr>
+      <w:rPr>
+        <w:rFonts w:ascii="Symbol" w:hAnsi="Symbol" w:hint="default"/>
+      </w:rPr>
+    </w:lvl>
+    <w:lvl w:ilvl="7" w:tplc="04090003" w:tentative="1">
+      <w:start w:val="1"/>
+      <w:numFmt w:val="bullet"/>
+      <w:lvlText w:val="o"/>
+      <w:lvlJc w:val="left"/>
+      <w:pPr>
+        <w:ind w:left="5760" w:hanging="360"/>
+      </w:pPr>
+      <w:rPr>
+        <w:rFonts w:ascii="Courier New" w:hAnsi="Courier New" w:cs="Courier New" w:hint="default"/>
+      </w:rPr>
+    </w:lvl>
+    <w:lvl w:ilvl="8" w:tplc="04090005" w:tentative="1">
+      <w:start w:val="1"/>
+      <w:numFmt w:val="bullet"/>
+      <w:lvlText w:val=""/>
+      <w:lvlJc w:val="left"/>
+      <w:pPr>
+        <w:ind w:left="6480" w:hanging="360"/>
+      </w:pPr>
+      <w:rPr>
+        <w:rFonts w:ascii="Wingdings" w:hAnsi="Wingdings" w:hint="default"/>
+      </w:rPr>
+    </w:lvl>
+  </w:abstractNum>
+  <w:abstractNum w:abstractNumId="31">
     <w:nsid w:val="60F56D5C"/>
     <w:multiLevelType w:val="hybridMultilevel"/>
     <w:tmpl w:val="5D608578"/>
@@ -16020,7 +21004,233 @@
       </w:rPr>
     </w:lvl>
   </w:abstractNum>
-  <w:abstractNum w:abstractNumId="28" w15:restartNumberingAfterBreak="0">
+  <w:abstractNum w:abstractNumId="32">
+    <w:nsid w:val="676D1D16"/>
+    <w:multiLevelType w:val="hybridMultilevel"/>
+    <w:tmpl w:val="F39A1B26"/>
+    <w:lvl w:ilvl="0" w:tplc="04090001">
+      <w:start w:val="1"/>
+      <w:numFmt w:val="bullet"/>
+      <w:lvlText w:val=""/>
+      <w:lvlJc w:val="left"/>
+      <w:pPr>
+        <w:ind w:left="2880" w:hanging="360"/>
+      </w:pPr>
+      <w:rPr>
+        <w:rFonts w:ascii="Symbol" w:hAnsi="Symbol" w:hint="default"/>
+      </w:rPr>
+    </w:lvl>
+    <w:lvl w:ilvl="1" w:tplc="04090003" w:tentative="1">
+      <w:start w:val="1"/>
+      <w:numFmt w:val="bullet"/>
+      <w:lvlText w:val="o"/>
+      <w:lvlJc w:val="left"/>
+      <w:pPr>
+        <w:ind w:left="3600" w:hanging="360"/>
+      </w:pPr>
+      <w:rPr>
+        <w:rFonts w:ascii="Courier New" w:hAnsi="Courier New" w:cs="Courier New" w:hint="default"/>
+      </w:rPr>
+    </w:lvl>
+    <w:lvl w:ilvl="2" w:tplc="04090005" w:tentative="1">
+      <w:start w:val="1"/>
+      <w:numFmt w:val="bullet"/>
+      <w:lvlText w:val=""/>
+      <w:lvlJc w:val="left"/>
+      <w:pPr>
+        <w:ind w:left="4320" w:hanging="360"/>
+      </w:pPr>
+      <w:rPr>
+        <w:rFonts w:ascii="Wingdings" w:hAnsi="Wingdings" w:hint="default"/>
+      </w:rPr>
+    </w:lvl>
+    <w:lvl w:ilvl="3" w:tplc="04090001" w:tentative="1">
+      <w:start w:val="1"/>
+      <w:numFmt w:val="bullet"/>
+      <w:lvlText w:val=""/>
+      <w:lvlJc w:val="left"/>
+      <w:pPr>
+        <w:ind w:left="5040" w:hanging="360"/>
+      </w:pPr>
+      <w:rPr>
+        <w:rFonts w:ascii="Symbol" w:hAnsi="Symbol" w:hint="default"/>
+      </w:rPr>
+    </w:lvl>
+    <w:lvl w:ilvl="4" w:tplc="04090003" w:tentative="1">
+      <w:start w:val="1"/>
+      <w:numFmt w:val="bullet"/>
+      <w:lvlText w:val="o"/>
+      <w:lvlJc w:val="left"/>
+      <w:pPr>
+        <w:ind w:left="5760" w:hanging="360"/>
+      </w:pPr>
+      <w:rPr>
+        <w:rFonts w:ascii="Courier New" w:hAnsi="Courier New" w:cs="Courier New" w:hint="default"/>
+      </w:rPr>
+    </w:lvl>
+    <w:lvl w:ilvl="5" w:tplc="04090005" w:tentative="1">
+      <w:start w:val="1"/>
+      <w:numFmt w:val="bullet"/>
+      <w:lvlText w:val=""/>
+      <w:lvlJc w:val="left"/>
+      <w:pPr>
+        <w:ind w:left="6480" w:hanging="360"/>
+      </w:pPr>
+      <w:rPr>
+        <w:rFonts w:ascii="Wingdings" w:hAnsi="Wingdings" w:hint="default"/>
+      </w:rPr>
+    </w:lvl>
+    <w:lvl w:ilvl="6" w:tplc="04090001" w:tentative="1">
+      <w:start w:val="1"/>
+      <w:numFmt w:val="bullet"/>
+      <w:lvlText w:val=""/>
+      <w:lvlJc w:val="left"/>
+      <w:pPr>
+        <w:ind w:left="7200" w:hanging="360"/>
+      </w:pPr>
+      <w:rPr>
+        <w:rFonts w:ascii="Symbol" w:hAnsi="Symbol" w:hint="default"/>
+      </w:rPr>
+    </w:lvl>
+    <w:lvl w:ilvl="7" w:tplc="04090003" w:tentative="1">
+      <w:start w:val="1"/>
+      <w:numFmt w:val="bullet"/>
+      <w:lvlText w:val="o"/>
+      <w:lvlJc w:val="left"/>
+      <w:pPr>
+        <w:ind w:left="7920" w:hanging="360"/>
+      </w:pPr>
+      <w:rPr>
+        <w:rFonts w:ascii="Courier New" w:hAnsi="Courier New" w:cs="Courier New" w:hint="default"/>
+      </w:rPr>
+    </w:lvl>
+    <w:lvl w:ilvl="8" w:tplc="04090005" w:tentative="1">
+      <w:start w:val="1"/>
+      <w:numFmt w:val="bullet"/>
+      <w:lvlText w:val=""/>
+      <w:lvlJc w:val="left"/>
+      <w:pPr>
+        <w:ind w:left="8640" w:hanging="360"/>
+      </w:pPr>
+      <w:rPr>
+        <w:rFonts w:ascii="Wingdings" w:hAnsi="Wingdings" w:hint="default"/>
+      </w:rPr>
+    </w:lvl>
+  </w:abstractNum>
+  <w:abstractNum w:abstractNumId="33">
+    <w:nsid w:val="67B2568B"/>
+    <w:multiLevelType w:val="hybridMultilevel"/>
+    <w:tmpl w:val="CF48A032"/>
+    <w:lvl w:ilvl="0" w:tplc="04090001">
+      <w:start w:val="1"/>
+      <w:numFmt w:val="bullet"/>
+      <w:lvlText w:val=""/>
+      <w:lvlJc w:val="left"/>
+      <w:pPr>
+        <w:ind w:left="1440" w:hanging="360"/>
+      </w:pPr>
+      <w:rPr>
+        <w:rFonts w:ascii="Symbol" w:hAnsi="Symbol" w:hint="default"/>
+      </w:rPr>
+    </w:lvl>
+    <w:lvl w:ilvl="1" w:tplc="04090003" w:tentative="1">
+      <w:start w:val="1"/>
+      <w:numFmt w:val="bullet"/>
+      <w:lvlText w:val="o"/>
+      <w:lvlJc w:val="left"/>
+      <w:pPr>
+        <w:ind w:left="2160" w:hanging="360"/>
+      </w:pPr>
+      <w:rPr>
+        <w:rFonts w:ascii="Courier New" w:hAnsi="Courier New" w:cs="Courier New" w:hint="default"/>
+      </w:rPr>
+    </w:lvl>
+    <w:lvl w:ilvl="2" w:tplc="04090005" w:tentative="1">
+      <w:start w:val="1"/>
+      <w:numFmt w:val="bullet"/>
+      <w:lvlText w:val=""/>
+      <w:lvlJc w:val="left"/>
+      <w:pPr>
+        <w:ind w:left="2880" w:hanging="360"/>
+      </w:pPr>
+      <w:rPr>
+        <w:rFonts w:ascii="Wingdings" w:hAnsi="Wingdings" w:hint="default"/>
+      </w:rPr>
+    </w:lvl>
+    <w:lvl w:ilvl="3" w:tplc="04090001" w:tentative="1">
+      <w:start w:val="1"/>
+      <w:numFmt w:val="bullet"/>
+      <w:lvlText w:val=""/>
+      <w:lvlJc w:val="left"/>
+      <w:pPr>
+        <w:ind w:left="3600" w:hanging="360"/>
+      </w:pPr>
+      <w:rPr>
+        <w:rFonts w:ascii="Symbol" w:hAnsi="Symbol" w:hint="default"/>
+      </w:rPr>
+    </w:lvl>
+    <w:lvl w:ilvl="4" w:tplc="04090003" w:tentative="1">
+      <w:start w:val="1"/>
+      <w:numFmt w:val="bullet"/>
+      <w:lvlText w:val="o"/>
+      <w:lvlJc w:val="left"/>
+      <w:pPr>
+        <w:ind w:left="4320" w:hanging="360"/>
+      </w:pPr>
+      <w:rPr>
+        <w:rFonts w:ascii="Courier New" w:hAnsi="Courier New" w:cs="Courier New" w:hint="default"/>
+      </w:rPr>
+    </w:lvl>
+    <w:lvl w:ilvl="5" w:tplc="04090005" w:tentative="1">
+      <w:start w:val="1"/>
+      <w:numFmt w:val="bullet"/>
+      <w:lvlText w:val=""/>
+      <w:lvlJc w:val="left"/>
+      <w:pPr>
+        <w:ind w:left="5040" w:hanging="360"/>
+      </w:pPr>
+      <w:rPr>
+        <w:rFonts w:ascii="Wingdings" w:hAnsi="Wingdings" w:hint="default"/>
+      </w:rPr>
+    </w:lvl>
+    <w:lvl w:ilvl="6" w:tplc="04090001" w:tentative="1">
+      <w:start w:val="1"/>
+      <w:numFmt w:val="bullet"/>
+      <w:lvlText w:val=""/>
+      <w:lvlJc w:val="left"/>
+      <w:pPr>
+        <w:ind w:left="5760" w:hanging="360"/>
+      </w:pPr>
+      <w:rPr>
+        <w:rFonts w:ascii="Symbol" w:hAnsi="Symbol" w:hint="default"/>
+      </w:rPr>
+    </w:lvl>
+    <w:lvl w:ilvl="7" w:tplc="04090003" w:tentative="1">
+      <w:start w:val="1"/>
+      <w:numFmt w:val="bullet"/>
+      <w:lvlText w:val="o"/>
+      <w:lvlJc w:val="left"/>
+      <w:pPr>
+        <w:ind w:left="6480" w:hanging="360"/>
+      </w:pPr>
+      <w:rPr>
+        <w:rFonts w:ascii="Courier New" w:hAnsi="Courier New" w:cs="Courier New" w:hint="default"/>
+      </w:rPr>
+    </w:lvl>
+    <w:lvl w:ilvl="8" w:tplc="04090005" w:tentative="1">
+      <w:start w:val="1"/>
+      <w:numFmt w:val="bullet"/>
+      <w:lvlText w:val=""/>
+      <w:lvlJc w:val="left"/>
+      <w:pPr>
+        <w:ind w:left="7200" w:hanging="360"/>
+      </w:pPr>
+      <w:rPr>
+        <w:rFonts w:ascii="Wingdings" w:hAnsi="Wingdings" w:hint="default"/>
+      </w:rPr>
+    </w:lvl>
+  </w:abstractNum>
+  <w:abstractNum w:abstractNumId="34">
     <w:nsid w:val="6F914ED7"/>
     <w:multiLevelType w:val="hybridMultilevel"/>
     <w:tmpl w:val="E83273FE"/>
@@ -16133,7 +21343,7 @@
       </w:rPr>
     </w:lvl>
   </w:abstractNum>
-  <w:abstractNum w:abstractNumId="29" w15:restartNumberingAfterBreak="0">
+  <w:abstractNum w:abstractNumId="35">
     <w:nsid w:val="70901062"/>
     <w:multiLevelType w:val="hybridMultilevel"/>
     <w:tmpl w:val="B214572C"/>
@@ -16246,7 +21456,7 @@
       </w:rPr>
     </w:lvl>
   </w:abstractNum>
-  <w:abstractNum w:abstractNumId="30" w15:restartNumberingAfterBreak="0">
+  <w:abstractNum w:abstractNumId="36">
     <w:nsid w:val="70AD7DA7"/>
     <w:multiLevelType w:val="hybridMultilevel"/>
     <w:tmpl w:val="AA367732"/>
@@ -16332,7 +21542,7 @@
       </w:pPr>
     </w:lvl>
   </w:abstractNum>
-  <w:abstractNum w:abstractNumId="31" w15:restartNumberingAfterBreak="0">
+  <w:abstractNum w:abstractNumId="37">
     <w:nsid w:val="765A224A"/>
     <w:multiLevelType w:val="hybridMultilevel"/>
     <w:tmpl w:val="CAB4ED58"/>
@@ -16421,7 +21631,7 @@
       </w:pPr>
     </w:lvl>
   </w:abstractNum>
-  <w:abstractNum w:abstractNumId="32" w15:restartNumberingAfterBreak="0">
+  <w:abstractNum w:abstractNumId="38">
     <w:nsid w:val="797D73AB"/>
     <w:multiLevelType w:val="multilevel"/>
     <w:tmpl w:val="63705C36"/>
@@ -16536,7 +21746,7 @@
       </w:rPr>
     </w:lvl>
   </w:abstractNum>
-  <w:abstractNum w:abstractNumId="33" w15:restartNumberingAfterBreak="0">
+  <w:abstractNum w:abstractNumId="39">
     <w:nsid w:val="7A3F25ED"/>
     <w:multiLevelType w:val="hybridMultilevel"/>
     <w:tmpl w:val="47BC84D8"/>
@@ -16650,7 +21860,7 @@
       </w:rPr>
     </w:lvl>
   </w:abstractNum>
-  <w:abstractNum w:abstractNumId="34" w15:restartNumberingAfterBreak="0">
+  <w:abstractNum w:abstractNumId="40">
     <w:nsid w:val="7A8A6361"/>
     <w:multiLevelType w:val="hybridMultilevel"/>
     <w:tmpl w:val="90DA6038"/>
@@ -16764,25 +21974,25 @@
     </w:lvl>
   </w:abstractNum>
   <w:num w:numId="1">
-    <w:abstractNumId w:val="8"/>
+    <w:abstractNumId w:val="10"/>
   </w:num>
   <w:num w:numId="2">
-    <w:abstractNumId w:val="4"/>
+    <w:abstractNumId w:val="5"/>
   </w:num>
   <w:num w:numId="3">
-    <w:abstractNumId w:val="12"/>
+    <w:abstractNumId w:val="14"/>
   </w:num>
   <w:num w:numId="4">
     <w:abstractNumId w:val="2"/>
   </w:num>
   <w:num w:numId="5">
-    <w:abstractNumId w:val="24"/>
+    <w:abstractNumId w:val="27"/>
   </w:num>
   <w:num w:numId="6">
-    <w:abstractNumId w:val="31"/>
+    <w:abstractNumId w:val="37"/>
   </w:num>
   <w:num w:numId="7">
-    <w:abstractNumId w:val="14"/>
+    <w:abstractNumId w:val="16"/>
   </w:num>
   <w:num w:numId="8">
     <w:abstractNumId w:val="1"/>
@@ -16791,13 +22001,13 @@
     <w:abstractNumId w:val="0"/>
   </w:num>
   <w:num w:numId="10">
-    <w:abstractNumId w:val="25"/>
+    <w:abstractNumId w:val="28"/>
   </w:num>
   <w:num w:numId="11">
-    <w:abstractNumId w:val="32"/>
+    <w:abstractNumId w:val="38"/>
   </w:num>
   <w:num w:numId="12">
-    <w:abstractNumId w:val="16"/>
+    <w:abstractNumId w:val="18"/>
   </w:num>
   <w:num w:numId="13">
     <w:abstractNumId w:val="1"/>
@@ -16830,7 +22040,7 @@
     </w:lvlOverride>
   </w:num>
   <w:num w:numId="14">
-    <w:abstractNumId w:val="33"/>
+    <w:abstractNumId w:val="39"/>
   </w:num>
   <w:num w:numId="15">
     <w:abstractNumId w:val="1"/>
@@ -16863,52 +22073,52 @@
     </w:lvlOverride>
   </w:num>
   <w:num w:numId="16">
-    <w:abstractNumId w:val="28"/>
+    <w:abstractNumId w:val="34"/>
   </w:num>
   <w:num w:numId="17">
-    <w:abstractNumId w:val="34"/>
+    <w:abstractNumId w:val="40"/>
   </w:num>
   <w:num w:numId="18">
+    <w:abstractNumId w:val="11"/>
+  </w:num>
+  <w:num w:numId="19">
+    <w:abstractNumId w:val="23"/>
+  </w:num>
+  <w:num w:numId="20">
+    <w:abstractNumId w:val="21"/>
+  </w:num>
+  <w:num w:numId="21">
+    <w:abstractNumId w:val="15"/>
+  </w:num>
+  <w:num w:numId="22">
     <w:abstractNumId w:val="9"/>
   </w:num>
-  <w:num w:numId="19">
-    <w:abstractNumId w:val="21"/>
-  </w:num>
-  <w:num w:numId="20">
-    <w:abstractNumId w:val="19"/>
-  </w:num>
-  <w:num w:numId="21">
-    <w:abstractNumId w:val="13"/>
-  </w:num>
-  <w:num w:numId="22">
-    <w:abstractNumId w:val="7"/>
-  </w:num>
   <w:num w:numId="23">
-    <w:abstractNumId w:val="26"/>
+    <w:abstractNumId w:val="29"/>
   </w:num>
   <w:num w:numId="24">
+    <w:abstractNumId w:val="24"/>
+  </w:num>
+  <w:num w:numId="25">
+    <w:abstractNumId w:val="31"/>
+  </w:num>
+  <w:num w:numId="26">
     <w:abstractNumId w:val="22"/>
   </w:num>
-  <w:num w:numId="25">
-    <w:abstractNumId w:val="27"/>
-  </w:num>
-  <w:num w:numId="26">
-    <w:abstractNumId w:val="20"/>
-  </w:num>
   <w:num w:numId="27">
-    <w:abstractNumId w:val="6"/>
+    <w:abstractNumId w:val="8"/>
   </w:num>
   <w:num w:numId="28">
     <w:abstractNumId w:val="3"/>
   </w:num>
   <w:num w:numId="29">
-    <w:abstractNumId w:val="18"/>
+    <w:abstractNumId w:val="20"/>
   </w:num>
   <w:num w:numId="30">
-    <w:abstractNumId w:val="29"/>
+    <w:abstractNumId w:val="35"/>
   </w:num>
   <w:num w:numId="31">
-    <w:abstractNumId w:val="30"/>
+    <w:abstractNumId w:val="36"/>
   </w:num>
   <w:num w:numId="32">
     <w:abstractNumId w:val="1"/>
@@ -16941,28 +22151,46 @@
     </w:lvlOverride>
   </w:num>
   <w:num w:numId="33">
-    <w:abstractNumId w:val="11"/>
+    <w:abstractNumId w:val="13"/>
   </w:num>
   <w:num w:numId="34">
-    <w:abstractNumId w:val="10"/>
+    <w:abstractNumId w:val="12"/>
   </w:num>
   <w:num w:numId="35">
-    <w:abstractNumId w:val="23"/>
+    <w:abstractNumId w:val="26"/>
   </w:num>
   <w:num w:numId="36">
-    <w:abstractNumId w:val="5"/>
+    <w:abstractNumId w:val="7"/>
   </w:num>
   <w:num w:numId="37">
-    <w:abstractNumId w:val="15"/>
+    <w:abstractNumId w:val="17"/>
   </w:num>
   <w:num w:numId="38">
-    <w:abstractNumId w:val="17"/>
+    <w:abstractNumId w:val="19"/>
+  </w:num>
+  <w:num w:numId="39">
+    <w:abstractNumId w:val="4"/>
+  </w:num>
+  <w:num w:numId="40">
+    <w:abstractNumId w:val="30"/>
+  </w:num>
+  <w:num w:numId="41">
+    <w:abstractNumId w:val="33"/>
+  </w:num>
+  <w:num w:numId="42">
+    <w:abstractNumId w:val="6"/>
+  </w:num>
+  <w:num w:numId="43">
+    <w:abstractNumId w:val="32"/>
+  </w:num>
+  <w:num w:numId="44">
+    <w:abstractNumId w:val="25"/>
   </w:num>
 </w:numbering>
 </file>
 
 <file path=word/styles.xml><?xml version="1.0" encoding="utf-8"?>
-<w:styles xmlns:mc="http://schemas.openxmlformats.org/markup-compatibility/2006" xmlns:r="http://schemas.openxmlformats.org/officeDocument/2006/relationships" xmlns:w="http://schemas.openxmlformats.org/wordprocessingml/2006/main" xmlns:w14="http://schemas.microsoft.com/office/word/2010/wordml" xmlns:w15="http://schemas.microsoft.com/office/word/2012/wordml" xmlns:w16se="http://schemas.microsoft.com/office/word/2015/wordml/symex" mc:Ignorable="w14 w15 w16se">
+<w:styles xmlns:mc="http://schemas.openxmlformats.org/markup-compatibility/2006" xmlns:r="http://schemas.openxmlformats.org/officeDocument/2006/relationships" xmlns:w="http://schemas.openxmlformats.org/wordprocessingml/2006/main" xmlns:w14="http://schemas.microsoft.com/office/word/2010/wordml" xmlns:w15="http://schemas.microsoft.com/office/word/2012/wordml" mc:Ignorable="w14 w15">
   <w:docDefaults>
     <w:rPrDefault>
       <w:rPr>
@@ -17500,10 +22728,28 @@
       <w:sz w:val="28"/>
     </w:rPr>
   </w:style>
+  <w:style w:type="paragraph" w:styleId="Heading6">
+    <w:name w:val="heading 6"/>
+    <w:basedOn w:val="Normal"/>
+    <w:next w:val="Normal"/>
+    <w:link w:val="Heading6Char"/>
+    <w:uiPriority w:val="9"/>
+    <w:unhideWhenUsed/>
+    <w:rsid w:val="006100A5"/>
+    <w:pPr>
+      <w:keepNext/>
+      <w:keepLines/>
+      <w:spacing w:before="40" w:after="0"/>
+      <w:outlineLvl w:val="5"/>
+    </w:pPr>
+    <w:rPr>
+      <w:rFonts w:asciiTheme="majorHAnsi" w:eastAsiaTheme="majorEastAsia" w:hAnsiTheme="majorHAnsi" w:cstheme="majorBidi"/>
+      <w:color w:val="1F4D78" w:themeColor="accent1" w:themeShade="7F"/>
+    </w:rPr>
+  </w:style>
   <w:style w:type="character" w:default="1" w:styleId="DefaultParagraphFont">
     <w:name w:val="Default Paragraph Font"/>
     <w:uiPriority w:val="1"/>
-    <w:semiHidden/>
     <w:unhideWhenUsed/>
   </w:style>
   <w:style w:type="table" w:default="1" w:styleId="TableNormal">
@@ -17885,6 +23131,7 @@
       <w:spacing w:after="0" w:line="240" w:lineRule="auto"/>
     </w:pPr>
     <w:tblPr>
+      <w:tblInd w:w="0" w:type="dxa"/>
       <w:tblBorders>
         <w:top w:val="single" w:sz="4" w:space="0" w:color="auto"/>
         <w:left w:val="single" w:sz="4" w:space="0" w:color="auto"/>
@@ -17893,6 +23140,12 @@
         <w:insideH w:val="single" w:sz="4" w:space="0" w:color="auto"/>
         <w:insideV w:val="single" w:sz="4" w:space="0" w:color="auto"/>
       </w:tblBorders>
+      <w:tblCellMar>
+        <w:top w:w="0" w:type="dxa"/>
+        <w:left w:w="108" w:type="dxa"/>
+        <w:bottom w:w="0" w:type="dxa"/>
+        <w:right w:w="108" w:type="dxa"/>
+      </w:tblCellMar>
     </w:tblPr>
   </w:style>
   <w:style w:type="paragraph" w:styleId="TableofFigures">
@@ -17917,6 +23170,42 @@
       <w:color w:val="954F72" w:themeColor="followedHyperlink"/>
       <w:u w:val="single"/>
     </w:rPr>
+  </w:style>
+  <w:style w:type="paragraph" w:styleId="NormalWeb">
+    <w:name w:val="Normal (Web)"/>
+    <w:basedOn w:val="Normal"/>
+    <w:uiPriority w:val="99"/>
+    <w:semiHidden/>
+    <w:unhideWhenUsed/>
+    <w:rsid w:val="006B40F6"/>
+    <w:pPr>
+      <w:widowControl/>
+      <w:spacing w:before="100" w:beforeAutospacing="1" w:after="100" w:afterAutospacing="1"/>
+      <w:jc w:val="left"/>
+    </w:pPr>
+    <w:rPr>
+      <w:rFonts w:ascii="Times New Roman" w:eastAsia="Times New Roman" w:hAnsi="Times New Roman"/>
+      <w:szCs w:val="24"/>
+      <w:lang w:eastAsia="en-US"/>
+    </w:rPr>
+  </w:style>
+  <w:style w:type="character" w:customStyle="1" w:styleId="Heading6Char">
+    <w:name w:val="Heading 6 Char"/>
+    <w:basedOn w:val="DefaultParagraphFont"/>
+    <w:link w:val="Heading6"/>
+    <w:uiPriority w:val="9"/>
+    <w:rsid w:val="006100A5"/>
+    <w:rPr>
+      <w:rFonts w:asciiTheme="majorHAnsi" w:eastAsiaTheme="majorEastAsia" w:hAnsiTheme="majorHAnsi" w:cstheme="majorBidi"/>
+      <w:color w:val="1F4D78" w:themeColor="accent1" w:themeShade="7F"/>
+      <w:sz w:val="24"/>
+      <w:szCs w:val="28"/>
+    </w:rPr>
+  </w:style>
+  <w:style w:type="character" w:customStyle="1" w:styleId="apple-converted-space">
+    <w:name w:val="apple-converted-space"/>
+    <w:basedOn w:val="DefaultParagraphFont"/>
+    <w:rsid w:val="006100A5"/>
   </w:style>
 </w:styles>
 </file>
@@ -18187,7 +23476,7 @@
 </file>
 
 <file path=customXml/itemProps1.xml><?xml version="1.0" encoding="utf-8"?>
-<ds:datastoreItem xmlns:ds="http://schemas.openxmlformats.org/officeDocument/2006/customXml" ds:itemID="{79378D6C-1234-4C7A-8346-5535D6417430}">
+<ds:datastoreItem xmlns:ds="http://schemas.openxmlformats.org/officeDocument/2006/customXml" ds:itemID="{D4D53225-7E12-4B93-B900-6F1E5972F873}">
   <ds:schemaRefs>
     <ds:schemaRef ds:uri="http://schemas.openxmlformats.org/officeDocument/2006/bibliography"/>
   </ds:schemaRefs>

--- a/Common/Reports/Report 3.docx
+++ b/Common/Reports/Report 3.docx
@@ -1,6 +1,6 @@
 
 <file path=word/document.xml><?xml version="1.0" encoding="utf-8"?>
-<w:document xmlns:wpc="http://schemas.microsoft.com/office/word/2010/wordprocessingCanvas" xmlns:mc="http://schemas.openxmlformats.org/markup-compatibility/2006" xmlns:o="urn:schemas-microsoft-com:office:office" xmlns:r="http://schemas.openxmlformats.org/officeDocument/2006/relationships" xmlns:m="http://schemas.openxmlformats.org/officeDocument/2006/math" xmlns:v="urn:schemas-microsoft-com:vml" xmlns:wp14="http://schemas.microsoft.com/office/word/2010/wordprocessingDrawing" xmlns:wp="http://schemas.openxmlformats.org/drawingml/2006/wordprocessingDrawing" xmlns:w10="urn:schemas-microsoft-com:office:word" xmlns:w="http://schemas.openxmlformats.org/wordprocessingml/2006/main" xmlns:w14="http://schemas.microsoft.com/office/word/2010/wordml" xmlns:w15="http://schemas.microsoft.com/office/word/2012/wordml" xmlns:wpg="http://schemas.microsoft.com/office/word/2010/wordprocessingGroup" xmlns:wpi="http://schemas.microsoft.com/office/word/2010/wordprocessingInk" xmlns:wne="http://schemas.microsoft.com/office/word/2006/wordml" xmlns:wps="http://schemas.microsoft.com/office/word/2010/wordprocessingShape" mc:Ignorable="w14 w15 wp14">
+<w:document xmlns:wpc="http://schemas.microsoft.com/office/word/2010/wordprocessingCanvas" xmlns:cx="http://schemas.microsoft.com/office/drawing/2014/chartex" xmlns:mc="http://schemas.openxmlformats.org/markup-compatibility/2006" xmlns:o="urn:schemas-microsoft-com:office:office" xmlns:r="http://schemas.openxmlformats.org/officeDocument/2006/relationships" xmlns:m="http://schemas.openxmlformats.org/officeDocument/2006/math" xmlns:v="urn:schemas-microsoft-com:vml" xmlns:wp14="http://schemas.microsoft.com/office/word/2010/wordprocessingDrawing" xmlns:wp="http://schemas.openxmlformats.org/drawingml/2006/wordprocessingDrawing" xmlns:w10="urn:schemas-microsoft-com:office:word" xmlns:w="http://schemas.openxmlformats.org/wordprocessingml/2006/main" xmlns:w14="http://schemas.microsoft.com/office/word/2010/wordml" xmlns:w15="http://schemas.microsoft.com/office/word/2012/wordml" xmlns:w16se="http://schemas.microsoft.com/office/word/2015/wordml/symex" xmlns:wpg="http://schemas.microsoft.com/office/word/2010/wordprocessingGroup" xmlns:wpi="http://schemas.microsoft.com/office/word/2010/wordprocessingInk" xmlns:wne="http://schemas.microsoft.com/office/word/2006/wordml" xmlns:wps="http://schemas.microsoft.com/office/word/2010/wordprocessingShape" mc:Ignorable="w14 w15 w16se wp14">
   <w:body>
     <w:tbl>
       <w:tblPr>
@@ -43,10 +43,9 @@
                 <w:b/>
                 <w:bCs/>
                 <w:noProof/>
-                <w:lang w:eastAsia="en-US"/>
               </w:rPr>
               <w:drawing>
-                <wp:inline distT="0" distB="0" distL="0" distR="0" wp14:anchorId="3682168D" wp14:editId="37A802BA">
+                <wp:inline distT="0" distB="0" distL="0" distR="0" wp14:anchorId="5E41C6FD" wp14:editId="1C7BD1E5">
                   <wp:extent cx="2658110" cy="616585"/>
                   <wp:effectExtent l="0" t="0" r="8890" b="0"/>
                   <wp:docPr id="1" name="Picture 1"/>
@@ -788,13 +787,15 @@
       <w:pPr>
         <w:pStyle w:val="Heading1"/>
       </w:pPr>
-      <w:bookmarkStart w:id="0" w:name="_Toc472704564"/>
+      <w:bookmarkStart w:id="0" w:name="_Toc475466556"/>
       <w:r>
         <w:lastRenderedPageBreak/>
         <w:t>Table of Contents</w:t>
       </w:r>
       <w:bookmarkEnd w:id="0"/>
     </w:p>
+    <w:bookmarkStart w:id="1" w:name="_GoBack"/>
+    <w:bookmarkEnd w:id="1"/>
     <w:p>
       <w:pPr>
         <w:pStyle w:val="TOC1"/>
@@ -814,7 +815,7 @@
       <w:r>
         <w:fldChar w:fldCharType="separate"/>
       </w:r>
-      <w:hyperlink w:anchor="_Toc472704564" w:history="1">
+      <w:hyperlink w:anchor="_Toc475466556" w:history="1">
         <w:r>
           <w:rPr>
             <w:rStyle w:val="Hyperlink"/>
@@ -841,7 +842,7 @@
             <w:noProof/>
             <w:webHidden/>
           </w:rPr>
-          <w:instrText xml:space="preserve"> PAGEREF _Toc472704564 \h </w:instrText>
+          <w:instrText xml:space="preserve"> PAGEREF _Toc475466556 \h </w:instrText>
         </w:r>
         <w:r>
           <w:rPr>
@@ -882,7 +883,7 @@
           <w:szCs w:val="22"/>
         </w:rPr>
       </w:pPr>
-      <w:hyperlink w:anchor="_Toc472704565" w:history="1">
+      <w:hyperlink w:anchor="_Toc475466557" w:history="1">
         <w:r>
           <w:rPr>
             <w:rStyle w:val="Hyperlink"/>
@@ -909,7 +910,7 @@
             <w:noProof/>
             <w:webHidden/>
           </w:rPr>
-          <w:instrText xml:space="preserve"> PAGEREF _Toc472704565 \h </w:instrText>
+          <w:instrText xml:space="preserve"> PAGEREF _Toc475466557 \h </w:instrText>
         </w:r>
         <w:r>
           <w:rPr>
@@ -950,7 +951,7 @@
           <w:szCs w:val="22"/>
         </w:rPr>
       </w:pPr>
-      <w:hyperlink w:anchor="_Toc472704566" w:history="1">
+      <w:hyperlink w:anchor="_Toc475466558" w:history="1">
         <w:r>
           <w:rPr>
             <w:rStyle w:val="Hyperlink"/>
@@ -977,7 +978,7 @@
             <w:noProof/>
             <w:webHidden/>
           </w:rPr>
-          <w:instrText xml:space="preserve"> PAGEREF _Toc472704566 \h </w:instrText>
+          <w:instrText xml:space="preserve"> PAGEREF _Toc475466558 \h </w:instrText>
         </w:r>
         <w:r>
           <w:rPr>
@@ -1018,7 +1019,7 @@
           <w:szCs w:val="22"/>
         </w:rPr>
       </w:pPr>
-      <w:hyperlink w:anchor="_Toc472704567" w:history="1">
+      <w:hyperlink w:anchor="_Toc475466559" w:history="1">
         <w:r>
           <w:rPr>
             <w:rStyle w:val="Hyperlink"/>
@@ -1045,7 +1046,7 @@
             <w:noProof/>
             <w:webHidden/>
           </w:rPr>
-          <w:instrText xml:space="preserve"> PAGEREF _Toc472704567 \h </w:instrText>
+          <w:instrText xml:space="preserve"> PAGEREF _Toc475466559 \h </w:instrText>
         </w:r>
         <w:r>
           <w:rPr>
@@ -1086,13 +1087,13 @@
           <w:szCs w:val="22"/>
         </w:rPr>
       </w:pPr>
-      <w:hyperlink w:anchor="_Toc472704568" w:history="1">
+      <w:hyperlink w:anchor="_Toc475466560" w:history="1">
         <w:r>
           <w:rPr>
             <w:rStyle w:val="Hyperlink"/>
             <w:noProof/>
           </w:rPr>
-          <w:t>B. Software-Hardware Project Management Plan</w:t>
+          <w:t>C. Software – Hardware Requirement Specification</w:t>
         </w:r>
         <w:r>
           <w:rPr>
@@ -1113,7 +1114,7 @@
             <w:noProof/>
             <w:webHidden/>
           </w:rPr>
-          <w:instrText xml:space="preserve"> PAGEREF _Toc472704568 \h </w:instrText>
+          <w:instrText xml:space="preserve"> PAGEREF _Toc475466560 \h </w:instrText>
         </w:r>
         <w:r>
           <w:rPr>
@@ -1157,13 +1158,13 @@
           <w:szCs w:val="22"/>
         </w:rPr>
       </w:pPr>
-      <w:hyperlink w:anchor="_Toc472704569" w:history="1">
+      <w:hyperlink w:anchor="_Toc475466561" w:history="1">
         <w:r>
           <w:rPr>
             <w:rStyle w:val="Hyperlink"/>
             <w:noProof/>
           </w:rPr>
-          <w:t>1. Problem Definition</w:t>
+          <w:t>1. User Requirement Specification</w:t>
         </w:r>
         <w:r>
           <w:rPr>
@@ -1184,7 +1185,7 @@
             <w:noProof/>
             <w:webHidden/>
           </w:rPr>
-          <w:instrText xml:space="preserve"> PAGEREF _Toc472704569 \h </w:instrText>
+          <w:instrText xml:space="preserve"> PAGEREF _Toc475466561 \h </w:instrText>
         </w:r>
         <w:r>
           <w:rPr>
@@ -1228,13 +1229,13 @@
           <w:szCs w:val="22"/>
         </w:rPr>
       </w:pPr>
-      <w:hyperlink w:anchor="_Toc472704570" w:history="1">
+      <w:hyperlink w:anchor="_Toc475466562" w:history="1">
         <w:r>
           <w:rPr>
             <w:rStyle w:val="Hyperlink"/>
             <w:noProof/>
           </w:rPr>
-          <w:t>1.1. Name of this Capstone Project</w:t>
+          <w:t>1.1. Parking Guidance System</w:t>
         </w:r>
         <w:r>
           <w:rPr>
@@ -1255,7 +1256,7 @@
             <w:noProof/>
             <w:webHidden/>
           </w:rPr>
-          <w:instrText xml:space="preserve"> PAGEREF _Toc472704570 \h </w:instrText>
+          <w:instrText xml:space="preserve"> PAGEREF _Toc475466562 \h </w:instrText>
         </w:r>
         <w:r>
           <w:rPr>
@@ -1299,13 +1300,13 @@
           <w:szCs w:val="22"/>
         </w:rPr>
       </w:pPr>
-      <w:hyperlink w:anchor="_Toc472704571" w:history="1">
+      <w:hyperlink w:anchor="_Toc475466563" w:history="1">
         <w:r>
           <w:rPr>
             <w:rStyle w:val="Hyperlink"/>
             <w:noProof/>
           </w:rPr>
-          <w:t>1.2. Problem Abstract</w:t>
+          <w:t>1.2. Mobile Application</w:t>
         </w:r>
         <w:r>
           <w:rPr>
@@ -1326,7 +1327,78 @@
             <w:noProof/>
             <w:webHidden/>
           </w:rPr>
-          <w:instrText xml:space="preserve"> PAGEREF _Toc472704571 \h </w:instrText>
+          <w:instrText xml:space="preserve"> PAGEREF _Toc475466563 \h </w:instrText>
+        </w:r>
+        <w:r>
+          <w:rPr>
+            <w:noProof/>
+            <w:webHidden/>
+          </w:rPr>
+        </w:r>
+        <w:r>
+          <w:rPr>
+            <w:noProof/>
+            <w:webHidden/>
+          </w:rPr>
+          <w:fldChar w:fldCharType="separate"/>
+        </w:r>
+        <w:r>
+          <w:rPr>
+            <w:noProof/>
+            <w:webHidden/>
+          </w:rPr>
+          <w:t>4</w:t>
+        </w:r>
+        <w:r>
+          <w:rPr>
+            <w:noProof/>
+            <w:webHidden/>
+          </w:rPr>
+          <w:fldChar w:fldCharType="end"/>
+        </w:r>
+      </w:hyperlink>
+    </w:p>
+    <w:p>
+      <w:pPr>
+        <w:pStyle w:val="TOC2"/>
+        <w:tabs>
+          <w:tab w:val="right" w:leader="dot" w:pos="9170"/>
+        </w:tabs>
+        <w:rPr>
+          <w:rFonts w:asciiTheme="minorHAnsi" w:eastAsiaTheme="minorEastAsia" w:hAnsiTheme="minorHAnsi" w:cstheme="minorBidi"/>
+          <w:noProof/>
+          <w:sz w:val="22"/>
+          <w:szCs w:val="22"/>
+        </w:rPr>
+      </w:pPr>
+      <w:hyperlink w:anchor="_Toc475466564" w:history="1">
+        <w:r>
+          <w:rPr>
+            <w:rStyle w:val="Hyperlink"/>
+            <w:noProof/>
+          </w:rPr>
+          <w:t>2. System Requirement Specification</w:t>
+        </w:r>
+        <w:r>
+          <w:rPr>
+            <w:noProof/>
+            <w:webHidden/>
+          </w:rPr>
+          <w:tab/>
+        </w:r>
+        <w:r>
+          <w:rPr>
+            <w:noProof/>
+            <w:webHidden/>
+          </w:rPr>
+          <w:fldChar w:fldCharType="begin"/>
+        </w:r>
+        <w:r>
+          <w:rPr>
+            <w:noProof/>
+            <w:webHidden/>
+          </w:rPr>
+          <w:instrText xml:space="preserve"> PAGEREF _Toc475466564 \h </w:instrText>
         </w:r>
         <w:r>
           <w:rPr>
@@ -1370,13 +1442,13 @@
           <w:szCs w:val="22"/>
         </w:rPr>
       </w:pPr>
-      <w:hyperlink w:anchor="_Toc472704572" w:history="1">
+      <w:hyperlink w:anchor="_Toc475466565" w:history="1">
         <w:r>
           <w:rPr>
             <w:rStyle w:val="Hyperlink"/>
             <w:noProof/>
           </w:rPr>
-          <w:t>1.3. Project Overview</w:t>
+          <w:t>2.1. External Interface Requirement</w:t>
         </w:r>
         <w:r>
           <w:rPr>
@@ -1397,7 +1469,7 @@
             <w:noProof/>
             <w:webHidden/>
           </w:rPr>
-          <w:instrText xml:space="preserve"> PAGEREF _Toc472704572 \h </w:instrText>
+          <w:instrText xml:space="preserve"> PAGEREF _Toc475466565 \h </w:instrText>
         </w:r>
         <w:r>
           <w:rPr>
@@ -1441,13 +1513,13 @@
           <w:szCs w:val="22"/>
         </w:rPr>
       </w:pPr>
-      <w:hyperlink w:anchor="_Toc472704573" w:history="1">
+      <w:hyperlink w:anchor="_Toc475466566" w:history="1">
         <w:r>
           <w:rPr>
             <w:rStyle w:val="Hyperlink"/>
             <w:noProof/>
           </w:rPr>
-          <w:t>1.3.1. Current Situation</w:t>
+          <w:t>2.1.1. User Interface</w:t>
         </w:r>
         <w:r>
           <w:rPr>
@@ -1468,7 +1540,7 @@
             <w:noProof/>
             <w:webHidden/>
           </w:rPr>
-          <w:instrText xml:space="preserve"> PAGEREF _Toc472704573 \h </w:instrText>
+          <w:instrText xml:space="preserve"> PAGEREF _Toc475466566 \h </w:instrText>
         </w:r>
         <w:r>
           <w:rPr>
@@ -1512,13 +1584,13 @@
           <w:szCs w:val="22"/>
         </w:rPr>
       </w:pPr>
-      <w:hyperlink w:anchor="_Toc472704574" w:history="1">
+      <w:hyperlink w:anchor="_Toc475466567" w:history="1">
         <w:r>
           <w:rPr>
             <w:rStyle w:val="Hyperlink"/>
             <w:noProof/>
           </w:rPr>
-          <w:t>1.3.2. The Proposed System</w:t>
+          <w:t>2.1.2. Hardware Interface</w:t>
         </w:r>
         <w:r>
           <w:rPr>
@@ -1539,7 +1611,7 @@
             <w:noProof/>
             <w:webHidden/>
           </w:rPr>
-          <w:instrText xml:space="preserve"> PAGEREF _Toc472704574 \h </w:instrText>
+          <w:instrText xml:space="preserve"> PAGEREF _Toc475466567 \h </w:instrText>
         </w:r>
         <w:r>
           <w:rPr>
@@ -1559,7 +1631,7 @@
             <w:noProof/>
             <w:webHidden/>
           </w:rPr>
-          <w:t>4</w:t>
+          <w:t>5</w:t>
         </w:r>
         <w:r>
           <w:rPr>
@@ -1583,13 +1655,13 @@
           <w:szCs w:val="22"/>
         </w:rPr>
       </w:pPr>
-      <w:hyperlink w:anchor="_Toc472704575" w:history="1">
+      <w:hyperlink w:anchor="_Toc475466568" w:history="1">
         <w:r>
           <w:rPr>
             <w:rStyle w:val="Hyperlink"/>
             <w:noProof/>
           </w:rPr>
-          <w:t>1.3.2.1. Interaction Block</w:t>
+          <w:t>2.1.2.1. Block Diagram</w:t>
         </w:r>
         <w:r>
           <w:rPr>
@@ -1610,7 +1682,7 @@
             <w:noProof/>
             <w:webHidden/>
           </w:rPr>
-          <w:instrText xml:space="preserve"> PAGEREF _Toc472704575 \h </w:instrText>
+          <w:instrText xml:space="preserve"> PAGEREF _Toc475466568 \h </w:instrText>
         </w:r>
         <w:r>
           <w:rPr>
@@ -1654,13 +1726,13 @@
           <w:szCs w:val="22"/>
         </w:rPr>
       </w:pPr>
-      <w:hyperlink w:anchor="_Toc472704576" w:history="1">
+      <w:hyperlink w:anchor="_Toc475466569" w:history="1">
         <w:r>
           <w:rPr>
             <w:rStyle w:val="Hyperlink"/>
             <w:noProof/>
           </w:rPr>
-          <w:t>1.3.2.2. Information Block</w:t>
+          <w:t>2.1.2.2. Raspberry Pi 3</w:t>
         </w:r>
         <w:r>
           <w:rPr>
@@ -1681,7 +1753,7 @@
             <w:noProof/>
             <w:webHidden/>
           </w:rPr>
-          <w:instrText xml:space="preserve"> PAGEREF _Toc472704576 \h </w:instrText>
+          <w:instrText xml:space="preserve"> PAGEREF _Toc475466569 \h </w:instrText>
         </w:r>
         <w:r>
           <w:rPr>
@@ -1701,7 +1773,7 @@
             <w:noProof/>
             <w:webHidden/>
           </w:rPr>
-          <w:t>5</w:t>
+          <w:t>6</w:t>
         </w:r>
         <w:r>
           <w:rPr>
@@ -1725,13 +1797,13 @@
           <w:szCs w:val="22"/>
         </w:rPr>
       </w:pPr>
-      <w:hyperlink w:anchor="_Toc472704577" w:history="1">
+      <w:hyperlink w:anchor="_Toc475466570" w:history="1">
         <w:r>
           <w:rPr>
             <w:rStyle w:val="Hyperlink"/>
             <w:noProof/>
           </w:rPr>
-          <w:t>1.3.2.3. Central Control Unit</w:t>
+          <w:t>2.1.2.3. Arduino Nano</w:t>
         </w:r>
         <w:r>
           <w:rPr>
@@ -1752,7 +1824,7 @@
             <w:noProof/>
             <w:webHidden/>
           </w:rPr>
-          <w:instrText xml:space="preserve"> PAGEREF _Toc472704577 \h </w:instrText>
+          <w:instrText xml:space="preserve"> PAGEREF _Toc475466570 \h </w:instrText>
         </w:r>
         <w:r>
           <w:rPr>
@@ -1772,7 +1844,7 @@
             <w:noProof/>
             <w:webHidden/>
           </w:rPr>
-          <w:t>5</w:t>
+          <w:t>7</w:t>
         </w:r>
         <w:r>
           <w:rPr>
@@ -1796,13 +1868,13 @@
           <w:szCs w:val="22"/>
         </w:rPr>
       </w:pPr>
-      <w:hyperlink w:anchor="_Toc472704578" w:history="1">
+      <w:hyperlink w:anchor="_Toc475466571" w:history="1">
         <w:r>
           <w:rPr>
             <w:rStyle w:val="Hyperlink"/>
             <w:noProof/>
           </w:rPr>
-          <w:t>1.3.2.4. Web API Server</w:t>
+          <w:t>2.1.2.4. Compass Module 3-Axis HMC5883L</w:t>
         </w:r>
         <w:r>
           <w:rPr>
@@ -1823,7 +1895,7 @@
             <w:noProof/>
             <w:webHidden/>
           </w:rPr>
-          <w:instrText xml:space="preserve"> PAGEREF _Toc472704578 \h </w:instrText>
+          <w:instrText xml:space="preserve"> PAGEREF _Toc475466571 \h </w:instrText>
         </w:r>
         <w:r>
           <w:rPr>
@@ -1843,7 +1915,7 @@
             <w:noProof/>
             <w:webHidden/>
           </w:rPr>
-          <w:t>5</w:t>
+          <w:t>8</w:t>
         </w:r>
         <w:r>
           <w:rPr>
@@ -1867,13 +1939,13 @@
           <w:szCs w:val="22"/>
         </w:rPr>
       </w:pPr>
-      <w:hyperlink w:anchor="_Toc472704579" w:history="1">
+      <w:hyperlink w:anchor="_Toc475466572" w:history="1">
         <w:r>
           <w:rPr>
             <w:rStyle w:val="Hyperlink"/>
             <w:noProof/>
           </w:rPr>
-          <w:t>1.3.2.5. Mobile Application</w:t>
+          <w:t>2.1.2.5. RF module nRF24L01+</w:t>
         </w:r>
         <w:r>
           <w:rPr>
@@ -1894,7 +1966,7 @@
             <w:noProof/>
             <w:webHidden/>
           </w:rPr>
-          <w:instrText xml:space="preserve"> PAGEREF _Toc472704579 \h </w:instrText>
+          <w:instrText xml:space="preserve"> PAGEREF _Toc475466572 \h </w:instrText>
         </w:r>
         <w:r>
           <w:rPr>
@@ -1914,7 +1986,149 @@
             <w:noProof/>
             <w:webHidden/>
           </w:rPr>
-          <w:t>5</w:t>
+          <w:t>9</w:t>
+        </w:r>
+        <w:r>
+          <w:rPr>
+            <w:noProof/>
+            <w:webHidden/>
+          </w:rPr>
+          <w:fldChar w:fldCharType="end"/>
+        </w:r>
+      </w:hyperlink>
+    </w:p>
+    <w:p>
+      <w:pPr>
+        <w:pStyle w:val="TOC5"/>
+        <w:tabs>
+          <w:tab w:val="right" w:leader="dot" w:pos="9170"/>
+        </w:tabs>
+        <w:rPr>
+          <w:rFonts w:asciiTheme="minorHAnsi" w:eastAsiaTheme="minorEastAsia" w:hAnsiTheme="minorHAnsi" w:cstheme="minorBidi"/>
+          <w:noProof/>
+          <w:sz w:val="22"/>
+          <w:szCs w:val="22"/>
+        </w:rPr>
+      </w:pPr>
+      <w:hyperlink w:anchor="_Toc475466573" w:history="1">
+        <w:r>
+          <w:rPr>
+            <w:rStyle w:val="Hyperlink"/>
+            <w:noProof/>
+          </w:rPr>
+          <w:t>2.1.2.6. Information LED Display Module</w:t>
+        </w:r>
+        <w:r>
+          <w:rPr>
+            <w:noProof/>
+            <w:webHidden/>
+          </w:rPr>
+          <w:tab/>
+        </w:r>
+        <w:r>
+          <w:rPr>
+            <w:noProof/>
+            <w:webHidden/>
+          </w:rPr>
+          <w:fldChar w:fldCharType="begin"/>
+        </w:r>
+        <w:r>
+          <w:rPr>
+            <w:noProof/>
+            <w:webHidden/>
+          </w:rPr>
+          <w:instrText xml:space="preserve"> PAGEREF _Toc475466573 \h </w:instrText>
+        </w:r>
+        <w:r>
+          <w:rPr>
+            <w:noProof/>
+            <w:webHidden/>
+          </w:rPr>
+        </w:r>
+        <w:r>
+          <w:rPr>
+            <w:noProof/>
+            <w:webHidden/>
+          </w:rPr>
+          <w:fldChar w:fldCharType="separate"/>
+        </w:r>
+        <w:r>
+          <w:rPr>
+            <w:noProof/>
+            <w:webHidden/>
+          </w:rPr>
+          <w:t>10</w:t>
+        </w:r>
+        <w:r>
+          <w:rPr>
+            <w:noProof/>
+            <w:webHidden/>
+          </w:rPr>
+          <w:fldChar w:fldCharType="end"/>
+        </w:r>
+      </w:hyperlink>
+    </w:p>
+    <w:p>
+      <w:pPr>
+        <w:pStyle w:val="TOC5"/>
+        <w:tabs>
+          <w:tab w:val="right" w:leader="dot" w:pos="9170"/>
+        </w:tabs>
+        <w:rPr>
+          <w:rFonts w:asciiTheme="minorHAnsi" w:eastAsiaTheme="minorEastAsia" w:hAnsiTheme="minorHAnsi" w:cstheme="minorBidi"/>
+          <w:noProof/>
+          <w:sz w:val="22"/>
+          <w:szCs w:val="22"/>
+        </w:rPr>
+      </w:pPr>
+      <w:hyperlink w:anchor="_Toc475466574" w:history="1">
+        <w:r>
+          <w:rPr>
+            <w:rStyle w:val="Hyperlink"/>
+            <w:noProof/>
+          </w:rPr>
+          <w:t>2.1.2.7. Indicator LED Module</w:t>
+        </w:r>
+        <w:r>
+          <w:rPr>
+            <w:noProof/>
+            <w:webHidden/>
+          </w:rPr>
+          <w:tab/>
+        </w:r>
+        <w:r>
+          <w:rPr>
+            <w:noProof/>
+            <w:webHidden/>
+          </w:rPr>
+          <w:fldChar w:fldCharType="begin"/>
+        </w:r>
+        <w:r>
+          <w:rPr>
+            <w:noProof/>
+            <w:webHidden/>
+          </w:rPr>
+          <w:instrText xml:space="preserve"> PAGEREF _Toc475466574 \h </w:instrText>
+        </w:r>
+        <w:r>
+          <w:rPr>
+            <w:noProof/>
+            <w:webHidden/>
+          </w:rPr>
+        </w:r>
+        <w:r>
+          <w:rPr>
+            <w:noProof/>
+            <w:webHidden/>
+          </w:rPr>
+          <w:fldChar w:fldCharType="separate"/>
+        </w:r>
+        <w:r>
+          <w:rPr>
+            <w:noProof/>
+            <w:webHidden/>
+          </w:rPr>
+          <w:t>13</w:t>
         </w:r>
         <w:r>
           <w:rPr>
@@ -1938,13 +2152,13 @@
           <w:szCs w:val="22"/>
         </w:rPr>
       </w:pPr>
-      <w:hyperlink w:anchor="_Toc472704580" w:history="1">
+      <w:hyperlink w:anchor="_Toc475466575" w:history="1">
         <w:r>
           <w:rPr>
             <w:rStyle w:val="Hyperlink"/>
             <w:noProof/>
           </w:rPr>
-          <w:t>1.3.3. Boundaries of the System</w:t>
+          <w:t>2.1.3. Software Interface</w:t>
         </w:r>
         <w:r>
           <w:rPr>
@@ -1965,7 +2179,7 @@
             <w:noProof/>
             <w:webHidden/>
           </w:rPr>
-          <w:instrText xml:space="preserve"> PAGEREF _Toc472704580 \h </w:instrText>
+          <w:instrText xml:space="preserve"> PAGEREF _Toc475466575 \h </w:instrText>
         </w:r>
         <w:r>
           <w:rPr>
@@ -1985,7 +2199,7 @@
             <w:noProof/>
             <w:webHidden/>
           </w:rPr>
-          <w:t>5</w:t>
+          <w:t>16</w:t>
         </w:r>
         <w:r>
           <w:rPr>
@@ -2009,13 +2223,13 @@
           <w:szCs w:val="22"/>
         </w:rPr>
       </w:pPr>
-      <w:hyperlink w:anchor="_Toc472704581" w:history="1">
+      <w:hyperlink w:anchor="_Toc475466576" w:history="1">
         <w:r>
           <w:rPr>
             <w:rStyle w:val="Hyperlink"/>
             <w:noProof/>
           </w:rPr>
-          <w:t>1.3.4. Future Plans</w:t>
+          <w:t>2.1.4. Communication Protocol</w:t>
         </w:r>
         <w:r>
           <w:rPr>
@@ -2036,7 +2250,7 @@
             <w:noProof/>
             <w:webHidden/>
           </w:rPr>
-          <w:instrText xml:space="preserve"> PAGEREF _Toc472704581 \h </w:instrText>
+          <w:instrText xml:space="preserve"> PAGEREF _Toc475466576 \h </w:instrText>
         </w:r>
         <w:r>
           <w:rPr>
@@ -2056,7 +2270,149 @@
             <w:noProof/>
             <w:webHidden/>
           </w:rPr>
-          <w:t>6</w:t>
+          <w:t>16</w:t>
+        </w:r>
+        <w:r>
+          <w:rPr>
+            <w:noProof/>
+            <w:webHidden/>
+          </w:rPr>
+          <w:fldChar w:fldCharType="end"/>
+        </w:r>
+      </w:hyperlink>
+    </w:p>
+    <w:p>
+      <w:pPr>
+        <w:pStyle w:val="TOC3"/>
+        <w:tabs>
+          <w:tab w:val="right" w:leader="dot" w:pos="9170"/>
+        </w:tabs>
+        <w:rPr>
+          <w:rFonts w:asciiTheme="minorHAnsi" w:eastAsiaTheme="minorEastAsia" w:hAnsiTheme="minorHAnsi" w:cstheme="minorBidi"/>
+          <w:noProof/>
+          <w:sz w:val="22"/>
+          <w:szCs w:val="22"/>
+        </w:rPr>
+      </w:pPr>
+      <w:hyperlink w:anchor="_Toc475466577" w:history="1">
+        <w:r>
+          <w:rPr>
+            <w:rStyle w:val="Hyperlink"/>
+            <w:noProof/>
+          </w:rPr>
+          <w:t>2.2. System Overview Use Case</w:t>
+        </w:r>
+        <w:r>
+          <w:rPr>
+            <w:noProof/>
+            <w:webHidden/>
+          </w:rPr>
+          <w:tab/>
+        </w:r>
+        <w:r>
+          <w:rPr>
+            <w:noProof/>
+            <w:webHidden/>
+          </w:rPr>
+          <w:fldChar w:fldCharType="begin"/>
+        </w:r>
+        <w:r>
+          <w:rPr>
+            <w:noProof/>
+            <w:webHidden/>
+          </w:rPr>
+          <w:instrText xml:space="preserve"> PAGEREF _Toc475466577 \h </w:instrText>
+        </w:r>
+        <w:r>
+          <w:rPr>
+            <w:noProof/>
+            <w:webHidden/>
+          </w:rPr>
+        </w:r>
+        <w:r>
+          <w:rPr>
+            <w:noProof/>
+            <w:webHidden/>
+          </w:rPr>
+          <w:fldChar w:fldCharType="separate"/>
+        </w:r>
+        <w:r>
+          <w:rPr>
+            <w:noProof/>
+            <w:webHidden/>
+          </w:rPr>
+          <w:t>17</w:t>
+        </w:r>
+        <w:r>
+          <w:rPr>
+            <w:noProof/>
+            <w:webHidden/>
+          </w:rPr>
+          <w:fldChar w:fldCharType="end"/>
+        </w:r>
+      </w:hyperlink>
+    </w:p>
+    <w:p>
+      <w:pPr>
+        <w:pStyle w:val="TOC3"/>
+        <w:tabs>
+          <w:tab w:val="right" w:leader="dot" w:pos="9170"/>
+        </w:tabs>
+        <w:rPr>
+          <w:rFonts w:asciiTheme="minorHAnsi" w:eastAsiaTheme="minorEastAsia" w:hAnsiTheme="minorHAnsi" w:cstheme="minorBidi"/>
+          <w:noProof/>
+          <w:sz w:val="22"/>
+          <w:szCs w:val="22"/>
+        </w:rPr>
+      </w:pPr>
+      <w:hyperlink w:anchor="_Toc475466578" w:history="1">
+        <w:r>
+          <w:rPr>
+            <w:rStyle w:val="Hyperlink"/>
+            <w:noProof/>
+          </w:rPr>
+          <w:t>2.3. List of Use Case</w:t>
+        </w:r>
+        <w:r>
+          <w:rPr>
+            <w:noProof/>
+            <w:webHidden/>
+          </w:rPr>
+          <w:tab/>
+        </w:r>
+        <w:r>
+          <w:rPr>
+            <w:noProof/>
+            <w:webHidden/>
+          </w:rPr>
+          <w:fldChar w:fldCharType="begin"/>
+        </w:r>
+        <w:r>
+          <w:rPr>
+            <w:noProof/>
+            <w:webHidden/>
+          </w:rPr>
+          <w:instrText xml:space="preserve"> PAGEREF _Toc475466578 \h </w:instrText>
+        </w:r>
+        <w:r>
+          <w:rPr>
+            <w:noProof/>
+            <w:webHidden/>
+          </w:rPr>
+        </w:r>
+        <w:r>
+          <w:rPr>
+            <w:noProof/>
+            <w:webHidden/>
+          </w:rPr>
+          <w:fldChar w:fldCharType="separate"/>
+        </w:r>
+        <w:r>
+          <w:rPr>
+            <w:noProof/>
+            <w:webHidden/>
+          </w:rPr>
+          <w:t>18</w:t>
         </w:r>
         <w:r>
           <w:rPr>
@@ -2080,13 +2436,13 @@
           <w:szCs w:val="22"/>
         </w:rPr>
       </w:pPr>
-      <w:hyperlink w:anchor="_Toc472704582" w:history="1">
+      <w:hyperlink w:anchor="_Toc475466579" w:history="1">
         <w:r>
           <w:rPr>
             <w:rStyle w:val="Hyperlink"/>
             <w:noProof/>
           </w:rPr>
-          <w:t>1.3.5. Development Environment</w:t>
+          <w:t>2.3.1. Manager Use Case</w:t>
         </w:r>
         <w:r>
           <w:rPr>
@@ -2107,7 +2463,7 @@
             <w:noProof/>
             <w:webHidden/>
           </w:rPr>
-          <w:instrText xml:space="preserve"> PAGEREF _Toc472704582 \h </w:instrText>
+          <w:instrText xml:space="preserve"> PAGEREF _Toc475466579 \h </w:instrText>
         </w:r>
         <w:r>
           <w:rPr>
@@ -2127,7 +2483,7 @@
             <w:noProof/>
             <w:webHidden/>
           </w:rPr>
-          <w:t>7</w:t>
+          <w:t>18</w:t>
         </w:r>
         <w:r>
           <w:rPr>
@@ -2140,7 +2496,7 @@
     </w:p>
     <w:p>
       <w:pPr>
-        <w:pStyle w:val="TOC5"/>
+        <w:pStyle w:val="TOC4"/>
         <w:tabs>
           <w:tab w:val="right" w:leader="dot" w:pos="9170"/>
         </w:tabs>
@@ -2151,13 +2507,13 @@
           <w:szCs w:val="22"/>
         </w:rPr>
       </w:pPr>
-      <w:hyperlink w:anchor="_Toc472704583" w:history="1">
+      <w:hyperlink w:anchor="_Toc475466580" w:history="1">
         <w:r>
           <w:rPr>
             <w:rStyle w:val="Hyperlink"/>
             <w:noProof/>
           </w:rPr>
-          <w:t>1.3.5.1. Hardware requirements</w:t>
+          <w:t>2.3.2. Administrator Use Case</w:t>
         </w:r>
         <w:r>
           <w:rPr>
@@ -2178,7 +2534,7 @@
             <w:noProof/>
             <w:webHidden/>
           </w:rPr>
-          <w:instrText xml:space="preserve"> PAGEREF _Toc472704583 \h </w:instrText>
+          <w:instrText xml:space="preserve"> PAGEREF _Toc475466580 \h </w:instrText>
         </w:r>
         <w:r>
           <w:rPr>
@@ -2198,7 +2554,7 @@
             <w:noProof/>
             <w:webHidden/>
           </w:rPr>
-          <w:t>7</w:t>
+          <w:t>22</w:t>
         </w:r>
         <w:r>
           <w:rPr>
@@ -2211,7 +2567,7 @@
     </w:p>
     <w:p>
       <w:pPr>
-        <w:pStyle w:val="TOC5"/>
+        <w:pStyle w:val="TOC4"/>
         <w:tabs>
           <w:tab w:val="right" w:leader="dot" w:pos="9170"/>
         </w:tabs>
@@ -2222,13 +2578,13 @@
           <w:szCs w:val="22"/>
         </w:rPr>
       </w:pPr>
-      <w:hyperlink w:anchor="_Toc472704584" w:history="1">
+      <w:hyperlink w:anchor="_Toc475466581" w:history="1">
         <w:r>
           <w:rPr>
             <w:rStyle w:val="Hyperlink"/>
             <w:noProof/>
           </w:rPr>
-          <w:t>1.3.5.2. Software requirements</w:t>
+          <w:t>2.3.3. End User Use Case</w:t>
         </w:r>
         <w:r>
           <w:rPr>
@@ -2249,7 +2605,7 @@
             <w:noProof/>
             <w:webHidden/>
           </w:rPr>
-          <w:instrText xml:space="preserve"> PAGEREF _Toc472704584 \h </w:instrText>
+          <w:instrText xml:space="preserve"> PAGEREF _Toc475466581 \h </w:instrText>
         </w:r>
         <w:r>
           <w:rPr>
@@ -2269,7 +2625,7 @@
             <w:noProof/>
             <w:webHidden/>
           </w:rPr>
-          <w:t>8</w:t>
+          <w:t>23</w:t>
         </w:r>
         <w:r>
           <w:rPr>
@@ -2293,13 +2649,13 @@
           <w:szCs w:val="22"/>
         </w:rPr>
       </w:pPr>
-      <w:hyperlink w:anchor="_Toc472704585" w:history="1">
+      <w:hyperlink w:anchor="_Toc475466582" w:history="1">
         <w:r>
           <w:rPr>
             <w:rStyle w:val="Hyperlink"/>
             <w:noProof/>
           </w:rPr>
-          <w:t>2. Project organization</w:t>
+          <w:t>3. Software System Attribute</w:t>
         </w:r>
         <w:r>
           <w:rPr>
@@ -2320,7 +2676,7 @@
             <w:noProof/>
             <w:webHidden/>
           </w:rPr>
-          <w:instrText xml:space="preserve"> PAGEREF _Toc472704585 \h </w:instrText>
+          <w:instrText xml:space="preserve"> PAGEREF _Toc475466582 \h </w:instrText>
         </w:r>
         <w:r>
           <w:rPr>
@@ -2340,7 +2696,7 @@
             <w:noProof/>
             <w:webHidden/>
           </w:rPr>
-          <w:t>8</w:t>
+          <w:t>26</w:t>
         </w:r>
         <w:r>
           <w:rPr>
@@ -2364,13 +2720,13 @@
           <w:szCs w:val="22"/>
         </w:rPr>
       </w:pPr>
-      <w:hyperlink w:anchor="_Toc472704586" w:history="1">
+      <w:hyperlink w:anchor="_Toc475466583" w:history="1">
         <w:r>
           <w:rPr>
             <w:rStyle w:val="Hyperlink"/>
             <w:noProof/>
           </w:rPr>
-          <w:t>2.1. Software Process Model</w:t>
+          <w:t>3.1. Usability</w:t>
         </w:r>
         <w:r>
           <w:rPr>
@@ -2391,7 +2747,7 @@
             <w:noProof/>
             <w:webHidden/>
           </w:rPr>
-          <w:instrText xml:space="preserve"> PAGEREF _Toc472704586 \h </w:instrText>
+          <w:instrText xml:space="preserve"> PAGEREF _Toc475466583 \h </w:instrText>
         </w:r>
         <w:r>
           <w:rPr>
@@ -2411,7 +2767,7 @@
             <w:noProof/>
             <w:webHidden/>
           </w:rPr>
-          <w:t>8</w:t>
+          <w:t>26</w:t>
         </w:r>
         <w:r>
           <w:rPr>
@@ -2435,13 +2791,13 @@
           <w:szCs w:val="22"/>
         </w:rPr>
       </w:pPr>
-      <w:hyperlink w:anchor="_Toc472704587" w:history="1">
+      <w:hyperlink w:anchor="_Toc475466584" w:history="1">
         <w:r>
           <w:rPr>
             <w:rStyle w:val="Hyperlink"/>
             <w:noProof/>
           </w:rPr>
-          <w:t>2.2. Roles and responsibilities</w:t>
+          <w:t>3.2. Reliability</w:t>
         </w:r>
         <w:r>
           <w:rPr>
@@ -2462,7 +2818,7 @@
             <w:noProof/>
             <w:webHidden/>
           </w:rPr>
-          <w:instrText xml:space="preserve"> PAGEREF _Toc472704587 \h </w:instrText>
+          <w:instrText xml:space="preserve"> PAGEREF _Toc475466584 \h </w:instrText>
         </w:r>
         <w:r>
           <w:rPr>
@@ -2482,7 +2838,7 @@
             <w:noProof/>
             <w:webHidden/>
           </w:rPr>
-          <w:t>9</w:t>
+          <w:t>26</w:t>
         </w:r>
         <w:r>
           <w:rPr>
@@ -2506,13 +2862,13 @@
           <w:szCs w:val="22"/>
         </w:rPr>
       </w:pPr>
-      <w:hyperlink w:anchor="_Toc472704588" w:history="1">
+      <w:hyperlink w:anchor="_Toc475466585" w:history="1">
         <w:r>
           <w:rPr>
             <w:rStyle w:val="Hyperlink"/>
             <w:noProof/>
           </w:rPr>
-          <w:t>2.3. Tools and Techniques</w:t>
+          <w:t>3.3. Availability</w:t>
         </w:r>
         <w:r>
           <w:rPr>
@@ -2533,7 +2889,7 @@
             <w:noProof/>
             <w:webHidden/>
           </w:rPr>
-          <w:instrText xml:space="preserve"> PAGEREF _Toc472704588 \h </w:instrText>
+          <w:instrText xml:space="preserve"> PAGEREF _Toc475466585 \h </w:instrText>
         </w:r>
         <w:r>
           <w:rPr>
@@ -2553,7 +2909,291 @@
             <w:noProof/>
             <w:webHidden/>
           </w:rPr>
-          <w:t>10</w:t>
+          <w:t>26</w:t>
+        </w:r>
+        <w:r>
+          <w:rPr>
+            <w:noProof/>
+            <w:webHidden/>
+          </w:rPr>
+          <w:fldChar w:fldCharType="end"/>
+        </w:r>
+      </w:hyperlink>
+    </w:p>
+    <w:p>
+      <w:pPr>
+        <w:pStyle w:val="TOC3"/>
+        <w:tabs>
+          <w:tab w:val="right" w:leader="dot" w:pos="9170"/>
+        </w:tabs>
+        <w:rPr>
+          <w:rFonts w:asciiTheme="minorHAnsi" w:eastAsiaTheme="minorEastAsia" w:hAnsiTheme="minorHAnsi" w:cstheme="minorBidi"/>
+          <w:noProof/>
+          <w:sz w:val="22"/>
+          <w:szCs w:val="22"/>
+        </w:rPr>
+      </w:pPr>
+      <w:hyperlink w:anchor="_Toc475466586" w:history="1">
+        <w:r>
+          <w:rPr>
+            <w:rStyle w:val="Hyperlink"/>
+            <w:noProof/>
+          </w:rPr>
+          <w:t>3.4. Security</w:t>
+        </w:r>
+        <w:r>
+          <w:rPr>
+            <w:noProof/>
+            <w:webHidden/>
+          </w:rPr>
+          <w:tab/>
+        </w:r>
+        <w:r>
+          <w:rPr>
+            <w:noProof/>
+            <w:webHidden/>
+          </w:rPr>
+          <w:fldChar w:fldCharType="begin"/>
+        </w:r>
+        <w:r>
+          <w:rPr>
+            <w:noProof/>
+            <w:webHidden/>
+          </w:rPr>
+          <w:instrText xml:space="preserve"> PAGEREF _Toc475466586 \h </w:instrText>
+        </w:r>
+        <w:r>
+          <w:rPr>
+            <w:noProof/>
+            <w:webHidden/>
+          </w:rPr>
+        </w:r>
+        <w:r>
+          <w:rPr>
+            <w:noProof/>
+            <w:webHidden/>
+          </w:rPr>
+          <w:fldChar w:fldCharType="separate"/>
+        </w:r>
+        <w:r>
+          <w:rPr>
+            <w:noProof/>
+            <w:webHidden/>
+          </w:rPr>
+          <w:t>26</w:t>
+        </w:r>
+        <w:r>
+          <w:rPr>
+            <w:noProof/>
+            <w:webHidden/>
+          </w:rPr>
+          <w:fldChar w:fldCharType="end"/>
+        </w:r>
+      </w:hyperlink>
+    </w:p>
+    <w:p>
+      <w:pPr>
+        <w:pStyle w:val="TOC3"/>
+        <w:tabs>
+          <w:tab w:val="right" w:leader="dot" w:pos="9170"/>
+        </w:tabs>
+        <w:rPr>
+          <w:rFonts w:asciiTheme="minorHAnsi" w:eastAsiaTheme="minorEastAsia" w:hAnsiTheme="minorHAnsi" w:cstheme="minorBidi"/>
+          <w:noProof/>
+          <w:sz w:val="22"/>
+          <w:szCs w:val="22"/>
+        </w:rPr>
+      </w:pPr>
+      <w:hyperlink w:anchor="_Toc475466587" w:history="1">
+        <w:r>
+          <w:rPr>
+            <w:rStyle w:val="Hyperlink"/>
+            <w:noProof/>
+          </w:rPr>
+          <w:t>3.5. Maintainability</w:t>
+        </w:r>
+        <w:r>
+          <w:rPr>
+            <w:noProof/>
+            <w:webHidden/>
+          </w:rPr>
+          <w:tab/>
+        </w:r>
+        <w:r>
+          <w:rPr>
+            <w:noProof/>
+            <w:webHidden/>
+          </w:rPr>
+          <w:fldChar w:fldCharType="begin"/>
+        </w:r>
+        <w:r>
+          <w:rPr>
+            <w:noProof/>
+            <w:webHidden/>
+          </w:rPr>
+          <w:instrText xml:space="preserve"> PAGEREF _Toc475466587 \h </w:instrText>
+        </w:r>
+        <w:r>
+          <w:rPr>
+            <w:noProof/>
+            <w:webHidden/>
+          </w:rPr>
+        </w:r>
+        <w:r>
+          <w:rPr>
+            <w:noProof/>
+            <w:webHidden/>
+          </w:rPr>
+          <w:fldChar w:fldCharType="separate"/>
+        </w:r>
+        <w:r>
+          <w:rPr>
+            <w:noProof/>
+            <w:webHidden/>
+          </w:rPr>
+          <w:t>26</w:t>
+        </w:r>
+        <w:r>
+          <w:rPr>
+            <w:noProof/>
+            <w:webHidden/>
+          </w:rPr>
+          <w:fldChar w:fldCharType="end"/>
+        </w:r>
+      </w:hyperlink>
+    </w:p>
+    <w:p>
+      <w:pPr>
+        <w:pStyle w:val="TOC3"/>
+        <w:tabs>
+          <w:tab w:val="right" w:leader="dot" w:pos="9170"/>
+        </w:tabs>
+        <w:rPr>
+          <w:rFonts w:asciiTheme="minorHAnsi" w:eastAsiaTheme="minorEastAsia" w:hAnsiTheme="minorHAnsi" w:cstheme="minorBidi"/>
+          <w:noProof/>
+          <w:sz w:val="22"/>
+          <w:szCs w:val="22"/>
+        </w:rPr>
+      </w:pPr>
+      <w:hyperlink w:anchor="_Toc475466588" w:history="1">
+        <w:r>
+          <w:rPr>
+            <w:rStyle w:val="Hyperlink"/>
+            <w:noProof/>
+          </w:rPr>
+          <w:t>3.6. Portability</w:t>
+        </w:r>
+        <w:r>
+          <w:rPr>
+            <w:noProof/>
+            <w:webHidden/>
+          </w:rPr>
+          <w:tab/>
+        </w:r>
+        <w:r>
+          <w:rPr>
+            <w:noProof/>
+            <w:webHidden/>
+          </w:rPr>
+          <w:fldChar w:fldCharType="begin"/>
+        </w:r>
+        <w:r>
+          <w:rPr>
+            <w:noProof/>
+            <w:webHidden/>
+          </w:rPr>
+          <w:instrText xml:space="preserve"> PAGEREF _Toc475466588 \h </w:instrText>
+        </w:r>
+        <w:r>
+          <w:rPr>
+            <w:noProof/>
+            <w:webHidden/>
+          </w:rPr>
+        </w:r>
+        <w:r>
+          <w:rPr>
+            <w:noProof/>
+            <w:webHidden/>
+          </w:rPr>
+          <w:fldChar w:fldCharType="separate"/>
+        </w:r>
+        <w:r>
+          <w:rPr>
+            <w:noProof/>
+            <w:webHidden/>
+          </w:rPr>
+          <w:t>26</w:t>
+        </w:r>
+        <w:r>
+          <w:rPr>
+            <w:noProof/>
+            <w:webHidden/>
+          </w:rPr>
+          <w:fldChar w:fldCharType="end"/>
+        </w:r>
+      </w:hyperlink>
+    </w:p>
+    <w:p>
+      <w:pPr>
+        <w:pStyle w:val="TOC3"/>
+        <w:tabs>
+          <w:tab w:val="right" w:leader="dot" w:pos="9170"/>
+        </w:tabs>
+        <w:rPr>
+          <w:rFonts w:asciiTheme="minorHAnsi" w:eastAsiaTheme="minorEastAsia" w:hAnsiTheme="minorHAnsi" w:cstheme="minorBidi"/>
+          <w:noProof/>
+          <w:sz w:val="22"/>
+          <w:szCs w:val="22"/>
+        </w:rPr>
+      </w:pPr>
+      <w:hyperlink w:anchor="_Toc475466589" w:history="1">
+        <w:r>
+          <w:rPr>
+            <w:rStyle w:val="Hyperlink"/>
+            <w:noProof/>
+          </w:rPr>
+          <w:t>3.7. Performance</w:t>
+        </w:r>
+        <w:r>
+          <w:rPr>
+            <w:noProof/>
+            <w:webHidden/>
+          </w:rPr>
+          <w:tab/>
+        </w:r>
+        <w:r>
+          <w:rPr>
+            <w:noProof/>
+            <w:webHidden/>
+          </w:rPr>
+          <w:fldChar w:fldCharType="begin"/>
+        </w:r>
+        <w:r>
+          <w:rPr>
+            <w:noProof/>
+            <w:webHidden/>
+          </w:rPr>
+          <w:instrText xml:space="preserve"> PAGEREF _Toc475466589 \h </w:instrText>
+        </w:r>
+        <w:r>
+          <w:rPr>
+            <w:noProof/>
+            <w:webHidden/>
+          </w:rPr>
+        </w:r>
+        <w:r>
+          <w:rPr>
+            <w:noProof/>
+            <w:webHidden/>
+          </w:rPr>
+          <w:fldChar w:fldCharType="separate"/>
+        </w:r>
+        <w:r>
+          <w:rPr>
+            <w:noProof/>
+            <w:webHidden/>
+          </w:rPr>
+          <w:t>26</w:t>
         </w:r>
         <w:r>
           <w:rPr>
@@ -2577,13 +3217,13 @@
           <w:szCs w:val="22"/>
         </w:rPr>
       </w:pPr>
-      <w:hyperlink w:anchor="_Toc472704589" w:history="1">
+      <w:hyperlink w:anchor="_Toc475466590" w:history="1">
         <w:r>
           <w:rPr>
             <w:rStyle w:val="Hyperlink"/>
             <w:noProof/>
           </w:rPr>
-          <w:t>3. Project Management Plan</w:t>
+          <w:t>4. Conceptual Diagram</w:t>
         </w:r>
         <w:r>
           <w:rPr>
@@ -2604,7 +3244,7 @@
             <w:noProof/>
             <w:webHidden/>
           </w:rPr>
-          <w:instrText xml:space="preserve"> PAGEREF _Toc472704589 \h </w:instrText>
+          <w:instrText xml:space="preserve"> PAGEREF _Toc475466590 \h </w:instrText>
         </w:r>
         <w:r>
           <w:rPr>
@@ -2624,7 +3264,7 @@
             <w:noProof/>
             <w:webHidden/>
           </w:rPr>
-          <w:t>11</w:t>
+          <w:t>27</w:t>
         </w:r>
         <w:r>
           <w:rPr>
@@ -2637,574 +3277,6 @@
     </w:p>
     <w:p>
       <w:pPr>
-        <w:pStyle w:val="TOC3"/>
-        <w:tabs>
-          <w:tab w:val="right" w:leader="dot" w:pos="9170"/>
-        </w:tabs>
-        <w:rPr>
-          <w:rFonts w:asciiTheme="minorHAnsi" w:eastAsiaTheme="minorEastAsia" w:hAnsiTheme="minorHAnsi" w:cstheme="minorBidi"/>
-          <w:noProof/>
-          <w:sz w:val="22"/>
-          <w:szCs w:val="22"/>
-        </w:rPr>
-      </w:pPr>
-      <w:hyperlink w:anchor="_Toc472704590" w:history="1">
-        <w:r>
-          <w:rPr>
-            <w:rStyle w:val="Hyperlink"/>
-            <w:noProof/>
-          </w:rPr>
-          <w:t>3.1. System development life cycle</w:t>
-        </w:r>
-        <w:r>
-          <w:rPr>
-            <w:noProof/>
-            <w:webHidden/>
-          </w:rPr>
-          <w:tab/>
-        </w:r>
-        <w:r>
-          <w:rPr>
-            <w:noProof/>
-            <w:webHidden/>
-          </w:rPr>
-          <w:fldChar w:fldCharType="begin"/>
-        </w:r>
-        <w:r>
-          <w:rPr>
-            <w:noProof/>
-            <w:webHidden/>
-          </w:rPr>
-          <w:instrText xml:space="preserve"> PAGEREF _Toc472704590 \h </w:instrText>
-        </w:r>
-        <w:r>
-          <w:rPr>
-            <w:noProof/>
-            <w:webHidden/>
-          </w:rPr>
-        </w:r>
-        <w:r>
-          <w:rPr>
-            <w:noProof/>
-            <w:webHidden/>
-          </w:rPr>
-          <w:fldChar w:fldCharType="separate"/>
-        </w:r>
-        <w:r>
-          <w:rPr>
-            <w:noProof/>
-            <w:webHidden/>
-          </w:rPr>
-          <w:t>11</w:t>
-        </w:r>
-        <w:r>
-          <w:rPr>
-            <w:noProof/>
-            <w:webHidden/>
-          </w:rPr>
-          <w:fldChar w:fldCharType="end"/>
-        </w:r>
-      </w:hyperlink>
-    </w:p>
-    <w:p>
-      <w:pPr>
-        <w:pStyle w:val="TOC3"/>
-        <w:tabs>
-          <w:tab w:val="right" w:leader="dot" w:pos="9170"/>
-        </w:tabs>
-        <w:rPr>
-          <w:rFonts w:asciiTheme="minorHAnsi" w:eastAsiaTheme="minorEastAsia" w:hAnsiTheme="minorHAnsi" w:cstheme="minorBidi"/>
-          <w:noProof/>
-          <w:sz w:val="22"/>
-          <w:szCs w:val="22"/>
-        </w:rPr>
-      </w:pPr>
-      <w:hyperlink w:anchor="_Toc472704591" w:history="1">
-        <w:r>
-          <w:rPr>
-            <w:rStyle w:val="Hyperlink"/>
-            <w:noProof/>
-          </w:rPr>
-          <w:t>3.2. Plan Detail</w:t>
-        </w:r>
-        <w:r>
-          <w:rPr>
-            <w:noProof/>
-            <w:webHidden/>
-          </w:rPr>
-          <w:tab/>
-        </w:r>
-        <w:r>
-          <w:rPr>
-            <w:noProof/>
-            <w:webHidden/>
-          </w:rPr>
-          <w:fldChar w:fldCharType="begin"/>
-        </w:r>
-        <w:r>
-          <w:rPr>
-            <w:noProof/>
-            <w:webHidden/>
-          </w:rPr>
-          <w:instrText xml:space="preserve"> PAGEREF _Toc472704591 \h </w:instrText>
-        </w:r>
-        <w:r>
-          <w:rPr>
-            <w:noProof/>
-            <w:webHidden/>
-          </w:rPr>
-        </w:r>
-        <w:r>
-          <w:rPr>
-            <w:noProof/>
-            <w:webHidden/>
-          </w:rPr>
-          <w:fldChar w:fldCharType="separate"/>
-        </w:r>
-        <w:r>
-          <w:rPr>
-            <w:noProof/>
-            <w:webHidden/>
-          </w:rPr>
-          <w:t>13</w:t>
-        </w:r>
-        <w:r>
-          <w:rPr>
-            <w:noProof/>
-            <w:webHidden/>
-          </w:rPr>
-          <w:fldChar w:fldCharType="end"/>
-        </w:r>
-      </w:hyperlink>
-    </w:p>
-    <w:p>
-      <w:pPr>
-        <w:pStyle w:val="TOC3"/>
-        <w:tabs>
-          <w:tab w:val="right" w:leader="dot" w:pos="9170"/>
-        </w:tabs>
-        <w:rPr>
-          <w:rFonts w:asciiTheme="minorHAnsi" w:eastAsiaTheme="minorEastAsia" w:hAnsiTheme="minorHAnsi" w:cstheme="minorBidi"/>
-          <w:noProof/>
-          <w:sz w:val="22"/>
-          <w:szCs w:val="22"/>
-        </w:rPr>
-      </w:pPr>
-      <w:hyperlink w:anchor="_Toc472704592" w:history="1">
-        <w:r>
-          <w:rPr>
-            <w:rStyle w:val="Hyperlink"/>
-            <w:noProof/>
-          </w:rPr>
-          <w:t>3.3. All Meeting Minutes</w:t>
-        </w:r>
-        <w:r>
-          <w:rPr>
-            <w:noProof/>
-            <w:webHidden/>
-          </w:rPr>
-          <w:tab/>
-        </w:r>
-        <w:r>
-          <w:rPr>
-            <w:noProof/>
-            <w:webHidden/>
-          </w:rPr>
-          <w:fldChar w:fldCharType="begin"/>
-        </w:r>
-        <w:r>
-          <w:rPr>
-            <w:noProof/>
-            <w:webHidden/>
-          </w:rPr>
-          <w:instrText xml:space="preserve"> PAGEREF _Toc472704592 \h </w:instrText>
-        </w:r>
-        <w:r>
-          <w:rPr>
-            <w:noProof/>
-            <w:webHidden/>
-          </w:rPr>
-        </w:r>
-        <w:r>
-          <w:rPr>
-            <w:noProof/>
-            <w:webHidden/>
-          </w:rPr>
-          <w:fldChar w:fldCharType="separate"/>
-        </w:r>
-        <w:r>
-          <w:rPr>
-            <w:noProof/>
-            <w:webHidden/>
-          </w:rPr>
-          <w:t>16</w:t>
-        </w:r>
-        <w:r>
-          <w:rPr>
-            <w:noProof/>
-            <w:webHidden/>
-          </w:rPr>
-          <w:fldChar w:fldCharType="end"/>
-        </w:r>
-      </w:hyperlink>
-    </w:p>
-    <w:p>
-      <w:pPr>
-        <w:pStyle w:val="TOC2"/>
-        <w:tabs>
-          <w:tab w:val="right" w:leader="dot" w:pos="9170"/>
-        </w:tabs>
-        <w:rPr>
-          <w:rFonts w:asciiTheme="minorHAnsi" w:eastAsiaTheme="minorEastAsia" w:hAnsiTheme="minorHAnsi" w:cstheme="minorBidi"/>
-          <w:noProof/>
-          <w:sz w:val="22"/>
-          <w:szCs w:val="22"/>
-        </w:rPr>
-      </w:pPr>
-      <w:hyperlink w:anchor="_Toc472704593" w:history="1">
-        <w:r>
-          <w:rPr>
-            <w:rStyle w:val="Hyperlink"/>
-            <w:noProof/>
-          </w:rPr>
-          <w:t>4. Coding Convention</w:t>
-        </w:r>
-        <w:r>
-          <w:rPr>
-            <w:noProof/>
-            <w:webHidden/>
-          </w:rPr>
-          <w:tab/>
-        </w:r>
-        <w:r>
-          <w:rPr>
-            <w:noProof/>
-            <w:webHidden/>
-          </w:rPr>
-          <w:fldChar w:fldCharType="begin"/>
-        </w:r>
-        <w:r>
-          <w:rPr>
-            <w:noProof/>
-            <w:webHidden/>
-          </w:rPr>
-          <w:instrText xml:space="preserve"> PAGEREF _Toc472704593 \h </w:instrText>
-        </w:r>
-        <w:r>
-          <w:rPr>
-            <w:noProof/>
-            <w:webHidden/>
-          </w:rPr>
-        </w:r>
-        <w:r>
-          <w:rPr>
-            <w:noProof/>
-            <w:webHidden/>
-          </w:rPr>
-          <w:fldChar w:fldCharType="separate"/>
-        </w:r>
-        <w:r>
-          <w:rPr>
-            <w:noProof/>
-            <w:webHidden/>
-          </w:rPr>
-          <w:t>16</w:t>
-        </w:r>
-        <w:r>
-          <w:rPr>
-            <w:noProof/>
-            <w:webHidden/>
-          </w:rPr>
-          <w:fldChar w:fldCharType="end"/>
-        </w:r>
-      </w:hyperlink>
-    </w:p>
-    <w:p>
-      <w:pPr>
-        <w:pStyle w:val="TOC3"/>
-        <w:tabs>
-          <w:tab w:val="right" w:leader="dot" w:pos="9170"/>
-        </w:tabs>
-        <w:rPr>
-          <w:rFonts w:asciiTheme="minorHAnsi" w:eastAsiaTheme="minorEastAsia" w:hAnsiTheme="minorHAnsi" w:cstheme="minorBidi"/>
-          <w:noProof/>
-          <w:sz w:val="22"/>
-          <w:szCs w:val="22"/>
-        </w:rPr>
-      </w:pPr>
-      <w:hyperlink w:anchor="_Toc472704594" w:history="1">
-        <w:r>
-          <w:rPr>
-            <w:rStyle w:val="Hyperlink"/>
-            <w:noProof/>
-          </w:rPr>
-          <w:t>4.1. C/C++ Convention</w:t>
-        </w:r>
-        <w:r>
-          <w:rPr>
-            <w:noProof/>
-            <w:webHidden/>
-          </w:rPr>
-          <w:tab/>
-        </w:r>
-        <w:r>
-          <w:rPr>
-            <w:noProof/>
-            <w:webHidden/>
-          </w:rPr>
-          <w:fldChar w:fldCharType="begin"/>
-        </w:r>
-        <w:r>
-          <w:rPr>
-            <w:noProof/>
-            <w:webHidden/>
-          </w:rPr>
-          <w:instrText xml:space="preserve"> PAGEREF _Toc472704594 \h </w:instrText>
-        </w:r>
-        <w:r>
-          <w:rPr>
-            <w:noProof/>
-            <w:webHidden/>
-          </w:rPr>
-        </w:r>
-        <w:r>
-          <w:rPr>
-            <w:noProof/>
-            <w:webHidden/>
-          </w:rPr>
-          <w:fldChar w:fldCharType="separate"/>
-        </w:r>
-        <w:r>
-          <w:rPr>
-            <w:noProof/>
-            <w:webHidden/>
-          </w:rPr>
-          <w:t>16</w:t>
-        </w:r>
-        <w:r>
-          <w:rPr>
-            <w:noProof/>
-            <w:webHidden/>
-          </w:rPr>
-          <w:fldChar w:fldCharType="end"/>
-        </w:r>
-      </w:hyperlink>
-    </w:p>
-    <w:p>
-      <w:pPr>
-        <w:pStyle w:val="TOC3"/>
-        <w:tabs>
-          <w:tab w:val="right" w:leader="dot" w:pos="9170"/>
-        </w:tabs>
-        <w:rPr>
-          <w:rFonts w:asciiTheme="minorHAnsi" w:eastAsiaTheme="minorEastAsia" w:hAnsiTheme="minorHAnsi" w:cstheme="minorBidi"/>
-          <w:noProof/>
-          <w:sz w:val="22"/>
-          <w:szCs w:val="22"/>
-        </w:rPr>
-      </w:pPr>
-      <w:hyperlink w:anchor="_Toc472704595" w:history="1">
-        <w:r>
-          <w:rPr>
-            <w:rStyle w:val="Hyperlink"/>
-            <w:noProof/>
-          </w:rPr>
-          <w:t>4.2. C#, ASP.NET Convention</w:t>
-        </w:r>
-        <w:r>
-          <w:rPr>
-            <w:noProof/>
-            <w:webHidden/>
-          </w:rPr>
-          <w:tab/>
-        </w:r>
-        <w:r>
-          <w:rPr>
-            <w:noProof/>
-            <w:webHidden/>
-          </w:rPr>
-          <w:fldChar w:fldCharType="begin"/>
-        </w:r>
-        <w:r>
-          <w:rPr>
-            <w:noProof/>
-            <w:webHidden/>
-          </w:rPr>
-          <w:instrText xml:space="preserve"> PAGEREF _Toc472704595 \h </w:instrText>
-        </w:r>
-        <w:r>
-          <w:rPr>
-            <w:noProof/>
-            <w:webHidden/>
-          </w:rPr>
-        </w:r>
-        <w:r>
-          <w:rPr>
-            <w:noProof/>
-            <w:webHidden/>
-          </w:rPr>
-          <w:fldChar w:fldCharType="separate"/>
-        </w:r>
-        <w:r>
-          <w:rPr>
-            <w:noProof/>
-            <w:webHidden/>
-          </w:rPr>
-          <w:t>16</w:t>
-        </w:r>
-        <w:r>
-          <w:rPr>
-            <w:noProof/>
-            <w:webHidden/>
-          </w:rPr>
-          <w:fldChar w:fldCharType="end"/>
-        </w:r>
-      </w:hyperlink>
-    </w:p>
-    <w:p>
-      <w:pPr>
-        <w:pStyle w:val="TOC3"/>
-        <w:tabs>
-          <w:tab w:val="right" w:leader="dot" w:pos="9170"/>
-        </w:tabs>
-        <w:rPr>
-          <w:rFonts w:asciiTheme="minorHAnsi" w:eastAsiaTheme="minorEastAsia" w:hAnsiTheme="minorHAnsi" w:cstheme="minorBidi"/>
-          <w:noProof/>
-          <w:sz w:val="22"/>
-          <w:szCs w:val="22"/>
-        </w:rPr>
-      </w:pPr>
-      <w:hyperlink w:anchor="_Toc472704596" w:history="1">
-        <w:r>
-          <w:rPr>
-            <w:rStyle w:val="Hyperlink"/>
-            <w:noProof/>
-          </w:rPr>
-          <w:t>4.3. Python Convention</w:t>
-        </w:r>
-        <w:r>
-          <w:rPr>
-            <w:noProof/>
-            <w:webHidden/>
-          </w:rPr>
-          <w:tab/>
-        </w:r>
-        <w:r>
-          <w:rPr>
-            <w:noProof/>
-            <w:webHidden/>
-          </w:rPr>
-          <w:fldChar w:fldCharType="begin"/>
-        </w:r>
-        <w:r>
-          <w:rPr>
-            <w:noProof/>
-            <w:webHidden/>
-          </w:rPr>
-          <w:instrText xml:space="preserve"> PAGEREF _Toc472704596 \h </w:instrText>
-        </w:r>
-        <w:r>
-          <w:rPr>
-            <w:noProof/>
-            <w:webHidden/>
-          </w:rPr>
-        </w:r>
-        <w:r>
-          <w:rPr>
-            <w:noProof/>
-            <w:webHidden/>
-          </w:rPr>
-          <w:fldChar w:fldCharType="separate"/>
-        </w:r>
-        <w:r>
-          <w:rPr>
-            <w:noProof/>
-            <w:webHidden/>
-          </w:rPr>
-          <w:t>16</w:t>
-        </w:r>
-        <w:r>
-          <w:rPr>
-            <w:noProof/>
-            <w:webHidden/>
-          </w:rPr>
-          <w:fldChar w:fldCharType="end"/>
-        </w:r>
-      </w:hyperlink>
-    </w:p>
-    <w:p>
-      <w:pPr>
-        <w:pStyle w:val="TOC3"/>
-        <w:tabs>
-          <w:tab w:val="right" w:leader="dot" w:pos="9170"/>
-        </w:tabs>
-        <w:rPr>
-          <w:rFonts w:asciiTheme="minorHAnsi" w:eastAsiaTheme="minorEastAsia" w:hAnsiTheme="minorHAnsi" w:cstheme="minorBidi"/>
-          <w:noProof/>
-          <w:sz w:val="22"/>
-          <w:szCs w:val="22"/>
-        </w:rPr>
-      </w:pPr>
-      <w:hyperlink w:anchor="_Toc472704597" w:history="1">
-        <w:r>
-          <w:rPr>
-            <w:rStyle w:val="Hyperlink"/>
-            <w:noProof/>
-          </w:rPr>
-          <w:t>4.4. Android Convention</w:t>
-        </w:r>
-        <w:r>
-          <w:rPr>
-            <w:noProof/>
-            <w:webHidden/>
-          </w:rPr>
-          <w:tab/>
-        </w:r>
-        <w:r>
-          <w:rPr>
-            <w:noProof/>
-            <w:webHidden/>
-          </w:rPr>
-          <w:fldChar w:fldCharType="begin"/>
-        </w:r>
-        <w:r>
-          <w:rPr>
-            <w:noProof/>
-            <w:webHidden/>
-          </w:rPr>
-          <w:instrText xml:space="preserve"> PAGEREF _Toc472704597 \h </w:instrText>
-        </w:r>
-        <w:r>
-          <w:rPr>
-            <w:noProof/>
-            <w:webHidden/>
-          </w:rPr>
-        </w:r>
-        <w:r>
-          <w:rPr>
-            <w:noProof/>
-            <w:webHidden/>
-          </w:rPr>
-          <w:fldChar w:fldCharType="separate"/>
-        </w:r>
-        <w:r>
-          <w:rPr>
-            <w:noProof/>
-            <w:webHidden/>
-          </w:rPr>
-          <w:t>17</w:t>
-        </w:r>
-        <w:r>
-          <w:rPr>
-            <w:noProof/>
-            <w:webHidden/>
-          </w:rPr>
-          <w:fldChar w:fldCharType="end"/>
-        </w:r>
-      </w:hyperlink>
-    </w:p>
-    <w:p>
-      <w:pPr>
         <w:widowControl/>
         <w:spacing w:before="0" w:line="259" w:lineRule="auto"/>
         <w:jc w:val="left"/>
@@ -3220,12 +3292,12 @@
       <w:pPr>
         <w:pStyle w:val="Heading1"/>
       </w:pPr>
-      <w:bookmarkStart w:id="1" w:name="_Toc472704565"/>
+      <w:bookmarkStart w:id="2" w:name="_Toc475466557"/>
       <w:r>
         <w:lastRenderedPageBreak/>
         <w:t>List of Tables</w:t>
       </w:r>
-      <w:bookmarkEnd w:id="1"/>
+      <w:bookmarkEnd w:id="2"/>
     </w:p>
     <w:p>
       <w:pPr>
@@ -3249,7 +3321,7 @@
       <w:r>
         <w:fldChar w:fldCharType="separate"/>
       </w:r>
-      <w:hyperlink w:anchor="_Toc472704553" w:history="1">
+      <w:hyperlink w:anchor="_Toc475466552" w:history="1">
         <w:r>
           <w:rPr>
             <w:rStyle w:val="Hyperlink"/>
@@ -3276,7 +3348,7 @@
             <w:noProof/>
             <w:webHidden/>
           </w:rPr>
-          <w:instrText xml:space="preserve"> PAGEREF _Toc472704553 \h </w:instrText>
+          <w:instrText xml:space="preserve"> PAGEREF _Toc475466552 \h </w:instrText>
         </w:r>
         <w:r>
           <w:rPr>
@@ -3320,13 +3392,13 @@
           <w:szCs w:val="22"/>
         </w:rPr>
       </w:pPr>
-      <w:hyperlink w:anchor="_Toc472704554" w:history="1">
+      <w:hyperlink w:anchor="_Toc475466553" w:history="1">
         <w:r>
           <w:rPr>
             <w:rStyle w:val="Hyperlink"/>
             <w:noProof/>
           </w:rPr>
-          <w:t>Table 2: Database requirement</w:t>
+          <w:t>Table 2: Raspberry Pi 3 - Specification</w:t>
         </w:r>
         <w:r>
           <w:rPr>
@@ -3347,7 +3419,7 @@
             <w:noProof/>
             <w:webHidden/>
           </w:rPr>
-          <w:instrText xml:space="preserve"> PAGEREF _Toc472704554 \h </w:instrText>
+          <w:instrText xml:space="preserve"> PAGEREF _Toc475466553 \h </w:instrText>
         </w:r>
         <w:r>
           <w:rPr>
@@ -3367,7 +3439,7 @@
             <w:noProof/>
             <w:webHidden/>
           </w:rPr>
-          <w:t>7</w:t>
+          <w:t>6</w:t>
         </w:r>
         <w:r>
           <w:rPr>
@@ -3391,13 +3463,13 @@
           <w:szCs w:val="22"/>
         </w:rPr>
       </w:pPr>
-      <w:hyperlink w:anchor="_Toc472704555" w:history="1">
+      <w:hyperlink w:anchor="_Toc475466554" w:history="1">
         <w:r>
           <w:rPr>
             <w:rStyle w:val="Hyperlink"/>
             <w:noProof/>
           </w:rPr>
-          <w:t>Table 3: API Service Requirement</w:t>
+          <w:t>Table 3: Arduino Nano - Specification</w:t>
         </w:r>
         <w:r>
           <w:rPr>
@@ -3418,7 +3490,7 @@
             <w:noProof/>
             <w:webHidden/>
           </w:rPr>
-          <w:instrText xml:space="preserve"> PAGEREF _Toc472704555 \h </w:instrText>
+          <w:instrText xml:space="preserve"> PAGEREF _Toc475466554 \h </w:instrText>
         </w:r>
         <w:r>
           <w:rPr>
@@ -3438,7 +3510,7 @@
             <w:noProof/>
             <w:webHidden/>
           </w:rPr>
-          <w:t>7</w:t>
+          <w:t>8</w:t>
         </w:r>
         <w:r>
           <w:rPr>
@@ -3462,13 +3534,13 @@
           <w:szCs w:val="22"/>
         </w:rPr>
       </w:pPr>
-      <w:hyperlink w:anchor="_Toc472704556" w:history="1">
+      <w:hyperlink w:anchor="_Toc475466555" w:history="1">
         <w:r>
           <w:rPr>
             <w:rStyle w:val="Hyperlink"/>
             <w:noProof/>
           </w:rPr>
-          <w:t>Table 4: Provide CCU Hardware</w:t>
+          <w:t>Table 4: RF module nRF24L01+ - Specification</w:t>
         </w:r>
         <w:r>
           <w:rPr>
@@ -3489,7 +3561,7 @@
             <w:noProof/>
             <w:webHidden/>
           </w:rPr>
-          <w:instrText xml:space="preserve"> PAGEREF _Toc472704556 \h </w:instrText>
+          <w:instrText xml:space="preserve"> PAGEREF _Toc475466555 \h </w:instrText>
         </w:r>
         <w:r>
           <w:rPr>
@@ -3509,7 +3581,7 @@
             <w:noProof/>
             <w:webHidden/>
           </w:rPr>
-          <w:t>7</w:t>
+          <w:t>10</w:t>
         </w:r>
         <w:r>
           <w:rPr>
@@ -3519,6 +3591,19 @@
           <w:fldChar w:fldCharType="end"/>
         </w:r>
       </w:hyperlink>
+    </w:p>
+    <w:p>
+      <w:pPr>
+        <w:pStyle w:val="Heading1"/>
+      </w:pPr>
+      <w:r>
+        <w:fldChar w:fldCharType="end"/>
+      </w:r>
+      <w:bookmarkStart w:id="3" w:name="_Toc475466558"/>
+      <w:r>
+        <w:t>List of Figures</w:t>
+      </w:r>
+      <w:bookmarkEnd w:id="3"/>
     </w:p>
     <w:p>
       <w:pPr>
@@ -3533,13 +3618,22 @@
           <w:szCs w:val="22"/>
         </w:rPr>
       </w:pPr>
-      <w:hyperlink w:anchor="_Toc472704557" w:history="1">
+      <w:r>
+        <w:fldChar w:fldCharType="begin"/>
+      </w:r>
+      <w:r>
+        <w:instrText xml:space="preserve"> TOC \h \z \c "Figure" </w:instrText>
+      </w:r>
+      <w:r>
+        <w:fldChar w:fldCharType="separate"/>
+      </w:r>
+      <w:hyperlink w:anchor="_Toc475466537" w:history="1">
         <w:r>
           <w:rPr>
             <w:rStyle w:val="Hyperlink"/>
             <w:noProof/>
           </w:rPr>
-          <w:t>Table 5: Roles and Responsibilities Details</w:t>
+          <w:t>Figure 1: PGSS Block Diagram</w:t>
         </w:r>
         <w:r>
           <w:rPr>
@@ -3560,7 +3654,7 @@
             <w:noProof/>
             <w:webHidden/>
           </w:rPr>
-          <w:instrText xml:space="preserve"> PAGEREF _Toc472704557 \h </w:instrText>
+          <w:instrText xml:space="preserve"> PAGEREF _Toc475466537 \h </w:instrText>
         </w:r>
         <w:r>
           <w:rPr>
@@ -3580,7 +3674,7 @@
             <w:noProof/>
             <w:webHidden/>
           </w:rPr>
-          <w:t>10</w:t>
+          <w:t>5</w:t>
         </w:r>
         <w:r>
           <w:rPr>
@@ -3604,13 +3698,13 @@
           <w:szCs w:val="22"/>
         </w:rPr>
       </w:pPr>
-      <w:hyperlink w:anchor="_Toc472704558" w:history="1">
+      <w:hyperlink w:anchor="_Toc475466538" w:history="1">
         <w:r>
           <w:rPr>
             <w:rStyle w:val="Hyperlink"/>
             <w:noProof/>
           </w:rPr>
-          <w:t>Table 6: Tools</w:t>
+          <w:t>Figure 2: Raspberry Pi 3</w:t>
         </w:r>
         <w:r>
           <w:rPr>
@@ -3631,7 +3725,7 @@
             <w:noProof/>
             <w:webHidden/>
           </w:rPr>
-          <w:instrText xml:space="preserve"> PAGEREF _Toc472704558 \h </w:instrText>
+          <w:instrText xml:space="preserve"> PAGEREF _Toc475466538 \h </w:instrText>
         </w:r>
         <w:r>
           <w:rPr>
@@ -3651,7 +3745,7 @@
             <w:noProof/>
             <w:webHidden/>
           </w:rPr>
-          <w:t>10</w:t>
+          <w:t>6</w:t>
         </w:r>
         <w:r>
           <w:rPr>
@@ -3675,13 +3769,13 @@
           <w:szCs w:val="22"/>
         </w:rPr>
       </w:pPr>
-      <w:hyperlink w:anchor="_Toc472704559" w:history="1">
+      <w:hyperlink w:anchor="_Toc475466539" w:history="1">
         <w:r>
           <w:rPr>
             <w:rStyle w:val="Hyperlink"/>
             <w:noProof/>
           </w:rPr>
-          <w:t>Table 7: Techniques</w:t>
+          <w:t>Figure 3: Arduino Nano</w:t>
         </w:r>
         <w:r>
           <w:rPr>
@@ -3702,7 +3796,7 @@
             <w:noProof/>
             <w:webHidden/>
           </w:rPr>
-          <w:instrText xml:space="preserve"> PAGEREF _Toc472704559 \h </w:instrText>
+          <w:instrText xml:space="preserve"> PAGEREF _Toc475466539 \h </w:instrText>
         </w:r>
         <w:r>
           <w:rPr>
@@ -3722,7 +3816,7 @@
             <w:noProof/>
             <w:webHidden/>
           </w:rPr>
-          <w:t>11</w:t>
+          <w:t>7</w:t>
         </w:r>
         <w:r>
           <w:rPr>
@@ -3746,13 +3840,13 @@
           <w:szCs w:val="22"/>
         </w:rPr>
       </w:pPr>
-      <w:hyperlink w:anchor="_Toc472704560" w:history="1">
+      <w:hyperlink w:anchor="_Toc475466540" w:history="1">
         <w:r>
           <w:rPr>
             <w:rStyle w:val="Hyperlink"/>
             <w:noProof/>
           </w:rPr>
-          <w:t>Table 8: System Development Life Cycle</w:t>
+          <w:t>Figure 4: Compass Module 3-Axis HMC5883L</w:t>
         </w:r>
         <w:r>
           <w:rPr>
@@ -3773,7 +3867,7 @@
             <w:noProof/>
             <w:webHidden/>
           </w:rPr>
-          <w:instrText xml:space="preserve"> PAGEREF _Toc472704560 \h </w:instrText>
+          <w:instrText xml:space="preserve"> PAGEREF _Toc475466540 \h </w:instrText>
         </w:r>
         <w:r>
           <w:rPr>
@@ -3793,7 +3887,7 @@
             <w:noProof/>
             <w:webHidden/>
           </w:rPr>
-          <w:t>12</w:t>
+          <w:t>8</w:t>
         </w:r>
         <w:r>
           <w:rPr>
@@ -3817,13 +3911,13 @@
           <w:szCs w:val="22"/>
         </w:rPr>
       </w:pPr>
-      <w:hyperlink w:anchor="_Toc472704561" w:history="1">
+      <w:hyperlink w:anchor="_Toc475466541" w:history="1">
         <w:r>
           <w:rPr>
             <w:rStyle w:val="Hyperlink"/>
             <w:noProof/>
           </w:rPr>
-          <w:t>Table 9: System Development Detail Plan</w:t>
+          <w:t>Figure 5: RF module nRF24L01+</w:t>
         </w:r>
         <w:r>
           <w:rPr>
@@ -3844,7 +3938,7 @@
             <w:noProof/>
             <w:webHidden/>
           </w:rPr>
-          <w:instrText xml:space="preserve"> PAGEREF _Toc472704561 \h </w:instrText>
+          <w:instrText xml:space="preserve"> PAGEREF _Toc475466541 \h </w:instrText>
         </w:r>
         <w:r>
           <w:rPr>
@@ -3864,7 +3958,7 @@
             <w:noProof/>
             <w:webHidden/>
           </w:rPr>
-          <w:t>15</w:t>
+          <w:t>9</w:t>
         </w:r>
         <w:r>
           <w:rPr>
@@ -3874,19 +3968,6 @@
           <w:fldChar w:fldCharType="end"/>
         </w:r>
       </w:hyperlink>
-    </w:p>
-    <w:p>
-      <w:pPr>
-        <w:pStyle w:val="Heading1"/>
-      </w:pPr>
-      <w:r>
-        <w:fldChar w:fldCharType="end"/>
-      </w:r>
-      <w:bookmarkStart w:id="2" w:name="_Toc472704566"/>
-      <w:r>
-        <w:t>List of Figures</w:t>
-      </w:r>
-      <w:bookmarkEnd w:id="2"/>
     </w:p>
     <w:p>
       <w:pPr>
@@ -3901,22 +3982,13 @@
           <w:szCs w:val="22"/>
         </w:rPr>
       </w:pPr>
-      <w:r>
-        <w:fldChar w:fldCharType="begin"/>
-      </w:r>
-      <w:r>
-        <w:instrText xml:space="preserve"> TOC \h \z \c "Figure" </w:instrText>
-      </w:r>
-      <w:r>
-        <w:fldChar w:fldCharType="separate"/>
-      </w:r>
-      <w:hyperlink w:anchor="_Toc472704562" w:history="1">
+      <w:hyperlink w:anchor="_Toc475466542" w:history="1">
         <w:r>
           <w:rPr>
             <w:rStyle w:val="Hyperlink"/>
             <w:noProof/>
           </w:rPr>
-          <w:t>Figure 1: Project Block Diagram</w:t>
+          <w:t>Figure 6: RF module nRF24L01+ - Specification</w:t>
         </w:r>
         <w:r>
           <w:rPr>
@@ -3937,7 +4009,7 @@
             <w:noProof/>
             <w:webHidden/>
           </w:rPr>
-          <w:instrText xml:space="preserve"> PAGEREF _Toc472704562 \h </w:instrText>
+          <w:instrText xml:space="preserve"> PAGEREF _Toc475466542 \h </w:instrText>
         </w:r>
         <w:r>
           <w:rPr>
@@ -3957,7 +4029,7 @@
             <w:noProof/>
             <w:webHidden/>
           </w:rPr>
-          <w:t>6</w:t>
+          <w:t>10</w:t>
         </w:r>
         <w:r>
           <w:rPr>
@@ -3981,13 +4053,13 @@
           <w:szCs w:val="22"/>
         </w:rPr>
       </w:pPr>
-      <w:hyperlink w:anchor="_Toc472704563" w:history="1">
+      <w:hyperlink r:id="rId16" w:anchor="_Toc475466543" w:history="1">
         <w:r>
           <w:rPr>
             <w:rStyle w:val="Hyperlink"/>
             <w:noProof/>
           </w:rPr>
-          <w:t>Figure 2: Iterative and Incremental development</w:t>
+          <w:t>Figure 7: 7-segment LED Display</w:t>
         </w:r>
         <w:r>
           <w:rPr>
@@ -4008,7 +4080,7 @@
             <w:noProof/>
             <w:webHidden/>
           </w:rPr>
-          <w:instrText xml:space="preserve"> PAGEREF _Toc472704563 \h </w:instrText>
+          <w:instrText xml:space="preserve"> PAGEREF _Toc475466543 \h </w:instrText>
         </w:r>
         <w:r>
           <w:rPr>
@@ -4028,7 +4100,7 @@
             <w:noProof/>
             <w:webHidden/>
           </w:rPr>
-          <w:t>9</w:t>
+          <w:t>11</w:t>
         </w:r>
         <w:r>
           <w:rPr>
@@ -4041,16 +4113,584 @@
     </w:p>
     <w:p>
       <w:pPr>
+        <w:pStyle w:val="TableofFigures"/>
+        <w:tabs>
+          <w:tab w:val="right" w:leader="dot" w:pos="9170"/>
+        </w:tabs>
+        <w:rPr>
+          <w:rFonts w:asciiTheme="minorHAnsi" w:eastAsiaTheme="minorEastAsia" w:hAnsiTheme="minorHAnsi" w:cstheme="minorBidi"/>
+          <w:noProof/>
+          <w:sz w:val="22"/>
+          <w:szCs w:val="22"/>
+        </w:rPr>
+      </w:pPr>
+      <w:hyperlink w:anchor="_Toc475466544" w:history="1">
+        <w:r>
+          <w:rPr>
+            <w:rStyle w:val="Hyperlink"/>
+            <w:noProof/>
+          </w:rPr>
+          <w:t>Figure 8: TPIC6B595 Power Logic 8-Bit Shift Register</w:t>
+        </w:r>
+        <w:r>
+          <w:rPr>
+            <w:noProof/>
+            <w:webHidden/>
+          </w:rPr>
+          <w:tab/>
+        </w:r>
+        <w:r>
+          <w:rPr>
+            <w:noProof/>
+            <w:webHidden/>
+          </w:rPr>
+          <w:fldChar w:fldCharType="begin"/>
+        </w:r>
+        <w:r>
+          <w:rPr>
+            <w:noProof/>
+            <w:webHidden/>
+          </w:rPr>
+          <w:instrText xml:space="preserve"> PAGEREF _Toc475466544 \h </w:instrText>
+        </w:r>
+        <w:r>
+          <w:rPr>
+            <w:noProof/>
+            <w:webHidden/>
+          </w:rPr>
+        </w:r>
+        <w:r>
+          <w:rPr>
+            <w:noProof/>
+            <w:webHidden/>
+          </w:rPr>
+          <w:fldChar w:fldCharType="separate"/>
+        </w:r>
+        <w:r>
+          <w:rPr>
+            <w:noProof/>
+            <w:webHidden/>
+          </w:rPr>
+          <w:t>12</w:t>
+        </w:r>
+        <w:r>
+          <w:rPr>
+            <w:noProof/>
+            <w:webHidden/>
+          </w:rPr>
+          <w:fldChar w:fldCharType="end"/>
+        </w:r>
+      </w:hyperlink>
+    </w:p>
+    <w:p>
+      <w:pPr>
+        <w:pStyle w:val="TableofFigures"/>
+        <w:tabs>
+          <w:tab w:val="right" w:leader="dot" w:pos="9170"/>
+        </w:tabs>
+        <w:rPr>
+          <w:rFonts w:asciiTheme="minorHAnsi" w:eastAsiaTheme="minorEastAsia" w:hAnsiTheme="minorHAnsi" w:cstheme="minorBidi"/>
+          <w:noProof/>
+          <w:sz w:val="22"/>
+          <w:szCs w:val="22"/>
+        </w:rPr>
+      </w:pPr>
+      <w:hyperlink w:anchor="_Toc475466545" w:history="1">
+        <w:r>
+          <w:rPr>
+            <w:rStyle w:val="Hyperlink"/>
+            <w:noProof/>
+          </w:rPr>
+          <w:t>Figure 9: TPIC6B595 Pin outs</w:t>
+        </w:r>
+        <w:r>
+          <w:rPr>
+            <w:noProof/>
+            <w:webHidden/>
+          </w:rPr>
+          <w:tab/>
+        </w:r>
+        <w:r>
+          <w:rPr>
+            <w:noProof/>
+            <w:webHidden/>
+          </w:rPr>
+          <w:fldChar w:fldCharType="begin"/>
+        </w:r>
+        <w:r>
+          <w:rPr>
+            <w:noProof/>
+            <w:webHidden/>
+          </w:rPr>
+          <w:instrText xml:space="preserve"> PAGEREF _Toc475466545 \h </w:instrText>
+        </w:r>
+        <w:r>
+          <w:rPr>
+            <w:noProof/>
+            <w:webHidden/>
+          </w:rPr>
+        </w:r>
+        <w:r>
+          <w:rPr>
+            <w:noProof/>
+            <w:webHidden/>
+          </w:rPr>
+          <w:fldChar w:fldCharType="separate"/>
+        </w:r>
+        <w:r>
+          <w:rPr>
+            <w:noProof/>
+            <w:webHidden/>
+          </w:rPr>
+          <w:t>13</w:t>
+        </w:r>
+        <w:r>
+          <w:rPr>
+            <w:noProof/>
+            <w:webHidden/>
+          </w:rPr>
+          <w:fldChar w:fldCharType="end"/>
+        </w:r>
+      </w:hyperlink>
+    </w:p>
+    <w:p>
+      <w:pPr>
+        <w:pStyle w:val="TableofFigures"/>
+        <w:tabs>
+          <w:tab w:val="right" w:leader="dot" w:pos="9170"/>
+        </w:tabs>
+        <w:rPr>
+          <w:rFonts w:asciiTheme="minorHAnsi" w:eastAsiaTheme="minorEastAsia" w:hAnsiTheme="minorHAnsi" w:cstheme="minorBidi"/>
+          <w:noProof/>
+          <w:sz w:val="22"/>
+          <w:szCs w:val="22"/>
+        </w:rPr>
+      </w:pPr>
+      <w:hyperlink w:anchor="_Toc475466546" w:history="1">
+        <w:r>
+          <w:rPr>
+            <w:rStyle w:val="Hyperlink"/>
+            <w:noProof/>
+          </w:rPr>
+          <w:t>Figure 10: RGB LED common anode</w:t>
+        </w:r>
+        <w:r>
+          <w:rPr>
+            <w:noProof/>
+            <w:webHidden/>
+          </w:rPr>
+          <w:tab/>
+        </w:r>
+        <w:r>
+          <w:rPr>
+            <w:noProof/>
+            <w:webHidden/>
+          </w:rPr>
+          <w:fldChar w:fldCharType="begin"/>
+        </w:r>
+        <w:r>
+          <w:rPr>
+            <w:noProof/>
+            <w:webHidden/>
+          </w:rPr>
+          <w:instrText xml:space="preserve"> PAGEREF _Toc475466546 \h </w:instrText>
+        </w:r>
+        <w:r>
+          <w:rPr>
+            <w:noProof/>
+            <w:webHidden/>
+          </w:rPr>
+        </w:r>
+        <w:r>
+          <w:rPr>
+            <w:noProof/>
+            <w:webHidden/>
+          </w:rPr>
+          <w:fldChar w:fldCharType="separate"/>
+        </w:r>
+        <w:r>
+          <w:rPr>
+            <w:noProof/>
+            <w:webHidden/>
+          </w:rPr>
+          <w:t>14</w:t>
+        </w:r>
+        <w:r>
+          <w:rPr>
+            <w:noProof/>
+            <w:webHidden/>
+          </w:rPr>
+          <w:fldChar w:fldCharType="end"/>
+        </w:r>
+      </w:hyperlink>
+    </w:p>
+    <w:p>
+      <w:pPr>
+        <w:pStyle w:val="TableofFigures"/>
+        <w:tabs>
+          <w:tab w:val="right" w:leader="dot" w:pos="9170"/>
+        </w:tabs>
+        <w:rPr>
+          <w:rFonts w:asciiTheme="minorHAnsi" w:eastAsiaTheme="minorEastAsia" w:hAnsiTheme="minorHAnsi" w:cstheme="minorBidi"/>
+          <w:noProof/>
+          <w:sz w:val="22"/>
+          <w:szCs w:val="22"/>
+        </w:rPr>
+      </w:pPr>
+      <w:hyperlink w:anchor="_Toc475466547" w:history="1">
+        <w:r>
+          <w:rPr>
+            <w:rStyle w:val="Hyperlink"/>
+            <w:noProof/>
+          </w:rPr>
+          <w:t>Figure 11: RGB LED common anode pin-out</w:t>
+        </w:r>
+        <w:r>
+          <w:rPr>
+            <w:noProof/>
+            <w:webHidden/>
+          </w:rPr>
+          <w:tab/>
+        </w:r>
+        <w:r>
+          <w:rPr>
+            <w:noProof/>
+            <w:webHidden/>
+          </w:rPr>
+          <w:fldChar w:fldCharType="begin"/>
+        </w:r>
+        <w:r>
+          <w:rPr>
+            <w:noProof/>
+            <w:webHidden/>
+          </w:rPr>
+          <w:instrText xml:space="preserve"> PAGEREF _Toc475466547 \h </w:instrText>
+        </w:r>
+        <w:r>
+          <w:rPr>
+            <w:noProof/>
+            <w:webHidden/>
+          </w:rPr>
+        </w:r>
+        <w:r>
+          <w:rPr>
+            <w:noProof/>
+            <w:webHidden/>
+          </w:rPr>
+          <w:fldChar w:fldCharType="separate"/>
+        </w:r>
+        <w:r>
+          <w:rPr>
+            <w:noProof/>
+            <w:webHidden/>
+          </w:rPr>
+          <w:t>15</w:t>
+        </w:r>
+        <w:r>
+          <w:rPr>
+            <w:noProof/>
+            <w:webHidden/>
+          </w:rPr>
+          <w:fldChar w:fldCharType="end"/>
+        </w:r>
+      </w:hyperlink>
+    </w:p>
+    <w:p>
+      <w:pPr>
+        <w:pStyle w:val="TableofFigures"/>
+        <w:tabs>
+          <w:tab w:val="right" w:leader="dot" w:pos="9170"/>
+        </w:tabs>
+        <w:rPr>
+          <w:rFonts w:asciiTheme="minorHAnsi" w:eastAsiaTheme="minorEastAsia" w:hAnsiTheme="minorHAnsi" w:cstheme="minorBidi"/>
+          <w:noProof/>
+          <w:sz w:val="22"/>
+          <w:szCs w:val="22"/>
+        </w:rPr>
+      </w:pPr>
+      <w:hyperlink w:anchor="_Toc475466548" w:history="1">
+        <w:r>
+          <w:rPr>
+            <w:rStyle w:val="Hyperlink"/>
+            <w:noProof/>
+          </w:rPr>
+          <w:t>Figure 12: TIP122 Transistor</w:t>
+        </w:r>
+        <w:r>
+          <w:rPr>
+            <w:noProof/>
+            <w:webHidden/>
+          </w:rPr>
+          <w:tab/>
+        </w:r>
+        <w:r>
+          <w:rPr>
+            <w:noProof/>
+            <w:webHidden/>
+          </w:rPr>
+          <w:fldChar w:fldCharType="begin"/>
+        </w:r>
+        <w:r>
+          <w:rPr>
+            <w:noProof/>
+            <w:webHidden/>
+          </w:rPr>
+          <w:instrText xml:space="preserve"> PAGEREF _Toc475466548 \h </w:instrText>
+        </w:r>
+        <w:r>
+          <w:rPr>
+            <w:noProof/>
+            <w:webHidden/>
+          </w:rPr>
+        </w:r>
+        <w:r>
+          <w:rPr>
+            <w:noProof/>
+            <w:webHidden/>
+          </w:rPr>
+          <w:fldChar w:fldCharType="separate"/>
+        </w:r>
+        <w:r>
+          <w:rPr>
+            <w:noProof/>
+            <w:webHidden/>
+          </w:rPr>
+          <w:t>16</w:t>
+        </w:r>
+        <w:r>
+          <w:rPr>
+            <w:noProof/>
+            <w:webHidden/>
+          </w:rPr>
+          <w:fldChar w:fldCharType="end"/>
+        </w:r>
+      </w:hyperlink>
+    </w:p>
+    <w:p>
+      <w:pPr>
+        <w:pStyle w:val="TableofFigures"/>
+        <w:tabs>
+          <w:tab w:val="right" w:leader="dot" w:pos="9170"/>
+        </w:tabs>
+        <w:rPr>
+          <w:rFonts w:asciiTheme="minorHAnsi" w:eastAsiaTheme="minorEastAsia" w:hAnsiTheme="minorHAnsi" w:cstheme="minorBidi"/>
+          <w:noProof/>
+          <w:sz w:val="22"/>
+          <w:szCs w:val="22"/>
+        </w:rPr>
+      </w:pPr>
+      <w:hyperlink w:anchor="_Toc475466549" w:history="1">
+        <w:r>
+          <w:rPr>
+            <w:rStyle w:val="Hyperlink"/>
+            <w:noProof/>
+          </w:rPr>
+          <w:t>Figure 13: Overview use case diagram</w:t>
+        </w:r>
+        <w:r>
+          <w:rPr>
+            <w:noProof/>
+            <w:webHidden/>
+          </w:rPr>
+          <w:tab/>
+        </w:r>
+        <w:r>
+          <w:rPr>
+            <w:noProof/>
+            <w:webHidden/>
+          </w:rPr>
+          <w:fldChar w:fldCharType="begin"/>
+        </w:r>
+        <w:r>
+          <w:rPr>
+            <w:noProof/>
+            <w:webHidden/>
+          </w:rPr>
+          <w:instrText xml:space="preserve"> PAGEREF _Toc475466549 \h </w:instrText>
+        </w:r>
+        <w:r>
+          <w:rPr>
+            <w:noProof/>
+            <w:webHidden/>
+          </w:rPr>
+        </w:r>
+        <w:r>
+          <w:rPr>
+            <w:noProof/>
+            <w:webHidden/>
+          </w:rPr>
+          <w:fldChar w:fldCharType="separate"/>
+        </w:r>
+        <w:r>
+          <w:rPr>
+            <w:noProof/>
+            <w:webHidden/>
+          </w:rPr>
+          <w:t>17</w:t>
+        </w:r>
+        <w:r>
+          <w:rPr>
+            <w:noProof/>
+            <w:webHidden/>
+          </w:rPr>
+          <w:fldChar w:fldCharType="end"/>
+        </w:r>
+      </w:hyperlink>
+    </w:p>
+    <w:p>
+      <w:pPr>
+        <w:pStyle w:val="TableofFigures"/>
+        <w:tabs>
+          <w:tab w:val="right" w:leader="dot" w:pos="9170"/>
+        </w:tabs>
+        <w:rPr>
+          <w:rFonts w:asciiTheme="minorHAnsi" w:eastAsiaTheme="minorEastAsia" w:hAnsiTheme="minorHAnsi" w:cstheme="minorBidi"/>
+          <w:noProof/>
+          <w:sz w:val="22"/>
+          <w:szCs w:val="22"/>
+        </w:rPr>
+      </w:pPr>
+      <w:hyperlink w:anchor="_Toc475466550" w:history="1">
+        <w:r>
+          <w:rPr>
+            <w:rStyle w:val="Hyperlink"/>
+            <w:noProof/>
+          </w:rPr>
+          <w:t>Figure 14: Manager Use case diagram</w:t>
+        </w:r>
+        <w:r>
+          <w:rPr>
+            <w:noProof/>
+            <w:webHidden/>
+          </w:rPr>
+          <w:tab/>
+        </w:r>
+        <w:r>
+          <w:rPr>
+            <w:noProof/>
+            <w:webHidden/>
+          </w:rPr>
+          <w:fldChar w:fldCharType="begin"/>
+        </w:r>
+        <w:r>
+          <w:rPr>
+            <w:noProof/>
+            <w:webHidden/>
+          </w:rPr>
+          <w:instrText xml:space="preserve"> PAGEREF _Toc475466550 \h </w:instrText>
+        </w:r>
+        <w:r>
+          <w:rPr>
+            <w:noProof/>
+            <w:webHidden/>
+          </w:rPr>
+        </w:r>
+        <w:r>
+          <w:rPr>
+            <w:noProof/>
+            <w:webHidden/>
+          </w:rPr>
+          <w:fldChar w:fldCharType="separate"/>
+        </w:r>
+        <w:r>
+          <w:rPr>
+            <w:noProof/>
+            <w:webHidden/>
+          </w:rPr>
+          <w:t>18</w:t>
+        </w:r>
+        <w:r>
+          <w:rPr>
+            <w:noProof/>
+            <w:webHidden/>
+          </w:rPr>
+          <w:fldChar w:fldCharType="end"/>
+        </w:r>
+      </w:hyperlink>
+    </w:p>
+    <w:p>
+      <w:pPr>
+        <w:pStyle w:val="TableofFigures"/>
+        <w:tabs>
+          <w:tab w:val="right" w:leader="dot" w:pos="9170"/>
+        </w:tabs>
+        <w:rPr>
+          <w:rFonts w:asciiTheme="minorHAnsi" w:eastAsiaTheme="minorEastAsia" w:hAnsiTheme="minorHAnsi" w:cstheme="minorBidi"/>
+          <w:noProof/>
+          <w:sz w:val="22"/>
+          <w:szCs w:val="22"/>
+        </w:rPr>
+      </w:pPr>
+      <w:hyperlink w:anchor="_Toc475466551" w:history="1">
+        <w:r>
+          <w:rPr>
+            <w:rStyle w:val="Hyperlink"/>
+            <w:noProof/>
+          </w:rPr>
+          <w:t>Figure 15: Conceptual Diagram</w:t>
+        </w:r>
+        <w:r>
+          <w:rPr>
+            <w:noProof/>
+            <w:webHidden/>
+          </w:rPr>
+          <w:tab/>
+        </w:r>
+        <w:r>
+          <w:rPr>
+            <w:noProof/>
+            <w:webHidden/>
+          </w:rPr>
+          <w:fldChar w:fldCharType="begin"/>
+        </w:r>
+        <w:r>
+          <w:rPr>
+            <w:noProof/>
+            <w:webHidden/>
+          </w:rPr>
+          <w:instrText xml:space="preserve"> PAGEREF _Toc475466551 \h </w:instrText>
+        </w:r>
+        <w:r>
+          <w:rPr>
+            <w:noProof/>
+            <w:webHidden/>
+          </w:rPr>
+        </w:r>
+        <w:r>
+          <w:rPr>
+            <w:noProof/>
+            <w:webHidden/>
+          </w:rPr>
+          <w:fldChar w:fldCharType="separate"/>
+        </w:r>
+        <w:r>
+          <w:rPr>
+            <w:noProof/>
+            <w:webHidden/>
+          </w:rPr>
+          <w:t>27</w:t>
+        </w:r>
+        <w:r>
+          <w:rPr>
+            <w:noProof/>
+            <w:webHidden/>
+          </w:rPr>
+          <w:fldChar w:fldCharType="end"/>
+        </w:r>
+      </w:hyperlink>
+    </w:p>
+    <w:p>
+      <w:pPr>
         <w:pStyle w:val="Heading1"/>
       </w:pPr>
       <w:r>
         <w:fldChar w:fldCharType="end"/>
       </w:r>
-      <w:bookmarkStart w:id="3" w:name="_Toc472704567"/>
+      <w:bookmarkStart w:id="4" w:name="_Toc475466559"/>
       <w:r>
         <w:t>Definitions, Acronyms and Abbreviations</w:t>
       </w:r>
-      <w:bookmarkEnd w:id="3"/>
+      <w:bookmarkEnd w:id="4"/>
     </w:p>
     <w:tbl>
       <w:tblPr>
@@ -4179,11 +4819,9 @@
             <w:tcW w:w="2245" w:type="dxa"/>
           </w:tcPr>
           <w:p>
-            <w:proofErr w:type="spellStart"/>
             <w:r>
               <w:t>IoT</w:t>
             </w:r>
-            <w:proofErr w:type="spellEnd"/>
           </w:p>
         </w:tc>
         <w:tc>
@@ -4234,183 +4872,178 @@
           <w:b/>
         </w:rPr>
       </w:pPr>
-      <w:bookmarkStart w:id="4" w:name="_Toc472704553"/>
+      <w:bookmarkStart w:id="5" w:name="_Toc475466552"/>
       <w:r>
         <w:t xml:space="preserve">Table </w:t>
       </w:r>
-      <w:r>
-        <w:fldChar w:fldCharType="begin"/>
-      </w:r>
-      <w:r>
-        <w:instrText xml:space="preserve"> SEQ Table \* ARABIC </w:instrText>
-      </w:r>
-      <w:r>
-        <w:fldChar w:fldCharType="separate"/>
-      </w:r>
+      <w:fldSimple w:instr=" SEQ Table \* ARABIC ">
+        <w:r>
+          <w:rPr>
+            <w:noProof/>
+          </w:rPr>
+          <w:t>1</w:t>
+        </w:r>
+      </w:fldSimple>
+      <w:r>
+        <w:t>: Definitions, Acronyms and Abbreviations</w:t>
+      </w:r>
+      <w:bookmarkEnd w:id="5"/>
+    </w:p>
+    <w:p>
+      <w:pPr>
+        <w:pStyle w:val="Heading1"/>
+      </w:pPr>
+      <w:r>
+        <w:br w:type="page"/>
+      </w:r>
+      <w:bookmarkStart w:id="6" w:name="_Toc475466560"/>
+      <w:r>
+        <w:lastRenderedPageBreak/>
+        <w:t>C</w:t>
+      </w:r>
+      <w:r>
+        <w:t xml:space="preserve">. </w:t>
+      </w:r>
+      <w:r>
+        <w:t>Software – Hardware Requirement Specification</w:t>
+      </w:r>
+      <w:bookmarkEnd w:id="6"/>
+    </w:p>
+    <w:p>
+      <w:pPr>
+        <w:pStyle w:val="Heading2"/>
+      </w:pPr>
+      <w:bookmarkStart w:id="7" w:name="_Toc475466561"/>
+      <w:r>
+        <w:t>User Requirement Specification</w:t>
+      </w:r>
+      <w:bookmarkEnd w:id="7"/>
+    </w:p>
+    <w:p>
+      <w:pPr>
+        <w:pStyle w:val="Heading3"/>
+      </w:pPr>
+      <w:bookmarkStart w:id="8" w:name="_Toc472105370"/>
+      <w:bookmarkStart w:id="9" w:name="_Toc475466562"/>
+      <w:r>
+        <w:t>Parking Guidance System</w:t>
+      </w:r>
+      <w:bookmarkEnd w:id="8"/>
+      <w:bookmarkEnd w:id="9"/>
+    </w:p>
+    <w:p>
+      <w:pPr>
+        <w:pStyle w:val="Heading3"/>
+      </w:pPr>
+      <w:bookmarkStart w:id="10" w:name="_Toc475466563"/>
+      <w:r>
+        <w:t>Mobile Application</w:t>
+      </w:r>
+      <w:bookmarkEnd w:id="10"/>
+    </w:p>
+    <w:p>
+      <w:r>
+        <w:t>Users can see nearest parking area (as a marker on map)</w:t>
+      </w:r>
+      <w:r>
+        <w:t xml:space="preserve"> </w:t>
+      </w:r>
+      <w:r>
+        <w:t>from his location.</w:t>
+      </w:r>
+    </w:p>
+    <w:p>
+      <w:r>
+        <w:t>Users can see empty slot and detail information about parking area by touching a marker on map.</w:t>
+      </w:r>
+    </w:p>
+    <w:p>
+      <w:r>
+        <w:t>User can r</w:t>
+      </w:r>
+      <w:r>
+        <w:t>eserve a parking slot.</w:t>
+      </w:r>
+    </w:p>
+    <w:p>
+      <w:pPr>
+        <w:pStyle w:val="Heading2"/>
+      </w:pPr>
+      <w:bookmarkStart w:id="11" w:name="_Toc475466564"/>
+      <w:r>
+        <w:t>System Requirement Specification</w:t>
+      </w:r>
+      <w:bookmarkEnd w:id="11"/>
+    </w:p>
+    <w:p>
+      <w:pPr>
+        <w:pStyle w:val="Heading3"/>
+      </w:pPr>
+      <w:bookmarkStart w:id="12" w:name="_Toc475466565"/>
+      <w:r>
+        <w:t>External Interface Requirement</w:t>
+      </w:r>
+      <w:bookmarkEnd w:id="12"/>
+    </w:p>
+    <w:p>
+      <w:pPr>
+        <w:pStyle w:val="Heading4"/>
+      </w:pPr>
+      <w:bookmarkStart w:id="13" w:name="_Toc475466566"/>
+      <w:r>
+        <w:t>User Interface</w:t>
+      </w:r>
+      <w:bookmarkEnd w:id="13"/>
+    </w:p>
+    <w:p>
+      <w:r>
+        <w:t>User interface of mobile app must be simple, clearly and easy to use.</w:t>
+      </w:r>
+    </w:p>
+    <w:p>
+      <w:r>
+        <w:t>The color of mobile app must be elegant, not garish.</w:t>
+      </w:r>
+    </w:p>
+    <w:p>
+      <w:r>
+        <w:t>Each UI element must be arranged logically, allowing user access easily.</w:t>
+      </w:r>
+    </w:p>
+    <w:p>
+      <w:pPr>
+        <w:pStyle w:val="Heading4"/>
+      </w:pPr>
+      <w:bookmarkStart w:id="14" w:name="_Toc475466567"/>
+      <w:r>
+        <w:lastRenderedPageBreak/>
+        <w:t>Hardware Interface</w:t>
+      </w:r>
+      <w:bookmarkEnd w:id="14"/>
+    </w:p>
+    <w:p>
+      <w:pPr>
+        <w:pStyle w:val="Heading5"/>
+      </w:pPr>
+      <w:bookmarkStart w:id="15" w:name="_Toc475466568"/>
+      <w:r>
+        <w:t>Block Diagram</w:t>
+      </w:r>
+      <w:bookmarkEnd w:id="15"/>
+      <w:r>
+        <w:t xml:space="preserve"> </w:t>
+      </w:r>
+    </w:p>
+    <w:p>
+      <w:pPr>
+        <w:keepNext/>
+      </w:pPr>
       <w:r>
         <w:rPr>
           <w:noProof/>
         </w:rPr>
-        <w:t>1</w:t>
-      </w:r>
-      <w:r>
-        <w:rPr>
-          <w:noProof/>
-        </w:rPr>
-        <w:fldChar w:fldCharType="end"/>
-      </w:r>
-      <w:r>
-        <w:t>: Definitions, Acronyms and Abbreviations</w:t>
-      </w:r>
-      <w:bookmarkEnd w:id="4"/>
-    </w:p>
-    <w:p>
-      <w:pPr>
-        <w:pStyle w:val="Heading1"/>
-      </w:pPr>
-      <w:r>
-        <w:br w:type="page"/>
-      </w:r>
-      <w:bookmarkStart w:id="5" w:name="_Toc472704568"/>
-      <w:r>
-        <w:lastRenderedPageBreak/>
-        <w:t>C</w:t>
-      </w:r>
-      <w:r>
-        <w:t xml:space="preserve">. </w:t>
-      </w:r>
-      <w:bookmarkEnd w:id="5"/>
-      <w:r>
-        <w:t>Software – Hardware Requirement Specification</w:t>
-      </w:r>
-    </w:p>
-    <w:p>
-      <w:pPr>
-        <w:pStyle w:val="Heading2"/>
-      </w:pPr>
-      <w:r>
-        <w:t>User Requirement Specification</w:t>
-      </w:r>
-    </w:p>
-    <w:p>
-      <w:pPr>
-        <w:pStyle w:val="Heading3"/>
-      </w:pPr>
-      <w:bookmarkStart w:id="6" w:name="_Toc472105370"/>
-      <w:r>
-        <w:t>Parking Guidance System</w:t>
-      </w:r>
-      <w:bookmarkEnd w:id="6"/>
-    </w:p>
-    <w:p/>
-    <w:p>
-      <w:pPr>
-        <w:pStyle w:val="Heading3"/>
-      </w:pPr>
-      <w:r>
-        <w:t>Mobile Application</w:t>
-      </w:r>
-    </w:p>
-    <w:p>
-      <w:pPr>
-        <w:ind w:left="1440"/>
-      </w:pPr>
-      <w:r>
-        <w:t>Users can see nearest parking area (as a marker on map)from his location.</w:t>
-      </w:r>
-    </w:p>
-    <w:p>
-      <w:pPr>
-        <w:ind w:left="1440"/>
-      </w:pPr>
-      <w:r>
-        <w:t>Users can see empty slot and detail information about parking area by touching a marker on map.</w:t>
-      </w:r>
-    </w:p>
-    <w:p>
-      <w:pPr>
-        <w:ind w:left="1440"/>
-      </w:pPr>
-      <w:r>
-        <w:t>User can r</w:t>
-      </w:r>
-      <w:r>
-        <w:t>eserve a parking slot.</w:t>
-      </w:r>
-    </w:p>
-    <w:p>
-      <w:pPr>
-        <w:pStyle w:val="Heading2"/>
-      </w:pPr>
-      <w:r>
-        <w:t>System Requirement Specification</w:t>
-      </w:r>
-    </w:p>
-    <w:p>
-      <w:pPr>
-        <w:pStyle w:val="Heading3"/>
-      </w:pPr>
-      <w:r>
-        <w:t>External Interface Requirement</w:t>
-      </w:r>
-    </w:p>
-    <w:p>
-      <w:pPr>
-        <w:pStyle w:val="Heading4"/>
-      </w:pPr>
-      <w:r>
-        <w:t>User Interface</w:t>
-      </w:r>
-    </w:p>
-    <w:p>
-      <w:pPr>
-        <w:ind w:left="720" w:firstLine="720"/>
-      </w:pPr>
-      <w:r>
-        <w:t>User interface of mobile app must be simple, clearly and easy to use.</w:t>
-      </w:r>
-    </w:p>
-    <w:p>
-      <w:pPr>
-        <w:ind w:left="1440"/>
-      </w:pPr>
-      <w:r>
-        <w:t>The color of mobile app must be elegant, not garish.</w:t>
-      </w:r>
-    </w:p>
-    <w:p>
-      <w:pPr>
-        <w:ind w:left="1440"/>
-      </w:pPr>
-      <w:r>
-        <w:t>Each UI element must be arranged logically, allowing user access easily.</w:t>
-      </w:r>
-    </w:p>
-    <w:p>
-      <w:pPr>
-        <w:pStyle w:val="Heading4"/>
-      </w:pPr>
-      <w:r>
-        <w:lastRenderedPageBreak/>
-        <w:t>Hardware Interface</w:t>
-      </w:r>
-    </w:p>
-    <w:p>
-      <w:pPr>
-        <w:pStyle w:val="Heading5"/>
-      </w:pPr>
-      <w:r>
-        <w:t xml:space="preserve">Block Diagram </w:t>
-      </w:r>
-    </w:p>
-    <w:p>
-      <w:r>
-        <w:rPr>
-          <w:noProof/>
-          <w:lang w:eastAsia="en-US"/>
-        </w:rPr>
         <w:drawing>
-          <wp:inline distT="0" distB="0" distL="0" distR="0">
+          <wp:inline distT="0" distB="0" distL="0" distR="0" wp14:anchorId="1C86EA43" wp14:editId="7ED5C761">
             <wp:extent cx="5829300" cy="4757240"/>
             <wp:effectExtent l="0" t="0" r="0" b="5715"/>
             <wp:docPr id="9" name="Picture 9" descr="C:\Users\Huy Ndp\OneDrive\Capstone\CP (1).jpg"/>
@@ -4427,7 +5060,7 @@
                     </pic:cNvPicPr>
                   </pic:nvPicPr>
                   <pic:blipFill>
-                    <a:blip r:embed="rId16">
+                    <a:blip r:embed="rId17">
                       <a:extLst>
                         <a:ext uri="{28A0092B-C50C-407E-A947-70E740481C1C}">
                           <a14:useLocalDpi xmlns:a14="http://schemas.microsoft.com/office/drawing/2010/main" val="0"/>
@@ -4461,23 +5094,24 @@
     </w:p>
     <w:p>
       <w:pPr>
-        <w:ind w:left="1440"/>
-        <w:rPr>
-          <w:b/>
-        </w:rPr>
-      </w:pPr>
-      <w:r>
-        <w:rPr>
-          <w:b/>
-        </w:rPr>
-        <w:t xml:space="preserve">Figure ##: </w:t>
-      </w:r>
-      <w:r>
-        <w:rPr>
-          <w:b/>
-        </w:rPr>
-        <w:t>PGSS Block Diagram</w:t>
-      </w:r>
+        <w:pStyle w:val="Caption"/>
+      </w:pPr>
+      <w:bookmarkStart w:id="16" w:name="_Toc475466537"/>
+      <w:r>
+        <w:t xml:space="preserve">Figure </w:t>
+      </w:r>
+      <w:fldSimple w:instr=" SEQ Figure \* ARABIC ">
+        <w:r>
+          <w:rPr>
+            <w:noProof/>
+          </w:rPr>
+          <w:t>1</w:t>
+        </w:r>
+      </w:fldSimple>
+      <w:r>
+        <w:t>: PGSS Block Diagram</w:t>
+      </w:r>
+      <w:bookmarkEnd w:id="16"/>
     </w:p>
     <w:p/>
     <w:p>
@@ -4489,15 +5123,23 @@
       <w:pPr>
         <w:pStyle w:val="Heading5"/>
       </w:pPr>
+      <w:bookmarkStart w:id="17" w:name="_Toc475466569"/>
       <w:r>
         <w:lastRenderedPageBreak/>
         <w:t>Raspberry Pi 3</w:t>
       </w:r>
+      <w:bookmarkEnd w:id="17"/>
     </w:p>
     <w:p>
-      <w:r>
+      <w:pPr>
+        <w:keepNext/>
+      </w:pPr>
+      <w:r>
+        <w:rPr>
+          <w:noProof/>
+        </w:rPr>
         <w:drawing>
-          <wp:inline distT="0" distB="0" distL="0" distR="0" wp14:anchorId="79467935" wp14:editId="12B9F8CF">
+          <wp:inline distT="0" distB="0" distL="0" distR="0" wp14:anchorId="6A4ED989" wp14:editId="6DFC3C00">
             <wp:extent cx="5829300" cy="4058285"/>
             <wp:effectExtent l="0" t="0" r="0" b="0"/>
             <wp:docPr id="10" name="Picture 1"/>
@@ -4514,7 +5156,7 @@
                     </pic:cNvPicPr>
                   </pic:nvPicPr>
                   <pic:blipFill>
-                    <a:blip r:embed="rId17">
+                    <a:blip r:embed="rId18">
                       <a:extLst>
                         <a:ext uri="{28A0092B-C50C-407E-A947-70E740481C1C}">
                           <a14:useLocalDpi xmlns:a14="http://schemas.microsoft.com/office/drawing/2010/main" val="0"/>
@@ -4543,28 +5185,26 @@
     </w:p>
     <w:p>
       <w:pPr>
-        <w:ind w:left="1440"/>
-        <w:rPr>
-          <w:b/>
-        </w:rPr>
-      </w:pPr>
-      <w:r>
-        <w:rPr>
-          <w:b/>
-        </w:rPr>
-        <w:t xml:space="preserve">Figure ##: &lt;Hardware&gt; </w:t>
-      </w:r>
-      <w:r>
-        <w:rPr>
-          <w:b/>
-        </w:rPr>
-        <w:t> Raspberry Pi 3</w:t>
-      </w:r>
+        <w:pStyle w:val="Caption"/>
+      </w:pPr>
+      <w:bookmarkStart w:id="18" w:name="_Toc475466538"/>
+      <w:r>
+        <w:t xml:space="preserve">Figure </w:t>
+      </w:r>
+      <w:fldSimple w:instr=" SEQ Figure \* ARABIC ">
+        <w:r>
+          <w:rPr>
+            <w:noProof/>
+          </w:rPr>
+          <w:t>2</w:t>
+        </w:r>
+      </w:fldSimple>
+      <w:r>
+        <w:t>: Raspberry Pi 3</w:t>
+      </w:r>
+      <w:bookmarkEnd w:id="18"/>
     </w:p>
     <w:p>
-      <w:pPr>
-        <w:ind w:left="1440"/>
-      </w:pPr>
       <w:r>
         <w:rPr>
           <w:b/>
@@ -4600,24 +5240,24 @@
     </w:p>
     <w:p>
       <w:pPr>
-        <w:ind w:left="1440"/>
-      </w:pPr>
-      <w:r>
         <w:rPr>
           <w:b/>
           <w:u w:val="single"/>
         </w:rPr>
-        <w:t>Specification:</w:t>
-      </w:r>
-      <w:r>
-        <w:t xml:space="preserve"> </w:t>
+      </w:pPr>
+      <w:r>
+        <w:rPr>
+          <w:b/>
+          <w:u w:val="single"/>
+        </w:rPr>
+        <w:t xml:space="preserve">Specification: </w:t>
       </w:r>
     </w:p>
     <w:tbl>
       <w:tblPr>
         <w:tblStyle w:val="TableGrid"/>
         <w:tblW w:w="0" w:type="auto"/>
-        <w:tblInd w:w="1440" w:type="dxa"/>
+        <w:jc w:val="center"/>
         <w:tblLook w:val="04A0" w:firstRow="1" w:lastRow="0" w:firstColumn="1" w:lastColumn="0" w:noHBand="0" w:noVBand="1"/>
       </w:tblPr>
       <w:tblGrid>
@@ -4625,15 +5265,15 @@
         <w:gridCol w:w="5395"/>
       </w:tblGrid>
       <w:tr>
+        <w:trPr>
+          <w:jc w:val="center"/>
+        </w:trPr>
         <w:tc>
           <w:tcPr>
             <w:tcW w:w="2335" w:type="dxa"/>
           </w:tcPr>
           <w:p>
             <w:pPr>
-              <w:widowControl/>
-              <w:spacing w:before="0"/>
-              <w:jc w:val="left"/>
               <w:rPr>
                 <w:rFonts w:ascii="Verdana" w:eastAsia="Times New Roman" w:hAnsi="Verdana"/>
                 <w:color w:val="4F4E4E"/>
@@ -4662,9 +5302,6 @@
           </w:tcPr>
           <w:p>
             <w:pPr>
-              <w:widowControl/>
-              <w:spacing w:before="0"/>
-              <w:jc w:val="left"/>
               <w:rPr>
                 <w:rFonts w:ascii="Verdana" w:eastAsia="Times New Roman" w:hAnsi="Verdana"/>
                 <w:color w:val="4F4E4E"/>
@@ -4681,21 +5318,10 @@
                 <w:szCs w:val="22"/>
                 <w:lang w:eastAsia="en-US"/>
               </w:rPr>
-              <w:t>Broadcom BCM2837</w:t>
-            </w:r>
-          </w:p>
-        </w:tc>
-      </w:tr>
-      <w:tr>
-        <w:tc>
-          <w:tcPr>
-            <w:tcW w:w="2335" w:type="dxa"/>
-          </w:tcPr>
-          <w:p>
-            <w:pPr>
-              <w:widowControl/>
-              <w:spacing w:before="0"/>
-              <w:jc w:val="left"/>
+              <w:t xml:space="preserve">Broadcom </w:t>
+            </w:r>
+            <w:proofErr w:type="spellStart"/>
+            <w:r>
               <w:rPr>
                 <w:rFonts w:ascii="Verdana" w:eastAsia="Times New Roman" w:hAnsi="Verdana"/>
                 <w:color w:val="4F4E4E"/>
@@ -4703,8 +5329,22 @@
                 <w:szCs w:val="22"/>
                 <w:lang w:eastAsia="en-US"/>
               </w:rPr>
-            </w:pPr>
-            <w:r>
+              <w:t>BCM2837</w:t>
+            </w:r>
+            <w:proofErr w:type="spellEnd"/>
+          </w:p>
+        </w:tc>
+      </w:tr>
+      <w:tr>
+        <w:trPr>
+          <w:jc w:val="center"/>
+        </w:trPr>
+        <w:tc>
+          <w:tcPr>
+            <w:tcW w:w="2335" w:type="dxa"/>
+          </w:tcPr>
+          <w:p>
+            <w:pPr>
               <w:rPr>
                 <w:rFonts w:ascii="Verdana" w:eastAsia="Times New Roman" w:hAnsi="Verdana"/>
                 <w:color w:val="4F4E4E"/>
@@ -4712,6 +5352,15 @@
                 <w:szCs w:val="22"/>
                 <w:lang w:eastAsia="en-US"/>
               </w:rPr>
+            </w:pPr>
+            <w:r>
+              <w:rPr>
+                <w:rFonts w:ascii="Verdana" w:eastAsia="Times New Roman" w:hAnsi="Verdana"/>
+                <w:color w:val="4F4E4E"/>
+                <w:sz w:val="22"/>
+                <w:szCs w:val="22"/>
+                <w:lang w:eastAsia="en-US"/>
+              </w:rPr>
               <w:t>CPU</w:t>
             </w:r>
           </w:p>
@@ -4722,9 +5371,6 @@
           </w:tcPr>
           <w:p>
             <w:pPr>
-              <w:widowControl/>
-              <w:spacing w:before="0"/>
-              <w:jc w:val="left"/>
               <w:rPr>
                 <w:rFonts w:ascii="Verdana" w:eastAsia="Times New Roman" w:hAnsi="Verdana"/>
                 <w:color w:val="4F4E4E"/>
@@ -4747,15 +5393,15 @@
         </w:tc>
       </w:tr>
       <w:tr>
+        <w:trPr>
+          <w:jc w:val="center"/>
+        </w:trPr>
         <w:tc>
           <w:tcPr>
             <w:tcW w:w="2335" w:type="dxa"/>
           </w:tcPr>
           <w:p>
             <w:pPr>
-              <w:widowControl/>
-              <w:spacing w:before="0"/>
-              <w:jc w:val="left"/>
               <w:rPr>
                 <w:rFonts w:ascii="Verdana" w:eastAsia="Times New Roman" w:hAnsi="Verdana"/>
                 <w:color w:val="4F4E4E"/>
@@ -4782,9 +5428,6 @@
           </w:tcPr>
           <w:p>
             <w:pPr>
-              <w:widowControl/>
-              <w:spacing w:before="0"/>
-              <w:jc w:val="left"/>
               <w:rPr>
                 <w:rFonts w:ascii="Verdana" w:eastAsia="Times New Roman" w:hAnsi="Verdana"/>
                 <w:color w:val="4F4E4E"/>
@@ -4829,15 +5472,15 @@
         </w:tc>
       </w:tr>
       <w:tr>
+        <w:trPr>
+          <w:jc w:val="center"/>
+        </w:trPr>
         <w:tc>
           <w:tcPr>
             <w:tcW w:w="2335" w:type="dxa"/>
           </w:tcPr>
           <w:p>
             <w:pPr>
-              <w:widowControl/>
-              <w:spacing w:before="0"/>
-              <w:jc w:val="left"/>
               <w:rPr>
                 <w:rFonts w:ascii="Verdana" w:eastAsia="Times New Roman" w:hAnsi="Verdana"/>
                 <w:color w:val="4F4E4E"/>
@@ -4864,9 +5507,6 @@
           </w:tcPr>
           <w:p>
             <w:pPr>
-              <w:widowControl/>
-              <w:spacing w:before="0"/>
-              <w:jc w:val="left"/>
               <w:rPr>
                 <w:rFonts w:ascii="Verdana" w:eastAsia="Times New Roman" w:hAnsi="Verdana"/>
                 <w:color w:val="4F4E4E"/>
@@ -4889,15 +5529,15 @@
         </w:tc>
       </w:tr>
       <w:tr>
+        <w:trPr>
+          <w:jc w:val="center"/>
+        </w:trPr>
         <w:tc>
           <w:tcPr>
             <w:tcW w:w="2335" w:type="dxa"/>
           </w:tcPr>
           <w:p>
             <w:pPr>
-              <w:widowControl/>
-              <w:spacing w:before="0"/>
-              <w:jc w:val="left"/>
               <w:rPr>
                 <w:rFonts w:ascii="Verdana" w:eastAsia="Times New Roman" w:hAnsi="Verdana"/>
                 <w:color w:val="4F4E4E"/>
@@ -4924,9 +5564,6 @@
           </w:tcPr>
           <w:p>
             <w:pPr>
-              <w:widowControl/>
-              <w:spacing w:before="0"/>
-              <w:jc w:val="left"/>
               <w:rPr>
                 <w:rFonts w:ascii="Verdana" w:eastAsia="Times New Roman" w:hAnsi="Verdana"/>
                 <w:color w:val="4F4E4E"/>
@@ -4949,15 +5586,15 @@
         </w:tc>
       </w:tr>
       <w:tr>
+        <w:trPr>
+          <w:jc w:val="center"/>
+        </w:trPr>
         <w:tc>
           <w:tcPr>
             <w:tcW w:w="2335" w:type="dxa"/>
           </w:tcPr>
           <w:p>
             <w:pPr>
-              <w:widowControl/>
-              <w:spacing w:before="0"/>
-              <w:jc w:val="left"/>
               <w:rPr>
                 <w:rFonts w:ascii="Verdana" w:eastAsia="Times New Roman" w:hAnsi="Verdana"/>
                 <w:color w:val="4F4E4E"/>
@@ -4984,9 +5621,6 @@
           </w:tcPr>
           <w:p>
             <w:pPr>
-              <w:widowControl/>
-              <w:spacing w:before="0"/>
-              <w:jc w:val="left"/>
               <w:rPr>
                 <w:rFonts w:ascii="Verdana" w:eastAsia="Times New Roman" w:hAnsi="Verdana"/>
                 <w:color w:val="4F4E4E"/>
@@ -5009,15 +5643,15 @@
         </w:tc>
       </w:tr>
       <w:tr>
+        <w:trPr>
+          <w:jc w:val="center"/>
+        </w:trPr>
         <w:tc>
           <w:tcPr>
             <w:tcW w:w="2335" w:type="dxa"/>
           </w:tcPr>
           <w:p>
             <w:pPr>
-              <w:widowControl/>
-              <w:spacing w:before="0"/>
-              <w:jc w:val="left"/>
               <w:rPr>
                 <w:rFonts w:ascii="Verdana" w:eastAsia="Times New Roman" w:hAnsi="Verdana"/>
                 <w:color w:val="4F4E4E"/>
@@ -5044,9 +5678,6 @@
           </w:tcPr>
           <w:p>
             <w:pPr>
-              <w:widowControl/>
-              <w:spacing w:before="0"/>
-              <w:jc w:val="left"/>
               <w:rPr>
                 <w:rFonts w:ascii="Verdana" w:eastAsia="Times New Roman" w:hAnsi="Verdana"/>
                 <w:color w:val="4F4E4E"/>
@@ -5071,15 +5702,15 @@
         </w:tc>
       </w:tr>
       <w:tr>
+        <w:trPr>
+          <w:jc w:val="center"/>
+        </w:trPr>
         <w:tc>
           <w:tcPr>
             <w:tcW w:w="2335" w:type="dxa"/>
           </w:tcPr>
           <w:p>
             <w:pPr>
-              <w:widowControl/>
-              <w:spacing w:before="0"/>
-              <w:jc w:val="left"/>
               <w:rPr>
                 <w:rFonts w:ascii="Verdana" w:eastAsia="Times New Roman" w:hAnsi="Verdana"/>
                 <w:color w:val="4F4E4E"/>
@@ -5106,9 +5737,7 @@
           </w:tcPr>
           <w:p>
             <w:pPr>
-              <w:widowControl/>
-              <w:spacing w:before="0"/>
-              <w:jc w:val="left"/>
+              <w:keepNext/>
               <w:rPr>
                 <w:rFonts w:ascii="Verdana" w:eastAsia="Times New Roman" w:hAnsi="Verdana"/>
                 <w:color w:val="4F4E4E"/>
@@ -5133,53 +5762,24 @@
     </w:tbl>
     <w:p>
       <w:pPr>
-        <w:ind w:left="1440"/>
-        <w:rPr>
-          <w:b/>
-        </w:rPr>
-      </w:pPr>
-      <w:r>
-        <w:rPr>
-          <w:b/>
-        </w:rPr>
-        <w:t xml:space="preserve">Table ##: </w:t>
-      </w:r>
-      <w:r>
-        <w:rPr>
-          <w:b/>
-        </w:rPr>
-        <w:t>Raspberry Pi 3</w:t>
-      </w:r>
-      <w:r>
-        <w:rPr>
-          <w:b/>
-        </w:rPr>
-        <w:t xml:space="preserve"> </w:t>
-      </w:r>
-      <w:r>
-        <w:rPr>
-          <w:b/>
-        </w:rPr>
-        <w:t>–</w:t>
-      </w:r>
-      <w:r>
-        <w:rPr>
-          <w:b/>
-        </w:rPr>
-        <w:t xml:space="preserve"> </w:t>
-      </w:r>
-      <w:r>
-        <w:rPr>
-          <w:b/>
-        </w:rPr>
-        <w:t xml:space="preserve"> </w:t>
-      </w:r>
-      <w:r>
-        <w:rPr>
-          <w:b/>
-        </w:rPr>
-        <w:t>Specification</w:t>
-      </w:r>
+        <w:pStyle w:val="Caption"/>
+      </w:pPr>
+      <w:bookmarkStart w:id="19" w:name="_Toc475466553"/>
+      <w:r>
+        <w:t xml:space="preserve">Table </w:t>
+      </w:r>
+      <w:fldSimple w:instr=" SEQ Table \* ARABIC ">
+        <w:r>
+          <w:rPr>
+            <w:noProof/>
+          </w:rPr>
+          <w:t>2</w:t>
+        </w:r>
+      </w:fldSimple>
+      <w:r>
+        <w:t>: Raspberry Pi 3 - Specification</w:t>
+      </w:r>
+      <w:bookmarkEnd w:id="19"/>
     </w:p>
     <w:p>
       <w:pPr>
@@ -5190,28 +5790,24 @@
       <w:pPr>
         <w:pStyle w:val="Heading5"/>
       </w:pPr>
-      <w:proofErr w:type="spellStart"/>
+      <w:bookmarkStart w:id="20" w:name="_Toc475466570"/>
       <w:r>
         <w:lastRenderedPageBreak/>
-        <w:t>Arduino</w:t>
-      </w:r>
-      <w:proofErr w:type="spellEnd"/>
-      <w:r>
-        <w:t xml:space="preserve"> Nano</w:t>
-      </w:r>
+        <w:t>Arduino Nano</w:t>
+      </w:r>
+      <w:bookmarkEnd w:id="20"/>
     </w:p>
     <w:p>
       <w:pPr>
+        <w:keepNext/>
         <w:ind w:left="1440"/>
-        <w:jc w:val="center"/>
       </w:pPr>
       <w:r>
         <w:rPr>
           <w:noProof/>
-          <w:lang w:eastAsia="en-US"/>
         </w:rPr>
         <w:drawing>
-          <wp:inline distT="0" distB="0" distL="0" distR="0" wp14:anchorId="5B9DF9E9" wp14:editId="568947F2">
+          <wp:inline distT="0" distB="0" distL="0" distR="0" wp14:anchorId="0096C709" wp14:editId="335E61A3">
             <wp:extent cx="4410075" cy="4410075"/>
             <wp:effectExtent l="0" t="0" r="9525" b="9525"/>
             <wp:docPr id="5" name="Picture 5" descr="F:\CP\Image\nano.jpg"/>
@@ -5228,7 +5824,7 @@
                     </pic:cNvPicPr>
                   </pic:nvPicPr>
                   <pic:blipFill>
-                    <a:blip r:embed="rId18">
+                    <a:blip r:embed="rId19">
                       <a:extLst>
                         <a:ext uri="{28A0092B-C50C-407E-A947-70E740481C1C}">
                           <a14:useLocalDpi xmlns:a14="http://schemas.microsoft.com/office/drawing/2010/main" val="0"/>
@@ -5262,36 +5858,26 @@
     </w:p>
     <w:p>
       <w:pPr>
-        <w:ind w:left="1440"/>
-        <w:rPr>
-          <w:b/>
-        </w:rPr>
-      </w:pPr>
-      <w:r>
-        <w:rPr>
-          <w:b/>
-        </w:rPr>
-        <w:t xml:space="preserve">Figure ##: &lt;Hardware&gt; </w:t>
-      </w:r>
-      <w:proofErr w:type="spellStart"/>
-      <w:r>
-        <w:rPr>
-          <w:b/>
-        </w:rPr>
-        <w:t>Arduino</w:t>
-      </w:r>
-      <w:proofErr w:type="spellEnd"/>
-      <w:r>
-        <w:rPr>
-          <w:b/>
-        </w:rPr>
-        <w:t xml:space="preserve"> Nano</w:t>
-      </w:r>
+        <w:pStyle w:val="Caption"/>
+      </w:pPr>
+      <w:bookmarkStart w:id="21" w:name="_Toc475466539"/>
+      <w:r>
+        <w:t xml:space="preserve">Figure </w:t>
+      </w:r>
+      <w:fldSimple w:instr=" SEQ Figure \* ARABIC ">
+        <w:r>
+          <w:rPr>
+            <w:noProof/>
+          </w:rPr>
+          <w:t>3</w:t>
+        </w:r>
+      </w:fldSimple>
+      <w:r>
+        <w:t>: Arduino Nano</w:t>
+      </w:r>
+      <w:bookmarkEnd w:id="21"/>
     </w:p>
     <w:p>
-      <w:pPr>
-        <w:ind w:left="1440"/>
-      </w:pPr>
       <w:r>
         <w:rPr>
           <w:b/>
@@ -5307,32 +5893,29 @@
         <w:t xml:space="preserve"> </w:t>
       </w:r>
       <w:r>
-        <w:t xml:space="preserve">The </w:t>
+        <w:t xml:space="preserve">The Arduino Nano is a small, complete, and breadboard-friendly board based on the </w:t>
       </w:r>
       <w:proofErr w:type="spellStart"/>
       <w:r>
-        <w:t>Arduino</w:t>
+        <w:t>ATmega328</w:t>
       </w:r>
       <w:proofErr w:type="spellEnd"/>
       <w:r>
-        <w:t xml:space="preserve"> Nano is a small, complete, and breadboard-friendly board based on the ATmega328 (</w:t>
+        <w:t xml:space="preserve"> (Arduino Nano </w:t>
       </w:r>
       <w:proofErr w:type="spellStart"/>
       <w:r>
-        <w:t>Arduino</w:t>
+        <w:t>3.x</w:t>
       </w:r>
       <w:proofErr w:type="spellEnd"/>
       <w:r>
-        <w:t xml:space="preserve"> Nano 3.x).</w:t>
+        <w:t>).</w:t>
       </w:r>
       <w:r>
         <w:t xml:space="preserve"> </w:t>
       </w:r>
     </w:p>
     <w:p>
-      <w:pPr>
-        <w:ind w:left="1440"/>
-      </w:pPr>
       <w:r>
         <w:rPr>
           <w:b/>
@@ -5347,8 +5930,8 @@
     <w:tbl>
       <w:tblPr>
         <w:tblW w:w="0" w:type="auto"/>
+        <w:jc w:val="center"/>
         <w:tblCellSpacing w:w="15" w:type="dxa"/>
-        <w:tblInd w:w="1522" w:type="dxa"/>
         <w:tblBorders>
           <w:top w:val="single" w:sz="6" w:space="0" w:color="D5E9E9"/>
           <w:left w:val="single" w:sz="6" w:space="0" w:color="D5E9E9"/>
@@ -5371,6 +5954,7 @@
       <w:tr>
         <w:trPr>
           <w:tblCellSpacing w:w="15" w:type="dxa"/>
+          <w:jc w:val="center"/>
         </w:trPr>
         <w:tc>
           <w:tcPr>
@@ -5387,9 +5971,6 @@
           </w:tcPr>
           <w:p>
             <w:pPr>
-              <w:widowControl/>
-              <w:spacing w:before="0" w:after="0"/>
-              <w:jc w:val="left"/>
               <w:rPr>
                 <w:rFonts w:ascii="Verdana" w:eastAsia="Times New Roman" w:hAnsi="Verdana"/>
                 <w:color w:val="4F4E4E"/>
@@ -5425,9 +6006,6 @@
           </w:tcPr>
           <w:p>
             <w:pPr>
-              <w:widowControl/>
-              <w:spacing w:before="0" w:after="0"/>
-              <w:jc w:val="left"/>
               <w:rPr>
                 <w:rFonts w:ascii="Verdana" w:eastAsia="Times New Roman" w:hAnsi="Verdana"/>
                 <w:color w:val="4F4E4E"/>
@@ -5452,6 +6030,7 @@
       <w:tr>
         <w:trPr>
           <w:tblCellSpacing w:w="15" w:type="dxa"/>
+          <w:jc w:val="center"/>
         </w:trPr>
         <w:tc>
           <w:tcPr>
@@ -5468,9 +6047,6 @@
           </w:tcPr>
           <w:p>
             <w:pPr>
-              <w:widowControl/>
-              <w:spacing w:before="0" w:after="0"/>
-              <w:jc w:val="left"/>
               <w:rPr>
                 <w:rFonts w:ascii="Verdana" w:eastAsia="Times New Roman" w:hAnsi="Verdana"/>
                 <w:color w:val="4F4E4E"/>
@@ -5506,9 +6082,6 @@
           </w:tcPr>
           <w:p>
             <w:pPr>
-              <w:widowControl/>
-              <w:spacing w:before="0" w:after="0"/>
-              <w:jc w:val="left"/>
               <w:rPr>
                 <w:rFonts w:ascii="Verdana" w:eastAsia="Times New Roman" w:hAnsi="Verdana"/>
                 <w:color w:val="4F4E4E"/>
@@ -5533,6 +6106,7 @@
       <w:tr>
         <w:trPr>
           <w:tblCellSpacing w:w="15" w:type="dxa"/>
+          <w:jc w:val="center"/>
         </w:trPr>
         <w:tc>
           <w:tcPr>
@@ -5549,9 +6123,6 @@
           </w:tcPr>
           <w:p>
             <w:pPr>
-              <w:widowControl/>
-              <w:spacing w:before="0" w:after="0"/>
-              <w:jc w:val="left"/>
               <w:rPr>
                 <w:rFonts w:ascii="Verdana" w:eastAsia="Times New Roman" w:hAnsi="Verdana"/>
                 <w:color w:val="4F4E4E"/>
@@ -5587,9 +6158,6 @@
           </w:tcPr>
           <w:p>
             <w:pPr>
-              <w:widowControl/>
-              <w:spacing w:before="0" w:after="0"/>
-              <w:jc w:val="left"/>
               <w:rPr>
                 <w:rFonts w:ascii="Verdana" w:eastAsia="Times New Roman" w:hAnsi="Verdana"/>
                 <w:color w:val="4F4E4E"/>
@@ -5614,6 +6182,7 @@
       <w:tr>
         <w:trPr>
           <w:tblCellSpacing w:w="15" w:type="dxa"/>
+          <w:jc w:val="center"/>
         </w:trPr>
         <w:tc>
           <w:tcPr>
@@ -5630,9 +6199,6 @@
           </w:tcPr>
           <w:p>
             <w:pPr>
-              <w:widowControl/>
-              <w:spacing w:before="0" w:after="0"/>
-              <w:jc w:val="left"/>
               <w:rPr>
                 <w:rFonts w:ascii="Verdana" w:eastAsia="Times New Roman" w:hAnsi="Verdana"/>
                 <w:color w:val="4F4E4E"/>
@@ -5668,9 +6234,6 @@
           </w:tcPr>
           <w:p>
             <w:pPr>
-              <w:widowControl/>
-              <w:spacing w:before="0" w:after="0"/>
-              <w:jc w:val="left"/>
               <w:rPr>
                 <w:rFonts w:ascii="Verdana" w:eastAsia="Times New Roman" w:hAnsi="Verdana"/>
                 <w:color w:val="4F4E4E"/>
@@ -5687,26 +6250,15 @@
                 <w:szCs w:val="22"/>
                 <w:lang w:eastAsia="en-US"/>
               </w:rPr>
-              <w:t xml:space="preserve">32 KB of which 2 KB used by </w:t>
-            </w:r>
-            <w:proofErr w:type="spellStart"/>
-            <w:r>
-              <w:rPr>
-                <w:rFonts w:ascii="Verdana" w:eastAsia="Times New Roman" w:hAnsi="Verdana"/>
-                <w:color w:val="4F4E4E"/>
-                <w:sz w:val="22"/>
-                <w:szCs w:val="22"/>
-                <w:lang w:eastAsia="en-US"/>
-              </w:rPr>
-              <w:t>bootloader</w:t>
-            </w:r>
-            <w:proofErr w:type="spellEnd"/>
+              <w:t>32 KB of which 2 KB used by bootloader</w:t>
+            </w:r>
           </w:p>
         </w:tc>
       </w:tr>
       <w:tr>
         <w:trPr>
           <w:tblCellSpacing w:w="15" w:type="dxa"/>
+          <w:jc w:val="center"/>
         </w:trPr>
         <w:tc>
           <w:tcPr>
@@ -5723,9 +6275,6 @@
           </w:tcPr>
           <w:p>
             <w:pPr>
-              <w:widowControl/>
-              <w:spacing w:before="0" w:after="0"/>
-              <w:jc w:val="left"/>
               <w:rPr>
                 <w:rFonts w:ascii="Verdana" w:eastAsia="Times New Roman" w:hAnsi="Verdana"/>
                 <w:color w:val="4F4E4E"/>
@@ -5761,9 +6310,6 @@
           </w:tcPr>
           <w:p>
             <w:pPr>
-              <w:widowControl/>
-              <w:spacing w:before="0" w:after="0"/>
-              <w:jc w:val="left"/>
               <w:rPr>
                 <w:rFonts w:ascii="Verdana" w:eastAsia="Times New Roman" w:hAnsi="Verdana"/>
                 <w:color w:val="4F4E4E"/>
@@ -5788,6 +6334,7 @@
       <w:tr>
         <w:trPr>
           <w:tblCellSpacing w:w="15" w:type="dxa"/>
+          <w:jc w:val="center"/>
         </w:trPr>
         <w:tc>
           <w:tcPr>
@@ -5804,9 +6351,6 @@
           </w:tcPr>
           <w:p>
             <w:pPr>
-              <w:widowControl/>
-              <w:spacing w:before="0" w:after="0"/>
-              <w:jc w:val="left"/>
               <w:rPr>
                 <w:rFonts w:ascii="Verdana" w:eastAsia="Times New Roman" w:hAnsi="Verdana"/>
                 <w:color w:val="4F4E4E"/>
@@ -5842,9 +6386,6 @@
           </w:tcPr>
           <w:p>
             <w:pPr>
-              <w:widowControl/>
-              <w:spacing w:before="0" w:after="0"/>
-              <w:jc w:val="left"/>
               <w:rPr>
                 <w:rFonts w:ascii="Verdana" w:eastAsia="Times New Roman" w:hAnsi="Verdana"/>
                 <w:color w:val="4F4E4E"/>
@@ -5869,6 +6410,7 @@
       <w:tr>
         <w:trPr>
           <w:tblCellSpacing w:w="15" w:type="dxa"/>
+          <w:jc w:val="center"/>
         </w:trPr>
         <w:tc>
           <w:tcPr>
@@ -5885,9 +6427,6 @@
           </w:tcPr>
           <w:p>
             <w:pPr>
-              <w:widowControl/>
-              <w:spacing w:before="0" w:after="0"/>
-              <w:jc w:val="left"/>
               <w:rPr>
                 <w:rFonts w:ascii="Verdana" w:eastAsia="Times New Roman" w:hAnsi="Verdana"/>
                 <w:color w:val="4F4E4E"/>
@@ -5904,6 +6443,7 @@
                 <w:szCs w:val="22"/>
                 <w:lang w:eastAsia="en-US"/>
               </w:rPr>
+              <w:lastRenderedPageBreak/>
               <w:t>Analog I/O Pins</w:t>
             </w:r>
           </w:p>
@@ -5923,9 +6463,6 @@
           </w:tcPr>
           <w:p>
             <w:pPr>
-              <w:widowControl/>
-              <w:spacing w:before="0" w:after="0"/>
-              <w:jc w:val="left"/>
               <w:rPr>
                 <w:rFonts w:ascii="Verdana" w:eastAsia="Times New Roman" w:hAnsi="Verdana"/>
                 <w:color w:val="4F4E4E"/>
@@ -5950,6 +6487,7 @@
       <w:tr>
         <w:trPr>
           <w:tblCellSpacing w:w="15" w:type="dxa"/>
+          <w:jc w:val="center"/>
         </w:trPr>
         <w:tc>
           <w:tcPr>
@@ -5966,9 +6504,6 @@
           </w:tcPr>
           <w:p>
             <w:pPr>
-              <w:widowControl/>
-              <w:spacing w:before="0" w:after="0"/>
-              <w:jc w:val="left"/>
               <w:rPr>
                 <w:rFonts w:ascii="Verdana" w:eastAsia="Times New Roman" w:hAnsi="Verdana"/>
                 <w:color w:val="4F4E4E"/>
@@ -6004,9 +6539,6 @@
           </w:tcPr>
           <w:p>
             <w:pPr>
-              <w:widowControl/>
-              <w:spacing w:before="0" w:after="0"/>
-              <w:jc w:val="left"/>
               <w:rPr>
                 <w:rFonts w:ascii="Verdana" w:eastAsia="Times New Roman" w:hAnsi="Verdana"/>
                 <w:color w:val="4F4E4E"/>
@@ -6031,6 +6563,7 @@
       <w:tr>
         <w:trPr>
           <w:tblCellSpacing w:w="15" w:type="dxa"/>
+          <w:jc w:val="center"/>
         </w:trPr>
         <w:tc>
           <w:tcPr>
@@ -6047,9 +6580,6 @@
           </w:tcPr>
           <w:p>
             <w:pPr>
-              <w:widowControl/>
-              <w:spacing w:before="0" w:after="0"/>
-              <w:jc w:val="left"/>
               <w:rPr>
                 <w:rFonts w:ascii="Verdana" w:eastAsia="Times New Roman" w:hAnsi="Verdana"/>
                 <w:color w:val="4F4E4E"/>
@@ -6085,9 +6615,6 @@
           </w:tcPr>
           <w:p>
             <w:pPr>
-              <w:widowControl/>
-              <w:spacing w:before="0" w:after="0"/>
-              <w:jc w:val="left"/>
               <w:rPr>
                 <w:rFonts w:ascii="Verdana" w:eastAsia="Times New Roman" w:hAnsi="Verdana"/>
                 <w:color w:val="4F4E4E"/>
@@ -6112,6 +6639,7 @@
       <w:tr>
         <w:trPr>
           <w:tblCellSpacing w:w="15" w:type="dxa"/>
+          <w:jc w:val="center"/>
         </w:trPr>
         <w:tc>
           <w:tcPr>
@@ -6128,9 +6656,6 @@
           </w:tcPr>
           <w:p>
             <w:pPr>
-              <w:widowControl/>
-              <w:spacing w:before="0" w:after="0"/>
-              <w:jc w:val="left"/>
               <w:rPr>
                 <w:rFonts w:ascii="Verdana" w:eastAsia="Times New Roman" w:hAnsi="Verdana"/>
                 <w:color w:val="4F4E4E"/>
@@ -6166,9 +6691,6 @@
           </w:tcPr>
           <w:p>
             <w:pPr>
-              <w:widowControl/>
-              <w:spacing w:before="0" w:after="0"/>
-              <w:jc w:val="left"/>
               <w:rPr>
                 <w:rFonts w:ascii="Verdana" w:eastAsia="Times New Roman" w:hAnsi="Verdana"/>
                 <w:color w:val="4F4E4E"/>
@@ -6193,6 +6715,7 @@
       <w:tr>
         <w:trPr>
           <w:tblCellSpacing w:w="15" w:type="dxa"/>
+          <w:jc w:val="center"/>
         </w:trPr>
         <w:tc>
           <w:tcPr>
@@ -6228,7 +6751,6 @@
                 <w:szCs w:val="22"/>
                 <w:lang w:eastAsia="en-US"/>
               </w:rPr>
-              <w:lastRenderedPageBreak/>
               <w:t>Digital I/O Pins</w:t>
             </w:r>
           </w:p>
@@ -6275,6 +6797,7 @@
       <w:tr>
         <w:trPr>
           <w:tblCellSpacing w:w="15" w:type="dxa"/>
+          <w:jc w:val="center"/>
         </w:trPr>
         <w:tc>
           <w:tcPr>
@@ -6356,6 +6879,7 @@
       <w:tr>
         <w:trPr>
           <w:tblCellSpacing w:w="15" w:type="dxa"/>
+          <w:jc w:val="center"/>
         </w:trPr>
         <w:tc>
           <w:tcPr>
@@ -6437,6 +6961,7 @@
       <w:tr>
         <w:trPr>
           <w:tblCellSpacing w:w="15" w:type="dxa"/>
+          <w:jc w:val="center"/>
         </w:trPr>
         <w:tc>
           <w:tcPr>
@@ -6518,6 +7043,7 @@
       <w:tr>
         <w:trPr>
           <w:tblCellSpacing w:w="15" w:type="dxa"/>
+          <w:jc w:val="center"/>
         </w:trPr>
         <w:tc>
           <w:tcPr>
@@ -6599,6 +7125,7 @@
       <w:tr>
         <w:trPr>
           <w:tblCellSpacing w:w="15" w:type="dxa"/>
+          <w:jc w:val="center"/>
         </w:trPr>
         <w:tc>
           <w:tcPr>
@@ -6653,6 +7180,7 @@
           </w:tcPr>
           <w:p>
             <w:pPr>
+              <w:keepNext/>
               <w:widowControl/>
               <w:spacing w:before="0" w:after="0"/>
               <w:jc w:val="left"/>
@@ -6680,68 +7208,38 @@
     </w:tbl>
     <w:p>
       <w:pPr>
-        <w:ind w:left="1440"/>
-        <w:rPr>
-          <w:b/>
-        </w:rPr>
-      </w:pPr>
-      <w:r>
-        <w:rPr>
-          <w:b/>
-        </w:rPr>
-        <w:t xml:space="preserve">Table ##: </w:t>
-      </w:r>
-      <w:proofErr w:type="spellStart"/>
-      <w:r>
-        <w:rPr>
-          <w:b/>
-        </w:rPr>
-        <w:t>Arduino</w:t>
-      </w:r>
-      <w:proofErr w:type="spellEnd"/>
-      <w:r>
-        <w:rPr>
-          <w:b/>
-        </w:rPr>
-        <w:t xml:space="preserve"> Nano </w:t>
-      </w:r>
-      <w:r>
-        <w:rPr>
-          <w:b/>
-        </w:rPr>
-        <w:t>–</w:t>
-      </w:r>
-      <w:r>
-        <w:rPr>
-          <w:b/>
-        </w:rPr>
-        <w:t xml:space="preserve"> Specification</w:t>
-      </w:r>
+        <w:pStyle w:val="Caption"/>
+      </w:pPr>
+      <w:bookmarkStart w:id="22" w:name="_Toc475466554"/>
+      <w:r>
+        <w:t xml:space="preserve">Table </w:t>
+      </w:r>
+      <w:fldSimple w:instr=" SEQ Table \* ARABIC ">
+        <w:r>
+          <w:rPr>
+            <w:noProof/>
+          </w:rPr>
+          <w:t>3</w:t>
+        </w:r>
+      </w:fldSimple>
+      <w:r>
+        <w:t>: Arduino Nano - Specification</w:t>
+      </w:r>
+      <w:bookmarkEnd w:id="22"/>
     </w:p>
     <w:p>
-      <w:pPr>
-        <w:ind w:left="1440"/>
-      </w:pPr>
-      <w:r>
-        <w:t xml:space="preserve">More detail about </w:t>
-      </w:r>
-      <w:proofErr w:type="spellStart"/>
-      <w:r>
-        <w:t>Arduino</w:t>
-      </w:r>
-      <w:proofErr w:type="spellEnd"/>
-      <w:r>
-        <w:t xml:space="preserve"> Nano: </w:t>
+      <w:r>
+        <w:t xml:space="preserve">More detail about Arduino Nano: </w:t>
       </w:r>
     </w:p>
     <w:p>
       <w:pPr>
-        <w:ind w:left="1440"/>
         <w:rPr>
-          <w:rStyle w:val="Hyperlink"/>
+          <w:color w:val="0563C1" w:themeColor="hyperlink"/>
+          <w:u w:val="single"/>
         </w:rPr>
       </w:pPr>
-      <w:hyperlink r:id="rId19" w:history="1">
+      <w:hyperlink r:id="rId20" w:history="1">
         <w:r>
           <w:rPr>
             <w:rStyle w:val="Hyperlink"/>
@@ -6752,25 +7250,25 @@
     </w:p>
     <w:p>
       <w:pPr>
-        <w:ind w:left="1440"/>
-      </w:pPr>
+        <w:pStyle w:val="Heading5"/>
+      </w:pPr>
+      <w:bookmarkStart w:id="23" w:name="_Toc475466571"/>
+      <w:r>
+        <w:t>Compass Module 3-Axis HMC5883L</w:t>
+      </w:r>
+      <w:bookmarkEnd w:id="23"/>
     </w:p>
     <w:p>
       <w:pPr>
-        <w:pStyle w:val="Heading5"/>
-      </w:pPr>
-      <w:r>
-        <w:t>Compass Module 3-Axis HMC5883L</w:t>
-      </w:r>
-    </w:p>
-    <w:p>
+        <w:keepNext/>
+        <w:jc w:val="center"/>
+      </w:pPr>
       <w:r>
         <w:rPr>
           <w:noProof/>
-          <w:lang w:eastAsia="en-US"/>
         </w:rPr>
         <w:drawing>
-          <wp:inline distT="0" distB="0" distL="0" distR="0" wp14:anchorId="2D9CDE1E" wp14:editId="7601EF60">
+          <wp:inline distT="0" distB="0" distL="0" distR="0" wp14:anchorId="46D47AFD" wp14:editId="607F19E8">
             <wp:extent cx="4724400" cy="3571875"/>
             <wp:effectExtent l="0" t="0" r="0" b="9525"/>
             <wp:docPr id="6" name="Picture 6" descr="F:\CP\Image\FKVH4RZI7CCFSJR.MEDIUM.jpg"/>
@@ -6787,7 +7285,7 @@
                     </pic:cNvPicPr>
                   </pic:nvPicPr>
                   <pic:blipFill>
-                    <a:blip r:embed="rId20">
+                    <a:blip r:embed="rId21">
                       <a:extLst>
                         <a:ext uri="{28A0092B-C50C-407E-A947-70E740481C1C}">
                           <a14:useLocalDpi xmlns:a14="http://schemas.microsoft.com/office/drawing/2010/main" val="0"/>
@@ -6821,28 +7319,27 @@
     </w:p>
     <w:p>
       <w:pPr>
-        <w:ind w:left="720" w:firstLine="720"/>
-        <w:rPr>
-          <w:b/>
-        </w:rPr>
-      </w:pPr>
-      <w:r>
-        <w:rPr>
-          <w:b/>
-        </w:rPr>
-        <w:t xml:space="preserve">Figure ##: &lt;Hardware&gt; </w:t>
-      </w:r>
-      <w:r>
-        <w:rPr>
-          <w:b/>
-        </w:rPr>
-        <w:t>Compass Module 3-Axis HMC5883L</w:t>
-      </w:r>
+        <w:pStyle w:val="Caption"/>
+        <w:jc w:val="center"/>
+      </w:pPr>
+      <w:bookmarkStart w:id="24" w:name="_Toc475466540"/>
+      <w:r>
+        <w:t xml:space="preserve">Figure </w:t>
+      </w:r>
+      <w:fldSimple w:instr=" SEQ Figure \* ARABIC ">
+        <w:r>
+          <w:rPr>
+            <w:noProof/>
+          </w:rPr>
+          <w:t>4</w:t>
+        </w:r>
+      </w:fldSimple>
+      <w:r>
+        <w:t>: Compass Module 3-Axis HMC5883L</w:t>
+      </w:r>
+      <w:bookmarkEnd w:id="24"/>
     </w:p>
     <w:p>
-      <w:pPr>
-        <w:ind w:left="720" w:firstLine="720"/>
-      </w:pPr>
       <w:r>
         <w:rPr>
           <w:b/>
@@ -6858,18 +7355,17 @@
         <w:t xml:space="preserve"> </w:t>
       </w:r>
       <w:r>
-        <w:t>The Compass Module 3-Axis HMC5883L is a low-field magnetic sensing device with a digital interface.</w:t>
+        <w:t xml:space="preserve">The Compass Module 3-Axis HMC5883L is a low-field magnetic sensing device </w:t>
+      </w:r>
+      <w:r>
+        <w:lastRenderedPageBreak/>
+        <w:t>with a digital interface.</w:t>
       </w:r>
       <w:r>
         <w:t xml:space="preserve"> </w:t>
       </w:r>
     </w:p>
     <w:p>
-      <w:pPr>
-        <w:ind w:left="720" w:firstLine="720"/>
-      </w:pPr>
-      <w:bookmarkStart w:id="7" w:name="_GoBack"/>
-      <w:bookmarkEnd w:id="7"/>
       <w:r>
         <w:rPr>
           <w:b/>
@@ -6883,28 +7379,25 @@
     </w:p>
     <w:p>
       <w:pPr>
-        <w:rPr>
-          <w:b/>
-        </w:rPr>
-      </w:pPr>
+        <w:pStyle w:val="Heading5"/>
+      </w:pPr>
+      <w:bookmarkStart w:id="25" w:name="_Toc475466572"/>
+      <w:r>
+        <w:t>RF module nRF24L01+</w:t>
+      </w:r>
+      <w:bookmarkEnd w:id="25"/>
     </w:p>
     <w:p>
       <w:pPr>
-        <w:pStyle w:val="Heading5"/>
-      </w:pPr>
-      <w:r>
-        <w:lastRenderedPageBreak/>
-        <w:t>RF module nRF24L01+</w:t>
-      </w:r>
-    </w:p>
-    <w:p>
+        <w:keepNext/>
+        <w:jc w:val="center"/>
+      </w:pPr>
       <w:r>
         <w:rPr>
           <w:noProof/>
-          <w:lang w:eastAsia="en-US"/>
         </w:rPr>
         <w:drawing>
-          <wp:inline distT="0" distB="0" distL="0" distR="0" wp14:anchorId="6980B24E" wp14:editId="09453EE5">
+          <wp:inline distT="0" distB="0" distL="0" distR="0" wp14:anchorId="0711C149" wp14:editId="4F30C57E">
             <wp:extent cx="4238625" cy="4238625"/>
             <wp:effectExtent l="0" t="0" r="9525" b="9525"/>
             <wp:docPr id="7" name="Picture 7" descr="F:\CP\Image\sku_149483_2.jpg"/>
@@ -6921,7 +7414,7 @@
                     </pic:cNvPicPr>
                   </pic:nvPicPr>
                   <pic:blipFill>
-                    <a:blip r:embed="rId21">
+                    <a:blip r:embed="rId22">
                       <a:extLst>
                         <a:ext uri="{28A0092B-C50C-407E-A947-70E740481C1C}">
                           <a14:useLocalDpi xmlns:a14="http://schemas.microsoft.com/office/drawing/2010/main" val="0"/>
@@ -6955,38 +7448,30 @@
     </w:p>
     <w:p>
       <w:pPr>
+        <w:pStyle w:val="Caption"/>
         <w:jc w:val="center"/>
-        <w:rPr>
-          <w:b/>
-        </w:rPr>
-      </w:pPr>
-      <w:r>
-        <w:rPr>
-          <w:b/>
-        </w:rPr>
-        <w:t xml:space="preserve">Figure ##:  </w:t>
-      </w:r>
-      <w:r>
-        <w:rPr>
-          <w:b/>
-        </w:rPr>
-        <w:t xml:space="preserve">&lt;Hardware&gt; </w:t>
-      </w:r>
-      <w:r>
-        <w:rPr>
-          <w:b/>
-        </w:rPr>
-        <w:t>RF module nRF24L01+</w:t>
-      </w:r>
+      </w:pPr>
+      <w:bookmarkStart w:id="26" w:name="_Toc475466541"/>
+      <w:r>
+        <w:t xml:space="preserve">Figure </w:t>
+      </w:r>
+      <w:fldSimple w:instr=" SEQ Figure \* ARABIC ">
+        <w:r>
+          <w:rPr>
+            <w:noProof/>
+          </w:rPr>
+          <w:t>5</w:t>
+        </w:r>
+      </w:fldSimple>
+      <w:r>
+        <w:t>: RF module nRF24L01+</w:t>
+      </w:r>
+      <w:bookmarkEnd w:id="26"/>
     </w:p>
     <w:p>
       <w:pPr>
-        <w:ind w:left="720" w:firstLine="720"/>
         <w:rPr>
-          <w:bCs/>
           <w:noProof/>
-          <w:sz w:val="26"/>
-          <w:szCs w:val="26"/>
         </w:rPr>
       </w:pPr>
       <w:r>
@@ -7001,39 +7486,26 @@
       </w:r>
       <w:r>
         <w:rPr>
-          <w:bCs/>
           <w:noProof/>
-          <w:sz w:val="26"/>
-          <w:szCs w:val="26"/>
         </w:rPr>
         <w:t xml:space="preserve">PGSS use </w:t>
       </w:r>
       <w:r>
         <w:rPr>
-          <w:bCs/>
           <w:noProof/>
-          <w:sz w:val="26"/>
-          <w:szCs w:val="26"/>
         </w:rPr>
         <w:t>RF module nRF24L01</w:t>
       </w:r>
       <w:r>
         <w:rPr>
-          <w:bCs/>
           <w:noProof/>
-          <w:sz w:val="26"/>
-          <w:szCs w:val="26"/>
         </w:rPr>
         <w:t>:</w:t>
       </w:r>
     </w:p>
     <w:p>
       <w:pPr>
-        <w:pStyle w:val="ListParagraph"/>
-        <w:numPr>
-          <w:ilvl w:val="0"/>
-          <w:numId w:val="39"/>
-        </w:numPr>
+        <w:pStyle w:val="Bullet"/>
       </w:pPr>
       <w:r>
         <w:t>Low cost</w:t>
@@ -7041,11 +7513,7 @@
     </w:p>
     <w:p>
       <w:pPr>
-        <w:pStyle w:val="ListParagraph"/>
-        <w:numPr>
-          <w:ilvl w:val="0"/>
-          <w:numId w:val="39"/>
-        </w:numPr>
+        <w:pStyle w:val="Bullet"/>
       </w:pPr>
       <w:r>
         <w:t>Easy to buy</w:t>
@@ -7053,11 +7521,7 @@
     </w:p>
     <w:p>
       <w:pPr>
-        <w:pStyle w:val="ListParagraph"/>
-        <w:numPr>
-          <w:ilvl w:val="0"/>
-          <w:numId w:val="39"/>
-        </w:numPr>
+        <w:pStyle w:val="Bullet"/>
       </w:pPr>
       <w:r>
         <w:t>Ultra low power consumption</w:t>
@@ -7065,32 +7529,30 @@
     </w:p>
     <w:p>
       <w:pPr>
-        <w:ind w:left="720" w:firstLine="720"/>
         <w:rPr>
           <w:b/>
-          <w:u w:val="single"/>
         </w:rPr>
       </w:pPr>
       <w:r>
         <w:rPr>
           <w:b/>
-          <w:u w:val="single"/>
         </w:rPr>
         <w:t>Specification:</w:t>
       </w:r>
     </w:p>
     <w:p>
       <w:pPr>
+        <w:keepNext/>
         <w:ind w:left="720" w:firstLine="720"/>
+        <w:jc w:val="center"/>
       </w:pPr>
       <w:r>
         <w:rPr>
           <w:noProof/>
-          <w:lang w:eastAsia="en-US"/>
         </w:rPr>
         <w:lastRenderedPageBreak/>
         <w:drawing>
-          <wp:inline distT="0" distB="0" distL="0" distR="0" wp14:anchorId="408A8187" wp14:editId="1C97E393">
+          <wp:inline distT="0" distB="0" distL="0" distR="0" wp14:anchorId="1D15408D" wp14:editId="535A2987">
             <wp:extent cx="4228773" cy="2135696"/>
             <wp:effectExtent l="0" t="0" r="635" b="0"/>
             <wp:docPr id="8" name="Picture 8" descr="F:\CP\Image\FGTXJ63IBXM5U8H.LARGE.jpg"/>
@@ -7107,7 +7569,7 @@
                     </pic:cNvPicPr>
                   </pic:nvPicPr>
                   <pic:blipFill>
-                    <a:blip r:embed="rId22">
+                    <a:blip r:embed="rId23">
                       <a:extLst>
                         <a:ext uri="{28A0092B-C50C-407E-A947-70E740481C1C}">
                           <a14:useLocalDpi xmlns:a14="http://schemas.microsoft.com/office/drawing/2010/main" val="0"/>
@@ -7139,6 +7601,28 @@
         </w:drawing>
       </w:r>
     </w:p>
+    <w:p>
+      <w:pPr>
+        <w:pStyle w:val="Caption"/>
+        <w:jc w:val="center"/>
+      </w:pPr>
+      <w:bookmarkStart w:id="27" w:name="_Toc475466542"/>
+      <w:r>
+        <w:t xml:space="preserve">Figure </w:t>
+      </w:r>
+      <w:fldSimple w:instr=" SEQ Figure \* ARABIC ">
+        <w:r>
+          <w:rPr>
+            <w:noProof/>
+          </w:rPr>
+          <w:t>6</w:t>
+        </w:r>
+      </w:fldSimple>
+      <w:r>
+        <w:t>: RF module nRF24L01+ - Specification</w:t>
+      </w:r>
+      <w:bookmarkEnd w:id="27"/>
+    </w:p>
     <w:tbl>
       <w:tblPr>
         <w:tblStyle w:val="TableGrid"/>
@@ -7653,6 +8137,9 @@
             <w:tcW w:w="2337" w:type="dxa"/>
           </w:tcPr>
           <w:p>
+            <w:pPr>
+              <w:keepNext/>
+            </w:pPr>
             <w:proofErr w:type="spellStart"/>
             <w:r>
               <w:t>Maskable</w:t>
@@ -7667,17 +8154,35 @@
     </w:tbl>
     <w:p>
       <w:pPr>
-        <w:ind w:left="720" w:firstLine="720"/>
-      </w:pPr>
+        <w:pStyle w:val="Caption"/>
+        <w:jc w:val="center"/>
+      </w:pPr>
+      <w:bookmarkStart w:id="28" w:name="_Toc475466555"/>
+      <w:r>
+        <w:t xml:space="preserve">Table </w:t>
+      </w:r>
+      <w:fldSimple w:instr=" SEQ Table \* ARABIC ">
+        <w:r>
+          <w:rPr>
+            <w:noProof/>
+          </w:rPr>
+          <w:t>4</w:t>
+        </w:r>
+      </w:fldSimple>
+      <w:r>
+        <w:t>: RF module nRF24L01+ - Specification</w:t>
+      </w:r>
+      <w:bookmarkEnd w:id="28"/>
     </w:p>
-    <w:p/>
     <w:p>
       <w:pPr>
         <w:pStyle w:val="Heading5"/>
       </w:pPr>
+      <w:bookmarkStart w:id="29" w:name="_Toc475466573"/>
       <w:r>
         <w:t>Information LED Display Module</w:t>
       </w:r>
+      <w:bookmarkEnd w:id="29"/>
     </w:p>
     <w:p>
       <w:r>
@@ -7697,33 +8202,144 @@
       </w:pPr>
       <w:r>
         <w:rPr>
-          <w:b/>
+          <w:noProof/>
         </w:rPr>
         <w:lastRenderedPageBreak/>
-        <w:t>7-segment LED Display</w:t>
-      </w:r>
-    </w:p>
-    <w:p>
-      <w:pPr>
-        <w:jc w:val="center"/>
-        <w:rPr>
-          <w:b/>
-        </w:rPr>
-      </w:pPr>
+        <mc:AlternateContent>
+          <mc:Choice Requires="wps">
+            <w:drawing>
+              <wp:anchor distT="0" distB="0" distL="114300" distR="114300" simplePos="0" relativeHeight="251661312" behindDoc="0" locked="0" layoutInCell="1" allowOverlap="1" wp14:anchorId="16E20195" wp14:editId="77637769">
+                <wp:simplePos x="0" y="0"/>
+                <wp:positionH relativeFrom="column">
+                  <wp:posOffset>942975</wp:posOffset>
+                </wp:positionH>
+                <wp:positionV relativeFrom="paragraph">
+                  <wp:posOffset>3386455</wp:posOffset>
+                </wp:positionV>
+                <wp:extent cx="3067050" cy="635"/>
+                <wp:effectExtent l="0" t="0" r="0" b="0"/>
+                <wp:wrapTopAndBottom/>
+                <wp:docPr id="17" name="Text Box 17"/>
+                <wp:cNvGraphicFramePr/>
+                <a:graphic xmlns:a="http://schemas.openxmlformats.org/drawingml/2006/main">
+                  <a:graphicData uri="http://schemas.microsoft.com/office/word/2010/wordprocessingShape">
+                    <wps:wsp>
+                      <wps:cNvSpPr txBox="1"/>
+                      <wps:spPr>
+                        <a:xfrm>
+                          <a:off x="0" y="0"/>
+                          <a:ext cx="3067050" cy="635"/>
+                        </a:xfrm>
+                        <a:prstGeom prst="rect">
+                          <a:avLst/>
+                        </a:prstGeom>
+                        <a:solidFill>
+                          <a:prstClr val="white"/>
+                        </a:solidFill>
+                        <a:ln>
+                          <a:noFill/>
+                        </a:ln>
+                      </wps:spPr>
+                      <wps:txbx>
+                        <w:txbxContent>
+                          <w:p>
+                            <w:pPr>
+                              <w:pStyle w:val="Caption"/>
+                              <w:rPr>
+                                <w:b/>
+                                <w:noProof/>
+                                <w:sz w:val="24"/>
+                                <w:szCs w:val="28"/>
+                              </w:rPr>
+                            </w:pPr>
+                            <w:bookmarkStart w:id="30" w:name="_Toc475466543"/>
+                            <w:r>
+                              <w:t xml:space="preserve">Figure </w:t>
+                            </w:r>
+                            <w:fldSimple w:instr=" SEQ Figure \* ARABIC ">
+                              <w:r>
+                                <w:rPr>
+                                  <w:noProof/>
+                                </w:rPr>
+                                <w:t>7</w:t>
+                              </w:r>
+                            </w:fldSimple>
+                            <w:r>
+                              <w:t>: 7-segment LED Display</w:t>
+                            </w:r>
+                            <w:bookmarkEnd w:id="30"/>
+                          </w:p>
+                        </w:txbxContent>
+                      </wps:txbx>
+                      <wps:bodyPr rot="0" spcFirstLastPara="0" vertOverflow="overflow" horzOverflow="overflow" vert="horz" wrap="square" lIns="0" tIns="0" rIns="0" bIns="0" numCol="1" spcCol="0" rtlCol="0" fromWordArt="0" anchor="t" anchorCtr="0" forceAA="0" compatLnSpc="1">
+                        <a:prstTxWarp prst="textNoShape">
+                          <a:avLst/>
+                        </a:prstTxWarp>
+                        <a:spAutoFit/>
+                      </wps:bodyPr>
+                    </wps:wsp>
+                  </a:graphicData>
+                </a:graphic>
+              </wp:anchor>
+            </w:drawing>
+          </mc:Choice>
+          <mc:Fallback>
+            <w:pict>
+              <v:shapetype w14:anchorId="16E20195" id="_x0000_t202" coordsize="21600,21600" o:spt="202" path="m,l,21600r21600,l21600,xe">
+                <v:stroke joinstyle="miter"/>
+                <v:path gradientshapeok="t" o:connecttype="rect"/>
+              </v:shapetype>
+              <v:shape id="Text Box 17" o:spid="_x0000_s1026" type="#_x0000_t202" style="position:absolute;left:0;text-align:left;margin-left:74.25pt;margin-top:266.65pt;width:241.5pt;height:.05pt;z-index:251661312;visibility:visible;mso-wrap-style:square;mso-wrap-distance-left:9pt;mso-wrap-distance-top:0;mso-wrap-distance-right:9pt;mso-wrap-distance-bottom:0;mso-position-horizontal:absolute;mso-position-horizontal-relative:text;mso-position-vertical:absolute;mso-position-vertical-relative:text;v-text-anchor:top" o:gfxdata="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" stroked="f">
+                <v:textbox style="mso-fit-shape-to-text:t" inset="0,0,0,0">
+                  <w:txbxContent>
+                    <w:p>
+                      <w:pPr>
+                        <w:pStyle w:val="Caption"/>
+                        <w:rPr>
+                          <w:b/>
+                          <w:noProof/>
+                          <w:sz w:val="24"/>
+                          <w:szCs w:val="28"/>
+                        </w:rPr>
+                      </w:pPr>
+                      <w:bookmarkStart w:id="31" w:name="_Toc475466543"/>
+                      <w:r>
+                        <w:t xml:space="preserve">Figure </w:t>
+                      </w:r>
+                      <w:fldSimple w:instr=" SEQ Figure \* ARABIC ">
+                        <w:r>
+                          <w:rPr>
+                            <w:noProof/>
+                          </w:rPr>
+                          <w:t>7</w:t>
+                        </w:r>
+                      </w:fldSimple>
+                      <w:r>
+                        <w:t>: 7-segment LED Display</w:t>
+                      </w:r>
+                      <w:bookmarkEnd w:id="31"/>
+                    </w:p>
+                  </w:txbxContent>
+                </v:textbox>
+                <w10:wrap type="topAndBottom"/>
+              </v:shape>
+            </w:pict>
+          </mc:Fallback>
+        </mc:AlternateContent>
+      </w:r>
       <w:r>
         <w:rPr>
           <w:b/>
           <w:noProof/>
-          <w:lang w:eastAsia="en-US"/>
         </w:rPr>
         <w:drawing>
-          <wp:anchor distT="0" distB="0" distL="114300" distR="114300" simplePos="0" relativeHeight="251659264" behindDoc="0" locked="0" layoutInCell="1" allowOverlap="1" wp14:anchorId="1A337127" wp14:editId="4288A947">
+          <wp:anchor distT="0" distB="0" distL="114300" distR="114300" simplePos="0" relativeHeight="251659264" behindDoc="0" locked="0" layoutInCell="1" allowOverlap="1" wp14:anchorId="3DE8DF85" wp14:editId="29D3CC35">
             <wp:simplePos x="0" y="0"/>
             <wp:positionH relativeFrom="column">
-              <wp:posOffset>0</wp:posOffset>
+              <wp:posOffset>942975</wp:posOffset>
             </wp:positionH>
             <wp:positionV relativeFrom="paragraph">
-              <wp:posOffset>76200</wp:posOffset>
+              <wp:posOffset>262255</wp:posOffset>
             </wp:positionV>
             <wp:extent cx="3067050" cy="3067050"/>
             <wp:effectExtent l="0" t="0" r="0" b="0"/>
@@ -7742,7 +8358,7 @@
                     </pic:cNvPicPr>
                   </pic:nvPicPr>
                   <pic:blipFill>
-                    <a:blip r:embed="rId23">
+                    <a:blip r:embed="rId24">
                       <a:extLst>
                         <a:ext uri="{28A0092B-C50C-407E-A947-70E740481C1C}">
                           <a14:useLocalDpi xmlns:a14="http://schemas.microsoft.com/office/drawing/2010/main" val="0"/>
@@ -7777,92 +8393,62 @@
         <w:rPr>
           <w:b/>
         </w:rPr>
-        <w:t xml:space="preserve">Figure ##: </w:t>
-      </w:r>
-      <w:r>
+        <w:t>7-segment LED Display</w:t>
+      </w:r>
+    </w:p>
+    <w:p>
+      <w:pPr>
         <w:rPr>
           <w:b/>
         </w:rPr>
-        <w:t xml:space="preserve">&lt;Hardware&gt; </w:t>
-      </w:r>
+      </w:pPr>
       <w:r>
         <w:rPr>
           <w:b/>
         </w:rPr>
-        <w:t>7-segment LED Display</w:t>
+        <w:t xml:space="preserve">Specification: </w:t>
       </w:r>
     </w:p>
     <w:p>
-      <w:r>
-        <w:rPr>
-          <w:b/>
-          <w:u w:val="single"/>
-        </w:rPr>
-        <w:t>Specification:</w:t>
-      </w:r>
-      <w:r>
-        <w:rPr>
-          <w:b/>
-          <w:u w:val="single"/>
-        </w:rPr>
-        <w:t xml:space="preserve"> </w:t>
+      <w:pPr>
+        <w:pStyle w:val="Bullet"/>
+      </w:pPr>
+      <w:proofErr w:type="gramStart"/>
+      <w:r>
+        <w:t>0.56 inch</w:t>
+      </w:r>
+      <w:proofErr w:type="gramEnd"/>
+      <w:r>
+        <w:t xml:space="preserve"> digit height</w:t>
       </w:r>
     </w:p>
     <w:p>
       <w:pPr>
-        <w:pStyle w:val="ListParagraph"/>
-        <w:numPr>
-          <w:ilvl w:val="1"/>
-          <w:numId w:val="40"/>
-        </w:numPr>
-      </w:pPr>
-      <w:r>
-        <w:t>0.56 inch digit height</w:t>
+        <w:pStyle w:val="Bullet"/>
+      </w:pPr>
+      <w:r>
+        <w:t>Super Red emitting color</w:t>
       </w:r>
     </w:p>
     <w:p>
       <w:pPr>
-        <w:pStyle w:val="ListParagraph"/>
-        <w:numPr>
-          <w:ilvl w:val="1"/>
-          <w:numId w:val="40"/>
-        </w:numPr>
-      </w:pPr>
-      <w:r>
-        <w:t>Super Red emitting color</w:t>
+        <w:pStyle w:val="Bullet"/>
+      </w:pPr>
+      <w:r>
+        <w:t>White segment color, gray face</w:t>
       </w:r>
     </w:p>
     <w:p>
       <w:pPr>
-        <w:pStyle w:val="ListParagraph"/>
-        <w:numPr>
-          <w:ilvl w:val="1"/>
-          <w:numId w:val="40"/>
-        </w:numPr>
-      </w:pPr>
-      <w:r>
-        <w:t>White segment color, gray face</w:t>
+        <w:pStyle w:val="Bullet"/>
+      </w:pPr>
+      <w:r>
+        <w:t>Low current operation</w:t>
       </w:r>
     </w:p>
     <w:p>
       <w:pPr>
-        <w:pStyle w:val="ListParagraph"/>
-        <w:numPr>
-          <w:ilvl w:val="1"/>
-          <w:numId w:val="40"/>
-        </w:numPr>
-      </w:pPr>
-      <w:r>
-        <w:t>Low current operation</w:t>
-      </w:r>
-    </w:p>
-    <w:p>
-      <w:pPr>
-        <w:pStyle w:val="ListParagraph"/>
-        <w:numPr>
-          <w:ilvl w:val="1"/>
-          <w:numId w:val="40"/>
-        </w:numPr>
+        <w:pStyle w:val="Bullet"/>
       </w:pPr>
       <w:r>
         <w:t>Easy mounting on PCB boards or sockets</w:t>
@@ -7887,13 +8473,15 @@
       </w:r>
     </w:p>
     <w:p>
+      <w:pPr>
+        <w:keepNext/>
+      </w:pPr>
       <w:r>
         <w:rPr>
           <w:noProof/>
-          <w:lang w:eastAsia="en-US"/>
         </w:rPr>
         <w:drawing>
-          <wp:inline distT="0" distB="0" distL="0" distR="0" wp14:anchorId="0FD2E6E8" wp14:editId="28F10B27">
+          <wp:inline distT="0" distB="0" distL="0" distR="0" wp14:anchorId="3D4DCD65" wp14:editId="6CCD61BF">
             <wp:extent cx="5199797" cy="3901093"/>
             <wp:effectExtent l="0" t="0" r="1270" b="4445"/>
             <wp:docPr id="12" name="Picture 12" descr="F:\CP\Image\tpic6b595.jpg"/>
@@ -7910,7 +8498,7 @@
                     </pic:cNvPicPr>
                   </pic:nvPicPr>
                   <pic:blipFill>
-                    <a:blip r:embed="rId24">
+                    <a:blip r:embed="rId25">
                       <a:extLst>
                         <a:ext uri="{28A0092B-C50C-407E-A947-70E740481C1C}">
                           <a14:useLocalDpi xmlns:a14="http://schemas.microsoft.com/office/drawing/2010/main" val="0"/>
@@ -7944,7 +8532,35 @@
     </w:p>
     <w:p>
       <w:pPr>
-        <w:jc w:val="center"/>
+        <w:pStyle w:val="Caption"/>
+      </w:pPr>
+      <w:bookmarkStart w:id="32" w:name="_Toc475466544"/>
+      <w:r>
+        <w:t xml:space="preserve">Figure </w:t>
+      </w:r>
+      <w:fldSimple w:instr=" SEQ Figure \* ARABIC ">
+        <w:r>
+          <w:rPr>
+            <w:noProof/>
+          </w:rPr>
+          <w:t>8</w:t>
+        </w:r>
+      </w:fldSimple>
+      <w:r>
+        <w:t xml:space="preserve">: </w:t>
+      </w:r>
+      <w:proofErr w:type="spellStart"/>
+      <w:r>
+        <w:t>TPIC6B595</w:t>
+      </w:r>
+      <w:proofErr w:type="spellEnd"/>
+      <w:r>
+        <w:t xml:space="preserve"> Power Logic 8-Bit Shift Register</w:t>
+      </w:r>
+      <w:bookmarkEnd w:id="32"/>
+    </w:p>
+    <w:p>
+      <w:pPr>
         <w:rPr>
           <w:b/>
         </w:rPr>
@@ -7953,62 +8569,27 @@
         <w:rPr>
           <w:b/>
         </w:rPr>
-        <w:t xml:space="preserve">Figure ##: </w:t>
-      </w:r>
-      <w:r>
-        <w:rPr>
-          <w:b/>
-        </w:rPr>
-        <w:t xml:space="preserve">&lt;Hardware&gt; </w:t>
-      </w:r>
-      <w:r>
-        <w:rPr>
-          <w:b/>
-        </w:rPr>
-        <w:t>TPIC6B595 Power Logic 8-Bit Shift Register</w:t>
+        <w:t xml:space="preserve">Specification: </w:t>
       </w:r>
     </w:p>
     <w:p>
-      <w:pPr>
-        <w:ind w:left="1440"/>
-        <w:rPr>
-          <w:b/>
-          <w:u w:val="single"/>
-        </w:rPr>
-      </w:pPr>
-      <w:r>
-        <w:rPr>
-          <w:b/>
-          <w:u w:val="single"/>
-        </w:rPr>
-        <w:t>Specification:</w:t>
-      </w:r>
-      <w:r>
-        <w:rPr>
-          <w:b/>
-          <w:u w:val="single"/>
-        </w:rPr>
-        <w:t xml:space="preserve"> </w:t>
-      </w:r>
-    </w:p>
-    <w:p>
-      <w:pPr>
-        <w:ind w:left="1440"/>
-      </w:pPr>
       <w:r>
         <w:t>The TPIC6B595 device is a monolithic, high-voltage, medium-current power 8-bit shift register designed for use in systems that require relatively high load power.</w:t>
       </w:r>
     </w:p>
     <w:p/>
     <w:p>
+      <w:pPr>
+        <w:keepNext/>
+        <w:jc w:val="center"/>
+      </w:pPr>
       <w:r>
         <w:rPr>
           <w:noProof/>
-          <w:lang w:eastAsia="en-US"/>
         </w:rPr>
         <w:lastRenderedPageBreak/>
         <w:drawing>
-          <wp:inline distT="0" distB="0" distL="0" distR="0" wp14:anchorId="4245ABD6" wp14:editId="05DE1453">
+          <wp:inline distT="0" distB="0" distL="0" distR="0" wp14:anchorId="1E2BD639" wp14:editId="12C609AC">
             <wp:extent cx="5252720" cy="5634990"/>
             <wp:effectExtent l="0" t="0" r="5080" b="3810"/>
             <wp:docPr id="13" name="Picture 13" descr="F:\CP\Image\tpic.JPG"/>
@@ -8025,7 +8606,7 @@
                     </pic:cNvPicPr>
                   </pic:nvPicPr>
                   <pic:blipFill>
-                    <a:blip r:embed="rId25">
+                    <a:blip r:embed="rId26">
                       <a:extLst>
                         <a:ext uri="{28A0092B-C50C-407E-A947-70E740481C1C}">
                           <a14:useLocalDpi xmlns:a14="http://schemas.microsoft.com/office/drawing/2010/main" val="0"/>
@@ -8059,55 +8640,69 @@
     </w:p>
     <w:p>
       <w:pPr>
+        <w:pStyle w:val="Caption"/>
         <w:jc w:val="center"/>
-        <w:rPr>
-          <w:b/>
-        </w:rPr>
-      </w:pPr>
-      <w:r>
-        <w:rPr>
-          <w:b/>
-        </w:rPr>
-        <w:t xml:space="preserve">Figure ##: TPIC6B595 </w:t>
-      </w:r>
-      <w:r>
-        <w:rPr>
-          <w:b/>
-        </w:rPr>
-        <w:t xml:space="preserve">Pin-outs </w:t>
-      </w:r>
+      </w:pPr>
+      <w:bookmarkStart w:id="33" w:name="_Toc475466545"/>
+      <w:r>
+        <w:t xml:space="preserve">Figure </w:t>
+      </w:r>
+      <w:fldSimple w:instr=" SEQ Figure \* ARABIC ">
+        <w:r>
+          <w:rPr>
+            <w:noProof/>
+          </w:rPr>
+          <w:t>9</w:t>
+        </w:r>
+      </w:fldSimple>
+      <w:r>
+        <w:t xml:space="preserve">: </w:t>
+      </w:r>
+      <w:proofErr w:type="spellStart"/>
+      <w:r>
+        <w:t>TPIC6B595</w:t>
+      </w:r>
+      <w:proofErr w:type="spellEnd"/>
+      <w:r>
+        <w:t xml:space="preserve"> Pin outs</w:t>
+      </w:r>
+      <w:bookmarkEnd w:id="33"/>
     </w:p>
     <w:p>
       <w:pPr>
-        <w:ind w:left="1440"/>
-      </w:pPr>
+        <w:pStyle w:val="Heading5"/>
+      </w:pPr>
+      <w:bookmarkStart w:id="34" w:name="_Toc475466574"/>
+      <w:r>
+        <w:t>Indicator LED Module</w:t>
+      </w:r>
+      <w:bookmarkEnd w:id="34"/>
     </w:p>
     <w:p>
-      <w:pPr>
-        <w:pStyle w:val="Heading5"/>
-      </w:pPr>
-      <w:r>
-        <w:t>Indicator LED Module</w:t>
+      <w:r>
+        <w:t xml:space="preserve">Indicator LED Module include: </w:t>
+      </w:r>
+      <w:r>
+        <w:t>Common anode RGB LED pin</w:t>
+      </w:r>
+      <w:r>
+        <w:t>-</w:t>
+      </w:r>
+      <w:r>
+        <w:t>out</w:t>
+      </w:r>
+      <w:r>
+        <w:t xml:space="preserve">, </w:t>
+      </w:r>
+      <w:proofErr w:type="spellStart"/>
+      <w:r>
+        <w:t>TIP122</w:t>
+      </w:r>
+      <w:proofErr w:type="spellEnd"/>
+      <w:r>
+        <w:t xml:space="preserve"> Transistor</w:t>
       </w:r>
     </w:p>
-    <w:p>
-      <w:r>
-        <w:t xml:space="preserve">Indicator LED Module include: </w:t>
-      </w:r>
-      <w:r>
-        <w:t>Common anode RGB LED pin</w:t>
-      </w:r>
-      <w:r>
-        <w:t>-</w:t>
-      </w:r>
-      <w:r>
-        <w:t>out</w:t>
-      </w:r>
-      <w:r>
-        <w:t>, TIP122 Transistor</w:t>
-      </w:r>
-    </w:p>
-    <w:p/>
     <w:p>
       <w:pPr>
         <w:pStyle w:val="Heading6"/>
@@ -8126,15 +8721,15 @@
     </w:p>
     <w:p>
       <w:pPr>
+        <w:keepNext/>
         <w:jc w:val="center"/>
       </w:pPr>
       <w:r>
         <w:rPr>
           <w:noProof/>
-          <w:lang w:eastAsia="en-US"/>
         </w:rPr>
         <w:drawing>
-          <wp:inline distT="0" distB="0" distL="0" distR="0" wp14:anchorId="39ECC157" wp14:editId="4AC1F940">
+          <wp:inline distT="0" distB="0" distL="0" distR="0" wp14:anchorId="526DD177" wp14:editId="5A09B518">
             <wp:extent cx="4412511" cy="4412511"/>
             <wp:effectExtent l="0" t="0" r="7620" b="7620"/>
             <wp:docPr id="14" name="Picture 14" descr="F:\CP\Image\DI-0005_2.jpg"/>
@@ -8151,7 +8746,7 @@
                     </pic:cNvPicPr>
                   </pic:nvPicPr>
                   <pic:blipFill>
-                    <a:blip r:embed="rId26">
+                    <a:blip r:embed="rId27">
                       <a:extLst>
                         <a:ext uri="{28A0092B-C50C-407E-A947-70E740481C1C}">
                           <a14:useLocalDpi xmlns:a14="http://schemas.microsoft.com/office/drawing/2010/main" val="0"/>
@@ -8183,10 +8778,30 @@
         </w:drawing>
       </w:r>
     </w:p>
-    <w:p/>
     <w:p>
       <w:pPr>
+        <w:pStyle w:val="Caption"/>
         <w:jc w:val="center"/>
+      </w:pPr>
+      <w:bookmarkStart w:id="35" w:name="_Toc475466546"/>
+      <w:r>
+        <w:t xml:space="preserve">Figure </w:t>
+      </w:r>
+      <w:fldSimple w:instr=" SEQ Figure \* ARABIC ">
+        <w:r>
+          <w:rPr>
+            <w:noProof/>
+          </w:rPr>
+          <w:t>10</w:t>
+        </w:r>
+      </w:fldSimple>
+      <w:r>
+        <w:t>: RGB LED common anode</w:t>
+      </w:r>
+      <w:bookmarkEnd w:id="35"/>
+    </w:p>
+    <w:p>
+      <w:pPr>
         <w:rPr>
           <w:b/>
         </w:rPr>
@@ -8195,95 +8810,60 @@
         <w:rPr>
           <w:b/>
         </w:rPr>
-        <w:t xml:space="preserve">Figure ##: </w:t>
-      </w:r>
-      <w:r>
-        <w:rPr>
-          <w:b/>
-        </w:rPr>
-        <w:t xml:space="preserve">&lt;Hardware&gt; </w:t>
-      </w:r>
-      <w:r>
-        <w:rPr>
-          <w:b/>
-        </w:rPr>
-        <w:t>RGB LED common anode</w:t>
+        <w:t xml:space="preserve">Specification: </w:t>
       </w:r>
     </w:p>
     <w:p>
       <w:pPr>
-        <w:ind w:left="1440" w:firstLine="720"/>
-        <w:rPr>
-          <w:b/>
-          <w:u w:val="single"/>
-        </w:rPr>
-      </w:pPr>
-      <w:r>
-        <w:rPr>
-          <w:b/>
-          <w:u w:val="single"/>
-        </w:rPr>
-        <w:t>Specification:</w:t>
-      </w:r>
-      <w:r>
-        <w:rPr>
-          <w:b/>
-          <w:u w:val="single"/>
-        </w:rPr>
-        <w:t xml:space="preserve"> </w:t>
-      </w:r>
+        <w:pStyle w:val="Bullet"/>
+      </w:pPr>
+      <w:r>
+        <w:t xml:space="preserve">Forward Voltage (RGB): (2.0, 3.2, </w:t>
+      </w:r>
+      <w:proofErr w:type="gramStart"/>
+      <w:r>
+        <w:t>3.2)V</w:t>
+      </w:r>
+      <w:proofErr w:type="gramEnd"/>
     </w:p>
     <w:p>
       <w:pPr>
-        <w:pStyle w:val="ListParagraph"/>
-        <w:numPr>
-          <w:ilvl w:val="0"/>
-          <w:numId w:val="41"/>
-        </w:numPr>
-        <w:ind w:left="2880"/>
-      </w:pPr>
-      <w:r>
-        <w:t>Forward Voltage (RGB): (2.0, 3.2, 3.2)V</w:t>
-      </w:r>
+        <w:pStyle w:val="Bullet"/>
+      </w:pPr>
+      <w:r>
+        <w:t xml:space="preserve">Max Forward Current (RGB): (20, 20, </w:t>
+      </w:r>
+      <w:proofErr w:type="gramStart"/>
+      <w:r>
+        <w:t>20)mA</w:t>
+      </w:r>
+      <w:proofErr w:type="gramEnd"/>
     </w:p>
     <w:p>
       <w:pPr>
-        <w:pStyle w:val="ListParagraph"/>
-        <w:numPr>
-          <w:ilvl w:val="0"/>
-          <w:numId w:val="41"/>
-        </w:numPr>
-        <w:ind w:left="2880"/>
-      </w:pPr>
-      <w:r>
-        <w:t>Max Forward Current (RGB): (20, 20, 20)mA</w:t>
-      </w:r>
+        <w:pStyle w:val="Bullet"/>
+      </w:pPr>
+      <w:r>
+        <w:t xml:space="preserve">Max Luminosity (RGB): (2800, 6500, </w:t>
+      </w:r>
+      <w:proofErr w:type="gramStart"/>
+      <w:r>
+        <w:t>1200)mcd</w:t>
+      </w:r>
+      <w:proofErr w:type="gramEnd"/>
     </w:p>
     <w:p>
       <w:pPr>
-        <w:pStyle w:val="ListParagraph"/>
-        <w:numPr>
-          <w:ilvl w:val="0"/>
-          <w:numId w:val="41"/>
-        </w:numPr>
-        <w:ind w:left="2880"/>
-      </w:pPr>
-      <w:r>
-        <w:t>Max Luminosity (RGB): (2800, 6500, 1200)mcd</w:t>
-      </w:r>
-    </w:p>
-    <w:p>
-      <w:pPr>
+        <w:keepNext/>
         <w:jc w:val="center"/>
       </w:pPr>
       <w:r>
         <w:rPr>
           <w:noProof/>
-          <w:lang w:eastAsia="en-US"/>
         </w:rPr>
         <w:lastRenderedPageBreak/>
         <w:drawing>
-          <wp:inline distT="0" distB="0" distL="0" distR="0" wp14:anchorId="0E83F381" wp14:editId="77215AE0">
+          <wp:inline distT="0" distB="0" distL="0" distR="0" wp14:anchorId="41754504" wp14:editId="4AE5887D">
             <wp:extent cx="3668232" cy="3714010"/>
             <wp:effectExtent l="0" t="0" r="8890" b="1270"/>
             <wp:docPr id="15" name="Picture 15" descr="F:\CP\Image\common_anode_rgb_led_pinout.png"/>
@@ -8300,7 +8880,7 @@
                     </pic:cNvPicPr>
                   </pic:nvPicPr>
                   <pic:blipFill>
-                    <a:blip r:embed="rId27">
+                    <a:blip r:embed="rId28">
                       <a:extLst>
                         <a:ext uri="{28A0092B-C50C-407E-A947-70E740481C1C}">
                           <a14:useLocalDpi xmlns:a14="http://schemas.microsoft.com/office/drawing/2010/main" val="0"/>
@@ -8334,37 +8914,25 @@
     </w:p>
     <w:p>
       <w:pPr>
+        <w:pStyle w:val="Caption"/>
         <w:jc w:val="center"/>
-        <w:rPr>
-          <w:b/>
-        </w:rPr>
-      </w:pPr>
-      <w:r>
-        <w:rPr>
-          <w:b/>
-        </w:rPr>
-        <w:t>Figure ##:  Common anode RGB LED pin</w:t>
-      </w:r>
-      <w:r>
-        <w:rPr>
-          <w:b/>
-        </w:rPr>
-        <w:t>-</w:t>
-      </w:r>
-      <w:r>
-        <w:rPr>
-          <w:b/>
-        </w:rPr>
-        <w:t>out</w:t>
-      </w:r>
-    </w:p>
-    <w:p>
-      <w:pPr>
-        <w:jc w:val="center"/>
-        <w:rPr>
-          <w:b/>
-        </w:rPr>
-      </w:pPr>
+      </w:pPr>
+      <w:bookmarkStart w:id="36" w:name="_Toc475466547"/>
+      <w:r>
+        <w:t xml:space="preserve">Figure </w:t>
+      </w:r>
+      <w:fldSimple w:instr=" SEQ Figure \* ARABIC ">
+        <w:r>
+          <w:rPr>
+            <w:noProof/>
+          </w:rPr>
+          <w:t>11</w:t>
+        </w:r>
+      </w:fldSimple>
+      <w:r>
+        <w:t>: RGB LED common anode pin-out</w:t>
+      </w:r>
+      <w:bookmarkEnd w:id="36"/>
     </w:p>
     <w:p>
       <w:pPr>
@@ -8374,12 +8942,20 @@
           <w:b/>
         </w:rPr>
       </w:pPr>
+      <w:proofErr w:type="spellStart"/>
       <w:r>
         <w:rPr>
           <w:b/>
         </w:rPr>
         <w:lastRenderedPageBreak/>
-        <w:t>TIP122 Transi</w:t>
+        <w:t>TIP122</w:t>
+      </w:r>
+      <w:proofErr w:type="spellEnd"/>
+      <w:r>
+        <w:rPr>
+          <w:b/>
+        </w:rPr>
+        <w:t xml:space="preserve"> Transi</w:t>
       </w:r>
       <w:r>
         <w:rPr>
@@ -8396,15 +8972,15 @@
     </w:p>
     <w:p>
       <w:pPr>
+        <w:keepNext/>
         <w:jc w:val="center"/>
       </w:pPr>
       <w:r>
         <w:rPr>
           <w:noProof/>
-          <w:lang w:eastAsia="en-US"/>
         </w:rPr>
         <w:drawing>
-          <wp:inline distT="0" distB="0" distL="0" distR="0" wp14:anchorId="55A83A5C" wp14:editId="31D3C659">
+          <wp:inline distT="0" distB="0" distL="0" distR="0" wp14:anchorId="62B1FBAD" wp14:editId="6110F4A3">
             <wp:extent cx="3774558" cy="3774558"/>
             <wp:effectExtent l="0" t="0" r="0" b="0"/>
             <wp:docPr id="16" name="Picture 16" descr="F:\CP\Image\tip122-1450862942.jpg"/>
@@ -8421,7 +8997,7 @@
                     </pic:cNvPicPr>
                   </pic:nvPicPr>
                   <pic:blipFill>
-                    <a:blip r:embed="rId28" cstate="print">
+                    <a:blip r:embed="rId29" cstate="print">
                       <a:extLst>
                         <a:ext uri="{28A0092B-C50C-407E-A947-70E740481C1C}">
                           <a14:useLocalDpi xmlns:a14="http://schemas.microsoft.com/office/drawing/2010/main" val="0"/>
@@ -8455,36 +9031,37 @@
     </w:p>
     <w:p>
       <w:pPr>
+        <w:pStyle w:val="Caption"/>
         <w:jc w:val="center"/>
-        <w:rPr>
-          <w:b/>
-        </w:rPr>
-      </w:pPr>
-      <w:r>
-        <w:rPr>
-          <w:b/>
-        </w:rPr>
-        <w:t xml:space="preserve">Figure ##:  </w:t>
-      </w:r>
-      <w:r>
-        <w:rPr>
-          <w:b/>
-        </w:rPr>
-        <w:t xml:space="preserve">&lt;Hardware&gt; </w:t>
-      </w:r>
-      <w:r>
-        <w:rPr>
-          <w:b/>
-        </w:rPr>
-        <w:t>TIP122 Transistor</w:t>
-      </w:r>
+      </w:pPr>
+      <w:bookmarkStart w:id="37" w:name="_Toc475466548"/>
+      <w:r>
+        <w:t xml:space="preserve">Figure </w:t>
+      </w:r>
+      <w:fldSimple w:instr=" SEQ Figure \* ARABIC ">
+        <w:r>
+          <w:rPr>
+            <w:noProof/>
+          </w:rPr>
+          <w:t>12</w:t>
+        </w:r>
+      </w:fldSimple>
+      <w:r>
+        <w:t xml:space="preserve">: </w:t>
+      </w:r>
+      <w:proofErr w:type="spellStart"/>
+      <w:r>
+        <w:t>TIP122</w:t>
+      </w:r>
+      <w:proofErr w:type="spellEnd"/>
+      <w:r>
+        <w:t xml:space="preserve"> Transistor</w:t>
+      </w:r>
+      <w:bookmarkEnd w:id="37"/>
     </w:p>
     <w:p>
       <w:pPr>
         <w:rPr>
-          <w:rFonts w:asciiTheme="minorHAnsi" w:hAnsiTheme="minorHAnsi" w:cstheme="minorHAnsi"/>
-          <w:color w:val="242729"/>
-          <w:szCs w:val="24"/>
           <w:shd w:val="clear" w:color="auto" w:fill="FFFFFF"/>
         </w:rPr>
       </w:pPr>
@@ -8497,7 +9074,6 @@
       </w:r>
       <w:r>
         <w:rPr>
-          <w:rFonts w:asciiTheme="minorHAnsi" w:hAnsiTheme="minorHAnsi" w:cstheme="minorHAnsi"/>
           <w:b/>
           <w:u w:val="single"/>
         </w:rPr>
@@ -8505,86 +9081,34 @@
       </w:r>
       <w:r>
         <w:rPr>
-          <w:rFonts w:asciiTheme="minorHAnsi" w:hAnsiTheme="minorHAnsi" w:cstheme="minorHAnsi"/>
-          <w:color w:val="242729"/>
-          <w:szCs w:val="24"/>
           <w:shd w:val="clear" w:color="auto" w:fill="FFFFFF"/>
         </w:rPr>
-        <w:t xml:space="preserve">A single digital pin on </w:t>
-      </w:r>
-      <w:proofErr w:type="spellStart"/>
+        <w:t xml:space="preserve">A single digital pin on Arduino Nano do not provide enough current to power RGB LED, </w:t>
+      </w:r>
       <w:r>
         <w:rPr>
-          <w:rFonts w:asciiTheme="minorHAnsi" w:hAnsiTheme="minorHAnsi" w:cstheme="minorHAnsi"/>
-          <w:color w:val="242729"/>
-          <w:szCs w:val="24"/>
-          <w:shd w:val="clear" w:color="auto" w:fill="FFFFFF"/>
-        </w:rPr>
-        <w:t>Arduino</w:t>
-      </w:r>
-      <w:proofErr w:type="spellEnd"/>
-      <w:r>
-        <w:rPr>
-          <w:rFonts w:asciiTheme="minorHAnsi" w:hAnsiTheme="minorHAnsi" w:cstheme="minorHAnsi"/>
-          <w:color w:val="242729"/>
-          <w:szCs w:val="24"/>
-          <w:shd w:val="clear" w:color="auto" w:fill="FFFFFF"/>
-        </w:rPr>
-        <w:t xml:space="preserve"> Nano do not provide enough current to power RGB LED, </w:t>
-      </w:r>
-      <w:r>
-        <w:rPr>
-          <w:rFonts w:asciiTheme="minorHAnsi" w:hAnsiTheme="minorHAnsi" w:cstheme="minorHAnsi"/>
-          <w:color w:val="242729"/>
-          <w:szCs w:val="24"/>
           <w:shd w:val="clear" w:color="auto" w:fill="FFFFFF"/>
         </w:rPr>
         <w:t xml:space="preserve">so </w:t>
       </w:r>
       <w:r>
         <w:rPr>
-          <w:rFonts w:asciiTheme="minorHAnsi" w:hAnsiTheme="minorHAnsi" w:cstheme="minorHAnsi"/>
-          <w:color w:val="242729"/>
-          <w:szCs w:val="24"/>
           <w:shd w:val="clear" w:color="auto" w:fill="FFFFFF"/>
         </w:rPr>
         <w:t>we use TIP122 Transistor to</w:t>
       </w:r>
       <w:r>
         <w:rPr>
-          <w:rFonts w:asciiTheme="minorHAnsi" w:hAnsiTheme="minorHAnsi" w:cstheme="minorHAnsi"/>
-          <w:color w:val="242729"/>
-          <w:szCs w:val="24"/>
           <w:shd w:val="clear" w:color="auto" w:fill="FFFFFF"/>
         </w:rPr>
         <w:t xml:space="preserve"> </w:t>
       </w:r>
       <w:r>
         <w:rPr>
-          <w:rFonts w:asciiTheme="minorHAnsi" w:hAnsiTheme="minorHAnsi" w:cstheme="minorHAnsi"/>
           <w:color w:val="333333"/>
-          <w:szCs w:val="24"/>
           <w:shd w:val="clear" w:color="auto" w:fill="FFFFFF"/>
         </w:rPr>
-        <w:t xml:space="preserve">provide RGB LED </w:t>
-      </w:r>
-      <w:r>
-        <w:rPr>
-          <w:rFonts w:asciiTheme="minorHAnsi" w:hAnsiTheme="minorHAnsi" w:cstheme="minorHAnsi"/>
-          <w:color w:val="333333"/>
-          <w:szCs w:val="24"/>
-          <w:shd w:val="clear" w:color="auto" w:fill="FFFFFF"/>
-        </w:rPr>
-        <w:t>with power from an external source</w:t>
-      </w:r>
-      <w:r>
-        <w:rPr>
-          <w:rFonts w:asciiTheme="minorHAnsi" w:hAnsiTheme="minorHAnsi" w:cstheme="minorHAnsi"/>
-          <w:color w:val="333333"/>
-          <w:szCs w:val="24"/>
-          <w:shd w:val="clear" w:color="auto" w:fill="FFFFFF"/>
-        </w:rPr>
-        <w:t>.</w:t>
+        <w:t>provide RGB LED with power from an external source.</w:t>
       </w:r>
     </w:p>
     <w:p>
@@ -8604,41 +9128,19 @@
     </w:p>
     <w:p>
       <w:pPr>
-        <w:pStyle w:val="ListParagraph"/>
-        <w:numPr>
-          <w:ilvl w:val="0"/>
-          <w:numId w:val="42"/>
-        </w:numPr>
-        <w:rPr>
-          <w:rFonts w:asciiTheme="minorHAnsi" w:hAnsiTheme="minorHAnsi" w:cstheme="minorHAnsi"/>
-          <w:szCs w:val="24"/>
-        </w:rPr>
-      </w:pPr>
-      <w:r>
-        <w:rPr>
-          <w:rFonts w:asciiTheme="minorHAnsi" w:hAnsiTheme="minorHAnsi" w:cstheme="minorHAnsi"/>
-          <w:szCs w:val="24"/>
-        </w:rPr>
+        <w:pStyle w:val="Bullet"/>
+      </w:pPr>
+      <w:r>
         <w:t>TIP122 is power transistors</w:t>
       </w:r>
     </w:p>
     <w:p>
       <w:pPr>
-        <w:pStyle w:val="ListParagraph"/>
-        <w:numPr>
-          <w:ilvl w:val="0"/>
-          <w:numId w:val="42"/>
-        </w:numPr>
+        <w:pStyle w:val="Bullet"/>
+      </w:pPr>
+      <w:r>
         <w:rPr>
-          <w:rFonts w:asciiTheme="minorHAnsi" w:hAnsiTheme="minorHAnsi" w:cstheme="minorHAnsi"/>
-          <w:szCs w:val="24"/>
-        </w:rPr>
-      </w:pPr>
-      <w:r>
-        <w:rPr>
-          <w:rFonts w:asciiTheme="minorHAnsi" w:hAnsiTheme="minorHAnsi" w:cstheme="minorHAnsi"/>
           <w:color w:val="000000"/>
-          <w:szCs w:val="24"/>
           <w:shd w:val="clear" w:color="auto" w:fill="FFFFFF"/>
         </w:rPr>
         <w:t>Collector Current</w:t>
@@ -8654,83 +9156,48 @@
         <w:t xml:space="preserve">: </w:t>
       </w:r>
       <w:r>
-        <w:rPr>
-          <w:rFonts w:asciiTheme="minorHAnsi" w:hAnsiTheme="minorHAnsi" w:cstheme="minorHAnsi"/>
-          <w:szCs w:val="24"/>
-        </w:rPr>
         <w:t>5 ampere</w:t>
       </w:r>
     </w:p>
     <w:p>
       <w:pPr>
-        <w:pStyle w:val="ListParagraph"/>
-        <w:numPr>
-          <w:ilvl w:val="0"/>
-          <w:numId w:val="42"/>
-        </w:numPr>
+        <w:pStyle w:val="Bullet"/>
+      </w:pPr>
+      <w:r>
         <w:rPr>
-          <w:rFonts w:asciiTheme="minorHAnsi" w:hAnsiTheme="minorHAnsi" w:cstheme="minorHAnsi"/>
-          <w:szCs w:val="24"/>
-        </w:rPr>
-      </w:pPr>
-      <w:r>
-        <w:rPr>
-          <w:rFonts w:asciiTheme="minorHAnsi" w:hAnsiTheme="minorHAnsi" w:cstheme="minorHAnsi"/>
           <w:color w:val="000000"/>
-          <w:szCs w:val="24"/>
           <w:shd w:val="clear" w:color="auto" w:fill="FFFFFF"/>
         </w:rPr>
         <w:t xml:space="preserve">Collector-Emitter Volt: </w:t>
       </w:r>
       <w:r>
-        <w:rPr>
-          <w:rFonts w:asciiTheme="minorHAnsi" w:hAnsiTheme="minorHAnsi" w:cstheme="minorHAnsi"/>
-          <w:szCs w:val="24"/>
-        </w:rPr>
         <w:t>100 volts</w:t>
       </w:r>
     </w:p>
     <w:p>
       <w:pPr>
-        <w:pStyle w:val="ListParagraph"/>
-        <w:numPr>
-          <w:ilvl w:val="0"/>
-          <w:numId w:val="42"/>
-        </w:numPr>
+        <w:pStyle w:val="Bullet"/>
+      </w:pPr>
+      <w:r>
         <w:rPr>
-          <w:rFonts w:asciiTheme="minorHAnsi" w:hAnsiTheme="minorHAnsi" w:cstheme="minorHAnsi"/>
-          <w:szCs w:val="24"/>
-        </w:rPr>
-      </w:pPr>
-      <w:r>
-        <w:rPr>
-          <w:rFonts w:asciiTheme="minorHAnsi" w:hAnsiTheme="minorHAnsi" w:cstheme="minorHAnsi"/>
           <w:color w:val="000000"/>
-          <w:szCs w:val="24"/>
           <w:shd w:val="clear" w:color="auto" w:fill="FFFFFF"/>
         </w:rPr>
         <w:t xml:space="preserve">Power Dissipation: </w:t>
       </w:r>
       <w:r>
-        <w:rPr>
-          <w:rFonts w:asciiTheme="minorHAnsi" w:hAnsiTheme="minorHAnsi" w:cstheme="minorHAnsi"/>
-          <w:szCs w:val="24"/>
-        </w:rPr>
         <w:t>65 watts</w:t>
       </w:r>
     </w:p>
     <w:p>
       <w:pPr>
-        <w:ind w:left="1440"/>
-      </w:pPr>
-    </w:p>
-    <w:p>
-      <w:pPr>
         <w:pStyle w:val="Heading4"/>
       </w:pPr>
+      <w:bookmarkStart w:id="38" w:name="_Toc475466575"/>
       <w:r>
         <w:t>Software Interface</w:t>
       </w:r>
+      <w:bookmarkEnd w:id="38"/>
     </w:p>
     <w:p>
       <w:pPr>
@@ -8748,9 +9215,11 @@
       <w:pPr>
         <w:pStyle w:val="Heading4"/>
       </w:pPr>
+      <w:bookmarkStart w:id="39" w:name="_Toc475466576"/>
       <w:r>
         <w:t>Communication Protocol</w:t>
       </w:r>
+      <w:bookmarkEnd w:id="39"/>
     </w:p>
     <w:p>
       <w:pPr>
@@ -8760,13 +9229,8 @@
           <w:numId w:val="44"/>
         </w:numPr>
       </w:pPr>
-      <w:proofErr w:type="spellStart"/>
-      <w:r>
-        <w:t>Arduino</w:t>
-      </w:r>
-      <w:proofErr w:type="spellEnd"/>
-      <w:r>
-        <w:t xml:space="preserve"> Nano board</w:t>
+      <w:r>
+        <w:t>Arduino Nano board</w:t>
       </w:r>
       <w:r>
         <w:t xml:space="preserve"> communicate with Raspberry Pi 3 via RF Module.</w:t>
@@ -8781,10 +9245,12 @@
       <w:pPr>
         <w:pStyle w:val="Heading3"/>
       </w:pPr>
+      <w:bookmarkStart w:id="40" w:name="_Toc475466577"/>
       <w:r>
         <w:lastRenderedPageBreak/>
         <w:t>System Overview Use Case</w:t>
       </w:r>
+      <w:bookmarkEnd w:id="40"/>
     </w:p>
     <w:p>
       <w:pPr>
@@ -8793,10 +9259,9 @@
       <w:r>
         <w:rPr>
           <w:noProof/>
-          <w:lang w:eastAsia="en-US"/>
         </w:rPr>
         <w:drawing>
-          <wp:inline distT="0" distB="0" distL="0" distR="0" wp14:anchorId="0D15DF1D" wp14:editId="1B1D0EDD">
+          <wp:inline distT="0" distB="0" distL="0" distR="0" wp14:anchorId="6285F46B" wp14:editId="47FE9998">
             <wp:extent cx="5829300" cy="4610100"/>
             <wp:effectExtent l="0" t="0" r="0" b="0"/>
             <wp:docPr id="3" name="Picture 3" descr="E:\Downloads\CapstoneUseCases.png"/>
@@ -8813,7 +9278,7 @@
                     </pic:cNvPicPr>
                   </pic:nvPicPr>
                   <pic:blipFill>
-                    <a:blip r:embed="rId29">
+                    <a:blip r:embed="rId30">
                       <a:extLst>
                         <a:ext uri="{28A0092B-C50C-407E-A947-70E740481C1C}">
                           <a14:useLocalDpi xmlns:a14="http://schemas.microsoft.com/office/drawing/2010/main" val="0"/>
@@ -8850,15 +9315,14 @@
         <w:pStyle w:val="Caption"/>
         <w:jc w:val="center"/>
         <w:rPr>
-          <w:b/>
           <w:i w:val="0"/>
           <w:sz w:val="24"/>
           <w:szCs w:val="24"/>
         </w:rPr>
       </w:pPr>
+      <w:bookmarkStart w:id="41" w:name="_Toc475466549"/>
       <w:r>
         <w:rPr>
-          <w:b/>
           <w:i w:val="0"/>
           <w:sz w:val="24"/>
           <w:szCs w:val="24"/>
@@ -8867,7 +9331,6 @@
       </w:r>
       <w:r>
         <w:rPr>
-          <w:b/>
           <w:i w:val="0"/>
           <w:sz w:val="24"/>
           <w:szCs w:val="24"/>
@@ -8876,7 +9339,6 @@
       </w:r>
       <w:r>
         <w:rPr>
-          <w:b/>
           <w:i w:val="0"/>
           <w:sz w:val="24"/>
           <w:szCs w:val="24"/>
@@ -8885,7 +9347,6 @@
       </w:r>
       <w:r>
         <w:rPr>
-          <w:b/>
           <w:i w:val="0"/>
           <w:sz w:val="24"/>
           <w:szCs w:val="24"/>
@@ -8894,17 +9355,15 @@
       </w:r>
       <w:r>
         <w:rPr>
-          <w:b/>
           <w:i w:val="0"/>
           <w:noProof/>
           <w:sz w:val="24"/>
           <w:szCs w:val="24"/>
         </w:rPr>
-        <w:t>1</w:t>
+        <w:t>13</w:t>
       </w:r>
       <w:r>
         <w:rPr>
-          <w:b/>
           <w:i w:val="0"/>
           <w:sz w:val="24"/>
           <w:szCs w:val="24"/>
@@ -8913,30 +9372,34 @@
       </w:r>
       <w:r>
         <w:rPr>
-          <w:b/>
           <w:i w:val="0"/>
           <w:sz w:val="24"/>
           <w:szCs w:val="24"/>
         </w:rPr>
         <w:t>: Overview use case diagram</w:t>
       </w:r>
+      <w:bookmarkEnd w:id="41"/>
     </w:p>
     <w:p>
       <w:pPr>
         <w:pStyle w:val="Heading3"/>
       </w:pPr>
+      <w:bookmarkStart w:id="42" w:name="_Toc475466578"/>
       <w:r>
         <w:lastRenderedPageBreak/>
         <w:t>List of Use Case</w:t>
       </w:r>
+      <w:bookmarkEnd w:id="42"/>
     </w:p>
     <w:p>
       <w:pPr>
         <w:pStyle w:val="Heading4"/>
       </w:pPr>
+      <w:bookmarkStart w:id="43" w:name="_Toc475466579"/>
       <w:r>
         <w:t>Manager Use Case</w:t>
       </w:r>
+      <w:bookmarkEnd w:id="43"/>
     </w:p>
     <w:p>
       <w:pPr>
@@ -8945,10 +9408,9 @@
       <w:r>
         <w:rPr>
           <w:noProof/>
-          <w:lang w:eastAsia="en-US"/>
         </w:rPr>
         <w:drawing>
-          <wp:inline distT="0" distB="0" distL="0" distR="0">
+          <wp:inline distT="0" distB="0" distL="0" distR="0" wp14:anchorId="0D572534" wp14:editId="633AEC38">
             <wp:extent cx="5829300" cy="3222970"/>
             <wp:effectExtent l="0" t="0" r="0" b="0"/>
             <wp:docPr id="4" name="Picture 4" descr="E:\Downloads\ManagerUseCase.png"/>
@@ -8965,7 +9427,7 @@
                     </pic:cNvPicPr>
                   </pic:nvPicPr>
                   <pic:blipFill>
-                    <a:blip r:embed="rId30">
+                    <a:blip r:embed="rId31">
                       <a:extLst>
                         <a:ext uri="{28A0092B-C50C-407E-A947-70E740481C1C}">
                           <a14:useLocalDpi xmlns:a14="http://schemas.microsoft.com/office/drawing/2010/main" val="0"/>
@@ -9002,15 +9464,14 @@
         <w:pStyle w:val="Caption"/>
         <w:jc w:val="center"/>
         <w:rPr>
-          <w:b/>
           <w:i w:val="0"/>
           <w:sz w:val="24"/>
           <w:szCs w:val="24"/>
         </w:rPr>
       </w:pPr>
+      <w:bookmarkStart w:id="44" w:name="_Toc475466550"/>
       <w:r>
         <w:rPr>
-          <w:b/>
           <w:i w:val="0"/>
           <w:sz w:val="24"/>
           <w:szCs w:val="24"/>
@@ -9019,7 +9480,6 @@
       </w:r>
       <w:r>
         <w:rPr>
-          <w:b/>
           <w:i w:val="0"/>
           <w:sz w:val="24"/>
           <w:szCs w:val="24"/>
@@ -9028,7 +9488,6 @@
       </w:r>
       <w:r>
         <w:rPr>
-          <w:b/>
           <w:i w:val="0"/>
           <w:sz w:val="24"/>
           <w:szCs w:val="24"/>
@@ -9037,7 +9496,6 @@
       </w:r>
       <w:r>
         <w:rPr>
-          <w:b/>
           <w:i w:val="0"/>
           <w:sz w:val="24"/>
           <w:szCs w:val="24"/>
@@ -9046,17 +9504,15 @@
       </w:r>
       <w:r>
         <w:rPr>
-          <w:b/>
           <w:i w:val="0"/>
           <w:noProof/>
           <w:sz w:val="24"/>
           <w:szCs w:val="24"/>
         </w:rPr>
-        <w:t>2</w:t>
+        <w:t>14</w:t>
       </w:r>
       <w:r>
         <w:rPr>
-          <w:b/>
           <w:i w:val="0"/>
           <w:sz w:val="24"/>
           <w:szCs w:val="24"/>
@@ -9065,7 +9521,6 @@
       </w:r>
       <w:r>
         <w:rPr>
-          <w:b/>
           <w:i w:val="0"/>
           <w:sz w:val="24"/>
           <w:szCs w:val="24"/>
@@ -9074,7 +9529,6 @@
       </w:r>
       <w:r>
         <w:rPr>
-          <w:b/>
           <w:i w:val="0"/>
           <w:sz w:val="24"/>
           <w:szCs w:val="24"/>
@@ -9083,13 +9537,13 @@
       </w:r>
       <w:r>
         <w:rPr>
-          <w:b/>
           <w:i w:val="0"/>
           <w:sz w:val="24"/>
           <w:szCs w:val="24"/>
         </w:rPr>
         <w:t xml:space="preserve"> case diagram</w:t>
       </w:r>
+      <w:bookmarkEnd w:id="44"/>
     </w:p>
     <w:p>
       <w:pPr>
@@ -9631,7 +10085,15 @@
               <w:t>configuration</w:t>
             </w:r>
             <w:r>
-              <w:t xml:space="preserve"> is apply and save to server</w:t>
+              <w:t xml:space="preserve"> is </w:t>
+            </w:r>
+            <w:proofErr w:type="gramStart"/>
+            <w:r>
+              <w:t>apply</w:t>
+            </w:r>
+            <w:proofErr w:type="gramEnd"/>
+            <w:r>
+              <w:t xml:space="preserve"> and save to server</w:t>
             </w:r>
           </w:p>
           <w:p>
@@ -11474,7 +11936,15 @@
               <w:t xml:space="preserve">On Success: </w:t>
             </w:r>
             <w:r>
-              <w:t>New configuration is apply and save to server</w:t>
+              <w:t xml:space="preserve">New configuration is </w:t>
+            </w:r>
+            <w:proofErr w:type="gramStart"/>
+            <w:r>
+              <w:t>apply</w:t>
+            </w:r>
+            <w:proofErr w:type="gramEnd"/>
+            <w:r>
+              <w:t xml:space="preserve"> and save to server</w:t>
             </w:r>
           </w:p>
           <w:p>
@@ -12421,7 +12891,15 @@
               <w:t xml:space="preserve">On Success: </w:t>
             </w:r>
             <w:r>
-              <w:t>New configuration is apply and save to server</w:t>
+              <w:t xml:space="preserve">New configuration is </w:t>
+            </w:r>
+            <w:proofErr w:type="gramStart"/>
+            <w:r>
+              <w:t>apply</w:t>
+            </w:r>
+            <w:proofErr w:type="gramEnd"/>
+            <w:r>
+              <w:t xml:space="preserve"> and save to server</w:t>
             </w:r>
           </w:p>
           <w:p>
@@ -13083,9 +13561,11 @@
       <w:pPr>
         <w:pStyle w:val="Heading4"/>
       </w:pPr>
+      <w:bookmarkStart w:id="45" w:name="_Toc475466580"/>
       <w:r>
         <w:t>Administrator Use Case</w:t>
       </w:r>
+      <w:bookmarkEnd w:id="45"/>
     </w:p>
     <w:tbl>
       <w:tblPr>
@@ -13989,9 +14469,11 @@
       <w:pPr>
         <w:pStyle w:val="Heading4"/>
       </w:pPr>
+      <w:bookmarkStart w:id="46" w:name="_Toc475466581"/>
       <w:r>
         <w:t>End User Use Case</w:t>
       </w:r>
+      <w:bookmarkEnd w:id="46"/>
     </w:p>
     <w:p>
       <w:pPr>
@@ -14347,7 +14829,15 @@
               </w:rPr>
             </w:pPr>
             <w:r>
-              <w:t>This use case allow user view number of empty slot in each car park</w:t>
+              <w:t xml:space="preserve">This use case </w:t>
+            </w:r>
+            <w:proofErr w:type="gramStart"/>
+            <w:r>
+              <w:t>allow</w:t>
+            </w:r>
+            <w:proofErr w:type="gramEnd"/>
+            <w:r>
+              <w:t xml:space="preserve"> user view number of empty slot in each car park</w:t>
             </w:r>
           </w:p>
           <w:p>
@@ -16805,17 +17295,21 @@
       <w:pPr>
         <w:pStyle w:val="Heading2"/>
       </w:pPr>
+      <w:bookmarkStart w:id="47" w:name="_Toc475466582"/>
       <w:r>
         <w:t>Software System Attribute</w:t>
       </w:r>
+      <w:bookmarkEnd w:id="47"/>
     </w:p>
     <w:p>
       <w:pPr>
         <w:pStyle w:val="Heading3"/>
       </w:pPr>
+      <w:bookmarkStart w:id="48" w:name="_Toc475466583"/>
       <w:r>
         <w:t>Usability</w:t>
       </w:r>
+      <w:bookmarkEnd w:id="48"/>
     </w:p>
     <w:p>
       <w:pPr>
@@ -16857,9 +17351,11 @@
       <w:pPr>
         <w:pStyle w:val="Heading3"/>
       </w:pPr>
+      <w:bookmarkStart w:id="49" w:name="_Toc475466584"/>
       <w:r>
         <w:t>Reliability</w:t>
       </w:r>
+      <w:bookmarkEnd w:id="49"/>
       <w:r>
         <w:t xml:space="preserve"> </w:t>
       </w:r>
@@ -16868,9 +17364,11 @@
       <w:pPr>
         <w:pStyle w:val="Heading3"/>
       </w:pPr>
+      <w:bookmarkStart w:id="50" w:name="_Toc475466585"/>
       <w:r>
         <w:t>Availability</w:t>
       </w:r>
+      <w:bookmarkEnd w:id="50"/>
     </w:p>
     <w:p>
       <w:pPr>
@@ -16881,7 +17379,15 @@
         </w:numPr>
       </w:pPr>
       <w:r>
-        <w:t>The mechanical component require electrical system to work well.</w:t>
+        <w:t xml:space="preserve">The mechanical component </w:t>
+      </w:r>
+      <w:proofErr w:type="gramStart"/>
+      <w:r>
+        <w:t>require</w:t>
+      </w:r>
+      <w:proofErr w:type="gramEnd"/>
+      <w:r>
+        <w:t xml:space="preserve"> electrical system to work well.</w:t>
       </w:r>
     </w:p>
     <w:p>
@@ -16900,9 +17406,11 @@
       <w:pPr>
         <w:pStyle w:val="Heading3"/>
       </w:pPr>
+      <w:bookmarkStart w:id="51" w:name="_Toc475466586"/>
       <w:r>
         <w:t>Security</w:t>
       </w:r>
+      <w:bookmarkEnd w:id="51"/>
     </w:p>
     <w:p>
       <w:pPr>
@@ -16913,16 +17421,26 @@
         </w:numPr>
       </w:pPr>
       <w:r>
-        <w:t>Mobile application require authentication and authorization implement well because manager and end user use the same application.</w:t>
+        <w:t xml:space="preserve">Mobile application </w:t>
+      </w:r>
+      <w:proofErr w:type="gramStart"/>
+      <w:r>
+        <w:t>require</w:t>
+      </w:r>
+      <w:proofErr w:type="gramEnd"/>
+      <w:r>
+        <w:t xml:space="preserve"> authentication and authorization implement well because manager and end user use the same application.</w:t>
       </w:r>
     </w:p>
     <w:p>
       <w:pPr>
         <w:pStyle w:val="Heading3"/>
       </w:pPr>
+      <w:bookmarkStart w:id="52" w:name="_Toc475466587"/>
       <w:r>
         <w:t>Maintainability</w:t>
       </w:r>
+      <w:bookmarkEnd w:id="52"/>
     </w:p>
     <w:p>
       <w:pPr>
@@ -16940,9 +17458,11 @@
       <w:pPr>
         <w:pStyle w:val="Heading3"/>
       </w:pPr>
+      <w:bookmarkStart w:id="53" w:name="_Toc475466588"/>
       <w:r>
         <w:t>Portability</w:t>
       </w:r>
+      <w:bookmarkEnd w:id="53"/>
     </w:p>
     <w:p>
       <w:pPr>
@@ -16960,9 +17480,11 @@
       <w:pPr>
         <w:pStyle w:val="Heading3"/>
       </w:pPr>
+      <w:bookmarkStart w:id="54" w:name="_Toc475466589"/>
       <w:r>
         <w:t>Performance</w:t>
       </w:r>
+      <w:bookmarkEnd w:id="54"/>
     </w:p>
     <w:p>
       <w:pPr>
@@ -16981,7 +17503,15 @@
       </w:r>
       <w:proofErr w:type="spellEnd"/>
       <w:r>
-        <w:t xml:space="preserve"> 50ms.</w:t>
+        <w:t xml:space="preserve"> </w:t>
+      </w:r>
+      <w:proofErr w:type="spellStart"/>
+      <w:r>
+        <w:t>50ms</w:t>
+      </w:r>
+      <w:proofErr w:type="spellEnd"/>
+      <w:r>
+        <w:t>.</w:t>
       </w:r>
     </w:p>
     <w:p>
@@ -17000,10 +17530,12 @@
       <w:pPr>
         <w:pStyle w:val="Heading2"/>
       </w:pPr>
+      <w:bookmarkStart w:id="55" w:name="_Toc475466590"/>
       <w:r>
         <w:lastRenderedPageBreak/>
         <w:t>Conceptual Diagram</w:t>
       </w:r>
+      <w:bookmarkEnd w:id="55"/>
     </w:p>
     <w:p>
       <w:pPr>
@@ -17013,10 +17545,9 @@
       <w:r>
         <w:rPr>
           <w:noProof/>
-          <w:lang w:eastAsia="en-US"/>
         </w:rPr>
         <w:drawing>
-          <wp:inline distT="0" distB="0" distL="0" distR="0">
+          <wp:inline distT="0" distB="0" distL="0" distR="0" wp14:anchorId="66850040" wp14:editId="17678446">
             <wp:extent cx="5419725" cy="2581275"/>
             <wp:effectExtent l="0" t="0" r="9525" b="9525"/>
             <wp:docPr id="2" name="Picture 2" descr="E:\Downloads\Entity.png"/>
@@ -17033,7 +17564,7 @@
                     </pic:cNvPicPr>
                   </pic:nvPicPr>
                   <pic:blipFill>
-                    <a:blip r:embed="rId31">
+                    <a:blip r:embed="rId32">
                       <a:extLst>
                         <a:ext uri="{28A0092B-C50C-407E-A947-70E740481C1C}">
                           <a14:useLocalDpi xmlns:a14="http://schemas.microsoft.com/office/drawing/2010/main" val="0"/>
@@ -17070,15 +17601,14 @@
         <w:pStyle w:val="Caption"/>
         <w:jc w:val="center"/>
         <w:rPr>
-          <w:b/>
           <w:i w:val="0"/>
           <w:sz w:val="24"/>
           <w:szCs w:val="24"/>
         </w:rPr>
       </w:pPr>
+      <w:bookmarkStart w:id="56" w:name="_Toc475466551"/>
       <w:r>
         <w:rPr>
-          <w:b/>
           <w:i w:val="0"/>
           <w:sz w:val="24"/>
           <w:szCs w:val="24"/>
@@ -17087,7 +17617,6 @@
       </w:r>
       <w:r>
         <w:rPr>
-          <w:b/>
           <w:i w:val="0"/>
           <w:sz w:val="24"/>
           <w:szCs w:val="24"/>
@@ -17096,7 +17625,6 @@
       </w:r>
       <w:r>
         <w:rPr>
-          <w:b/>
           <w:i w:val="0"/>
           <w:sz w:val="24"/>
           <w:szCs w:val="24"/>
@@ -17105,7 +17633,6 @@
       </w:r>
       <w:r>
         <w:rPr>
-          <w:b/>
           <w:i w:val="0"/>
           <w:sz w:val="24"/>
           <w:szCs w:val="24"/>
@@ -17114,17 +17641,15 @@
       </w:r>
       <w:r>
         <w:rPr>
-          <w:b/>
           <w:i w:val="0"/>
           <w:noProof/>
           <w:sz w:val="24"/>
           <w:szCs w:val="24"/>
         </w:rPr>
-        <w:t>3</w:t>
+        <w:t>15</w:t>
       </w:r>
       <w:r>
         <w:rPr>
-          <w:b/>
           <w:i w:val="0"/>
           <w:sz w:val="24"/>
           <w:szCs w:val="24"/>
@@ -17133,7 +17658,6 @@
       </w:r>
       <w:r>
         <w:rPr>
-          <w:b/>
           <w:i w:val="0"/>
           <w:sz w:val="24"/>
           <w:szCs w:val="24"/>
@@ -17142,7 +17666,6 @@
       </w:r>
       <w:r>
         <w:rPr>
-          <w:b/>
           <w:i w:val="0"/>
           <w:sz w:val="24"/>
           <w:szCs w:val="24"/>
@@ -17151,13 +17674,13 @@
       </w:r>
       <w:r>
         <w:rPr>
-          <w:b/>
           <w:i w:val="0"/>
           <w:sz w:val="24"/>
           <w:szCs w:val="24"/>
         </w:rPr>
         <w:t xml:space="preserve"> Diagram</w:t>
       </w:r>
+      <w:bookmarkEnd w:id="56"/>
     </w:p>
     <w:p/>
     <w:p>
@@ -17430,7 +17953,7 @@
     <w:p/>
     <w:p/>
     <w:sectPr>
-      <w:footerReference w:type="default" r:id="rId32"/>
+      <w:footerReference w:type="default" r:id="rId33"/>
       <w:pgSz w:w="12240" w:h="15840"/>
       <w:pgMar w:top="1440" w:right="1080" w:bottom="1440" w:left="1980" w:header="720" w:footer="720" w:gutter="0"/>
       <w:pgNumType w:start="1"/>
@@ -17442,7 +17965,7 @@
 </file>
 
 <file path=word/endnotes.xml><?xml version="1.0" encoding="utf-8"?>
-<w:endnotes xmlns:wpc="http://schemas.microsoft.com/office/word/2010/wordprocessingCanvas" xmlns:mc="http://schemas.openxmlformats.org/markup-compatibility/2006" xmlns:o="urn:schemas-microsoft-com:office:office" xmlns:r="http://schemas.openxmlformats.org/officeDocument/2006/relationships" xmlns:m="http://schemas.openxmlformats.org/officeDocument/2006/math" xmlns:v="urn:schemas-microsoft-com:vml" xmlns:wp14="http://schemas.microsoft.com/office/word/2010/wordprocessingDrawing" xmlns:wp="http://schemas.openxmlformats.org/drawingml/2006/wordprocessingDrawing" xmlns:w10="urn:schemas-microsoft-com:office:word" xmlns:w="http://schemas.openxmlformats.org/wordprocessingml/2006/main" xmlns:w14="http://schemas.microsoft.com/office/word/2010/wordml" xmlns:w15="http://schemas.microsoft.com/office/word/2012/wordml" xmlns:wpg="http://schemas.microsoft.com/office/word/2010/wordprocessingGroup" xmlns:wpi="http://schemas.microsoft.com/office/word/2010/wordprocessingInk" xmlns:wne="http://schemas.microsoft.com/office/word/2006/wordml" xmlns:wps="http://schemas.microsoft.com/office/word/2010/wordprocessingShape" mc:Ignorable="w14 w15 wp14">
+<w:endnotes xmlns:wpc="http://schemas.microsoft.com/office/word/2010/wordprocessingCanvas" xmlns:cx="http://schemas.microsoft.com/office/drawing/2014/chartex" xmlns:mc="http://schemas.openxmlformats.org/markup-compatibility/2006" xmlns:o="urn:schemas-microsoft-com:office:office" xmlns:r="http://schemas.openxmlformats.org/officeDocument/2006/relationships" xmlns:m="http://schemas.openxmlformats.org/officeDocument/2006/math" xmlns:v="urn:schemas-microsoft-com:vml" xmlns:wp14="http://schemas.microsoft.com/office/word/2010/wordprocessingDrawing" xmlns:wp="http://schemas.openxmlformats.org/drawingml/2006/wordprocessingDrawing" xmlns:w10="urn:schemas-microsoft-com:office:word" xmlns:w="http://schemas.openxmlformats.org/wordprocessingml/2006/main" xmlns:w14="http://schemas.microsoft.com/office/word/2010/wordml" xmlns:w15="http://schemas.microsoft.com/office/word/2012/wordml" xmlns:w16se="http://schemas.microsoft.com/office/word/2015/wordml/symex" xmlns:wpg="http://schemas.microsoft.com/office/word/2010/wordprocessingGroup" xmlns:wpi="http://schemas.microsoft.com/office/word/2010/wordprocessingInk" xmlns:wne="http://schemas.microsoft.com/office/word/2006/wordml" xmlns:wps="http://schemas.microsoft.com/office/word/2010/wordprocessingShape" mc:Ignorable="w14 w15 w16se wp14">
   <w:endnote w:type="separator" w:id="-1">
     <w:p>
       <w:pPr>
@@ -17467,7 +17990,7 @@
 </file>
 
 <file path=word/footer1.xml><?xml version="1.0" encoding="utf-8"?>
-<w:ftr xmlns:wpc="http://schemas.microsoft.com/office/word/2010/wordprocessingCanvas" xmlns:mc="http://schemas.openxmlformats.org/markup-compatibility/2006" xmlns:o="urn:schemas-microsoft-com:office:office" xmlns:r="http://schemas.openxmlformats.org/officeDocument/2006/relationships" xmlns:m="http://schemas.openxmlformats.org/officeDocument/2006/math" xmlns:v="urn:schemas-microsoft-com:vml" xmlns:wp14="http://schemas.microsoft.com/office/word/2010/wordprocessingDrawing" xmlns:wp="http://schemas.openxmlformats.org/drawingml/2006/wordprocessingDrawing" xmlns:w10="urn:schemas-microsoft-com:office:word" xmlns:w="http://schemas.openxmlformats.org/wordprocessingml/2006/main" xmlns:w14="http://schemas.microsoft.com/office/word/2010/wordml" xmlns:w15="http://schemas.microsoft.com/office/word/2012/wordml" xmlns:wpg="http://schemas.microsoft.com/office/word/2010/wordprocessingGroup" xmlns:wpi="http://schemas.microsoft.com/office/word/2010/wordprocessingInk" xmlns:wne="http://schemas.microsoft.com/office/word/2006/wordml" xmlns:wps="http://schemas.microsoft.com/office/word/2010/wordprocessingShape" mc:Ignorable="w14 w15 wp14">
+<w:ftr xmlns:wpc="http://schemas.microsoft.com/office/word/2010/wordprocessingCanvas" xmlns:cx="http://schemas.microsoft.com/office/drawing/2014/chartex" xmlns:mc="http://schemas.openxmlformats.org/markup-compatibility/2006" xmlns:o="urn:schemas-microsoft-com:office:office" xmlns:r="http://schemas.openxmlformats.org/officeDocument/2006/relationships" xmlns:m="http://schemas.openxmlformats.org/officeDocument/2006/math" xmlns:v="urn:schemas-microsoft-com:vml" xmlns:wp14="http://schemas.microsoft.com/office/word/2010/wordprocessingDrawing" xmlns:wp="http://schemas.openxmlformats.org/drawingml/2006/wordprocessingDrawing" xmlns:w10="urn:schemas-microsoft-com:office:word" xmlns:w="http://schemas.openxmlformats.org/wordprocessingml/2006/main" xmlns:w14="http://schemas.microsoft.com/office/word/2010/wordml" xmlns:w15="http://schemas.microsoft.com/office/word/2012/wordml" xmlns:w16se="http://schemas.microsoft.com/office/word/2015/wordml/symex" xmlns:wpg="http://schemas.microsoft.com/office/word/2010/wordprocessingGroup" xmlns:wpi="http://schemas.microsoft.com/office/word/2010/wordprocessingInk" xmlns:wne="http://schemas.microsoft.com/office/word/2006/wordml" xmlns:wps="http://schemas.microsoft.com/office/word/2010/wordprocessingShape" mc:Ignorable="w14 w15 w16se wp14">
   <w:p>
     <w:pPr>
       <w:pStyle w:val="Footer"/>
@@ -17487,7 +18010,7 @@
 </file>
 
 <file path=word/footer2.xml><?xml version="1.0" encoding="utf-8"?>
-<w:ftr xmlns:wpc="http://schemas.microsoft.com/office/word/2010/wordprocessingCanvas" xmlns:mc="http://schemas.openxmlformats.org/markup-compatibility/2006" xmlns:o="urn:schemas-microsoft-com:office:office" xmlns:r="http://schemas.openxmlformats.org/officeDocument/2006/relationships" xmlns:m="http://schemas.openxmlformats.org/officeDocument/2006/math" xmlns:v="urn:schemas-microsoft-com:vml" xmlns:wp14="http://schemas.microsoft.com/office/word/2010/wordprocessingDrawing" xmlns:wp="http://schemas.openxmlformats.org/drawingml/2006/wordprocessingDrawing" xmlns:w10="urn:schemas-microsoft-com:office:word" xmlns:w="http://schemas.openxmlformats.org/wordprocessingml/2006/main" xmlns:w14="http://schemas.microsoft.com/office/word/2010/wordml" xmlns:w15="http://schemas.microsoft.com/office/word/2012/wordml" xmlns:wpg="http://schemas.microsoft.com/office/word/2010/wordprocessingGroup" xmlns:wpi="http://schemas.microsoft.com/office/word/2010/wordprocessingInk" xmlns:wne="http://schemas.microsoft.com/office/word/2006/wordml" xmlns:wps="http://schemas.microsoft.com/office/word/2010/wordprocessingShape" mc:Ignorable="w14 w15 wp14">
+<w:ftr xmlns:wpc="http://schemas.microsoft.com/office/word/2010/wordprocessingCanvas" xmlns:cx="http://schemas.microsoft.com/office/drawing/2014/chartex" xmlns:mc="http://schemas.openxmlformats.org/markup-compatibility/2006" xmlns:o="urn:schemas-microsoft-com:office:office" xmlns:r="http://schemas.openxmlformats.org/officeDocument/2006/relationships" xmlns:m="http://schemas.openxmlformats.org/officeDocument/2006/math" xmlns:v="urn:schemas-microsoft-com:vml" xmlns:wp14="http://schemas.microsoft.com/office/word/2010/wordprocessingDrawing" xmlns:wp="http://schemas.openxmlformats.org/drawingml/2006/wordprocessingDrawing" xmlns:w10="urn:schemas-microsoft-com:office:word" xmlns:w="http://schemas.openxmlformats.org/wordprocessingml/2006/main" xmlns:w14="http://schemas.microsoft.com/office/word/2010/wordml" xmlns:w15="http://schemas.microsoft.com/office/word/2012/wordml" xmlns:w16se="http://schemas.microsoft.com/office/word/2015/wordml/symex" xmlns:wpg="http://schemas.microsoft.com/office/word/2010/wordprocessingGroup" xmlns:wpi="http://schemas.microsoft.com/office/word/2010/wordprocessingInk" xmlns:wne="http://schemas.microsoft.com/office/word/2006/wordml" xmlns:wps="http://schemas.microsoft.com/office/word/2010/wordprocessingShape" mc:Ignorable="w14 w15 w16se wp14">
   <w:p>
     <w:pPr>
       <w:pStyle w:val="Footer"/>
@@ -17516,7 +18039,7 @@
 </file>
 
 <file path=word/footer3.xml><?xml version="1.0" encoding="utf-8"?>
-<w:ftr xmlns:wpc="http://schemas.microsoft.com/office/word/2010/wordprocessingCanvas" xmlns:mc="http://schemas.openxmlformats.org/markup-compatibility/2006" xmlns:o="urn:schemas-microsoft-com:office:office" xmlns:r="http://schemas.openxmlformats.org/officeDocument/2006/relationships" xmlns:m="http://schemas.openxmlformats.org/officeDocument/2006/math" xmlns:v="urn:schemas-microsoft-com:vml" xmlns:wp14="http://schemas.microsoft.com/office/word/2010/wordprocessingDrawing" xmlns:wp="http://schemas.openxmlformats.org/drawingml/2006/wordprocessingDrawing" xmlns:w10="urn:schemas-microsoft-com:office:word" xmlns:w="http://schemas.openxmlformats.org/wordprocessingml/2006/main" xmlns:w14="http://schemas.microsoft.com/office/word/2010/wordml" xmlns:w15="http://schemas.microsoft.com/office/word/2012/wordml" xmlns:wpg="http://schemas.microsoft.com/office/word/2010/wordprocessingGroup" xmlns:wpi="http://schemas.microsoft.com/office/word/2010/wordprocessingInk" xmlns:wne="http://schemas.microsoft.com/office/word/2006/wordml" xmlns:wps="http://schemas.microsoft.com/office/word/2010/wordprocessingShape" mc:Ignorable="w14 w15 wp14">
+<w:ftr xmlns:wpc="http://schemas.microsoft.com/office/word/2010/wordprocessingCanvas" xmlns:cx="http://schemas.microsoft.com/office/drawing/2014/chartex" xmlns:mc="http://schemas.openxmlformats.org/markup-compatibility/2006" xmlns:o="urn:schemas-microsoft-com:office:office" xmlns:r="http://schemas.openxmlformats.org/officeDocument/2006/relationships" xmlns:m="http://schemas.openxmlformats.org/officeDocument/2006/math" xmlns:v="urn:schemas-microsoft-com:vml" xmlns:wp14="http://schemas.microsoft.com/office/word/2010/wordprocessingDrawing" xmlns:wp="http://schemas.openxmlformats.org/drawingml/2006/wordprocessingDrawing" xmlns:w10="urn:schemas-microsoft-com:office:word" xmlns:w="http://schemas.openxmlformats.org/wordprocessingml/2006/main" xmlns:w14="http://schemas.microsoft.com/office/word/2010/wordml" xmlns:w15="http://schemas.microsoft.com/office/word/2012/wordml" xmlns:w16se="http://schemas.microsoft.com/office/word/2015/wordml/symex" xmlns:wpg="http://schemas.microsoft.com/office/word/2010/wordprocessingGroup" xmlns:wpi="http://schemas.microsoft.com/office/word/2010/wordprocessingInk" xmlns:wne="http://schemas.microsoft.com/office/word/2006/wordml" xmlns:wps="http://schemas.microsoft.com/office/word/2010/wordprocessingShape" mc:Ignorable="w14 w15 w16se wp14">
   <w:p>
     <w:pPr>
       <w:pStyle w:val="Footer"/>
@@ -17536,7 +18059,7 @@
 </file>
 
 <file path=word/footer4.xml><?xml version="1.0" encoding="utf-8"?>
-<w:ftr xmlns:wpc="http://schemas.microsoft.com/office/word/2010/wordprocessingCanvas" xmlns:mc="http://schemas.openxmlformats.org/markup-compatibility/2006" xmlns:o="urn:schemas-microsoft-com:office:office" xmlns:r="http://schemas.openxmlformats.org/officeDocument/2006/relationships" xmlns:m="http://schemas.openxmlformats.org/officeDocument/2006/math" xmlns:v="urn:schemas-microsoft-com:vml" xmlns:wp14="http://schemas.microsoft.com/office/word/2010/wordprocessingDrawing" xmlns:wp="http://schemas.openxmlformats.org/drawingml/2006/wordprocessingDrawing" xmlns:w10="urn:schemas-microsoft-com:office:word" xmlns:w="http://schemas.openxmlformats.org/wordprocessingml/2006/main" xmlns:w14="http://schemas.microsoft.com/office/word/2010/wordml" xmlns:w15="http://schemas.microsoft.com/office/word/2012/wordml" xmlns:wpg="http://schemas.microsoft.com/office/word/2010/wordprocessingGroup" xmlns:wpi="http://schemas.microsoft.com/office/word/2010/wordprocessingInk" xmlns:wne="http://schemas.microsoft.com/office/word/2006/wordml" xmlns:wps="http://schemas.microsoft.com/office/word/2010/wordprocessingShape" mc:Ignorable="w14 w15 wp14">
+<w:ftr xmlns:wpc="http://schemas.microsoft.com/office/word/2010/wordprocessingCanvas" xmlns:cx="http://schemas.microsoft.com/office/drawing/2014/chartex" xmlns:mc="http://schemas.openxmlformats.org/markup-compatibility/2006" xmlns:o="urn:schemas-microsoft-com:office:office" xmlns:r="http://schemas.openxmlformats.org/officeDocument/2006/relationships" xmlns:m="http://schemas.openxmlformats.org/officeDocument/2006/math" xmlns:v="urn:schemas-microsoft-com:vml" xmlns:wp14="http://schemas.microsoft.com/office/word/2010/wordprocessingDrawing" xmlns:wp="http://schemas.openxmlformats.org/drawingml/2006/wordprocessingDrawing" xmlns:w10="urn:schemas-microsoft-com:office:word" xmlns:w="http://schemas.openxmlformats.org/wordprocessingml/2006/main" xmlns:w14="http://schemas.microsoft.com/office/word/2010/wordml" xmlns:w15="http://schemas.microsoft.com/office/word/2012/wordml" xmlns:w16se="http://schemas.microsoft.com/office/word/2015/wordml/symex" xmlns:wpg="http://schemas.microsoft.com/office/word/2010/wordprocessingGroup" xmlns:wpi="http://schemas.microsoft.com/office/word/2010/wordprocessingInk" xmlns:wne="http://schemas.microsoft.com/office/word/2006/wordml" xmlns:wps="http://schemas.microsoft.com/office/word/2010/wordprocessingShape" mc:Ignorable="w14 w15 w16se wp14">
   <w:p>
     <w:pPr>
       <w:pStyle w:val="Footer"/>
@@ -17546,7 +18069,7 @@
 </file>
 
 <file path=word/footer5.xml><?xml version="1.0" encoding="utf-8"?>
-<w:ftr xmlns:wpc="http://schemas.microsoft.com/office/word/2010/wordprocessingCanvas" xmlns:mc="http://schemas.openxmlformats.org/markup-compatibility/2006" xmlns:o="urn:schemas-microsoft-com:office:office" xmlns:r="http://schemas.openxmlformats.org/officeDocument/2006/relationships" xmlns:m="http://schemas.openxmlformats.org/officeDocument/2006/math" xmlns:v="urn:schemas-microsoft-com:vml" xmlns:wp14="http://schemas.microsoft.com/office/word/2010/wordprocessingDrawing" xmlns:wp="http://schemas.openxmlformats.org/drawingml/2006/wordprocessingDrawing" xmlns:w10="urn:schemas-microsoft-com:office:word" xmlns:w="http://schemas.openxmlformats.org/wordprocessingml/2006/main" xmlns:w14="http://schemas.microsoft.com/office/word/2010/wordml" xmlns:w15="http://schemas.microsoft.com/office/word/2012/wordml" xmlns:wpg="http://schemas.microsoft.com/office/word/2010/wordprocessingGroup" xmlns:wpi="http://schemas.microsoft.com/office/word/2010/wordprocessingInk" xmlns:wne="http://schemas.microsoft.com/office/word/2006/wordml" xmlns:wps="http://schemas.microsoft.com/office/word/2010/wordprocessingShape" mc:Ignorable="w14 w15 wp14">
+<w:ftr xmlns:wpc="http://schemas.microsoft.com/office/word/2010/wordprocessingCanvas" xmlns:cx="http://schemas.microsoft.com/office/drawing/2014/chartex" xmlns:mc="http://schemas.openxmlformats.org/markup-compatibility/2006" xmlns:o="urn:schemas-microsoft-com:office:office" xmlns:r="http://schemas.openxmlformats.org/officeDocument/2006/relationships" xmlns:m="http://schemas.openxmlformats.org/officeDocument/2006/math" xmlns:v="urn:schemas-microsoft-com:vml" xmlns:wp14="http://schemas.microsoft.com/office/word/2010/wordprocessingDrawing" xmlns:wp="http://schemas.openxmlformats.org/drawingml/2006/wordprocessingDrawing" xmlns:w10="urn:schemas-microsoft-com:office:word" xmlns:w="http://schemas.openxmlformats.org/wordprocessingml/2006/main" xmlns:w14="http://schemas.microsoft.com/office/word/2010/wordml" xmlns:w15="http://schemas.microsoft.com/office/word/2012/wordml" xmlns:w16se="http://schemas.microsoft.com/office/word/2015/wordml/symex" xmlns:wpg="http://schemas.microsoft.com/office/word/2010/wordprocessingGroup" xmlns:wpi="http://schemas.microsoft.com/office/word/2010/wordprocessingInk" xmlns:wne="http://schemas.microsoft.com/office/word/2006/wordml" xmlns:wps="http://schemas.microsoft.com/office/word/2010/wordprocessingShape" mc:Ignorable="w14 w15 w16se wp14">
   <w:p>
     <w:pPr>
       <w:pStyle w:val="Footer"/>
@@ -17585,7 +18108,7 @@
         <w:noProof/>
         <w:color w:val="FFFFFF" w:themeColor="background1"/>
       </w:rPr>
-      <w:t>18</w:t>
+      <w:t>4</w:t>
     </w:r>
     <w:r>
       <w:rPr>
@@ -17604,7 +18127,7 @@
 </file>
 
 <file path=word/footnotes.xml><?xml version="1.0" encoding="utf-8"?>
-<w:footnotes xmlns:wpc="http://schemas.microsoft.com/office/word/2010/wordprocessingCanvas" xmlns:mc="http://schemas.openxmlformats.org/markup-compatibility/2006" xmlns:o="urn:schemas-microsoft-com:office:office" xmlns:r="http://schemas.openxmlformats.org/officeDocument/2006/relationships" xmlns:m="http://schemas.openxmlformats.org/officeDocument/2006/math" xmlns:v="urn:schemas-microsoft-com:vml" xmlns:wp14="http://schemas.microsoft.com/office/word/2010/wordprocessingDrawing" xmlns:wp="http://schemas.openxmlformats.org/drawingml/2006/wordprocessingDrawing" xmlns:w10="urn:schemas-microsoft-com:office:word" xmlns:w="http://schemas.openxmlformats.org/wordprocessingml/2006/main" xmlns:w14="http://schemas.microsoft.com/office/word/2010/wordml" xmlns:w15="http://schemas.microsoft.com/office/word/2012/wordml" xmlns:wpg="http://schemas.microsoft.com/office/word/2010/wordprocessingGroup" xmlns:wpi="http://schemas.microsoft.com/office/word/2010/wordprocessingInk" xmlns:wne="http://schemas.microsoft.com/office/word/2006/wordml" xmlns:wps="http://schemas.microsoft.com/office/word/2010/wordprocessingShape" mc:Ignorable="w14 w15 wp14">
+<w:footnotes xmlns:wpc="http://schemas.microsoft.com/office/word/2010/wordprocessingCanvas" xmlns:cx="http://schemas.microsoft.com/office/drawing/2014/chartex" xmlns:mc="http://schemas.openxmlformats.org/markup-compatibility/2006" xmlns:o="urn:schemas-microsoft-com:office:office" xmlns:r="http://schemas.openxmlformats.org/officeDocument/2006/relationships" xmlns:m="http://schemas.openxmlformats.org/officeDocument/2006/math" xmlns:v="urn:schemas-microsoft-com:vml" xmlns:wp14="http://schemas.microsoft.com/office/word/2010/wordprocessingDrawing" xmlns:wp="http://schemas.openxmlformats.org/drawingml/2006/wordprocessingDrawing" xmlns:w10="urn:schemas-microsoft-com:office:word" xmlns:w="http://schemas.openxmlformats.org/wordprocessingml/2006/main" xmlns:w14="http://schemas.microsoft.com/office/word/2010/wordml" xmlns:w15="http://schemas.microsoft.com/office/word/2012/wordml" xmlns:w16se="http://schemas.microsoft.com/office/word/2015/wordml/symex" xmlns:wpg="http://schemas.microsoft.com/office/word/2010/wordprocessingGroup" xmlns:wpi="http://schemas.microsoft.com/office/word/2010/wordprocessingInk" xmlns:wne="http://schemas.microsoft.com/office/word/2006/wordml" xmlns:wps="http://schemas.microsoft.com/office/word/2010/wordprocessingShape" mc:Ignorable="w14 w15 w16se wp14">
   <w:footnote w:type="separator" w:id="-1">
     <w:p>
       <w:pPr>
@@ -17629,7 +18152,7 @@
 </file>
 
 <file path=word/header1.xml><?xml version="1.0" encoding="utf-8"?>
-<w:hdr xmlns:wpc="http://schemas.microsoft.com/office/word/2010/wordprocessingCanvas" xmlns:mc="http://schemas.openxmlformats.org/markup-compatibility/2006" xmlns:o="urn:schemas-microsoft-com:office:office" xmlns:r="http://schemas.openxmlformats.org/officeDocument/2006/relationships" xmlns:m="http://schemas.openxmlformats.org/officeDocument/2006/math" xmlns:v="urn:schemas-microsoft-com:vml" xmlns:wp14="http://schemas.microsoft.com/office/word/2010/wordprocessingDrawing" xmlns:wp="http://schemas.openxmlformats.org/drawingml/2006/wordprocessingDrawing" xmlns:w10="urn:schemas-microsoft-com:office:word" xmlns:w="http://schemas.openxmlformats.org/wordprocessingml/2006/main" xmlns:w14="http://schemas.microsoft.com/office/word/2010/wordml" xmlns:w15="http://schemas.microsoft.com/office/word/2012/wordml" xmlns:wpg="http://schemas.microsoft.com/office/word/2010/wordprocessingGroup" xmlns:wpi="http://schemas.microsoft.com/office/word/2010/wordprocessingInk" xmlns:wne="http://schemas.microsoft.com/office/word/2006/wordml" xmlns:wps="http://schemas.microsoft.com/office/word/2010/wordprocessingShape" mc:Ignorable="w14 w15 wp14">
+<w:hdr xmlns:wpc="http://schemas.microsoft.com/office/word/2010/wordprocessingCanvas" xmlns:cx="http://schemas.microsoft.com/office/drawing/2014/chartex" xmlns:mc="http://schemas.openxmlformats.org/markup-compatibility/2006" xmlns:o="urn:schemas-microsoft-com:office:office" xmlns:r="http://schemas.openxmlformats.org/officeDocument/2006/relationships" xmlns:m="http://schemas.openxmlformats.org/officeDocument/2006/math" xmlns:v="urn:schemas-microsoft-com:vml" xmlns:wp14="http://schemas.microsoft.com/office/word/2010/wordprocessingDrawing" xmlns:wp="http://schemas.openxmlformats.org/drawingml/2006/wordprocessingDrawing" xmlns:w10="urn:schemas-microsoft-com:office:word" xmlns:w="http://schemas.openxmlformats.org/wordprocessingml/2006/main" xmlns:w14="http://schemas.microsoft.com/office/word/2010/wordml" xmlns:w15="http://schemas.microsoft.com/office/word/2012/wordml" xmlns:w16se="http://schemas.microsoft.com/office/word/2015/wordml/symex" xmlns:wpg="http://schemas.microsoft.com/office/word/2010/wordprocessingGroup" xmlns:wpi="http://schemas.microsoft.com/office/word/2010/wordprocessingInk" xmlns:wne="http://schemas.microsoft.com/office/word/2006/wordml" xmlns:wps="http://schemas.microsoft.com/office/word/2010/wordprocessingShape" mc:Ignorable="w14 w15 w16se wp14">
   <w:p>
     <w:pPr>
       <w:pStyle w:val="Header"/>
@@ -17640,7 +18163,7 @@
 </file>
 
 <file path=word/header2.xml><?xml version="1.0" encoding="utf-8"?>
-<w:hdr xmlns:wpc="http://schemas.microsoft.com/office/word/2010/wordprocessingCanvas" xmlns:mc="http://schemas.openxmlformats.org/markup-compatibility/2006" xmlns:o="urn:schemas-microsoft-com:office:office" xmlns:r="http://schemas.openxmlformats.org/officeDocument/2006/relationships" xmlns:m="http://schemas.openxmlformats.org/officeDocument/2006/math" xmlns:v="urn:schemas-microsoft-com:vml" xmlns:wp14="http://schemas.microsoft.com/office/word/2010/wordprocessingDrawing" xmlns:wp="http://schemas.openxmlformats.org/drawingml/2006/wordprocessingDrawing" xmlns:w10="urn:schemas-microsoft-com:office:word" xmlns:w="http://schemas.openxmlformats.org/wordprocessingml/2006/main" xmlns:w14="http://schemas.microsoft.com/office/word/2010/wordml" xmlns:w15="http://schemas.microsoft.com/office/word/2012/wordml" xmlns:wpg="http://schemas.microsoft.com/office/word/2010/wordprocessingGroup" xmlns:wpi="http://schemas.microsoft.com/office/word/2010/wordprocessingInk" xmlns:wne="http://schemas.microsoft.com/office/word/2006/wordml" xmlns:wps="http://schemas.microsoft.com/office/word/2010/wordprocessingShape" mc:Ignorable="w14 w15 wp14">
+<w:hdr xmlns:wpc="http://schemas.microsoft.com/office/word/2010/wordprocessingCanvas" xmlns:cx="http://schemas.microsoft.com/office/drawing/2014/chartex" xmlns:mc="http://schemas.openxmlformats.org/markup-compatibility/2006" xmlns:o="urn:schemas-microsoft-com:office:office" xmlns:r="http://schemas.openxmlformats.org/officeDocument/2006/relationships" xmlns:m="http://schemas.openxmlformats.org/officeDocument/2006/math" xmlns:v="urn:schemas-microsoft-com:vml" xmlns:wp14="http://schemas.microsoft.com/office/word/2010/wordprocessingDrawing" xmlns:wp="http://schemas.openxmlformats.org/drawingml/2006/wordprocessingDrawing" xmlns:w10="urn:schemas-microsoft-com:office:word" xmlns:w="http://schemas.openxmlformats.org/wordprocessingml/2006/main" xmlns:w14="http://schemas.microsoft.com/office/word/2010/wordml" xmlns:w15="http://schemas.microsoft.com/office/word/2012/wordml" xmlns:w16se="http://schemas.microsoft.com/office/word/2015/wordml/symex" xmlns:wpg="http://schemas.microsoft.com/office/word/2010/wordprocessingGroup" xmlns:wpi="http://schemas.microsoft.com/office/word/2010/wordprocessingInk" xmlns:wne="http://schemas.microsoft.com/office/word/2006/wordml" xmlns:wps="http://schemas.microsoft.com/office/word/2010/wordprocessingShape" mc:Ignorable="w14 w15 w16se wp14">
   <w:p>
     <w:pPr>
       <w:pStyle w:val="Header"/>
@@ -17660,7 +18183,7 @@
 </file>
 
 <file path=word/header3.xml><?xml version="1.0" encoding="utf-8"?>
-<w:hdr xmlns:wpc="http://schemas.microsoft.com/office/word/2010/wordprocessingCanvas" xmlns:mc="http://schemas.openxmlformats.org/markup-compatibility/2006" xmlns:o="urn:schemas-microsoft-com:office:office" xmlns:r="http://schemas.openxmlformats.org/officeDocument/2006/relationships" xmlns:m="http://schemas.openxmlformats.org/officeDocument/2006/math" xmlns:v="urn:schemas-microsoft-com:vml" xmlns:wp14="http://schemas.microsoft.com/office/word/2010/wordprocessingDrawing" xmlns:wp="http://schemas.openxmlformats.org/drawingml/2006/wordprocessingDrawing" xmlns:w10="urn:schemas-microsoft-com:office:word" xmlns:w="http://schemas.openxmlformats.org/wordprocessingml/2006/main" xmlns:w14="http://schemas.microsoft.com/office/word/2010/wordml" xmlns:w15="http://schemas.microsoft.com/office/word/2012/wordml" xmlns:wpg="http://schemas.microsoft.com/office/word/2010/wordprocessingGroup" xmlns:wpi="http://schemas.microsoft.com/office/word/2010/wordprocessingInk" xmlns:wne="http://schemas.microsoft.com/office/word/2006/wordml" xmlns:wps="http://schemas.microsoft.com/office/word/2010/wordprocessingShape" mc:Ignorable="w14 w15 wp14">
+<w:hdr xmlns:wpc="http://schemas.microsoft.com/office/word/2010/wordprocessingCanvas" xmlns:cx="http://schemas.microsoft.com/office/drawing/2014/chartex" xmlns:mc="http://schemas.openxmlformats.org/markup-compatibility/2006" xmlns:o="urn:schemas-microsoft-com:office:office" xmlns:r="http://schemas.openxmlformats.org/officeDocument/2006/relationships" xmlns:m="http://schemas.openxmlformats.org/officeDocument/2006/math" xmlns:v="urn:schemas-microsoft-com:vml" xmlns:wp14="http://schemas.microsoft.com/office/word/2010/wordprocessingDrawing" xmlns:wp="http://schemas.openxmlformats.org/drawingml/2006/wordprocessingDrawing" xmlns:w10="urn:schemas-microsoft-com:office:word" xmlns:w="http://schemas.openxmlformats.org/wordprocessingml/2006/main" xmlns:w14="http://schemas.microsoft.com/office/word/2010/wordml" xmlns:w15="http://schemas.microsoft.com/office/word/2012/wordml" xmlns:w16se="http://schemas.microsoft.com/office/word/2015/wordml/symex" xmlns:wpg="http://schemas.microsoft.com/office/word/2010/wordprocessingGroup" xmlns:wpi="http://schemas.microsoft.com/office/word/2010/wordprocessingInk" xmlns:wne="http://schemas.microsoft.com/office/word/2006/wordml" xmlns:wps="http://schemas.microsoft.com/office/word/2010/wordprocessingShape" mc:Ignorable="w14 w15 w16se wp14">
   <w:p>
     <w:pPr>
       <w:pStyle w:val="Header"/>
@@ -17674,8 +18197,8 @@
 </file>
 
 <file path=word/numbering.xml><?xml version="1.0" encoding="utf-8"?>
-<w:numbering xmlns:wpc="http://schemas.microsoft.com/office/word/2010/wordprocessingCanvas" xmlns:mc="http://schemas.openxmlformats.org/markup-compatibility/2006" xmlns:o="urn:schemas-microsoft-com:office:office" xmlns:r="http://schemas.openxmlformats.org/officeDocument/2006/relationships" xmlns:m="http://schemas.openxmlformats.org/officeDocument/2006/math" xmlns:v="urn:schemas-microsoft-com:vml" xmlns:wp14="http://schemas.microsoft.com/office/word/2010/wordprocessingDrawing" xmlns:wp="http://schemas.openxmlformats.org/drawingml/2006/wordprocessingDrawing" xmlns:w10="urn:schemas-microsoft-com:office:word" xmlns:w="http://schemas.openxmlformats.org/wordprocessingml/2006/main" xmlns:w14="http://schemas.microsoft.com/office/word/2010/wordml" xmlns:w15="http://schemas.microsoft.com/office/word/2012/wordml" xmlns:wpg="http://schemas.microsoft.com/office/word/2010/wordprocessingGroup" xmlns:wpi="http://schemas.microsoft.com/office/word/2010/wordprocessingInk" xmlns:wne="http://schemas.microsoft.com/office/word/2006/wordml" xmlns:wps="http://schemas.microsoft.com/office/word/2010/wordprocessingShape" mc:Ignorable="w14 w15 wp14">
-  <w:abstractNum w:abstractNumId="0">
+<w:numbering xmlns:wpc="http://schemas.microsoft.com/office/word/2010/wordprocessingCanvas" xmlns:cx="http://schemas.microsoft.com/office/drawing/2014/chartex" xmlns:mc="http://schemas.openxmlformats.org/markup-compatibility/2006" xmlns:o="urn:schemas-microsoft-com:office:office" xmlns:r="http://schemas.openxmlformats.org/officeDocument/2006/relationships" xmlns:m="http://schemas.openxmlformats.org/officeDocument/2006/math" xmlns:v="urn:schemas-microsoft-com:vml" xmlns:wp14="http://schemas.microsoft.com/office/word/2010/wordprocessingDrawing" xmlns:wp="http://schemas.openxmlformats.org/drawingml/2006/wordprocessingDrawing" xmlns:w10="urn:schemas-microsoft-com:office:word" xmlns:w="http://schemas.openxmlformats.org/wordprocessingml/2006/main" xmlns:w14="http://schemas.microsoft.com/office/word/2010/wordml" xmlns:w15="http://schemas.microsoft.com/office/word/2012/wordml" xmlns:w16se="http://schemas.microsoft.com/office/word/2015/wordml/symex" xmlns:wpg="http://schemas.microsoft.com/office/word/2010/wordprocessingGroup" xmlns:wpi="http://schemas.microsoft.com/office/word/2010/wordprocessingInk" xmlns:wne="http://schemas.microsoft.com/office/word/2006/wordml" xmlns:wps="http://schemas.microsoft.com/office/word/2010/wordprocessingShape" mc:Ignorable="w14 w15 w16se wp14">
+  <w:abstractNum w:abstractNumId="0" w15:restartNumberingAfterBreak="0">
     <w:nsid w:val="09925938"/>
     <w:multiLevelType w:val="multilevel"/>
     <w:tmpl w:val="78664654"/>
@@ -17761,7 +18284,7 @@
       </w:pPr>
     </w:lvl>
   </w:abstractNum>
-  <w:abstractNum w:abstractNumId="1">
+  <w:abstractNum w:abstractNumId="1" w15:restartNumberingAfterBreak="0">
     <w:nsid w:val="0AA227E7"/>
     <w:multiLevelType w:val="multilevel"/>
     <w:tmpl w:val="739456EC"/>
@@ -17882,7 +18405,7 @@
       </w:rPr>
     </w:lvl>
   </w:abstractNum>
-  <w:abstractNum w:abstractNumId="2">
+  <w:abstractNum w:abstractNumId="2" w15:restartNumberingAfterBreak="0">
     <w:nsid w:val="147F08FA"/>
     <w:multiLevelType w:val="hybridMultilevel"/>
     <w:tmpl w:val="D0689FFE"/>
@@ -17971,7 +18494,7 @@
       </w:pPr>
     </w:lvl>
   </w:abstractNum>
-  <w:abstractNum w:abstractNumId="3">
+  <w:abstractNum w:abstractNumId="3" w15:restartNumberingAfterBreak="0">
     <w:nsid w:val="1AF96FD1"/>
     <w:multiLevelType w:val="hybridMultilevel"/>
     <w:tmpl w:val="C5329FCC"/>
@@ -18083,7 +18606,7 @@
       </w:rPr>
     </w:lvl>
   </w:abstractNum>
-  <w:abstractNum w:abstractNumId="4">
+  <w:abstractNum w:abstractNumId="4" w15:restartNumberingAfterBreak="0">
     <w:nsid w:val="1C6D4A28"/>
     <w:multiLevelType w:val="hybridMultilevel"/>
     <w:tmpl w:val="3BD84E2A"/>
@@ -18196,7 +18719,7 @@
       </w:rPr>
     </w:lvl>
   </w:abstractNum>
-  <w:abstractNum w:abstractNumId="5">
+  <w:abstractNum w:abstractNumId="5" w15:restartNumberingAfterBreak="0">
     <w:nsid w:val="1ED61D7B"/>
     <w:multiLevelType w:val="hybridMultilevel"/>
     <w:tmpl w:val="BA3AD2E6"/>
@@ -18285,7 +18808,7 @@
       </w:pPr>
     </w:lvl>
   </w:abstractNum>
-  <w:abstractNum w:abstractNumId="6">
+  <w:abstractNum w:abstractNumId="6" w15:restartNumberingAfterBreak="0">
     <w:nsid w:val="218C2DC7"/>
     <w:multiLevelType w:val="hybridMultilevel"/>
     <w:tmpl w:val="C7489038"/>
@@ -18398,7 +18921,7 @@
       </w:rPr>
     </w:lvl>
   </w:abstractNum>
-  <w:abstractNum w:abstractNumId="7">
+  <w:abstractNum w:abstractNumId="7" w15:restartNumberingAfterBreak="0">
     <w:nsid w:val="234F5400"/>
     <w:multiLevelType w:val="hybridMultilevel"/>
     <w:tmpl w:val="92F4FF72"/>
@@ -18511,7 +19034,7 @@
       </w:rPr>
     </w:lvl>
   </w:abstractNum>
-  <w:abstractNum w:abstractNumId="8">
+  <w:abstractNum w:abstractNumId="8" w15:restartNumberingAfterBreak="0">
     <w:nsid w:val="27D3744A"/>
     <w:multiLevelType w:val="hybridMultilevel"/>
     <w:tmpl w:val="2B9A2D8E"/>
@@ -18623,7 +19146,7 @@
       </w:rPr>
     </w:lvl>
   </w:abstractNum>
-  <w:abstractNum w:abstractNumId="9">
+  <w:abstractNum w:abstractNumId="9" w15:restartNumberingAfterBreak="0">
     <w:nsid w:val="28114BF0"/>
     <w:multiLevelType w:val="hybridMultilevel"/>
     <w:tmpl w:val="4D5C51C2"/>
@@ -18734,7 +19257,7 @@
       </w:rPr>
     </w:lvl>
   </w:abstractNum>
-  <w:abstractNum w:abstractNumId="10">
+  <w:abstractNum w:abstractNumId="10" w15:restartNumberingAfterBreak="0">
     <w:nsid w:val="2A967C12"/>
     <w:multiLevelType w:val="hybridMultilevel"/>
     <w:tmpl w:val="AC10960A"/>
@@ -18823,7 +19346,7 @@
       </w:pPr>
     </w:lvl>
   </w:abstractNum>
-  <w:abstractNum w:abstractNumId="11">
+  <w:abstractNum w:abstractNumId="11" w15:restartNumberingAfterBreak="0">
     <w:nsid w:val="2DF83988"/>
     <w:multiLevelType w:val="hybridMultilevel"/>
     <w:tmpl w:val="0F9AC32E"/>
@@ -18935,7 +19458,7 @@
       </w:rPr>
     </w:lvl>
   </w:abstractNum>
-  <w:abstractNum w:abstractNumId="12">
+  <w:abstractNum w:abstractNumId="12" w15:restartNumberingAfterBreak="0">
     <w:nsid w:val="33AB765A"/>
     <w:multiLevelType w:val="multilevel"/>
     <w:tmpl w:val="7A1E31E2"/>
@@ -19048,7 +19571,7 @@
       </w:rPr>
     </w:lvl>
   </w:abstractNum>
-  <w:abstractNum w:abstractNumId="13">
+  <w:abstractNum w:abstractNumId="13" w15:restartNumberingAfterBreak="0">
     <w:nsid w:val="341135D0"/>
     <w:multiLevelType w:val="multilevel"/>
     <w:tmpl w:val="79402FD0"/>
@@ -19161,7 +19684,7 @@
       </w:rPr>
     </w:lvl>
   </w:abstractNum>
-  <w:abstractNum w:abstractNumId="14">
+  <w:abstractNum w:abstractNumId="14" w15:restartNumberingAfterBreak="0">
     <w:nsid w:val="343F235E"/>
     <w:multiLevelType w:val="hybridMultilevel"/>
     <w:tmpl w:val="8E4C9ADE"/>
@@ -19250,7 +19773,7 @@
       </w:pPr>
     </w:lvl>
   </w:abstractNum>
-  <w:abstractNum w:abstractNumId="15">
+  <w:abstractNum w:abstractNumId="15" w15:restartNumberingAfterBreak="0">
     <w:nsid w:val="347E0DE6"/>
     <w:multiLevelType w:val="hybridMultilevel"/>
     <w:tmpl w:val="599C4D74"/>
@@ -19362,7 +19885,7 @@
       </w:rPr>
     </w:lvl>
   </w:abstractNum>
-  <w:abstractNum w:abstractNumId="16">
+  <w:abstractNum w:abstractNumId="16" w15:restartNumberingAfterBreak="0">
     <w:nsid w:val="35221C3B"/>
     <w:multiLevelType w:val="hybridMultilevel"/>
     <w:tmpl w:val="F0EAD742"/>
@@ -19475,7 +19998,7 @@
       </w:rPr>
     </w:lvl>
   </w:abstractNum>
-  <w:abstractNum w:abstractNumId="17">
+  <w:abstractNum w:abstractNumId="17" w15:restartNumberingAfterBreak="0">
     <w:nsid w:val="3645223D"/>
     <w:multiLevelType w:val="hybridMultilevel"/>
     <w:tmpl w:val="92D6A284"/>
@@ -19588,13 +20111,13 @@
       </w:rPr>
     </w:lvl>
   </w:abstractNum>
-  <w:abstractNum w:abstractNumId="18">
+  <w:abstractNum w:abstractNumId="18" w15:restartNumberingAfterBreak="0">
     <w:nsid w:val="374230DD"/>
     <w:multiLevelType w:val="multilevel"/>
     <w:tmpl w:val="63705C36"/>
     <w:numStyleLink w:val="test"/>
   </w:abstractNum>
-  <w:abstractNum w:abstractNumId="19">
+  <w:abstractNum w:abstractNumId="19" w15:restartNumberingAfterBreak="0">
     <w:nsid w:val="39B751AB"/>
     <w:multiLevelType w:val="hybridMultilevel"/>
     <w:tmpl w:val="A1361FF4"/>
@@ -19707,7 +20230,7 @@
       </w:rPr>
     </w:lvl>
   </w:abstractNum>
-  <w:abstractNum w:abstractNumId="20">
+  <w:abstractNum w:abstractNumId="20" w15:restartNumberingAfterBreak="0">
     <w:nsid w:val="3DA071EF"/>
     <w:multiLevelType w:val="hybridMultilevel"/>
     <w:tmpl w:val="3E14E812"/>
@@ -19819,7 +20342,7 @@
       </w:rPr>
     </w:lvl>
   </w:abstractNum>
-  <w:abstractNum w:abstractNumId="21">
+  <w:abstractNum w:abstractNumId="21" w15:restartNumberingAfterBreak="0">
     <w:nsid w:val="43056243"/>
     <w:multiLevelType w:val="hybridMultilevel"/>
     <w:tmpl w:val="D7A8D502"/>
@@ -19905,7 +20428,7 @@
       </w:pPr>
     </w:lvl>
   </w:abstractNum>
-  <w:abstractNum w:abstractNumId="22">
+  <w:abstractNum w:abstractNumId="22" w15:restartNumberingAfterBreak="0">
     <w:nsid w:val="44693730"/>
     <w:multiLevelType w:val="hybridMultilevel"/>
     <w:tmpl w:val="7B7A9AE8"/>
@@ -20017,7 +20540,7 @@
       </w:rPr>
     </w:lvl>
   </w:abstractNum>
-  <w:abstractNum w:abstractNumId="23">
+  <w:abstractNum w:abstractNumId="23" w15:restartNumberingAfterBreak="0">
     <w:nsid w:val="446E0267"/>
     <w:multiLevelType w:val="hybridMultilevel"/>
     <w:tmpl w:val="E952A9F4"/>
@@ -20130,7 +20653,7 @@
       </w:rPr>
     </w:lvl>
   </w:abstractNum>
-  <w:abstractNum w:abstractNumId="24">
+  <w:abstractNum w:abstractNumId="24" w15:restartNumberingAfterBreak="0">
     <w:nsid w:val="44F47986"/>
     <w:multiLevelType w:val="hybridMultilevel"/>
     <w:tmpl w:val="A082295E"/>
@@ -20242,7 +20765,7 @@
       </w:rPr>
     </w:lvl>
   </w:abstractNum>
-  <w:abstractNum w:abstractNumId="25">
+  <w:abstractNum w:abstractNumId="25" w15:restartNumberingAfterBreak="0">
     <w:nsid w:val="49737497"/>
     <w:multiLevelType w:val="hybridMultilevel"/>
     <w:tmpl w:val="411C438C"/>
@@ -20355,7 +20878,7 @@
       </w:rPr>
     </w:lvl>
   </w:abstractNum>
-  <w:abstractNum w:abstractNumId="26">
+  <w:abstractNum w:abstractNumId="26" w15:restartNumberingAfterBreak="0">
     <w:nsid w:val="546141FE"/>
     <w:multiLevelType w:val="hybridMultilevel"/>
     <w:tmpl w:val="D084E480"/>
@@ -20468,7 +20991,7 @@
       </w:rPr>
     </w:lvl>
   </w:abstractNum>
-  <w:abstractNum w:abstractNumId="27">
+  <w:abstractNum w:abstractNumId="27" w15:restartNumberingAfterBreak="0">
     <w:nsid w:val="55B66C19"/>
     <w:multiLevelType w:val="hybridMultilevel"/>
     <w:tmpl w:val="90741A22"/>
@@ -20554,7 +21077,7 @@
       </w:pPr>
     </w:lvl>
   </w:abstractNum>
-  <w:abstractNum w:abstractNumId="28">
+  <w:abstractNum w:abstractNumId="28" w15:restartNumberingAfterBreak="0">
     <w:nsid w:val="5AFD720F"/>
     <w:multiLevelType w:val="multilevel"/>
     <w:tmpl w:val="B34E2C64"/>
@@ -20667,7 +21190,7 @@
       </w:rPr>
     </w:lvl>
   </w:abstractNum>
-  <w:abstractNum w:abstractNumId="29">
+  <w:abstractNum w:abstractNumId="29" w15:restartNumberingAfterBreak="0">
     <w:nsid w:val="5B94128D"/>
     <w:multiLevelType w:val="hybridMultilevel"/>
     <w:tmpl w:val="29E22AF0"/>
@@ -20779,7 +21302,7 @@
       </w:rPr>
     </w:lvl>
   </w:abstractNum>
-  <w:abstractNum w:abstractNumId="30">
+  <w:abstractNum w:abstractNumId="30" w15:restartNumberingAfterBreak="0">
     <w:nsid w:val="5CDF18C1"/>
     <w:multiLevelType w:val="hybridMultilevel"/>
     <w:tmpl w:val="D3587D96"/>
@@ -20892,7 +21415,7 @@
       </w:rPr>
     </w:lvl>
   </w:abstractNum>
-  <w:abstractNum w:abstractNumId="31">
+  <w:abstractNum w:abstractNumId="31" w15:restartNumberingAfterBreak="0">
     <w:nsid w:val="60F56D5C"/>
     <w:multiLevelType w:val="hybridMultilevel"/>
     <w:tmpl w:val="5D608578"/>
@@ -21004,7 +21527,7 @@
       </w:rPr>
     </w:lvl>
   </w:abstractNum>
-  <w:abstractNum w:abstractNumId="32">
+  <w:abstractNum w:abstractNumId="32" w15:restartNumberingAfterBreak="0">
     <w:nsid w:val="676D1D16"/>
     <w:multiLevelType w:val="hybridMultilevel"/>
     <w:tmpl w:val="F39A1B26"/>
@@ -21117,7 +21640,7 @@
       </w:rPr>
     </w:lvl>
   </w:abstractNum>
-  <w:abstractNum w:abstractNumId="33">
+  <w:abstractNum w:abstractNumId="33" w15:restartNumberingAfterBreak="0">
     <w:nsid w:val="67B2568B"/>
     <w:multiLevelType w:val="hybridMultilevel"/>
     <w:tmpl w:val="CF48A032"/>
@@ -21230,7 +21753,7 @@
       </w:rPr>
     </w:lvl>
   </w:abstractNum>
-  <w:abstractNum w:abstractNumId="34">
+  <w:abstractNum w:abstractNumId="34" w15:restartNumberingAfterBreak="0">
     <w:nsid w:val="6F914ED7"/>
     <w:multiLevelType w:val="hybridMultilevel"/>
     <w:tmpl w:val="E83273FE"/>
@@ -21343,7 +21866,7 @@
       </w:rPr>
     </w:lvl>
   </w:abstractNum>
-  <w:abstractNum w:abstractNumId="35">
+  <w:abstractNum w:abstractNumId="35" w15:restartNumberingAfterBreak="0">
     <w:nsid w:val="70901062"/>
     <w:multiLevelType w:val="hybridMultilevel"/>
     <w:tmpl w:val="B214572C"/>
@@ -21456,7 +21979,7 @@
       </w:rPr>
     </w:lvl>
   </w:abstractNum>
-  <w:abstractNum w:abstractNumId="36">
+  <w:abstractNum w:abstractNumId="36" w15:restartNumberingAfterBreak="0">
     <w:nsid w:val="70AD7DA7"/>
     <w:multiLevelType w:val="hybridMultilevel"/>
     <w:tmpl w:val="AA367732"/>
@@ -21542,7 +22065,7 @@
       </w:pPr>
     </w:lvl>
   </w:abstractNum>
-  <w:abstractNum w:abstractNumId="37">
+  <w:abstractNum w:abstractNumId="37" w15:restartNumberingAfterBreak="0">
     <w:nsid w:val="765A224A"/>
     <w:multiLevelType w:val="hybridMultilevel"/>
     <w:tmpl w:val="CAB4ED58"/>
@@ -21631,7 +22154,7 @@
       </w:pPr>
     </w:lvl>
   </w:abstractNum>
-  <w:abstractNum w:abstractNumId="38">
+  <w:abstractNum w:abstractNumId="38" w15:restartNumberingAfterBreak="0">
     <w:nsid w:val="797D73AB"/>
     <w:multiLevelType w:val="multilevel"/>
     <w:tmpl w:val="63705C36"/>
@@ -21746,7 +22269,7 @@
       </w:rPr>
     </w:lvl>
   </w:abstractNum>
-  <w:abstractNum w:abstractNumId="39">
+  <w:abstractNum w:abstractNumId="39" w15:restartNumberingAfterBreak="0">
     <w:nsid w:val="7A3F25ED"/>
     <w:multiLevelType w:val="hybridMultilevel"/>
     <w:tmpl w:val="47BC84D8"/>
@@ -21860,7 +22383,7 @@
       </w:rPr>
     </w:lvl>
   </w:abstractNum>
-  <w:abstractNum w:abstractNumId="40">
+  <w:abstractNum w:abstractNumId="40" w15:restartNumberingAfterBreak="0">
     <w:nsid w:val="7A8A6361"/>
     <w:multiLevelType w:val="hybridMultilevel"/>
     <w:tmpl w:val="90DA6038"/>
@@ -22190,7 +22713,7 @@
 </file>
 
 <file path=word/styles.xml><?xml version="1.0" encoding="utf-8"?>
-<w:styles xmlns:mc="http://schemas.openxmlformats.org/markup-compatibility/2006" xmlns:r="http://schemas.openxmlformats.org/officeDocument/2006/relationships" xmlns:w="http://schemas.openxmlformats.org/wordprocessingml/2006/main" xmlns:w14="http://schemas.microsoft.com/office/word/2010/wordml" xmlns:w15="http://schemas.microsoft.com/office/word/2012/wordml" mc:Ignorable="w14 w15">
+<w:styles xmlns:mc="http://schemas.openxmlformats.org/markup-compatibility/2006" xmlns:r="http://schemas.openxmlformats.org/officeDocument/2006/relationships" xmlns:w="http://schemas.openxmlformats.org/wordprocessingml/2006/main" xmlns:w14="http://schemas.microsoft.com/office/word/2010/wordml" xmlns:w15="http://schemas.microsoft.com/office/word/2012/wordml" xmlns:w16se="http://schemas.microsoft.com/office/word/2015/wordml/symex" mc:Ignorable="w14 w15 w16se">
   <w:docDefaults>
     <w:rPrDefault>
       <w:rPr>
@@ -22750,6 +23273,7 @@
   <w:style w:type="character" w:default="1" w:styleId="DefaultParagraphFont">
     <w:name w:val="Default Paragraph Font"/>
     <w:uiPriority w:val="1"/>
+    <w:semiHidden/>
     <w:unhideWhenUsed/>
   </w:style>
   <w:style w:type="table" w:default="1" w:styleId="TableNormal">
@@ -23131,7 +23655,6 @@
       <w:spacing w:after="0" w:line="240" w:lineRule="auto"/>
     </w:pPr>
     <w:tblPr>
-      <w:tblInd w:w="0" w:type="dxa"/>
       <w:tblBorders>
         <w:top w:val="single" w:sz="4" w:space="0" w:color="auto"/>
         <w:left w:val="single" w:sz="4" w:space="0" w:color="auto"/>
@@ -23140,12 +23663,6 @@
         <w:insideH w:val="single" w:sz="4" w:space="0" w:color="auto"/>
         <w:insideV w:val="single" w:sz="4" w:space="0" w:color="auto"/>
       </w:tblBorders>
-      <w:tblCellMar>
-        <w:top w:w="0" w:type="dxa"/>
-        <w:left w:w="108" w:type="dxa"/>
-        <w:bottom w:w="0" w:type="dxa"/>
-        <w:right w:w="108" w:type="dxa"/>
-      </w:tblCellMar>
     </w:tblPr>
   </w:style>
   <w:style w:type="paragraph" w:styleId="TableofFigures">
@@ -23476,7 +23993,7 @@
 </file>
 
 <file path=customXml/itemProps1.xml><?xml version="1.0" encoding="utf-8"?>
-<ds:datastoreItem xmlns:ds="http://schemas.openxmlformats.org/officeDocument/2006/customXml" ds:itemID="{D4D53225-7E12-4B93-B900-6F1E5972F873}">
+<ds:datastoreItem xmlns:ds="http://schemas.openxmlformats.org/officeDocument/2006/customXml" ds:itemID="{3D2A9305-55CE-48BE-8A75-9BF753DF78E3}">
   <ds:schemaRefs>
     <ds:schemaRef ds:uri="http://schemas.openxmlformats.org/officeDocument/2006/bibliography"/>
   </ds:schemaRefs>

--- a/Common/Reports/Report 3.docx
+++ b/Common/Reports/Report 3.docx
@@ -1,6 +1,6 @@
 
 <file path=word/document.xml><?xml version="1.0" encoding="utf-8"?>
-<w:document xmlns:wpc="http://schemas.microsoft.com/office/word/2010/wordprocessingCanvas" xmlns:cx="http://schemas.microsoft.com/office/drawing/2014/chartex" xmlns:mc="http://schemas.openxmlformats.org/markup-compatibility/2006" xmlns:o="urn:schemas-microsoft-com:office:office" xmlns:r="http://schemas.openxmlformats.org/officeDocument/2006/relationships" xmlns:m="http://schemas.openxmlformats.org/officeDocument/2006/math" xmlns:v="urn:schemas-microsoft-com:vml" xmlns:wp14="http://schemas.microsoft.com/office/word/2010/wordprocessingDrawing" xmlns:wp="http://schemas.openxmlformats.org/drawingml/2006/wordprocessingDrawing" xmlns:w10="urn:schemas-microsoft-com:office:word" xmlns:w="http://schemas.openxmlformats.org/wordprocessingml/2006/main" xmlns:w14="http://schemas.microsoft.com/office/word/2010/wordml" xmlns:w15="http://schemas.microsoft.com/office/word/2012/wordml" xmlns:w16se="http://schemas.microsoft.com/office/word/2015/wordml/symex" xmlns:wpg="http://schemas.microsoft.com/office/word/2010/wordprocessingGroup" xmlns:wpi="http://schemas.microsoft.com/office/word/2010/wordprocessingInk" xmlns:wne="http://schemas.microsoft.com/office/word/2006/wordml" xmlns:wps="http://schemas.microsoft.com/office/word/2010/wordprocessingShape" mc:Ignorable="w14 w15 w16se wp14">
+<w:document xmlns:wpc="http://schemas.microsoft.com/office/word/2010/wordprocessingCanvas" xmlns:cx="http://schemas.microsoft.com/office/drawing/2014/chartex" xmlns:cx1="http://schemas.microsoft.com/office/drawing/2015/9/8/chartex" xmlns:mc="http://schemas.openxmlformats.org/markup-compatibility/2006" xmlns:o="urn:schemas-microsoft-com:office:office" xmlns:r="http://schemas.openxmlformats.org/officeDocument/2006/relationships" xmlns:m="http://schemas.openxmlformats.org/officeDocument/2006/math" xmlns:v="urn:schemas-microsoft-com:vml" xmlns:wp14="http://schemas.microsoft.com/office/word/2010/wordprocessingDrawing" xmlns:wp="http://schemas.openxmlformats.org/drawingml/2006/wordprocessingDrawing" xmlns:w10="urn:schemas-microsoft-com:office:word" xmlns:w="http://schemas.openxmlformats.org/wordprocessingml/2006/main" xmlns:w14="http://schemas.microsoft.com/office/word/2010/wordml" xmlns:w15="http://schemas.microsoft.com/office/word/2012/wordml" xmlns:w16se="http://schemas.microsoft.com/office/word/2015/wordml/symex" xmlns:wpg="http://schemas.microsoft.com/office/word/2010/wordprocessingGroup" xmlns:wpi="http://schemas.microsoft.com/office/word/2010/wordprocessingInk" xmlns:wne="http://schemas.microsoft.com/office/word/2006/wordml" xmlns:wps="http://schemas.microsoft.com/office/word/2010/wordprocessingShape" mc:Ignorable="w14 w15 w16se wp14">
   <w:body>
     <w:tbl>
       <w:tblPr>
@@ -794,8 +794,6 @@
       </w:r>
       <w:bookmarkEnd w:id="0"/>
     </w:p>
-    <w:bookmarkStart w:id="1" w:name="_GoBack"/>
-    <w:bookmarkEnd w:id="1"/>
     <w:p>
       <w:pPr>
         <w:pStyle w:val="TOC1"/>
@@ -3292,12 +3290,12 @@
       <w:pPr>
         <w:pStyle w:val="Heading1"/>
       </w:pPr>
-      <w:bookmarkStart w:id="2" w:name="_Toc475466557"/>
+      <w:bookmarkStart w:id="1" w:name="_Toc475466557"/>
       <w:r>
         <w:lastRenderedPageBreak/>
         <w:t>List of Tables</w:t>
       </w:r>
-      <w:bookmarkEnd w:id="2"/>
+      <w:bookmarkEnd w:id="1"/>
     </w:p>
     <w:p>
       <w:pPr>
@@ -3599,11 +3597,11 @@
       <w:r>
         <w:fldChar w:fldCharType="end"/>
       </w:r>
-      <w:bookmarkStart w:id="3" w:name="_Toc475466558"/>
+      <w:bookmarkStart w:id="2" w:name="_Toc475466558"/>
       <w:r>
         <w:t>List of Figures</w:t>
       </w:r>
-      <w:bookmarkEnd w:id="3"/>
+      <w:bookmarkEnd w:id="2"/>
     </w:p>
     <w:p>
       <w:pPr>
@@ -4686,11 +4684,11 @@
       <w:r>
         <w:fldChar w:fldCharType="end"/>
       </w:r>
-      <w:bookmarkStart w:id="4" w:name="_Toc475466559"/>
+      <w:bookmarkStart w:id="3" w:name="_Toc475466559"/>
       <w:r>
         <w:t>Definitions, Acronyms and Abbreviations</w:t>
       </w:r>
-      <w:bookmarkEnd w:id="4"/>
+      <w:bookmarkEnd w:id="3"/>
     </w:p>
     <w:tbl>
       <w:tblPr>
@@ -4872,51 +4870,117 @@
           <w:b/>
         </w:rPr>
       </w:pPr>
-      <w:bookmarkStart w:id="5" w:name="_Toc475466552"/>
+      <w:bookmarkStart w:id="4" w:name="_Toc475466552"/>
       <w:r>
         <w:t xml:space="preserve">Table </w:t>
       </w:r>
-      <w:fldSimple w:instr=" SEQ Table \* ARABIC ">
-        <w:r>
-          <w:rPr>
-            <w:noProof/>
-          </w:rPr>
-          <w:t>1</w:t>
-        </w:r>
-      </w:fldSimple>
+      <w:r>
+        <w:fldChar w:fldCharType="begin"/>
+      </w:r>
+      <w:r>
+        <w:instrText xml:space="preserve"> SEQ Table \* ARABIC </w:instrText>
+      </w:r>
+      <w:r>
+        <w:fldChar w:fldCharType="separate"/>
+      </w:r>
+      <w:r>
+        <w:rPr>
+          <w:noProof/>
+        </w:rPr>
+        <w:t>1</w:t>
+      </w:r>
+      <w:r>
+        <w:rPr>
+          <w:noProof/>
+        </w:rPr>
+        <w:fldChar w:fldCharType="end"/>
+      </w:r>
       <w:r>
         <w:t>: Definitions, Acronyms and Abbreviations</w:t>
+      </w:r>
+      <w:bookmarkEnd w:id="4"/>
+    </w:p>
+    <w:p>
+      <w:pPr>
+        <w:pStyle w:val="Heading1"/>
+      </w:pPr>
+      <w:r>
+        <w:br w:type="page"/>
+      </w:r>
+      <w:bookmarkStart w:id="5" w:name="_Toc475466560"/>
+      <w:r>
+        <w:lastRenderedPageBreak/>
+        <w:t>C</w:t>
+      </w:r>
+      <w:r>
+        <w:t xml:space="preserve">. </w:t>
+      </w:r>
+      <w:r>
+        <w:t>Software – Hardware Requirement Specification</w:t>
       </w:r>
       <w:bookmarkEnd w:id="5"/>
     </w:p>
     <w:p>
       <w:pPr>
-        <w:pStyle w:val="Heading1"/>
-      </w:pPr>
-      <w:r>
-        <w:br w:type="page"/>
-      </w:r>
-      <w:bookmarkStart w:id="6" w:name="_Toc475466560"/>
-      <w:r>
-        <w:lastRenderedPageBreak/>
-        <w:t>C</w:t>
-      </w:r>
-      <w:r>
-        <w:t xml:space="preserve">. </w:t>
-      </w:r>
-      <w:r>
-        <w:t>Software – Hardware Requirement Specification</w:t>
+        <w:pStyle w:val="Heading2"/>
+      </w:pPr>
+      <w:bookmarkStart w:id="6" w:name="_Toc475466561"/>
+      <w:r>
+        <w:t>User Requirement Specification</w:t>
       </w:r>
       <w:bookmarkEnd w:id="6"/>
     </w:p>
     <w:p>
-      <w:pPr>
-        <w:pStyle w:val="Heading2"/>
-      </w:pPr>
-      <w:bookmarkStart w:id="7" w:name="_Toc475466561"/>
-      <w:r>
-        <w:t>User Requirement Specification</w:t>
-      </w:r>
+      <w:r>
+        <w:t>Manager can show the information of their car park to the end user, which will increase the interaction between car park provider and end user.</w:t>
+      </w:r>
+    </w:p>
+    <w:p>
+      <w:r>
+        <w:t>The information include:</w:t>
+      </w:r>
+    </w:p>
+    <w:p>
+      <w:pPr>
+        <w:pStyle w:val="ListParagraph"/>
+        <w:numPr>
+          <w:ilvl w:val="0"/>
+          <w:numId w:val="45"/>
+        </w:numPr>
+      </w:pPr>
+      <w:r>
+        <w:t>Address</w:t>
+      </w:r>
+    </w:p>
+    <w:p>
+      <w:pPr>
+        <w:pStyle w:val="ListParagraph"/>
+        <w:numPr>
+          <w:ilvl w:val="0"/>
+          <w:numId w:val="45"/>
+        </w:numPr>
+      </w:pPr>
+      <w:r>
+        <w:t>Contact info</w:t>
+      </w:r>
+    </w:p>
+    <w:p>
+      <w:pPr>
+        <w:pStyle w:val="ListParagraph"/>
+        <w:numPr>
+          <w:ilvl w:val="0"/>
+          <w:numId w:val="45"/>
+        </w:numPr>
+      </w:pPr>
+      <w:r>
+        <w:t>Number of empty parking lot</w:t>
+      </w:r>
+    </w:p>
+    <w:p>
+      <w:r>
+        <w:t>End user can find the nearest car park, which has empty parking lot</w:t>
+      </w:r>
+      <w:bookmarkStart w:id="7" w:name="_GoBack"/>
       <w:bookmarkEnd w:id="7"/>
     </w:p>
     <w:p>
@@ -4930,6 +4994,11 @@
       </w:r>
       <w:bookmarkEnd w:id="8"/>
       <w:bookmarkEnd w:id="9"/>
+    </w:p>
+    <w:p>
+      <w:r>
+        <w:t>Manager can manage their car park easily; make an automatic system to guide the end user base on the interaction panel, which show number of empty parking lot in each area and the status light on each parking lot.</w:t>
+      </w:r>
     </w:p>
     <w:p>
       <w:pPr>
@@ -5100,14 +5169,27 @@
       <w:r>
         <w:t xml:space="preserve">Figure </w:t>
       </w:r>
-      <w:fldSimple w:instr=" SEQ Figure \* ARABIC ">
-        <w:r>
-          <w:rPr>
-            <w:noProof/>
-          </w:rPr>
-          <w:t>1</w:t>
-        </w:r>
-      </w:fldSimple>
+      <w:r>
+        <w:fldChar w:fldCharType="begin"/>
+      </w:r>
+      <w:r>
+        <w:instrText xml:space="preserve"> SEQ Figure \* ARABIC </w:instrText>
+      </w:r>
+      <w:r>
+        <w:fldChar w:fldCharType="separate"/>
+      </w:r>
+      <w:r>
+        <w:rPr>
+          <w:noProof/>
+        </w:rPr>
+        <w:t>1</w:t>
+      </w:r>
+      <w:r>
+        <w:rPr>
+          <w:noProof/>
+        </w:rPr>
+        <w:fldChar w:fldCharType="end"/>
+      </w:r>
       <w:r>
         <w:t>: PGSS Block Diagram</w:t>
       </w:r>
@@ -5191,14 +5273,27 @@
       <w:r>
         <w:t xml:space="preserve">Figure </w:t>
       </w:r>
-      <w:fldSimple w:instr=" SEQ Figure \* ARABIC ">
-        <w:r>
-          <w:rPr>
-            <w:noProof/>
-          </w:rPr>
-          <w:t>2</w:t>
-        </w:r>
-      </w:fldSimple>
+      <w:r>
+        <w:fldChar w:fldCharType="begin"/>
+      </w:r>
+      <w:r>
+        <w:instrText xml:space="preserve"> SEQ Figure \* ARABIC </w:instrText>
+      </w:r>
+      <w:r>
+        <w:fldChar w:fldCharType="separate"/>
+      </w:r>
+      <w:r>
+        <w:rPr>
+          <w:noProof/>
+        </w:rPr>
+        <w:t>2</w:t>
+      </w:r>
+      <w:r>
+        <w:rPr>
+          <w:noProof/>
+        </w:rPr>
+        <w:fldChar w:fldCharType="end"/>
+      </w:r>
       <w:r>
         <w:t>: Raspberry Pi 3</w:t>
       </w:r>
@@ -5282,7 +5377,6 @@
                 <w:lang w:eastAsia="en-US"/>
               </w:rPr>
             </w:pPr>
-            <w:proofErr w:type="spellStart"/>
             <w:r>
               <w:rPr>
                 <w:rFonts w:ascii="Verdana" w:eastAsia="Times New Roman" w:hAnsi="Verdana"/>
@@ -5293,7 +5387,6 @@
               </w:rPr>
               <w:t>SoC</w:t>
             </w:r>
-            <w:proofErr w:type="spellEnd"/>
           </w:p>
         </w:tc>
         <w:tc>
@@ -5318,20 +5411,8 @@
                 <w:szCs w:val="22"/>
                 <w:lang w:eastAsia="en-US"/>
               </w:rPr>
-              <w:t xml:space="preserve">Broadcom </w:t>
-            </w:r>
-            <w:proofErr w:type="spellStart"/>
-            <w:r>
-              <w:rPr>
-                <w:rFonts w:ascii="Verdana" w:eastAsia="Times New Roman" w:hAnsi="Verdana"/>
-                <w:color w:val="4F4E4E"/>
-                <w:sz w:val="22"/>
-                <w:szCs w:val="22"/>
-                <w:lang w:eastAsia="en-US"/>
-              </w:rPr>
-              <w:t>BCM2837</w:t>
-            </w:r>
-            <w:proofErr w:type="spellEnd"/>
+              <w:t>Broadcom BCM2837</w:t>
+            </w:r>
           </w:p>
         </w:tc>
       </w:tr>
@@ -5444,29 +5525,7 @@
                 <w:szCs w:val="22"/>
                 <w:lang w:eastAsia="en-US"/>
               </w:rPr>
-              <w:t xml:space="preserve">Broadcom </w:t>
-            </w:r>
-            <w:proofErr w:type="spellStart"/>
-            <w:r>
-              <w:rPr>
-                <w:rFonts w:ascii="Verdana" w:eastAsia="Times New Roman" w:hAnsi="Verdana"/>
-                <w:color w:val="4F4E4E"/>
-                <w:sz w:val="22"/>
-                <w:szCs w:val="22"/>
-                <w:lang w:eastAsia="en-US"/>
-              </w:rPr>
-              <w:t>VideoCore</w:t>
-            </w:r>
-            <w:proofErr w:type="spellEnd"/>
-            <w:r>
-              <w:rPr>
-                <w:rFonts w:ascii="Verdana" w:eastAsia="Times New Roman" w:hAnsi="Verdana"/>
-                <w:color w:val="4F4E4E"/>
-                <w:sz w:val="22"/>
-                <w:szCs w:val="22"/>
-                <w:lang w:eastAsia="en-US"/>
-              </w:rPr>
-              <w:t xml:space="preserve"> IV</w:t>
+              <w:t>Broadcom VideoCore IV</w:t>
             </w:r>
           </w:p>
         </w:tc>
@@ -5686,7 +5745,6 @@
                 <w:lang w:eastAsia="en-US"/>
               </w:rPr>
             </w:pPr>
-            <w:proofErr w:type="spellStart"/>
             <w:r>
               <w:rPr>
                 <w:rFonts w:ascii="Verdana" w:eastAsia="Times New Roman" w:hAnsi="Verdana"/>
@@ -5697,7 +5755,6 @@
               </w:rPr>
               <w:t>microSD</w:t>
             </w:r>
-            <w:proofErr w:type="spellEnd"/>
           </w:p>
         </w:tc>
       </w:tr>
@@ -5768,14 +5825,27 @@
       <w:r>
         <w:t xml:space="preserve">Table </w:t>
       </w:r>
-      <w:fldSimple w:instr=" SEQ Table \* ARABIC ">
-        <w:r>
-          <w:rPr>
-            <w:noProof/>
-          </w:rPr>
-          <w:t>2</w:t>
-        </w:r>
-      </w:fldSimple>
+      <w:r>
+        <w:fldChar w:fldCharType="begin"/>
+      </w:r>
+      <w:r>
+        <w:instrText xml:space="preserve"> SEQ Table \* ARABIC </w:instrText>
+      </w:r>
+      <w:r>
+        <w:fldChar w:fldCharType="separate"/>
+      </w:r>
+      <w:r>
+        <w:rPr>
+          <w:noProof/>
+        </w:rPr>
+        <w:t>2</w:t>
+      </w:r>
+      <w:r>
+        <w:rPr>
+          <w:noProof/>
+        </w:rPr>
+        <w:fldChar w:fldCharType="end"/>
+      </w:r>
       <w:r>
         <w:t>: Raspberry Pi 3 - Specification</w:t>
       </w:r>
@@ -5864,14 +5934,27 @@
       <w:r>
         <w:t xml:space="preserve">Figure </w:t>
       </w:r>
-      <w:fldSimple w:instr=" SEQ Figure \* ARABIC ">
-        <w:r>
-          <w:rPr>
-            <w:noProof/>
-          </w:rPr>
-          <w:t>3</w:t>
-        </w:r>
-      </w:fldSimple>
+      <w:r>
+        <w:fldChar w:fldCharType="begin"/>
+      </w:r>
+      <w:r>
+        <w:instrText xml:space="preserve"> SEQ Figure \* ARABIC </w:instrText>
+      </w:r>
+      <w:r>
+        <w:fldChar w:fldCharType="separate"/>
+      </w:r>
+      <w:r>
+        <w:rPr>
+          <w:noProof/>
+        </w:rPr>
+        <w:t>3</w:t>
+      </w:r>
+      <w:r>
+        <w:rPr>
+          <w:noProof/>
+        </w:rPr>
+        <w:fldChar w:fldCharType="end"/>
+      </w:r>
       <w:r>
         <w:t>: Arduino Nano</w:t>
       </w:r>
@@ -5893,23 +5976,7 @@
         <w:t xml:space="preserve"> </w:t>
       </w:r>
       <w:r>
-        <w:t xml:space="preserve">The Arduino Nano is a small, complete, and breadboard-friendly board based on the </w:t>
-      </w:r>
-      <w:proofErr w:type="spellStart"/>
-      <w:r>
-        <w:t>ATmega328</w:t>
-      </w:r>
-      <w:proofErr w:type="spellEnd"/>
-      <w:r>
-        <w:t xml:space="preserve"> (Arduino Nano </w:t>
-      </w:r>
-      <w:proofErr w:type="spellStart"/>
-      <w:r>
-        <w:t>3.x</w:t>
-      </w:r>
-      <w:proofErr w:type="spellEnd"/>
-      <w:r>
-        <w:t>).</w:t>
+        <w:t>The Arduino Nano is a small, complete, and breadboard-friendly board based on the ATmega328 (Arduino Nano 3.x).</w:t>
       </w:r>
       <w:r>
         <w:t xml:space="preserve"> </w:t>
@@ -7214,14 +7281,27 @@
       <w:r>
         <w:t xml:space="preserve">Table </w:t>
       </w:r>
-      <w:fldSimple w:instr=" SEQ Table \* ARABIC ">
-        <w:r>
-          <w:rPr>
-            <w:noProof/>
-          </w:rPr>
-          <w:t>3</w:t>
-        </w:r>
-      </w:fldSimple>
+      <w:r>
+        <w:fldChar w:fldCharType="begin"/>
+      </w:r>
+      <w:r>
+        <w:instrText xml:space="preserve"> SEQ Table \* ARABIC </w:instrText>
+      </w:r>
+      <w:r>
+        <w:fldChar w:fldCharType="separate"/>
+      </w:r>
+      <w:r>
+        <w:rPr>
+          <w:noProof/>
+        </w:rPr>
+        <w:t>3</w:t>
+      </w:r>
+      <w:r>
+        <w:rPr>
+          <w:noProof/>
+        </w:rPr>
+        <w:fldChar w:fldCharType="end"/>
+      </w:r>
       <w:r>
         <w:t>: Arduino Nano - Specification</w:t>
       </w:r>
@@ -7326,14 +7406,30 @@
       <w:r>
         <w:t xml:space="preserve">Figure </w:t>
       </w:r>
-      <w:fldSimple w:instr=" SEQ Figure \* ARABIC ">
-        <w:r>
-          <w:rPr>
-            <w:noProof/>
-          </w:rPr>
-          <w:t>4</w:t>
-        </w:r>
-      </w:fldSimple>
+      <w:r>
+        <w:fldChar w:fldCharType="begin"/>
+      </w:r>
+      <w:r>
+        <w:instrText xml:space="preserve"> SEQ Figure \* </w:instrText>
+      </w:r>
+      <w:r>
+        <w:instrText xml:space="preserve">ARABIC </w:instrText>
+      </w:r>
+      <w:r>
+        <w:fldChar w:fldCharType="separate"/>
+      </w:r>
+      <w:r>
+        <w:rPr>
+          <w:noProof/>
+        </w:rPr>
+        <w:t>4</w:t>
+      </w:r>
+      <w:r>
+        <w:rPr>
+          <w:noProof/>
+        </w:rPr>
+        <w:fldChar w:fldCharType="end"/>
+      </w:r>
       <w:r>
         <w:t>: Compass Module 3-Axis HMC5883L</w:t>
       </w:r>
@@ -7455,14 +7551,27 @@
       <w:r>
         <w:t xml:space="preserve">Figure </w:t>
       </w:r>
-      <w:fldSimple w:instr=" SEQ Figure \* ARABIC ">
-        <w:r>
-          <w:rPr>
-            <w:noProof/>
-          </w:rPr>
-          <w:t>5</w:t>
-        </w:r>
-      </w:fldSimple>
+      <w:r>
+        <w:fldChar w:fldCharType="begin"/>
+      </w:r>
+      <w:r>
+        <w:instrText xml:space="preserve"> SEQ Figure \* ARABIC </w:instrText>
+      </w:r>
+      <w:r>
+        <w:fldChar w:fldCharType="separate"/>
+      </w:r>
+      <w:r>
+        <w:rPr>
+          <w:noProof/>
+        </w:rPr>
+        <w:t>5</w:t>
+      </w:r>
+      <w:r>
+        <w:rPr>
+          <w:noProof/>
+        </w:rPr>
+        <w:fldChar w:fldCharType="end"/>
+      </w:r>
       <w:r>
         <w:t>: RF module nRF24L01+</w:t>
       </w:r>
@@ -7610,14 +7719,27 @@
       <w:r>
         <w:t xml:space="preserve">Figure </w:t>
       </w:r>
-      <w:fldSimple w:instr=" SEQ Figure \* ARABIC ">
-        <w:r>
-          <w:rPr>
-            <w:noProof/>
-          </w:rPr>
-          <w:t>6</w:t>
-        </w:r>
-      </w:fldSimple>
+      <w:r>
+        <w:fldChar w:fldCharType="begin"/>
+      </w:r>
+      <w:r>
+        <w:instrText xml:space="preserve"> SEQ Figure \* ARABIC </w:instrText>
+      </w:r>
+      <w:r>
+        <w:fldChar w:fldCharType="separate"/>
+      </w:r>
+      <w:r>
+        <w:rPr>
+          <w:noProof/>
+        </w:rPr>
+        <w:t>6</w:t>
+      </w:r>
+      <w:r>
+        <w:rPr>
+          <w:noProof/>
+        </w:rPr>
+        <w:fldChar w:fldCharType="end"/>
+      </w:r>
       <w:r>
         <w:t>: RF module nRF24L01+ - Specification</w:t>
       </w:r>
@@ -8140,13 +8262,8 @@
             <w:pPr>
               <w:keepNext/>
             </w:pPr>
-            <w:proofErr w:type="spellStart"/>
-            <w:r>
-              <w:t>Maskable</w:t>
-            </w:r>
-            <w:proofErr w:type="spellEnd"/>
-            <w:r>
-              <w:t xml:space="preserve"> Interrupt Pin</w:t>
+            <w:r>
+              <w:t>Maskable Interrupt Pin</w:t>
             </w:r>
           </w:p>
         </w:tc>
@@ -8161,14 +8278,27 @@
       <w:r>
         <w:t xml:space="preserve">Table </w:t>
       </w:r>
-      <w:fldSimple w:instr=" SEQ Table \* ARABIC ">
-        <w:r>
-          <w:rPr>
-            <w:noProof/>
-          </w:rPr>
-          <w:t>4</w:t>
-        </w:r>
-      </w:fldSimple>
+      <w:r>
+        <w:fldChar w:fldCharType="begin"/>
+      </w:r>
+      <w:r>
+        <w:instrText xml:space="preserve"> SEQ Table \* ARABIC </w:instrText>
+      </w:r>
+      <w:r>
+        <w:fldChar w:fldCharType="separate"/>
+      </w:r>
+      <w:r>
+        <w:rPr>
+          <w:noProof/>
+        </w:rPr>
+        <w:t>4</w:t>
+      </w:r>
+      <w:r>
+        <w:rPr>
+          <w:noProof/>
+        </w:rPr>
+        <w:fldChar w:fldCharType="end"/>
+      </w:r>
       <w:r>
         <w:t>: RF module nRF24L01+ - Specification</w:t>
       </w:r>
@@ -8256,14 +8386,27 @@
                             <w:r>
                               <w:t xml:space="preserve">Figure </w:t>
                             </w:r>
-                            <w:fldSimple w:instr=" SEQ Figure \* ARABIC ">
-                              <w:r>
-                                <w:rPr>
-                                  <w:noProof/>
-                                </w:rPr>
-                                <w:t>7</w:t>
-                              </w:r>
-                            </w:fldSimple>
+                            <w:r>
+                              <w:fldChar w:fldCharType="begin"/>
+                            </w:r>
+                            <w:r>
+                              <w:instrText xml:space="preserve"> SEQ Figure \* ARABIC </w:instrText>
+                            </w:r>
+                            <w:r>
+                              <w:fldChar w:fldCharType="separate"/>
+                            </w:r>
+                            <w:r>
+                              <w:rPr>
+                                <w:noProof/>
+                              </w:rPr>
+                              <w:t>7</w:t>
+                            </w:r>
+                            <w:r>
+                              <w:rPr>
+                                <w:noProof/>
+                              </w:rPr>
+                              <w:fldChar w:fldCharType="end"/>
+                            </w:r>
                             <w:r>
                               <w:t>: 7-segment LED Display</w:t>
                             </w:r>
@@ -8306,14 +8449,27 @@
                       <w:r>
                         <w:t xml:space="preserve">Figure </w:t>
                       </w:r>
-                      <w:fldSimple w:instr=" SEQ Figure \* ARABIC ">
-                        <w:r>
-                          <w:rPr>
-                            <w:noProof/>
-                          </w:rPr>
-                          <w:t>7</w:t>
-                        </w:r>
-                      </w:fldSimple>
+                      <w:r>
+                        <w:fldChar w:fldCharType="begin"/>
+                      </w:r>
+                      <w:r>
+                        <w:instrText xml:space="preserve"> SEQ Figure \* ARABIC </w:instrText>
+                      </w:r>
+                      <w:r>
+                        <w:fldChar w:fldCharType="separate"/>
+                      </w:r>
+                      <w:r>
+                        <w:rPr>
+                          <w:noProof/>
+                        </w:rPr>
+                        <w:t>7</w:t>
+                      </w:r>
+                      <w:r>
+                        <w:rPr>
+                          <w:noProof/>
+                        </w:rPr>
+                        <w:fldChar w:fldCharType="end"/>
+                      </w:r>
                       <w:r>
                         <w:t>: 7-segment LED Display</w:t>
                       </w:r>
@@ -8413,13 +8569,8 @@
       <w:pPr>
         <w:pStyle w:val="Bullet"/>
       </w:pPr>
-      <w:proofErr w:type="gramStart"/>
-      <w:r>
-        <w:t>0.56 inch</w:t>
-      </w:r>
-      <w:proofErr w:type="gramEnd"/>
-      <w:r>
-        <w:t xml:space="preserve"> digit height</w:t>
+      <w:r>
+        <w:t>0.56 inch digit height</w:t>
       </w:r>
     </w:p>
     <w:p>
@@ -8538,24 +8689,29 @@
       <w:r>
         <w:t xml:space="preserve">Figure </w:t>
       </w:r>
-      <w:fldSimple w:instr=" SEQ Figure \* ARABIC ">
-        <w:r>
-          <w:rPr>
-            <w:noProof/>
-          </w:rPr>
-          <w:t>8</w:t>
-        </w:r>
-      </w:fldSimple>
-      <w:r>
-        <w:t xml:space="preserve">: </w:t>
-      </w:r>
-      <w:proofErr w:type="spellStart"/>
-      <w:r>
-        <w:t>TPIC6B595</w:t>
-      </w:r>
-      <w:proofErr w:type="spellEnd"/>
-      <w:r>
-        <w:t xml:space="preserve"> Power Logic 8-Bit Shift Register</w:t>
+      <w:r>
+        <w:fldChar w:fldCharType="begin"/>
+      </w:r>
+      <w:r>
+        <w:instrText xml:space="preserve"> SEQ Figure \* ARABIC </w:instrText>
+      </w:r>
+      <w:r>
+        <w:fldChar w:fldCharType="separate"/>
+      </w:r>
+      <w:r>
+        <w:rPr>
+          <w:noProof/>
+        </w:rPr>
+        <w:t>8</w:t>
+      </w:r>
+      <w:r>
+        <w:rPr>
+          <w:noProof/>
+        </w:rPr>
+        <w:fldChar w:fldCharType="end"/>
+      </w:r>
+      <w:r>
+        <w:t>: TPIC6B595 Power Logic 8-Bit Shift Register</w:t>
       </w:r>
       <w:bookmarkEnd w:id="32"/>
     </w:p>
@@ -8647,24 +8803,29 @@
       <w:r>
         <w:t xml:space="preserve">Figure </w:t>
       </w:r>
-      <w:fldSimple w:instr=" SEQ Figure \* ARABIC ">
-        <w:r>
-          <w:rPr>
-            <w:noProof/>
-          </w:rPr>
-          <w:t>9</w:t>
-        </w:r>
-      </w:fldSimple>
-      <w:r>
-        <w:t xml:space="preserve">: </w:t>
-      </w:r>
-      <w:proofErr w:type="spellStart"/>
-      <w:r>
-        <w:t>TPIC6B595</w:t>
-      </w:r>
-      <w:proofErr w:type="spellEnd"/>
-      <w:r>
-        <w:t xml:space="preserve"> Pin outs</w:t>
+      <w:r>
+        <w:fldChar w:fldCharType="begin"/>
+      </w:r>
+      <w:r>
+        <w:instrText xml:space="preserve"> SEQ Figure \* ARABIC </w:instrText>
+      </w:r>
+      <w:r>
+        <w:fldChar w:fldCharType="separate"/>
+      </w:r>
+      <w:r>
+        <w:rPr>
+          <w:noProof/>
+        </w:rPr>
+        <w:t>9</w:t>
+      </w:r>
+      <w:r>
+        <w:rPr>
+          <w:noProof/>
+        </w:rPr>
+        <w:fldChar w:fldCharType="end"/>
+      </w:r>
+      <w:r>
+        <w:t>: TPIC6B595 Pin outs</w:t>
       </w:r>
       <w:bookmarkEnd w:id="33"/>
     </w:p>
@@ -8692,15 +8853,7 @@
         <w:t>out</w:t>
       </w:r>
       <w:r>
-        <w:t xml:space="preserve">, </w:t>
-      </w:r>
-      <w:proofErr w:type="spellStart"/>
-      <w:r>
-        <w:t>TIP122</w:t>
-      </w:r>
-      <w:proofErr w:type="spellEnd"/>
-      <w:r>
-        <w:t xml:space="preserve"> Transistor</w:t>
+        <w:t>, TIP122 Transistor</w:t>
       </w:r>
     </w:p>
     <w:p>
@@ -8787,14 +8940,27 @@
       <w:r>
         <w:t xml:space="preserve">Figure </w:t>
       </w:r>
-      <w:fldSimple w:instr=" SEQ Figure \* ARABIC ">
-        <w:r>
-          <w:rPr>
-            <w:noProof/>
-          </w:rPr>
-          <w:t>10</w:t>
-        </w:r>
-      </w:fldSimple>
+      <w:r>
+        <w:fldChar w:fldCharType="begin"/>
+      </w:r>
+      <w:r>
+        <w:instrText xml:space="preserve"> SEQ Figure \* ARABIC </w:instrText>
+      </w:r>
+      <w:r>
+        <w:fldChar w:fldCharType="separate"/>
+      </w:r>
+      <w:r>
+        <w:rPr>
+          <w:noProof/>
+        </w:rPr>
+        <w:t>10</w:t>
+      </w:r>
+      <w:r>
+        <w:rPr>
+          <w:noProof/>
+        </w:rPr>
+        <w:fldChar w:fldCharType="end"/>
+      </w:r>
       <w:r>
         <w:t>: RGB LED common anode</w:t>
       </w:r>
@@ -8818,39 +8984,24 @@
         <w:pStyle w:val="Bullet"/>
       </w:pPr>
       <w:r>
-        <w:t xml:space="preserve">Forward Voltage (RGB): (2.0, 3.2, </w:t>
-      </w:r>
-      <w:proofErr w:type="gramStart"/>
-      <w:r>
-        <w:t>3.2)V</w:t>
-      </w:r>
-      <w:proofErr w:type="gramEnd"/>
+        <w:t>Forward Voltage (RGB): (2.0, 3.2, 3.2)V</w:t>
+      </w:r>
     </w:p>
     <w:p>
       <w:pPr>
         <w:pStyle w:val="Bullet"/>
       </w:pPr>
       <w:r>
-        <w:t xml:space="preserve">Max Forward Current (RGB): (20, 20, </w:t>
-      </w:r>
-      <w:proofErr w:type="gramStart"/>
-      <w:r>
-        <w:t>20)mA</w:t>
-      </w:r>
-      <w:proofErr w:type="gramEnd"/>
+        <w:t>Max Forward Current (RGB): (20, 20, 20)mA</w:t>
+      </w:r>
     </w:p>
     <w:p>
       <w:pPr>
         <w:pStyle w:val="Bullet"/>
       </w:pPr>
       <w:r>
-        <w:t xml:space="preserve">Max Luminosity (RGB): (2800, 6500, </w:t>
-      </w:r>
-      <w:proofErr w:type="gramStart"/>
-      <w:r>
-        <w:t>1200)mcd</w:t>
-      </w:r>
-      <w:proofErr w:type="gramEnd"/>
+        <w:t>Max Luminosity (RGB): (2800, 6500, 1200)mcd</w:t>
+      </w:r>
     </w:p>
     <w:p>
       <w:pPr>
@@ -8921,14 +9072,27 @@
       <w:r>
         <w:t xml:space="preserve">Figure </w:t>
       </w:r>
-      <w:fldSimple w:instr=" SEQ Figure \* ARABIC ">
-        <w:r>
-          <w:rPr>
-            <w:noProof/>
-          </w:rPr>
-          <w:t>11</w:t>
-        </w:r>
-      </w:fldSimple>
+      <w:r>
+        <w:fldChar w:fldCharType="begin"/>
+      </w:r>
+      <w:r>
+        <w:instrText xml:space="preserve"> SEQ Figure \* ARABIC </w:instrText>
+      </w:r>
+      <w:r>
+        <w:fldChar w:fldCharType="separate"/>
+      </w:r>
+      <w:r>
+        <w:rPr>
+          <w:noProof/>
+        </w:rPr>
+        <w:t>11</w:t>
+      </w:r>
+      <w:r>
+        <w:rPr>
+          <w:noProof/>
+        </w:rPr>
+        <w:fldChar w:fldCharType="end"/>
+      </w:r>
       <w:r>
         <w:t>: RGB LED common anode pin-out</w:t>
       </w:r>
@@ -8942,20 +9106,12 @@
           <w:b/>
         </w:rPr>
       </w:pPr>
-      <w:proofErr w:type="spellStart"/>
       <w:r>
         <w:rPr>
           <w:b/>
         </w:rPr>
         <w:lastRenderedPageBreak/>
-        <w:t>TIP122</w:t>
-      </w:r>
-      <w:proofErr w:type="spellEnd"/>
-      <w:r>
-        <w:rPr>
-          <w:b/>
-        </w:rPr>
-        <w:t xml:space="preserve"> Transi</w:t>
+        <w:t>TIP122 Transi</w:t>
       </w:r>
       <w:r>
         <w:rPr>
@@ -9038,24 +9194,29 @@
       <w:r>
         <w:t xml:space="preserve">Figure </w:t>
       </w:r>
-      <w:fldSimple w:instr=" SEQ Figure \* ARABIC ">
-        <w:r>
-          <w:rPr>
-            <w:noProof/>
-          </w:rPr>
-          <w:t>12</w:t>
-        </w:r>
-      </w:fldSimple>
-      <w:r>
-        <w:t xml:space="preserve">: </w:t>
-      </w:r>
-      <w:proofErr w:type="spellStart"/>
-      <w:r>
-        <w:t>TIP122</w:t>
-      </w:r>
-      <w:proofErr w:type="spellEnd"/>
-      <w:r>
-        <w:t xml:space="preserve"> Transistor</w:t>
+      <w:r>
+        <w:fldChar w:fldCharType="begin"/>
+      </w:r>
+      <w:r>
+        <w:instrText xml:space="preserve"> SEQ Figure \* ARABIC </w:instrText>
+      </w:r>
+      <w:r>
+        <w:fldChar w:fldCharType="separate"/>
+      </w:r>
+      <w:r>
+        <w:rPr>
+          <w:noProof/>
+        </w:rPr>
+        <w:t>12</w:t>
+      </w:r>
+      <w:r>
+        <w:rPr>
+          <w:noProof/>
+        </w:rPr>
+        <w:fldChar w:fldCharType="end"/>
+      </w:r>
+      <w:r>
+        <w:t>: TIP122 Transistor</w:t>
       </w:r>
       <w:bookmarkEnd w:id="37"/>
     </w:p>
@@ -9760,21 +9921,8 @@
               <w:jc w:val="left"/>
             </w:pPr>
             <w:r>
-              <w:t xml:space="preserve">Bui </w:t>
-            </w:r>
-            <w:proofErr w:type="spellStart"/>
-            <w:r>
-              <w:t>Phu</w:t>
-            </w:r>
-            <w:proofErr w:type="spellEnd"/>
-            <w:r>
-              <w:t xml:space="preserve"> </w:t>
-            </w:r>
-            <w:proofErr w:type="spellStart"/>
-            <w:r>
-              <w:t>Hiep</w:t>
-            </w:r>
-            <w:proofErr w:type="spellEnd"/>
+              <w:t>Bui Phu Hiep</w:t>
+            </w:r>
           </w:p>
         </w:tc>
       </w:tr>
@@ -10085,15 +10233,7 @@
               <w:t>configuration</w:t>
             </w:r>
             <w:r>
-              <w:t xml:space="preserve"> is </w:t>
-            </w:r>
-            <w:proofErr w:type="gramStart"/>
-            <w:r>
-              <w:t>apply</w:t>
-            </w:r>
-            <w:proofErr w:type="gramEnd"/>
-            <w:r>
-              <w:t xml:space="preserve"> and save to server</w:t>
+              <w:t xml:space="preserve"> is apply and save to server</w:t>
             </w:r>
           </w:p>
           <w:p>
@@ -10671,21 +10811,8 @@
               <w:jc w:val="left"/>
             </w:pPr>
             <w:r>
-              <w:t xml:space="preserve">Bui </w:t>
-            </w:r>
-            <w:proofErr w:type="spellStart"/>
-            <w:r>
-              <w:t>Phu</w:t>
-            </w:r>
-            <w:proofErr w:type="spellEnd"/>
-            <w:r>
-              <w:t xml:space="preserve"> </w:t>
-            </w:r>
-            <w:proofErr w:type="spellStart"/>
-            <w:r>
-              <w:t>Hiep</w:t>
-            </w:r>
-            <w:proofErr w:type="spellEnd"/>
+              <w:t>Bui Phu Hiep</w:t>
+            </w:r>
           </w:p>
         </w:tc>
       </w:tr>
@@ -11609,21 +11736,8 @@
               <w:jc w:val="left"/>
             </w:pPr>
             <w:r>
-              <w:t xml:space="preserve">Bui </w:t>
-            </w:r>
-            <w:proofErr w:type="spellStart"/>
-            <w:r>
-              <w:t>Phu</w:t>
-            </w:r>
-            <w:proofErr w:type="spellEnd"/>
-            <w:r>
-              <w:t xml:space="preserve"> </w:t>
-            </w:r>
-            <w:proofErr w:type="spellStart"/>
-            <w:r>
-              <w:t>Hiep</w:t>
-            </w:r>
-            <w:proofErr w:type="spellEnd"/>
+              <w:t>Bui Phu Hiep</w:t>
+            </w:r>
           </w:p>
         </w:tc>
       </w:tr>
@@ -11936,15 +12050,7 @@
               <w:t xml:space="preserve">On Success: </w:t>
             </w:r>
             <w:r>
-              <w:t xml:space="preserve">New configuration is </w:t>
-            </w:r>
-            <w:proofErr w:type="gramStart"/>
-            <w:r>
-              <w:t>apply</w:t>
-            </w:r>
-            <w:proofErr w:type="gramEnd"/>
-            <w:r>
-              <w:t xml:space="preserve"> and save to server</w:t>
+              <w:t>New configuration is apply and save to server</w:t>
             </w:r>
           </w:p>
           <w:p>
@@ -12538,21 +12644,8 @@
               <w:jc w:val="left"/>
             </w:pPr>
             <w:r>
-              <w:t xml:space="preserve">Bui </w:t>
-            </w:r>
-            <w:proofErr w:type="spellStart"/>
-            <w:r>
-              <w:t>Phu</w:t>
-            </w:r>
-            <w:proofErr w:type="spellEnd"/>
-            <w:r>
-              <w:t xml:space="preserve"> </w:t>
-            </w:r>
-            <w:proofErr w:type="spellStart"/>
-            <w:r>
-              <w:t>Hiep</w:t>
-            </w:r>
-            <w:proofErr w:type="spellEnd"/>
+              <w:t>Bui Phu Hiep</w:t>
+            </w:r>
           </w:p>
         </w:tc>
       </w:tr>
@@ -12891,15 +12984,7 @@
               <w:t xml:space="preserve">On Success: </w:t>
             </w:r>
             <w:r>
-              <w:t xml:space="preserve">New configuration is </w:t>
-            </w:r>
-            <w:proofErr w:type="gramStart"/>
-            <w:r>
-              <w:t>apply</w:t>
-            </w:r>
-            <w:proofErr w:type="gramEnd"/>
-            <w:r>
-              <w:t xml:space="preserve"> and save to server</w:t>
+              <w:t>New configuration is apply and save to server</w:t>
             </w:r>
           </w:p>
           <w:p>
@@ -13753,21 +13838,8 @@
               <w:jc w:val="left"/>
             </w:pPr>
             <w:r>
-              <w:t xml:space="preserve">Bui </w:t>
-            </w:r>
-            <w:proofErr w:type="spellStart"/>
-            <w:r>
-              <w:t>Phu</w:t>
-            </w:r>
-            <w:proofErr w:type="spellEnd"/>
-            <w:r>
-              <w:t xml:space="preserve"> </w:t>
-            </w:r>
-            <w:proofErr w:type="spellStart"/>
-            <w:r>
-              <w:t>Hiep</w:t>
-            </w:r>
-            <w:proofErr w:type="spellEnd"/>
+              <w:t>Bui Phu Hiep</w:t>
+            </w:r>
           </w:p>
         </w:tc>
       </w:tr>
@@ -14670,21 +14742,8 @@
               <w:jc w:val="left"/>
             </w:pPr>
             <w:r>
-              <w:t xml:space="preserve">Bui </w:t>
-            </w:r>
-            <w:proofErr w:type="spellStart"/>
-            <w:r>
-              <w:t>Phu</w:t>
-            </w:r>
-            <w:proofErr w:type="spellEnd"/>
-            <w:r>
-              <w:t xml:space="preserve"> </w:t>
-            </w:r>
-            <w:proofErr w:type="spellStart"/>
-            <w:r>
-              <w:t>Hiep</w:t>
-            </w:r>
-            <w:proofErr w:type="spellEnd"/>
+              <w:t>Bui Phu Hiep</w:t>
+            </w:r>
           </w:p>
         </w:tc>
       </w:tr>
@@ -14829,15 +14888,7 @@
               </w:rPr>
             </w:pPr>
             <w:r>
-              <w:t xml:space="preserve">This use case </w:t>
-            </w:r>
-            <w:proofErr w:type="gramStart"/>
-            <w:r>
-              <w:t>allow</w:t>
-            </w:r>
-            <w:proofErr w:type="gramEnd"/>
-            <w:r>
-              <w:t xml:space="preserve"> user view number of empty slot in each car park</w:t>
+              <w:t>This use case allow user view number of empty slot in each car park</w:t>
             </w:r>
           </w:p>
           <w:p>
@@ -15477,21 +15528,8 @@
               <w:jc w:val="left"/>
             </w:pPr>
             <w:r>
-              <w:t xml:space="preserve">Bui </w:t>
-            </w:r>
-            <w:proofErr w:type="spellStart"/>
-            <w:r>
-              <w:t>Phu</w:t>
-            </w:r>
-            <w:proofErr w:type="spellEnd"/>
-            <w:r>
-              <w:t xml:space="preserve"> </w:t>
-            </w:r>
-            <w:proofErr w:type="spellStart"/>
-            <w:r>
-              <w:t>Hiep</w:t>
-            </w:r>
-            <w:proofErr w:type="spellEnd"/>
+              <w:t>Bui Phu Hiep</w:t>
+            </w:r>
           </w:p>
         </w:tc>
       </w:tr>
@@ -16413,21 +16451,8 @@
               <w:jc w:val="left"/>
             </w:pPr>
             <w:r>
-              <w:t xml:space="preserve">Bui </w:t>
-            </w:r>
-            <w:proofErr w:type="spellStart"/>
-            <w:r>
-              <w:t>Phu</w:t>
-            </w:r>
-            <w:proofErr w:type="spellEnd"/>
-            <w:r>
-              <w:t xml:space="preserve"> </w:t>
-            </w:r>
-            <w:proofErr w:type="spellStart"/>
-            <w:r>
-              <w:t>Hiep</w:t>
-            </w:r>
-            <w:proofErr w:type="spellEnd"/>
+              <w:t>Bui Phu Hiep</w:t>
+            </w:r>
           </w:p>
         </w:tc>
       </w:tr>
@@ -17379,15 +17404,7 @@
         </w:numPr>
       </w:pPr>
       <w:r>
-        <w:t xml:space="preserve">The mechanical component </w:t>
-      </w:r>
-      <w:proofErr w:type="gramStart"/>
-      <w:r>
-        <w:t>require</w:t>
-      </w:r>
-      <w:proofErr w:type="gramEnd"/>
-      <w:r>
-        <w:t xml:space="preserve"> electrical system to work well.</w:t>
+        <w:t>The mechanical component require electrical system to work well.</w:t>
       </w:r>
     </w:p>
     <w:p>
@@ -17421,15 +17438,7 @@
         </w:numPr>
       </w:pPr>
       <w:r>
-        <w:t xml:space="preserve">Mobile application </w:t>
-      </w:r>
-      <w:proofErr w:type="gramStart"/>
-      <w:r>
-        <w:t>require</w:t>
-      </w:r>
-      <w:proofErr w:type="gramEnd"/>
-      <w:r>
-        <w:t xml:space="preserve"> authentication and authorization implement well because manager and end user use the same application.</w:t>
+        <w:t>Mobile application require authentication and authorization implement well because manager and end user use the same application.</w:t>
       </w:r>
     </w:p>
     <w:p>
@@ -17495,23 +17504,7 @@
         </w:numPr>
       </w:pPr>
       <w:r>
-        <w:t xml:space="preserve">Detection car is fast, less </w:t>
-      </w:r>
-      <w:proofErr w:type="spellStart"/>
-      <w:r>
-        <w:t>then</w:t>
-      </w:r>
-      <w:proofErr w:type="spellEnd"/>
-      <w:r>
-        <w:t xml:space="preserve"> </w:t>
-      </w:r>
-      <w:proofErr w:type="spellStart"/>
-      <w:r>
-        <w:t>50ms</w:t>
-      </w:r>
-      <w:proofErr w:type="spellEnd"/>
-      <w:r>
-        <w:t>.</w:t>
+        <w:t>Detection car is fast, less then 50ms.</w:t>
       </w:r>
     </w:p>
     <w:p>
@@ -17778,11 +17771,9 @@
             <w:pPr>
               <w:jc w:val="center"/>
             </w:pPr>
-            <w:proofErr w:type="spellStart"/>
             <w:r>
               <w:t>CarPark</w:t>
             </w:r>
-            <w:proofErr w:type="spellEnd"/>
           </w:p>
         </w:tc>
         <w:tc>
@@ -17836,11 +17827,9 @@
             <w:pPr>
               <w:jc w:val="center"/>
             </w:pPr>
-            <w:proofErr w:type="spellStart"/>
             <w:r>
               <w:t>ParkingLot</w:t>
             </w:r>
-            <w:proofErr w:type="spellEnd"/>
           </w:p>
         </w:tc>
         <w:tc>
@@ -17894,11 +17883,9 @@
             <w:pPr>
               <w:jc w:val="center"/>
             </w:pPr>
-            <w:proofErr w:type="spellStart"/>
             <w:r>
               <w:t>BookingHistory</w:t>
             </w:r>
-            <w:proofErr w:type="spellEnd"/>
           </w:p>
         </w:tc>
         <w:tc>
@@ -17965,7 +17952,7 @@
 </file>
 
 <file path=word/endnotes.xml><?xml version="1.0" encoding="utf-8"?>
-<w:endnotes xmlns:wpc="http://schemas.microsoft.com/office/word/2010/wordprocessingCanvas" xmlns:cx="http://schemas.microsoft.com/office/drawing/2014/chartex" xmlns:mc="http://schemas.openxmlformats.org/markup-compatibility/2006" xmlns:o="urn:schemas-microsoft-com:office:office" xmlns:r="http://schemas.openxmlformats.org/officeDocument/2006/relationships" xmlns:m="http://schemas.openxmlformats.org/officeDocument/2006/math" xmlns:v="urn:schemas-microsoft-com:vml" xmlns:wp14="http://schemas.microsoft.com/office/word/2010/wordprocessingDrawing" xmlns:wp="http://schemas.openxmlformats.org/drawingml/2006/wordprocessingDrawing" xmlns:w10="urn:schemas-microsoft-com:office:word" xmlns:w="http://schemas.openxmlformats.org/wordprocessingml/2006/main" xmlns:w14="http://schemas.microsoft.com/office/word/2010/wordml" xmlns:w15="http://schemas.microsoft.com/office/word/2012/wordml" xmlns:w16se="http://schemas.microsoft.com/office/word/2015/wordml/symex" xmlns:wpg="http://schemas.microsoft.com/office/word/2010/wordprocessingGroup" xmlns:wpi="http://schemas.microsoft.com/office/word/2010/wordprocessingInk" xmlns:wne="http://schemas.microsoft.com/office/word/2006/wordml" xmlns:wps="http://schemas.microsoft.com/office/word/2010/wordprocessingShape" mc:Ignorable="w14 w15 w16se wp14">
+<w:endnotes xmlns:wpc="http://schemas.microsoft.com/office/word/2010/wordprocessingCanvas" xmlns:cx="http://schemas.microsoft.com/office/drawing/2014/chartex" xmlns:cx1="http://schemas.microsoft.com/office/drawing/2015/9/8/chartex" xmlns:mc="http://schemas.openxmlformats.org/markup-compatibility/2006" xmlns:o="urn:schemas-microsoft-com:office:office" xmlns:r="http://schemas.openxmlformats.org/officeDocument/2006/relationships" xmlns:m="http://schemas.openxmlformats.org/officeDocument/2006/math" xmlns:v="urn:schemas-microsoft-com:vml" xmlns:wp14="http://schemas.microsoft.com/office/word/2010/wordprocessingDrawing" xmlns:wp="http://schemas.openxmlformats.org/drawingml/2006/wordprocessingDrawing" xmlns:w10="urn:schemas-microsoft-com:office:word" xmlns:w="http://schemas.openxmlformats.org/wordprocessingml/2006/main" xmlns:w14="http://schemas.microsoft.com/office/word/2010/wordml" xmlns:w15="http://schemas.microsoft.com/office/word/2012/wordml" xmlns:w16se="http://schemas.microsoft.com/office/word/2015/wordml/symex" xmlns:wpg="http://schemas.microsoft.com/office/word/2010/wordprocessingGroup" xmlns:wpi="http://schemas.microsoft.com/office/word/2010/wordprocessingInk" xmlns:wne="http://schemas.microsoft.com/office/word/2006/wordml" xmlns:wps="http://schemas.microsoft.com/office/word/2010/wordprocessingShape" mc:Ignorable="w14 w15 w16se wp14">
   <w:endnote w:type="separator" w:id="-1">
     <w:p>
       <w:pPr>
@@ -17990,7 +17977,7 @@
 </file>
 
 <file path=word/footer1.xml><?xml version="1.0" encoding="utf-8"?>
-<w:ftr xmlns:wpc="http://schemas.microsoft.com/office/word/2010/wordprocessingCanvas" xmlns:cx="http://schemas.microsoft.com/office/drawing/2014/chartex" xmlns:mc="http://schemas.openxmlformats.org/markup-compatibility/2006" xmlns:o="urn:schemas-microsoft-com:office:office" xmlns:r="http://schemas.openxmlformats.org/officeDocument/2006/relationships" xmlns:m="http://schemas.openxmlformats.org/officeDocument/2006/math" xmlns:v="urn:schemas-microsoft-com:vml" xmlns:wp14="http://schemas.microsoft.com/office/word/2010/wordprocessingDrawing" xmlns:wp="http://schemas.openxmlformats.org/drawingml/2006/wordprocessingDrawing" xmlns:w10="urn:schemas-microsoft-com:office:word" xmlns:w="http://schemas.openxmlformats.org/wordprocessingml/2006/main" xmlns:w14="http://schemas.microsoft.com/office/word/2010/wordml" xmlns:w15="http://schemas.microsoft.com/office/word/2012/wordml" xmlns:w16se="http://schemas.microsoft.com/office/word/2015/wordml/symex" xmlns:wpg="http://schemas.microsoft.com/office/word/2010/wordprocessingGroup" xmlns:wpi="http://schemas.microsoft.com/office/word/2010/wordprocessingInk" xmlns:wne="http://schemas.microsoft.com/office/word/2006/wordml" xmlns:wps="http://schemas.microsoft.com/office/word/2010/wordprocessingShape" mc:Ignorable="w14 w15 w16se wp14">
+<w:ftr xmlns:wpc="http://schemas.microsoft.com/office/word/2010/wordprocessingCanvas" xmlns:cx="http://schemas.microsoft.com/office/drawing/2014/chartex" xmlns:cx1="http://schemas.microsoft.com/office/drawing/2015/9/8/chartex" xmlns:mc="http://schemas.openxmlformats.org/markup-compatibility/2006" xmlns:o="urn:schemas-microsoft-com:office:office" xmlns:r="http://schemas.openxmlformats.org/officeDocument/2006/relationships" xmlns:m="http://schemas.openxmlformats.org/officeDocument/2006/math" xmlns:v="urn:schemas-microsoft-com:vml" xmlns:wp14="http://schemas.microsoft.com/office/word/2010/wordprocessingDrawing" xmlns:wp="http://schemas.openxmlformats.org/drawingml/2006/wordprocessingDrawing" xmlns:w10="urn:schemas-microsoft-com:office:word" xmlns:w="http://schemas.openxmlformats.org/wordprocessingml/2006/main" xmlns:w14="http://schemas.microsoft.com/office/word/2010/wordml" xmlns:w15="http://schemas.microsoft.com/office/word/2012/wordml" xmlns:w16se="http://schemas.microsoft.com/office/word/2015/wordml/symex" xmlns:wpg="http://schemas.microsoft.com/office/word/2010/wordprocessingGroup" xmlns:wpi="http://schemas.microsoft.com/office/word/2010/wordprocessingInk" xmlns:wne="http://schemas.microsoft.com/office/word/2006/wordml" xmlns:wps="http://schemas.microsoft.com/office/word/2010/wordprocessingShape" mc:Ignorable="w14 w15 w16se wp14">
   <w:p>
     <w:pPr>
       <w:pStyle w:val="Footer"/>
@@ -18010,7 +17997,7 @@
 </file>
 
 <file path=word/footer2.xml><?xml version="1.0" encoding="utf-8"?>
-<w:ftr xmlns:wpc="http://schemas.microsoft.com/office/word/2010/wordprocessingCanvas" xmlns:cx="http://schemas.microsoft.com/office/drawing/2014/chartex" xmlns:mc="http://schemas.openxmlformats.org/markup-compatibility/2006" xmlns:o="urn:schemas-microsoft-com:office:office" xmlns:r="http://schemas.openxmlformats.org/officeDocument/2006/relationships" xmlns:m="http://schemas.openxmlformats.org/officeDocument/2006/math" xmlns:v="urn:schemas-microsoft-com:vml" xmlns:wp14="http://schemas.microsoft.com/office/word/2010/wordprocessingDrawing" xmlns:wp="http://schemas.openxmlformats.org/drawingml/2006/wordprocessingDrawing" xmlns:w10="urn:schemas-microsoft-com:office:word" xmlns:w="http://schemas.openxmlformats.org/wordprocessingml/2006/main" xmlns:w14="http://schemas.microsoft.com/office/word/2010/wordml" xmlns:w15="http://schemas.microsoft.com/office/word/2012/wordml" xmlns:w16se="http://schemas.microsoft.com/office/word/2015/wordml/symex" xmlns:wpg="http://schemas.microsoft.com/office/word/2010/wordprocessingGroup" xmlns:wpi="http://schemas.microsoft.com/office/word/2010/wordprocessingInk" xmlns:wne="http://schemas.microsoft.com/office/word/2006/wordml" xmlns:wps="http://schemas.microsoft.com/office/word/2010/wordprocessingShape" mc:Ignorable="w14 w15 w16se wp14">
+<w:ftr xmlns:wpc="http://schemas.microsoft.com/office/word/2010/wordprocessingCanvas" xmlns:cx="http://schemas.microsoft.com/office/drawing/2014/chartex" xmlns:cx1="http://schemas.microsoft.com/office/drawing/2015/9/8/chartex" xmlns:mc="http://schemas.openxmlformats.org/markup-compatibility/2006" xmlns:o="urn:schemas-microsoft-com:office:office" xmlns:r="http://schemas.openxmlformats.org/officeDocument/2006/relationships" xmlns:m="http://schemas.openxmlformats.org/officeDocument/2006/math" xmlns:v="urn:schemas-microsoft-com:vml" xmlns:wp14="http://schemas.microsoft.com/office/word/2010/wordprocessingDrawing" xmlns:wp="http://schemas.openxmlformats.org/drawingml/2006/wordprocessingDrawing" xmlns:w10="urn:schemas-microsoft-com:office:word" xmlns:w="http://schemas.openxmlformats.org/wordprocessingml/2006/main" xmlns:w14="http://schemas.microsoft.com/office/word/2010/wordml" xmlns:w15="http://schemas.microsoft.com/office/word/2012/wordml" xmlns:w16se="http://schemas.microsoft.com/office/word/2015/wordml/symex" xmlns:wpg="http://schemas.microsoft.com/office/word/2010/wordprocessingGroup" xmlns:wpi="http://schemas.microsoft.com/office/word/2010/wordprocessingInk" xmlns:wne="http://schemas.microsoft.com/office/word/2006/wordml" xmlns:wps="http://schemas.microsoft.com/office/word/2010/wordprocessingShape" mc:Ignorable="w14 w15 w16se wp14">
   <w:p>
     <w:pPr>
       <w:pStyle w:val="Footer"/>
@@ -18039,7 +18026,7 @@
 </file>
 
 <file path=word/footer3.xml><?xml version="1.0" encoding="utf-8"?>
-<w:ftr xmlns:wpc="http://schemas.microsoft.com/office/word/2010/wordprocessingCanvas" xmlns:cx="http://schemas.microsoft.com/office/drawing/2014/chartex" xmlns:mc="http://schemas.openxmlformats.org/markup-compatibility/2006" xmlns:o="urn:schemas-microsoft-com:office:office" xmlns:r="http://schemas.openxmlformats.org/officeDocument/2006/relationships" xmlns:m="http://schemas.openxmlformats.org/officeDocument/2006/math" xmlns:v="urn:schemas-microsoft-com:vml" xmlns:wp14="http://schemas.microsoft.com/office/word/2010/wordprocessingDrawing" xmlns:wp="http://schemas.openxmlformats.org/drawingml/2006/wordprocessingDrawing" xmlns:w10="urn:schemas-microsoft-com:office:word" xmlns:w="http://schemas.openxmlformats.org/wordprocessingml/2006/main" xmlns:w14="http://schemas.microsoft.com/office/word/2010/wordml" xmlns:w15="http://schemas.microsoft.com/office/word/2012/wordml" xmlns:w16se="http://schemas.microsoft.com/office/word/2015/wordml/symex" xmlns:wpg="http://schemas.microsoft.com/office/word/2010/wordprocessingGroup" xmlns:wpi="http://schemas.microsoft.com/office/word/2010/wordprocessingInk" xmlns:wne="http://schemas.microsoft.com/office/word/2006/wordml" xmlns:wps="http://schemas.microsoft.com/office/word/2010/wordprocessingShape" mc:Ignorable="w14 w15 w16se wp14">
+<w:ftr xmlns:wpc="http://schemas.microsoft.com/office/word/2010/wordprocessingCanvas" xmlns:cx="http://schemas.microsoft.com/office/drawing/2014/chartex" xmlns:cx1="http://schemas.microsoft.com/office/drawing/2015/9/8/chartex" xmlns:mc="http://schemas.openxmlformats.org/markup-compatibility/2006" xmlns:o="urn:schemas-microsoft-com:office:office" xmlns:r="http://schemas.openxmlformats.org/officeDocument/2006/relationships" xmlns:m="http://schemas.openxmlformats.org/officeDocument/2006/math" xmlns:v="urn:schemas-microsoft-com:vml" xmlns:wp14="http://schemas.microsoft.com/office/word/2010/wordprocessingDrawing" xmlns:wp="http://schemas.openxmlformats.org/drawingml/2006/wordprocessingDrawing" xmlns:w10="urn:schemas-microsoft-com:office:word" xmlns:w="http://schemas.openxmlformats.org/wordprocessingml/2006/main" xmlns:w14="http://schemas.microsoft.com/office/word/2010/wordml" xmlns:w15="http://schemas.microsoft.com/office/word/2012/wordml" xmlns:w16se="http://schemas.microsoft.com/office/word/2015/wordml/symex" xmlns:wpg="http://schemas.microsoft.com/office/word/2010/wordprocessingGroup" xmlns:wpi="http://schemas.microsoft.com/office/word/2010/wordprocessingInk" xmlns:wne="http://schemas.microsoft.com/office/word/2006/wordml" xmlns:wps="http://schemas.microsoft.com/office/word/2010/wordprocessingShape" mc:Ignorable="w14 w15 w16se wp14">
   <w:p>
     <w:pPr>
       <w:pStyle w:val="Footer"/>
@@ -18059,7 +18046,7 @@
 </file>
 
 <file path=word/footer4.xml><?xml version="1.0" encoding="utf-8"?>
-<w:ftr xmlns:wpc="http://schemas.microsoft.com/office/word/2010/wordprocessingCanvas" xmlns:cx="http://schemas.microsoft.com/office/drawing/2014/chartex" xmlns:mc="http://schemas.openxmlformats.org/markup-compatibility/2006" xmlns:o="urn:schemas-microsoft-com:office:office" xmlns:r="http://schemas.openxmlformats.org/officeDocument/2006/relationships" xmlns:m="http://schemas.openxmlformats.org/officeDocument/2006/math" xmlns:v="urn:schemas-microsoft-com:vml" xmlns:wp14="http://schemas.microsoft.com/office/word/2010/wordprocessingDrawing" xmlns:wp="http://schemas.openxmlformats.org/drawingml/2006/wordprocessingDrawing" xmlns:w10="urn:schemas-microsoft-com:office:word" xmlns:w="http://schemas.openxmlformats.org/wordprocessingml/2006/main" xmlns:w14="http://schemas.microsoft.com/office/word/2010/wordml" xmlns:w15="http://schemas.microsoft.com/office/word/2012/wordml" xmlns:w16se="http://schemas.microsoft.com/office/word/2015/wordml/symex" xmlns:wpg="http://schemas.microsoft.com/office/word/2010/wordprocessingGroup" xmlns:wpi="http://schemas.microsoft.com/office/word/2010/wordprocessingInk" xmlns:wne="http://schemas.microsoft.com/office/word/2006/wordml" xmlns:wps="http://schemas.microsoft.com/office/word/2010/wordprocessingShape" mc:Ignorable="w14 w15 w16se wp14">
+<w:ftr xmlns:wpc="http://schemas.microsoft.com/office/word/2010/wordprocessingCanvas" xmlns:cx="http://schemas.microsoft.com/office/drawing/2014/chartex" xmlns:cx1="http://schemas.microsoft.com/office/drawing/2015/9/8/chartex" xmlns:mc="http://schemas.openxmlformats.org/markup-compatibility/2006" xmlns:o="urn:schemas-microsoft-com:office:office" xmlns:r="http://schemas.openxmlformats.org/officeDocument/2006/relationships" xmlns:m="http://schemas.openxmlformats.org/officeDocument/2006/math" xmlns:v="urn:schemas-microsoft-com:vml" xmlns:wp14="http://schemas.microsoft.com/office/word/2010/wordprocessingDrawing" xmlns:wp="http://schemas.openxmlformats.org/drawingml/2006/wordprocessingDrawing" xmlns:w10="urn:schemas-microsoft-com:office:word" xmlns:w="http://schemas.openxmlformats.org/wordprocessingml/2006/main" xmlns:w14="http://schemas.microsoft.com/office/word/2010/wordml" xmlns:w15="http://schemas.microsoft.com/office/word/2012/wordml" xmlns:w16se="http://schemas.microsoft.com/office/word/2015/wordml/symex" xmlns:wpg="http://schemas.microsoft.com/office/word/2010/wordprocessingGroup" xmlns:wpi="http://schemas.microsoft.com/office/word/2010/wordprocessingInk" xmlns:wne="http://schemas.microsoft.com/office/word/2006/wordml" xmlns:wps="http://schemas.microsoft.com/office/word/2010/wordprocessingShape" mc:Ignorable="w14 w15 w16se wp14">
   <w:p>
     <w:pPr>
       <w:pStyle w:val="Footer"/>
@@ -18069,7 +18056,7 @@
 </file>
 
 <file path=word/footer5.xml><?xml version="1.0" encoding="utf-8"?>
-<w:ftr xmlns:wpc="http://schemas.microsoft.com/office/word/2010/wordprocessingCanvas" xmlns:cx="http://schemas.microsoft.com/office/drawing/2014/chartex" xmlns:mc="http://schemas.openxmlformats.org/markup-compatibility/2006" xmlns:o="urn:schemas-microsoft-com:office:office" xmlns:r="http://schemas.openxmlformats.org/officeDocument/2006/relationships" xmlns:m="http://schemas.openxmlformats.org/officeDocument/2006/math" xmlns:v="urn:schemas-microsoft-com:vml" xmlns:wp14="http://schemas.microsoft.com/office/word/2010/wordprocessingDrawing" xmlns:wp="http://schemas.openxmlformats.org/drawingml/2006/wordprocessingDrawing" xmlns:w10="urn:schemas-microsoft-com:office:word" xmlns:w="http://schemas.openxmlformats.org/wordprocessingml/2006/main" xmlns:w14="http://schemas.microsoft.com/office/word/2010/wordml" xmlns:w15="http://schemas.microsoft.com/office/word/2012/wordml" xmlns:w16se="http://schemas.microsoft.com/office/word/2015/wordml/symex" xmlns:wpg="http://schemas.microsoft.com/office/word/2010/wordprocessingGroup" xmlns:wpi="http://schemas.microsoft.com/office/word/2010/wordprocessingInk" xmlns:wne="http://schemas.microsoft.com/office/word/2006/wordml" xmlns:wps="http://schemas.microsoft.com/office/word/2010/wordprocessingShape" mc:Ignorable="w14 w15 w16se wp14">
+<w:ftr xmlns:wpc="http://schemas.microsoft.com/office/word/2010/wordprocessingCanvas" xmlns:cx="http://schemas.microsoft.com/office/drawing/2014/chartex" xmlns:cx1="http://schemas.microsoft.com/office/drawing/2015/9/8/chartex" xmlns:mc="http://schemas.openxmlformats.org/markup-compatibility/2006" xmlns:o="urn:schemas-microsoft-com:office:office" xmlns:r="http://schemas.openxmlformats.org/officeDocument/2006/relationships" xmlns:m="http://schemas.openxmlformats.org/officeDocument/2006/math" xmlns:v="urn:schemas-microsoft-com:vml" xmlns:wp14="http://schemas.microsoft.com/office/word/2010/wordprocessingDrawing" xmlns:wp="http://schemas.openxmlformats.org/drawingml/2006/wordprocessingDrawing" xmlns:w10="urn:schemas-microsoft-com:office:word" xmlns:w="http://schemas.openxmlformats.org/wordprocessingml/2006/main" xmlns:w14="http://schemas.microsoft.com/office/word/2010/wordml" xmlns:w15="http://schemas.microsoft.com/office/word/2012/wordml" xmlns:w16se="http://schemas.microsoft.com/office/word/2015/wordml/symex" xmlns:wpg="http://schemas.microsoft.com/office/word/2010/wordprocessingGroup" xmlns:wpi="http://schemas.microsoft.com/office/word/2010/wordprocessingInk" xmlns:wne="http://schemas.microsoft.com/office/word/2006/wordml" xmlns:wps="http://schemas.microsoft.com/office/word/2010/wordprocessingShape" mc:Ignorable="w14 w15 w16se wp14">
   <w:p>
     <w:pPr>
       <w:pStyle w:val="Footer"/>
@@ -18108,7 +18095,7 @@
         <w:noProof/>
         <w:color w:val="FFFFFF" w:themeColor="background1"/>
       </w:rPr>
-      <w:t>4</w:t>
+      <w:t>3</w:t>
     </w:r>
     <w:r>
       <w:rPr>
@@ -18127,7 +18114,7 @@
 </file>
 
 <file path=word/footnotes.xml><?xml version="1.0" encoding="utf-8"?>
-<w:footnotes xmlns:wpc="http://schemas.microsoft.com/office/word/2010/wordprocessingCanvas" xmlns:cx="http://schemas.microsoft.com/office/drawing/2014/chartex" xmlns:mc="http://schemas.openxmlformats.org/markup-compatibility/2006" xmlns:o="urn:schemas-microsoft-com:office:office" xmlns:r="http://schemas.openxmlformats.org/officeDocument/2006/relationships" xmlns:m="http://schemas.openxmlformats.org/officeDocument/2006/math" xmlns:v="urn:schemas-microsoft-com:vml" xmlns:wp14="http://schemas.microsoft.com/office/word/2010/wordprocessingDrawing" xmlns:wp="http://schemas.openxmlformats.org/drawingml/2006/wordprocessingDrawing" xmlns:w10="urn:schemas-microsoft-com:office:word" xmlns:w="http://schemas.openxmlformats.org/wordprocessingml/2006/main" xmlns:w14="http://schemas.microsoft.com/office/word/2010/wordml" xmlns:w15="http://schemas.microsoft.com/office/word/2012/wordml" xmlns:w16se="http://schemas.microsoft.com/office/word/2015/wordml/symex" xmlns:wpg="http://schemas.microsoft.com/office/word/2010/wordprocessingGroup" xmlns:wpi="http://schemas.microsoft.com/office/word/2010/wordprocessingInk" xmlns:wne="http://schemas.microsoft.com/office/word/2006/wordml" xmlns:wps="http://schemas.microsoft.com/office/word/2010/wordprocessingShape" mc:Ignorable="w14 w15 w16se wp14">
+<w:footnotes xmlns:wpc="http://schemas.microsoft.com/office/word/2010/wordprocessingCanvas" xmlns:cx="http://schemas.microsoft.com/office/drawing/2014/chartex" xmlns:cx1="http://schemas.microsoft.com/office/drawing/2015/9/8/chartex" xmlns:mc="http://schemas.openxmlformats.org/markup-compatibility/2006" xmlns:o="urn:schemas-microsoft-com:office:office" xmlns:r="http://schemas.openxmlformats.org/officeDocument/2006/relationships" xmlns:m="http://schemas.openxmlformats.org/officeDocument/2006/math" xmlns:v="urn:schemas-microsoft-com:vml" xmlns:wp14="http://schemas.microsoft.com/office/word/2010/wordprocessingDrawing" xmlns:wp="http://schemas.openxmlformats.org/drawingml/2006/wordprocessingDrawing" xmlns:w10="urn:schemas-microsoft-com:office:word" xmlns:w="http://schemas.openxmlformats.org/wordprocessingml/2006/main" xmlns:w14="http://schemas.microsoft.com/office/word/2010/wordml" xmlns:w15="http://schemas.microsoft.com/office/word/2012/wordml" xmlns:w16se="http://schemas.microsoft.com/office/word/2015/wordml/symex" xmlns:wpg="http://schemas.microsoft.com/office/word/2010/wordprocessingGroup" xmlns:wpi="http://schemas.microsoft.com/office/word/2010/wordprocessingInk" xmlns:wne="http://schemas.microsoft.com/office/word/2006/wordml" xmlns:wps="http://schemas.microsoft.com/office/word/2010/wordprocessingShape" mc:Ignorable="w14 w15 w16se wp14">
   <w:footnote w:type="separator" w:id="-1">
     <w:p>
       <w:pPr>
@@ -18152,7 +18139,7 @@
 </file>
 
 <file path=word/header1.xml><?xml version="1.0" encoding="utf-8"?>
-<w:hdr xmlns:wpc="http://schemas.microsoft.com/office/word/2010/wordprocessingCanvas" xmlns:cx="http://schemas.microsoft.com/office/drawing/2014/chartex" xmlns:mc="http://schemas.openxmlformats.org/markup-compatibility/2006" xmlns:o="urn:schemas-microsoft-com:office:office" xmlns:r="http://schemas.openxmlformats.org/officeDocument/2006/relationships" xmlns:m="http://schemas.openxmlformats.org/officeDocument/2006/math" xmlns:v="urn:schemas-microsoft-com:vml" xmlns:wp14="http://schemas.microsoft.com/office/word/2010/wordprocessingDrawing" xmlns:wp="http://schemas.openxmlformats.org/drawingml/2006/wordprocessingDrawing" xmlns:w10="urn:schemas-microsoft-com:office:word" xmlns:w="http://schemas.openxmlformats.org/wordprocessingml/2006/main" xmlns:w14="http://schemas.microsoft.com/office/word/2010/wordml" xmlns:w15="http://schemas.microsoft.com/office/word/2012/wordml" xmlns:w16se="http://schemas.microsoft.com/office/word/2015/wordml/symex" xmlns:wpg="http://schemas.microsoft.com/office/word/2010/wordprocessingGroup" xmlns:wpi="http://schemas.microsoft.com/office/word/2010/wordprocessingInk" xmlns:wne="http://schemas.microsoft.com/office/word/2006/wordml" xmlns:wps="http://schemas.microsoft.com/office/word/2010/wordprocessingShape" mc:Ignorable="w14 w15 w16se wp14">
+<w:hdr xmlns:wpc="http://schemas.microsoft.com/office/word/2010/wordprocessingCanvas" xmlns:cx="http://schemas.microsoft.com/office/drawing/2014/chartex" xmlns:cx1="http://schemas.microsoft.com/office/drawing/2015/9/8/chartex" xmlns:mc="http://schemas.openxmlformats.org/markup-compatibility/2006" xmlns:o="urn:schemas-microsoft-com:office:office" xmlns:r="http://schemas.openxmlformats.org/officeDocument/2006/relationships" xmlns:m="http://schemas.openxmlformats.org/officeDocument/2006/math" xmlns:v="urn:schemas-microsoft-com:vml" xmlns:wp14="http://schemas.microsoft.com/office/word/2010/wordprocessingDrawing" xmlns:wp="http://schemas.openxmlformats.org/drawingml/2006/wordprocessingDrawing" xmlns:w10="urn:schemas-microsoft-com:office:word" xmlns:w="http://schemas.openxmlformats.org/wordprocessingml/2006/main" xmlns:w14="http://schemas.microsoft.com/office/word/2010/wordml" xmlns:w15="http://schemas.microsoft.com/office/word/2012/wordml" xmlns:w16se="http://schemas.microsoft.com/office/word/2015/wordml/symex" xmlns:wpg="http://schemas.microsoft.com/office/word/2010/wordprocessingGroup" xmlns:wpi="http://schemas.microsoft.com/office/word/2010/wordprocessingInk" xmlns:wne="http://schemas.microsoft.com/office/word/2006/wordml" xmlns:wps="http://schemas.microsoft.com/office/word/2010/wordprocessingShape" mc:Ignorable="w14 w15 w16se wp14">
   <w:p>
     <w:pPr>
       <w:pStyle w:val="Header"/>
@@ -18163,7 +18150,7 @@
 </file>
 
 <file path=word/header2.xml><?xml version="1.0" encoding="utf-8"?>
-<w:hdr xmlns:wpc="http://schemas.microsoft.com/office/word/2010/wordprocessingCanvas" xmlns:cx="http://schemas.microsoft.com/office/drawing/2014/chartex" xmlns:mc="http://schemas.openxmlformats.org/markup-compatibility/2006" xmlns:o="urn:schemas-microsoft-com:office:office" xmlns:r="http://schemas.openxmlformats.org/officeDocument/2006/relationships" xmlns:m="http://schemas.openxmlformats.org/officeDocument/2006/math" xmlns:v="urn:schemas-microsoft-com:vml" xmlns:wp14="http://schemas.microsoft.com/office/word/2010/wordprocessingDrawing" xmlns:wp="http://schemas.openxmlformats.org/drawingml/2006/wordprocessingDrawing" xmlns:w10="urn:schemas-microsoft-com:office:word" xmlns:w="http://schemas.openxmlformats.org/wordprocessingml/2006/main" xmlns:w14="http://schemas.microsoft.com/office/word/2010/wordml" xmlns:w15="http://schemas.microsoft.com/office/word/2012/wordml" xmlns:w16se="http://schemas.microsoft.com/office/word/2015/wordml/symex" xmlns:wpg="http://schemas.microsoft.com/office/word/2010/wordprocessingGroup" xmlns:wpi="http://schemas.microsoft.com/office/word/2010/wordprocessingInk" xmlns:wne="http://schemas.microsoft.com/office/word/2006/wordml" xmlns:wps="http://schemas.microsoft.com/office/word/2010/wordprocessingShape" mc:Ignorable="w14 w15 w16se wp14">
+<w:hdr xmlns:wpc="http://schemas.microsoft.com/office/word/2010/wordprocessingCanvas" xmlns:cx="http://schemas.microsoft.com/office/drawing/2014/chartex" xmlns:cx1="http://schemas.microsoft.com/office/drawing/2015/9/8/chartex" xmlns:mc="http://schemas.openxmlformats.org/markup-compatibility/2006" xmlns:o="urn:schemas-microsoft-com:office:office" xmlns:r="http://schemas.openxmlformats.org/officeDocument/2006/relationships" xmlns:m="http://schemas.openxmlformats.org/officeDocument/2006/math" xmlns:v="urn:schemas-microsoft-com:vml" xmlns:wp14="http://schemas.microsoft.com/office/word/2010/wordprocessingDrawing" xmlns:wp="http://schemas.openxmlformats.org/drawingml/2006/wordprocessingDrawing" xmlns:w10="urn:schemas-microsoft-com:office:word" xmlns:w="http://schemas.openxmlformats.org/wordprocessingml/2006/main" xmlns:w14="http://schemas.microsoft.com/office/word/2010/wordml" xmlns:w15="http://schemas.microsoft.com/office/word/2012/wordml" xmlns:w16se="http://schemas.microsoft.com/office/word/2015/wordml/symex" xmlns:wpg="http://schemas.microsoft.com/office/word/2010/wordprocessingGroup" xmlns:wpi="http://schemas.microsoft.com/office/word/2010/wordprocessingInk" xmlns:wne="http://schemas.microsoft.com/office/word/2006/wordml" xmlns:wps="http://schemas.microsoft.com/office/word/2010/wordprocessingShape" mc:Ignorable="w14 w15 w16se wp14">
   <w:p>
     <w:pPr>
       <w:pStyle w:val="Header"/>
@@ -18183,7 +18170,7 @@
 </file>
 
 <file path=word/header3.xml><?xml version="1.0" encoding="utf-8"?>
-<w:hdr xmlns:wpc="http://schemas.microsoft.com/office/word/2010/wordprocessingCanvas" xmlns:cx="http://schemas.microsoft.com/office/drawing/2014/chartex" xmlns:mc="http://schemas.openxmlformats.org/markup-compatibility/2006" xmlns:o="urn:schemas-microsoft-com:office:office" xmlns:r="http://schemas.openxmlformats.org/officeDocument/2006/relationships" xmlns:m="http://schemas.openxmlformats.org/officeDocument/2006/math" xmlns:v="urn:schemas-microsoft-com:vml" xmlns:wp14="http://schemas.microsoft.com/office/word/2010/wordprocessingDrawing" xmlns:wp="http://schemas.openxmlformats.org/drawingml/2006/wordprocessingDrawing" xmlns:w10="urn:schemas-microsoft-com:office:word" xmlns:w="http://schemas.openxmlformats.org/wordprocessingml/2006/main" xmlns:w14="http://schemas.microsoft.com/office/word/2010/wordml" xmlns:w15="http://schemas.microsoft.com/office/word/2012/wordml" xmlns:w16se="http://schemas.microsoft.com/office/word/2015/wordml/symex" xmlns:wpg="http://schemas.microsoft.com/office/word/2010/wordprocessingGroup" xmlns:wpi="http://schemas.microsoft.com/office/word/2010/wordprocessingInk" xmlns:wne="http://schemas.microsoft.com/office/word/2006/wordml" xmlns:wps="http://schemas.microsoft.com/office/word/2010/wordprocessingShape" mc:Ignorable="w14 w15 w16se wp14">
+<w:hdr xmlns:wpc="http://schemas.microsoft.com/office/word/2010/wordprocessingCanvas" xmlns:cx="http://schemas.microsoft.com/office/drawing/2014/chartex" xmlns:cx1="http://schemas.microsoft.com/office/drawing/2015/9/8/chartex" xmlns:mc="http://schemas.openxmlformats.org/markup-compatibility/2006" xmlns:o="urn:schemas-microsoft-com:office:office" xmlns:r="http://schemas.openxmlformats.org/officeDocument/2006/relationships" xmlns:m="http://schemas.openxmlformats.org/officeDocument/2006/math" xmlns:v="urn:schemas-microsoft-com:vml" xmlns:wp14="http://schemas.microsoft.com/office/word/2010/wordprocessingDrawing" xmlns:wp="http://schemas.openxmlformats.org/drawingml/2006/wordprocessingDrawing" xmlns:w10="urn:schemas-microsoft-com:office:word" xmlns:w="http://schemas.openxmlformats.org/wordprocessingml/2006/main" xmlns:w14="http://schemas.microsoft.com/office/word/2010/wordml" xmlns:w15="http://schemas.microsoft.com/office/word/2012/wordml" xmlns:w16se="http://schemas.microsoft.com/office/word/2015/wordml/symex" xmlns:wpg="http://schemas.microsoft.com/office/word/2010/wordprocessingGroup" xmlns:wpi="http://schemas.microsoft.com/office/word/2010/wordprocessingInk" xmlns:wne="http://schemas.microsoft.com/office/word/2006/wordml" xmlns:wps="http://schemas.microsoft.com/office/word/2010/wordprocessingShape" mc:Ignorable="w14 w15 w16se wp14">
   <w:p>
     <w:pPr>
       <w:pStyle w:val="Header"/>
@@ -18197,7 +18184,7 @@
 </file>
 
 <file path=word/numbering.xml><?xml version="1.0" encoding="utf-8"?>
-<w:numbering xmlns:wpc="http://schemas.microsoft.com/office/word/2010/wordprocessingCanvas" xmlns:cx="http://schemas.microsoft.com/office/drawing/2014/chartex" xmlns:mc="http://schemas.openxmlformats.org/markup-compatibility/2006" xmlns:o="urn:schemas-microsoft-com:office:office" xmlns:r="http://schemas.openxmlformats.org/officeDocument/2006/relationships" xmlns:m="http://schemas.openxmlformats.org/officeDocument/2006/math" xmlns:v="urn:schemas-microsoft-com:vml" xmlns:wp14="http://schemas.microsoft.com/office/word/2010/wordprocessingDrawing" xmlns:wp="http://schemas.openxmlformats.org/drawingml/2006/wordprocessingDrawing" xmlns:w10="urn:schemas-microsoft-com:office:word" xmlns:w="http://schemas.openxmlformats.org/wordprocessingml/2006/main" xmlns:w14="http://schemas.microsoft.com/office/word/2010/wordml" xmlns:w15="http://schemas.microsoft.com/office/word/2012/wordml" xmlns:w16se="http://schemas.microsoft.com/office/word/2015/wordml/symex" xmlns:wpg="http://schemas.microsoft.com/office/word/2010/wordprocessingGroup" xmlns:wpi="http://schemas.microsoft.com/office/word/2010/wordprocessingInk" xmlns:wne="http://schemas.microsoft.com/office/word/2006/wordml" xmlns:wps="http://schemas.microsoft.com/office/word/2010/wordprocessingShape" mc:Ignorable="w14 w15 w16se wp14">
+<w:numbering xmlns:wpc="http://schemas.microsoft.com/office/word/2010/wordprocessingCanvas" xmlns:cx="http://schemas.microsoft.com/office/drawing/2014/chartex" xmlns:cx1="http://schemas.microsoft.com/office/drawing/2015/9/8/chartex" xmlns:mc="http://schemas.openxmlformats.org/markup-compatibility/2006" xmlns:o="urn:schemas-microsoft-com:office:office" xmlns:r="http://schemas.openxmlformats.org/officeDocument/2006/relationships" xmlns:m="http://schemas.openxmlformats.org/officeDocument/2006/math" xmlns:v="urn:schemas-microsoft-com:vml" xmlns:wp14="http://schemas.microsoft.com/office/word/2010/wordprocessingDrawing" xmlns:wp="http://schemas.openxmlformats.org/drawingml/2006/wordprocessingDrawing" xmlns:w10="urn:schemas-microsoft-com:office:word" xmlns:w="http://schemas.openxmlformats.org/wordprocessingml/2006/main" xmlns:w14="http://schemas.microsoft.com/office/word/2010/wordml" xmlns:w15="http://schemas.microsoft.com/office/word/2012/wordml" xmlns:w16se="http://schemas.microsoft.com/office/word/2015/wordml/symex" xmlns:wpg="http://schemas.microsoft.com/office/word/2010/wordprocessingGroup" xmlns:wpi="http://schemas.microsoft.com/office/word/2010/wordprocessingInk" xmlns:wne="http://schemas.microsoft.com/office/word/2006/wordml" xmlns:wps="http://schemas.microsoft.com/office/word/2010/wordprocessingShape" mc:Ignorable="w14 w15 w16se wp14">
   <w:abstractNum w:abstractNumId="0" w15:restartNumberingAfterBreak="0">
     <w:nsid w:val="09925938"/>
     <w:multiLevelType w:val="multilevel"/>
@@ -20766,6 +20753,119 @@
     </w:lvl>
   </w:abstractNum>
   <w:abstractNum w:abstractNumId="25" w15:restartNumberingAfterBreak="0">
+    <w:nsid w:val="47A12A00"/>
+    <w:multiLevelType w:val="hybridMultilevel"/>
+    <w:tmpl w:val="FA321314"/>
+    <w:lvl w:ilvl="0" w:tplc="04090001">
+      <w:start w:val="1"/>
+      <w:numFmt w:val="bullet"/>
+      <w:lvlText w:val=""/>
+      <w:lvlJc w:val="left"/>
+      <w:pPr>
+        <w:ind w:left="720" w:hanging="360"/>
+      </w:pPr>
+      <w:rPr>
+        <w:rFonts w:ascii="Symbol" w:hAnsi="Symbol" w:hint="default"/>
+      </w:rPr>
+    </w:lvl>
+    <w:lvl w:ilvl="1" w:tplc="04090003" w:tentative="1">
+      <w:start w:val="1"/>
+      <w:numFmt w:val="bullet"/>
+      <w:lvlText w:val="o"/>
+      <w:lvlJc w:val="left"/>
+      <w:pPr>
+        <w:ind w:left="1440" w:hanging="360"/>
+      </w:pPr>
+      <w:rPr>
+        <w:rFonts w:ascii="Courier New" w:hAnsi="Courier New" w:cs="Courier New" w:hint="default"/>
+      </w:rPr>
+    </w:lvl>
+    <w:lvl w:ilvl="2" w:tplc="04090005" w:tentative="1">
+      <w:start w:val="1"/>
+      <w:numFmt w:val="bullet"/>
+      <w:lvlText w:val=""/>
+      <w:lvlJc w:val="left"/>
+      <w:pPr>
+        <w:ind w:left="2160" w:hanging="360"/>
+      </w:pPr>
+      <w:rPr>
+        <w:rFonts w:ascii="Wingdings" w:hAnsi="Wingdings" w:hint="default"/>
+      </w:rPr>
+    </w:lvl>
+    <w:lvl w:ilvl="3" w:tplc="04090001" w:tentative="1">
+      <w:start w:val="1"/>
+      <w:numFmt w:val="bullet"/>
+      <w:lvlText w:val=""/>
+      <w:lvlJc w:val="left"/>
+      <w:pPr>
+        <w:ind w:left="2880" w:hanging="360"/>
+      </w:pPr>
+      <w:rPr>
+        <w:rFonts w:ascii="Symbol" w:hAnsi="Symbol" w:hint="default"/>
+      </w:rPr>
+    </w:lvl>
+    <w:lvl w:ilvl="4" w:tplc="04090003" w:tentative="1">
+      <w:start w:val="1"/>
+      <w:numFmt w:val="bullet"/>
+      <w:lvlText w:val="o"/>
+      <w:lvlJc w:val="left"/>
+      <w:pPr>
+        <w:ind w:left="3600" w:hanging="360"/>
+      </w:pPr>
+      <w:rPr>
+        <w:rFonts w:ascii="Courier New" w:hAnsi="Courier New" w:cs="Courier New" w:hint="default"/>
+      </w:rPr>
+    </w:lvl>
+    <w:lvl w:ilvl="5" w:tplc="04090005" w:tentative="1">
+      <w:start w:val="1"/>
+      <w:numFmt w:val="bullet"/>
+      <w:lvlText w:val=""/>
+      <w:lvlJc w:val="left"/>
+      <w:pPr>
+        <w:ind w:left="4320" w:hanging="360"/>
+      </w:pPr>
+      <w:rPr>
+        <w:rFonts w:ascii="Wingdings" w:hAnsi="Wingdings" w:hint="default"/>
+      </w:rPr>
+    </w:lvl>
+    <w:lvl w:ilvl="6" w:tplc="04090001" w:tentative="1">
+      <w:start w:val="1"/>
+      <w:numFmt w:val="bullet"/>
+      <w:lvlText w:val=""/>
+      <w:lvlJc w:val="left"/>
+      <w:pPr>
+        <w:ind w:left="5040" w:hanging="360"/>
+      </w:pPr>
+      <w:rPr>
+        <w:rFonts w:ascii="Symbol" w:hAnsi="Symbol" w:hint="default"/>
+      </w:rPr>
+    </w:lvl>
+    <w:lvl w:ilvl="7" w:tplc="04090003" w:tentative="1">
+      <w:start w:val="1"/>
+      <w:numFmt w:val="bullet"/>
+      <w:lvlText w:val="o"/>
+      <w:lvlJc w:val="left"/>
+      <w:pPr>
+        <w:ind w:left="5760" w:hanging="360"/>
+      </w:pPr>
+      <w:rPr>
+        <w:rFonts w:ascii="Courier New" w:hAnsi="Courier New" w:cs="Courier New" w:hint="default"/>
+      </w:rPr>
+    </w:lvl>
+    <w:lvl w:ilvl="8" w:tplc="04090005" w:tentative="1">
+      <w:start w:val="1"/>
+      <w:numFmt w:val="bullet"/>
+      <w:lvlText w:val=""/>
+      <w:lvlJc w:val="left"/>
+      <w:pPr>
+        <w:ind w:left="6480" w:hanging="360"/>
+      </w:pPr>
+      <w:rPr>
+        <w:rFonts w:ascii="Wingdings" w:hAnsi="Wingdings" w:hint="default"/>
+      </w:rPr>
+    </w:lvl>
+  </w:abstractNum>
+  <w:abstractNum w:abstractNumId="26" w15:restartNumberingAfterBreak="0">
     <w:nsid w:val="49737497"/>
     <w:multiLevelType w:val="hybridMultilevel"/>
     <w:tmpl w:val="411C438C"/>
@@ -20878,7 +20978,7 @@
       </w:rPr>
     </w:lvl>
   </w:abstractNum>
-  <w:abstractNum w:abstractNumId="26" w15:restartNumberingAfterBreak="0">
+  <w:abstractNum w:abstractNumId="27" w15:restartNumberingAfterBreak="0">
     <w:nsid w:val="546141FE"/>
     <w:multiLevelType w:val="hybridMultilevel"/>
     <w:tmpl w:val="D084E480"/>
@@ -20991,7 +21091,7 @@
       </w:rPr>
     </w:lvl>
   </w:abstractNum>
-  <w:abstractNum w:abstractNumId="27" w15:restartNumberingAfterBreak="0">
+  <w:abstractNum w:abstractNumId="28" w15:restartNumberingAfterBreak="0">
     <w:nsid w:val="55B66C19"/>
     <w:multiLevelType w:val="hybridMultilevel"/>
     <w:tmpl w:val="90741A22"/>
@@ -21077,7 +21177,7 @@
       </w:pPr>
     </w:lvl>
   </w:abstractNum>
-  <w:abstractNum w:abstractNumId="28" w15:restartNumberingAfterBreak="0">
+  <w:abstractNum w:abstractNumId="29" w15:restartNumberingAfterBreak="0">
     <w:nsid w:val="5AFD720F"/>
     <w:multiLevelType w:val="multilevel"/>
     <w:tmpl w:val="B34E2C64"/>
@@ -21190,7 +21290,7 @@
       </w:rPr>
     </w:lvl>
   </w:abstractNum>
-  <w:abstractNum w:abstractNumId="29" w15:restartNumberingAfterBreak="0">
+  <w:abstractNum w:abstractNumId="30" w15:restartNumberingAfterBreak="0">
     <w:nsid w:val="5B94128D"/>
     <w:multiLevelType w:val="hybridMultilevel"/>
     <w:tmpl w:val="29E22AF0"/>
@@ -21302,7 +21402,7 @@
       </w:rPr>
     </w:lvl>
   </w:abstractNum>
-  <w:abstractNum w:abstractNumId="30" w15:restartNumberingAfterBreak="0">
+  <w:abstractNum w:abstractNumId="31" w15:restartNumberingAfterBreak="0">
     <w:nsid w:val="5CDF18C1"/>
     <w:multiLevelType w:val="hybridMultilevel"/>
     <w:tmpl w:val="D3587D96"/>
@@ -21415,7 +21515,7 @@
       </w:rPr>
     </w:lvl>
   </w:abstractNum>
-  <w:abstractNum w:abstractNumId="31" w15:restartNumberingAfterBreak="0">
+  <w:abstractNum w:abstractNumId="32" w15:restartNumberingAfterBreak="0">
     <w:nsid w:val="60F56D5C"/>
     <w:multiLevelType w:val="hybridMultilevel"/>
     <w:tmpl w:val="5D608578"/>
@@ -21527,7 +21627,7 @@
       </w:rPr>
     </w:lvl>
   </w:abstractNum>
-  <w:abstractNum w:abstractNumId="32" w15:restartNumberingAfterBreak="0">
+  <w:abstractNum w:abstractNumId="33" w15:restartNumberingAfterBreak="0">
     <w:nsid w:val="676D1D16"/>
     <w:multiLevelType w:val="hybridMultilevel"/>
     <w:tmpl w:val="F39A1B26"/>
@@ -21640,7 +21740,7 @@
       </w:rPr>
     </w:lvl>
   </w:abstractNum>
-  <w:abstractNum w:abstractNumId="33" w15:restartNumberingAfterBreak="0">
+  <w:abstractNum w:abstractNumId="34" w15:restartNumberingAfterBreak="0">
     <w:nsid w:val="67B2568B"/>
     <w:multiLevelType w:val="hybridMultilevel"/>
     <w:tmpl w:val="CF48A032"/>
@@ -21753,7 +21853,7 @@
       </w:rPr>
     </w:lvl>
   </w:abstractNum>
-  <w:abstractNum w:abstractNumId="34" w15:restartNumberingAfterBreak="0">
+  <w:abstractNum w:abstractNumId="35" w15:restartNumberingAfterBreak="0">
     <w:nsid w:val="6F914ED7"/>
     <w:multiLevelType w:val="hybridMultilevel"/>
     <w:tmpl w:val="E83273FE"/>
@@ -21866,7 +21966,7 @@
       </w:rPr>
     </w:lvl>
   </w:abstractNum>
-  <w:abstractNum w:abstractNumId="35" w15:restartNumberingAfterBreak="0">
+  <w:abstractNum w:abstractNumId="36" w15:restartNumberingAfterBreak="0">
     <w:nsid w:val="70901062"/>
     <w:multiLevelType w:val="hybridMultilevel"/>
     <w:tmpl w:val="B214572C"/>
@@ -21979,7 +22079,7 @@
       </w:rPr>
     </w:lvl>
   </w:abstractNum>
-  <w:abstractNum w:abstractNumId="36" w15:restartNumberingAfterBreak="0">
+  <w:abstractNum w:abstractNumId="37" w15:restartNumberingAfterBreak="0">
     <w:nsid w:val="70AD7DA7"/>
     <w:multiLevelType w:val="hybridMultilevel"/>
     <w:tmpl w:val="AA367732"/>
@@ -22065,7 +22165,7 @@
       </w:pPr>
     </w:lvl>
   </w:abstractNum>
-  <w:abstractNum w:abstractNumId="37" w15:restartNumberingAfterBreak="0">
+  <w:abstractNum w:abstractNumId="38" w15:restartNumberingAfterBreak="0">
     <w:nsid w:val="765A224A"/>
     <w:multiLevelType w:val="hybridMultilevel"/>
     <w:tmpl w:val="CAB4ED58"/>
@@ -22154,7 +22254,7 @@
       </w:pPr>
     </w:lvl>
   </w:abstractNum>
-  <w:abstractNum w:abstractNumId="38" w15:restartNumberingAfterBreak="0">
+  <w:abstractNum w:abstractNumId="39" w15:restartNumberingAfterBreak="0">
     <w:nsid w:val="797D73AB"/>
     <w:multiLevelType w:val="multilevel"/>
     <w:tmpl w:val="63705C36"/>
@@ -22269,7 +22369,7 @@
       </w:rPr>
     </w:lvl>
   </w:abstractNum>
-  <w:abstractNum w:abstractNumId="39" w15:restartNumberingAfterBreak="0">
+  <w:abstractNum w:abstractNumId="40" w15:restartNumberingAfterBreak="0">
     <w:nsid w:val="7A3F25ED"/>
     <w:multiLevelType w:val="hybridMultilevel"/>
     <w:tmpl w:val="47BC84D8"/>
@@ -22383,7 +22483,7 @@
       </w:rPr>
     </w:lvl>
   </w:abstractNum>
-  <w:abstractNum w:abstractNumId="40" w15:restartNumberingAfterBreak="0">
+  <w:abstractNum w:abstractNumId="41" w15:restartNumberingAfterBreak="0">
     <w:nsid w:val="7A8A6361"/>
     <w:multiLevelType w:val="hybridMultilevel"/>
     <w:tmpl w:val="90DA6038"/>
@@ -22509,10 +22609,10 @@
     <w:abstractNumId w:val="2"/>
   </w:num>
   <w:num w:numId="5">
-    <w:abstractNumId w:val="27"/>
+    <w:abstractNumId w:val="28"/>
   </w:num>
   <w:num w:numId="6">
-    <w:abstractNumId w:val="37"/>
+    <w:abstractNumId w:val="38"/>
   </w:num>
   <w:num w:numId="7">
     <w:abstractNumId w:val="16"/>
@@ -22524,10 +22624,10 @@
     <w:abstractNumId w:val="0"/>
   </w:num>
   <w:num w:numId="10">
-    <w:abstractNumId w:val="28"/>
+    <w:abstractNumId w:val="29"/>
   </w:num>
   <w:num w:numId="11">
-    <w:abstractNumId w:val="38"/>
+    <w:abstractNumId w:val="39"/>
   </w:num>
   <w:num w:numId="12">
     <w:abstractNumId w:val="18"/>
@@ -22563,7 +22663,7 @@
     </w:lvlOverride>
   </w:num>
   <w:num w:numId="14">
-    <w:abstractNumId w:val="39"/>
+    <w:abstractNumId w:val="40"/>
   </w:num>
   <w:num w:numId="15">
     <w:abstractNumId w:val="1"/>
@@ -22596,10 +22696,10 @@
     </w:lvlOverride>
   </w:num>
   <w:num w:numId="16">
-    <w:abstractNumId w:val="34"/>
+    <w:abstractNumId w:val="35"/>
   </w:num>
   <w:num w:numId="17">
-    <w:abstractNumId w:val="40"/>
+    <w:abstractNumId w:val="41"/>
   </w:num>
   <w:num w:numId="18">
     <w:abstractNumId w:val="11"/>
@@ -22617,13 +22717,13 @@
     <w:abstractNumId w:val="9"/>
   </w:num>
   <w:num w:numId="23">
-    <w:abstractNumId w:val="29"/>
+    <w:abstractNumId w:val="30"/>
   </w:num>
   <w:num w:numId="24">
     <w:abstractNumId w:val="24"/>
   </w:num>
   <w:num w:numId="25">
-    <w:abstractNumId w:val="31"/>
+    <w:abstractNumId w:val="32"/>
   </w:num>
   <w:num w:numId="26">
     <w:abstractNumId w:val="22"/>
@@ -22638,10 +22738,10 @@
     <w:abstractNumId w:val="20"/>
   </w:num>
   <w:num w:numId="30">
-    <w:abstractNumId w:val="35"/>
+    <w:abstractNumId w:val="36"/>
   </w:num>
   <w:num w:numId="31">
-    <w:abstractNumId w:val="36"/>
+    <w:abstractNumId w:val="37"/>
   </w:num>
   <w:num w:numId="32">
     <w:abstractNumId w:val="1"/>
@@ -22680,7 +22780,7 @@
     <w:abstractNumId w:val="12"/>
   </w:num>
   <w:num w:numId="35">
-    <w:abstractNumId w:val="26"/>
+    <w:abstractNumId w:val="27"/>
   </w:num>
   <w:num w:numId="36">
     <w:abstractNumId w:val="7"/>
@@ -22695,18 +22795,21 @@
     <w:abstractNumId w:val="4"/>
   </w:num>
   <w:num w:numId="40">
-    <w:abstractNumId w:val="30"/>
+    <w:abstractNumId w:val="31"/>
   </w:num>
   <w:num w:numId="41">
-    <w:abstractNumId w:val="33"/>
+    <w:abstractNumId w:val="34"/>
   </w:num>
   <w:num w:numId="42">
     <w:abstractNumId w:val="6"/>
   </w:num>
   <w:num w:numId="43">
-    <w:abstractNumId w:val="32"/>
+    <w:abstractNumId w:val="33"/>
   </w:num>
   <w:num w:numId="44">
+    <w:abstractNumId w:val="26"/>
+  </w:num>
+  <w:num w:numId="45">
     <w:abstractNumId w:val="25"/>
   </w:num>
 </w:numbering>
@@ -23993,7 +24096,7 @@
 </file>
 
 <file path=customXml/itemProps1.xml><?xml version="1.0" encoding="utf-8"?>
-<ds:datastoreItem xmlns:ds="http://schemas.openxmlformats.org/officeDocument/2006/customXml" ds:itemID="{3D2A9305-55CE-48BE-8A75-9BF753DF78E3}">
+<ds:datastoreItem xmlns:ds="http://schemas.openxmlformats.org/officeDocument/2006/customXml" ds:itemID="{D7E053FC-790A-4998-B4FD-4F5EC005D7C8}">
   <ds:schemaRefs>
     <ds:schemaRef ds:uri="http://schemas.openxmlformats.org/officeDocument/2006/bibliography"/>
   </ds:schemaRefs>
